--- a/doc_project.docx
+++ b/doc_project.docx
@@ -20435,7 +20435,7 @@
         <w:pStyle w:val="a6"/>
         <w:numPr>
           <w:ilvl w:val="0"/>
-          <w:numId w:val="32"/>
+          <w:numId w:val="33"/>
         </w:numPr>
         <w:tabs>
           <w:tab w:val="left" w:pos="3763"/>
@@ -20448,34 +20448,142 @@
           <w:lang w:bidi="ar-SY"/>
         </w:rPr>
       </w:pPr>
-      <w:r>
-        <w:rPr>
-          <w:rFonts w:ascii="Simplified Arabic" w:hAnsi="Simplified Arabic" w:cs="Simplified Arabic" w:hint="cs"/>
-          <w:sz w:val="28"/>
-          <w:szCs w:val="28"/>
-          <w:rtl/>
-          <w:lang w:bidi="ar-SY"/>
-        </w:rPr>
-        <w:t xml:space="preserve">في </w:t>
-      </w:r>
-      <w:r>
-        <w:rPr>
-          <w:rFonts w:ascii="Simplified Arabic" w:hAnsi="Simplified Arabic" w:cs="Simplified Arabic" w:hint="cs"/>
-          <w:sz w:val="28"/>
-          <w:szCs w:val="28"/>
-          <w:rtl/>
-          <w:lang w:bidi="ar-SY"/>
-        </w:rPr>
-        <w:t xml:space="preserve">ملف </w:t>
-      </w:r>
-      <w:r>
-        <w:rPr>
-          <w:rFonts w:ascii="Simplified Arabic" w:hAnsi="Simplified Arabic" w:cs="Simplified Arabic"/>
-          <w:sz w:val="28"/>
-          <w:szCs w:val="28"/>
-          <w:lang w:bidi="ar-SY"/>
-        </w:rPr>
-        <w:t>train.py</w:t>
+      <w:proofErr w:type="spellStart"/>
+      <w:r>
+        <w:rPr>
+          <w:rFonts w:ascii="Simplified Arabic" w:hAnsi="Simplified Arabic" w:cs="Simplified Arabic"/>
+          <w:sz w:val="28"/>
+          <w:szCs w:val="28"/>
+          <w:lang w:bidi="ar-SY"/>
+        </w:rPr>
+        <w:t>n_neuros_embedding</w:t>
+      </w:r>
+      <w:proofErr w:type="spellEnd"/>
+      <w:r>
+        <w:rPr>
+          <w:rFonts w:ascii="Simplified Arabic" w:hAnsi="Simplified Arabic" w:cs="Simplified Arabic" w:hint="cs"/>
+          <w:sz w:val="28"/>
+          <w:szCs w:val="28"/>
+          <w:rtl/>
+          <w:lang w:bidi="ar-SY"/>
+        </w:rPr>
+        <w:t xml:space="preserve">: هو متحول </w:t>
+      </w:r>
+      <w:r>
+        <w:rPr>
+          <w:rFonts w:ascii="Simplified Arabic" w:hAnsi="Simplified Arabic" w:cs="Simplified Arabic"/>
+          <w:sz w:val="28"/>
+          <w:szCs w:val="28"/>
+          <w:lang w:bidi="ar-SY"/>
+        </w:rPr>
+        <w:t xml:space="preserve"> integer</w:t>
+      </w:r>
+      <w:r>
+        <w:rPr>
+          <w:rFonts w:ascii="Simplified Arabic" w:hAnsi="Simplified Arabic" w:cs="Simplified Arabic" w:hint="cs"/>
+          <w:sz w:val="28"/>
+          <w:szCs w:val="28"/>
+          <w:rtl/>
+          <w:lang w:bidi="ar-SY"/>
+        </w:rPr>
+        <w:t xml:space="preserve"> يمثل عدد العصبونات في طبقة </w:t>
+      </w:r>
+      <w:r>
+        <w:rPr>
+          <w:rFonts w:ascii="Simplified Arabic" w:hAnsi="Simplified Arabic" w:cs="Simplified Arabic"/>
+          <w:sz w:val="28"/>
+          <w:szCs w:val="28"/>
+          <w:lang w:bidi="ar-SY"/>
+        </w:rPr>
+        <w:t>(Word Embedding)</w:t>
+      </w:r>
+      <w:r>
+        <w:rPr>
+          <w:rFonts w:ascii="Simplified Arabic" w:hAnsi="Simplified Arabic" w:cs="Simplified Arabic" w:hint="cs"/>
+          <w:sz w:val="28"/>
+          <w:szCs w:val="28"/>
+          <w:rtl/>
+          <w:lang w:bidi="ar-SY"/>
+        </w:rPr>
+        <w:t>.</w:t>
+      </w:r>
+    </w:p>
+    <w:p>
+      <w:pPr>
+        <w:pStyle w:val="a6"/>
+        <w:numPr>
+          <w:ilvl w:val="0"/>
+          <w:numId w:val="33"/>
+        </w:numPr>
+        <w:tabs>
+          <w:tab w:val="left" w:pos="3763"/>
+        </w:tabs>
+        <w:bidi/>
+        <w:rPr>
+          <w:rFonts w:ascii="Simplified Arabic" w:hAnsi="Simplified Arabic" w:cs="Simplified Arabic"/>
+          <w:sz w:val="28"/>
+          <w:szCs w:val="28"/>
+          <w:lang w:bidi="ar-SY"/>
+        </w:rPr>
+      </w:pPr>
+      <w:proofErr w:type="spellStart"/>
+      <w:r>
+        <w:rPr>
+          <w:rFonts w:ascii="Simplified Arabic" w:hAnsi="Simplified Arabic" w:cs="Simplified Arabic"/>
+          <w:sz w:val="28"/>
+          <w:szCs w:val="28"/>
+          <w:lang w:bidi="ar-SY"/>
+        </w:rPr>
+        <w:t>n_neuros_rnn</w:t>
+      </w:r>
+      <w:proofErr w:type="spellEnd"/>
+      <w:r>
+        <w:rPr>
+          <w:rFonts w:ascii="Simplified Arabic" w:hAnsi="Simplified Arabic" w:cs="Simplified Arabic" w:hint="cs"/>
+          <w:sz w:val="28"/>
+          <w:szCs w:val="28"/>
+          <w:rtl/>
+          <w:lang w:bidi="ar-SY"/>
+        </w:rPr>
+        <w:t xml:space="preserve">: هو متحول </w:t>
+      </w:r>
+      <w:r>
+        <w:rPr>
+          <w:rFonts w:ascii="Simplified Arabic" w:hAnsi="Simplified Arabic" w:cs="Simplified Arabic"/>
+          <w:sz w:val="28"/>
+          <w:szCs w:val="28"/>
+          <w:lang w:bidi="ar-SY"/>
+        </w:rPr>
+        <w:t xml:space="preserve"> integer</w:t>
+      </w:r>
+      <w:r>
+        <w:rPr>
+          <w:rFonts w:ascii="Simplified Arabic" w:hAnsi="Simplified Arabic" w:cs="Simplified Arabic" w:hint="cs"/>
+          <w:sz w:val="28"/>
+          <w:szCs w:val="28"/>
+          <w:rtl/>
+          <w:lang w:bidi="ar-SY"/>
+        </w:rPr>
+        <w:t xml:space="preserve"> يمثل عدد </w:t>
+      </w:r>
+      <w:r>
+        <w:rPr>
+          <w:rFonts w:ascii="Simplified Arabic" w:hAnsi="Simplified Arabic" w:cs="Simplified Arabic" w:hint="cs"/>
+          <w:sz w:val="28"/>
+          <w:szCs w:val="28"/>
+          <w:rtl/>
+          <w:lang w:bidi="ar-SY"/>
+        </w:rPr>
+        <w:t xml:space="preserve">الحالات المخفية </w:t>
+      </w:r>
+      <w:r>
+        <w:rPr>
+          <w:rFonts w:ascii="Simplified Arabic" w:hAnsi="Simplified Arabic" w:cs="Simplified Arabic"/>
+          <w:sz w:val="28"/>
+          <w:szCs w:val="28"/>
+          <w:lang w:bidi="ar-SY"/>
+        </w:rPr>
+        <w:t>state hidden</w:t>
       </w:r>
       <w:r>
         <w:rPr>
@@ -20495,67 +20603,66 @@
           <w:rtl/>
           <w:lang w:bidi="ar-SY"/>
         </w:rPr>
-        <w:t xml:space="preserve">كما تحدثنا في مرحلة التخطيط أن هذا الملف سوف يستخدم </w:t>
-      </w:r>
-      <w:r>
-        <w:rPr>
-          <w:rFonts w:ascii="Simplified Arabic" w:hAnsi="Simplified Arabic" w:cs="Simplified Arabic" w:hint="cs"/>
-          <w:sz w:val="28"/>
-          <w:szCs w:val="28"/>
-          <w:rtl/>
-          <w:lang w:bidi="ar-SY"/>
-        </w:rPr>
-        <w:t xml:space="preserve">في </w:t>
-      </w:r>
-      <w:r>
-        <w:rPr>
-          <w:rFonts w:ascii="Simplified Arabic" w:hAnsi="Simplified Arabic" w:cs="Simplified Arabic" w:hint="cs"/>
-          <w:sz w:val="28"/>
-          <w:szCs w:val="28"/>
-          <w:rtl/>
-          <w:lang w:bidi="ar-SY"/>
-        </w:rPr>
-        <w:t>عملية التدريب</w:t>
-      </w:r>
-      <w:r>
-        <w:rPr>
-          <w:rFonts w:ascii="Simplified Arabic" w:hAnsi="Simplified Arabic" w:cs="Simplified Arabic"/>
-          <w:sz w:val="28"/>
-          <w:szCs w:val="28"/>
-          <w:rtl/>
-          <w:lang w:bidi="ar-SY"/>
-        </w:rPr>
-        <w:br/>
-      </w:r>
-      <w:r>
-        <w:rPr>
-          <w:rFonts w:ascii="Simplified Arabic" w:hAnsi="Simplified Arabic" w:cs="Simplified Arabic" w:hint="cs"/>
-          <w:sz w:val="28"/>
-          <w:szCs w:val="28"/>
-          <w:rtl/>
-          <w:lang w:bidi="ar-SY"/>
-        </w:rPr>
-        <w:t xml:space="preserve">تم بناء التابع </w:t>
-      </w:r>
-      <w:r>
-        <w:rPr>
-          <w:rFonts w:ascii="Simplified Arabic" w:hAnsi="Simplified Arabic" w:cs="Simplified Arabic"/>
-          <w:sz w:val="28"/>
-          <w:szCs w:val="28"/>
-          <w:lang w:bidi="ar-SY"/>
-        </w:rPr>
-        <w:t>train</w:t>
-      </w:r>
-      <w:r>
-        <w:rPr>
-          <w:rFonts w:ascii="Simplified Arabic" w:hAnsi="Simplified Arabic" w:cs="Simplified Arabic" w:hint="cs"/>
-          <w:sz w:val="28"/>
-          <w:szCs w:val="28"/>
-          <w:rtl/>
-          <w:lang w:bidi="ar-SY"/>
-        </w:rPr>
-        <w:t xml:space="preserve"> الذي يأخذ متحول </w:t>
-      </w:r>
+        <w:t xml:space="preserve">التي تعطيها كل طبقة </w:t>
+      </w:r>
+      <w:r>
+        <w:rPr>
+          <w:rFonts w:ascii="Simplified Arabic" w:hAnsi="Simplified Arabic" w:cs="Simplified Arabic"/>
+          <w:sz w:val="28"/>
+          <w:szCs w:val="28"/>
+          <w:lang w:bidi="ar-SY"/>
+        </w:rPr>
+        <w:t>(RNN)</w:t>
+      </w:r>
+      <w:r>
+        <w:rPr>
+          <w:rFonts w:ascii="Simplified Arabic" w:hAnsi="Simplified Arabic" w:cs="Simplified Arabic" w:hint="cs"/>
+          <w:sz w:val="28"/>
+          <w:szCs w:val="28"/>
+          <w:rtl/>
+          <w:lang w:bidi="ar-SY"/>
+        </w:rPr>
+        <w:t xml:space="preserve"> </w:t>
+      </w:r>
+      <w:r>
+        <w:rPr>
+          <w:rFonts w:ascii="Simplified Arabic" w:hAnsi="Simplified Arabic" w:cs="Simplified Arabic" w:hint="cs"/>
+          <w:sz w:val="28"/>
+          <w:szCs w:val="28"/>
+          <w:rtl/>
+          <w:lang w:bidi="ar-SY"/>
+        </w:rPr>
+        <w:t xml:space="preserve">للطبقة التالية </w:t>
+      </w:r>
+      <w:r>
+        <w:rPr>
+          <w:rFonts w:ascii="Simplified Arabic" w:hAnsi="Simplified Arabic" w:cs="Simplified Arabic" w:hint="cs"/>
+          <w:sz w:val="28"/>
+          <w:szCs w:val="28"/>
+          <w:rtl/>
+          <w:lang w:bidi="ar-SY"/>
+        </w:rPr>
+        <w:t>.</w:t>
+      </w:r>
+    </w:p>
+    <w:p>
+      <w:pPr>
+        <w:pStyle w:val="a6"/>
+        <w:numPr>
+          <w:ilvl w:val="0"/>
+          <w:numId w:val="33"/>
+        </w:numPr>
+        <w:tabs>
+          <w:tab w:val="left" w:pos="3763"/>
+        </w:tabs>
+        <w:bidi/>
+        <w:rPr>
+          <w:rFonts w:ascii="Simplified Arabic" w:hAnsi="Simplified Arabic" w:cs="Simplified Arabic"/>
+          <w:sz w:val="28"/>
+          <w:szCs w:val="28"/>
+          <w:lang w:bidi="ar-SY"/>
+        </w:rPr>
+      </w:pPr>
       <w:proofErr w:type="spellStart"/>
       <w:r>
         <w:rPr>
@@ -20564,7 +20671,7 @@
           <w:szCs w:val="28"/>
           <w:lang w:bidi="ar-SY"/>
         </w:rPr>
-        <w:t>config_path</w:t>
+        <w:t>n_neuros_lstm</w:t>
       </w:r>
       <w:proofErr w:type="spellEnd"/>
       <w:r>
@@ -20575,8 +20682,122 @@
           <w:rtl/>
           <w:lang w:bidi="ar-SY"/>
         </w:rPr>
-        <w:t xml:space="preserve">  وهو مسار الملف </w:t>
-      </w:r>
+        <w:t>:</w:t>
+      </w:r>
+      <w:r>
+        <w:rPr>
+          <w:rFonts w:ascii="Simplified Arabic" w:hAnsi="Simplified Arabic" w:cs="Simplified Arabic" w:hint="cs"/>
+          <w:sz w:val="28"/>
+          <w:szCs w:val="28"/>
+          <w:rtl/>
+          <w:lang w:bidi="ar-SY"/>
+        </w:rPr>
+        <w:t xml:space="preserve"> </w:t>
+      </w:r>
+      <w:r>
+        <w:rPr>
+          <w:rFonts w:ascii="Simplified Arabic" w:hAnsi="Simplified Arabic" w:cs="Simplified Arabic" w:hint="cs"/>
+          <w:sz w:val="28"/>
+          <w:szCs w:val="28"/>
+          <w:rtl/>
+          <w:lang w:bidi="ar-SY"/>
+        </w:rPr>
+        <w:t xml:space="preserve">هو متحول </w:t>
+      </w:r>
+      <w:r>
+        <w:rPr>
+          <w:rFonts w:ascii="Simplified Arabic" w:hAnsi="Simplified Arabic" w:cs="Simplified Arabic"/>
+          <w:sz w:val="28"/>
+          <w:szCs w:val="28"/>
+          <w:lang w:bidi="ar-SY"/>
+        </w:rPr>
+        <w:t xml:space="preserve"> integer</w:t>
+      </w:r>
+      <w:r>
+        <w:rPr>
+          <w:rFonts w:ascii="Simplified Arabic" w:hAnsi="Simplified Arabic" w:cs="Simplified Arabic" w:hint="cs"/>
+          <w:sz w:val="28"/>
+          <w:szCs w:val="28"/>
+          <w:rtl/>
+          <w:lang w:bidi="ar-SY"/>
+        </w:rPr>
+        <w:t xml:space="preserve"> يمثل عدد الحالات المخفية </w:t>
+      </w:r>
+      <w:r>
+        <w:rPr>
+          <w:rFonts w:ascii="Simplified Arabic" w:hAnsi="Simplified Arabic" w:cs="Simplified Arabic"/>
+          <w:sz w:val="28"/>
+          <w:szCs w:val="28"/>
+          <w:lang w:bidi="ar-SY"/>
+        </w:rPr>
+        <w:t>state hidden</w:t>
+      </w:r>
+      <w:r>
+        <w:rPr>
+          <w:rFonts w:ascii="Simplified Arabic" w:hAnsi="Simplified Arabic" w:cs="Simplified Arabic" w:hint="cs"/>
+          <w:sz w:val="28"/>
+          <w:szCs w:val="28"/>
+          <w:rtl/>
+          <w:lang w:bidi="ar-SY"/>
+        </w:rPr>
+        <w:t xml:space="preserve"> التي تعطيها كل طبقة </w:t>
+      </w:r>
+      <w:r>
+        <w:rPr>
+          <w:rFonts w:ascii="Simplified Arabic" w:hAnsi="Simplified Arabic" w:cs="Simplified Arabic"/>
+          <w:sz w:val="28"/>
+          <w:szCs w:val="28"/>
+          <w:lang w:bidi="ar-SY"/>
+        </w:rPr>
+        <w:t>(</w:t>
+      </w:r>
+      <w:r>
+        <w:rPr>
+          <w:rFonts w:ascii="Simplified Arabic" w:hAnsi="Simplified Arabic" w:cs="Simplified Arabic"/>
+          <w:sz w:val="28"/>
+          <w:szCs w:val="28"/>
+          <w:lang w:bidi="ar-SY"/>
+        </w:rPr>
+        <w:t>LSTM</w:t>
+      </w:r>
+      <w:r>
+        <w:rPr>
+          <w:rFonts w:ascii="Simplified Arabic" w:hAnsi="Simplified Arabic" w:cs="Simplified Arabic"/>
+          <w:sz w:val="28"/>
+          <w:szCs w:val="28"/>
+          <w:lang w:bidi="ar-SY"/>
+        </w:rPr>
+        <w:t>)</w:t>
+      </w:r>
+      <w:r>
+        <w:rPr>
+          <w:rFonts w:ascii="Simplified Arabic" w:hAnsi="Simplified Arabic" w:cs="Simplified Arabic" w:hint="cs"/>
+          <w:sz w:val="28"/>
+          <w:szCs w:val="28"/>
+          <w:rtl/>
+          <w:lang w:bidi="ar-SY"/>
+        </w:rPr>
+        <w:t xml:space="preserve"> للطبقة التالية .</w:t>
+      </w:r>
+    </w:p>
+    <w:p>
+      <w:pPr>
+        <w:pStyle w:val="a6"/>
+        <w:numPr>
+          <w:ilvl w:val="0"/>
+          <w:numId w:val="33"/>
+        </w:numPr>
+        <w:tabs>
+          <w:tab w:val="left" w:pos="3763"/>
+        </w:tabs>
+        <w:bidi/>
+        <w:rPr>
+          <w:rFonts w:ascii="Simplified Arabic" w:hAnsi="Simplified Arabic" w:cs="Simplified Arabic"/>
+          <w:sz w:val="28"/>
+          <w:szCs w:val="28"/>
+          <w:lang w:bidi="ar-SY"/>
+        </w:rPr>
+      </w:pPr>
       <w:proofErr w:type="spellStart"/>
       <w:r>
         <w:rPr>
@@ -20585,48 +20806,17 @@
           <w:szCs w:val="28"/>
           <w:lang w:bidi="ar-SY"/>
         </w:rPr>
-        <w:t>train.yaml</w:t>
+        <w:t>n_neuros</w:t>
       </w:r>
       <w:proofErr w:type="spellEnd"/>
       <w:r>
         <w:rPr>
-          <w:rFonts w:ascii="Simplified Arabic" w:hAnsi="Simplified Arabic" w:cs="Simplified Arabic" w:hint="cs"/>
-          <w:sz w:val="28"/>
-          <w:szCs w:val="28"/>
-          <w:rtl/>
-          <w:lang w:bidi="ar-SY"/>
-        </w:rPr>
-        <w:t xml:space="preserve"> ال</w:t>
-      </w:r>
-      <w:r>
-        <w:rPr>
-          <w:rFonts w:ascii="Simplified Arabic" w:hAnsi="Simplified Arabic" w:cs="Simplified Arabic" w:hint="cs"/>
-          <w:sz w:val="28"/>
-          <w:szCs w:val="28"/>
-          <w:rtl/>
-          <w:lang w:bidi="ar-SY"/>
-        </w:rPr>
-        <w:t xml:space="preserve">ذي يضم إعدادات عملية التدريب وتحدثنا عنه باستفاضة في البند السابق, تم في البداية </w:t>
-      </w:r>
-      <w:r>
-        <w:rPr>
-          <w:rFonts w:ascii="Simplified Arabic" w:hAnsi="Simplified Arabic" w:cs="Simplified Arabic" w:hint="cs"/>
-          <w:sz w:val="28"/>
-          <w:szCs w:val="28"/>
-          <w:rtl/>
-          <w:lang w:bidi="ar-SY"/>
-        </w:rPr>
-        <w:t>استدعاء</w:t>
-      </w:r>
-      <w:r>
-        <w:rPr>
-          <w:rFonts w:ascii="Simplified Arabic" w:hAnsi="Simplified Arabic" w:cs="Simplified Arabic" w:hint="cs"/>
-          <w:sz w:val="28"/>
-          <w:szCs w:val="28"/>
-          <w:rtl/>
-          <w:lang w:bidi="ar-SY"/>
-        </w:rPr>
-        <w:t xml:space="preserve"> التابع </w:t>
+          <w:rFonts w:ascii="Simplified Arabic" w:hAnsi="Simplified Arabic" w:cs="Simplified Arabic"/>
+          <w:sz w:val="28"/>
+          <w:szCs w:val="28"/>
+          <w:lang w:bidi="ar-SY"/>
+        </w:rPr>
+        <w:t>_</w:t>
       </w:r>
       <w:r>
         <w:rPr>
@@ -20645,7 +20835,7 @@
           <w:szCs w:val="28"/>
           <w:lang w:bidi="ar-SY"/>
         </w:rPr>
-        <w:t>read_data</w:t>
+        <w:t>timedistributed</w:t>
       </w:r>
       <w:proofErr w:type="spellEnd"/>
       <w:r>
@@ -20656,287 +20846,64 @@
           <w:rtl/>
           <w:lang w:bidi="ar-SY"/>
         </w:rPr>
+        <w:t xml:space="preserve">: هو متحول </w:t>
+      </w:r>
+      <w:r>
+        <w:rPr>
+          <w:rFonts w:ascii="Simplified Arabic" w:hAnsi="Simplified Arabic" w:cs="Simplified Arabic"/>
+          <w:sz w:val="28"/>
+          <w:szCs w:val="28"/>
+          <w:lang w:bidi="ar-SY"/>
+        </w:rPr>
+        <w:t xml:space="preserve"> integer</w:t>
+      </w:r>
+      <w:r>
+        <w:rPr>
+          <w:rFonts w:ascii="Simplified Arabic" w:hAnsi="Simplified Arabic" w:cs="Simplified Arabic" w:hint="cs"/>
+          <w:sz w:val="28"/>
+          <w:szCs w:val="28"/>
+          <w:rtl/>
+          <w:lang w:bidi="ar-SY"/>
+        </w:rPr>
+        <w:t xml:space="preserve"> يمثل عدد العصبونات في طبقة </w:t>
+      </w:r>
+      <w:r>
+        <w:rPr>
+          <w:rFonts w:ascii="Simplified Arabic" w:hAnsi="Simplified Arabic" w:cs="Simplified Arabic"/>
+          <w:sz w:val="28"/>
+          <w:szCs w:val="28"/>
+          <w:lang w:bidi="ar-SY"/>
+        </w:rPr>
+        <w:t>(Time</w:t>
+      </w:r>
+      <w:r>
+        <w:rPr>
+          <w:rFonts w:ascii="Simplified Arabic" w:hAnsi="Simplified Arabic" w:cs="Simplified Arabic"/>
+          <w:sz w:val="28"/>
+          <w:szCs w:val="28"/>
+          <w:lang w:bidi="ar-SY"/>
+        </w:rPr>
         <w:t xml:space="preserve"> </w:t>
       </w:r>
       <w:r>
         <w:rPr>
-          <w:rFonts w:ascii="Simplified Arabic" w:hAnsi="Simplified Arabic" w:cs="Simplified Arabic" w:hint="cs"/>
-          <w:sz w:val="28"/>
-          <w:szCs w:val="28"/>
-          <w:rtl/>
-          <w:lang w:bidi="ar-SY"/>
-        </w:rPr>
-        <w:t xml:space="preserve">من ملف </w:t>
-      </w:r>
-      <w:r>
-        <w:rPr>
-          <w:rFonts w:ascii="Simplified Arabic" w:hAnsi="Simplified Arabic" w:cs="Simplified Arabic"/>
-          <w:sz w:val="28"/>
-          <w:szCs w:val="28"/>
-          <w:lang w:bidi="ar-SY"/>
-        </w:rPr>
-        <w:t>preprocess</w:t>
-      </w:r>
-      <w:r>
-        <w:rPr>
-          <w:rFonts w:ascii="Simplified Arabic" w:hAnsi="Simplified Arabic" w:cs="Simplified Arabic" w:hint="cs"/>
-          <w:sz w:val="28"/>
-          <w:szCs w:val="28"/>
-          <w:rtl/>
-          <w:lang w:bidi="ar-SY"/>
-        </w:rPr>
-        <w:t xml:space="preserve"> ل</w:t>
-      </w:r>
-      <w:r>
-        <w:rPr>
-          <w:rFonts w:ascii="Simplified Arabic" w:hAnsi="Simplified Arabic" w:cs="Simplified Arabic" w:hint="cs"/>
-          <w:sz w:val="28"/>
-          <w:szCs w:val="28"/>
-          <w:rtl/>
-          <w:lang w:bidi="ar-SY"/>
-        </w:rPr>
-        <w:t xml:space="preserve">قراءة كل جمل اللغة الانكليزية ووضعهم في متحول </w:t>
-      </w:r>
-      <w:proofErr w:type="spellStart"/>
-      <w:r>
-        <w:rPr>
-          <w:rFonts w:ascii="Simplified Arabic" w:hAnsi="Simplified Arabic" w:cs="Simplified Arabic"/>
-          <w:sz w:val="28"/>
-          <w:szCs w:val="28"/>
-          <w:lang w:bidi="ar-SY"/>
-        </w:rPr>
-        <w:t>en_input</w:t>
-      </w:r>
-      <w:proofErr w:type="spellEnd"/>
-      <w:r>
-        <w:rPr>
-          <w:rFonts w:ascii="Simplified Arabic" w:hAnsi="Simplified Arabic" w:cs="Simplified Arabic" w:hint="cs"/>
-          <w:sz w:val="28"/>
-          <w:szCs w:val="28"/>
-          <w:rtl/>
-          <w:lang w:bidi="ar-SY"/>
-        </w:rPr>
-        <w:t xml:space="preserve">  وقراءة </w:t>
-      </w:r>
-      <w:r>
-        <w:rPr>
-          <w:rFonts w:ascii="Simplified Arabic" w:hAnsi="Simplified Arabic" w:cs="Simplified Arabic" w:hint="cs"/>
-          <w:sz w:val="28"/>
-          <w:szCs w:val="28"/>
-          <w:rtl/>
-          <w:lang w:bidi="ar-SY"/>
-        </w:rPr>
-        <w:t>كل جمل اللغ</w:t>
-      </w:r>
-      <w:bookmarkStart w:id="1" w:name="_GoBack"/>
-      <w:bookmarkEnd w:id="1"/>
-    </w:p>
-    <w:p>
-      <w:pPr>
-        <w:tabs>
-          <w:tab w:val="left" w:pos="3763"/>
-        </w:tabs>
-        <w:bidi/>
-        <w:rPr>
-          <w:rFonts w:ascii="Simplified Arabic" w:hAnsi="Simplified Arabic" w:cs="Simplified Arabic"/>
-          <w:sz w:val="28"/>
-          <w:szCs w:val="28"/>
-          <w:rtl/>
-          <w:lang w:bidi="ar-SY"/>
-        </w:rPr>
-      </w:pPr>
-    </w:p>
-    <w:p>
-      <w:pPr>
-        <w:pStyle w:val="a6"/>
-        <w:tabs>
-          <w:tab w:val="left" w:pos="3763"/>
-        </w:tabs>
-        <w:bidi/>
-        <w:rPr>
-          <w:rFonts w:ascii="Simplified Arabic" w:hAnsi="Simplified Arabic" w:cs="Simplified Arabic"/>
-          <w:sz w:val="28"/>
-          <w:szCs w:val="28"/>
-          <w:rtl/>
-          <w:lang w:bidi="ar-SY"/>
-        </w:rPr>
-      </w:pPr>
-    </w:p>
-    <w:p>
-      <w:pPr>
-        <w:pStyle w:val="a6"/>
-        <w:tabs>
-          <w:tab w:val="left" w:pos="3763"/>
-        </w:tabs>
-        <w:bidi/>
-        <w:rPr>
-          <w:rFonts w:ascii="Simplified Arabic" w:hAnsi="Simplified Arabic" w:cs="Simplified Arabic"/>
-          <w:sz w:val="28"/>
-          <w:szCs w:val="28"/>
-          <w:rtl/>
-          <w:lang w:bidi="ar-SY"/>
-        </w:rPr>
-      </w:pPr>
-    </w:p>
-    <w:p>
-      <w:pPr>
-        <w:pStyle w:val="a6"/>
-        <w:tabs>
-          <w:tab w:val="left" w:pos="3763"/>
-        </w:tabs>
-        <w:bidi/>
-        <w:rPr>
-          <w:rFonts w:ascii="Simplified Arabic" w:hAnsi="Simplified Arabic" w:cs="Simplified Arabic"/>
-          <w:sz w:val="28"/>
-          <w:szCs w:val="28"/>
-          <w:rtl/>
-          <w:lang w:bidi="ar-SY"/>
-        </w:rPr>
-      </w:pPr>
-    </w:p>
-    <w:p>
-      <w:pPr>
-        <w:pStyle w:val="a6"/>
-        <w:tabs>
-          <w:tab w:val="left" w:pos="3763"/>
-        </w:tabs>
-        <w:bidi/>
-        <w:rPr>
-          <w:rFonts w:ascii="Simplified Arabic" w:hAnsi="Simplified Arabic" w:cs="Simplified Arabic"/>
-          <w:sz w:val="28"/>
-          <w:szCs w:val="28"/>
-          <w:rtl/>
-          <w:lang w:bidi="ar-SY"/>
-        </w:rPr>
-      </w:pPr>
-    </w:p>
-    <w:p>
-      <w:pPr>
-        <w:pStyle w:val="a6"/>
-        <w:tabs>
-          <w:tab w:val="left" w:pos="3763"/>
-        </w:tabs>
-        <w:bidi/>
-        <w:rPr>
-          <w:rFonts w:ascii="Simplified Arabic" w:hAnsi="Simplified Arabic" w:cs="Simplified Arabic"/>
-          <w:sz w:val="28"/>
-          <w:szCs w:val="28"/>
-          <w:rtl/>
-          <w:lang w:bidi="ar-SY"/>
-        </w:rPr>
-      </w:pPr>
-    </w:p>
-    <w:p>
-      <w:pPr>
-        <w:pStyle w:val="a6"/>
-        <w:tabs>
-          <w:tab w:val="left" w:pos="3763"/>
-        </w:tabs>
-        <w:bidi/>
-        <w:rPr>
-          <w:rFonts w:ascii="Simplified Arabic" w:hAnsi="Simplified Arabic" w:cs="Simplified Arabic"/>
-          <w:sz w:val="28"/>
-          <w:szCs w:val="28"/>
-          <w:rtl/>
-          <w:lang w:bidi="ar-SY"/>
-        </w:rPr>
-      </w:pPr>
-    </w:p>
-    <w:p>
-      <w:pPr>
-        <w:pStyle w:val="a6"/>
-        <w:tabs>
-          <w:tab w:val="left" w:pos="3763"/>
-        </w:tabs>
-        <w:bidi/>
-        <w:rPr>
-          <w:rFonts w:ascii="Simplified Arabic" w:hAnsi="Simplified Arabic" w:cs="Simplified Arabic"/>
-          <w:sz w:val="28"/>
-          <w:szCs w:val="28"/>
-          <w:rtl/>
-          <w:lang w:bidi="ar-SY"/>
-        </w:rPr>
-      </w:pPr>
-    </w:p>
-    <w:p>
-      <w:pPr>
-        <w:pStyle w:val="a6"/>
-        <w:tabs>
-          <w:tab w:val="left" w:pos="3763"/>
-        </w:tabs>
-        <w:bidi/>
-        <w:rPr>
-          <w:rFonts w:ascii="Simplified Arabic" w:hAnsi="Simplified Arabic" w:cs="Simplified Arabic"/>
-          <w:sz w:val="28"/>
-          <w:szCs w:val="28"/>
-          <w:rtl/>
-          <w:lang w:bidi="ar-SY"/>
-        </w:rPr>
-      </w:pPr>
-    </w:p>
-    <w:p>
-      <w:pPr>
-        <w:pStyle w:val="a6"/>
-        <w:tabs>
-          <w:tab w:val="left" w:pos="3763"/>
-        </w:tabs>
-        <w:bidi/>
-        <w:rPr>
-          <w:rFonts w:ascii="Simplified Arabic" w:hAnsi="Simplified Arabic" w:cs="Simplified Arabic"/>
-          <w:sz w:val="28"/>
-          <w:szCs w:val="28"/>
-          <w:rtl/>
-          <w:lang w:bidi="ar-SY"/>
-        </w:rPr>
-      </w:pPr>
-    </w:p>
-    <w:p>
-      <w:pPr>
-        <w:pStyle w:val="a6"/>
-        <w:tabs>
-          <w:tab w:val="left" w:pos="3763"/>
-        </w:tabs>
-        <w:bidi/>
-        <w:rPr>
-          <w:rFonts w:ascii="Simplified Arabic" w:hAnsi="Simplified Arabic" w:cs="Simplified Arabic"/>
-          <w:sz w:val="28"/>
-          <w:szCs w:val="28"/>
-          <w:rtl/>
-          <w:lang w:bidi="ar-SY"/>
-        </w:rPr>
-      </w:pPr>
-    </w:p>
-    <w:p>
-      <w:pPr>
-        <w:pStyle w:val="a6"/>
-        <w:tabs>
-          <w:tab w:val="left" w:pos="3763"/>
-        </w:tabs>
-        <w:bidi/>
-        <w:rPr>
-          <w:rFonts w:ascii="Simplified Arabic" w:hAnsi="Simplified Arabic" w:cs="Simplified Arabic"/>
-          <w:sz w:val="28"/>
-          <w:szCs w:val="28"/>
-          <w:rtl/>
-          <w:lang w:bidi="ar-SY"/>
-        </w:rPr>
-      </w:pPr>
-    </w:p>
-    <w:p>
-      <w:pPr>
-        <w:pStyle w:val="a6"/>
-        <w:tabs>
-          <w:tab w:val="left" w:pos="3763"/>
-        </w:tabs>
-        <w:bidi/>
-        <w:rPr>
-          <w:rFonts w:ascii="Simplified Arabic" w:hAnsi="Simplified Arabic" w:cs="Simplified Arabic"/>
-          <w:sz w:val="28"/>
-          <w:szCs w:val="28"/>
-          <w:rtl/>
-          <w:lang w:bidi="ar-SY"/>
-        </w:rPr>
-      </w:pPr>
+          <w:rFonts w:ascii="Simplified Arabic" w:hAnsi="Simplified Arabic" w:cs="Simplified Arabic"/>
+          <w:sz w:val="28"/>
+          <w:szCs w:val="28"/>
+          <w:lang w:bidi="ar-SY"/>
+        </w:rPr>
+        <w:t>Distributed)</w:t>
+      </w:r>
+      <w:r>
+        <w:rPr>
+          <w:rFonts w:ascii="Simplified Arabic" w:hAnsi="Simplified Arabic" w:cs="Simplified Arabic" w:hint="cs"/>
+          <w:sz w:val="28"/>
+          <w:szCs w:val="28"/>
+          <w:rtl/>
+          <w:lang w:bidi="ar-SY"/>
+        </w:rPr>
+        <w:t>.</w:t>
+      </w:r>
     </w:p>
     <w:p>
       <w:pPr>
@@ -20950,12 +20917,11 @@
         </w:tabs>
         <w:bidi/>
         <w:rPr>
-          <w:rFonts w:ascii="Simplified Arabic" w:hAnsi="Simplified Arabic" w:cs="Simplified Arabic"/>
-          <w:b/>
-          <w:bCs/>
-          <w:sz w:val="28"/>
-          <w:szCs w:val="28"/>
-          <w:rtl/>
+          <w:rFonts w:ascii="Simplified Arabic" w:hAnsi="Simplified Arabic" w:cs="Simplified Arabic" w:hint="cs"/>
+          <w:b/>
+          <w:bCs/>
+          <w:sz w:val="28"/>
+          <w:szCs w:val="28"/>
           <w:lang w:bidi="ar-SY"/>
         </w:rPr>
       </w:pPr>
@@ -20996,27 +20962,58 @@
           <w:rtl/>
           <w:lang w:bidi="ar-SY"/>
         </w:rPr>
-        <w:t xml:space="preserve">وكما تحدثنا في مرحلة التخطيط أن هذا الملف سوف يستخدم لتحقيق أي معمارية للشبكة بالتالي </w:t>
-      </w:r>
-      <w:r>
-        <w:rPr>
-          <w:rFonts w:ascii="Simplified Arabic" w:hAnsi="Simplified Arabic" w:cs="Simplified Arabic" w:hint="cs"/>
-          <w:sz w:val="28"/>
-          <w:szCs w:val="28"/>
-          <w:rtl/>
-          <w:lang w:bidi="ar-SY"/>
-        </w:rPr>
-        <w:t xml:space="preserve">تم بناء </w:t>
-      </w:r>
-      <w:r>
-        <w:rPr>
-          <w:rFonts w:ascii="Simplified Arabic" w:hAnsi="Simplified Arabic" w:cs="Simplified Arabic" w:hint="cs"/>
-          <w:sz w:val="28"/>
-          <w:szCs w:val="28"/>
-          <w:rtl/>
-          <w:lang w:bidi="ar-SY"/>
-        </w:rPr>
-        <w:t xml:space="preserve">تابع </w:t>
+        <w:t xml:space="preserve">كما تحدثنا في مرحلة التخطيط أن هذا الملف سوف </w:t>
+      </w:r>
+      <w:r>
+        <w:rPr>
+          <w:rFonts w:ascii="Simplified Arabic" w:hAnsi="Simplified Arabic" w:cs="Simplified Arabic" w:hint="cs"/>
+          <w:sz w:val="28"/>
+          <w:szCs w:val="28"/>
+          <w:rtl/>
+          <w:lang w:bidi="ar-SY"/>
+        </w:rPr>
+        <w:t>يستخدم لتحقيق أي معمارية للشبكة</w:t>
+      </w:r>
+      <w:r>
+        <w:rPr>
+          <w:rFonts w:ascii="Simplified Arabic" w:hAnsi="Simplified Arabic" w:cs="Simplified Arabic" w:hint="cs"/>
+          <w:sz w:val="28"/>
+          <w:szCs w:val="28"/>
+          <w:rtl/>
+          <w:lang w:bidi="ar-SY"/>
+        </w:rPr>
+        <w:t>, لذلك تم العمل على:</w:t>
+      </w:r>
+    </w:p>
+    <w:p>
+      <w:pPr>
+        <w:pStyle w:val="a6"/>
+        <w:numPr>
+          <w:ilvl w:val="0"/>
+          <w:numId w:val="36"/>
+        </w:numPr>
+        <w:tabs>
+          <w:tab w:val="left" w:pos="3763"/>
+        </w:tabs>
+        <w:bidi/>
+        <w:rPr>
+          <w:rFonts w:ascii="Simplified Arabic" w:hAnsi="Simplified Arabic" w:cs="Simplified Arabic" w:hint="cs"/>
+          <w:b/>
+          <w:bCs/>
+          <w:sz w:val="28"/>
+          <w:szCs w:val="28"/>
+          <w:lang w:bidi="ar-SY"/>
+        </w:rPr>
+      </w:pPr>
+      <w:r>
+        <w:rPr>
+          <w:rFonts w:ascii="Simplified Arabic" w:hAnsi="Simplified Arabic" w:cs="Simplified Arabic" w:hint="cs"/>
+          <w:sz w:val="28"/>
+          <w:szCs w:val="28"/>
+          <w:rtl/>
+          <w:lang w:bidi="ar-SY"/>
+        </w:rPr>
+        <w:t xml:space="preserve">بناء تابع </w:t>
       </w:r>
       <w:r>
         <w:rPr>
@@ -21035,8 +21032,1587 @@
           <w:rtl/>
           <w:lang w:bidi="ar-SY"/>
         </w:rPr>
-        <w:t xml:space="preserve"> يأخذ هذا التابع حجم مصفوفة ال</w:t>
-      </w:r>
+        <w:t xml:space="preserve"> يأخذ هذا التابع المتحولات الخاصة ببناء معمارية الشبكة </w:t>
+      </w:r>
+      <w:r>
+        <w:rPr>
+          <w:rFonts w:ascii="Simplified Arabic" w:hAnsi="Simplified Arabic" w:cs="Simplified Arabic" w:hint="cs"/>
+          <w:sz w:val="28"/>
+          <w:szCs w:val="28"/>
+          <w:rtl/>
+          <w:lang w:bidi="ar-SY"/>
+        </w:rPr>
+        <w:t>مث</w:t>
+      </w:r>
+      <w:r>
+        <w:rPr>
+          <w:rFonts w:ascii="Simplified Arabic" w:hAnsi="Simplified Arabic" w:cs="Simplified Arabic" w:hint="cs"/>
+          <w:sz w:val="28"/>
+          <w:szCs w:val="28"/>
+          <w:rtl/>
+          <w:lang w:bidi="ar-SY"/>
+        </w:rPr>
+        <w:t>ل</w:t>
+      </w:r>
+      <w:r>
+        <w:rPr>
+          <w:rFonts w:ascii="Simplified Arabic" w:hAnsi="Simplified Arabic" w:cs="Simplified Arabic" w:hint="cs"/>
+          <w:b/>
+          <w:bCs/>
+          <w:sz w:val="28"/>
+          <w:szCs w:val="28"/>
+          <w:rtl/>
+          <w:lang w:bidi="ar-SY"/>
+        </w:rPr>
+        <w:t>:</w:t>
+      </w:r>
+    </w:p>
+    <w:p>
+      <w:pPr>
+        <w:pStyle w:val="a6"/>
+        <w:numPr>
+          <w:ilvl w:val="0"/>
+          <w:numId w:val="38"/>
+        </w:numPr>
+        <w:tabs>
+          <w:tab w:val="left" w:pos="3763"/>
+        </w:tabs>
+        <w:bidi/>
+        <w:rPr>
+          <w:rFonts w:ascii="Simplified Arabic" w:hAnsi="Simplified Arabic" w:cs="Simplified Arabic" w:hint="cs"/>
+          <w:b/>
+          <w:bCs/>
+          <w:sz w:val="28"/>
+          <w:szCs w:val="28"/>
+          <w:lang w:bidi="ar-SY"/>
+        </w:rPr>
+      </w:pPr>
+      <w:r>
+        <w:rPr>
+          <w:rFonts w:ascii="Simplified Arabic" w:hAnsi="Simplified Arabic" w:cs="Simplified Arabic" w:hint="cs"/>
+          <w:sz w:val="28"/>
+          <w:szCs w:val="28"/>
+          <w:rtl/>
+          <w:lang w:bidi="ar-SY"/>
+        </w:rPr>
+        <w:t xml:space="preserve">حجم مصفوفة الدخل الخاصة باللغة الانكليزية </w:t>
+      </w:r>
+      <w:proofErr w:type="spellStart"/>
+      <w:r>
+        <w:rPr>
+          <w:rFonts w:ascii="Simplified Arabic" w:hAnsi="Simplified Arabic" w:cs="Simplified Arabic"/>
+          <w:sz w:val="28"/>
+          <w:szCs w:val="28"/>
+          <w:lang w:bidi="ar-SY"/>
+        </w:rPr>
+        <w:t>input_shape</w:t>
+      </w:r>
+      <w:proofErr w:type="spellEnd"/>
+      <w:r>
+        <w:rPr>
+          <w:rFonts w:ascii="Simplified Arabic" w:hAnsi="Simplified Arabic" w:cs="Simplified Arabic" w:hint="cs"/>
+          <w:sz w:val="28"/>
+          <w:szCs w:val="28"/>
+          <w:rtl/>
+          <w:lang w:bidi="ar-SY"/>
+        </w:rPr>
+        <w:t xml:space="preserve"> </w:t>
+      </w:r>
+    </w:p>
+    <w:p>
+      <w:pPr>
+        <w:pStyle w:val="a6"/>
+        <w:numPr>
+          <w:ilvl w:val="0"/>
+          <w:numId w:val="38"/>
+        </w:numPr>
+        <w:tabs>
+          <w:tab w:val="left" w:pos="3763"/>
+        </w:tabs>
+        <w:bidi/>
+        <w:rPr>
+          <w:rFonts w:ascii="Simplified Arabic" w:hAnsi="Simplified Arabic" w:cs="Simplified Arabic" w:hint="cs"/>
+          <w:b/>
+          <w:bCs/>
+          <w:sz w:val="28"/>
+          <w:szCs w:val="28"/>
+          <w:lang w:bidi="ar-SY"/>
+        </w:rPr>
+      </w:pPr>
+      <w:r>
+        <w:rPr>
+          <w:rFonts w:ascii="Simplified Arabic" w:hAnsi="Simplified Arabic" w:cs="Simplified Arabic" w:hint="cs"/>
+          <w:sz w:val="28"/>
+          <w:szCs w:val="28"/>
+          <w:rtl/>
+          <w:lang w:bidi="ar-SY"/>
+        </w:rPr>
+        <w:t xml:space="preserve">عدد كلمات اللغة الانجليزية الموجودة في الداتا المستخدمة </w:t>
+      </w:r>
+      <w:proofErr w:type="spellStart"/>
+      <w:r>
+        <w:rPr>
+          <w:rFonts w:ascii="Simplified Arabic" w:hAnsi="Simplified Arabic" w:cs="Simplified Arabic"/>
+          <w:sz w:val="28"/>
+          <w:szCs w:val="28"/>
+          <w:lang w:bidi="ar-SY"/>
+        </w:rPr>
+        <w:t>dict_en_size</w:t>
+      </w:r>
+      <w:proofErr w:type="spellEnd"/>
+    </w:p>
+    <w:p>
+      <w:pPr>
+        <w:pStyle w:val="a6"/>
+        <w:numPr>
+          <w:ilvl w:val="0"/>
+          <w:numId w:val="38"/>
+        </w:numPr>
+        <w:tabs>
+          <w:tab w:val="left" w:pos="3763"/>
+        </w:tabs>
+        <w:bidi/>
+        <w:rPr>
+          <w:rFonts w:ascii="Simplified Arabic" w:hAnsi="Simplified Arabic" w:cs="Simplified Arabic" w:hint="cs"/>
+          <w:b/>
+          <w:bCs/>
+          <w:sz w:val="28"/>
+          <w:szCs w:val="28"/>
+          <w:lang w:bidi="ar-SY"/>
+        </w:rPr>
+      </w:pPr>
+      <w:r>
+        <w:rPr>
+          <w:rFonts w:ascii="Simplified Arabic" w:hAnsi="Simplified Arabic" w:cs="Simplified Arabic" w:hint="cs"/>
+          <w:sz w:val="28"/>
+          <w:szCs w:val="28"/>
+          <w:rtl/>
+          <w:lang w:bidi="ar-SY"/>
+        </w:rPr>
+        <w:t>عدد كلمات اللغة الفرنسية الموجودة في الداتا المستخدمة</w:t>
+      </w:r>
+      <w:r>
+        <w:rPr>
+          <w:rFonts w:ascii="Simplified Arabic" w:hAnsi="Simplified Arabic" w:cs="Simplified Arabic"/>
+          <w:b/>
+          <w:bCs/>
+          <w:sz w:val="28"/>
+          <w:szCs w:val="28"/>
+          <w:lang w:bidi="ar-SY"/>
+        </w:rPr>
+        <w:t xml:space="preserve"> </w:t>
+      </w:r>
+      <w:r>
+        <w:rPr>
+          <w:rFonts w:ascii="Simplified Arabic" w:hAnsi="Simplified Arabic" w:cs="Simplified Arabic"/>
+          <w:sz w:val="28"/>
+          <w:szCs w:val="28"/>
+          <w:lang w:bidi="ar-SY"/>
+        </w:rPr>
+        <w:t xml:space="preserve">   </w:t>
+      </w:r>
+      <w:proofErr w:type="spellStart"/>
+      <w:r>
+        <w:rPr>
+          <w:rFonts w:ascii="Simplified Arabic" w:hAnsi="Simplified Arabic" w:cs="Simplified Arabic"/>
+          <w:sz w:val="28"/>
+          <w:szCs w:val="28"/>
+          <w:lang w:bidi="ar-SY"/>
+        </w:rPr>
+        <w:t>dict_fr_size</w:t>
+      </w:r>
+      <w:proofErr w:type="spellEnd"/>
+      <w:r>
+        <w:rPr>
+          <w:rFonts w:ascii="Simplified Arabic" w:hAnsi="Simplified Arabic" w:cs="Simplified Arabic"/>
+          <w:sz w:val="28"/>
+          <w:szCs w:val="28"/>
+          <w:lang w:bidi="ar-SY"/>
+        </w:rPr>
+        <w:t xml:space="preserve"> </w:t>
+      </w:r>
+    </w:p>
+    <w:p>
+      <w:pPr>
+        <w:pStyle w:val="a6"/>
+        <w:numPr>
+          <w:ilvl w:val="0"/>
+          <w:numId w:val="38"/>
+        </w:numPr>
+        <w:tabs>
+          <w:tab w:val="left" w:pos="3763"/>
+        </w:tabs>
+        <w:bidi/>
+        <w:rPr>
+          <w:rFonts w:ascii="Simplified Arabic" w:hAnsi="Simplified Arabic" w:cs="Simplified Arabic" w:hint="cs"/>
+          <w:b/>
+          <w:bCs/>
+          <w:sz w:val="28"/>
+          <w:szCs w:val="28"/>
+          <w:lang w:bidi="ar-SY"/>
+        </w:rPr>
+      </w:pPr>
+      <w:r>
+        <w:rPr>
+          <w:rFonts w:ascii="Simplified Arabic" w:hAnsi="Simplified Arabic" w:cs="Simplified Arabic" w:hint="cs"/>
+          <w:sz w:val="28"/>
+          <w:szCs w:val="28"/>
+          <w:rtl/>
+          <w:lang w:bidi="ar-SY"/>
+        </w:rPr>
+        <w:t>باقي المتحولات تم شرح</w:t>
+      </w:r>
+      <w:r>
+        <w:rPr>
+          <w:rFonts w:ascii="Simplified Arabic" w:hAnsi="Simplified Arabic" w:cs="Simplified Arabic" w:hint="cs"/>
+          <w:sz w:val="28"/>
+          <w:szCs w:val="28"/>
+          <w:rtl/>
+          <w:lang w:bidi="ar-SY"/>
+        </w:rPr>
+        <w:t>ها</w:t>
+      </w:r>
+      <w:r>
+        <w:rPr>
+          <w:rFonts w:ascii="Simplified Arabic" w:hAnsi="Simplified Arabic" w:cs="Simplified Arabic" w:hint="cs"/>
+          <w:sz w:val="28"/>
+          <w:szCs w:val="28"/>
+          <w:rtl/>
+          <w:lang w:bidi="ar-SY"/>
+        </w:rPr>
+        <w:t xml:space="preserve"> في ملف </w:t>
+      </w:r>
+      <w:proofErr w:type="spellStart"/>
+      <w:r>
+        <w:rPr>
+          <w:rFonts w:ascii="Simplified Arabic" w:hAnsi="Simplified Arabic" w:cs="Simplified Arabic"/>
+          <w:sz w:val="28"/>
+          <w:szCs w:val="28"/>
+          <w:lang w:bidi="ar-SY"/>
+        </w:rPr>
+        <w:t>train.yaml</w:t>
+      </w:r>
+      <w:proofErr w:type="spellEnd"/>
+      <w:r>
+        <w:rPr>
+          <w:rFonts w:ascii="Simplified Arabic" w:hAnsi="Simplified Arabic" w:cs="Simplified Arabic" w:hint="cs"/>
+          <w:sz w:val="28"/>
+          <w:szCs w:val="28"/>
+          <w:rtl/>
+          <w:lang w:bidi="ar-SY"/>
+        </w:rPr>
+        <w:t xml:space="preserve"> تحت بند </w:t>
+      </w:r>
+      <w:r>
+        <w:rPr>
+          <w:rFonts w:ascii="Simplified Arabic" w:hAnsi="Simplified Arabic" w:cs="Simplified Arabic"/>
+          <w:sz w:val="28"/>
+          <w:szCs w:val="28"/>
+          <w:lang w:bidi="ar-SY"/>
+        </w:rPr>
+        <w:t xml:space="preserve">Structural </w:t>
+      </w:r>
+      <w:r>
+        <w:rPr>
+          <w:rFonts w:ascii="Simplified Arabic" w:hAnsi="Simplified Arabic" w:cs="Simplified Arabic"/>
+          <w:sz w:val="28"/>
+          <w:szCs w:val="28"/>
+          <w:lang w:bidi="ar-SY"/>
+        </w:rPr>
+        <w:t>M</w:t>
+      </w:r>
+      <w:r>
+        <w:rPr>
+          <w:rFonts w:ascii="Simplified Arabic" w:hAnsi="Simplified Arabic" w:cs="Simplified Arabic"/>
+          <w:sz w:val="28"/>
+          <w:szCs w:val="28"/>
+          <w:lang w:bidi="ar-SY"/>
+        </w:rPr>
+        <w:t>odels</w:t>
+      </w:r>
+      <w:r>
+        <w:rPr>
+          <w:rFonts w:ascii="Simplified Arabic" w:hAnsi="Simplified Arabic" w:cs="Simplified Arabic" w:hint="cs"/>
+          <w:sz w:val="28"/>
+          <w:szCs w:val="28"/>
+          <w:rtl/>
+          <w:lang w:bidi="ar-SY"/>
+        </w:rPr>
+        <w:t>.</w:t>
+      </w:r>
+    </w:p>
+    <w:p>
+      <w:pPr>
+        <w:pStyle w:val="a6"/>
+        <w:tabs>
+          <w:tab w:val="left" w:pos="3763"/>
+        </w:tabs>
+        <w:bidi/>
+        <w:ind w:left="1440"/>
+        <w:rPr>
+          <w:rFonts w:ascii="Simplified Arabic" w:hAnsi="Simplified Arabic" w:cs="Simplified Arabic" w:hint="cs"/>
+          <w:b/>
+          <w:bCs/>
+          <w:sz w:val="28"/>
+          <w:szCs w:val="28"/>
+          <w:lang w:bidi="ar-SY"/>
+        </w:rPr>
+      </w:pPr>
+    </w:p>
+    <w:p>
+      <w:pPr>
+        <w:pStyle w:val="a6"/>
+        <w:numPr>
+          <w:ilvl w:val="0"/>
+          <w:numId w:val="36"/>
+        </w:numPr>
+        <w:tabs>
+          <w:tab w:val="left" w:pos="3763"/>
+        </w:tabs>
+        <w:bidi/>
+        <w:rPr>
+          <w:rFonts w:ascii="Simplified Arabic" w:hAnsi="Simplified Arabic" w:cs="Simplified Arabic" w:hint="cs"/>
+          <w:sz w:val="28"/>
+          <w:szCs w:val="28"/>
+          <w:lang w:bidi="ar-SY"/>
+        </w:rPr>
+      </w:pPr>
+      <w:r>
+        <w:rPr>
+          <w:rFonts w:ascii="Simplified Arabic" w:hAnsi="Simplified Arabic" w:cs="Simplified Arabic" w:hint="cs"/>
+          <w:sz w:val="28"/>
+          <w:szCs w:val="28"/>
+          <w:rtl/>
+          <w:lang w:bidi="ar-SY"/>
+        </w:rPr>
+        <w:t xml:space="preserve">في التابع السابق تم تحقيق 4 معماريات للشبكة كل معمارية يتم أخذها باستخدام </w:t>
+      </w:r>
+      <w:proofErr w:type="spellStart"/>
+      <w:r>
+        <w:rPr>
+          <w:rFonts w:ascii="Simplified Arabic" w:hAnsi="Simplified Arabic" w:cs="Simplified Arabic"/>
+          <w:sz w:val="28"/>
+          <w:szCs w:val="28"/>
+          <w:lang w:bidi="ar-SY"/>
+        </w:rPr>
+        <w:t>type_model</w:t>
+      </w:r>
+      <w:proofErr w:type="spellEnd"/>
+      <w:r>
+        <w:rPr>
+          <w:rFonts w:ascii="Simplified Arabic" w:hAnsi="Simplified Arabic" w:cs="Simplified Arabic" w:hint="cs"/>
+          <w:sz w:val="28"/>
+          <w:szCs w:val="28"/>
+          <w:rtl/>
+          <w:lang w:bidi="ar-SY"/>
+        </w:rPr>
+        <w:t xml:space="preserve"> الموجود في ملف </w:t>
+      </w:r>
+      <w:proofErr w:type="spellStart"/>
+      <w:r>
+        <w:rPr>
+          <w:rFonts w:ascii="Simplified Arabic" w:hAnsi="Simplified Arabic" w:cs="Simplified Arabic"/>
+          <w:sz w:val="28"/>
+          <w:szCs w:val="28"/>
+          <w:lang w:bidi="ar-SY"/>
+        </w:rPr>
+        <w:t>train.yaml</w:t>
+      </w:r>
+      <w:proofErr w:type="spellEnd"/>
+      <w:r>
+        <w:rPr>
+          <w:rFonts w:ascii="Simplified Arabic" w:hAnsi="Simplified Arabic" w:cs="Simplified Arabic" w:hint="cs"/>
+          <w:sz w:val="28"/>
+          <w:szCs w:val="28"/>
+          <w:rtl/>
+          <w:lang w:bidi="ar-SY"/>
+        </w:rPr>
+        <w:t>, في حال كان يساوي:</w:t>
+      </w:r>
+    </w:p>
+    <w:p>
+      <w:pPr>
+        <w:pStyle w:val="a6"/>
+        <w:numPr>
+          <w:ilvl w:val="0"/>
+          <w:numId w:val="40"/>
+        </w:numPr>
+        <w:tabs>
+          <w:tab w:val="left" w:pos="3763"/>
+        </w:tabs>
+        <w:bidi/>
+        <w:rPr>
+          <w:rFonts w:ascii="Simplified Arabic" w:hAnsi="Simplified Arabic" w:cs="Simplified Arabic" w:hint="cs"/>
+          <w:sz w:val="28"/>
+          <w:szCs w:val="28"/>
+          <w:lang w:bidi="ar-SY"/>
+        </w:rPr>
+      </w:pPr>
+      <w:proofErr w:type="spellStart"/>
+      <w:r>
+        <w:rPr>
+          <w:rFonts w:ascii="Simplified Arabic" w:hAnsi="Simplified Arabic" w:cs="Simplified Arabic"/>
+          <w:sz w:val="28"/>
+          <w:szCs w:val="28"/>
+          <w:lang w:bidi="ar-SY"/>
+        </w:rPr>
+        <w:t>type_model</w:t>
+      </w:r>
+      <w:proofErr w:type="spellEnd"/>
+      <w:r>
+        <w:rPr>
+          <w:rFonts w:ascii="Simplified Arabic" w:hAnsi="Simplified Arabic" w:cs="Simplified Arabic"/>
+          <w:sz w:val="28"/>
+          <w:szCs w:val="28"/>
+          <w:lang w:bidi="ar-SY"/>
+        </w:rPr>
+        <w:t>="</w:t>
+      </w:r>
+      <w:proofErr w:type="spellStart"/>
+      <w:r>
+        <w:rPr>
+          <w:rFonts w:ascii="Simplified Arabic" w:hAnsi="Simplified Arabic" w:cs="Simplified Arabic"/>
+          <w:sz w:val="28"/>
+          <w:szCs w:val="28"/>
+          <w:lang w:bidi="ar-SY"/>
+        </w:rPr>
+        <w:t>Rnn</w:t>
+      </w:r>
+      <w:proofErr w:type="spellEnd"/>
+      <w:r>
+        <w:rPr>
+          <w:rFonts w:ascii="Simplified Arabic" w:hAnsi="Simplified Arabic" w:cs="Simplified Arabic"/>
+          <w:sz w:val="28"/>
+          <w:szCs w:val="28"/>
+          <w:lang w:bidi="ar-SY"/>
+        </w:rPr>
+        <w:t>"</w:t>
+      </w:r>
+      <w:r>
+        <w:rPr>
+          <w:rFonts w:ascii="Simplified Arabic" w:hAnsi="Simplified Arabic" w:cs="Simplified Arabic" w:hint="cs"/>
+          <w:sz w:val="28"/>
+          <w:szCs w:val="28"/>
+          <w:rtl/>
+          <w:lang w:bidi="ar-SY"/>
+        </w:rPr>
+        <w:t xml:space="preserve"> اذا الشبكة المستخدمة هي </w:t>
+      </w:r>
+      <w:r>
+        <w:rPr>
+          <w:rFonts w:ascii="Simplified Arabic" w:hAnsi="Simplified Arabic" w:cs="Simplified Arabic"/>
+          <w:sz w:val="28"/>
+          <w:szCs w:val="28"/>
+          <w:lang w:bidi="ar-SY"/>
+        </w:rPr>
+        <w:t>RNN</w:t>
+      </w:r>
+      <w:r>
+        <w:rPr>
+          <w:rFonts w:ascii="Simplified Arabic" w:hAnsi="Simplified Arabic" w:cs="Simplified Arabic" w:hint="cs"/>
+          <w:sz w:val="28"/>
+          <w:szCs w:val="28"/>
+          <w:rtl/>
+          <w:lang w:bidi="ar-SY"/>
+        </w:rPr>
+        <w:t xml:space="preserve"> ولا يوجد طبقة </w:t>
+      </w:r>
+      <w:r>
+        <w:rPr>
+          <w:rFonts w:asciiTheme="majorBidi" w:hAnsiTheme="majorBidi" w:cstheme="majorBidi"/>
+          <w:sz w:val="26"/>
+          <w:szCs w:val="26"/>
+          <w:lang w:bidi="ar-SY"/>
+        </w:rPr>
+        <w:t>Word E</w:t>
+      </w:r>
+      <w:r>
+        <w:rPr>
+          <w:rFonts w:asciiTheme="majorBidi" w:hAnsiTheme="majorBidi" w:cstheme="majorBidi"/>
+          <w:sz w:val="26"/>
+          <w:szCs w:val="26"/>
+          <w:lang w:bidi="ar-SY"/>
+        </w:rPr>
+        <w:t>mbedding</w:t>
+      </w:r>
+      <w:r>
+        <w:rPr>
+          <w:rFonts w:asciiTheme="majorBidi" w:hAnsiTheme="majorBidi" w:cstheme="majorBidi"/>
+          <w:sz w:val="26"/>
+          <w:szCs w:val="26"/>
+          <w:lang w:bidi="ar-SY"/>
+        </w:rPr>
+        <w:t>)</w:t>
+      </w:r>
+      <w:r>
+        <w:rPr>
+          <w:rFonts w:ascii="Simplified Arabic" w:hAnsi="Simplified Arabic" w:cs="Simplified Arabic" w:hint="cs"/>
+          <w:sz w:val="28"/>
+          <w:szCs w:val="28"/>
+          <w:rtl/>
+          <w:lang w:bidi="ar-SY"/>
+        </w:rPr>
+        <w:t>)</w:t>
+      </w:r>
+      <w:r>
+        <w:rPr>
+          <w:rFonts w:ascii="Simplified Arabic" w:hAnsi="Simplified Arabic" w:cs="Simplified Arabic" w:hint="cs"/>
+          <w:sz w:val="28"/>
+          <w:szCs w:val="28"/>
+          <w:rtl/>
+          <w:lang w:bidi="ar-SY"/>
+        </w:rPr>
+        <w:t>, والطبقات على الترتيب التالي:</w:t>
+      </w:r>
+    </w:p>
+    <w:p>
+      <w:pPr>
+        <w:pStyle w:val="a6"/>
+        <w:numPr>
+          <w:ilvl w:val="0"/>
+          <w:numId w:val="40"/>
+        </w:numPr>
+        <w:tabs>
+          <w:tab w:val="left" w:pos="3763"/>
+        </w:tabs>
+        <w:bidi/>
+        <w:rPr>
+          <w:rFonts w:ascii="Simplified Arabic" w:hAnsi="Simplified Arabic" w:cs="Simplified Arabic"/>
+          <w:sz w:val="28"/>
+          <w:szCs w:val="28"/>
+          <w:lang w:bidi="ar-SY"/>
+        </w:rPr>
+      </w:pPr>
+      <w:r>
+        <w:rPr>
+          <w:rFonts w:ascii="Simplified Arabic" w:hAnsi="Simplified Arabic" w:cs="Simplified Arabic" w:hint="cs"/>
+          <w:sz w:val="28"/>
+          <w:szCs w:val="28"/>
+          <w:rtl/>
+          <w:lang w:bidi="ar-SY"/>
+        </w:rPr>
+        <w:t xml:space="preserve">طبقة </w:t>
+      </w:r>
+      <w:proofErr w:type="spellStart"/>
+      <w:r>
+        <w:rPr>
+          <w:rFonts w:ascii="Simplified Arabic" w:hAnsi="Simplified Arabic" w:cs="Simplified Arabic"/>
+          <w:sz w:val="28"/>
+          <w:szCs w:val="28"/>
+          <w:lang w:bidi="ar-SY"/>
+        </w:rPr>
+        <w:t>SimpleRnn</w:t>
+      </w:r>
+      <w:proofErr w:type="spellEnd"/>
+      <w:r>
+        <w:rPr>
+          <w:rFonts w:ascii="Simplified Arabic" w:hAnsi="Simplified Arabic" w:cs="Simplified Arabic" w:hint="cs"/>
+          <w:sz w:val="28"/>
+          <w:szCs w:val="28"/>
+          <w:rtl/>
+          <w:lang w:bidi="ar-SY"/>
+        </w:rPr>
+        <w:t xml:space="preserve">  حيث تأخذ </w:t>
+      </w:r>
+      <w:proofErr w:type="spellStart"/>
+      <w:r>
+        <w:rPr>
+          <w:rFonts w:ascii="Simplified Arabic" w:hAnsi="Simplified Arabic" w:cs="Simplified Arabic"/>
+          <w:sz w:val="28"/>
+          <w:szCs w:val="28"/>
+          <w:lang w:bidi="ar-SY"/>
+        </w:rPr>
+        <w:t>n_neuros_rnn</w:t>
+      </w:r>
+      <w:proofErr w:type="spellEnd"/>
+      <w:r>
+        <w:rPr>
+          <w:rFonts w:ascii="Simplified Arabic" w:hAnsi="Simplified Arabic" w:cs="Simplified Arabic" w:hint="cs"/>
+          <w:sz w:val="28"/>
+          <w:szCs w:val="28"/>
+          <w:rtl/>
+          <w:lang w:bidi="ar-SY"/>
+        </w:rPr>
+        <w:t xml:space="preserve">  الذي يمثل عدد </w:t>
+      </w:r>
+      <w:r>
+        <w:rPr>
+          <w:rFonts w:ascii="Simplified Arabic" w:hAnsi="Simplified Arabic" w:cs="Simplified Arabic" w:hint="cs"/>
+          <w:sz w:val="28"/>
+          <w:szCs w:val="28"/>
+          <w:rtl/>
+          <w:lang w:bidi="ar-SY"/>
+        </w:rPr>
+        <w:t>الحالات المخفية</w:t>
+      </w:r>
+      <w:r>
+        <w:rPr>
+          <w:rFonts w:ascii="Simplified Arabic" w:hAnsi="Simplified Arabic" w:cs="Simplified Arabic" w:hint="cs"/>
+          <w:sz w:val="28"/>
+          <w:szCs w:val="28"/>
+          <w:rtl/>
+          <w:lang w:bidi="ar-SY"/>
+        </w:rPr>
+        <w:t xml:space="preserve"> بين الطبقات</w:t>
+      </w:r>
+      <w:r>
+        <w:rPr>
+          <w:rFonts w:ascii="Simplified Arabic" w:hAnsi="Simplified Arabic" w:cs="Simplified Arabic" w:hint="cs"/>
+          <w:sz w:val="28"/>
+          <w:szCs w:val="28"/>
+          <w:rtl/>
+          <w:lang w:bidi="ar-SY"/>
+        </w:rPr>
+        <w:t xml:space="preserve"> و </w:t>
+      </w:r>
+      <w:r>
+        <w:rPr>
+          <w:rFonts w:ascii="Simplified Arabic" w:hAnsi="Simplified Arabic" w:cs="Simplified Arabic"/>
+          <w:sz w:val="28"/>
+          <w:szCs w:val="28"/>
+          <w:lang w:bidi="ar-SY"/>
+        </w:rPr>
+        <w:t xml:space="preserve"> </w:t>
+      </w:r>
+      <w:proofErr w:type="spellStart"/>
+      <w:r>
+        <w:rPr>
+          <w:rFonts w:ascii="Simplified Arabic" w:hAnsi="Simplified Arabic" w:cs="Simplified Arabic"/>
+          <w:sz w:val="28"/>
+          <w:szCs w:val="28"/>
+          <w:lang w:bidi="ar-SY"/>
+        </w:rPr>
+        <w:t>input_shape</w:t>
+      </w:r>
+      <w:proofErr w:type="spellEnd"/>
+      <w:r>
+        <w:rPr>
+          <w:rFonts w:ascii="Simplified Arabic" w:hAnsi="Simplified Arabic" w:cs="Simplified Arabic" w:hint="cs"/>
+          <w:sz w:val="28"/>
+          <w:szCs w:val="28"/>
+          <w:rtl/>
+          <w:lang w:bidi="ar-SY"/>
+        </w:rPr>
+        <w:t xml:space="preserve"> ثنائية تضم عدد الكلمات في الجملة وتمثل أيضا </w:t>
+      </w:r>
+      <w:r>
+        <w:rPr>
+          <w:rFonts w:ascii="Simplified Arabic" w:hAnsi="Simplified Arabic" w:cs="Simplified Arabic"/>
+          <w:sz w:val="28"/>
+          <w:szCs w:val="28"/>
+          <w:lang w:bidi="ar-SY"/>
+        </w:rPr>
+        <w:lastRenderedPageBreak/>
+        <w:t>time</w:t>
+      </w:r>
+      <w:r>
+        <w:rPr>
+          <w:rFonts w:ascii="Simplified Arabic" w:hAnsi="Simplified Arabic" w:cs="Simplified Arabic"/>
+          <w:sz w:val="28"/>
+          <w:szCs w:val="28"/>
+          <w:lang w:bidi="ar-SY"/>
+        </w:rPr>
+        <w:t xml:space="preserve"> </w:t>
+      </w:r>
+      <w:r>
+        <w:rPr>
+          <w:rFonts w:ascii="Simplified Arabic" w:hAnsi="Simplified Arabic" w:cs="Simplified Arabic"/>
+          <w:sz w:val="28"/>
+          <w:szCs w:val="28"/>
+          <w:lang w:bidi="ar-SY"/>
+        </w:rPr>
+        <w:t>step</w:t>
+      </w:r>
+      <w:r>
+        <w:rPr>
+          <w:rFonts w:ascii="Simplified Arabic" w:hAnsi="Simplified Arabic" w:cs="Simplified Arabic"/>
+          <w:sz w:val="28"/>
+          <w:szCs w:val="28"/>
+          <w:lang w:bidi="ar-SY"/>
+        </w:rPr>
+        <w:t>s</w:t>
+      </w:r>
+      <w:r>
+        <w:rPr>
+          <w:rFonts w:ascii="Simplified Arabic" w:hAnsi="Simplified Arabic" w:cs="Simplified Arabic" w:hint="cs"/>
+          <w:sz w:val="28"/>
+          <w:szCs w:val="28"/>
+          <w:rtl/>
+          <w:lang w:bidi="ar-SY"/>
+        </w:rPr>
+        <w:t xml:space="preserve"> </w:t>
+      </w:r>
+      <w:bookmarkStart w:id="1" w:name="_GoBack"/>
+      <w:bookmarkEnd w:id="1"/>
+      <w:r>
+        <w:rPr>
+          <w:rFonts w:ascii="Simplified Arabic" w:hAnsi="Simplified Arabic" w:cs="Simplified Arabic" w:hint="cs"/>
+          <w:sz w:val="28"/>
+          <w:szCs w:val="28"/>
+          <w:rtl/>
+          <w:lang w:bidi="ar-SY"/>
+        </w:rPr>
+        <w:t xml:space="preserve">عدد العصبونات الموجود في طبقة </w:t>
+      </w:r>
+      <w:proofErr w:type="spellStart"/>
+      <w:r>
+        <w:rPr>
+          <w:rFonts w:ascii="Simplified Arabic" w:hAnsi="Simplified Arabic" w:cs="Simplified Arabic"/>
+          <w:sz w:val="28"/>
+          <w:szCs w:val="28"/>
+          <w:lang w:bidi="ar-SY"/>
+        </w:rPr>
+        <w:t>rnn</w:t>
+      </w:r>
+      <w:proofErr w:type="spellEnd"/>
+      <w:r>
+        <w:rPr>
+          <w:rFonts w:ascii="Simplified Arabic" w:hAnsi="Simplified Arabic" w:cs="Simplified Arabic" w:hint="cs"/>
+          <w:sz w:val="28"/>
+          <w:szCs w:val="28"/>
+          <w:rtl/>
+          <w:lang w:bidi="ar-SY"/>
+        </w:rPr>
+        <w:t xml:space="preserve"> والتي سوف يهتم كل عصبون فيها بكلمة واحدة من الجملة</w:t>
+      </w:r>
+      <w:r>
+        <w:rPr>
+          <w:rFonts w:ascii="Simplified Arabic" w:hAnsi="Simplified Arabic" w:cs="Simplified Arabic" w:hint="cs"/>
+          <w:sz w:val="28"/>
+          <w:szCs w:val="28"/>
+          <w:rtl/>
+          <w:lang w:bidi="ar-SY"/>
+        </w:rPr>
+        <w:t xml:space="preserve"> والجزء الأخر من الثنائية يمثل طول شعاع الكلمة و تم وضع </w:t>
+      </w:r>
+      <w:proofErr w:type="spellStart"/>
+      <w:r>
+        <w:rPr>
+          <w:rFonts w:ascii="Simplified Arabic" w:hAnsi="Simplified Arabic" w:cs="Simplified Arabic"/>
+          <w:sz w:val="28"/>
+          <w:szCs w:val="28"/>
+          <w:lang w:bidi="ar-SY"/>
+        </w:rPr>
+        <w:t>return_sequences</w:t>
+      </w:r>
+      <w:proofErr w:type="spellEnd"/>
+      <w:r>
+        <w:rPr>
+          <w:rFonts w:ascii="Simplified Arabic" w:hAnsi="Simplified Arabic" w:cs="Simplified Arabic" w:hint="cs"/>
+          <w:sz w:val="28"/>
+          <w:szCs w:val="28"/>
+          <w:rtl/>
+          <w:lang w:bidi="ar-SY"/>
+        </w:rPr>
+        <w:t xml:space="preserve"> على القيمة </w:t>
+      </w:r>
+      <w:r>
+        <w:rPr>
+          <w:rFonts w:ascii="Simplified Arabic" w:hAnsi="Simplified Arabic" w:cs="Simplified Arabic"/>
+          <w:sz w:val="28"/>
+          <w:szCs w:val="28"/>
+          <w:lang w:bidi="ar-SY"/>
+        </w:rPr>
+        <w:t>true</w:t>
+      </w:r>
+      <w:r>
+        <w:rPr>
+          <w:rFonts w:ascii="Simplified Arabic" w:hAnsi="Simplified Arabic" w:cs="Simplified Arabic" w:hint="cs"/>
+          <w:sz w:val="28"/>
+          <w:szCs w:val="28"/>
+          <w:rtl/>
+          <w:lang w:bidi="ar-SY"/>
+        </w:rPr>
+        <w:t xml:space="preserve"> لكي تقوم كل خلية </w:t>
+      </w:r>
+      <w:r>
+        <w:rPr>
+          <w:rFonts w:ascii="Simplified Arabic" w:hAnsi="Simplified Arabic" w:cs="Simplified Arabic"/>
+          <w:sz w:val="28"/>
+          <w:szCs w:val="28"/>
+          <w:lang w:bidi="ar-SY"/>
+        </w:rPr>
+        <w:t>hidden</w:t>
+      </w:r>
+      <w:r>
+        <w:rPr>
+          <w:rFonts w:ascii="Simplified Arabic" w:hAnsi="Simplified Arabic" w:cs="Simplified Arabic" w:hint="cs"/>
+          <w:sz w:val="28"/>
+          <w:szCs w:val="28"/>
+          <w:rtl/>
+          <w:lang w:bidi="ar-SY"/>
+        </w:rPr>
+        <w:t xml:space="preserve"> </w:t>
+      </w:r>
+      <w:r>
+        <w:rPr>
+          <w:rFonts w:ascii="Simplified Arabic" w:hAnsi="Simplified Arabic" w:cs="Simplified Arabic"/>
+          <w:sz w:val="28"/>
+          <w:szCs w:val="28"/>
+          <w:lang w:bidi="ar-SY"/>
+        </w:rPr>
+        <w:t>l</w:t>
+      </w:r>
+    </w:p>
+    <w:p>
+      <w:pPr>
+        <w:pStyle w:val="a6"/>
+        <w:tabs>
+          <w:tab w:val="left" w:pos="3763"/>
+        </w:tabs>
+        <w:bidi/>
+        <w:ind w:left="1440"/>
+        <w:rPr>
+          <w:rFonts w:ascii="Simplified Arabic" w:hAnsi="Simplified Arabic" w:cs="Simplified Arabic" w:hint="cs"/>
+          <w:sz w:val="28"/>
+          <w:szCs w:val="28"/>
+          <w:rtl/>
+          <w:lang w:bidi="ar-SY"/>
+        </w:rPr>
+      </w:pPr>
+    </w:p>
+    <w:p>
+      <w:pPr>
+        <w:tabs>
+          <w:tab w:val="left" w:pos="3763"/>
+        </w:tabs>
+        <w:bidi/>
+        <w:rPr>
+          <w:rFonts w:ascii="Simplified Arabic" w:hAnsi="Simplified Arabic" w:cs="Simplified Arabic"/>
+          <w:sz w:val="28"/>
+          <w:szCs w:val="28"/>
+          <w:rtl/>
+          <w:lang w:bidi="ar-SY"/>
+        </w:rPr>
+      </w:pPr>
+    </w:p>
+    <w:p>
+      <w:pPr>
+        <w:tabs>
+          <w:tab w:val="left" w:pos="3763"/>
+        </w:tabs>
+        <w:bidi/>
+        <w:rPr>
+          <w:rFonts w:ascii="Simplified Arabic" w:hAnsi="Simplified Arabic" w:cs="Simplified Arabic"/>
+          <w:sz w:val="28"/>
+          <w:szCs w:val="28"/>
+          <w:rtl/>
+          <w:lang w:bidi="ar-SY"/>
+        </w:rPr>
+      </w:pPr>
+    </w:p>
+    <w:p>
+      <w:pPr>
+        <w:tabs>
+          <w:tab w:val="left" w:pos="3763"/>
+        </w:tabs>
+        <w:bidi/>
+        <w:rPr>
+          <w:rFonts w:ascii="Simplified Arabic" w:hAnsi="Simplified Arabic" w:cs="Simplified Arabic"/>
+          <w:sz w:val="28"/>
+          <w:szCs w:val="28"/>
+          <w:rtl/>
+          <w:lang w:bidi="ar-SY"/>
+        </w:rPr>
+      </w:pPr>
+    </w:p>
+    <w:p>
+      <w:pPr>
+        <w:tabs>
+          <w:tab w:val="left" w:pos="3763"/>
+        </w:tabs>
+        <w:bidi/>
+        <w:rPr>
+          <w:rFonts w:ascii="Simplified Arabic" w:hAnsi="Simplified Arabic" w:cs="Simplified Arabic"/>
+          <w:sz w:val="28"/>
+          <w:szCs w:val="28"/>
+          <w:rtl/>
+          <w:lang w:bidi="ar-SY"/>
+        </w:rPr>
+      </w:pPr>
+    </w:p>
+    <w:p>
+      <w:pPr>
+        <w:tabs>
+          <w:tab w:val="left" w:pos="3763"/>
+        </w:tabs>
+        <w:bidi/>
+        <w:rPr>
+          <w:rFonts w:ascii="Simplified Arabic" w:hAnsi="Simplified Arabic" w:cs="Simplified Arabic"/>
+          <w:sz w:val="28"/>
+          <w:szCs w:val="28"/>
+          <w:rtl/>
+          <w:lang w:bidi="ar-SY"/>
+        </w:rPr>
+      </w:pPr>
+    </w:p>
+    <w:p>
+      <w:pPr>
+        <w:tabs>
+          <w:tab w:val="left" w:pos="3763"/>
+        </w:tabs>
+        <w:bidi/>
+        <w:rPr>
+          <w:rFonts w:ascii="Simplified Arabic" w:hAnsi="Simplified Arabic" w:cs="Simplified Arabic"/>
+          <w:sz w:val="28"/>
+          <w:szCs w:val="28"/>
+          <w:rtl/>
+          <w:lang w:bidi="ar-SY"/>
+        </w:rPr>
+      </w:pPr>
+    </w:p>
+    <w:p>
+      <w:pPr>
+        <w:tabs>
+          <w:tab w:val="left" w:pos="3763"/>
+        </w:tabs>
+        <w:bidi/>
+        <w:rPr>
+          <w:rFonts w:ascii="Simplified Arabic" w:hAnsi="Simplified Arabic" w:cs="Simplified Arabic"/>
+          <w:sz w:val="28"/>
+          <w:szCs w:val="28"/>
+          <w:rtl/>
+          <w:lang w:bidi="ar-SY"/>
+        </w:rPr>
+      </w:pPr>
+    </w:p>
+    <w:p>
+      <w:pPr>
+        <w:tabs>
+          <w:tab w:val="left" w:pos="3763"/>
+        </w:tabs>
+        <w:bidi/>
+        <w:rPr>
+          <w:rFonts w:ascii="Simplified Arabic" w:hAnsi="Simplified Arabic" w:cs="Simplified Arabic"/>
+          <w:sz w:val="28"/>
+          <w:szCs w:val="28"/>
+          <w:rtl/>
+          <w:lang w:bidi="ar-SY"/>
+        </w:rPr>
+      </w:pPr>
+    </w:p>
+    <w:p>
+      <w:pPr>
+        <w:tabs>
+          <w:tab w:val="left" w:pos="3763"/>
+        </w:tabs>
+        <w:bidi/>
+        <w:rPr>
+          <w:rFonts w:ascii="Simplified Arabic" w:hAnsi="Simplified Arabic" w:cs="Simplified Arabic"/>
+          <w:sz w:val="28"/>
+          <w:szCs w:val="28"/>
+          <w:rtl/>
+          <w:lang w:bidi="ar-SY"/>
+        </w:rPr>
+      </w:pPr>
+    </w:p>
+    <w:p>
+      <w:pPr>
+        <w:tabs>
+          <w:tab w:val="left" w:pos="3763"/>
+        </w:tabs>
+        <w:bidi/>
+        <w:rPr>
+          <w:rFonts w:ascii="Simplified Arabic" w:hAnsi="Simplified Arabic" w:cs="Simplified Arabic"/>
+          <w:sz w:val="28"/>
+          <w:szCs w:val="28"/>
+          <w:rtl/>
+          <w:lang w:bidi="ar-SY"/>
+        </w:rPr>
+      </w:pPr>
+    </w:p>
+    <w:p>
+      <w:pPr>
+        <w:tabs>
+          <w:tab w:val="left" w:pos="3763"/>
+        </w:tabs>
+        <w:bidi/>
+        <w:rPr>
+          <w:rFonts w:ascii="Simplified Arabic" w:hAnsi="Simplified Arabic" w:cs="Simplified Arabic"/>
+          <w:sz w:val="28"/>
+          <w:szCs w:val="28"/>
+          <w:rtl/>
+          <w:lang w:bidi="ar-SY"/>
+        </w:rPr>
+      </w:pPr>
+    </w:p>
+    <w:p>
+      <w:pPr>
+        <w:tabs>
+          <w:tab w:val="left" w:pos="3763"/>
+        </w:tabs>
+        <w:bidi/>
+        <w:rPr>
+          <w:rFonts w:ascii="Simplified Arabic" w:hAnsi="Simplified Arabic" w:cs="Simplified Arabic"/>
+          <w:sz w:val="28"/>
+          <w:szCs w:val="28"/>
+          <w:rtl/>
+          <w:lang w:bidi="ar-SY"/>
+        </w:rPr>
+      </w:pPr>
+    </w:p>
+    <w:p>
+      <w:pPr>
+        <w:tabs>
+          <w:tab w:val="left" w:pos="3763"/>
+        </w:tabs>
+        <w:bidi/>
+        <w:rPr>
+          <w:rFonts w:ascii="Simplified Arabic" w:hAnsi="Simplified Arabic" w:cs="Simplified Arabic"/>
+          <w:sz w:val="28"/>
+          <w:szCs w:val="28"/>
+          <w:rtl/>
+          <w:lang w:bidi="ar-SY"/>
+        </w:rPr>
+      </w:pPr>
+    </w:p>
+    <w:p>
+      <w:pPr>
+        <w:tabs>
+          <w:tab w:val="left" w:pos="3763"/>
+        </w:tabs>
+        <w:bidi/>
+        <w:rPr>
+          <w:rFonts w:ascii="Simplified Arabic" w:hAnsi="Simplified Arabic" w:cs="Simplified Arabic"/>
+          <w:sz w:val="28"/>
+          <w:szCs w:val="28"/>
+          <w:rtl/>
+          <w:lang w:bidi="ar-SY"/>
+        </w:rPr>
+      </w:pPr>
+    </w:p>
+    <w:p>
+      <w:pPr>
+        <w:tabs>
+          <w:tab w:val="left" w:pos="3763"/>
+        </w:tabs>
+        <w:bidi/>
+        <w:rPr>
+          <w:rFonts w:ascii="Simplified Arabic" w:hAnsi="Simplified Arabic" w:cs="Simplified Arabic"/>
+          <w:sz w:val="28"/>
+          <w:szCs w:val="28"/>
+          <w:lang w:bidi="ar-SY"/>
+        </w:rPr>
+      </w:pPr>
+    </w:p>
+    <w:p>
+      <w:pPr>
+        <w:pStyle w:val="a6"/>
+        <w:numPr>
+          <w:ilvl w:val="0"/>
+          <w:numId w:val="32"/>
+        </w:numPr>
+        <w:tabs>
+          <w:tab w:val="left" w:pos="3763"/>
+        </w:tabs>
+        <w:bidi/>
+        <w:rPr>
+          <w:rFonts w:ascii="Simplified Arabic" w:hAnsi="Simplified Arabic" w:cs="Simplified Arabic"/>
+          <w:sz w:val="28"/>
+          <w:szCs w:val="28"/>
+          <w:lang w:bidi="ar-SY"/>
+        </w:rPr>
+      </w:pPr>
+      <w:r>
+        <w:rPr>
+          <w:rFonts w:ascii="Simplified Arabic" w:hAnsi="Simplified Arabic" w:cs="Simplified Arabic" w:hint="cs"/>
+          <w:sz w:val="28"/>
+          <w:szCs w:val="28"/>
+          <w:rtl/>
+          <w:lang w:bidi="ar-SY"/>
+        </w:rPr>
+        <w:lastRenderedPageBreak/>
+        <w:t xml:space="preserve">في </w:t>
+      </w:r>
+      <w:r>
+        <w:rPr>
+          <w:rFonts w:ascii="Simplified Arabic" w:hAnsi="Simplified Arabic" w:cs="Simplified Arabic" w:hint="cs"/>
+          <w:sz w:val="28"/>
+          <w:szCs w:val="28"/>
+          <w:rtl/>
+          <w:lang w:bidi="ar-SY"/>
+        </w:rPr>
+        <w:t xml:space="preserve">ملف </w:t>
+      </w:r>
+      <w:r>
+        <w:rPr>
+          <w:rFonts w:ascii="Simplified Arabic" w:hAnsi="Simplified Arabic" w:cs="Simplified Arabic"/>
+          <w:sz w:val="28"/>
+          <w:szCs w:val="28"/>
+          <w:lang w:bidi="ar-SY"/>
+        </w:rPr>
+        <w:t>train.py</w:t>
+      </w:r>
+      <w:r>
+        <w:rPr>
+          <w:rFonts w:ascii="Simplified Arabic" w:hAnsi="Simplified Arabic" w:cs="Simplified Arabic" w:hint="cs"/>
+          <w:sz w:val="28"/>
+          <w:szCs w:val="28"/>
+          <w:rtl/>
+          <w:lang w:bidi="ar-SY"/>
+        </w:rPr>
+        <w:t xml:space="preserve"> </w:t>
+      </w:r>
+      <w:r>
+        <w:rPr>
+          <w:rFonts w:ascii="Simplified Arabic" w:hAnsi="Simplified Arabic" w:cs="Simplified Arabic" w:hint="cs"/>
+          <w:sz w:val="28"/>
+          <w:szCs w:val="28"/>
+          <w:rtl/>
+          <w:lang w:bidi="ar-SY"/>
+        </w:rPr>
+        <w:t xml:space="preserve">كما تحدثنا في مرحلة التخطيط أن هذا الملف سوف يستخدم </w:t>
+      </w:r>
+      <w:r>
+        <w:rPr>
+          <w:rFonts w:ascii="Simplified Arabic" w:hAnsi="Simplified Arabic" w:cs="Simplified Arabic" w:hint="cs"/>
+          <w:sz w:val="28"/>
+          <w:szCs w:val="28"/>
+          <w:rtl/>
+          <w:lang w:bidi="ar-SY"/>
+        </w:rPr>
+        <w:t xml:space="preserve">في </w:t>
+      </w:r>
+      <w:r>
+        <w:rPr>
+          <w:rFonts w:ascii="Simplified Arabic" w:hAnsi="Simplified Arabic" w:cs="Simplified Arabic" w:hint="cs"/>
+          <w:sz w:val="28"/>
+          <w:szCs w:val="28"/>
+          <w:rtl/>
+          <w:lang w:bidi="ar-SY"/>
+        </w:rPr>
+        <w:t>عملية التدريب</w:t>
+      </w:r>
+      <w:r>
+        <w:rPr>
+          <w:rFonts w:ascii="Simplified Arabic" w:hAnsi="Simplified Arabic" w:cs="Simplified Arabic"/>
+          <w:sz w:val="28"/>
+          <w:szCs w:val="28"/>
+          <w:rtl/>
+          <w:lang w:bidi="ar-SY"/>
+        </w:rPr>
+        <w:br/>
+      </w:r>
+      <w:r>
+        <w:rPr>
+          <w:rFonts w:ascii="Simplified Arabic" w:hAnsi="Simplified Arabic" w:cs="Simplified Arabic" w:hint="cs"/>
+          <w:sz w:val="28"/>
+          <w:szCs w:val="28"/>
+          <w:rtl/>
+          <w:lang w:bidi="ar-SY"/>
+        </w:rPr>
+        <w:t xml:space="preserve">تم بناء التابع </w:t>
+      </w:r>
+      <w:r>
+        <w:rPr>
+          <w:rFonts w:ascii="Simplified Arabic" w:hAnsi="Simplified Arabic" w:cs="Simplified Arabic"/>
+          <w:sz w:val="28"/>
+          <w:szCs w:val="28"/>
+          <w:lang w:bidi="ar-SY"/>
+        </w:rPr>
+        <w:t>train</w:t>
+      </w:r>
+      <w:r>
+        <w:rPr>
+          <w:rFonts w:ascii="Simplified Arabic" w:hAnsi="Simplified Arabic" w:cs="Simplified Arabic" w:hint="cs"/>
+          <w:sz w:val="28"/>
+          <w:szCs w:val="28"/>
+          <w:rtl/>
+          <w:lang w:bidi="ar-SY"/>
+        </w:rPr>
+        <w:t xml:space="preserve"> الذي يأخذ متحول </w:t>
+      </w:r>
+      <w:proofErr w:type="spellStart"/>
+      <w:r>
+        <w:rPr>
+          <w:rFonts w:ascii="Simplified Arabic" w:hAnsi="Simplified Arabic" w:cs="Simplified Arabic"/>
+          <w:sz w:val="28"/>
+          <w:szCs w:val="28"/>
+          <w:lang w:bidi="ar-SY"/>
+        </w:rPr>
+        <w:t>config_path</w:t>
+      </w:r>
+      <w:proofErr w:type="spellEnd"/>
+      <w:r>
+        <w:rPr>
+          <w:rFonts w:ascii="Simplified Arabic" w:hAnsi="Simplified Arabic" w:cs="Simplified Arabic" w:hint="cs"/>
+          <w:sz w:val="28"/>
+          <w:szCs w:val="28"/>
+          <w:rtl/>
+          <w:lang w:bidi="ar-SY"/>
+        </w:rPr>
+        <w:t xml:space="preserve">  وهو مسار الملف </w:t>
+      </w:r>
+      <w:proofErr w:type="spellStart"/>
+      <w:r>
+        <w:rPr>
+          <w:rFonts w:ascii="Simplified Arabic" w:hAnsi="Simplified Arabic" w:cs="Simplified Arabic"/>
+          <w:sz w:val="28"/>
+          <w:szCs w:val="28"/>
+          <w:lang w:bidi="ar-SY"/>
+        </w:rPr>
+        <w:t>train.yaml</w:t>
+      </w:r>
+      <w:proofErr w:type="spellEnd"/>
+      <w:r>
+        <w:rPr>
+          <w:rFonts w:ascii="Simplified Arabic" w:hAnsi="Simplified Arabic" w:cs="Simplified Arabic" w:hint="cs"/>
+          <w:sz w:val="28"/>
+          <w:szCs w:val="28"/>
+          <w:rtl/>
+          <w:lang w:bidi="ar-SY"/>
+        </w:rPr>
+        <w:t xml:space="preserve"> ال</w:t>
+      </w:r>
+      <w:r>
+        <w:rPr>
+          <w:rFonts w:ascii="Simplified Arabic" w:hAnsi="Simplified Arabic" w:cs="Simplified Arabic" w:hint="cs"/>
+          <w:sz w:val="28"/>
+          <w:szCs w:val="28"/>
+          <w:rtl/>
+          <w:lang w:bidi="ar-SY"/>
+        </w:rPr>
+        <w:t xml:space="preserve">ذي يضم إعدادات عملية التدريب وتحدثنا عنه باستفاضة في البند السابق, تم في البداية </w:t>
+      </w:r>
+      <w:r>
+        <w:rPr>
+          <w:rFonts w:ascii="Simplified Arabic" w:hAnsi="Simplified Arabic" w:cs="Simplified Arabic" w:hint="cs"/>
+          <w:sz w:val="28"/>
+          <w:szCs w:val="28"/>
+          <w:rtl/>
+          <w:lang w:bidi="ar-SY"/>
+        </w:rPr>
+        <w:t>استدعاء</w:t>
+      </w:r>
+      <w:r>
+        <w:rPr>
+          <w:rFonts w:ascii="Simplified Arabic" w:hAnsi="Simplified Arabic" w:cs="Simplified Arabic" w:hint="cs"/>
+          <w:sz w:val="28"/>
+          <w:szCs w:val="28"/>
+          <w:rtl/>
+          <w:lang w:bidi="ar-SY"/>
+        </w:rPr>
+        <w:t xml:space="preserve"> التابع </w:t>
+      </w:r>
+      <w:r>
+        <w:rPr>
+          <w:rFonts w:ascii="Simplified Arabic" w:hAnsi="Simplified Arabic" w:cs="Simplified Arabic"/>
+          <w:sz w:val="28"/>
+          <w:szCs w:val="28"/>
+          <w:lang w:bidi="ar-SY"/>
+        </w:rPr>
+        <w:t xml:space="preserve"> </w:t>
+      </w:r>
+      <w:proofErr w:type="spellStart"/>
+      <w:r>
+        <w:rPr>
+          <w:rFonts w:ascii="Simplified Arabic" w:hAnsi="Simplified Arabic" w:cs="Simplified Arabic"/>
+          <w:sz w:val="28"/>
+          <w:szCs w:val="28"/>
+          <w:lang w:bidi="ar-SY"/>
+        </w:rPr>
+        <w:t>read_data</w:t>
+      </w:r>
+      <w:proofErr w:type="spellEnd"/>
+      <w:r>
+        <w:rPr>
+          <w:rFonts w:ascii="Simplified Arabic" w:hAnsi="Simplified Arabic" w:cs="Simplified Arabic" w:hint="cs"/>
+          <w:sz w:val="28"/>
+          <w:szCs w:val="28"/>
+          <w:rtl/>
+          <w:lang w:bidi="ar-SY"/>
+        </w:rPr>
+        <w:t xml:space="preserve"> </w:t>
+      </w:r>
+      <w:r>
+        <w:rPr>
+          <w:rFonts w:ascii="Simplified Arabic" w:hAnsi="Simplified Arabic" w:cs="Simplified Arabic" w:hint="cs"/>
+          <w:sz w:val="28"/>
+          <w:szCs w:val="28"/>
+          <w:rtl/>
+          <w:lang w:bidi="ar-SY"/>
+        </w:rPr>
+        <w:t xml:space="preserve">من ملف </w:t>
+      </w:r>
+      <w:r>
+        <w:rPr>
+          <w:rFonts w:ascii="Simplified Arabic" w:hAnsi="Simplified Arabic" w:cs="Simplified Arabic"/>
+          <w:sz w:val="28"/>
+          <w:szCs w:val="28"/>
+          <w:lang w:bidi="ar-SY"/>
+        </w:rPr>
+        <w:t>preprocess</w:t>
+      </w:r>
+      <w:r>
+        <w:rPr>
+          <w:rFonts w:ascii="Simplified Arabic" w:hAnsi="Simplified Arabic" w:cs="Simplified Arabic" w:hint="cs"/>
+          <w:sz w:val="28"/>
+          <w:szCs w:val="28"/>
+          <w:rtl/>
+          <w:lang w:bidi="ar-SY"/>
+        </w:rPr>
+        <w:t xml:space="preserve"> ل</w:t>
+      </w:r>
+      <w:r>
+        <w:rPr>
+          <w:rFonts w:ascii="Simplified Arabic" w:hAnsi="Simplified Arabic" w:cs="Simplified Arabic" w:hint="cs"/>
+          <w:sz w:val="28"/>
+          <w:szCs w:val="28"/>
+          <w:rtl/>
+          <w:lang w:bidi="ar-SY"/>
+        </w:rPr>
+        <w:t xml:space="preserve">قراءة كل جمل اللغة الانكليزية ووضعهم في متحول </w:t>
+      </w:r>
+      <w:proofErr w:type="spellStart"/>
+      <w:r>
+        <w:rPr>
+          <w:rFonts w:ascii="Simplified Arabic" w:hAnsi="Simplified Arabic" w:cs="Simplified Arabic"/>
+          <w:sz w:val="28"/>
+          <w:szCs w:val="28"/>
+          <w:lang w:bidi="ar-SY"/>
+        </w:rPr>
+        <w:t>en_input</w:t>
+      </w:r>
+      <w:proofErr w:type="spellEnd"/>
+      <w:r>
+        <w:rPr>
+          <w:rFonts w:ascii="Simplified Arabic" w:hAnsi="Simplified Arabic" w:cs="Simplified Arabic" w:hint="cs"/>
+          <w:sz w:val="28"/>
+          <w:szCs w:val="28"/>
+          <w:rtl/>
+          <w:lang w:bidi="ar-SY"/>
+        </w:rPr>
+        <w:t xml:space="preserve">  وقراءة </w:t>
+      </w:r>
+      <w:r>
+        <w:rPr>
+          <w:rFonts w:ascii="Simplified Arabic" w:hAnsi="Simplified Arabic" w:cs="Simplified Arabic" w:hint="cs"/>
+          <w:sz w:val="28"/>
+          <w:szCs w:val="28"/>
+          <w:rtl/>
+          <w:lang w:bidi="ar-SY"/>
+        </w:rPr>
+        <w:t xml:space="preserve">كل جمل </w:t>
+      </w:r>
+      <w:proofErr w:type="spellStart"/>
+      <w:r>
+        <w:rPr>
+          <w:rFonts w:ascii="Simplified Arabic" w:hAnsi="Simplified Arabic" w:cs="Simplified Arabic" w:hint="cs"/>
+          <w:sz w:val="28"/>
+          <w:szCs w:val="28"/>
+          <w:rtl/>
+          <w:lang w:bidi="ar-SY"/>
+        </w:rPr>
+        <w:t>اللغ</w:t>
+      </w:r>
+      <w:proofErr w:type="spellEnd"/>
+    </w:p>
+    <w:p>
+      <w:pPr>
+        <w:tabs>
+          <w:tab w:val="left" w:pos="3763"/>
+        </w:tabs>
+        <w:bidi/>
+        <w:rPr>
+          <w:rFonts w:ascii="Simplified Arabic" w:hAnsi="Simplified Arabic" w:cs="Simplified Arabic"/>
+          <w:sz w:val="28"/>
+          <w:szCs w:val="28"/>
+          <w:rtl/>
+          <w:lang w:bidi="ar-SY"/>
+        </w:rPr>
+      </w:pPr>
+    </w:p>
+    <w:p>
+      <w:pPr>
+        <w:pStyle w:val="a6"/>
+        <w:tabs>
+          <w:tab w:val="left" w:pos="3763"/>
+        </w:tabs>
+        <w:bidi/>
+        <w:rPr>
+          <w:rFonts w:ascii="Simplified Arabic" w:hAnsi="Simplified Arabic" w:cs="Simplified Arabic"/>
+          <w:sz w:val="28"/>
+          <w:szCs w:val="28"/>
+          <w:rtl/>
+          <w:lang w:bidi="ar-SY"/>
+        </w:rPr>
+      </w:pPr>
+    </w:p>
+    <w:p>
+      <w:pPr>
+        <w:pStyle w:val="a6"/>
+        <w:tabs>
+          <w:tab w:val="left" w:pos="3763"/>
+        </w:tabs>
+        <w:bidi/>
+        <w:rPr>
+          <w:rFonts w:ascii="Simplified Arabic" w:hAnsi="Simplified Arabic" w:cs="Simplified Arabic"/>
+          <w:sz w:val="28"/>
+          <w:szCs w:val="28"/>
+          <w:rtl/>
+          <w:lang w:bidi="ar-SY"/>
+        </w:rPr>
+      </w:pPr>
+    </w:p>
+    <w:p>
+      <w:pPr>
+        <w:pStyle w:val="a6"/>
+        <w:tabs>
+          <w:tab w:val="left" w:pos="3763"/>
+        </w:tabs>
+        <w:bidi/>
+        <w:rPr>
+          <w:rFonts w:ascii="Simplified Arabic" w:hAnsi="Simplified Arabic" w:cs="Simplified Arabic"/>
+          <w:sz w:val="28"/>
+          <w:szCs w:val="28"/>
+          <w:rtl/>
+          <w:lang w:bidi="ar-SY"/>
+        </w:rPr>
+      </w:pPr>
+    </w:p>
+    <w:p>
+      <w:pPr>
+        <w:pStyle w:val="a6"/>
+        <w:tabs>
+          <w:tab w:val="left" w:pos="3763"/>
+        </w:tabs>
+        <w:bidi/>
+        <w:rPr>
+          <w:rFonts w:ascii="Simplified Arabic" w:hAnsi="Simplified Arabic" w:cs="Simplified Arabic"/>
+          <w:sz w:val="28"/>
+          <w:szCs w:val="28"/>
+          <w:rtl/>
+          <w:lang w:bidi="ar-SY"/>
+        </w:rPr>
+      </w:pPr>
+    </w:p>
+    <w:p>
+      <w:pPr>
+        <w:pStyle w:val="a6"/>
+        <w:tabs>
+          <w:tab w:val="left" w:pos="3763"/>
+        </w:tabs>
+        <w:bidi/>
+        <w:rPr>
+          <w:rFonts w:ascii="Simplified Arabic" w:hAnsi="Simplified Arabic" w:cs="Simplified Arabic"/>
+          <w:sz w:val="28"/>
+          <w:szCs w:val="28"/>
+          <w:rtl/>
+          <w:lang w:bidi="ar-SY"/>
+        </w:rPr>
+      </w:pPr>
+    </w:p>
+    <w:p>
+      <w:pPr>
+        <w:pStyle w:val="a6"/>
+        <w:tabs>
+          <w:tab w:val="left" w:pos="3763"/>
+        </w:tabs>
+        <w:bidi/>
+        <w:rPr>
+          <w:rFonts w:ascii="Simplified Arabic" w:hAnsi="Simplified Arabic" w:cs="Simplified Arabic"/>
+          <w:sz w:val="28"/>
+          <w:szCs w:val="28"/>
+          <w:rtl/>
+          <w:lang w:bidi="ar-SY"/>
+        </w:rPr>
+      </w:pPr>
+    </w:p>
+    <w:p>
+      <w:pPr>
+        <w:pStyle w:val="a6"/>
+        <w:tabs>
+          <w:tab w:val="left" w:pos="3763"/>
+        </w:tabs>
+        <w:bidi/>
+        <w:rPr>
+          <w:rFonts w:ascii="Simplified Arabic" w:hAnsi="Simplified Arabic" w:cs="Simplified Arabic"/>
+          <w:sz w:val="28"/>
+          <w:szCs w:val="28"/>
+          <w:rtl/>
+          <w:lang w:bidi="ar-SY"/>
+        </w:rPr>
+      </w:pPr>
+    </w:p>
+    <w:p>
+      <w:pPr>
+        <w:pStyle w:val="a6"/>
+        <w:tabs>
+          <w:tab w:val="left" w:pos="3763"/>
+        </w:tabs>
+        <w:bidi/>
+        <w:rPr>
+          <w:rFonts w:ascii="Simplified Arabic" w:hAnsi="Simplified Arabic" w:cs="Simplified Arabic"/>
+          <w:sz w:val="28"/>
+          <w:szCs w:val="28"/>
+          <w:rtl/>
+          <w:lang w:bidi="ar-SY"/>
+        </w:rPr>
+      </w:pPr>
+    </w:p>
+    <w:p>
+      <w:pPr>
+        <w:pStyle w:val="a6"/>
+        <w:tabs>
+          <w:tab w:val="left" w:pos="3763"/>
+        </w:tabs>
+        <w:bidi/>
+        <w:rPr>
+          <w:rFonts w:ascii="Simplified Arabic" w:hAnsi="Simplified Arabic" w:cs="Simplified Arabic"/>
+          <w:sz w:val="28"/>
+          <w:szCs w:val="28"/>
+          <w:rtl/>
+          <w:lang w:bidi="ar-SY"/>
+        </w:rPr>
+      </w:pPr>
+    </w:p>
+    <w:p>
+      <w:pPr>
+        <w:pStyle w:val="a6"/>
+        <w:tabs>
+          <w:tab w:val="left" w:pos="3763"/>
+        </w:tabs>
+        <w:bidi/>
+        <w:rPr>
+          <w:rFonts w:ascii="Simplified Arabic" w:hAnsi="Simplified Arabic" w:cs="Simplified Arabic"/>
+          <w:sz w:val="28"/>
+          <w:szCs w:val="28"/>
+          <w:rtl/>
+          <w:lang w:bidi="ar-SY"/>
+        </w:rPr>
+      </w:pPr>
+    </w:p>
+    <w:p>
+      <w:pPr>
+        <w:pStyle w:val="a6"/>
+        <w:tabs>
+          <w:tab w:val="left" w:pos="3763"/>
+        </w:tabs>
+        <w:bidi/>
+        <w:rPr>
+          <w:rFonts w:ascii="Simplified Arabic" w:hAnsi="Simplified Arabic" w:cs="Simplified Arabic"/>
+          <w:sz w:val="28"/>
+          <w:szCs w:val="28"/>
+          <w:rtl/>
+          <w:lang w:bidi="ar-SY"/>
+        </w:rPr>
+      </w:pPr>
+    </w:p>
+    <w:p>
+      <w:pPr>
+        <w:pStyle w:val="a6"/>
+        <w:tabs>
+          <w:tab w:val="left" w:pos="3763"/>
+        </w:tabs>
+        <w:bidi/>
+        <w:rPr>
+          <w:rFonts w:ascii="Simplified Arabic" w:hAnsi="Simplified Arabic" w:cs="Simplified Arabic"/>
+          <w:sz w:val="28"/>
+          <w:szCs w:val="28"/>
+          <w:rtl/>
+          <w:lang w:bidi="ar-SY"/>
+        </w:rPr>
+      </w:pPr>
     </w:p>
     <w:p>
       <w:pPr>
@@ -23817,6 +25393,7 @@
           <w:szCs w:val="28"/>
           <w:rtl/>
         </w:rPr>
+        <w:lastRenderedPageBreak/>
         <w:tab/>
       </w:r>
     </w:p>
@@ -24150,7 +25727,7 @@
             <w:sz w:val="28"/>
             <w:szCs w:val="28"/>
           </w:rPr>
-          <w:t>24</w:t>
+          <w:t>25</w:t>
         </w:r>
         <w:r>
           <w:rPr>
@@ -24211,7 +25788,7 @@
   <w:abstractNum w:abstractNumId="0">
     <w:nsid w:val="00FA1366"/>
     <w:multiLevelType w:val="hybridMultilevel"/>
-    <w:tmpl w:val="216EDBC4"/>
+    <w:tmpl w:val="253A962C"/>
     <w:lvl w:ilvl="0" w:tplc="0409000F">
       <w:start w:val="1"/>
       <w:numFmt w:val="decimal"/>
@@ -24496,7 +26073,7 @@
   <w:abstractNum w:abstractNumId="3">
     <w:nsid w:val="027A43DA"/>
     <w:multiLevelType w:val="hybridMultilevel"/>
-    <w:tmpl w:val="6DE2E120"/>
+    <w:tmpl w:val="C12C68AA"/>
     <w:lvl w:ilvl="0" w:tplc="04090001">
       <w:start w:val="1"/>
       <w:numFmt w:val="bullet"/>
@@ -24607,6 +26184,92 @@
     </w:lvl>
   </w:abstractNum>
   <w:abstractNum w:abstractNumId="4">
+    <w:nsid w:val="07532735"/>
+    <w:multiLevelType w:val="hybridMultilevel"/>
+    <w:tmpl w:val="253A962C"/>
+    <w:lvl w:ilvl="0" w:tplc="0409000F">
+      <w:start w:val="1"/>
+      <w:numFmt w:val="decimal"/>
+      <w:lvlText w:val="%1."/>
+      <w:lvlJc w:val="left"/>
+      <w:pPr>
+        <w:ind w:left="1440" w:hanging="360"/>
+      </w:pPr>
+    </w:lvl>
+    <w:lvl w:ilvl="1" w:tplc="04090019" w:tentative="1">
+      <w:start w:val="1"/>
+      <w:numFmt w:val="lowerLetter"/>
+      <w:lvlText w:val="%2."/>
+      <w:lvlJc w:val="left"/>
+      <w:pPr>
+        <w:ind w:left="2160" w:hanging="360"/>
+      </w:pPr>
+    </w:lvl>
+    <w:lvl w:ilvl="2" w:tplc="0409001B" w:tentative="1">
+      <w:start w:val="1"/>
+      <w:numFmt w:val="lowerRoman"/>
+      <w:lvlText w:val="%3."/>
+      <w:lvlJc w:val="right"/>
+      <w:pPr>
+        <w:ind w:left="2880" w:hanging="180"/>
+      </w:pPr>
+    </w:lvl>
+    <w:lvl w:ilvl="3" w:tplc="0409000F" w:tentative="1">
+      <w:start w:val="1"/>
+      <w:numFmt w:val="decimal"/>
+      <w:lvlText w:val="%4."/>
+      <w:lvlJc w:val="left"/>
+      <w:pPr>
+        <w:ind w:left="3600" w:hanging="360"/>
+      </w:pPr>
+    </w:lvl>
+    <w:lvl w:ilvl="4" w:tplc="04090019" w:tentative="1">
+      <w:start w:val="1"/>
+      <w:numFmt w:val="lowerLetter"/>
+      <w:lvlText w:val="%5."/>
+      <w:lvlJc w:val="left"/>
+      <w:pPr>
+        <w:ind w:left="4320" w:hanging="360"/>
+      </w:pPr>
+    </w:lvl>
+    <w:lvl w:ilvl="5" w:tplc="0409001B" w:tentative="1">
+      <w:start w:val="1"/>
+      <w:numFmt w:val="lowerRoman"/>
+      <w:lvlText w:val="%6."/>
+      <w:lvlJc w:val="right"/>
+      <w:pPr>
+        <w:ind w:left="5040" w:hanging="180"/>
+      </w:pPr>
+    </w:lvl>
+    <w:lvl w:ilvl="6" w:tplc="0409000F">
+      <w:start w:val="1"/>
+      <w:numFmt w:val="decimal"/>
+      <w:lvlText w:val="%7."/>
+      <w:lvlJc w:val="left"/>
+      <w:pPr>
+        <w:ind w:left="5760" w:hanging="360"/>
+      </w:pPr>
+    </w:lvl>
+    <w:lvl w:ilvl="7" w:tplc="04090019" w:tentative="1">
+      <w:start w:val="1"/>
+      <w:numFmt w:val="lowerLetter"/>
+      <w:lvlText w:val="%8."/>
+      <w:lvlJc w:val="left"/>
+      <w:pPr>
+        <w:ind w:left="6480" w:hanging="360"/>
+      </w:pPr>
+    </w:lvl>
+    <w:lvl w:ilvl="8" w:tplc="0409001B" w:tentative="1">
+      <w:start w:val="1"/>
+      <w:numFmt w:val="lowerRoman"/>
+      <w:lvlText w:val="%9."/>
+      <w:lvlJc w:val="right"/>
+      <w:pPr>
+        <w:ind w:left="7200" w:hanging="180"/>
+      </w:pPr>
+    </w:lvl>
+  </w:abstractNum>
+  <w:abstractNum w:abstractNumId="5">
     <w:nsid w:val="081413C8"/>
     <w:multiLevelType w:val="hybridMultilevel"/>
     <w:tmpl w:val="3EEC4C68"/>
@@ -24692,7 +26355,93 @@
       </w:pPr>
     </w:lvl>
   </w:abstractNum>
-  <w:abstractNum w:abstractNumId="5">
+  <w:abstractNum w:abstractNumId="6">
+    <w:nsid w:val="0B641DF8"/>
+    <w:multiLevelType w:val="hybridMultilevel"/>
+    <w:tmpl w:val="B742D050"/>
+    <w:lvl w:ilvl="0" w:tplc="04090017">
+      <w:start w:val="1"/>
+      <w:numFmt w:val="lowerLetter"/>
+      <w:lvlText w:val="%1)"/>
+      <w:lvlJc w:val="left"/>
+      <w:pPr>
+        <w:ind w:left="1800" w:hanging="360"/>
+      </w:pPr>
+    </w:lvl>
+    <w:lvl w:ilvl="1" w:tplc="04090019" w:tentative="1">
+      <w:start w:val="1"/>
+      <w:numFmt w:val="lowerLetter"/>
+      <w:lvlText w:val="%2."/>
+      <w:lvlJc w:val="left"/>
+      <w:pPr>
+        <w:ind w:left="2520" w:hanging="360"/>
+      </w:pPr>
+    </w:lvl>
+    <w:lvl w:ilvl="2" w:tplc="0409001B" w:tentative="1">
+      <w:start w:val="1"/>
+      <w:numFmt w:val="lowerRoman"/>
+      <w:lvlText w:val="%3."/>
+      <w:lvlJc w:val="right"/>
+      <w:pPr>
+        <w:ind w:left="3240" w:hanging="180"/>
+      </w:pPr>
+    </w:lvl>
+    <w:lvl w:ilvl="3" w:tplc="0409000F" w:tentative="1">
+      <w:start w:val="1"/>
+      <w:numFmt w:val="decimal"/>
+      <w:lvlText w:val="%4."/>
+      <w:lvlJc w:val="left"/>
+      <w:pPr>
+        <w:ind w:left="3960" w:hanging="360"/>
+      </w:pPr>
+    </w:lvl>
+    <w:lvl w:ilvl="4" w:tplc="04090019" w:tentative="1">
+      <w:start w:val="1"/>
+      <w:numFmt w:val="lowerLetter"/>
+      <w:lvlText w:val="%5."/>
+      <w:lvlJc w:val="left"/>
+      <w:pPr>
+        <w:ind w:left="4680" w:hanging="360"/>
+      </w:pPr>
+    </w:lvl>
+    <w:lvl w:ilvl="5" w:tplc="0409001B" w:tentative="1">
+      <w:start w:val="1"/>
+      <w:numFmt w:val="lowerRoman"/>
+      <w:lvlText w:val="%6."/>
+      <w:lvlJc w:val="right"/>
+      <w:pPr>
+        <w:ind w:left="5400" w:hanging="180"/>
+      </w:pPr>
+    </w:lvl>
+    <w:lvl w:ilvl="6" w:tplc="0409000F" w:tentative="1">
+      <w:start w:val="1"/>
+      <w:numFmt w:val="decimal"/>
+      <w:lvlText w:val="%7."/>
+      <w:lvlJc w:val="left"/>
+      <w:pPr>
+        <w:ind w:left="6120" w:hanging="360"/>
+      </w:pPr>
+    </w:lvl>
+    <w:lvl w:ilvl="7" w:tplc="04090019" w:tentative="1">
+      <w:start w:val="1"/>
+      <w:numFmt w:val="lowerLetter"/>
+      <w:lvlText w:val="%8."/>
+      <w:lvlJc w:val="left"/>
+      <w:pPr>
+        <w:ind w:left="6840" w:hanging="360"/>
+      </w:pPr>
+    </w:lvl>
+    <w:lvl w:ilvl="8" w:tplc="0409001B" w:tentative="1">
+      <w:start w:val="1"/>
+      <w:numFmt w:val="lowerRoman"/>
+      <w:lvlText w:val="%9."/>
+      <w:lvlJc w:val="right"/>
+      <w:pPr>
+        <w:ind w:left="7560" w:hanging="180"/>
+      </w:pPr>
+    </w:lvl>
+  </w:abstractNum>
+  <w:abstractNum w:abstractNumId="7">
     <w:nsid w:val="12A43E88"/>
     <w:multiLevelType w:val="multilevel"/>
     <w:tmpl w:val="F0D4799C"/>
@@ -24778,7 +26527,7 @@
       </w:pPr>
     </w:lvl>
   </w:abstractNum>
-  <w:abstractNum w:abstractNumId="6">
+  <w:abstractNum w:abstractNumId="8">
     <w:nsid w:val="13351E15"/>
     <w:multiLevelType w:val="hybridMultilevel"/>
     <w:tmpl w:val="9C226AEC"/>
@@ -24864,7 +26613,179 @@
       </w:pPr>
     </w:lvl>
   </w:abstractNum>
-  <w:abstractNum w:abstractNumId="7">
+  <w:abstractNum w:abstractNumId="9">
+    <w:nsid w:val="13D335BA"/>
+    <w:multiLevelType w:val="hybridMultilevel"/>
+    <w:tmpl w:val="E29C2EA4"/>
+    <w:lvl w:ilvl="0" w:tplc="04090017">
+      <w:start w:val="1"/>
+      <w:numFmt w:val="lowerLetter"/>
+      <w:lvlText w:val="%1)"/>
+      <w:lvlJc w:val="left"/>
+      <w:pPr>
+        <w:ind w:left="1440" w:hanging="360"/>
+      </w:pPr>
+    </w:lvl>
+    <w:lvl w:ilvl="1" w:tplc="04090019" w:tentative="1">
+      <w:start w:val="1"/>
+      <w:numFmt w:val="lowerLetter"/>
+      <w:lvlText w:val="%2."/>
+      <w:lvlJc w:val="left"/>
+      <w:pPr>
+        <w:ind w:left="2160" w:hanging="360"/>
+      </w:pPr>
+    </w:lvl>
+    <w:lvl w:ilvl="2" w:tplc="0409001B" w:tentative="1">
+      <w:start w:val="1"/>
+      <w:numFmt w:val="lowerRoman"/>
+      <w:lvlText w:val="%3."/>
+      <w:lvlJc w:val="right"/>
+      <w:pPr>
+        <w:ind w:left="2880" w:hanging="180"/>
+      </w:pPr>
+    </w:lvl>
+    <w:lvl w:ilvl="3" w:tplc="0409000F" w:tentative="1">
+      <w:start w:val="1"/>
+      <w:numFmt w:val="decimal"/>
+      <w:lvlText w:val="%4."/>
+      <w:lvlJc w:val="left"/>
+      <w:pPr>
+        <w:ind w:left="3600" w:hanging="360"/>
+      </w:pPr>
+    </w:lvl>
+    <w:lvl w:ilvl="4" w:tplc="04090019" w:tentative="1">
+      <w:start w:val="1"/>
+      <w:numFmt w:val="lowerLetter"/>
+      <w:lvlText w:val="%5."/>
+      <w:lvlJc w:val="left"/>
+      <w:pPr>
+        <w:ind w:left="4320" w:hanging="360"/>
+      </w:pPr>
+    </w:lvl>
+    <w:lvl w:ilvl="5" w:tplc="0409001B" w:tentative="1">
+      <w:start w:val="1"/>
+      <w:numFmt w:val="lowerRoman"/>
+      <w:lvlText w:val="%6."/>
+      <w:lvlJc w:val="right"/>
+      <w:pPr>
+        <w:ind w:left="5040" w:hanging="180"/>
+      </w:pPr>
+    </w:lvl>
+    <w:lvl w:ilvl="6" w:tplc="0409000F">
+      <w:start w:val="1"/>
+      <w:numFmt w:val="decimal"/>
+      <w:lvlText w:val="%7."/>
+      <w:lvlJc w:val="left"/>
+      <w:pPr>
+        <w:ind w:left="5760" w:hanging="360"/>
+      </w:pPr>
+    </w:lvl>
+    <w:lvl w:ilvl="7" w:tplc="04090019" w:tentative="1">
+      <w:start w:val="1"/>
+      <w:numFmt w:val="lowerLetter"/>
+      <w:lvlText w:val="%8."/>
+      <w:lvlJc w:val="left"/>
+      <w:pPr>
+        <w:ind w:left="6480" w:hanging="360"/>
+      </w:pPr>
+    </w:lvl>
+    <w:lvl w:ilvl="8" w:tplc="0409001B" w:tentative="1">
+      <w:start w:val="1"/>
+      <w:numFmt w:val="lowerRoman"/>
+      <w:lvlText w:val="%9."/>
+      <w:lvlJc w:val="right"/>
+      <w:pPr>
+        <w:ind w:left="7200" w:hanging="180"/>
+      </w:pPr>
+    </w:lvl>
+  </w:abstractNum>
+  <w:abstractNum w:abstractNumId="10">
+    <w:nsid w:val="1CF17A99"/>
+    <w:multiLevelType w:val="hybridMultilevel"/>
+    <w:tmpl w:val="25989528"/>
+    <w:lvl w:ilvl="0" w:tplc="04090017">
+      <w:start w:val="1"/>
+      <w:numFmt w:val="lowerLetter"/>
+      <w:lvlText w:val="%1)"/>
+      <w:lvlJc w:val="left"/>
+      <w:pPr>
+        <w:ind w:left="2160" w:hanging="360"/>
+      </w:pPr>
+    </w:lvl>
+    <w:lvl w:ilvl="1" w:tplc="04090019" w:tentative="1">
+      <w:start w:val="1"/>
+      <w:numFmt w:val="lowerLetter"/>
+      <w:lvlText w:val="%2."/>
+      <w:lvlJc w:val="left"/>
+      <w:pPr>
+        <w:ind w:left="2880" w:hanging="360"/>
+      </w:pPr>
+    </w:lvl>
+    <w:lvl w:ilvl="2" w:tplc="0409001B" w:tentative="1">
+      <w:start w:val="1"/>
+      <w:numFmt w:val="lowerRoman"/>
+      <w:lvlText w:val="%3."/>
+      <w:lvlJc w:val="right"/>
+      <w:pPr>
+        <w:ind w:left="3600" w:hanging="180"/>
+      </w:pPr>
+    </w:lvl>
+    <w:lvl w:ilvl="3" w:tplc="0409000F" w:tentative="1">
+      <w:start w:val="1"/>
+      <w:numFmt w:val="decimal"/>
+      <w:lvlText w:val="%4."/>
+      <w:lvlJc w:val="left"/>
+      <w:pPr>
+        <w:ind w:left="4320" w:hanging="360"/>
+      </w:pPr>
+    </w:lvl>
+    <w:lvl w:ilvl="4" w:tplc="04090019" w:tentative="1">
+      <w:start w:val="1"/>
+      <w:numFmt w:val="lowerLetter"/>
+      <w:lvlText w:val="%5."/>
+      <w:lvlJc w:val="left"/>
+      <w:pPr>
+        <w:ind w:left="5040" w:hanging="360"/>
+      </w:pPr>
+    </w:lvl>
+    <w:lvl w:ilvl="5" w:tplc="0409001B" w:tentative="1">
+      <w:start w:val="1"/>
+      <w:numFmt w:val="lowerRoman"/>
+      <w:lvlText w:val="%6."/>
+      <w:lvlJc w:val="right"/>
+      <w:pPr>
+        <w:ind w:left="5760" w:hanging="180"/>
+      </w:pPr>
+    </w:lvl>
+    <w:lvl w:ilvl="6" w:tplc="0409000F" w:tentative="1">
+      <w:start w:val="1"/>
+      <w:numFmt w:val="decimal"/>
+      <w:lvlText w:val="%7."/>
+      <w:lvlJc w:val="left"/>
+      <w:pPr>
+        <w:ind w:left="6480" w:hanging="360"/>
+      </w:pPr>
+    </w:lvl>
+    <w:lvl w:ilvl="7" w:tplc="04090019" w:tentative="1">
+      <w:start w:val="1"/>
+      <w:numFmt w:val="lowerLetter"/>
+      <w:lvlText w:val="%8."/>
+      <w:lvlJc w:val="left"/>
+      <w:pPr>
+        <w:ind w:left="7200" w:hanging="360"/>
+      </w:pPr>
+    </w:lvl>
+    <w:lvl w:ilvl="8" w:tplc="0409001B" w:tentative="1">
+      <w:start w:val="1"/>
+      <w:numFmt w:val="lowerRoman"/>
+      <w:lvlText w:val="%9."/>
+      <w:lvlJc w:val="right"/>
+      <w:pPr>
+        <w:ind w:left="7920" w:hanging="180"/>
+      </w:pPr>
+    </w:lvl>
+  </w:abstractNum>
+  <w:abstractNum w:abstractNumId="11">
     <w:nsid w:val="24591167"/>
     <w:multiLevelType w:val="hybridMultilevel"/>
     <w:tmpl w:val="24B20D8C"/>
@@ -24953,7 +26874,7 @@
       </w:pPr>
     </w:lvl>
   </w:abstractNum>
-  <w:abstractNum w:abstractNumId="8">
+  <w:abstractNum w:abstractNumId="12">
     <w:nsid w:val="25335EE2"/>
     <w:multiLevelType w:val="multilevel"/>
     <w:tmpl w:val="0409001D"/>
@@ -25039,7 +26960,7 @@
       </w:pPr>
     </w:lvl>
   </w:abstractNum>
-  <w:abstractNum w:abstractNumId="9">
+  <w:abstractNum w:abstractNumId="13">
     <w:nsid w:val="28364C3C"/>
     <w:multiLevelType w:val="hybridMultilevel"/>
     <w:tmpl w:val="7B8C0FAA"/>
@@ -25130,7 +27051,7 @@
       </w:pPr>
     </w:lvl>
   </w:abstractNum>
-  <w:abstractNum w:abstractNumId="10">
+  <w:abstractNum w:abstractNumId="14">
     <w:nsid w:val="307E7C3A"/>
     <w:multiLevelType w:val="hybridMultilevel"/>
     <w:tmpl w:val="55B458D6"/>
@@ -25243,7 +27164,7 @@
       </w:rPr>
     </w:lvl>
   </w:abstractNum>
-  <w:abstractNum w:abstractNumId="11">
+  <w:abstractNum w:abstractNumId="15">
     <w:nsid w:val="3127564F"/>
     <w:multiLevelType w:val="multilevel"/>
     <w:tmpl w:val="0409001D"/>
@@ -25329,7 +27250,7 @@
       </w:pPr>
     </w:lvl>
   </w:abstractNum>
-  <w:abstractNum w:abstractNumId="12">
+  <w:abstractNum w:abstractNumId="16">
     <w:nsid w:val="328D185A"/>
     <w:multiLevelType w:val="hybridMultilevel"/>
     <w:tmpl w:val="F0D4799C"/>
@@ -25415,7 +27336,7 @@
       </w:pPr>
     </w:lvl>
   </w:abstractNum>
-  <w:abstractNum w:abstractNumId="13">
+  <w:abstractNum w:abstractNumId="17">
     <w:nsid w:val="347415E4"/>
     <w:multiLevelType w:val="hybridMultilevel"/>
     <w:tmpl w:val="1144D26E"/>
@@ -25528,7 +27449,7 @@
       </w:rPr>
     </w:lvl>
   </w:abstractNum>
-  <w:abstractNum w:abstractNumId="14">
+  <w:abstractNum w:abstractNumId="18">
     <w:nsid w:val="34805AF1"/>
     <w:multiLevelType w:val="hybridMultilevel"/>
     <w:tmpl w:val="5BE25406"/>
@@ -25641,7 +27562,7 @@
       </w:rPr>
     </w:lvl>
   </w:abstractNum>
-  <w:abstractNum w:abstractNumId="15">
+  <w:abstractNum w:abstractNumId="19">
     <w:nsid w:val="34D45E39"/>
     <w:multiLevelType w:val="multilevel"/>
     <w:tmpl w:val="E1922680"/>
@@ -25754,7 +27675,7 @@
       </w:rPr>
     </w:lvl>
   </w:abstractNum>
-  <w:abstractNum w:abstractNumId="16">
+  <w:abstractNum w:abstractNumId="20">
     <w:nsid w:val="356240DE"/>
     <w:multiLevelType w:val="hybridMultilevel"/>
     <w:tmpl w:val="232A5DE6"/>
@@ -25840,7 +27761,7 @@
       </w:pPr>
     </w:lvl>
   </w:abstractNum>
-  <w:abstractNum w:abstractNumId="17">
+  <w:abstractNum w:abstractNumId="21">
     <w:nsid w:val="3AA1754E"/>
     <w:multiLevelType w:val="hybridMultilevel"/>
     <w:tmpl w:val="25A6A2CA"/>
@@ -25926,7 +27847,7 @@
       </w:pPr>
     </w:lvl>
   </w:abstractNum>
-  <w:abstractNum w:abstractNumId="18">
+  <w:abstractNum w:abstractNumId="22">
     <w:nsid w:val="3B8930E0"/>
     <w:multiLevelType w:val="hybridMultilevel"/>
     <w:tmpl w:val="6E0638F0"/>
@@ -26039,7 +27960,7 @@
       </w:rPr>
     </w:lvl>
   </w:abstractNum>
-  <w:abstractNum w:abstractNumId="19">
+  <w:abstractNum w:abstractNumId="23">
     <w:nsid w:val="400E1E63"/>
     <w:multiLevelType w:val="hybridMultilevel"/>
     <w:tmpl w:val="ACC20536"/>
@@ -26128,7 +28049,7 @@
       </w:pPr>
     </w:lvl>
   </w:abstractNum>
-  <w:abstractNum w:abstractNumId="20">
+  <w:abstractNum w:abstractNumId="24">
     <w:nsid w:val="42DE6E06"/>
     <w:multiLevelType w:val="multilevel"/>
     <w:tmpl w:val="F0D4799C"/>
@@ -26214,7 +28135,7 @@
       </w:pPr>
     </w:lvl>
   </w:abstractNum>
-  <w:abstractNum w:abstractNumId="21">
+  <w:abstractNum w:abstractNumId="25">
     <w:nsid w:val="4D2C5A26"/>
     <w:multiLevelType w:val="multilevel"/>
     <w:tmpl w:val="25E2B494"/>
@@ -26329,7 +28250,93 @@
       </w:rPr>
     </w:lvl>
   </w:abstractNum>
-  <w:abstractNum w:abstractNumId="22">
+  <w:abstractNum w:abstractNumId="26">
+    <w:nsid w:val="4E34659B"/>
+    <w:multiLevelType w:val="hybridMultilevel"/>
+    <w:tmpl w:val="7690CFFA"/>
+    <w:lvl w:ilvl="0" w:tplc="04090017">
+      <w:start w:val="1"/>
+      <w:numFmt w:val="lowerLetter"/>
+      <w:lvlText w:val="%1)"/>
+      <w:lvlJc w:val="left"/>
+      <w:pPr>
+        <w:ind w:left="1524" w:hanging="360"/>
+      </w:pPr>
+    </w:lvl>
+    <w:lvl w:ilvl="1" w:tplc="04090019" w:tentative="1">
+      <w:start w:val="1"/>
+      <w:numFmt w:val="lowerLetter"/>
+      <w:lvlText w:val="%2."/>
+      <w:lvlJc w:val="left"/>
+      <w:pPr>
+        <w:ind w:left="2244" w:hanging="360"/>
+      </w:pPr>
+    </w:lvl>
+    <w:lvl w:ilvl="2" w:tplc="0409001B" w:tentative="1">
+      <w:start w:val="1"/>
+      <w:numFmt w:val="lowerRoman"/>
+      <w:lvlText w:val="%3."/>
+      <w:lvlJc w:val="right"/>
+      <w:pPr>
+        <w:ind w:left="2964" w:hanging="180"/>
+      </w:pPr>
+    </w:lvl>
+    <w:lvl w:ilvl="3" w:tplc="0409000F" w:tentative="1">
+      <w:start w:val="1"/>
+      <w:numFmt w:val="decimal"/>
+      <w:lvlText w:val="%4."/>
+      <w:lvlJc w:val="left"/>
+      <w:pPr>
+        <w:ind w:left="3684" w:hanging="360"/>
+      </w:pPr>
+    </w:lvl>
+    <w:lvl w:ilvl="4" w:tplc="04090019" w:tentative="1">
+      <w:start w:val="1"/>
+      <w:numFmt w:val="lowerLetter"/>
+      <w:lvlText w:val="%5."/>
+      <w:lvlJc w:val="left"/>
+      <w:pPr>
+        <w:ind w:left="4404" w:hanging="360"/>
+      </w:pPr>
+    </w:lvl>
+    <w:lvl w:ilvl="5" w:tplc="0409001B" w:tentative="1">
+      <w:start w:val="1"/>
+      <w:numFmt w:val="lowerRoman"/>
+      <w:lvlText w:val="%6."/>
+      <w:lvlJc w:val="right"/>
+      <w:pPr>
+        <w:ind w:left="5124" w:hanging="180"/>
+      </w:pPr>
+    </w:lvl>
+    <w:lvl w:ilvl="6" w:tplc="0409000F" w:tentative="1">
+      <w:start w:val="1"/>
+      <w:numFmt w:val="decimal"/>
+      <w:lvlText w:val="%7."/>
+      <w:lvlJc w:val="left"/>
+      <w:pPr>
+        <w:ind w:left="5844" w:hanging="360"/>
+      </w:pPr>
+    </w:lvl>
+    <w:lvl w:ilvl="7" w:tplc="04090019" w:tentative="1">
+      <w:start w:val="1"/>
+      <w:numFmt w:val="lowerLetter"/>
+      <w:lvlText w:val="%8."/>
+      <w:lvlJc w:val="left"/>
+      <w:pPr>
+        <w:ind w:left="6564" w:hanging="360"/>
+      </w:pPr>
+    </w:lvl>
+    <w:lvl w:ilvl="8" w:tplc="0409001B" w:tentative="1">
+      <w:start w:val="1"/>
+      <w:numFmt w:val="lowerRoman"/>
+      <w:lvlText w:val="%9."/>
+      <w:lvlJc w:val="right"/>
+      <w:pPr>
+        <w:ind w:left="7284" w:hanging="180"/>
+      </w:pPr>
+    </w:lvl>
+  </w:abstractNum>
+  <w:abstractNum w:abstractNumId="27">
     <w:nsid w:val="52A71418"/>
     <w:multiLevelType w:val="multilevel"/>
     <w:tmpl w:val="46545D48"/>
@@ -26415,7 +28422,7 @@
       </w:pPr>
     </w:lvl>
   </w:abstractNum>
-  <w:abstractNum w:abstractNumId="23">
+  <w:abstractNum w:abstractNumId="28">
     <w:nsid w:val="543C4B5C"/>
     <w:multiLevelType w:val="hybridMultilevel"/>
     <w:tmpl w:val="8F760C28"/>
@@ -26501,7 +28508,7 @@
       </w:pPr>
     </w:lvl>
   </w:abstractNum>
-  <w:abstractNum w:abstractNumId="24">
+  <w:abstractNum w:abstractNumId="29">
     <w:nsid w:val="54A213E1"/>
     <w:multiLevelType w:val="multilevel"/>
     <w:tmpl w:val="0409001D"/>
@@ -26587,7 +28594,7 @@
       </w:pPr>
     </w:lvl>
   </w:abstractNum>
-  <w:abstractNum w:abstractNumId="25">
+  <w:abstractNum w:abstractNumId="30">
     <w:nsid w:val="596A6FC5"/>
     <w:multiLevelType w:val="multilevel"/>
     <w:tmpl w:val="0409001D"/>
@@ -26673,7 +28680,7 @@
       </w:pPr>
     </w:lvl>
   </w:abstractNum>
-  <w:abstractNum w:abstractNumId="26">
+  <w:abstractNum w:abstractNumId="31">
     <w:nsid w:val="5C25379F"/>
     <w:multiLevelType w:val="hybridMultilevel"/>
     <w:tmpl w:val="0D1EA64E"/>
@@ -26759,7 +28766,7 @@
       </w:pPr>
     </w:lvl>
   </w:abstractNum>
-  <w:abstractNum w:abstractNumId="27">
+  <w:abstractNum w:abstractNumId="32">
     <w:nsid w:val="604E4910"/>
     <w:multiLevelType w:val="hybridMultilevel"/>
     <w:tmpl w:val="232A5DE6"/>
@@ -26845,7 +28852,93 @@
       </w:pPr>
     </w:lvl>
   </w:abstractNum>
-  <w:abstractNum w:abstractNumId="28">
+  <w:abstractNum w:abstractNumId="33">
+    <w:nsid w:val="694A13CB"/>
+    <w:multiLevelType w:val="hybridMultilevel"/>
+    <w:tmpl w:val="2152CC76"/>
+    <w:lvl w:ilvl="0" w:tplc="04090017">
+      <w:start w:val="1"/>
+      <w:numFmt w:val="lowerLetter"/>
+      <w:lvlText w:val="%1)"/>
+      <w:lvlJc w:val="left"/>
+      <w:pPr>
+        <w:ind w:left="2520" w:hanging="360"/>
+      </w:pPr>
+    </w:lvl>
+    <w:lvl w:ilvl="1" w:tplc="04090019" w:tentative="1">
+      <w:start w:val="1"/>
+      <w:numFmt w:val="lowerLetter"/>
+      <w:lvlText w:val="%2."/>
+      <w:lvlJc w:val="left"/>
+      <w:pPr>
+        <w:ind w:left="3240" w:hanging="360"/>
+      </w:pPr>
+    </w:lvl>
+    <w:lvl w:ilvl="2" w:tplc="0409001B" w:tentative="1">
+      <w:start w:val="1"/>
+      <w:numFmt w:val="lowerRoman"/>
+      <w:lvlText w:val="%3."/>
+      <w:lvlJc w:val="right"/>
+      <w:pPr>
+        <w:ind w:left="3960" w:hanging="180"/>
+      </w:pPr>
+    </w:lvl>
+    <w:lvl w:ilvl="3" w:tplc="0409000F" w:tentative="1">
+      <w:start w:val="1"/>
+      <w:numFmt w:val="decimal"/>
+      <w:lvlText w:val="%4."/>
+      <w:lvlJc w:val="left"/>
+      <w:pPr>
+        <w:ind w:left="4680" w:hanging="360"/>
+      </w:pPr>
+    </w:lvl>
+    <w:lvl w:ilvl="4" w:tplc="04090019" w:tentative="1">
+      <w:start w:val="1"/>
+      <w:numFmt w:val="lowerLetter"/>
+      <w:lvlText w:val="%5."/>
+      <w:lvlJc w:val="left"/>
+      <w:pPr>
+        <w:ind w:left="5400" w:hanging="360"/>
+      </w:pPr>
+    </w:lvl>
+    <w:lvl w:ilvl="5" w:tplc="0409001B" w:tentative="1">
+      <w:start w:val="1"/>
+      <w:numFmt w:val="lowerRoman"/>
+      <w:lvlText w:val="%6."/>
+      <w:lvlJc w:val="right"/>
+      <w:pPr>
+        <w:ind w:left="6120" w:hanging="180"/>
+      </w:pPr>
+    </w:lvl>
+    <w:lvl w:ilvl="6" w:tplc="0409000F" w:tentative="1">
+      <w:start w:val="1"/>
+      <w:numFmt w:val="decimal"/>
+      <w:lvlText w:val="%7."/>
+      <w:lvlJc w:val="left"/>
+      <w:pPr>
+        <w:ind w:left="6840" w:hanging="360"/>
+      </w:pPr>
+    </w:lvl>
+    <w:lvl w:ilvl="7" w:tplc="04090019" w:tentative="1">
+      <w:start w:val="1"/>
+      <w:numFmt w:val="lowerLetter"/>
+      <w:lvlText w:val="%8."/>
+      <w:lvlJc w:val="left"/>
+      <w:pPr>
+        <w:ind w:left="7560" w:hanging="360"/>
+      </w:pPr>
+    </w:lvl>
+    <w:lvl w:ilvl="8" w:tplc="0409001B" w:tentative="1">
+      <w:start w:val="1"/>
+      <w:numFmt w:val="lowerRoman"/>
+      <w:lvlText w:val="%9."/>
+      <w:lvlJc w:val="right"/>
+      <w:pPr>
+        <w:ind w:left="8280" w:hanging="180"/>
+      </w:pPr>
+    </w:lvl>
+  </w:abstractNum>
+  <w:abstractNum w:abstractNumId="34">
     <w:nsid w:val="6B091208"/>
     <w:multiLevelType w:val="hybridMultilevel"/>
     <w:tmpl w:val="BF268F4E"/>
@@ -26958,7 +29051,7 @@
       </w:rPr>
     </w:lvl>
   </w:abstractNum>
-  <w:abstractNum w:abstractNumId="29">
+  <w:abstractNum w:abstractNumId="35">
     <w:nsid w:val="6CD165B0"/>
     <w:multiLevelType w:val="multilevel"/>
     <w:tmpl w:val="0409001D"/>
@@ -27044,7 +29137,7 @@
       </w:pPr>
     </w:lvl>
   </w:abstractNum>
-  <w:abstractNum w:abstractNumId="30">
+  <w:abstractNum w:abstractNumId="36">
     <w:nsid w:val="6ED52C88"/>
     <w:multiLevelType w:val="multilevel"/>
     <w:tmpl w:val="0409001D"/>
@@ -27130,7 +29223,7 @@
       </w:pPr>
     </w:lvl>
   </w:abstractNum>
-  <w:abstractNum w:abstractNumId="31">
+  <w:abstractNum w:abstractNumId="37">
     <w:nsid w:val="74564E05"/>
     <w:multiLevelType w:val="hybridMultilevel"/>
     <w:tmpl w:val="9EE2E66E"/>
@@ -27216,7 +29309,7 @@
       </w:pPr>
     </w:lvl>
   </w:abstractNum>
-  <w:abstractNum w:abstractNumId="32">
+  <w:abstractNum w:abstractNumId="38">
     <w:nsid w:val="78B212F5"/>
     <w:multiLevelType w:val="multilevel"/>
     <w:tmpl w:val="0409001D"/>
@@ -27302,7 +29395,7 @@
       </w:pPr>
     </w:lvl>
   </w:abstractNum>
-  <w:abstractNum w:abstractNumId="33">
+  <w:abstractNum w:abstractNumId="39">
     <w:nsid w:val="7E7A7215"/>
     <w:multiLevelType w:val="hybridMultilevel"/>
     <w:tmpl w:val="F5789070"/>
@@ -27415,106 +29508,124 @@
     </w:lvl>
   </w:abstractNum>
   <w:num w:numId="1">
-    <w:abstractNumId w:val="9"/>
+    <w:abstractNumId w:val="13"/>
   </w:num>
   <w:num w:numId="2">
-    <w:abstractNumId w:val="21"/>
+    <w:abstractNumId w:val="25"/>
   </w:num>
   <w:num w:numId="3">
-    <w:abstractNumId w:val="33"/>
+    <w:abstractNumId w:val="39"/>
   </w:num>
   <w:num w:numId="4">
-    <w:abstractNumId w:val="31"/>
+    <w:abstractNumId w:val="37"/>
   </w:num>
   <w:num w:numId="5">
-    <w:abstractNumId w:val="6"/>
+    <w:abstractNumId w:val="8"/>
   </w:num>
   <w:num w:numId="6">
-    <w:abstractNumId w:val="14"/>
+    <w:abstractNumId w:val="18"/>
   </w:num>
   <w:num w:numId="7">
-    <w:abstractNumId w:val="18"/>
+    <w:abstractNumId w:val="22"/>
   </w:num>
   <w:num w:numId="8">
     <w:abstractNumId w:val="1"/>
   </w:num>
   <w:num w:numId="9">
-    <w:abstractNumId w:val="10"/>
+    <w:abstractNumId w:val="14"/>
   </w:num>
   <w:num w:numId="10">
-    <w:abstractNumId w:val="12"/>
+    <w:abstractNumId w:val="16"/>
   </w:num>
   <w:num w:numId="11">
-    <w:abstractNumId w:val="4"/>
+    <w:abstractNumId w:val="5"/>
   </w:num>
   <w:num w:numId="12">
-    <w:abstractNumId w:val="20"/>
+    <w:abstractNumId w:val="24"/>
   </w:num>
   <w:num w:numId="13">
-    <w:abstractNumId w:val="23"/>
+    <w:abstractNumId w:val="28"/>
   </w:num>
   <w:num w:numId="14">
     <w:abstractNumId w:val="0"/>
   </w:num>
   <w:num w:numId="15">
-    <w:abstractNumId w:val="5"/>
+    <w:abstractNumId w:val="7"/>
   </w:num>
   <w:num w:numId="16">
-    <w:abstractNumId w:val="25"/>
+    <w:abstractNumId w:val="30"/>
   </w:num>
   <w:num w:numId="17">
-    <w:abstractNumId w:val="32"/>
+    <w:abstractNumId w:val="38"/>
   </w:num>
   <w:num w:numId="18">
     <w:abstractNumId w:val="2"/>
   </w:num>
   <w:num w:numId="19">
+    <w:abstractNumId w:val="35"/>
+  </w:num>
+  <w:num w:numId="20">
     <w:abstractNumId w:val="29"/>
   </w:num>
-  <w:num w:numId="20">
-    <w:abstractNumId w:val="24"/>
-  </w:num>
   <w:num w:numId="21">
-    <w:abstractNumId w:val="30"/>
+    <w:abstractNumId w:val="36"/>
   </w:num>
   <w:num w:numId="22">
-    <w:abstractNumId w:val="8"/>
+    <w:abstractNumId w:val="12"/>
   </w:num>
   <w:num w:numId="23">
+    <w:abstractNumId w:val="15"/>
+  </w:num>
+  <w:num w:numId="24">
+    <w:abstractNumId w:val="19"/>
+  </w:num>
+  <w:num w:numId="25">
     <w:abstractNumId w:val="11"/>
   </w:num>
-  <w:num w:numId="24">
-    <w:abstractNumId w:val="15"/>
-  </w:num>
-  <w:num w:numId="25">
-    <w:abstractNumId w:val="7"/>
-  </w:num>
   <w:num w:numId="26">
-    <w:abstractNumId w:val="19"/>
+    <w:abstractNumId w:val="23"/>
   </w:num>
   <w:num w:numId="27">
-    <w:abstractNumId w:val="17"/>
+    <w:abstractNumId w:val="21"/>
   </w:num>
   <w:num w:numId="28">
-    <w:abstractNumId w:val="16"/>
+    <w:abstractNumId w:val="20"/>
   </w:num>
   <w:num w:numId="29">
-    <w:abstractNumId w:val="28"/>
+    <w:abstractNumId w:val="34"/>
   </w:num>
   <w:num w:numId="30">
-    <w:abstractNumId w:val="27"/>
+    <w:abstractNumId w:val="32"/>
   </w:num>
   <w:num w:numId="31">
-    <w:abstractNumId w:val="13"/>
+    <w:abstractNumId w:val="17"/>
   </w:num>
   <w:num w:numId="32">
     <w:abstractNumId w:val="3"/>
   </w:num>
   <w:num w:numId="33">
+    <w:abstractNumId w:val="31"/>
+  </w:num>
+  <w:num w:numId="34">
+    <w:abstractNumId w:val="27"/>
+  </w:num>
+  <w:num w:numId="35">
     <w:abstractNumId w:val="26"/>
   </w:num>
-  <w:num w:numId="34">
-    <w:abstractNumId w:val="22"/>
+  <w:num w:numId="36">
+    <w:abstractNumId w:val="4"/>
+  </w:num>
+  <w:num w:numId="37">
+    <w:abstractNumId w:val="9"/>
+  </w:num>
+  <w:num w:numId="38">
+    <w:abstractNumId w:val="10"/>
+  </w:num>
+  <w:num w:numId="39">
+    <w:abstractNumId w:val="33"/>
+  </w:num>
+  <w:num w:numId="40">
+    <w:abstractNumId w:val="6"/>
   </w:num>
 </w:numbering>
 </file>

--- a/doc_project.docx
+++ b/doc_project.docx
@@ -48,7 +48,7 @@
                     <pic:cNvPicPr/>
                   </pic:nvPicPr>
                   <pic:blipFill>
-                    <a:blip r:embed="rId8">
+                    <a:blip r:embed="rId9">
                       <a:extLst>
                         <a:ext uri="{28A0092B-C50C-407E-A947-70E740481C1C}">
                           <a14:useLocalDpi xmlns:a14="http://schemas.microsoft.com/office/drawing/2010/main" val="0"/>
@@ -793,7 +793,7 @@
           <w:rtl/>
         </w:rPr>
         <w:sectPr>
-          <w:footerReference w:type="default" r:id="rId9"/>
+          <w:footerReference w:type="default" r:id="rId10"/>
           <w:pgSz w:w="12240" w:h="15840"/>
           <w:pgMar w:top="1440" w:right="1440" w:bottom="1440" w:left="1440" w:header="720" w:footer="720" w:gutter="0"/>
           <w:pgNumType w:fmt="upperRoman" w:chapStyle="3"/>
@@ -4708,7 +4708,7 @@
           <w:lang w:bidi="ar-SY"/>
         </w:rPr>
         <w:sectPr>
-          <w:footerReference w:type="default" r:id="rId10"/>
+          <w:footerReference w:type="default" r:id="rId11"/>
           <w:pgSz w:w="12240" w:h="15840"/>
           <w:pgMar w:top="1440" w:right="1440" w:bottom="1440" w:left="1440" w:header="720" w:footer="720" w:gutter="0"/>
           <w:pgNumType w:fmt="upperRoman" w:start="1" w:chapStyle="3"/>
@@ -15227,7 +15227,7 @@
                     <pic:cNvPicPr/>
                   </pic:nvPicPr>
                   <pic:blipFill>
-                    <a:blip r:embed="rId11"/>
+                    <a:blip r:embed="rId12"/>
                     <a:stretch>
                       <a:fillRect/>
                     </a:stretch>
@@ -15254,14 +15254,25 @@
           <w:tab w:val="left" w:pos="3763"/>
         </w:tabs>
         <w:bidi/>
-        <w:rPr>
-          <w:rFonts w:ascii="Simplified Arabic" w:hAnsi="Simplified Arabic" w:cs="Simplified Arabic"/>
-          <w:sz w:val="28"/>
-          <w:szCs w:val="28"/>
-          <w:rtl/>
-          <w:lang w:bidi="ar-SY"/>
-        </w:rPr>
-      </w:pPr>
+        <w:jc w:val="center"/>
+        <w:rPr>
+          <w:rFonts w:ascii="Simplified Arabic" w:hAnsi="Simplified Arabic" w:cs="Simplified Arabic"/>
+          <w:sz w:val="28"/>
+          <w:szCs w:val="28"/>
+          <w:rtl/>
+          <w:lang w:bidi="ar-SY"/>
+        </w:rPr>
+      </w:pPr>
+      <w:r>
+        <w:rPr>
+          <w:rFonts w:ascii="Simplified Arabic" w:hAnsi="Simplified Arabic" w:cs="Simplified Arabic" w:hint="cs"/>
+          <w:sz w:val="28"/>
+          <w:szCs w:val="28"/>
+          <w:rtl/>
+          <w:lang w:bidi="ar-SY"/>
+        </w:rPr>
+        <w:t>الشكل(كذا)</w:t>
+      </w:r>
     </w:p>
     <w:p>
       <w:pPr>
@@ -18867,7 +18878,27 @@
           <w:rtl/>
           <w:lang w:bidi="ar-SY"/>
         </w:rPr>
-        <w:t xml:space="preserve">ومهمة هذا التابع هي تحويل أرقام السلسلة المتوقعة إلى ما يقابلها من كلمات في اللغة الفرنسية وتم اختبار </w:t>
+        <w:t xml:space="preserve">ومهمة هذا التابع هي تحويل أرقام </w:t>
+      </w:r>
+      <w:r>
+        <w:rPr>
+          <w:rFonts w:ascii="Simplified Arabic" w:hAnsi="Simplified Arabic" w:cs="Simplified Arabic" w:hint="cs"/>
+          <w:sz w:val="28"/>
+          <w:szCs w:val="28"/>
+          <w:rtl/>
+          <w:lang w:bidi="ar-SY"/>
+        </w:rPr>
+        <w:t xml:space="preserve">كل خرج الشبكة </w:t>
+      </w:r>
+      <w:r>
+        <w:rPr>
+          <w:rFonts w:ascii="Simplified Arabic" w:hAnsi="Simplified Arabic" w:cs="Simplified Arabic" w:hint="cs"/>
+          <w:sz w:val="28"/>
+          <w:szCs w:val="28"/>
+          <w:rtl/>
+          <w:lang w:bidi="ar-SY"/>
+        </w:rPr>
+        <w:t xml:space="preserve">إلى ما يقابلها من كلمات في اللغة الفرنسية وتم اختبار </w:t>
       </w:r>
       <w:r>
         <w:rPr>
@@ -19046,7 +19077,7 @@
                     <pic:cNvPicPr/>
                   </pic:nvPicPr>
                   <pic:blipFill>
-                    <a:blip r:embed="rId12"/>
+                    <a:blip r:embed="rId13"/>
                     <a:stretch>
                       <a:fillRect/>
                     </a:stretch>
@@ -20456,7 +20487,16 @@
           <w:szCs w:val="28"/>
           <w:lang w:bidi="ar-SY"/>
         </w:rPr>
-        <w:t>n_neuros_embedding</w:t>
+        <w:t>l</w:t>
+      </w:r>
+      <w:r>
+        <w:rPr>
+          <w:rFonts w:ascii="Simplified Arabic" w:hAnsi="Simplified Arabic" w:cs="Simplified Arabic"/>
+          <w:sz w:val="28"/>
+          <w:szCs w:val="28"/>
+          <w:lang w:bidi="ar-SY"/>
+        </w:rPr>
+        <w:t>ength_vector_word</w:t>
       </w:r>
       <w:proofErr w:type="spellEnd"/>
       <w:r>
@@ -20486,7 +20526,37 @@
           <w:rtl/>
           <w:lang w:bidi="ar-SY"/>
         </w:rPr>
-        <w:t xml:space="preserve"> يمثل عدد العصبونات في طبقة </w:t>
+        <w:t xml:space="preserve"> يمثل </w:t>
+      </w:r>
+      <w:r>
+        <w:rPr>
+          <w:rFonts w:ascii="Simplified Arabic" w:hAnsi="Simplified Arabic" w:cs="Simplified Arabic" w:hint="cs"/>
+          <w:sz w:val="28"/>
+          <w:szCs w:val="28"/>
+          <w:rtl/>
+          <w:lang w:bidi="ar-SY"/>
+        </w:rPr>
+        <w:t xml:space="preserve">طول </w:t>
+      </w:r>
+      <w:r>
+        <w:rPr>
+          <w:rFonts w:ascii="Simplified Arabic" w:hAnsi="Simplified Arabic" w:cs="Simplified Arabic" w:hint="cs"/>
+          <w:sz w:val="28"/>
+          <w:szCs w:val="28"/>
+          <w:rtl/>
+          <w:lang w:bidi="ar-SY"/>
+        </w:rPr>
+        <w:t>شعاع الكلمة الذي نريد الحصول عليه في طبقة</w:t>
+      </w:r>
+      <w:r>
+        <w:rPr>
+          <w:rFonts w:ascii="Simplified Arabic" w:hAnsi="Simplified Arabic" w:cs="Simplified Arabic" w:hint="cs"/>
+          <w:sz w:val="28"/>
+          <w:szCs w:val="28"/>
+          <w:rtl/>
+          <w:lang w:bidi="ar-SY"/>
+        </w:rPr>
+        <w:t xml:space="preserve"> </w:t>
       </w:r>
       <w:r>
         <w:rPr>
@@ -20749,25 +20819,7 @@
           <w:szCs w:val="28"/>
           <w:lang w:bidi="ar-SY"/>
         </w:rPr>
-        <w:t>(</w:t>
-      </w:r>
-      <w:r>
-        <w:rPr>
-          <w:rFonts w:ascii="Simplified Arabic" w:hAnsi="Simplified Arabic" w:cs="Simplified Arabic"/>
-          <w:sz w:val="28"/>
-          <w:szCs w:val="28"/>
-          <w:lang w:bidi="ar-SY"/>
-        </w:rPr>
-        <w:t>LSTM</w:t>
-      </w:r>
-      <w:r>
-        <w:rPr>
-          <w:rFonts w:ascii="Simplified Arabic" w:hAnsi="Simplified Arabic" w:cs="Simplified Arabic"/>
-          <w:sz w:val="28"/>
-          <w:szCs w:val="28"/>
-          <w:lang w:bidi="ar-SY"/>
-        </w:rPr>
-        <w:t>)</w:t>
+        <w:t>(LSTM)</w:t>
       </w:r>
       <w:r>
         <w:rPr>
@@ -20917,7 +20969,7 @@
         </w:tabs>
         <w:bidi/>
         <w:rPr>
-          <w:rFonts w:ascii="Simplified Arabic" w:hAnsi="Simplified Arabic" w:cs="Simplified Arabic" w:hint="cs"/>
+          <w:rFonts w:ascii="Simplified Arabic" w:hAnsi="Simplified Arabic" w:cs="Simplified Arabic"/>
           <w:b/>
           <w:bCs/>
           <w:sz w:val="28"/>
@@ -20997,7 +21049,7 @@
         </w:tabs>
         <w:bidi/>
         <w:rPr>
-          <w:rFonts w:ascii="Simplified Arabic" w:hAnsi="Simplified Arabic" w:cs="Simplified Arabic" w:hint="cs"/>
+          <w:rFonts w:ascii="Simplified Arabic" w:hAnsi="Simplified Arabic" w:cs="Simplified Arabic"/>
           <w:b/>
           <w:bCs/>
           <w:sz w:val="28"/>
@@ -21079,7 +21131,7 @@
         </w:tabs>
         <w:bidi/>
         <w:rPr>
-          <w:rFonts w:ascii="Simplified Arabic" w:hAnsi="Simplified Arabic" w:cs="Simplified Arabic" w:hint="cs"/>
+          <w:rFonts w:ascii="Simplified Arabic" w:hAnsi="Simplified Arabic" w:cs="Simplified Arabic"/>
           <w:b/>
           <w:bCs/>
           <w:sz w:val="28"/>
@@ -21131,7 +21183,7 @@
         </w:tabs>
         <w:bidi/>
         <w:rPr>
-          <w:rFonts w:ascii="Simplified Arabic" w:hAnsi="Simplified Arabic" w:cs="Simplified Arabic" w:hint="cs"/>
+          <w:rFonts w:ascii="Simplified Arabic" w:hAnsi="Simplified Arabic" w:cs="Simplified Arabic"/>
           <w:b/>
           <w:bCs/>
           <w:sz w:val="28"/>
@@ -21173,7 +21225,7 @@
         </w:tabs>
         <w:bidi/>
         <w:rPr>
-          <w:rFonts w:ascii="Simplified Arabic" w:hAnsi="Simplified Arabic" w:cs="Simplified Arabic" w:hint="cs"/>
+          <w:rFonts w:ascii="Simplified Arabic" w:hAnsi="Simplified Arabic" w:cs="Simplified Arabic"/>
           <w:b/>
           <w:bCs/>
           <w:sz w:val="28"/>
@@ -21244,7 +21296,7 @@
         </w:tabs>
         <w:bidi/>
         <w:rPr>
-          <w:rFonts w:ascii="Simplified Arabic" w:hAnsi="Simplified Arabic" w:cs="Simplified Arabic" w:hint="cs"/>
+          <w:rFonts w:ascii="Simplified Arabic" w:hAnsi="Simplified Arabic" w:cs="Simplified Arabic"/>
           <w:b/>
           <w:bCs/>
           <w:sz w:val="28"/>
@@ -21350,7 +21402,7 @@
         <w:bidi/>
         <w:ind w:left="1440"/>
         <w:rPr>
-          <w:rFonts w:ascii="Simplified Arabic" w:hAnsi="Simplified Arabic" w:cs="Simplified Arabic" w:hint="cs"/>
+          <w:rFonts w:ascii="Simplified Arabic" w:hAnsi="Simplified Arabic" w:cs="Simplified Arabic"/>
           <w:b/>
           <w:bCs/>
           <w:sz w:val="28"/>
@@ -21371,7 +21423,7 @@
         </w:tabs>
         <w:bidi/>
         <w:rPr>
-          <w:rFonts w:ascii="Simplified Arabic" w:hAnsi="Simplified Arabic" w:cs="Simplified Arabic" w:hint="cs"/>
+          <w:rFonts w:ascii="Simplified Arabic" w:hAnsi="Simplified Arabic" w:cs="Simplified Arabic"/>
           <w:sz w:val="28"/>
           <w:szCs w:val="28"/>
           <w:lang w:bidi="ar-SY"/>
@@ -21442,7 +21494,7 @@
         </w:tabs>
         <w:bidi/>
         <w:rPr>
-          <w:rFonts w:ascii="Simplified Arabic" w:hAnsi="Simplified Arabic" w:cs="Simplified Arabic" w:hint="cs"/>
+          <w:rFonts w:ascii="Simplified Arabic" w:hAnsi="Simplified Arabic" w:cs="Simplified Arabic"/>
           <w:sz w:val="28"/>
           <w:szCs w:val="28"/>
           <w:lang w:bidi="ar-SY"/>
@@ -21515,7 +21567,27 @@
           <w:rtl/>
           <w:lang w:bidi="ar-SY"/>
         </w:rPr>
-        <w:t xml:space="preserve"> ولا يوجد طبقة </w:t>
+        <w:t xml:space="preserve"> ولا يوجد طبقة</w:t>
+      </w:r>
+      <w:r>
+        <w:rPr>
+          <w:rFonts w:ascii="Simplified Arabic" w:hAnsi="Simplified Arabic" w:cs="Simplified Arabic"/>
+          <w:sz w:val="28"/>
+          <w:szCs w:val="28"/>
+          <w:rtl/>
+          <w:lang w:bidi="ar-SY"/>
+        </w:rPr>
+        <w:br/>
+      </w:r>
+      <w:r>
+        <w:rPr>
+          <w:rFonts w:ascii="Simplified Arabic" w:hAnsi="Simplified Arabic" w:cs="Simplified Arabic" w:hint="cs"/>
+          <w:sz w:val="28"/>
+          <w:szCs w:val="28"/>
+          <w:rtl/>
+          <w:lang w:bidi="ar-SY"/>
+        </w:rPr>
+        <w:t>(</w:t>
       </w:r>
       <w:r>
         <w:rPr>
@@ -21537,9 +21609,707 @@
       </w:r>
       <w:r>
         <w:rPr>
-          <w:rFonts w:asciiTheme="majorBidi" w:hAnsiTheme="majorBidi" w:cstheme="majorBidi"/>
-          <w:sz w:val="26"/>
-          <w:szCs w:val="26"/>
+          <w:rFonts w:ascii="Simplified Arabic" w:hAnsi="Simplified Arabic" w:cs="Simplified Arabic" w:hint="cs"/>
+          <w:sz w:val="28"/>
+          <w:szCs w:val="28"/>
+          <w:rtl/>
+          <w:lang w:bidi="ar-SY"/>
+        </w:rPr>
+        <w:t>), والطبقات على الترتيب التالي:</w:t>
+      </w:r>
+    </w:p>
+    <w:p>
+      <w:pPr>
+        <w:pStyle w:val="a6"/>
+        <w:numPr>
+          <w:ilvl w:val="0"/>
+          <w:numId w:val="41"/>
+        </w:numPr>
+        <w:tabs>
+          <w:tab w:val="left" w:pos="3763"/>
+        </w:tabs>
+        <w:bidi/>
+        <w:rPr>
+          <w:rFonts w:ascii="Simplified Arabic" w:hAnsi="Simplified Arabic" w:cs="Simplified Arabic"/>
+          <w:sz w:val="28"/>
+          <w:szCs w:val="28"/>
+          <w:lang w:bidi="ar-SY"/>
+        </w:rPr>
+      </w:pPr>
+      <w:r>
+        <w:rPr>
+          <w:rFonts w:ascii="Simplified Arabic" w:hAnsi="Simplified Arabic" w:cs="Simplified Arabic" w:hint="cs"/>
+          <w:sz w:val="28"/>
+          <w:szCs w:val="28"/>
+          <w:rtl/>
+          <w:lang w:bidi="ar-SY"/>
+        </w:rPr>
+        <w:t xml:space="preserve">طبقة </w:t>
+      </w:r>
+      <w:proofErr w:type="spellStart"/>
+      <w:r>
+        <w:rPr>
+          <w:rFonts w:ascii="Simplified Arabic" w:hAnsi="Simplified Arabic" w:cs="Simplified Arabic"/>
+          <w:sz w:val="28"/>
+          <w:szCs w:val="28"/>
+          <w:lang w:bidi="ar-SY"/>
+        </w:rPr>
+        <w:t>SimpleRnn</w:t>
+      </w:r>
+      <w:proofErr w:type="spellEnd"/>
+      <w:r>
+        <w:rPr>
+          <w:rFonts w:ascii="Simplified Arabic" w:hAnsi="Simplified Arabic" w:cs="Simplified Arabic" w:hint="cs"/>
+          <w:sz w:val="28"/>
+          <w:szCs w:val="28"/>
+          <w:rtl/>
+          <w:lang w:bidi="ar-SY"/>
+        </w:rPr>
+        <w:t xml:space="preserve">  حيث تأخذ </w:t>
+      </w:r>
+      <w:proofErr w:type="spellStart"/>
+      <w:r>
+        <w:rPr>
+          <w:rFonts w:ascii="Simplified Arabic" w:hAnsi="Simplified Arabic" w:cs="Simplified Arabic"/>
+          <w:sz w:val="28"/>
+          <w:szCs w:val="28"/>
+          <w:lang w:bidi="ar-SY"/>
+        </w:rPr>
+        <w:t>n_neuros_rnn</w:t>
+      </w:r>
+      <w:proofErr w:type="spellEnd"/>
+      <w:r>
+        <w:rPr>
+          <w:rFonts w:ascii="Simplified Arabic" w:hAnsi="Simplified Arabic" w:cs="Simplified Arabic" w:hint="cs"/>
+          <w:sz w:val="28"/>
+          <w:szCs w:val="28"/>
+          <w:rtl/>
+          <w:lang w:bidi="ar-SY"/>
+        </w:rPr>
+        <w:t xml:space="preserve">  الذي يمثل عدد </w:t>
+      </w:r>
+      <w:r>
+        <w:rPr>
+          <w:rFonts w:ascii="Simplified Arabic" w:hAnsi="Simplified Arabic" w:cs="Simplified Arabic" w:hint="cs"/>
+          <w:sz w:val="28"/>
+          <w:szCs w:val="28"/>
+          <w:rtl/>
+          <w:lang w:bidi="ar-SY"/>
+        </w:rPr>
+        <w:t>الحالات المخفية</w:t>
+      </w:r>
+      <w:r>
+        <w:rPr>
+          <w:rFonts w:ascii="Simplified Arabic" w:hAnsi="Simplified Arabic" w:cs="Simplified Arabic" w:hint="cs"/>
+          <w:sz w:val="28"/>
+          <w:szCs w:val="28"/>
+          <w:rtl/>
+          <w:lang w:bidi="ar-SY"/>
+        </w:rPr>
+        <w:t xml:space="preserve"> بين الطبقات</w:t>
+      </w:r>
+      <w:r>
+        <w:rPr>
+          <w:rFonts w:ascii="Simplified Arabic" w:hAnsi="Simplified Arabic" w:cs="Simplified Arabic" w:hint="cs"/>
+          <w:sz w:val="28"/>
+          <w:szCs w:val="28"/>
+          <w:rtl/>
+          <w:lang w:bidi="ar-SY"/>
+        </w:rPr>
+        <w:t xml:space="preserve"> و </w:t>
+      </w:r>
+      <w:r>
+        <w:rPr>
+          <w:rFonts w:ascii="Simplified Arabic" w:hAnsi="Simplified Arabic" w:cs="Simplified Arabic"/>
+          <w:sz w:val="28"/>
+          <w:szCs w:val="28"/>
+          <w:lang w:bidi="ar-SY"/>
+        </w:rPr>
+        <w:t xml:space="preserve"> </w:t>
+      </w:r>
+      <w:proofErr w:type="spellStart"/>
+      <w:r>
+        <w:rPr>
+          <w:rFonts w:ascii="Simplified Arabic" w:hAnsi="Simplified Arabic" w:cs="Simplified Arabic"/>
+          <w:sz w:val="28"/>
+          <w:szCs w:val="28"/>
+          <w:lang w:bidi="ar-SY"/>
+        </w:rPr>
+        <w:t>input_shape</w:t>
+      </w:r>
+      <w:proofErr w:type="spellEnd"/>
+      <w:r>
+        <w:rPr>
+          <w:rFonts w:ascii="Simplified Arabic" w:hAnsi="Simplified Arabic" w:cs="Simplified Arabic" w:hint="cs"/>
+          <w:sz w:val="28"/>
+          <w:szCs w:val="28"/>
+          <w:rtl/>
+          <w:lang w:bidi="ar-SY"/>
+        </w:rPr>
+        <w:t xml:space="preserve"> ثنائية</w:t>
+      </w:r>
+      <w:r>
+        <w:rPr>
+          <w:rFonts w:ascii="Simplified Arabic" w:hAnsi="Simplified Arabic" w:cs="Simplified Arabic" w:hint="cs"/>
+          <w:sz w:val="28"/>
+          <w:szCs w:val="28"/>
+          <w:rtl/>
+          <w:lang w:bidi="ar-SY"/>
+        </w:rPr>
+        <w:t xml:space="preserve"> الجزء الأول ي</w:t>
+      </w:r>
+      <w:r>
+        <w:rPr>
+          <w:rFonts w:ascii="Simplified Arabic" w:hAnsi="Simplified Arabic" w:cs="Simplified Arabic" w:hint="cs"/>
+          <w:sz w:val="28"/>
+          <w:szCs w:val="28"/>
+          <w:rtl/>
+          <w:lang w:bidi="ar-SY"/>
+        </w:rPr>
+        <w:t xml:space="preserve">ضم عدد الكلمات في </w:t>
+      </w:r>
+      <w:r>
+        <w:rPr>
+          <w:rFonts w:ascii="Simplified Arabic" w:hAnsi="Simplified Arabic" w:cs="Simplified Arabic" w:hint="cs"/>
+          <w:sz w:val="28"/>
+          <w:szCs w:val="28"/>
+          <w:rtl/>
+          <w:lang w:bidi="ar-SY"/>
+        </w:rPr>
+        <w:lastRenderedPageBreak/>
+        <w:t>الجملة و</w:t>
+      </w:r>
+      <w:r>
+        <w:rPr>
+          <w:rFonts w:ascii="Simplified Arabic" w:hAnsi="Simplified Arabic" w:cs="Simplified Arabic" w:hint="cs"/>
+          <w:sz w:val="28"/>
+          <w:szCs w:val="28"/>
+          <w:rtl/>
+          <w:lang w:bidi="ar-SY"/>
+        </w:rPr>
+        <w:t xml:space="preserve">مثل أيضا </w:t>
+      </w:r>
+      <w:r>
+        <w:rPr>
+          <w:rFonts w:ascii="Simplified Arabic" w:hAnsi="Simplified Arabic" w:cs="Simplified Arabic"/>
+          <w:sz w:val="28"/>
+          <w:szCs w:val="28"/>
+          <w:lang w:bidi="ar-SY"/>
+        </w:rPr>
+        <w:t>time</w:t>
+      </w:r>
+      <w:r>
+        <w:rPr>
+          <w:rFonts w:ascii="Simplified Arabic" w:hAnsi="Simplified Arabic" w:cs="Simplified Arabic"/>
+          <w:sz w:val="28"/>
+          <w:szCs w:val="28"/>
+          <w:lang w:bidi="ar-SY"/>
+        </w:rPr>
+        <w:t xml:space="preserve"> </w:t>
+      </w:r>
+      <w:r>
+        <w:rPr>
+          <w:rFonts w:ascii="Simplified Arabic" w:hAnsi="Simplified Arabic" w:cs="Simplified Arabic"/>
+          <w:sz w:val="28"/>
+          <w:szCs w:val="28"/>
+          <w:lang w:bidi="ar-SY"/>
+        </w:rPr>
+        <w:t>step</w:t>
+      </w:r>
+      <w:r>
+        <w:rPr>
+          <w:rFonts w:ascii="Simplified Arabic" w:hAnsi="Simplified Arabic" w:cs="Simplified Arabic"/>
+          <w:sz w:val="28"/>
+          <w:szCs w:val="28"/>
+          <w:lang w:bidi="ar-SY"/>
+        </w:rPr>
+        <w:t>s</w:t>
+      </w:r>
+      <w:r>
+        <w:rPr>
+          <w:rFonts w:ascii="Simplified Arabic" w:hAnsi="Simplified Arabic" w:cs="Simplified Arabic" w:hint="cs"/>
+          <w:sz w:val="28"/>
+          <w:szCs w:val="28"/>
+          <w:rtl/>
+          <w:lang w:bidi="ar-SY"/>
+        </w:rPr>
+        <w:t xml:space="preserve"> عدد العصبونات الموجود في طبقة </w:t>
+      </w:r>
+      <w:proofErr w:type="spellStart"/>
+      <w:r>
+        <w:rPr>
+          <w:rFonts w:ascii="Simplified Arabic" w:hAnsi="Simplified Arabic" w:cs="Simplified Arabic"/>
+          <w:sz w:val="28"/>
+          <w:szCs w:val="28"/>
+          <w:lang w:bidi="ar-SY"/>
+        </w:rPr>
+        <w:t>rnn</w:t>
+      </w:r>
+      <w:proofErr w:type="spellEnd"/>
+      <w:r>
+        <w:rPr>
+          <w:rFonts w:ascii="Simplified Arabic" w:hAnsi="Simplified Arabic" w:cs="Simplified Arabic" w:hint="cs"/>
+          <w:sz w:val="28"/>
+          <w:szCs w:val="28"/>
+          <w:rtl/>
+          <w:lang w:bidi="ar-SY"/>
+        </w:rPr>
+        <w:t xml:space="preserve"> والتي سوف يهتم كل عصبون فيها بكلمة واحدة من الجملة</w:t>
+      </w:r>
+      <w:r>
+        <w:rPr>
+          <w:rFonts w:ascii="Simplified Arabic" w:hAnsi="Simplified Arabic" w:cs="Simplified Arabic" w:hint="cs"/>
+          <w:sz w:val="28"/>
+          <w:szCs w:val="28"/>
+          <w:rtl/>
+          <w:lang w:bidi="ar-SY"/>
+        </w:rPr>
+        <w:t xml:space="preserve"> والجزء الأخر من الثنائية يمثل طول شعاع الكلمة و تم وضع </w:t>
+      </w:r>
+      <w:proofErr w:type="spellStart"/>
+      <w:r>
+        <w:rPr>
+          <w:rFonts w:ascii="Simplified Arabic" w:hAnsi="Simplified Arabic" w:cs="Simplified Arabic"/>
+          <w:sz w:val="28"/>
+          <w:szCs w:val="28"/>
+          <w:lang w:bidi="ar-SY"/>
+        </w:rPr>
+        <w:t>return_sequences</w:t>
+      </w:r>
+      <w:proofErr w:type="spellEnd"/>
+      <w:r>
+        <w:rPr>
+          <w:rFonts w:ascii="Simplified Arabic" w:hAnsi="Simplified Arabic" w:cs="Simplified Arabic" w:hint="cs"/>
+          <w:sz w:val="28"/>
+          <w:szCs w:val="28"/>
+          <w:rtl/>
+          <w:lang w:bidi="ar-SY"/>
+        </w:rPr>
+        <w:t xml:space="preserve"> على القيمة </w:t>
+      </w:r>
+      <w:r>
+        <w:rPr>
+          <w:rFonts w:ascii="Simplified Arabic" w:hAnsi="Simplified Arabic" w:cs="Simplified Arabic"/>
+          <w:sz w:val="28"/>
+          <w:szCs w:val="28"/>
+          <w:lang w:bidi="ar-SY"/>
+        </w:rPr>
+        <w:t>true</w:t>
+      </w:r>
+      <w:r>
+        <w:rPr>
+          <w:rFonts w:ascii="Simplified Arabic" w:hAnsi="Simplified Arabic" w:cs="Simplified Arabic" w:hint="cs"/>
+          <w:sz w:val="28"/>
+          <w:szCs w:val="28"/>
+          <w:rtl/>
+          <w:lang w:bidi="ar-SY"/>
+        </w:rPr>
+        <w:t xml:space="preserve"> لكي </w:t>
+      </w:r>
+      <w:r>
+        <w:rPr>
+          <w:rFonts w:ascii="Simplified Arabic" w:hAnsi="Simplified Arabic" w:cs="Simplified Arabic" w:hint="cs"/>
+          <w:sz w:val="28"/>
+          <w:szCs w:val="28"/>
+          <w:rtl/>
+          <w:lang w:bidi="ar-SY"/>
+        </w:rPr>
+        <w:t>ي</w:t>
+      </w:r>
+      <w:r>
+        <w:rPr>
+          <w:rFonts w:ascii="Simplified Arabic" w:hAnsi="Simplified Arabic" w:cs="Simplified Arabic" w:hint="cs"/>
+          <w:sz w:val="28"/>
+          <w:szCs w:val="28"/>
+          <w:rtl/>
+          <w:lang w:bidi="ar-SY"/>
+        </w:rPr>
+        <w:t xml:space="preserve">قوم كل </w:t>
+      </w:r>
+      <w:r>
+        <w:rPr>
+          <w:rFonts w:ascii="Simplified Arabic" w:hAnsi="Simplified Arabic" w:cs="Simplified Arabic" w:hint="cs"/>
+          <w:sz w:val="28"/>
+          <w:szCs w:val="28"/>
+          <w:rtl/>
+          <w:lang w:bidi="ar-SY"/>
+        </w:rPr>
+        <w:t>عصبون</w:t>
+      </w:r>
+      <w:r>
+        <w:rPr>
+          <w:rFonts w:ascii="Simplified Arabic" w:hAnsi="Simplified Arabic" w:cs="Simplified Arabic" w:hint="cs"/>
+          <w:sz w:val="28"/>
+          <w:szCs w:val="28"/>
+          <w:rtl/>
+          <w:lang w:bidi="ar-SY"/>
+        </w:rPr>
+        <w:t xml:space="preserve"> </w:t>
+      </w:r>
+      <w:r>
+        <w:rPr>
+          <w:rFonts w:ascii="Simplified Arabic" w:hAnsi="Simplified Arabic" w:cs="Simplified Arabic" w:hint="cs"/>
+          <w:sz w:val="28"/>
+          <w:szCs w:val="28"/>
+          <w:rtl/>
+          <w:lang w:bidi="ar-SY"/>
+        </w:rPr>
+        <w:t xml:space="preserve">بإرجاع </w:t>
+      </w:r>
+      <w:r>
+        <w:rPr>
+          <w:rFonts w:ascii="Simplified Arabic" w:hAnsi="Simplified Arabic" w:cs="Simplified Arabic"/>
+          <w:sz w:val="28"/>
+          <w:szCs w:val="28"/>
+          <w:lang w:bidi="ar-SY"/>
+        </w:rPr>
+        <w:t xml:space="preserve">hidden states </w:t>
+      </w:r>
+      <w:r>
+        <w:rPr>
+          <w:rFonts w:ascii="Simplified Arabic" w:hAnsi="Simplified Arabic" w:cs="Simplified Arabic" w:hint="cs"/>
+          <w:sz w:val="28"/>
+          <w:szCs w:val="28"/>
+          <w:rtl/>
+          <w:lang w:bidi="ar-SY"/>
+        </w:rPr>
+        <w:t xml:space="preserve"> الخاص به</w:t>
+      </w:r>
+      <w:r>
+        <w:rPr>
+          <w:rFonts w:ascii="Simplified Arabic" w:hAnsi="Simplified Arabic" w:cs="Simplified Arabic" w:hint="cs"/>
+          <w:sz w:val="28"/>
+          <w:szCs w:val="28"/>
+          <w:rtl/>
+          <w:lang w:bidi="ar-SY"/>
+        </w:rPr>
+        <w:t>, الشكل (كذا) يوضح آلية الطبقة</w:t>
+      </w:r>
+      <w:r>
+        <w:rPr>
+          <w:rFonts w:ascii="Simplified Arabic" w:hAnsi="Simplified Arabic" w:cs="Simplified Arabic" w:hint="cs"/>
+          <w:sz w:val="28"/>
+          <w:szCs w:val="28"/>
+          <w:rtl/>
+          <w:lang w:bidi="ar-SY"/>
+        </w:rPr>
+        <w:t>.</w:t>
+      </w:r>
+    </w:p>
+    <w:p>
+      <w:pPr>
+        <w:pStyle w:val="a6"/>
+        <w:numPr>
+          <w:ilvl w:val="0"/>
+          <w:numId w:val="41"/>
+        </w:numPr>
+        <w:tabs>
+          <w:tab w:val="left" w:pos="3763"/>
+        </w:tabs>
+        <w:bidi/>
+        <w:rPr>
+          <w:rFonts w:ascii="Simplified Arabic" w:hAnsi="Simplified Arabic" w:cs="Simplified Arabic"/>
+          <w:sz w:val="28"/>
+          <w:szCs w:val="28"/>
+          <w:lang w:bidi="ar-SY"/>
+        </w:rPr>
+      </w:pPr>
+      <w:r>
+        <w:rPr>
+          <w:rFonts w:ascii="Simplified Arabic" w:hAnsi="Simplified Arabic" w:cs="Simplified Arabic" w:hint="cs"/>
+          <w:sz w:val="28"/>
+          <w:szCs w:val="28"/>
+          <w:rtl/>
+          <w:lang w:bidi="ar-SY"/>
+        </w:rPr>
+        <w:t xml:space="preserve">طبقة </w:t>
+      </w:r>
+      <w:proofErr w:type="spellStart"/>
+      <w:r>
+        <w:rPr>
+          <w:rFonts w:ascii="Simplified Arabic" w:hAnsi="Simplified Arabic" w:cs="Simplified Arabic"/>
+          <w:sz w:val="28"/>
+          <w:szCs w:val="28"/>
+          <w:lang w:bidi="ar-SY"/>
+        </w:rPr>
+        <w:t>TimeDistributed</w:t>
+      </w:r>
+      <w:proofErr w:type="spellEnd"/>
+      <w:r>
+        <w:rPr>
+          <w:rFonts w:ascii="Simplified Arabic" w:hAnsi="Simplified Arabic" w:cs="Simplified Arabic" w:hint="cs"/>
+          <w:sz w:val="28"/>
+          <w:szCs w:val="28"/>
+          <w:rtl/>
+          <w:lang w:bidi="ar-SY"/>
+        </w:rPr>
+        <w:t xml:space="preserve"> تكمن فائدة هذه الطبقة في أنها لو لم تكن موجوده كان سيتم فقط معالجة  </w:t>
+      </w:r>
+      <w:r>
+        <w:rPr>
+          <w:rFonts w:ascii="Simplified Arabic" w:hAnsi="Simplified Arabic" w:cs="Simplified Arabic"/>
+          <w:sz w:val="28"/>
+          <w:szCs w:val="28"/>
+          <w:lang w:bidi="ar-SY"/>
+        </w:rPr>
+        <w:t>hidden state</w:t>
+      </w:r>
+      <w:r>
+        <w:rPr>
+          <w:rFonts w:ascii="Simplified Arabic" w:hAnsi="Simplified Arabic" w:cs="Simplified Arabic" w:hint="cs"/>
+          <w:sz w:val="28"/>
+          <w:szCs w:val="28"/>
+          <w:rtl/>
+          <w:lang w:bidi="ar-SY"/>
+        </w:rPr>
+        <w:t xml:space="preserve"> لأخر عصبون وهذا سيئ لأننا نريد تحديد كلمة الخرج باللغة الفرنسية بناء على الكلمة الانكليزية الحالية التي وصلنا</w:t>
+      </w:r>
+      <w:r>
+        <w:rPr>
+          <w:rFonts w:ascii="Simplified Arabic" w:hAnsi="Simplified Arabic" w:cs="Simplified Arabic" w:hint="cs"/>
+          <w:sz w:val="28"/>
+          <w:szCs w:val="28"/>
+          <w:rtl/>
+          <w:lang w:bidi="ar-SY"/>
+        </w:rPr>
+        <w:t xml:space="preserve"> لها وليس بناء على كامل الجملة (</w:t>
+      </w:r>
+      <w:r>
+        <w:rPr>
+          <w:rFonts w:ascii="Simplified Arabic" w:hAnsi="Simplified Arabic" w:cs="Simplified Arabic" w:hint="cs"/>
+          <w:sz w:val="28"/>
+          <w:szCs w:val="28"/>
+          <w:rtl/>
+          <w:lang w:bidi="ar-SY"/>
+        </w:rPr>
+        <w:t xml:space="preserve">بكلمات أخرى لو كانت المهمة تصنيف الجمل </w:t>
+      </w:r>
+      <w:r>
+        <w:rPr>
+          <w:rFonts w:ascii="Simplified Arabic" w:hAnsi="Simplified Arabic" w:cs="Simplified Arabic" w:hint="cs"/>
+          <w:sz w:val="28"/>
+          <w:szCs w:val="28"/>
+          <w:rtl/>
+          <w:lang w:bidi="ar-SY"/>
+        </w:rPr>
+        <w:t xml:space="preserve">إلى خبر كاذب </w:t>
+      </w:r>
+      <w:r>
+        <w:rPr>
+          <w:rFonts w:ascii="Simplified Arabic" w:hAnsi="Simplified Arabic" w:cs="Simplified Arabic" w:hint="cs"/>
+          <w:sz w:val="28"/>
+          <w:szCs w:val="28"/>
+          <w:rtl/>
+          <w:lang w:bidi="ar-SY"/>
+        </w:rPr>
+        <w:t>وحقيقي</w:t>
+      </w:r>
+      <w:r>
+        <w:rPr>
+          <w:rFonts w:ascii="Simplified Arabic" w:hAnsi="Simplified Arabic" w:cs="Simplified Arabic" w:hint="cs"/>
+          <w:sz w:val="28"/>
+          <w:szCs w:val="28"/>
+          <w:rtl/>
+          <w:lang w:bidi="ar-SY"/>
+        </w:rPr>
+        <w:t xml:space="preserve"> أي 0 أو 1 كان باستطاعتنا استخدام </w:t>
+      </w:r>
+      <w:r>
+        <w:rPr>
+          <w:rFonts w:ascii="Simplified Arabic" w:hAnsi="Simplified Arabic" w:cs="Simplified Arabic"/>
+          <w:sz w:val="28"/>
+          <w:szCs w:val="28"/>
+          <w:lang w:bidi="ar-SY"/>
+        </w:rPr>
+        <w:t>D</w:t>
+      </w:r>
+      <w:r>
+        <w:rPr>
+          <w:rFonts w:ascii="Simplified Arabic" w:hAnsi="Simplified Arabic" w:cs="Simplified Arabic"/>
+          <w:sz w:val="28"/>
+          <w:szCs w:val="28"/>
+          <w:lang w:bidi="ar-SY"/>
+        </w:rPr>
+        <w:t>en</w:t>
+      </w:r>
+      <w:r>
+        <w:rPr>
+          <w:rFonts w:ascii="Simplified Arabic" w:hAnsi="Simplified Arabic" w:cs="Simplified Arabic"/>
+          <w:sz w:val="28"/>
+          <w:szCs w:val="28"/>
+          <w:lang w:bidi="ar-SY"/>
+        </w:rPr>
+        <w:t>se</w:t>
+      </w:r>
+      <w:r>
+        <w:rPr>
+          <w:rFonts w:ascii="Simplified Arabic" w:hAnsi="Simplified Arabic" w:cs="Simplified Arabic" w:hint="cs"/>
+          <w:sz w:val="28"/>
+          <w:szCs w:val="28"/>
+          <w:rtl/>
+          <w:lang w:bidi="ar-SY"/>
+        </w:rPr>
+        <w:t xml:space="preserve"> على أخر</w:t>
+      </w:r>
+      <w:r>
+        <w:rPr>
+          <w:rFonts w:ascii="Simplified Arabic" w:hAnsi="Simplified Arabic" w:cs="Simplified Arabic"/>
+          <w:sz w:val="28"/>
+          <w:szCs w:val="28"/>
+          <w:lang w:bidi="ar-SY"/>
+        </w:rPr>
+        <w:t>hidden state</w:t>
+      </w:r>
+      <w:r>
+        <w:rPr>
+          <w:rFonts w:ascii="Simplified Arabic" w:hAnsi="Simplified Arabic" w:cs="Simplified Arabic" w:hint="cs"/>
+          <w:sz w:val="28"/>
+          <w:szCs w:val="28"/>
+          <w:rtl/>
+          <w:lang w:bidi="ar-SY"/>
+        </w:rPr>
+        <w:t xml:space="preserve"> خارج من الطبقة الأخيرة لأن المشكلة هي </w:t>
+      </w:r>
+      <w:r>
+        <w:rPr>
+          <w:rFonts w:ascii="Simplified Arabic" w:hAnsi="Simplified Arabic" w:cs="Simplified Arabic"/>
+          <w:sz w:val="28"/>
+          <w:szCs w:val="28"/>
+          <w:lang w:bidi="ar-SY"/>
+        </w:rPr>
+        <w:t>Many-To-One</w:t>
+      </w:r>
+      <w:r>
+        <w:rPr>
+          <w:rFonts w:ascii="Simplified Arabic" w:hAnsi="Simplified Arabic" w:cs="Simplified Arabic" w:hint="cs"/>
+          <w:sz w:val="28"/>
+          <w:szCs w:val="28"/>
+          <w:rtl/>
+          <w:lang w:bidi="ar-SY"/>
+        </w:rPr>
+        <w:t xml:space="preserve"> ولكن في حالتنا باستخدام </w:t>
+      </w:r>
+      <w:proofErr w:type="spellStart"/>
+      <w:r>
+        <w:rPr>
+          <w:rFonts w:ascii="Simplified Arabic" w:hAnsi="Simplified Arabic" w:cs="Simplified Arabic"/>
+          <w:sz w:val="28"/>
+          <w:szCs w:val="28"/>
+          <w:lang w:bidi="ar-SY"/>
+        </w:rPr>
+        <w:t>TimeDistributed</w:t>
+      </w:r>
+      <w:proofErr w:type="spellEnd"/>
+      <w:r>
+        <w:rPr>
+          <w:rFonts w:ascii="Simplified Arabic" w:hAnsi="Simplified Arabic" w:cs="Simplified Arabic" w:hint="cs"/>
+          <w:sz w:val="28"/>
+          <w:szCs w:val="28"/>
+          <w:rtl/>
+          <w:lang w:bidi="ar-SY"/>
+        </w:rPr>
+        <w:t xml:space="preserve"> طبقنا </w:t>
+      </w:r>
+      <w:r>
+        <w:rPr>
+          <w:rFonts w:ascii="Simplified Arabic" w:hAnsi="Simplified Arabic" w:cs="Simplified Arabic"/>
+          <w:sz w:val="28"/>
+          <w:szCs w:val="28"/>
+          <w:lang w:bidi="ar-SY"/>
+        </w:rPr>
+        <w:t>Dense</w:t>
+      </w:r>
+      <w:r>
+        <w:rPr>
+          <w:rFonts w:ascii="Simplified Arabic" w:hAnsi="Simplified Arabic" w:cs="Simplified Arabic" w:hint="cs"/>
+          <w:sz w:val="28"/>
+          <w:szCs w:val="28"/>
+          <w:rtl/>
+          <w:lang w:bidi="ar-SY"/>
+        </w:rPr>
+        <w:t xml:space="preserve"> على كل </w:t>
+      </w:r>
+      <w:r>
+        <w:rPr>
+          <w:rFonts w:ascii="Simplified Arabic" w:hAnsi="Simplified Arabic" w:cs="Simplified Arabic"/>
+          <w:sz w:val="28"/>
+          <w:szCs w:val="28"/>
+          <w:lang w:bidi="ar-SY"/>
+        </w:rPr>
+        <w:t>hidden state</w:t>
+      </w:r>
+      <w:r>
+        <w:rPr>
+          <w:rFonts w:ascii="Simplified Arabic" w:hAnsi="Simplified Arabic" w:cs="Simplified Arabic" w:hint="cs"/>
+          <w:sz w:val="28"/>
+          <w:szCs w:val="28"/>
+          <w:rtl/>
+          <w:lang w:bidi="ar-SY"/>
+        </w:rPr>
+        <w:t xml:space="preserve"> لأن</w:t>
+      </w:r>
+      <w:r>
+        <w:rPr>
+          <w:rFonts w:ascii="Simplified Arabic" w:hAnsi="Simplified Arabic" w:cs="Simplified Arabic" w:hint="cs"/>
+          <w:sz w:val="28"/>
+          <w:szCs w:val="28"/>
+          <w:rtl/>
+          <w:lang w:bidi="ar-SY"/>
+        </w:rPr>
+        <w:t xml:space="preserve"> </w:t>
+      </w:r>
+      <w:r>
+        <w:rPr>
+          <w:rFonts w:ascii="Simplified Arabic" w:hAnsi="Simplified Arabic" w:cs="Simplified Arabic" w:hint="cs"/>
+          <w:sz w:val="28"/>
+          <w:szCs w:val="28"/>
+          <w:rtl/>
+          <w:lang w:bidi="ar-SY"/>
+        </w:rPr>
+        <w:t>المشكلة</w:t>
+      </w:r>
+      <w:r>
+        <w:rPr>
+          <w:rFonts w:ascii="Simplified Arabic" w:hAnsi="Simplified Arabic" w:cs="Simplified Arabic"/>
+          <w:sz w:val="28"/>
+          <w:szCs w:val="28"/>
+          <w:lang w:bidi="ar-SY"/>
+        </w:rPr>
+        <w:t>Many</w:t>
+      </w:r>
+      <w:r>
+        <w:rPr>
+          <w:rFonts w:ascii="Simplified Arabic" w:hAnsi="Simplified Arabic" w:cs="Simplified Arabic"/>
+          <w:sz w:val="28"/>
+          <w:szCs w:val="28"/>
+          <w:lang w:bidi="ar-SY"/>
+        </w:rPr>
+        <w:t>-</w:t>
+      </w:r>
+      <w:r>
+        <w:rPr>
+          <w:rFonts w:ascii="Simplified Arabic" w:hAnsi="Simplified Arabic" w:cs="Simplified Arabic"/>
+          <w:sz w:val="28"/>
+          <w:szCs w:val="28"/>
+          <w:lang w:bidi="ar-SY"/>
+        </w:rPr>
+        <w:t>To-Many</w:t>
+      </w:r>
+      <w:r>
+        <w:rPr>
+          <w:rFonts w:ascii="Simplified Arabic" w:hAnsi="Simplified Arabic" w:cs="Simplified Arabic"/>
+          <w:sz w:val="28"/>
+          <w:szCs w:val="28"/>
+          <w:lang w:bidi="ar-SY"/>
+        </w:rPr>
+        <w:t xml:space="preserve"> </w:t>
+      </w:r>
+      <w:r>
+        <w:rPr>
+          <w:rFonts w:ascii="Simplified Arabic" w:hAnsi="Simplified Arabic" w:cs="Simplified Arabic" w:hint="cs"/>
+          <w:sz w:val="28"/>
+          <w:szCs w:val="28"/>
+          <w:rtl/>
           <w:lang w:bidi="ar-SY"/>
         </w:rPr>
         <w:t>)</w:t>
@@ -21552,18 +22322,691 @@
           <w:rtl/>
           <w:lang w:bidi="ar-SY"/>
         </w:rPr>
-        <w:t>)</w:t>
-      </w:r>
-      <w:r>
-        <w:rPr>
-          <w:rFonts w:ascii="Simplified Arabic" w:hAnsi="Simplified Arabic" w:cs="Simplified Arabic" w:hint="cs"/>
-          <w:sz w:val="28"/>
-          <w:szCs w:val="28"/>
-          <w:rtl/>
-          <w:lang w:bidi="ar-SY"/>
-        </w:rPr>
-        <w:t>, والطبقات على الترتيب التالي:</w:t>
-      </w:r>
+        <w:t xml:space="preserve"> </w:t>
+      </w:r>
+    </w:p>
+    <w:p>
+      <w:pPr>
+        <w:pStyle w:val="a6"/>
+        <w:tabs>
+          <w:tab w:val="left" w:pos="3763"/>
+        </w:tabs>
+        <w:bidi/>
+        <w:ind w:left="2160"/>
+        <w:rPr>
+          <w:rFonts w:ascii="Simplified Arabic" w:hAnsi="Simplified Arabic" w:cs="Simplified Arabic"/>
+          <w:sz w:val="28"/>
+          <w:szCs w:val="28"/>
+          <w:lang w:bidi="ar-SY"/>
+        </w:rPr>
+      </w:pPr>
+      <w:r>
+        <w:rPr>
+          <w:rFonts w:ascii="Simplified Arabic" w:hAnsi="Simplified Arabic" w:cs="Simplified Arabic" w:hint="cs"/>
+          <w:sz w:val="28"/>
+          <w:szCs w:val="28"/>
+          <w:rtl/>
+          <w:lang w:bidi="ar-SY"/>
+        </w:rPr>
+        <w:t>هذه الطبقة تأخذ</w:t>
+      </w:r>
+      <w:r>
+        <w:rPr>
+          <w:rFonts w:ascii="Simplified Arabic" w:hAnsi="Simplified Arabic" w:cs="Simplified Arabic" w:hint="cs"/>
+          <w:sz w:val="28"/>
+          <w:szCs w:val="28"/>
+          <w:rtl/>
+          <w:lang w:bidi="ar-SY"/>
+        </w:rPr>
+        <w:t xml:space="preserve"> </w:t>
+      </w:r>
+      <w:proofErr w:type="spellStart"/>
+      <w:r>
+        <w:rPr>
+          <w:rFonts w:ascii="Simplified Arabic" w:hAnsi="Simplified Arabic" w:cs="Simplified Arabic"/>
+          <w:sz w:val="28"/>
+          <w:szCs w:val="28"/>
+          <w:lang w:bidi="ar-SY"/>
+        </w:rPr>
+        <w:t>n_neurons</w:t>
+      </w:r>
+      <w:proofErr w:type="spellEnd"/>
+      <w:r>
+        <w:rPr>
+          <w:rFonts w:ascii="Simplified Arabic" w:hAnsi="Simplified Arabic" w:cs="Simplified Arabic"/>
+          <w:sz w:val="28"/>
+          <w:szCs w:val="28"/>
+          <w:lang w:bidi="ar-SY"/>
+        </w:rPr>
+        <w:t xml:space="preserve">_ </w:t>
+      </w:r>
+      <w:proofErr w:type="spellStart"/>
+      <w:r>
+        <w:rPr>
+          <w:rFonts w:ascii="Simplified Arabic" w:hAnsi="Simplified Arabic" w:cs="Simplified Arabic"/>
+          <w:sz w:val="28"/>
+          <w:szCs w:val="28"/>
+          <w:lang w:bidi="ar-SY"/>
+        </w:rPr>
+        <w:t>timedistributed</w:t>
+      </w:r>
+      <w:proofErr w:type="spellEnd"/>
+      <w:r>
+        <w:rPr>
+          <w:rFonts w:ascii="Simplified Arabic" w:hAnsi="Simplified Arabic" w:cs="Simplified Arabic" w:hint="cs"/>
+          <w:sz w:val="28"/>
+          <w:szCs w:val="28"/>
+          <w:rtl/>
+          <w:lang w:bidi="ar-SY"/>
+        </w:rPr>
+        <w:t xml:space="preserve">  كعدد عصبونات لكل </w:t>
+      </w:r>
+      <w:r>
+        <w:rPr>
+          <w:rFonts w:ascii="Simplified Arabic" w:hAnsi="Simplified Arabic" w:cs="Simplified Arabic"/>
+          <w:sz w:val="28"/>
+          <w:szCs w:val="28"/>
+          <w:lang w:bidi="ar-SY"/>
+        </w:rPr>
+        <w:t>dense</w:t>
+      </w:r>
+      <w:r>
+        <w:rPr>
+          <w:rFonts w:ascii="Simplified Arabic" w:hAnsi="Simplified Arabic" w:cs="Simplified Arabic" w:hint="cs"/>
+          <w:sz w:val="28"/>
+          <w:szCs w:val="28"/>
+          <w:rtl/>
+          <w:lang w:bidi="ar-SY"/>
+        </w:rPr>
+        <w:t>, الشكل (كذا) يوضح آلية الطبقة</w:t>
+      </w:r>
+      <w:r>
+        <w:rPr>
+          <w:rFonts w:ascii="Simplified Arabic" w:hAnsi="Simplified Arabic" w:cs="Simplified Arabic" w:hint="cs"/>
+          <w:sz w:val="28"/>
+          <w:szCs w:val="28"/>
+          <w:rtl/>
+          <w:lang w:bidi="ar-SY"/>
+        </w:rPr>
+        <w:t>.</w:t>
+      </w:r>
+    </w:p>
+    <w:p>
+      <w:pPr>
+        <w:pStyle w:val="a6"/>
+        <w:numPr>
+          <w:ilvl w:val="0"/>
+          <w:numId w:val="41"/>
+        </w:numPr>
+        <w:tabs>
+          <w:tab w:val="left" w:pos="3763"/>
+        </w:tabs>
+        <w:bidi/>
+        <w:rPr>
+          <w:rFonts w:ascii="Simplified Arabic" w:hAnsi="Simplified Arabic" w:cs="Simplified Arabic"/>
+          <w:sz w:val="28"/>
+          <w:szCs w:val="28"/>
+          <w:lang w:bidi="ar-SY"/>
+        </w:rPr>
+      </w:pPr>
+      <w:r>
+        <w:rPr>
+          <w:rFonts w:ascii="Simplified Arabic" w:hAnsi="Simplified Arabic" w:cs="Simplified Arabic" w:hint="cs"/>
+          <w:sz w:val="28"/>
+          <w:szCs w:val="28"/>
+          <w:rtl/>
+          <w:lang w:bidi="ar-SY"/>
+        </w:rPr>
+        <w:t xml:space="preserve">طبقة </w:t>
+      </w:r>
+      <w:r>
+        <w:rPr>
+          <w:rFonts w:ascii="Simplified Arabic" w:hAnsi="Simplified Arabic" w:cs="Simplified Arabic"/>
+          <w:sz w:val="28"/>
+          <w:szCs w:val="28"/>
+          <w:lang w:bidi="ar-SY"/>
+        </w:rPr>
+        <w:t>Dropout</w:t>
+      </w:r>
+      <w:r>
+        <w:rPr>
+          <w:rFonts w:ascii="Simplified Arabic" w:hAnsi="Simplified Arabic" w:cs="Simplified Arabic" w:hint="cs"/>
+          <w:sz w:val="28"/>
+          <w:szCs w:val="28"/>
+          <w:rtl/>
+          <w:lang w:bidi="ar-SY"/>
+        </w:rPr>
+        <w:t xml:space="preserve"> مع قيمة </w:t>
+      </w:r>
+      <w:r>
+        <w:rPr>
+          <w:rFonts w:ascii="Simplified Arabic" w:hAnsi="Simplified Arabic" w:cs="Simplified Arabic"/>
+          <w:sz w:val="28"/>
+          <w:szCs w:val="28"/>
+          <w:lang w:bidi="ar-SY"/>
+        </w:rPr>
+        <w:t xml:space="preserve"> 0.5</w:t>
+      </w:r>
+      <w:r>
+        <w:rPr>
+          <w:rFonts w:ascii="Simplified Arabic" w:hAnsi="Simplified Arabic" w:cs="Simplified Arabic" w:hint="cs"/>
+          <w:sz w:val="28"/>
+          <w:szCs w:val="28"/>
+          <w:rtl/>
+          <w:lang w:bidi="ar-SY"/>
+        </w:rPr>
+        <w:t xml:space="preserve">لمنع حصول </w:t>
+      </w:r>
+      <w:r>
+        <w:rPr>
+          <w:rFonts w:ascii="Simplified Arabic" w:hAnsi="Simplified Arabic" w:cs="Simplified Arabic"/>
+          <w:sz w:val="28"/>
+          <w:szCs w:val="28"/>
+          <w:lang w:bidi="ar-SY"/>
+        </w:rPr>
+        <w:t>over fitting</w:t>
+      </w:r>
+      <w:r>
+        <w:rPr>
+          <w:rFonts w:ascii="Simplified Arabic" w:hAnsi="Simplified Arabic" w:cs="Simplified Arabic" w:hint="cs"/>
+          <w:sz w:val="28"/>
+          <w:szCs w:val="28"/>
+          <w:rtl/>
+          <w:lang w:bidi="ar-SY"/>
+        </w:rPr>
+        <w:t xml:space="preserve">  في الشبكة</w:t>
+      </w:r>
+      <w:r>
+        <w:rPr>
+          <w:rFonts w:ascii="Simplified Arabic" w:hAnsi="Simplified Arabic" w:cs="Simplified Arabic" w:hint="cs"/>
+          <w:sz w:val="28"/>
+          <w:szCs w:val="28"/>
+          <w:rtl/>
+          <w:lang w:bidi="ar-SY"/>
+        </w:rPr>
+        <w:t>, الشكل (كذا) يوضح آلية الطبقة.</w:t>
+      </w:r>
+    </w:p>
+    <w:p>
+      <w:pPr>
+        <w:pStyle w:val="a6"/>
+        <w:numPr>
+          <w:ilvl w:val="0"/>
+          <w:numId w:val="41"/>
+        </w:numPr>
+        <w:tabs>
+          <w:tab w:val="left" w:pos="3763"/>
+        </w:tabs>
+        <w:bidi/>
+        <w:rPr>
+          <w:rFonts w:ascii="Simplified Arabic" w:hAnsi="Simplified Arabic" w:cs="Simplified Arabic"/>
+          <w:sz w:val="28"/>
+          <w:szCs w:val="28"/>
+          <w:lang w:bidi="ar-SY"/>
+        </w:rPr>
+      </w:pPr>
+      <w:r>
+        <w:rPr>
+          <w:rFonts w:ascii="Simplified Arabic" w:hAnsi="Simplified Arabic" w:cs="Simplified Arabic" w:hint="cs"/>
+          <w:sz w:val="28"/>
+          <w:szCs w:val="28"/>
+          <w:rtl/>
+          <w:lang w:bidi="ar-SY"/>
+        </w:rPr>
+        <w:t>طبقة</w:t>
+      </w:r>
+      <w:r>
+        <w:rPr>
+          <w:rFonts w:ascii="Simplified Arabic" w:hAnsi="Simplified Arabic" w:cs="Simplified Arabic" w:hint="cs"/>
+          <w:sz w:val="28"/>
+          <w:szCs w:val="28"/>
+          <w:rtl/>
+          <w:lang w:bidi="ar-SY"/>
+        </w:rPr>
+        <w:t xml:space="preserve"> </w:t>
+      </w:r>
+      <w:proofErr w:type="spellStart"/>
+      <w:r>
+        <w:rPr>
+          <w:rFonts w:ascii="Simplified Arabic" w:hAnsi="Simplified Arabic" w:cs="Simplified Arabic"/>
+          <w:sz w:val="28"/>
+          <w:szCs w:val="28"/>
+          <w:lang w:bidi="ar-SY"/>
+        </w:rPr>
+        <w:t>TimeDistributed</w:t>
+      </w:r>
+      <w:proofErr w:type="spellEnd"/>
+      <w:r>
+        <w:rPr>
+          <w:rFonts w:ascii="Simplified Arabic" w:hAnsi="Simplified Arabic" w:cs="Simplified Arabic" w:hint="cs"/>
+          <w:sz w:val="28"/>
+          <w:szCs w:val="28"/>
+          <w:rtl/>
+          <w:lang w:bidi="ar-SY"/>
+        </w:rPr>
+        <w:t xml:space="preserve"> ولكن نقوم </w:t>
+      </w:r>
+      <w:proofErr w:type="spellStart"/>
+      <w:r>
+        <w:rPr>
+          <w:rFonts w:ascii="Simplified Arabic" w:hAnsi="Simplified Arabic" w:cs="Simplified Arabic" w:hint="cs"/>
+          <w:sz w:val="28"/>
+          <w:szCs w:val="28"/>
+          <w:rtl/>
+          <w:lang w:bidi="ar-SY"/>
+        </w:rPr>
+        <w:t>بأعطاءه</w:t>
+      </w:r>
+      <w:proofErr w:type="spellEnd"/>
+      <w:r>
+        <w:rPr>
+          <w:rFonts w:ascii="Simplified Arabic" w:hAnsi="Simplified Arabic" w:cs="Simplified Arabic" w:hint="cs"/>
+          <w:sz w:val="28"/>
+          <w:szCs w:val="28"/>
+          <w:rtl/>
+          <w:lang w:bidi="ar-SY"/>
+        </w:rPr>
+        <w:t xml:space="preserve"> </w:t>
+      </w:r>
+      <w:proofErr w:type="spellStart"/>
+      <w:r>
+        <w:rPr>
+          <w:rFonts w:ascii="Simplified Arabic" w:hAnsi="Simplified Arabic" w:cs="Simplified Arabic"/>
+          <w:sz w:val="28"/>
+          <w:szCs w:val="28"/>
+          <w:lang w:bidi="ar-SY"/>
+        </w:rPr>
+        <w:t>dict_fr_size</w:t>
+      </w:r>
+      <w:proofErr w:type="spellEnd"/>
+      <w:r>
+        <w:rPr>
+          <w:rFonts w:ascii="Simplified Arabic" w:hAnsi="Simplified Arabic" w:cs="Simplified Arabic" w:hint="cs"/>
+          <w:sz w:val="28"/>
+          <w:szCs w:val="28"/>
+          <w:rtl/>
+          <w:lang w:bidi="ar-SY"/>
+        </w:rPr>
+        <w:t xml:space="preserve"> (عدد كلمات اللغة الفرنسية في الداتا)</w:t>
+      </w:r>
+      <w:r>
+        <w:rPr>
+          <w:rFonts w:ascii="Simplified Arabic" w:hAnsi="Simplified Arabic" w:cs="Simplified Arabic" w:hint="cs"/>
+          <w:sz w:val="28"/>
+          <w:szCs w:val="28"/>
+          <w:rtl/>
+          <w:lang w:bidi="ar-SY"/>
+        </w:rPr>
+        <w:t xml:space="preserve"> كعدد عصبونات لكل </w:t>
+      </w:r>
+      <w:r>
+        <w:rPr>
+          <w:rFonts w:ascii="Simplified Arabic" w:hAnsi="Simplified Arabic" w:cs="Simplified Arabic"/>
+          <w:sz w:val="28"/>
+          <w:szCs w:val="28"/>
+          <w:lang w:bidi="ar-SY"/>
+        </w:rPr>
+        <w:t>dense</w:t>
+      </w:r>
+      <w:r>
+        <w:rPr>
+          <w:rFonts w:ascii="Simplified Arabic" w:hAnsi="Simplified Arabic" w:cs="Simplified Arabic" w:hint="cs"/>
+          <w:sz w:val="28"/>
+          <w:szCs w:val="28"/>
+          <w:rtl/>
+          <w:lang w:bidi="ar-SY"/>
+        </w:rPr>
+        <w:t xml:space="preserve"> مع تابع التفعيل </w:t>
+      </w:r>
+      <w:proofErr w:type="spellStart"/>
+      <w:r>
+        <w:rPr>
+          <w:rFonts w:ascii="Simplified Arabic" w:hAnsi="Simplified Arabic" w:cs="Simplified Arabic"/>
+          <w:sz w:val="28"/>
+          <w:szCs w:val="28"/>
+          <w:lang w:bidi="ar-SY"/>
+        </w:rPr>
+        <w:t>softmax</w:t>
+      </w:r>
+      <w:proofErr w:type="spellEnd"/>
+      <w:r>
+        <w:rPr>
+          <w:rFonts w:ascii="Simplified Arabic" w:hAnsi="Simplified Arabic" w:cs="Simplified Arabic" w:hint="cs"/>
+          <w:sz w:val="28"/>
+          <w:szCs w:val="28"/>
+          <w:rtl/>
+          <w:lang w:bidi="ar-SY"/>
+        </w:rPr>
+        <w:t xml:space="preserve"> لإعطاء </w:t>
+      </w:r>
+      <w:r>
+        <w:rPr>
+          <w:rFonts w:ascii="Simplified Arabic" w:hAnsi="Simplified Arabic" w:cs="Simplified Arabic" w:hint="cs"/>
+          <w:sz w:val="28"/>
+          <w:szCs w:val="28"/>
+          <w:rtl/>
+          <w:lang w:bidi="ar-SY"/>
+        </w:rPr>
+        <w:t xml:space="preserve">مصفوفة احتمالات للكلمات في كل </w:t>
+      </w:r>
+      <w:r>
+        <w:rPr>
+          <w:rFonts w:ascii="Simplified Arabic" w:hAnsi="Simplified Arabic" w:cs="Simplified Arabic"/>
+          <w:sz w:val="28"/>
+          <w:szCs w:val="28"/>
+          <w:lang w:bidi="ar-SY"/>
+        </w:rPr>
+        <w:t>dense</w:t>
+      </w:r>
+      <w:r>
+        <w:rPr>
+          <w:rFonts w:ascii="Simplified Arabic" w:hAnsi="Simplified Arabic" w:cs="Simplified Arabic" w:hint="cs"/>
+          <w:sz w:val="28"/>
+          <w:szCs w:val="28"/>
+          <w:rtl/>
+          <w:lang w:bidi="ar-SY"/>
+        </w:rPr>
+        <w:t xml:space="preserve"> وبعدها يتم اختيار الكلمة اعتماد على التابع </w:t>
+      </w:r>
+      <w:proofErr w:type="spellStart"/>
+      <w:r>
+        <w:rPr>
+          <w:rFonts w:ascii="Simplified Arabic" w:hAnsi="Simplified Arabic" w:cs="Simplified Arabic"/>
+          <w:sz w:val="28"/>
+          <w:szCs w:val="28"/>
+          <w:lang w:bidi="ar-SY"/>
+        </w:rPr>
+        <w:t>ids_to_words</w:t>
+      </w:r>
+      <w:proofErr w:type="spellEnd"/>
+      <w:r>
+        <w:rPr>
+          <w:rFonts w:ascii="Simplified Arabic" w:hAnsi="Simplified Arabic" w:cs="Simplified Arabic" w:hint="cs"/>
+          <w:sz w:val="28"/>
+          <w:szCs w:val="28"/>
+          <w:rtl/>
+          <w:lang w:bidi="ar-SY"/>
+        </w:rPr>
+        <w:t xml:space="preserve"> المعرف مسبقا في مرحلة المعالجة والذي يقوم بتحويل كل مصفوفة احتمالات بعد اختيار أكبرها باستخدام </w:t>
+      </w:r>
+      <w:proofErr w:type="spellStart"/>
+      <w:r>
+        <w:rPr>
+          <w:rFonts w:ascii="Simplified Arabic" w:hAnsi="Simplified Arabic" w:cs="Simplified Arabic"/>
+          <w:sz w:val="28"/>
+          <w:szCs w:val="28"/>
+          <w:lang w:bidi="ar-SY"/>
+        </w:rPr>
+        <w:t>argmax</w:t>
+      </w:r>
+      <w:proofErr w:type="spellEnd"/>
+      <w:r>
+        <w:rPr>
+          <w:rFonts w:ascii="Simplified Arabic" w:hAnsi="Simplified Arabic" w:cs="Simplified Arabic" w:hint="cs"/>
+          <w:sz w:val="28"/>
+          <w:szCs w:val="28"/>
+          <w:rtl/>
+          <w:lang w:bidi="ar-SY"/>
+        </w:rPr>
+        <w:t xml:space="preserve"> إلى الكلمة الفرنسية المقابلة للرقم اعتماد على </w:t>
+      </w:r>
+      <w:r>
+        <w:rPr>
+          <w:rFonts w:ascii="Simplified Arabic" w:hAnsi="Simplified Arabic" w:cs="Simplified Arabic" w:hint="cs"/>
+          <w:sz w:val="28"/>
+          <w:szCs w:val="28"/>
+          <w:rtl/>
+          <w:lang w:bidi="ar-SY"/>
+        </w:rPr>
+        <w:t xml:space="preserve">القاموس </w:t>
+      </w:r>
+      <w:r>
+        <w:rPr>
+          <w:rFonts w:ascii="Simplified Arabic" w:hAnsi="Simplified Arabic" w:cs="Simplified Arabic" w:hint="cs"/>
+          <w:sz w:val="28"/>
+          <w:szCs w:val="28"/>
+          <w:rtl/>
+          <w:lang w:bidi="ar-SY"/>
+        </w:rPr>
+        <w:t>,</w:t>
+      </w:r>
+      <w:r>
+        <w:rPr>
+          <w:rFonts w:ascii="Simplified Arabic" w:hAnsi="Simplified Arabic" w:cs="Simplified Arabic" w:hint="cs"/>
+          <w:sz w:val="28"/>
+          <w:szCs w:val="28"/>
+          <w:rtl/>
+          <w:lang w:bidi="ar-SY"/>
+        </w:rPr>
+        <w:t xml:space="preserve"> </w:t>
+      </w:r>
+      <w:r>
+        <w:rPr>
+          <w:rFonts w:ascii="Simplified Arabic" w:hAnsi="Simplified Arabic" w:cs="Simplified Arabic" w:hint="cs"/>
+          <w:sz w:val="28"/>
+          <w:szCs w:val="28"/>
+          <w:rtl/>
+          <w:lang w:bidi="ar-SY"/>
+        </w:rPr>
+        <w:t>الشكل (كذا) يوضح آلية الطبقة.</w:t>
+      </w:r>
+    </w:p>
+    <w:p>
+      <w:pPr>
+        <w:pStyle w:val="a6"/>
+        <w:tabs>
+          <w:tab w:val="left" w:pos="3763"/>
+        </w:tabs>
+        <w:bidi/>
+        <w:ind w:left="1440"/>
+        <w:rPr>
+          <w:rFonts w:ascii="Simplified Arabic" w:hAnsi="Simplified Arabic" w:cs="Simplified Arabic"/>
+          <w:sz w:val="28"/>
+          <w:szCs w:val="28"/>
+          <w:rtl/>
+          <w:lang w:bidi="ar-SY"/>
+        </w:rPr>
+      </w:pPr>
+    </w:p>
+    <w:p>
+      <w:pPr>
+        <w:tabs>
+          <w:tab w:val="left" w:pos="3763"/>
+        </w:tabs>
+        <w:bidi/>
+        <w:rPr>
+          <w:rFonts w:ascii="Simplified Arabic" w:hAnsi="Simplified Arabic" w:cs="Simplified Arabic"/>
+          <w:sz w:val="28"/>
+          <w:szCs w:val="28"/>
+          <w:rtl/>
+          <w:lang w:bidi="ar-SY"/>
+        </w:rPr>
+      </w:pPr>
+    </w:p>
+    <w:p>
+      <w:pPr>
+        <w:tabs>
+          <w:tab w:val="left" w:pos="3763"/>
+        </w:tabs>
+        <w:bidi/>
+        <w:rPr>
+          <w:rFonts w:ascii="Simplified Arabic" w:hAnsi="Simplified Arabic" w:cs="Simplified Arabic"/>
+          <w:sz w:val="28"/>
+          <w:szCs w:val="28"/>
+          <w:rtl/>
+          <w:lang w:bidi="ar-SY"/>
+        </w:rPr>
+      </w:pPr>
+    </w:p>
+    <w:p>
+      <w:pPr>
+        <w:tabs>
+          <w:tab w:val="left" w:pos="3763"/>
+        </w:tabs>
+        <w:bidi/>
+        <w:jc w:val="center"/>
+        <w:rPr>
+          <w:rFonts w:ascii="Simplified Arabic" w:hAnsi="Simplified Arabic" w:cs="Simplified Arabic"/>
+          <w:sz w:val="28"/>
+          <w:szCs w:val="28"/>
+          <w:rtl/>
+          <w:lang w:bidi="ar-SY"/>
+        </w:rPr>
+      </w:pPr>
+      <w:r>
+        <w:rPr>
+          <w:noProof/>
+        </w:rPr>
+        <w:drawing>
+          <wp:inline distT="0" distB="0" distL="0" distR="0" wp14:anchorId="065D3307" wp14:editId="407B3B41">
+            <wp:extent cx="5760720" cy="4930140"/>
+            <wp:effectExtent l="0" t="0" r="0" b="3810"/>
+            <wp:docPr id="10" name="صورة 10"/>
+            <wp:cNvGraphicFramePr>
+              <a:graphicFrameLocks xmlns:a="http://schemas.openxmlformats.org/drawingml/2006/main" noChangeAspect="1"/>
+            </wp:cNvGraphicFramePr>
+            <a:graphic xmlns:a="http://schemas.openxmlformats.org/drawingml/2006/main">
+              <a:graphicData uri="http://schemas.openxmlformats.org/drawingml/2006/picture">
+                <pic:pic xmlns:pic="http://schemas.openxmlformats.org/drawingml/2006/picture">
+                  <pic:nvPicPr>
+                    <pic:cNvPr id="0" name=""/>
+                    <pic:cNvPicPr/>
+                  </pic:nvPicPr>
+                  <pic:blipFill>
+                    <a:blip r:embed="rId14"/>
+                    <a:stretch>
+                      <a:fillRect/>
+                    </a:stretch>
+                  </pic:blipFill>
+                  <pic:spPr>
+                    <a:xfrm>
+                      <a:off x="0" y="0"/>
+                      <a:ext cx="5760720" cy="4930140"/>
+                    </a:xfrm>
+                    <a:prstGeom prst="rect">
+                      <a:avLst/>
+                    </a:prstGeom>
+                  </pic:spPr>
+                </pic:pic>
+              </a:graphicData>
+            </a:graphic>
+          </wp:inline>
+        </w:drawing>
+      </w:r>
+    </w:p>
+    <w:p>
+      <w:pPr>
+        <w:tabs>
+          <w:tab w:val="left" w:pos="3763"/>
+        </w:tabs>
+        <w:bidi/>
+        <w:jc w:val="center"/>
+        <w:rPr>
+          <w:rFonts w:ascii="Simplified Arabic" w:hAnsi="Simplified Arabic" w:cs="Simplified Arabic"/>
+          <w:sz w:val="28"/>
+          <w:szCs w:val="28"/>
+          <w:rtl/>
+          <w:lang w:bidi="ar-SY"/>
+        </w:rPr>
+      </w:pPr>
+      <w:r>
+        <w:rPr>
+          <w:noProof/>
+        </w:rPr>
+        <w:drawing>
+          <wp:inline distT="0" distB="0" distL="0" distR="0" wp14:anchorId="39E2F2F5" wp14:editId="2EA5815E">
+            <wp:extent cx="4556760" cy="769620"/>
+            <wp:effectExtent l="0" t="0" r="0" b="0"/>
+            <wp:docPr id="13" name="صورة 13"/>
+            <wp:cNvGraphicFramePr>
+              <a:graphicFrameLocks xmlns:a="http://schemas.openxmlformats.org/drawingml/2006/main" noChangeAspect="1"/>
+            </wp:cNvGraphicFramePr>
+            <a:graphic xmlns:a="http://schemas.openxmlformats.org/drawingml/2006/main">
+              <a:graphicData uri="http://schemas.openxmlformats.org/drawingml/2006/picture">
+                <pic:pic xmlns:pic="http://schemas.openxmlformats.org/drawingml/2006/picture">
+                  <pic:nvPicPr>
+                    <pic:cNvPr id="0" name=""/>
+                    <pic:cNvPicPr/>
+                  </pic:nvPicPr>
+                  <pic:blipFill>
+                    <a:blip r:embed="rId15"/>
+                    <a:stretch>
+                      <a:fillRect/>
+                    </a:stretch>
+                  </pic:blipFill>
+                  <pic:spPr>
+                    <a:xfrm>
+                      <a:off x="0" y="0"/>
+                      <a:ext cx="4556760" cy="769620"/>
+                    </a:xfrm>
+                    <a:prstGeom prst="rect">
+                      <a:avLst/>
+                    </a:prstGeom>
+                  </pic:spPr>
+                </pic:pic>
+              </a:graphicData>
+            </a:graphic>
+          </wp:inline>
+        </w:drawing>
+      </w:r>
+    </w:p>
+    <w:p>
+      <w:pPr>
+        <w:tabs>
+          <w:tab w:val="left" w:pos="3763"/>
+        </w:tabs>
+        <w:bidi/>
+        <w:jc w:val="center"/>
+        <w:rPr>
+          <w:rFonts w:ascii="Simplified Arabic" w:hAnsi="Simplified Arabic" w:cs="Simplified Arabic"/>
+          <w:sz w:val="28"/>
+          <w:szCs w:val="28"/>
+          <w:rtl/>
+          <w:lang w:bidi="ar-SY"/>
+        </w:rPr>
+      </w:pPr>
+      <w:r>
+        <w:rPr>
+          <w:rFonts w:ascii="Simplified Arabic" w:hAnsi="Simplified Arabic" w:cs="Simplified Arabic" w:hint="cs"/>
+          <w:sz w:val="28"/>
+          <w:szCs w:val="28"/>
+          <w:rtl/>
+          <w:lang w:bidi="ar-SY"/>
+        </w:rPr>
+        <w:t>الشكل (كذا)</w:t>
+      </w:r>
+    </w:p>
+    <w:p>
+      <w:pPr>
+        <w:tabs>
+          <w:tab w:val="left" w:pos="3763"/>
+        </w:tabs>
+        <w:bidi/>
+        <w:jc w:val="center"/>
+        <w:rPr>
+          <w:rFonts w:ascii="Simplified Arabic" w:hAnsi="Simplified Arabic" w:cs="Simplified Arabic"/>
+          <w:sz w:val="28"/>
+          <w:szCs w:val="28"/>
+          <w:rtl/>
+          <w:lang w:bidi="ar-SY"/>
+        </w:rPr>
+      </w:pPr>
+    </w:p>
+    <w:p>
+      <w:pPr>
+        <w:tabs>
+          <w:tab w:val="left" w:pos="3763"/>
+        </w:tabs>
+        <w:bidi/>
+        <w:jc w:val="center"/>
+        <w:rPr>
+          <w:rFonts w:ascii="Simplified Arabic" w:hAnsi="Simplified Arabic" w:cs="Simplified Arabic"/>
+          <w:sz w:val="28"/>
+          <w:szCs w:val="28"/>
+          <w:rtl/>
+          <w:lang w:bidi="ar-SY"/>
+        </w:rPr>
+      </w:pPr>
     </w:p>
     <w:p>
       <w:pPr>
@@ -21583,6 +23026,182 @@
           <w:lang w:bidi="ar-SY"/>
         </w:rPr>
       </w:pPr>
+      <w:proofErr w:type="spellStart"/>
+      <w:r>
+        <w:rPr>
+          <w:rFonts w:ascii="Simplified Arabic" w:hAnsi="Simplified Arabic" w:cs="Simplified Arabic"/>
+          <w:sz w:val="28"/>
+          <w:szCs w:val="28"/>
+          <w:lang w:bidi="ar-SY"/>
+        </w:rPr>
+        <w:lastRenderedPageBreak/>
+        <w:t>type_model</w:t>
+      </w:r>
+      <w:proofErr w:type="spellEnd"/>
+      <w:r>
+        <w:rPr>
+          <w:rFonts w:ascii="Simplified Arabic" w:hAnsi="Simplified Arabic" w:cs="Simplified Arabic"/>
+          <w:sz w:val="28"/>
+          <w:szCs w:val="28"/>
+          <w:lang w:bidi="ar-SY"/>
+        </w:rPr>
+        <w:t>="</w:t>
+      </w:r>
+      <w:proofErr w:type="spellStart"/>
+      <w:r>
+        <w:rPr>
+          <w:rFonts w:ascii="Simplified Arabic" w:hAnsi="Simplified Arabic" w:cs="Simplified Arabic"/>
+          <w:sz w:val="28"/>
+          <w:szCs w:val="28"/>
+          <w:lang w:bidi="ar-SY"/>
+        </w:rPr>
+        <w:t>Rnn</w:t>
+      </w:r>
+      <w:r>
+        <w:rPr>
+          <w:rFonts w:ascii="Simplified Arabic" w:hAnsi="Simplified Arabic" w:cs="Simplified Arabic"/>
+          <w:sz w:val="28"/>
+          <w:szCs w:val="28"/>
+          <w:lang w:bidi="ar-SY"/>
+        </w:rPr>
+        <w:t>_Embd</w:t>
+      </w:r>
+      <w:proofErr w:type="spellEnd"/>
+      <w:r>
+        <w:rPr>
+          <w:rFonts w:ascii="Simplified Arabic" w:hAnsi="Simplified Arabic" w:cs="Simplified Arabic"/>
+          <w:sz w:val="28"/>
+          <w:szCs w:val="28"/>
+          <w:lang w:bidi="ar-SY"/>
+        </w:rPr>
+        <w:t>"</w:t>
+      </w:r>
+      <w:r>
+        <w:rPr>
+          <w:rFonts w:ascii="Simplified Arabic" w:hAnsi="Simplified Arabic" w:cs="Simplified Arabic" w:hint="cs"/>
+          <w:sz w:val="28"/>
+          <w:szCs w:val="28"/>
+          <w:rtl/>
+          <w:lang w:bidi="ar-SY"/>
+        </w:rPr>
+        <w:t xml:space="preserve"> اذا الشبكة المستخدمة هي </w:t>
+      </w:r>
+      <w:r>
+        <w:rPr>
+          <w:rFonts w:ascii="Simplified Arabic" w:hAnsi="Simplified Arabic" w:cs="Simplified Arabic"/>
+          <w:sz w:val="28"/>
+          <w:szCs w:val="28"/>
+          <w:lang w:bidi="ar-SY"/>
+        </w:rPr>
+        <w:t>RNN</w:t>
+      </w:r>
+      <w:r>
+        <w:rPr>
+          <w:rFonts w:ascii="Simplified Arabic" w:hAnsi="Simplified Arabic" w:cs="Simplified Arabic" w:hint="cs"/>
+          <w:sz w:val="28"/>
+          <w:szCs w:val="28"/>
+          <w:rtl/>
+          <w:lang w:bidi="ar-SY"/>
+        </w:rPr>
+        <w:t xml:space="preserve"> مع</w:t>
+      </w:r>
+      <w:r>
+        <w:rPr>
+          <w:rFonts w:ascii="Simplified Arabic" w:hAnsi="Simplified Arabic" w:cs="Simplified Arabic" w:hint="cs"/>
+          <w:sz w:val="28"/>
+          <w:szCs w:val="28"/>
+          <w:rtl/>
+          <w:lang w:bidi="ar-SY"/>
+        </w:rPr>
+        <w:t xml:space="preserve"> </w:t>
+      </w:r>
+      <w:r>
+        <w:rPr>
+          <w:rFonts w:ascii="Simplified Arabic" w:hAnsi="Simplified Arabic" w:cs="Simplified Arabic" w:hint="cs"/>
+          <w:sz w:val="28"/>
+          <w:szCs w:val="28"/>
+          <w:rtl/>
+          <w:lang w:bidi="ar-SY"/>
+        </w:rPr>
+        <w:t>طبقة</w:t>
+      </w:r>
+      <w:r>
+        <w:rPr>
+          <w:rFonts w:ascii="Simplified Arabic" w:hAnsi="Simplified Arabic" w:cs="Simplified Arabic"/>
+          <w:sz w:val="28"/>
+          <w:szCs w:val="28"/>
+          <w:rtl/>
+          <w:lang w:bidi="ar-SY"/>
+        </w:rPr>
+        <w:br/>
+      </w:r>
+      <w:r>
+        <w:rPr>
+          <w:rFonts w:ascii="Simplified Arabic" w:hAnsi="Simplified Arabic" w:cs="Simplified Arabic" w:hint="cs"/>
+          <w:sz w:val="28"/>
+          <w:szCs w:val="28"/>
+          <w:rtl/>
+          <w:lang w:bidi="ar-SY"/>
+        </w:rPr>
+        <w:t>(</w:t>
+      </w:r>
+      <w:r>
+        <w:rPr>
+          <w:rFonts w:asciiTheme="majorBidi" w:hAnsiTheme="majorBidi" w:cstheme="majorBidi"/>
+          <w:sz w:val="26"/>
+          <w:szCs w:val="26"/>
+          <w:lang w:bidi="ar-SY"/>
+        </w:rPr>
+        <w:t>Word E</w:t>
+      </w:r>
+      <w:r>
+        <w:rPr>
+          <w:rFonts w:asciiTheme="majorBidi" w:hAnsiTheme="majorBidi" w:cstheme="majorBidi"/>
+          <w:sz w:val="26"/>
+          <w:szCs w:val="26"/>
+          <w:lang w:bidi="ar-SY"/>
+        </w:rPr>
+        <w:t>mbedding</w:t>
+      </w:r>
+      <w:r>
+        <w:rPr>
+          <w:rFonts w:ascii="Simplified Arabic" w:hAnsi="Simplified Arabic" w:cs="Simplified Arabic" w:hint="cs"/>
+          <w:sz w:val="28"/>
+          <w:szCs w:val="28"/>
+          <w:rtl/>
+          <w:lang w:bidi="ar-SY"/>
+        </w:rPr>
+        <w:t xml:space="preserve">), </w:t>
+      </w:r>
+      <w:r>
+        <w:rPr>
+          <w:rFonts w:ascii="Simplified Arabic" w:hAnsi="Simplified Arabic" w:cs="Simplified Arabic" w:hint="cs"/>
+          <w:sz w:val="28"/>
+          <w:szCs w:val="28"/>
+          <w:rtl/>
+          <w:lang w:bidi="ar-SY"/>
+        </w:rPr>
+        <w:t>والطبقات على الترتيب التالي:</w:t>
+      </w:r>
+    </w:p>
+    <w:p>
+      <w:pPr>
+        <w:pStyle w:val="a6"/>
+        <w:numPr>
+          <w:ilvl w:val="0"/>
+          <w:numId w:val="42"/>
+        </w:numPr>
+        <w:tabs>
+          <w:tab w:val="left" w:pos="3763"/>
+        </w:tabs>
+        <w:bidi/>
+        <w:rPr>
+          <w:rFonts w:ascii="Simplified Arabic" w:hAnsi="Simplified Arabic" w:cs="Simplified Arabic"/>
+          <w:sz w:val="28"/>
+          <w:szCs w:val="28"/>
+          <w:lang w:bidi="ar-SY"/>
+        </w:rPr>
+      </w:pPr>
       <w:r>
         <w:rPr>
           <w:rFonts w:ascii="Simplified Arabic" w:hAnsi="Simplified Arabic" w:cs="Simplified Arabic" w:hint="cs"/>
@@ -21593,6 +23212,54 @@
         </w:rPr>
         <w:t xml:space="preserve">طبقة </w:t>
       </w:r>
+      <w:r>
+        <w:rPr>
+          <w:rFonts w:ascii="Simplified Arabic" w:hAnsi="Simplified Arabic" w:cs="Simplified Arabic"/>
+          <w:sz w:val="28"/>
+          <w:szCs w:val="28"/>
+          <w:lang w:bidi="ar-SY"/>
+        </w:rPr>
+        <w:t>Embedding</w:t>
+      </w:r>
+      <w:r>
+        <w:rPr>
+          <w:rFonts w:ascii="Simplified Arabic" w:hAnsi="Simplified Arabic" w:cs="Simplified Arabic" w:hint="cs"/>
+          <w:sz w:val="28"/>
+          <w:szCs w:val="28"/>
+          <w:rtl/>
+          <w:lang w:bidi="ar-SY"/>
+        </w:rPr>
+        <w:t xml:space="preserve"> </w:t>
+      </w:r>
+      <w:r>
+        <w:rPr>
+          <w:rFonts w:ascii="Simplified Arabic" w:hAnsi="Simplified Arabic" w:cs="Simplified Arabic" w:hint="cs"/>
+          <w:sz w:val="28"/>
+          <w:szCs w:val="28"/>
+          <w:rtl/>
+          <w:lang w:bidi="ar-SY"/>
+        </w:rPr>
+        <w:t xml:space="preserve">حيث </w:t>
+      </w:r>
+      <w:r>
+        <w:rPr>
+          <w:rFonts w:ascii="Simplified Arabic" w:hAnsi="Simplified Arabic" w:cs="Simplified Arabic" w:hint="cs"/>
+          <w:sz w:val="28"/>
+          <w:szCs w:val="28"/>
+          <w:rtl/>
+          <w:lang w:bidi="ar-SY"/>
+        </w:rPr>
+        <w:t xml:space="preserve">تأخذ </w:t>
+      </w:r>
+      <w:r>
+        <w:rPr>
+          <w:rFonts w:ascii="Simplified Arabic" w:hAnsi="Simplified Arabic" w:cs="Simplified Arabic"/>
+          <w:sz w:val="28"/>
+          <w:szCs w:val="28"/>
+          <w:lang w:bidi="ar-SY"/>
+        </w:rPr>
+        <w:t xml:space="preserve"> </w:t>
+      </w:r>
       <w:proofErr w:type="spellStart"/>
       <w:r>
         <w:rPr>
@@ -21601,6 +23268,265 @@
           <w:szCs w:val="28"/>
           <w:lang w:bidi="ar-SY"/>
         </w:rPr>
+        <w:t>dict_en_size</w:t>
+      </w:r>
+      <w:proofErr w:type="spellEnd"/>
+      <w:r>
+        <w:rPr>
+          <w:rFonts w:ascii="Simplified Arabic" w:hAnsi="Simplified Arabic" w:cs="Simplified Arabic" w:hint="cs"/>
+          <w:sz w:val="28"/>
+          <w:szCs w:val="28"/>
+          <w:rtl/>
+          <w:lang w:bidi="ar-SY"/>
+        </w:rPr>
+        <w:t xml:space="preserve">الذي يمثل عدد </w:t>
+      </w:r>
+      <w:r>
+        <w:rPr>
+          <w:rFonts w:ascii="Simplified Arabic" w:hAnsi="Simplified Arabic" w:cs="Simplified Arabic" w:hint="cs"/>
+          <w:sz w:val="28"/>
+          <w:szCs w:val="28"/>
+          <w:rtl/>
+          <w:lang w:bidi="ar-SY"/>
+        </w:rPr>
+        <w:t xml:space="preserve">الكلمات الانجليزية المستخدمة في الداتا و </w:t>
+      </w:r>
+      <w:proofErr w:type="spellStart"/>
+      <w:r>
+        <w:rPr>
+          <w:rFonts w:ascii="Simplified Arabic" w:hAnsi="Simplified Arabic" w:cs="Simplified Arabic"/>
+          <w:sz w:val="28"/>
+          <w:szCs w:val="28"/>
+          <w:lang w:bidi="ar-SY"/>
+        </w:rPr>
+        <w:t>length_vector_word</w:t>
+      </w:r>
+      <w:proofErr w:type="spellEnd"/>
+      <w:r>
+        <w:rPr>
+          <w:rFonts w:ascii="Simplified Arabic" w:hAnsi="Simplified Arabic" w:cs="Simplified Arabic" w:hint="cs"/>
+          <w:sz w:val="28"/>
+          <w:szCs w:val="28"/>
+          <w:rtl/>
+          <w:lang w:bidi="ar-SY"/>
+        </w:rPr>
+        <w:t xml:space="preserve"> تم شرحه سابقا في ملف </w:t>
+      </w:r>
+      <w:proofErr w:type="spellStart"/>
+      <w:r>
+        <w:rPr>
+          <w:rFonts w:ascii="Simplified Arabic" w:hAnsi="Simplified Arabic" w:cs="Simplified Arabic"/>
+          <w:sz w:val="28"/>
+          <w:szCs w:val="28"/>
+          <w:lang w:bidi="ar-SY"/>
+        </w:rPr>
+        <w:t>train.yaml</w:t>
+      </w:r>
+      <w:proofErr w:type="spellEnd"/>
+      <w:r>
+        <w:rPr>
+          <w:rFonts w:ascii="Simplified Arabic" w:hAnsi="Simplified Arabic" w:cs="Simplified Arabic" w:hint="cs"/>
+          <w:sz w:val="28"/>
+          <w:szCs w:val="28"/>
+          <w:rtl/>
+          <w:lang w:bidi="ar-SY"/>
+        </w:rPr>
+        <w:t xml:space="preserve"> يمثل طول شعاع الكلمة الذي نريد الحصول عليه</w:t>
+      </w:r>
+      <w:r>
+        <w:rPr>
+          <w:rFonts w:ascii="Simplified Arabic" w:hAnsi="Simplified Arabic" w:cs="Simplified Arabic" w:hint="cs"/>
+          <w:sz w:val="28"/>
+          <w:szCs w:val="28"/>
+          <w:rtl/>
+          <w:lang w:bidi="ar-SY"/>
+        </w:rPr>
+        <w:t xml:space="preserve"> و </w:t>
+      </w:r>
+      <w:proofErr w:type="spellStart"/>
+      <w:r>
+        <w:rPr>
+          <w:rFonts w:ascii="Simplified Arabic" w:hAnsi="Simplified Arabic" w:cs="Simplified Arabic"/>
+          <w:sz w:val="28"/>
+          <w:szCs w:val="28"/>
+          <w:lang w:bidi="ar-SY"/>
+        </w:rPr>
+        <w:t>input_length</w:t>
+      </w:r>
+      <w:proofErr w:type="spellEnd"/>
+      <w:r>
+        <w:rPr>
+          <w:rFonts w:ascii="Simplified Arabic" w:hAnsi="Simplified Arabic" w:cs="Simplified Arabic" w:hint="cs"/>
+          <w:sz w:val="28"/>
+          <w:szCs w:val="28"/>
+          <w:rtl/>
+          <w:lang w:bidi="ar-SY"/>
+        </w:rPr>
+        <w:t xml:space="preserve"> يمثل طول أكبر جملة موجود في الداتا سواء جملة فرنسية أو انكليزية وهي </w:t>
+      </w:r>
+      <w:r>
+        <w:rPr>
+          <w:rFonts w:ascii="Simplified Arabic" w:hAnsi="Simplified Arabic" w:cs="Simplified Arabic"/>
+          <w:sz w:val="28"/>
+          <w:szCs w:val="28"/>
+          <w:lang w:bidi="ar-SY"/>
+        </w:rPr>
+        <w:t>21</w:t>
+      </w:r>
+      <w:r>
+        <w:rPr>
+          <w:rFonts w:ascii="Simplified Arabic" w:hAnsi="Simplified Arabic" w:cs="Simplified Arabic" w:hint="cs"/>
+          <w:sz w:val="28"/>
+          <w:szCs w:val="28"/>
+          <w:rtl/>
+          <w:lang w:bidi="ar-SY"/>
+        </w:rPr>
+        <w:t xml:space="preserve"> في حالتنا</w:t>
+      </w:r>
+    </w:p>
+    <w:p>
+      <w:pPr>
+        <w:pStyle w:val="a6"/>
+        <w:tabs>
+          <w:tab w:val="left" w:pos="3763"/>
+        </w:tabs>
+        <w:bidi/>
+        <w:ind w:left="2160"/>
+        <w:rPr>
+          <w:rFonts w:ascii="Simplified Arabic" w:hAnsi="Simplified Arabic" w:cs="Simplified Arabic"/>
+          <w:sz w:val="28"/>
+          <w:szCs w:val="28"/>
+          <w:lang w:bidi="ar-SY"/>
+        </w:rPr>
+      </w:pPr>
+      <w:r>
+        <w:rPr>
+          <w:rFonts w:ascii="Simplified Arabic" w:hAnsi="Simplified Arabic" w:cs="Simplified Arabic" w:hint="cs"/>
+          <w:sz w:val="28"/>
+          <w:szCs w:val="28"/>
+          <w:rtl/>
+          <w:lang w:bidi="ar-SY"/>
+        </w:rPr>
+        <w:t xml:space="preserve"> </w:t>
+      </w:r>
+      <w:r>
+        <w:rPr>
+          <w:rFonts w:ascii="Simplified Arabic" w:hAnsi="Simplified Arabic" w:cs="Simplified Arabic" w:hint="cs"/>
+          <w:sz w:val="28"/>
+          <w:szCs w:val="28"/>
+          <w:rtl/>
+          <w:lang w:bidi="ar-SY"/>
+        </w:rPr>
+        <w:t xml:space="preserve">و </w:t>
+      </w:r>
+      <w:proofErr w:type="spellStart"/>
+      <w:r>
+        <w:rPr>
+          <w:rFonts w:ascii="Simplified Arabic" w:hAnsi="Simplified Arabic" w:cs="Simplified Arabic"/>
+          <w:sz w:val="28"/>
+          <w:szCs w:val="28"/>
+          <w:lang w:bidi="ar-SY"/>
+        </w:rPr>
+        <w:t>input_shape</w:t>
+      </w:r>
+      <w:proofErr w:type="spellEnd"/>
+      <w:r>
+        <w:rPr>
+          <w:rFonts w:ascii="Simplified Arabic" w:hAnsi="Simplified Arabic" w:cs="Simplified Arabic" w:hint="cs"/>
+          <w:sz w:val="28"/>
+          <w:szCs w:val="28"/>
+          <w:rtl/>
+          <w:lang w:bidi="ar-SY"/>
+        </w:rPr>
+        <w:t xml:space="preserve"> </w:t>
+      </w:r>
+      <w:r>
+        <w:rPr>
+          <w:rFonts w:ascii="Simplified Arabic" w:hAnsi="Simplified Arabic" w:cs="Simplified Arabic" w:hint="cs"/>
+          <w:sz w:val="28"/>
+          <w:szCs w:val="28"/>
+          <w:rtl/>
+          <w:lang w:bidi="ar-SY"/>
+        </w:rPr>
+        <w:t xml:space="preserve"> ثنائية</w:t>
+      </w:r>
+      <w:r>
+        <w:rPr>
+          <w:rFonts w:ascii="Simplified Arabic" w:hAnsi="Simplified Arabic" w:cs="Simplified Arabic" w:hint="cs"/>
+          <w:sz w:val="28"/>
+          <w:szCs w:val="28"/>
+          <w:rtl/>
+          <w:lang w:bidi="ar-SY"/>
+        </w:rPr>
+        <w:t xml:space="preserve"> الجزء الأول يضم عدد الكلمات في الجملة </w:t>
+      </w:r>
+      <w:r>
+        <w:rPr>
+          <w:rFonts w:ascii="Simplified Arabic" w:hAnsi="Simplified Arabic" w:cs="Simplified Arabic" w:hint="cs"/>
+          <w:sz w:val="28"/>
+          <w:szCs w:val="28"/>
+          <w:rtl/>
+          <w:lang w:bidi="ar-SY"/>
+        </w:rPr>
+        <w:t xml:space="preserve">والجزء الأخر </w:t>
+      </w:r>
+      <w:r>
+        <w:rPr>
+          <w:rFonts w:ascii="Simplified Arabic" w:hAnsi="Simplified Arabic" w:cs="Simplified Arabic" w:hint="cs"/>
+          <w:sz w:val="28"/>
+          <w:szCs w:val="28"/>
+          <w:rtl/>
+          <w:lang w:bidi="ar-SY"/>
+        </w:rPr>
+        <w:t>من الثنائية يمثل طول شعاع الكلمة</w:t>
+      </w:r>
+      <w:r>
+        <w:rPr>
+          <w:rFonts w:ascii="Simplified Arabic" w:hAnsi="Simplified Arabic" w:cs="Simplified Arabic" w:hint="cs"/>
+          <w:sz w:val="28"/>
+          <w:szCs w:val="28"/>
+          <w:rtl/>
+          <w:lang w:bidi="ar-SY"/>
+        </w:rPr>
+        <w:t xml:space="preserve"> وهو 1</w:t>
+      </w:r>
+    </w:p>
+    <w:p>
+      <w:pPr>
+        <w:pStyle w:val="a6"/>
+        <w:numPr>
+          <w:ilvl w:val="0"/>
+          <w:numId w:val="42"/>
+        </w:numPr>
+        <w:tabs>
+          <w:tab w:val="left" w:pos="3763"/>
+        </w:tabs>
+        <w:bidi/>
+        <w:rPr>
+          <w:rFonts w:ascii="Simplified Arabic" w:hAnsi="Simplified Arabic" w:cs="Simplified Arabic"/>
+          <w:sz w:val="28"/>
+          <w:szCs w:val="28"/>
+          <w:lang w:bidi="ar-SY"/>
+        </w:rPr>
+      </w:pPr>
+      <w:r>
+        <w:rPr>
+          <w:rFonts w:ascii="Simplified Arabic" w:hAnsi="Simplified Arabic" w:cs="Simplified Arabic" w:hint="cs"/>
+          <w:sz w:val="28"/>
+          <w:szCs w:val="28"/>
+          <w:rtl/>
+          <w:lang w:bidi="ar-SY"/>
+        </w:rPr>
+        <w:t xml:space="preserve">طبقة </w:t>
+      </w:r>
+      <w:proofErr w:type="spellStart"/>
+      <w:r>
+        <w:rPr>
+          <w:rFonts w:ascii="Simplified Arabic" w:hAnsi="Simplified Arabic" w:cs="Simplified Arabic"/>
+          <w:sz w:val="28"/>
+          <w:szCs w:val="28"/>
+          <w:lang w:bidi="ar-SY"/>
+        </w:rPr>
         <w:t>SimpleRnn</w:t>
       </w:r>
       <w:proofErr w:type="spellEnd"/>
@@ -21633,47 +23559,331 @@
           <w:rtl/>
           <w:lang w:bidi="ar-SY"/>
         </w:rPr>
-        <w:t xml:space="preserve">  الذي يمثل عدد </w:t>
-      </w:r>
-      <w:r>
-        <w:rPr>
-          <w:rFonts w:ascii="Simplified Arabic" w:hAnsi="Simplified Arabic" w:cs="Simplified Arabic" w:hint="cs"/>
-          <w:sz w:val="28"/>
-          <w:szCs w:val="28"/>
-          <w:rtl/>
-          <w:lang w:bidi="ar-SY"/>
-        </w:rPr>
-        <w:t>الحالات المخفية</w:t>
-      </w:r>
-      <w:r>
-        <w:rPr>
-          <w:rFonts w:ascii="Simplified Arabic" w:hAnsi="Simplified Arabic" w:cs="Simplified Arabic" w:hint="cs"/>
-          <w:sz w:val="28"/>
-          <w:szCs w:val="28"/>
-          <w:rtl/>
-          <w:lang w:bidi="ar-SY"/>
-        </w:rPr>
-        <w:t xml:space="preserve"> بين الطبقات</w:t>
-      </w:r>
-      <w:r>
-        <w:rPr>
-          <w:rFonts w:ascii="Simplified Arabic" w:hAnsi="Simplified Arabic" w:cs="Simplified Arabic" w:hint="cs"/>
-          <w:sz w:val="28"/>
-          <w:szCs w:val="28"/>
-          <w:rtl/>
-          <w:lang w:bidi="ar-SY"/>
-        </w:rPr>
-        <w:t xml:space="preserve"> و </w:t>
-      </w:r>
-      <w:r>
-        <w:rPr>
-          <w:rFonts w:ascii="Simplified Arabic" w:hAnsi="Simplified Arabic" w:cs="Simplified Arabic"/>
-          <w:sz w:val="28"/>
-          <w:szCs w:val="28"/>
+        <w:t xml:space="preserve">  الذي يمثل عدد الحالات المخفية بين الطبقات </w:t>
+      </w:r>
+      <w:r>
+        <w:rPr>
+          <w:rFonts w:ascii="Simplified Arabic" w:hAnsi="Simplified Arabic" w:cs="Simplified Arabic" w:hint="cs"/>
+          <w:sz w:val="28"/>
+          <w:szCs w:val="28"/>
+          <w:rtl/>
+          <w:lang w:bidi="ar-SY"/>
+        </w:rPr>
+        <w:t>و</w:t>
+      </w:r>
+      <w:r>
+        <w:rPr>
+          <w:rFonts w:ascii="Simplified Arabic" w:hAnsi="Simplified Arabic" w:cs="Simplified Arabic" w:hint="cs"/>
+          <w:sz w:val="28"/>
+          <w:szCs w:val="28"/>
+          <w:rtl/>
+          <w:lang w:bidi="ar-SY"/>
+        </w:rPr>
+        <w:t xml:space="preserve">تم وضع </w:t>
+      </w:r>
+      <w:proofErr w:type="spellStart"/>
+      <w:r>
+        <w:rPr>
+          <w:rFonts w:ascii="Simplified Arabic" w:hAnsi="Simplified Arabic" w:cs="Simplified Arabic"/>
+          <w:sz w:val="28"/>
+          <w:szCs w:val="28"/>
+          <w:lang w:bidi="ar-SY"/>
+        </w:rPr>
+        <w:t>return_sequences</w:t>
+      </w:r>
+      <w:proofErr w:type="spellEnd"/>
+      <w:r>
+        <w:rPr>
+          <w:rFonts w:ascii="Simplified Arabic" w:hAnsi="Simplified Arabic" w:cs="Simplified Arabic" w:hint="cs"/>
+          <w:sz w:val="28"/>
+          <w:szCs w:val="28"/>
+          <w:rtl/>
+          <w:lang w:bidi="ar-SY"/>
+        </w:rPr>
+        <w:t xml:space="preserve"> على القيمة </w:t>
+      </w:r>
+      <w:r>
+        <w:rPr>
+          <w:rFonts w:ascii="Simplified Arabic" w:hAnsi="Simplified Arabic" w:cs="Simplified Arabic"/>
+          <w:sz w:val="28"/>
+          <w:szCs w:val="28"/>
+          <w:lang w:bidi="ar-SY"/>
+        </w:rPr>
+        <w:t>true</w:t>
+      </w:r>
+      <w:r>
+        <w:rPr>
+          <w:rFonts w:ascii="Simplified Arabic" w:hAnsi="Simplified Arabic" w:cs="Simplified Arabic" w:hint="cs"/>
+          <w:sz w:val="28"/>
+          <w:szCs w:val="28"/>
+          <w:rtl/>
+          <w:lang w:bidi="ar-SY"/>
+        </w:rPr>
+        <w:t xml:space="preserve"> لكي يقوم كل عصبون بإرجاع </w:t>
+      </w:r>
+      <w:r>
+        <w:rPr>
+          <w:rFonts w:ascii="Simplified Arabic" w:hAnsi="Simplified Arabic" w:cs="Simplified Arabic"/>
+          <w:sz w:val="28"/>
+          <w:szCs w:val="28"/>
+          <w:lang w:bidi="ar-SY"/>
+        </w:rPr>
+        <w:t xml:space="preserve">hidden states </w:t>
+      </w:r>
+      <w:r>
+        <w:rPr>
+          <w:rFonts w:ascii="Simplified Arabic" w:hAnsi="Simplified Arabic" w:cs="Simplified Arabic" w:hint="cs"/>
+          <w:sz w:val="28"/>
+          <w:szCs w:val="28"/>
+          <w:rtl/>
+          <w:lang w:bidi="ar-SY"/>
+        </w:rPr>
+        <w:t xml:space="preserve"> الخاص به</w:t>
+      </w:r>
+      <w:r>
+        <w:rPr>
+          <w:rFonts w:ascii="Simplified Arabic" w:hAnsi="Simplified Arabic" w:cs="Simplified Arabic" w:hint="cs"/>
+          <w:sz w:val="28"/>
+          <w:szCs w:val="28"/>
+          <w:rtl/>
+          <w:lang w:bidi="ar-SY"/>
+        </w:rPr>
+        <w:t>, الشكل (كذا) يوضح آلية الطبقة.</w:t>
+      </w:r>
+    </w:p>
+    <w:p>
+      <w:pPr>
+        <w:pStyle w:val="a6"/>
+        <w:numPr>
+          <w:ilvl w:val="0"/>
+          <w:numId w:val="42"/>
+        </w:numPr>
+        <w:tabs>
+          <w:tab w:val="left" w:pos="3763"/>
+        </w:tabs>
+        <w:bidi/>
+        <w:rPr>
+          <w:rFonts w:ascii="Simplified Arabic" w:hAnsi="Simplified Arabic" w:cs="Simplified Arabic"/>
+          <w:sz w:val="28"/>
+          <w:szCs w:val="28"/>
+          <w:lang w:bidi="ar-SY"/>
+        </w:rPr>
+      </w:pPr>
+      <w:r>
+        <w:rPr>
+          <w:rFonts w:ascii="Simplified Arabic" w:hAnsi="Simplified Arabic" w:cs="Simplified Arabic" w:hint="cs"/>
+          <w:sz w:val="28"/>
+          <w:szCs w:val="28"/>
+          <w:rtl/>
+          <w:lang w:bidi="ar-SY"/>
+        </w:rPr>
+        <w:t xml:space="preserve">طبقة </w:t>
+      </w:r>
+      <w:proofErr w:type="spellStart"/>
+      <w:r>
+        <w:rPr>
+          <w:rFonts w:ascii="Simplified Arabic" w:hAnsi="Simplified Arabic" w:cs="Simplified Arabic"/>
+          <w:sz w:val="28"/>
+          <w:szCs w:val="28"/>
+          <w:lang w:bidi="ar-SY"/>
+        </w:rPr>
+        <w:t>TimeDistributed</w:t>
+      </w:r>
+      <w:proofErr w:type="spellEnd"/>
+      <w:r>
+        <w:rPr>
+          <w:rFonts w:ascii="Simplified Arabic" w:hAnsi="Simplified Arabic" w:cs="Simplified Arabic" w:hint="cs"/>
+          <w:sz w:val="28"/>
+          <w:szCs w:val="28"/>
+          <w:rtl/>
           <w:lang w:bidi="ar-SY"/>
         </w:rPr>
         <w:t xml:space="preserve"> </w:t>
       </w:r>
+      <w:r>
+        <w:rPr>
+          <w:rFonts w:ascii="Simplified Arabic" w:hAnsi="Simplified Arabic" w:cs="Simplified Arabic" w:hint="cs"/>
+          <w:sz w:val="28"/>
+          <w:szCs w:val="28"/>
+          <w:rtl/>
+          <w:lang w:bidi="ar-SY"/>
+        </w:rPr>
+        <w:t xml:space="preserve">نفس آلية الطبقة في المعمارية </w:t>
+      </w:r>
+      <w:r>
+        <w:rPr>
+          <w:rFonts w:ascii="Simplified Arabic" w:hAnsi="Simplified Arabic" w:cs="Simplified Arabic"/>
+          <w:sz w:val="28"/>
+          <w:szCs w:val="28"/>
+          <w:lang w:bidi="ar-SY"/>
+        </w:rPr>
+        <w:t>RNN</w:t>
+      </w:r>
+      <w:r>
+        <w:rPr>
+          <w:rFonts w:ascii="Simplified Arabic" w:hAnsi="Simplified Arabic" w:cs="Simplified Arabic" w:hint="cs"/>
+          <w:sz w:val="28"/>
+          <w:szCs w:val="28"/>
+          <w:rtl/>
+          <w:lang w:bidi="ar-SY"/>
+        </w:rPr>
+        <w:t>,</w:t>
+      </w:r>
+      <w:r>
+        <w:rPr>
+          <w:rFonts w:ascii="Simplified Arabic" w:hAnsi="Simplified Arabic" w:cs="Simplified Arabic" w:hint="cs"/>
+          <w:sz w:val="28"/>
+          <w:szCs w:val="28"/>
+          <w:rtl/>
+          <w:lang w:bidi="ar-SY"/>
+        </w:rPr>
+        <w:t xml:space="preserve"> وتم شرحها بشكل مفصل,</w:t>
+      </w:r>
+      <w:r>
+        <w:rPr>
+          <w:rFonts w:ascii="Simplified Arabic" w:hAnsi="Simplified Arabic" w:cs="Simplified Arabic" w:hint="cs"/>
+          <w:sz w:val="28"/>
+          <w:szCs w:val="28"/>
+          <w:rtl/>
+          <w:lang w:bidi="ar-SY"/>
+        </w:rPr>
+        <w:t xml:space="preserve"> الشكل (كذا) يوضح آلية الطبقة.</w:t>
+      </w:r>
+    </w:p>
+    <w:p>
+      <w:pPr>
+        <w:pStyle w:val="a6"/>
+        <w:numPr>
+          <w:ilvl w:val="0"/>
+          <w:numId w:val="42"/>
+        </w:numPr>
+        <w:tabs>
+          <w:tab w:val="left" w:pos="3763"/>
+        </w:tabs>
+        <w:bidi/>
+        <w:rPr>
+          <w:rFonts w:ascii="Simplified Arabic" w:hAnsi="Simplified Arabic" w:cs="Simplified Arabic"/>
+          <w:sz w:val="28"/>
+          <w:szCs w:val="28"/>
+          <w:lang w:bidi="ar-SY"/>
+        </w:rPr>
+      </w:pPr>
+      <w:r>
+        <w:rPr>
+          <w:rFonts w:ascii="Simplified Arabic" w:hAnsi="Simplified Arabic" w:cs="Simplified Arabic" w:hint="cs"/>
+          <w:sz w:val="28"/>
+          <w:szCs w:val="28"/>
+          <w:rtl/>
+          <w:lang w:bidi="ar-SY"/>
+        </w:rPr>
+        <w:t xml:space="preserve">طبقة </w:t>
+      </w:r>
+      <w:r>
+        <w:rPr>
+          <w:rFonts w:ascii="Simplified Arabic" w:hAnsi="Simplified Arabic" w:cs="Simplified Arabic"/>
+          <w:sz w:val="28"/>
+          <w:szCs w:val="28"/>
+          <w:lang w:bidi="ar-SY"/>
+        </w:rPr>
+        <w:t>Dropout</w:t>
+      </w:r>
+      <w:r>
+        <w:rPr>
+          <w:rFonts w:ascii="Simplified Arabic" w:hAnsi="Simplified Arabic" w:cs="Simplified Arabic" w:hint="cs"/>
+          <w:sz w:val="28"/>
+          <w:szCs w:val="28"/>
+          <w:rtl/>
+          <w:lang w:bidi="ar-SY"/>
+        </w:rPr>
+        <w:t xml:space="preserve"> مع قيمة </w:t>
+      </w:r>
+      <w:r>
+        <w:rPr>
+          <w:rFonts w:ascii="Simplified Arabic" w:hAnsi="Simplified Arabic" w:cs="Simplified Arabic"/>
+          <w:sz w:val="28"/>
+          <w:szCs w:val="28"/>
+          <w:lang w:bidi="ar-SY"/>
+        </w:rPr>
+        <w:t xml:space="preserve"> 0.5</w:t>
+      </w:r>
+      <w:r>
+        <w:rPr>
+          <w:rFonts w:ascii="Simplified Arabic" w:hAnsi="Simplified Arabic" w:cs="Simplified Arabic" w:hint="cs"/>
+          <w:sz w:val="28"/>
+          <w:szCs w:val="28"/>
+          <w:rtl/>
+          <w:lang w:bidi="ar-SY"/>
+        </w:rPr>
+        <w:t xml:space="preserve">لمنع حصول </w:t>
+      </w:r>
+      <w:r>
+        <w:rPr>
+          <w:rFonts w:ascii="Simplified Arabic" w:hAnsi="Simplified Arabic" w:cs="Simplified Arabic"/>
+          <w:sz w:val="28"/>
+          <w:szCs w:val="28"/>
+          <w:lang w:bidi="ar-SY"/>
+        </w:rPr>
+        <w:t>over fitting</w:t>
+      </w:r>
+      <w:r>
+        <w:rPr>
+          <w:rFonts w:ascii="Simplified Arabic" w:hAnsi="Simplified Arabic" w:cs="Simplified Arabic" w:hint="cs"/>
+          <w:sz w:val="28"/>
+          <w:szCs w:val="28"/>
+          <w:rtl/>
+          <w:lang w:bidi="ar-SY"/>
+        </w:rPr>
+        <w:t xml:space="preserve"> </w:t>
+      </w:r>
+      <w:r>
+        <w:rPr>
+          <w:rFonts w:ascii="Simplified Arabic" w:hAnsi="Simplified Arabic" w:cs="Simplified Arabic" w:hint="cs"/>
+          <w:sz w:val="28"/>
+          <w:szCs w:val="28"/>
+          <w:rtl/>
+          <w:lang w:bidi="ar-SY"/>
+        </w:rPr>
+        <w:t xml:space="preserve">في الشبكة, </w:t>
+      </w:r>
+      <w:r>
+        <w:rPr>
+          <w:rFonts w:ascii="Simplified Arabic" w:hAnsi="Simplified Arabic" w:cs="Simplified Arabic" w:hint="cs"/>
+          <w:sz w:val="28"/>
+          <w:szCs w:val="28"/>
+          <w:rtl/>
+          <w:lang w:bidi="ar-SY"/>
+        </w:rPr>
+        <w:t>الشكل (كذا) يوضح آلية الطبقة.</w:t>
+      </w:r>
+    </w:p>
+    <w:p>
+      <w:pPr>
+        <w:pStyle w:val="a6"/>
+        <w:numPr>
+          <w:ilvl w:val="0"/>
+          <w:numId w:val="42"/>
+        </w:numPr>
+        <w:tabs>
+          <w:tab w:val="left" w:pos="3763"/>
+        </w:tabs>
+        <w:bidi/>
+        <w:rPr>
+          <w:rFonts w:ascii="Simplified Arabic" w:hAnsi="Simplified Arabic" w:cs="Simplified Arabic"/>
+          <w:sz w:val="28"/>
+          <w:szCs w:val="28"/>
+          <w:lang w:bidi="ar-SY"/>
+        </w:rPr>
+      </w:pPr>
+      <w:r>
+        <w:rPr>
+          <w:rFonts w:ascii="Simplified Arabic" w:hAnsi="Simplified Arabic" w:cs="Simplified Arabic" w:hint="cs"/>
+          <w:sz w:val="28"/>
+          <w:szCs w:val="28"/>
+          <w:rtl/>
+          <w:lang w:bidi="ar-SY"/>
+        </w:rPr>
+        <w:t xml:space="preserve">طبقة </w:t>
+      </w:r>
       <w:proofErr w:type="spellStart"/>
       <w:r>
         <w:rPr>
@@ -21682,6 +23892,492 @@
           <w:szCs w:val="28"/>
           <w:lang w:bidi="ar-SY"/>
         </w:rPr>
+        <w:t>TimeDistributed</w:t>
+      </w:r>
+      <w:proofErr w:type="spellEnd"/>
+      <w:r>
+        <w:rPr>
+          <w:rFonts w:ascii="Simplified Arabic" w:hAnsi="Simplified Arabic" w:cs="Simplified Arabic" w:hint="cs"/>
+          <w:sz w:val="28"/>
+          <w:szCs w:val="28"/>
+          <w:rtl/>
+          <w:lang w:bidi="ar-SY"/>
+        </w:rPr>
+        <w:t xml:space="preserve"> </w:t>
+      </w:r>
+      <w:r>
+        <w:rPr>
+          <w:rFonts w:ascii="Simplified Arabic" w:hAnsi="Simplified Arabic" w:cs="Simplified Arabic" w:hint="cs"/>
+          <w:sz w:val="28"/>
+          <w:szCs w:val="28"/>
+          <w:rtl/>
+          <w:lang w:bidi="ar-SY"/>
+        </w:rPr>
+        <w:t xml:space="preserve">نفس آلية الطبقة في المعمارية </w:t>
+      </w:r>
+      <w:r>
+        <w:rPr>
+          <w:rFonts w:ascii="Simplified Arabic" w:hAnsi="Simplified Arabic" w:cs="Simplified Arabic"/>
+          <w:sz w:val="28"/>
+          <w:szCs w:val="28"/>
+          <w:lang w:bidi="ar-SY"/>
+        </w:rPr>
+        <w:t>RNN</w:t>
+      </w:r>
+      <w:r>
+        <w:rPr>
+          <w:rFonts w:ascii="Simplified Arabic" w:hAnsi="Simplified Arabic" w:cs="Simplified Arabic" w:hint="cs"/>
+          <w:sz w:val="28"/>
+          <w:szCs w:val="28"/>
+          <w:rtl/>
+          <w:lang w:bidi="ar-SY"/>
+        </w:rPr>
+        <w:t>,</w:t>
+      </w:r>
+      <w:r>
+        <w:rPr>
+          <w:rFonts w:ascii="Simplified Arabic" w:hAnsi="Simplified Arabic" w:cs="Simplified Arabic" w:hint="cs"/>
+          <w:sz w:val="28"/>
+          <w:szCs w:val="28"/>
+          <w:rtl/>
+          <w:lang w:bidi="ar-SY"/>
+        </w:rPr>
+        <w:t xml:space="preserve"> وتم شرحها بشكل مفصل,</w:t>
+      </w:r>
+      <w:r>
+        <w:rPr>
+          <w:rFonts w:ascii="Simplified Arabic" w:hAnsi="Simplified Arabic" w:cs="Simplified Arabic" w:hint="cs"/>
+          <w:sz w:val="28"/>
+          <w:szCs w:val="28"/>
+          <w:rtl/>
+          <w:lang w:bidi="ar-SY"/>
+        </w:rPr>
+        <w:t xml:space="preserve"> الشكل (كذا) يوضح آلية الطبقة.</w:t>
+      </w:r>
+    </w:p>
+    <w:p>
+      <w:pPr>
+        <w:tabs>
+          <w:tab w:val="left" w:pos="3763"/>
+        </w:tabs>
+        <w:bidi/>
+        <w:rPr>
+          <w:rFonts w:ascii="Simplified Arabic" w:hAnsi="Simplified Arabic" w:cs="Simplified Arabic"/>
+          <w:sz w:val="28"/>
+          <w:szCs w:val="28"/>
+          <w:rtl/>
+          <w:lang w:bidi="ar-SY"/>
+        </w:rPr>
+      </w:pPr>
+    </w:p>
+    <w:p>
+      <w:pPr>
+        <w:tabs>
+          <w:tab w:val="left" w:pos="3763"/>
+        </w:tabs>
+        <w:bidi/>
+        <w:rPr>
+          <w:rFonts w:ascii="Simplified Arabic" w:hAnsi="Simplified Arabic" w:cs="Simplified Arabic"/>
+          <w:sz w:val="28"/>
+          <w:szCs w:val="28"/>
+          <w:rtl/>
+          <w:lang w:bidi="ar-SY"/>
+        </w:rPr>
+      </w:pPr>
+    </w:p>
+    <w:p>
+      <w:pPr>
+        <w:tabs>
+          <w:tab w:val="left" w:pos="3763"/>
+        </w:tabs>
+        <w:bidi/>
+        <w:jc w:val="center"/>
+        <w:rPr>
+          <w:rFonts w:ascii="Simplified Arabic" w:hAnsi="Simplified Arabic" w:cs="Simplified Arabic"/>
+          <w:sz w:val="28"/>
+          <w:szCs w:val="28"/>
+          <w:rtl/>
+          <w:lang w:bidi="ar-SY"/>
+        </w:rPr>
+      </w:pPr>
+      <w:r>
+        <w:rPr>
+          <w:noProof/>
+        </w:rPr>
+        <w:lastRenderedPageBreak/>
+        <w:drawing>
+          <wp:inline distT="0" distB="0" distL="0" distR="0" wp14:anchorId="69C70FCE" wp14:editId="5131E690">
+            <wp:extent cx="5897880" cy="5181600"/>
+            <wp:effectExtent l="0" t="0" r="7620" b="0"/>
+            <wp:docPr id="14" name="صورة 14"/>
+            <wp:cNvGraphicFramePr>
+              <a:graphicFrameLocks xmlns:a="http://schemas.openxmlformats.org/drawingml/2006/main" noChangeAspect="1"/>
+            </wp:cNvGraphicFramePr>
+            <a:graphic xmlns:a="http://schemas.openxmlformats.org/drawingml/2006/main">
+              <a:graphicData uri="http://schemas.openxmlformats.org/drawingml/2006/picture">
+                <pic:pic xmlns:pic="http://schemas.openxmlformats.org/drawingml/2006/picture">
+                  <pic:nvPicPr>
+                    <pic:cNvPr id="0" name=""/>
+                    <pic:cNvPicPr/>
+                  </pic:nvPicPr>
+                  <pic:blipFill>
+                    <a:blip r:embed="rId16"/>
+                    <a:stretch>
+                      <a:fillRect/>
+                    </a:stretch>
+                  </pic:blipFill>
+                  <pic:spPr>
+                    <a:xfrm>
+                      <a:off x="0" y="0"/>
+                      <a:ext cx="5897880" cy="5181600"/>
+                    </a:xfrm>
+                    <a:prstGeom prst="rect">
+                      <a:avLst/>
+                    </a:prstGeom>
+                  </pic:spPr>
+                </pic:pic>
+              </a:graphicData>
+            </a:graphic>
+          </wp:inline>
+        </w:drawing>
+      </w:r>
+    </w:p>
+    <w:p>
+      <w:pPr>
+        <w:tabs>
+          <w:tab w:val="left" w:pos="3763"/>
+        </w:tabs>
+        <w:bidi/>
+        <w:jc w:val="center"/>
+        <w:rPr>
+          <w:rFonts w:ascii="Simplified Arabic" w:hAnsi="Simplified Arabic" w:cs="Simplified Arabic" w:hint="cs"/>
+          <w:sz w:val="28"/>
+          <w:szCs w:val="28"/>
+          <w:rtl/>
+          <w:lang w:bidi="ar-SY"/>
+        </w:rPr>
+      </w:pPr>
+      <w:r>
+        <w:rPr>
+          <w:rFonts w:ascii="Simplified Arabic" w:hAnsi="Simplified Arabic" w:cs="Simplified Arabic" w:hint="cs"/>
+          <w:sz w:val="28"/>
+          <w:szCs w:val="28"/>
+          <w:rtl/>
+          <w:lang w:bidi="ar-SY"/>
+        </w:rPr>
+        <w:t>الشكل(كذا)</w:t>
+      </w:r>
+    </w:p>
+    <w:p>
+      <w:pPr>
+        <w:tabs>
+          <w:tab w:val="left" w:pos="3763"/>
+        </w:tabs>
+        <w:bidi/>
+        <w:jc w:val="center"/>
+        <w:rPr>
+          <w:rFonts w:ascii="Simplified Arabic" w:hAnsi="Simplified Arabic" w:cs="Simplified Arabic" w:hint="cs"/>
+          <w:sz w:val="28"/>
+          <w:szCs w:val="28"/>
+          <w:rtl/>
+          <w:lang w:bidi="ar-SY"/>
+        </w:rPr>
+      </w:pPr>
+    </w:p>
+    <w:p>
+      <w:pPr>
+        <w:tabs>
+          <w:tab w:val="left" w:pos="3763"/>
+        </w:tabs>
+        <w:bidi/>
+        <w:jc w:val="center"/>
+        <w:rPr>
+          <w:rFonts w:ascii="Simplified Arabic" w:hAnsi="Simplified Arabic" w:cs="Simplified Arabic" w:hint="cs"/>
+          <w:sz w:val="28"/>
+          <w:szCs w:val="28"/>
+          <w:rtl/>
+          <w:lang w:bidi="ar-SY"/>
+        </w:rPr>
+      </w:pPr>
+    </w:p>
+    <w:p>
+      <w:pPr>
+        <w:tabs>
+          <w:tab w:val="left" w:pos="3763"/>
+        </w:tabs>
+        <w:bidi/>
+        <w:jc w:val="center"/>
+        <w:rPr>
+          <w:rFonts w:ascii="Simplified Arabic" w:hAnsi="Simplified Arabic" w:cs="Simplified Arabic" w:hint="cs"/>
+          <w:sz w:val="28"/>
+          <w:szCs w:val="28"/>
+          <w:rtl/>
+          <w:lang w:bidi="ar-SY"/>
+        </w:rPr>
+      </w:pPr>
+    </w:p>
+    <w:p>
+      <w:pPr>
+        <w:tabs>
+          <w:tab w:val="left" w:pos="3763"/>
+        </w:tabs>
+        <w:bidi/>
+        <w:jc w:val="center"/>
+        <w:rPr>
+          <w:rFonts w:ascii="Simplified Arabic" w:hAnsi="Simplified Arabic" w:cs="Simplified Arabic" w:hint="cs"/>
+          <w:sz w:val="28"/>
+          <w:szCs w:val="28"/>
+          <w:rtl/>
+          <w:lang w:bidi="ar-SY"/>
+        </w:rPr>
+      </w:pPr>
+    </w:p>
+    <w:p>
+      <w:pPr>
+        <w:tabs>
+          <w:tab w:val="left" w:pos="3763"/>
+        </w:tabs>
+        <w:bidi/>
+        <w:jc w:val="center"/>
+        <w:rPr>
+          <w:rFonts w:ascii="Simplified Arabic" w:hAnsi="Simplified Arabic" w:cs="Simplified Arabic"/>
+          <w:sz w:val="28"/>
+          <w:szCs w:val="28"/>
+          <w:lang w:bidi="ar-SY"/>
+        </w:rPr>
+      </w:pPr>
+    </w:p>
+    <w:p>
+      <w:pPr>
+        <w:pStyle w:val="a6"/>
+        <w:numPr>
+          <w:ilvl w:val="0"/>
+          <w:numId w:val="40"/>
+        </w:numPr>
+        <w:tabs>
+          <w:tab w:val="left" w:pos="3763"/>
+        </w:tabs>
+        <w:bidi/>
+        <w:rPr>
+          <w:rFonts w:ascii="Simplified Arabic" w:hAnsi="Simplified Arabic" w:cs="Simplified Arabic"/>
+          <w:sz w:val="28"/>
+          <w:szCs w:val="28"/>
+          <w:lang w:bidi="ar-SY"/>
+        </w:rPr>
+      </w:pPr>
+      <w:proofErr w:type="spellStart"/>
+      <w:r>
+        <w:rPr>
+          <w:rFonts w:ascii="Simplified Arabic" w:hAnsi="Simplified Arabic" w:cs="Simplified Arabic"/>
+          <w:sz w:val="28"/>
+          <w:szCs w:val="28"/>
+          <w:lang w:bidi="ar-SY"/>
+        </w:rPr>
+        <w:lastRenderedPageBreak/>
+        <w:t>type_model</w:t>
+      </w:r>
+      <w:proofErr w:type="spellEnd"/>
+      <w:r>
+        <w:rPr>
+          <w:rFonts w:ascii="Simplified Arabic" w:hAnsi="Simplified Arabic" w:cs="Simplified Arabic"/>
+          <w:sz w:val="28"/>
+          <w:szCs w:val="28"/>
+          <w:lang w:bidi="ar-SY"/>
+        </w:rPr>
+        <w:t>="</w:t>
+      </w:r>
+      <w:proofErr w:type="spellStart"/>
+      <w:r>
+        <w:rPr>
+          <w:rFonts w:ascii="Simplified Arabic" w:hAnsi="Simplified Arabic" w:cs="Simplified Arabic"/>
+          <w:sz w:val="28"/>
+          <w:szCs w:val="28"/>
+          <w:lang w:bidi="ar-SY"/>
+        </w:rPr>
+        <w:t>Lstm</w:t>
+      </w:r>
+      <w:proofErr w:type="spellEnd"/>
+      <w:r>
+        <w:rPr>
+          <w:rFonts w:ascii="Simplified Arabic" w:hAnsi="Simplified Arabic" w:cs="Simplified Arabic"/>
+          <w:sz w:val="28"/>
+          <w:szCs w:val="28"/>
+          <w:lang w:bidi="ar-SY"/>
+        </w:rPr>
+        <w:t>"</w:t>
+      </w:r>
+      <w:r>
+        <w:rPr>
+          <w:rFonts w:ascii="Simplified Arabic" w:hAnsi="Simplified Arabic" w:cs="Simplified Arabic" w:hint="cs"/>
+          <w:sz w:val="28"/>
+          <w:szCs w:val="28"/>
+          <w:rtl/>
+          <w:lang w:bidi="ar-SY"/>
+        </w:rPr>
+        <w:t xml:space="preserve"> اذا الشبكة المستخدمة هي </w:t>
+      </w:r>
+      <w:r>
+        <w:rPr>
+          <w:rFonts w:ascii="Simplified Arabic" w:hAnsi="Simplified Arabic" w:cs="Simplified Arabic"/>
+          <w:sz w:val="28"/>
+          <w:szCs w:val="28"/>
+          <w:lang w:bidi="ar-SY"/>
+        </w:rPr>
+        <w:t>LSTM</w:t>
+      </w:r>
+      <w:r>
+        <w:rPr>
+          <w:rFonts w:ascii="Simplified Arabic" w:hAnsi="Simplified Arabic" w:cs="Simplified Arabic" w:hint="cs"/>
+          <w:sz w:val="28"/>
+          <w:szCs w:val="28"/>
+          <w:rtl/>
+          <w:lang w:bidi="ar-SY"/>
+        </w:rPr>
+        <w:t xml:space="preserve"> ولا يوجد طبقة</w:t>
+      </w:r>
+      <w:r>
+        <w:rPr>
+          <w:rFonts w:ascii="Simplified Arabic" w:hAnsi="Simplified Arabic" w:cs="Simplified Arabic"/>
+          <w:sz w:val="28"/>
+          <w:szCs w:val="28"/>
+          <w:rtl/>
+          <w:lang w:bidi="ar-SY"/>
+        </w:rPr>
+        <w:br/>
+      </w:r>
+      <w:r>
+        <w:rPr>
+          <w:rFonts w:ascii="Simplified Arabic" w:hAnsi="Simplified Arabic" w:cs="Simplified Arabic" w:hint="cs"/>
+          <w:sz w:val="28"/>
+          <w:szCs w:val="28"/>
+          <w:rtl/>
+          <w:lang w:bidi="ar-SY"/>
+        </w:rPr>
+        <w:t>(</w:t>
+      </w:r>
+      <w:r>
+        <w:rPr>
+          <w:rFonts w:asciiTheme="majorBidi" w:hAnsiTheme="majorBidi" w:cstheme="majorBidi"/>
+          <w:sz w:val="26"/>
+          <w:szCs w:val="26"/>
+          <w:lang w:bidi="ar-SY"/>
+        </w:rPr>
+        <w:t>Word E</w:t>
+      </w:r>
+      <w:r>
+        <w:rPr>
+          <w:rFonts w:asciiTheme="majorBidi" w:hAnsiTheme="majorBidi" w:cstheme="majorBidi"/>
+          <w:sz w:val="26"/>
+          <w:szCs w:val="26"/>
+          <w:lang w:bidi="ar-SY"/>
+        </w:rPr>
+        <w:t>mbedding</w:t>
+      </w:r>
+      <w:r>
+        <w:rPr>
+          <w:rFonts w:ascii="Simplified Arabic" w:hAnsi="Simplified Arabic" w:cs="Simplified Arabic" w:hint="cs"/>
+          <w:sz w:val="28"/>
+          <w:szCs w:val="28"/>
+          <w:rtl/>
+          <w:lang w:bidi="ar-SY"/>
+        </w:rPr>
+        <w:t>), والطبقات على الترتيب التالي:</w:t>
+      </w:r>
+    </w:p>
+    <w:p>
+      <w:pPr>
+        <w:pStyle w:val="a6"/>
+        <w:numPr>
+          <w:ilvl w:val="0"/>
+          <w:numId w:val="43"/>
+        </w:numPr>
+        <w:tabs>
+          <w:tab w:val="left" w:pos="3763"/>
+        </w:tabs>
+        <w:bidi/>
+        <w:rPr>
+          <w:rFonts w:ascii="Simplified Arabic" w:hAnsi="Simplified Arabic" w:cs="Simplified Arabic" w:hint="cs"/>
+          <w:sz w:val="28"/>
+          <w:szCs w:val="28"/>
+          <w:lang w:bidi="ar-SY"/>
+        </w:rPr>
+      </w:pPr>
+      <w:r>
+        <w:rPr>
+          <w:rFonts w:ascii="Simplified Arabic" w:hAnsi="Simplified Arabic" w:cs="Simplified Arabic" w:hint="cs"/>
+          <w:sz w:val="28"/>
+          <w:szCs w:val="28"/>
+          <w:rtl/>
+          <w:lang w:bidi="ar-SY"/>
+        </w:rPr>
+        <w:t xml:space="preserve">طبقة </w:t>
+      </w:r>
+      <w:r>
+        <w:rPr>
+          <w:rFonts w:ascii="Simplified Arabic" w:hAnsi="Simplified Arabic" w:cs="Simplified Arabic"/>
+          <w:sz w:val="28"/>
+          <w:szCs w:val="28"/>
+          <w:lang w:bidi="ar-SY"/>
+        </w:rPr>
+        <w:t>LSTM</w:t>
+      </w:r>
+      <w:r>
+        <w:rPr>
+          <w:rFonts w:ascii="Simplified Arabic" w:hAnsi="Simplified Arabic" w:cs="Simplified Arabic" w:hint="cs"/>
+          <w:sz w:val="28"/>
+          <w:szCs w:val="28"/>
+          <w:rtl/>
+          <w:lang w:bidi="ar-SY"/>
+        </w:rPr>
+        <w:t xml:space="preserve">  حيث تأخذ </w:t>
+      </w:r>
+      <w:proofErr w:type="spellStart"/>
+      <w:r>
+        <w:rPr>
+          <w:rFonts w:ascii="Simplified Arabic" w:hAnsi="Simplified Arabic" w:cs="Simplified Arabic"/>
+          <w:sz w:val="28"/>
+          <w:szCs w:val="28"/>
+          <w:lang w:bidi="ar-SY"/>
+        </w:rPr>
+        <w:t>n_neuros_</w:t>
+      </w:r>
+      <w:r>
+        <w:rPr>
+          <w:rFonts w:ascii="Simplified Arabic" w:hAnsi="Simplified Arabic" w:cs="Simplified Arabic"/>
+          <w:sz w:val="28"/>
+          <w:szCs w:val="28"/>
+          <w:lang w:bidi="ar-SY"/>
+        </w:rPr>
+        <w:t>lstm</w:t>
+      </w:r>
+      <w:proofErr w:type="spellEnd"/>
+      <w:r>
+        <w:rPr>
+          <w:rFonts w:ascii="Simplified Arabic" w:hAnsi="Simplified Arabic" w:cs="Simplified Arabic" w:hint="cs"/>
+          <w:sz w:val="28"/>
+          <w:szCs w:val="28"/>
+          <w:rtl/>
+          <w:lang w:bidi="ar-SY"/>
+        </w:rPr>
+        <w:t xml:space="preserve">  الذي يمثل عدد الحالات المخفية بين الطبقات و </w:t>
+      </w:r>
+      <w:r>
+        <w:rPr>
+          <w:rFonts w:ascii="Simplified Arabic" w:hAnsi="Simplified Arabic" w:cs="Simplified Arabic"/>
+          <w:sz w:val="28"/>
+          <w:szCs w:val="28"/>
+          <w:lang w:bidi="ar-SY"/>
+        </w:rPr>
+        <w:t xml:space="preserve"> </w:t>
+      </w:r>
+      <w:proofErr w:type="spellStart"/>
+      <w:r>
+        <w:rPr>
+          <w:rFonts w:ascii="Simplified Arabic" w:hAnsi="Simplified Arabic" w:cs="Simplified Arabic"/>
+          <w:sz w:val="28"/>
+          <w:szCs w:val="28"/>
+          <w:lang w:bidi="ar-SY"/>
+        </w:rPr>
         <w:t>input_shape</w:t>
       </w:r>
       <w:proofErr w:type="spellEnd"/>
@@ -21693,363 +24389,1468 @@
           <w:rtl/>
           <w:lang w:bidi="ar-SY"/>
         </w:rPr>
-        <w:t xml:space="preserve"> ثنائية تضم عدد الكلمات في الجملة وتمثل أيضا </w:t>
-      </w:r>
-      <w:r>
-        <w:rPr>
-          <w:rFonts w:ascii="Simplified Arabic" w:hAnsi="Simplified Arabic" w:cs="Simplified Arabic"/>
-          <w:sz w:val="28"/>
-          <w:szCs w:val="28"/>
-          <w:lang w:bidi="ar-SY"/>
+        <w:t xml:space="preserve"> ثنائية الجزء الأول يضم عدد الكلمات في الجملة ومثل أيضا </w:t>
+      </w:r>
+      <w:r>
+        <w:rPr>
+          <w:rFonts w:ascii="Simplified Arabic" w:hAnsi="Simplified Arabic" w:cs="Simplified Arabic"/>
+          <w:sz w:val="28"/>
+          <w:szCs w:val="28"/>
+          <w:lang w:bidi="ar-SY"/>
+        </w:rPr>
+        <w:t>time steps</w:t>
+      </w:r>
+      <w:r>
+        <w:rPr>
+          <w:rFonts w:ascii="Simplified Arabic" w:hAnsi="Simplified Arabic" w:cs="Simplified Arabic" w:hint="cs"/>
+          <w:sz w:val="28"/>
+          <w:szCs w:val="28"/>
+          <w:rtl/>
+          <w:lang w:bidi="ar-SY"/>
+        </w:rPr>
+        <w:t xml:space="preserve"> عدد العصبونات الموجود في طبقة </w:t>
+      </w:r>
+      <w:proofErr w:type="spellStart"/>
+      <w:r>
+        <w:rPr>
+          <w:rFonts w:ascii="Simplified Arabic" w:hAnsi="Simplified Arabic" w:cs="Simplified Arabic"/>
+          <w:sz w:val="28"/>
+          <w:szCs w:val="28"/>
+          <w:lang w:bidi="ar-SY"/>
+        </w:rPr>
+        <w:t>lstm</w:t>
+      </w:r>
+      <w:proofErr w:type="spellEnd"/>
+      <w:r>
+        <w:rPr>
+          <w:rFonts w:ascii="Simplified Arabic" w:hAnsi="Simplified Arabic" w:cs="Simplified Arabic" w:hint="cs"/>
+          <w:sz w:val="28"/>
+          <w:szCs w:val="28"/>
+          <w:rtl/>
+          <w:lang w:bidi="ar-SY"/>
+        </w:rPr>
+        <w:t xml:space="preserve"> والتي سوف يهتم كل عصبون فيها بكلمة واحدة من الجملة والجزء الأخر من الثنائية يمثل طول شعاع الكلمة و تم وضع </w:t>
+      </w:r>
+      <w:proofErr w:type="spellStart"/>
+      <w:r>
+        <w:rPr>
+          <w:rFonts w:ascii="Simplified Arabic" w:hAnsi="Simplified Arabic" w:cs="Simplified Arabic"/>
+          <w:sz w:val="28"/>
+          <w:szCs w:val="28"/>
+          <w:lang w:bidi="ar-SY"/>
+        </w:rPr>
+        <w:t>return_sequences</w:t>
+      </w:r>
+      <w:proofErr w:type="spellEnd"/>
+      <w:r>
+        <w:rPr>
+          <w:rFonts w:ascii="Simplified Arabic" w:hAnsi="Simplified Arabic" w:cs="Simplified Arabic" w:hint="cs"/>
+          <w:sz w:val="28"/>
+          <w:szCs w:val="28"/>
+          <w:rtl/>
+          <w:lang w:bidi="ar-SY"/>
+        </w:rPr>
+        <w:t xml:space="preserve"> على القيمة </w:t>
+      </w:r>
+      <w:r>
+        <w:rPr>
+          <w:rFonts w:ascii="Simplified Arabic" w:hAnsi="Simplified Arabic" w:cs="Simplified Arabic"/>
+          <w:sz w:val="28"/>
+          <w:szCs w:val="28"/>
+          <w:lang w:bidi="ar-SY"/>
+        </w:rPr>
+        <w:t>true</w:t>
+      </w:r>
+      <w:r>
+        <w:rPr>
+          <w:rFonts w:ascii="Simplified Arabic" w:hAnsi="Simplified Arabic" w:cs="Simplified Arabic" w:hint="cs"/>
+          <w:sz w:val="28"/>
+          <w:szCs w:val="28"/>
+          <w:rtl/>
+          <w:lang w:bidi="ar-SY"/>
+        </w:rPr>
+        <w:t xml:space="preserve"> لكي يقوم كل عصبون بإرجاع </w:t>
+      </w:r>
+      <w:r>
+        <w:rPr>
+          <w:rFonts w:ascii="Simplified Arabic" w:hAnsi="Simplified Arabic" w:cs="Simplified Arabic"/>
+          <w:sz w:val="28"/>
+          <w:szCs w:val="28"/>
+          <w:lang w:bidi="ar-SY"/>
+        </w:rPr>
+        <w:t xml:space="preserve">hidden states </w:t>
+      </w:r>
+      <w:r>
+        <w:rPr>
+          <w:rFonts w:ascii="Simplified Arabic" w:hAnsi="Simplified Arabic" w:cs="Simplified Arabic" w:hint="cs"/>
+          <w:sz w:val="28"/>
+          <w:szCs w:val="28"/>
+          <w:rtl/>
+          <w:lang w:bidi="ar-SY"/>
+        </w:rPr>
+        <w:t xml:space="preserve"> الخاص به, الشكل (كذا) يوضح آلية الطبقة.</w:t>
+      </w:r>
+    </w:p>
+    <w:p>
+      <w:pPr>
+        <w:pStyle w:val="a6"/>
+        <w:numPr>
+          <w:ilvl w:val="0"/>
+          <w:numId w:val="43"/>
+        </w:numPr>
+        <w:tabs>
+          <w:tab w:val="left" w:pos="3763"/>
+        </w:tabs>
+        <w:bidi/>
+        <w:rPr>
+          <w:rFonts w:ascii="Simplified Arabic" w:hAnsi="Simplified Arabic" w:cs="Simplified Arabic"/>
+          <w:sz w:val="28"/>
+          <w:szCs w:val="28"/>
+          <w:lang w:bidi="ar-SY"/>
+        </w:rPr>
+      </w:pPr>
+      <w:r>
+        <w:rPr>
+          <w:rFonts w:ascii="Simplified Arabic" w:hAnsi="Simplified Arabic" w:cs="Simplified Arabic" w:hint="cs"/>
+          <w:sz w:val="28"/>
+          <w:szCs w:val="28"/>
+          <w:rtl/>
+          <w:lang w:bidi="ar-SY"/>
+        </w:rPr>
+        <w:t xml:space="preserve">طبقة </w:t>
+      </w:r>
+      <w:proofErr w:type="spellStart"/>
+      <w:r>
+        <w:rPr>
+          <w:rFonts w:ascii="Simplified Arabic" w:hAnsi="Simplified Arabic" w:cs="Simplified Arabic"/>
+          <w:sz w:val="28"/>
+          <w:szCs w:val="28"/>
+          <w:lang w:bidi="ar-SY"/>
+        </w:rPr>
+        <w:t>TimeDistributed</w:t>
+      </w:r>
+      <w:proofErr w:type="spellEnd"/>
+      <w:r>
+        <w:rPr>
+          <w:rFonts w:ascii="Simplified Arabic" w:hAnsi="Simplified Arabic" w:cs="Simplified Arabic" w:hint="cs"/>
+          <w:sz w:val="28"/>
+          <w:szCs w:val="28"/>
+          <w:rtl/>
+          <w:lang w:bidi="ar-SY"/>
+        </w:rPr>
+        <w:t xml:space="preserve"> </w:t>
+      </w:r>
+      <w:r>
+        <w:rPr>
+          <w:rFonts w:ascii="Simplified Arabic" w:hAnsi="Simplified Arabic" w:cs="Simplified Arabic" w:hint="cs"/>
+          <w:sz w:val="28"/>
+          <w:szCs w:val="28"/>
+          <w:rtl/>
+          <w:lang w:bidi="ar-SY"/>
+        </w:rPr>
+        <w:t xml:space="preserve">نفس آلية الطبقة في المعمارية </w:t>
+      </w:r>
+      <w:r>
+        <w:rPr>
+          <w:rFonts w:ascii="Simplified Arabic" w:hAnsi="Simplified Arabic" w:cs="Simplified Arabic"/>
+          <w:sz w:val="28"/>
+          <w:szCs w:val="28"/>
+          <w:lang w:bidi="ar-SY"/>
+        </w:rPr>
+        <w:t>RNN</w:t>
+      </w:r>
+      <w:r>
+        <w:rPr>
+          <w:rFonts w:ascii="Simplified Arabic" w:hAnsi="Simplified Arabic" w:cs="Simplified Arabic" w:hint="cs"/>
+          <w:sz w:val="28"/>
+          <w:szCs w:val="28"/>
+          <w:rtl/>
+          <w:lang w:bidi="ar-SY"/>
+        </w:rPr>
+        <w:t>,</w:t>
+      </w:r>
+      <w:r>
+        <w:rPr>
+          <w:rFonts w:ascii="Simplified Arabic" w:hAnsi="Simplified Arabic" w:cs="Simplified Arabic" w:hint="cs"/>
+          <w:sz w:val="28"/>
+          <w:szCs w:val="28"/>
+          <w:rtl/>
+          <w:lang w:bidi="ar-SY"/>
+        </w:rPr>
+        <w:t xml:space="preserve"> وتم شرحها بشكل مفصل,</w:t>
+      </w:r>
+      <w:r>
+        <w:rPr>
+          <w:rFonts w:ascii="Simplified Arabic" w:hAnsi="Simplified Arabic" w:cs="Simplified Arabic" w:hint="cs"/>
+          <w:sz w:val="28"/>
+          <w:szCs w:val="28"/>
+          <w:rtl/>
+          <w:lang w:bidi="ar-SY"/>
+        </w:rPr>
+        <w:t xml:space="preserve"> الشكل (كذا) يوضح آلية الطبقة.</w:t>
+      </w:r>
+    </w:p>
+    <w:p>
+      <w:pPr>
+        <w:pStyle w:val="a6"/>
+        <w:numPr>
+          <w:ilvl w:val="0"/>
+          <w:numId w:val="43"/>
+        </w:numPr>
+        <w:tabs>
+          <w:tab w:val="left" w:pos="3763"/>
+        </w:tabs>
+        <w:bidi/>
+        <w:rPr>
+          <w:rFonts w:ascii="Simplified Arabic" w:hAnsi="Simplified Arabic" w:cs="Simplified Arabic"/>
+          <w:sz w:val="28"/>
+          <w:szCs w:val="28"/>
+          <w:lang w:bidi="ar-SY"/>
+        </w:rPr>
+      </w:pPr>
+      <w:r>
+        <w:rPr>
+          <w:rFonts w:ascii="Simplified Arabic" w:hAnsi="Simplified Arabic" w:cs="Simplified Arabic" w:hint="cs"/>
+          <w:sz w:val="28"/>
+          <w:szCs w:val="28"/>
+          <w:rtl/>
+          <w:lang w:bidi="ar-SY"/>
+        </w:rPr>
+        <w:t xml:space="preserve">طبقة </w:t>
+      </w:r>
+      <w:r>
+        <w:rPr>
+          <w:rFonts w:ascii="Simplified Arabic" w:hAnsi="Simplified Arabic" w:cs="Simplified Arabic"/>
+          <w:sz w:val="28"/>
+          <w:szCs w:val="28"/>
+          <w:lang w:bidi="ar-SY"/>
+        </w:rPr>
+        <w:t>Dropout</w:t>
+      </w:r>
+      <w:r>
+        <w:rPr>
+          <w:rFonts w:ascii="Simplified Arabic" w:hAnsi="Simplified Arabic" w:cs="Simplified Arabic" w:hint="cs"/>
+          <w:sz w:val="28"/>
+          <w:szCs w:val="28"/>
+          <w:rtl/>
+          <w:lang w:bidi="ar-SY"/>
+        </w:rPr>
+        <w:t xml:space="preserve"> مع قيمة </w:t>
+      </w:r>
+      <w:r>
+        <w:rPr>
+          <w:rFonts w:ascii="Simplified Arabic" w:hAnsi="Simplified Arabic" w:cs="Simplified Arabic"/>
+          <w:sz w:val="28"/>
+          <w:szCs w:val="28"/>
+          <w:lang w:bidi="ar-SY"/>
+        </w:rPr>
+        <w:t xml:space="preserve"> 0.5</w:t>
+      </w:r>
+      <w:r>
+        <w:rPr>
+          <w:rFonts w:ascii="Simplified Arabic" w:hAnsi="Simplified Arabic" w:cs="Simplified Arabic" w:hint="cs"/>
+          <w:sz w:val="28"/>
+          <w:szCs w:val="28"/>
+          <w:rtl/>
+          <w:lang w:bidi="ar-SY"/>
+        </w:rPr>
+        <w:t xml:space="preserve">لمنع حصول </w:t>
+      </w:r>
+      <w:r>
+        <w:rPr>
+          <w:rFonts w:ascii="Simplified Arabic" w:hAnsi="Simplified Arabic" w:cs="Simplified Arabic"/>
+          <w:sz w:val="28"/>
+          <w:szCs w:val="28"/>
+          <w:lang w:bidi="ar-SY"/>
+        </w:rPr>
+        <w:t>over fitting</w:t>
+      </w:r>
+      <w:r>
+        <w:rPr>
+          <w:rFonts w:ascii="Simplified Arabic" w:hAnsi="Simplified Arabic" w:cs="Simplified Arabic" w:hint="cs"/>
+          <w:sz w:val="28"/>
+          <w:szCs w:val="28"/>
+          <w:rtl/>
+          <w:lang w:bidi="ar-SY"/>
+        </w:rPr>
+        <w:t xml:space="preserve"> </w:t>
+      </w:r>
+      <w:r>
+        <w:rPr>
+          <w:rFonts w:ascii="Simplified Arabic" w:hAnsi="Simplified Arabic" w:cs="Simplified Arabic" w:hint="cs"/>
+          <w:sz w:val="28"/>
+          <w:szCs w:val="28"/>
+          <w:rtl/>
+          <w:lang w:bidi="ar-SY"/>
+        </w:rPr>
+        <w:t xml:space="preserve">في الشبكة, </w:t>
+      </w:r>
+      <w:r>
+        <w:rPr>
+          <w:rFonts w:ascii="Simplified Arabic" w:hAnsi="Simplified Arabic" w:cs="Simplified Arabic" w:hint="cs"/>
+          <w:sz w:val="28"/>
+          <w:szCs w:val="28"/>
+          <w:rtl/>
+          <w:lang w:bidi="ar-SY"/>
+        </w:rPr>
+        <w:t>الشكل (كذا) يوضح آلية الطبقة.</w:t>
+      </w:r>
+    </w:p>
+    <w:p>
+      <w:pPr>
+        <w:pStyle w:val="a6"/>
+        <w:numPr>
+          <w:ilvl w:val="0"/>
+          <w:numId w:val="43"/>
+        </w:numPr>
+        <w:tabs>
+          <w:tab w:val="left" w:pos="3763"/>
+        </w:tabs>
+        <w:bidi/>
+        <w:rPr>
+          <w:rFonts w:ascii="Simplified Arabic" w:hAnsi="Simplified Arabic" w:cs="Simplified Arabic" w:hint="cs"/>
+          <w:sz w:val="28"/>
+          <w:szCs w:val="28"/>
+          <w:lang w:bidi="ar-SY"/>
+        </w:rPr>
+      </w:pPr>
+      <w:r>
+        <w:rPr>
+          <w:rFonts w:ascii="Simplified Arabic" w:hAnsi="Simplified Arabic" w:cs="Simplified Arabic" w:hint="cs"/>
+          <w:sz w:val="28"/>
+          <w:szCs w:val="28"/>
+          <w:rtl/>
+          <w:lang w:bidi="ar-SY"/>
+        </w:rPr>
+        <w:t xml:space="preserve">طبقة </w:t>
+      </w:r>
+      <w:proofErr w:type="spellStart"/>
+      <w:r>
+        <w:rPr>
+          <w:rFonts w:ascii="Simplified Arabic" w:hAnsi="Simplified Arabic" w:cs="Simplified Arabic"/>
+          <w:sz w:val="28"/>
+          <w:szCs w:val="28"/>
+          <w:lang w:bidi="ar-SY"/>
+        </w:rPr>
+        <w:t>TimeDistributed</w:t>
+      </w:r>
+      <w:proofErr w:type="spellEnd"/>
+      <w:r>
+        <w:rPr>
+          <w:rFonts w:ascii="Simplified Arabic" w:hAnsi="Simplified Arabic" w:cs="Simplified Arabic" w:hint="cs"/>
+          <w:sz w:val="28"/>
+          <w:szCs w:val="28"/>
+          <w:rtl/>
+          <w:lang w:bidi="ar-SY"/>
+        </w:rPr>
+        <w:t xml:space="preserve"> </w:t>
+      </w:r>
+      <w:r>
+        <w:rPr>
+          <w:rFonts w:ascii="Simplified Arabic" w:hAnsi="Simplified Arabic" w:cs="Simplified Arabic" w:hint="cs"/>
+          <w:sz w:val="28"/>
+          <w:szCs w:val="28"/>
+          <w:rtl/>
+          <w:lang w:bidi="ar-SY"/>
+        </w:rPr>
+        <w:t xml:space="preserve">نفس آلية الطبقة في المعمارية </w:t>
+      </w:r>
+      <w:r>
+        <w:rPr>
+          <w:rFonts w:ascii="Simplified Arabic" w:hAnsi="Simplified Arabic" w:cs="Simplified Arabic"/>
+          <w:sz w:val="28"/>
+          <w:szCs w:val="28"/>
+          <w:lang w:bidi="ar-SY"/>
+        </w:rPr>
+        <w:t>RNN</w:t>
+      </w:r>
+      <w:r>
+        <w:rPr>
+          <w:rFonts w:ascii="Simplified Arabic" w:hAnsi="Simplified Arabic" w:cs="Simplified Arabic" w:hint="cs"/>
+          <w:sz w:val="28"/>
+          <w:szCs w:val="28"/>
+          <w:rtl/>
+          <w:lang w:bidi="ar-SY"/>
+        </w:rPr>
+        <w:t>,</w:t>
+      </w:r>
+      <w:r>
+        <w:rPr>
+          <w:rFonts w:ascii="Simplified Arabic" w:hAnsi="Simplified Arabic" w:cs="Simplified Arabic" w:hint="cs"/>
+          <w:sz w:val="28"/>
+          <w:szCs w:val="28"/>
+          <w:rtl/>
+          <w:lang w:bidi="ar-SY"/>
+        </w:rPr>
+        <w:t xml:space="preserve"> وتم شرحها بشكل مفصل,</w:t>
+      </w:r>
+      <w:r>
+        <w:rPr>
+          <w:rFonts w:ascii="Simplified Arabic" w:hAnsi="Simplified Arabic" w:cs="Simplified Arabic" w:hint="cs"/>
+          <w:sz w:val="28"/>
+          <w:szCs w:val="28"/>
+          <w:rtl/>
+          <w:lang w:bidi="ar-SY"/>
+        </w:rPr>
+        <w:t xml:space="preserve"> الشكل (كذا) يوضح آلية الطبقة.</w:t>
+      </w:r>
+    </w:p>
+    <w:p>
+      <w:pPr>
+        <w:tabs>
+          <w:tab w:val="left" w:pos="3763"/>
+        </w:tabs>
+        <w:bidi/>
+        <w:jc w:val="center"/>
+        <w:rPr>
+          <w:rFonts w:ascii="Simplified Arabic" w:hAnsi="Simplified Arabic" w:cs="Simplified Arabic"/>
+          <w:sz w:val="28"/>
+          <w:szCs w:val="28"/>
+          <w:lang w:bidi="ar-SY"/>
+        </w:rPr>
+      </w:pPr>
+      <w:r>
+        <w:rPr>
+          <w:noProof/>
         </w:rPr>
         <w:lastRenderedPageBreak/>
-        <w:t>time</w:t>
-      </w:r>
-      <w:r>
-        <w:rPr>
-          <w:rFonts w:ascii="Simplified Arabic" w:hAnsi="Simplified Arabic" w:cs="Simplified Arabic"/>
-          <w:sz w:val="28"/>
-          <w:szCs w:val="28"/>
+        <w:drawing>
+          <wp:inline distT="0" distB="0" distL="0" distR="0" wp14:anchorId="5B86AB09" wp14:editId="25D18B78">
+            <wp:extent cx="5920740" cy="5318760"/>
+            <wp:effectExtent l="0" t="0" r="3810" b="0"/>
+            <wp:docPr id="5" name="صورة 5"/>
+            <wp:cNvGraphicFramePr>
+              <a:graphicFrameLocks xmlns:a="http://schemas.openxmlformats.org/drawingml/2006/main" noChangeAspect="1"/>
+            </wp:cNvGraphicFramePr>
+            <a:graphic xmlns:a="http://schemas.openxmlformats.org/drawingml/2006/main">
+              <a:graphicData uri="http://schemas.openxmlformats.org/drawingml/2006/picture">
+                <pic:pic xmlns:pic="http://schemas.openxmlformats.org/drawingml/2006/picture">
+                  <pic:nvPicPr>
+                    <pic:cNvPr id="0" name=""/>
+                    <pic:cNvPicPr/>
+                  </pic:nvPicPr>
+                  <pic:blipFill>
+                    <a:blip r:embed="rId17"/>
+                    <a:stretch>
+                      <a:fillRect/>
+                    </a:stretch>
+                  </pic:blipFill>
+                  <pic:spPr>
+                    <a:xfrm>
+                      <a:off x="0" y="0"/>
+                      <a:ext cx="5920740" cy="5318760"/>
+                    </a:xfrm>
+                    <a:prstGeom prst="rect">
+                      <a:avLst/>
+                    </a:prstGeom>
+                  </pic:spPr>
+                </pic:pic>
+              </a:graphicData>
+            </a:graphic>
+          </wp:inline>
+        </w:drawing>
+      </w:r>
+      <w:r>
+        <w:rPr>
+          <w:rFonts w:ascii="Simplified Arabic" w:hAnsi="Simplified Arabic" w:cs="Simplified Arabic" w:hint="cs"/>
+          <w:sz w:val="28"/>
+          <w:szCs w:val="28"/>
+          <w:rtl/>
+          <w:lang w:bidi="ar-SY"/>
+        </w:rPr>
+        <w:t>الشكل(كذا)</w:t>
+      </w:r>
+    </w:p>
+    <w:p>
+      <w:pPr>
+        <w:tabs>
+          <w:tab w:val="left" w:pos="3763"/>
+        </w:tabs>
+        <w:bidi/>
+        <w:jc w:val="center"/>
+        <w:rPr>
+          <w:rFonts w:ascii="Simplified Arabic" w:hAnsi="Simplified Arabic" w:cs="Simplified Arabic" w:hint="cs"/>
+          <w:sz w:val="28"/>
+          <w:szCs w:val="28"/>
+          <w:rtl/>
+          <w:lang w:bidi="ar-SY"/>
+        </w:rPr>
+      </w:pPr>
+    </w:p>
+    <w:p>
+      <w:pPr>
+        <w:tabs>
+          <w:tab w:val="left" w:pos="3763"/>
+        </w:tabs>
+        <w:bidi/>
+        <w:jc w:val="center"/>
+        <w:rPr>
+          <w:rFonts w:ascii="Simplified Arabic" w:hAnsi="Simplified Arabic" w:cs="Simplified Arabic" w:hint="cs"/>
+          <w:sz w:val="28"/>
+          <w:szCs w:val="28"/>
+          <w:rtl/>
+          <w:lang w:bidi="ar-SY"/>
+        </w:rPr>
+      </w:pPr>
+    </w:p>
+    <w:p>
+      <w:pPr>
+        <w:tabs>
+          <w:tab w:val="left" w:pos="3763"/>
+        </w:tabs>
+        <w:bidi/>
+        <w:jc w:val="center"/>
+        <w:rPr>
+          <w:rFonts w:ascii="Simplified Arabic" w:hAnsi="Simplified Arabic" w:cs="Simplified Arabic" w:hint="cs"/>
+          <w:sz w:val="28"/>
+          <w:szCs w:val="28"/>
+          <w:rtl/>
+          <w:lang w:bidi="ar-SY"/>
+        </w:rPr>
+      </w:pPr>
+    </w:p>
+    <w:p>
+      <w:pPr>
+        <w:tabs>
+          <w:tab w:val="left" w:pos="3763"/>
+        </w:tabs>
+        <w:bidi/>
+        <w:jc w:val="center"/>
+        <w:rPr>
+          <w:rFonts w:ascii="Simplified Arabic" w:hAnsi="Simplified Arabic" w:cs="Simplified Arabic" w:hint="cs"/>
+          <w:sz w:val="28"/>
+          <w:szCs w:val="28"/>
+          <w:rtl/>
+          <w:lang w:bidi="ar-SY"/>
+        </w:rPr>
+      </w:pPr>
+    </w:p>
+    <w:p>
+      <w:pPr>
+        <w:tabs>
+          <w:tab w:val="left" w:pos="3763"/>
+        </w:tabs>
+        <w:bidi/>
+        <w:jc w:val="center"/>
+        <w:rPr>
+          <w:rFonts w:ascii="Simplified Arabic" w:hAnsi="Simplified Arabic" w:cs="Simplified Arabic"/>
+          <w:sz w:val="28"/>
+          <w:szCs w:val="28"/>
+          <w:rtl/>
+          <w:lang w:bidi="ar-SY"/>
+        </w:rPr>
+      </w:pPr>
+    </w:p>
+    <w:p>
+      <w:pPr>
+        <w:pStyle w:val="a6"/>
+        <w:numPr>
+          <w:ilvl w:val="0"/>
+          <w:numId w:val="40"/>
+        </w:numPr>
+        <w:tabs>
+          <w:tab w:val="left" w:pos="3763"/>
+        </w:tabs>
+        <w:bidi/>
+        <w:rPr>
+          <w:rFonts w:ascii="Simplified Arabic" w:hAnsi="Simplified Arabic" w:cs="Simplified Arabic"/>
+          <w:sz w:val="28"/>
+          <w:szCs w:val="28"/>
+          <w:lang w:bidi="ar-SY"/>
+        </w:rPr>
+      </w:pPr>
+      <w:proofErr w:type="spellStart"/>
+      <w:r>
+        <w:rPr>
+          <w:rFonts w:ascii="Simplified Arabic" w:hAnsi="Simplified Arabic" w:cs="Simplified Arabic"/>
+          <w:sz w:val="28"/>
+          <w:szCs w:val="28"/>
+          <w:lang w:bidi="ar-SY"/>
+        </w:rPr>
+        <w:lastRenderedPageBreak/>
+        <w:t>type_model</w:t>
+      </w:r>
+      <w:proofErr w:type="spellEnd"/>
+      <w:r>
+        <w:rPr>
+          <w:rFonts w:ascii="Simplified Arabic" w:hAnsi="Simplified Arabic" w:cs="Simplified Arabic"/>
+          <w:sz w:val="28"/>
+          <w:szCs w:val="28"/>
+          <w:lang w:bidi="ar-SY"/>
+        </w:rPr>
+        <w:t>="</w:t>
+      </w:r>
+      <w:proofErr w:type="spellStart"/>
+      <w:r>
+        <w:rPr>
+          <w:rFonts w:ascii="Simplified Arabic" w:hAnsi="Simplified Arabic" w:cs="Simplified Arabic"/>
+          <w:sz w:val="28"/>
+          <w:szCs w:val="28"/>
+          <w:lang w:bidi="ar-SY"/>
+        </w:rPr>
+        <w:t>Lstm</w:t>
+      </w:r>
+      <w:r>
+        <w:rPr>
+          <w:rFonts w:ascii="Simplified Arabic" w:hAnsi="Simplified Arabic" w:cs="Simplified Arabic"/>
+          <w:sz w:val="28"/>
+          <w:szCs w:val="28"/>
+          <w:lang w:bidi="ar-SY"/>
+        </w:rPr>
+        <w:t>_Embd</w:t>
+      </w:r>
+      <w:proofErr w:type="spellEnd"/>
+      <w:r>
+        <w:rPr>
+          <w:rFonts w:ascii="Simplified Arabic" w:hAnsi="Simplified Arabic" w:cs="Simplified Arabic"/>
+          <w:sz w:val="28"/>
+          <w:szCs w:val="28"/>
+          <w:lang w:bidi="ar-SY"/>
+        </w:rPr>
+        <w:t>"</w:t>
+      </w:r>
+      <w:r>
+        <w:rPr>
+          <w:rFonts w:ascii="Simplified Arabic" w:hAnsi="Simplified Arabic" w:cs="Simplified Arabic" w:hint="cs"/>
+          <w:sz w:val="28"/>
+          <w:szCs w:val="28"/>
+          <w:rtl/>
+          <w:lang w:bidi="ar-SY"/>
+        </w:rPr>
+        <w:t xml:space="preserve"> اذا الشبكة المستخدمة هي </w:t>
+      </w:r>
+      <w:r>
+        <w:rPr>
+          <w:rFonts w:ascii="Simplified Arabic" w:hAnsi="Simplified Arabic" w:cs="Simplified Arabic"/>
+          <w:sz w:val="28"/>
+          <w:szCs w:val="28"/>
+          <w:lang w:bidi="ar-SY"/>
+        </w:rPr>
+        <w:t>LSTM</w:t>
+      </w:r>
+      <w:r>
+        <w:rPr>
+          <w:rFonts w:ascii="Simplified Arabic" w:hAnsi="Simplified Arabic" w:cs="Simplified Arabic" w:hint="cs"/>
+          <w:sz w:val="28"/>
+          <w:szCs w:val="28"/>
+          <w:rtl/>
+          <w:lang w:bidi="ar-SY"/>
+        </w:rPr>
+        <w:t xml:space="preserve"> مع</w:t>
+      </w:r>
+      <w:r>
+        <w:rPr>
+          <w:rFonts w:ascii="Simplified Arabic" w:hAnsi="Simplified Arabic" w:cs="Simplified Arabic" w:hint="cs"/>
+          <w:sz w:val="28"/>
+          <w:szCs w:val="28"/>
+          <w:rtl/>
           <w:lang w:bidi="ar-SY"/>
         </w:rPr>
         <w:t xml:space="preserve"> </w:t>
       </w:r>
       <w:r>
         <w:rPr>
-          <w:rFonts w:ascii="Simplified Arabic" w:hAnsi="Simplified Arabic" w:cs="Simplified Arabic"/>
-          <w:sz w:val="28"/>
-          <w:szCs w:val="28"/>
-          <w:lang w:bidi="ar-SY"/>
-        </w:rPr>
-        <w:t>step</w:t>
-      </w:r>
-      <w:r>
-        <w:rPr>
-          <w:rFonts w:ascii="Simplified Arabic" w:hAnsi="Simplified Arabic" w:cs="Simplified Arabic"/>
-          <w:sz w:val="28"/>
-          <w:szCs w:val="28"/>
-          <w:lang w:bidi="ar-SY"/>
-        </w:rPr>
-        <w:t>s</w:t>
-      </w:r>
-      <w:r>
-        <w:rPr>
-          <w:rFonts w:ascii="Simplified Arabic" w:hAnsi="Simplified Arabic" w:cs="Simplified Arabic" w:hint="cs"/>
-          <w:sz w:val="28"/>
-          <w:szCs w:val="28"/>
-          <w:rtl/>
+          <w:rFonts w:ascii="Simplified Arabic" w:hAnsi="Simplified Arabic" w:cs="Simplified Arabic" w:hint="cs"/>
+          <w:sz w:val="28"/>
+          <w:szCs w:val="28"/>
+          <w:rtl/>
+          <w:lang w:bidi="ar-SY"/>
+        </w:rPr>
+        <w:t>طبقة</w:t>
+      </w:r>
+      <w:r>
+        <w:rPr>
+          <w:rFonts w:ascii="Simplified Arabic" w:hAnsi="Simplified Arabic" w:cs="Simplified Arabic"/>
+          <w:sz w:val="28"/>
+          <w:szCs w:val="28"/>
+          <w:rtl/>
+          <w:lang w:bidi="ar-SY"/>
+        </w:rPr>
+        <w:br/>
+      </w:r>
+      <w:r>
+        <w:rPr>
+          <w:rFonts w:ascii="Simplified Arabic" w:hAnsi="Simplified Arabic" w:cs="Simplified Arabic" w:hint="cs"/>
+          <w:sz w:val="28"/>
+          <w:szCs w:val="28"/>
+          <w:rtl/>
+          <w:lang w:bidi="ar-SY"/>
+        </w:rPr>
+        <w:t>(</w:t>
+      </w:r>
+      <w:r>
+        <w:rPr>
+          <w:rFonts w:asciiTheme="majorBidi" w:hAnsiTheme="majorBidi" w:cstheme="majorBidi"/>
+          <w:sz w:val="26"/>
+          <w:szCs w:val="26"/>
+          <w:lang w:bidi="ar-SY"/>
+        </w:rPr>
+        <w:t>Word E</w:t>
+      </w:r>
+      <w:r>
+        <w:rPr>
+          <w:rFonts w:asciiTheme="majorBidi" w:hAnsiTheme="majorBidi" w:cstheme="majorBidi"/>
+          <w:sz w:val="26"/>
+          <w:szCs w:val="26"/>
+          <w:lang w:bidi="ar-SY"/>
+        </w:rPr>
+        <w:t>mbedding</w:t>
+      </w:r>
+      <w:r>
+        <w:rPr>
+          <w:rFonts w:ascii="Simplified Arabic" w:hAnsi="Simplified Arabic" w:cs="Simplified Arabic" w:hint="cs"/>
+          <w:sz w:val="28"/>
+          <w:szCs w:val="28"/>
+          <w:rtl/>
+          <w:lang w:bidi="ar-SY"/>
+        </w:rPr>
+        <w:t>), والطبقات على الترتيب التالي:</w:t>
+      </w:r>
+    </w:p>
+    <w:p>
+      <w:pPr>
+        <w:pStyle w:val="a6"/>
+        <w:numPr>
+          <w:ilvl w:val="0"/>
+          <w:numId w:val="45"/>
+        </w:numPr>
+        <w:tabs>
+          <w:tab w:val="left" w:pos="3763"/>
+        </w:tabs>
+        <w:bidi/>
+        <w:ind w:left="2160"/>
+        <w:rPr>
+          <w:rFonts w:ascii="Simplified Arabic" w:hAnsi="Simplified Arabic" w:cs="Simplified Arabic"/>
+          <w:sz w:val="28"/>
+          <w:szCs w:val="28"/>
+          <w:lang w:bidi="ar-SY"/>
+        </w:rPr>
+      </w:pPr>
+      <w:r>
+        <w:rPr>
+          <w:rFonts w:ascii="Simplified Arabic" w:hAnsi="Simplified Arabic" w:cs="Simplified Arabic" w:hint="cs"/>
+          <w:sz w:val="28"/>
+          <w:szCs w:val="28"/>
+          <w:rtl/>
+          <w:lang w:bidi="ar-SY"/>
+        </w:rPr>
+        <w:t xml:space="preserve">طبقة </w:t>
+      </w:r>
+      <w:r>
+        <w:rPr>
+          <w:rFonts w:ascii="Simplified Arabic" w:hAnsi="Simplified Arabic" w:cs="Simplified Arabic"/>
+          <w:sz w:val="28"/>
+          <w:szCs w:val="28"/>
+          <w:lang w:bidi="ar-SY"/>
+        </w:rPr>
+        <w:t>Embedding</w:t>
+      </w:r>
+      <w:r>
+        <w:rPr>
+          <w:rFonts w:ascii="Simplified Arabic" w:hAnsi="Simplified Arabic" w:cs="Simplified Arabic" w:hint="cs"/>
+          <w:sz w:val="28"/>
+          <w:szCs w:val="28"/>
+          <w:rtl/>
+          <w:lang w:bidi="ar-SY"/>
+        </w:rPr>
+        <w:t xml:space="preserve"> حيث تأخذ </w:t>
+      </w:r>
+      <w:r>
+        <w:rPr>
+          <w:rFonts w:ascii="Simplified Arabic" w:hAnsi="Simplified Arabic" w:cs="Simplified Arabic"/>
+          <w:sz w:val="28"/>
+          <w:szCs w:val="28"/>
           <w:lang w:bidi="ar-SY"/>
         </w:rPr>
         <w:t xml:space="preserve"> </w:t>
+      </w:r>
+      <w:proofErr w:type="spellStart"/>
+      <w:r>
+        <w:rPr>
+          <w:rFonts w:ascii="Simplified Arabic" w:hAnsi="Simplified Arabic" w:cs="Simplified Arabic"/>
+          <w:sz w:val="28"/>
+          <w:szCs w:val="28"/>
+          <w:lang w:bidi="ar-SY"/>
+        </w:rPr>
+        <w:t>dict_en_size</w:t>
+      </w:r>
+      <w:proofErr w:type="spellEnd"/>
+      <w:r>
+        <w:rPr>
+          <w:rFonts w:ascii="Simplified Arabic" w:hAnsi="Simplified Arabic" w:cs="Simplified Arabic" w:hint="cs"/>
+          <w:sz w:val="28"/>
+          <w:szCs w:val="28"/>
+          <w:rtl/>
+          <w:lang w:bidi="ar-SY"/>
+        </w:rPr>
+        <w:t xml:space="preserve">الذي يمثل عدد الكلمات الانجليزية المستخدمة في الداتا و </w:t>
+      </w:r>
+      <w:proofErr w:type="spellStart"/>
+      <w:r>
+        <w:rPr>
+          <w:rFonts w:ascii="Simplified Arabic" w:hAnsi="Simplified Arabic" w:cs="Simplified Arabic"/>
+          <w:sz w:val="28"/>
+          <w:szCs w:val="28"/>
+          <w:lang w:bidi="ar-SY"/>
+        </w:rPr>
+        <w:t>length_vector_word</w:t>
+      </w:r>
+      <w:proofErr w:type="spellEnd"/>
+      <w:r>
+        <w:rPr>
+          <w:rFonts w:ascii="Simplified Arabic" w:hAnsi="Simplified Arabic" w:cs="Simplified Arabic" w:hint="cs"/>
+          <w:sz w:val="28"/>
+          <w:szCs w:val="28"/>
+          <w:rtl/>
+          <w:lang w:bidi="ar-SY"/>
+        </w:rPr>
+        <w:t xml:space="preserve"> </w:t>
+      </w:r>
+      <w:r>
+        <w:rPr>
+          <w:rFonts w:ascii="Simplified Arabic" w:hAnsi="Simplified Arabic" w:cs="Simplified Arabic" w:hint="cs"/>
+          <w:sz w:val="28"/>
+          <w:szCs w:val="28"/>
+          <w:rtl/>
+          <w:lang w:bidi="ar-SY"/>
+        </w:rPr>
+        <w:t xml:space="preserve"> </w:t>
+      </w:r>
+      <w:r>
+        <w:rPr>
+          <w:rFonts w:ascii="Simplified Arabic" w:hAnsi="Simplified Arabic" w:cs="Simplified Arabic" w:hint="cs"/>
+          <w:sz w:val="28"/>
+          <w:szCs w:val="28"/>
+          <w:rtl/>
+          <w:lang w:bidi="ar-SY"/>
+        </w:rPr>
+        <w:t xml:space="preserve">تم شرحه سابقا في ملف </w:t>
+      </w:r>
+      <w:proofErr w:type="spellStart"/>
+      <w:r>
+        <w:rPr>
+          <w:rFonts w:ascii="Simplified Arabic" w:hAnsi="Simplified Arabic" w:cs="Simplified Arabic"/>
+          <w:sz w:val="28"/>
+          <w:szCs w:val="28"/>
+          <w:lang w:bidi="ar-SY"/>
+        </w:rPr>
+        <w:t>train.yaml</w:t>
+      </w:r>
+      <w:proofErr w:type="spellEnd"/>
+      <w:r>
+        <w:rPr>
+          <w:rFonts w:ascii="Simplified Arabic" w:hAnsi="Simplified Arabic" w:cs="Simplified Arabic" w:hint="cs"/>
+          <w:sz w:val="28"/>
+          <w:szCs w:val="28"/>
+          <w:rtl/>
+          <w:lang w:bidi="ar-SY"/>
+        </w:rPr>
+        <w:t xml:space="preserve"> يمثل طول شعاع الكلمة الذي نريد الحصول عليه و </w:t>
+      </w:r>
+      <w:proofErr w:type="spellStart"/>
+      <w:r>
+        <w:rPr>
+          <w:rFonts w:ascii="Simplified Arabic" w:hAnsi="Simplified Arabic" w:cs="Simplified Arabic"/>
+          <w:sz w:val="28"/>
+          <w:szCs w:val="28"/>
+          <w:lang w:bidi="ar-SY"/>
+        </w:rPr>
+        <w:t>input_length</w:t>
+      </w:r>
+      <w:proofErr w:type="spellEnd"/>
+      <w:r>
+        <w:rPr>
+          <w:rFonts w:ascii="Simplified Arabic" w:hAnsi="Simplified Arabic" w:cs="Simplified Arabic" w:hint="cs"/>
+          <w:sz w:val="28"/>
+          <w:szCs w:val="28"/>
+          <w:rtl/>
+          <w:lang w:bidi="ar-SY"/>
+        </w:rPr>
+        <w:t xml:space="preserve"> يمثل طول أكبر جملة موجود في الداتا سواء جملة فرنسية أو انكليزية وهي </w:t>
+      </w:r>
+      <w:r>
+        <w:rPr>
+          <w:rFonts w:ascii="Simplified Arabic" w:hAnsi="Simplified Arabic" w:cs="Simplified Arabic"/>
+          <w:sz w:val="28"/>
+          <w:szCs w:val="28"/>
+          <w:lang w:bidi="ar-SY"/>
+        </w:rPr>
+        <w:t>21</w:t>
+      </w:r>
+      <w:r>
+        <w:rPr>
+          <w:rFonts w:ascii="Simplified Arabic" w:hAnsi="Simplified Arabic" w:cs="Simplified Arabic" w:hint="cs"/>
+          <w:sz w:val="28"/>
+          <w:szCs w:val="28"/>
+          <w:rtl/>
+          <w:lang w:bidi="ar-SY"/>
+        </w:rPr>
+        <w:t xml:space="preserve"> في حالتنا</w:t>
+      </w:r>
+      <w:r>
+        <w:rPr>
+          <w:rFonts w:ascii="Simplified Arabic" w:hAnsi="Simplified Arabic" w:cs="Simplified Arabic" w:hint="cs"/>
+          <w:sz w:val="28"/>
+          <w:szCs w:val="28"/>
+          <w:rtl/>
+          <w:lang w:bidi="ar-SY"/>
+        </w:rPr>
+        <w:t xml:space="preserve"> و</w:t>
+      </w:r>
+      <w:proofErr w:type="spellStart"/>
+      <w:r>
+        <w:rPr>
+          <w:rFonts w:ascii="Simplified Arabic" w:hAnsi="Simplified Arabic" w:cs="Simplified Arabic"/>
+          <w:sz w:val="28"/>
+          <w:szCs w:val="28"/>
+          <w:lang w:bidi="ar-SY"/>
+        </w:rPr>
+        <w:t>input_shape</w:t>
+      </w:r>
+      <w:proofErr w:type="spellEnd"/>
+      <w:r>
+        <w:rPr>
+          <w:rFonts w:ascii="Simplified Arabic" w:hAnsi="Simplified Arabic" w:cs="Simplified Arabic" w:hint="cs"/>
+          <w:sz w:val="28"/>
+          <w:szCs w:val="28"/>
+          <w:rtl/>
+          <w:lang w:bidi="ar-SY"/>
+        </w:rPr>
+        <w:t xml:space="preserve">  ثنائية الجزء الأول يضم عدد الكلمات في الجملة والجزء الأخر من الثنائية يمثل طول شعاع الكلمة وهو 1</w:t>
+      </w:r>
+    </w:p>
+    <w:p>
+      <w:pPr>
+        <w:pStyle w:val="a6"/>
+        <w:numPr>
+          <w:ilvl w:val="0"/>
+          <w:numId w:val="45"/>
+        </w:numPr>
+        <w:tabs>
+          <w:tab w:val="left" w:pos="3763"/>
+        </w:tabs>
+        <w:bidi/>
+        <w:ind w:left="2160"/>
+        <w:rPr>
+          <w:rFonts w:ascii="Simplified Arabic" w:hAnsi="Simplified Arabic" w:cs="Simplified Arabic"/>
+          <w:sz w:val="28"/>
+          <w:szCs w:val="28"/>
+          <w:lang w:bidi="ar-SY"/>
+        </w:rPr>
+      </w:pPr>
+      <w:r>
+        <w:rPr>
+          <w:rFonts w:ascii="Simplified Arabic" w:hAnsi="Simplified Arabic" w:cs="Simplified Arabic" w:hint="cs"/>
+          <w:sz w:val="28"/>
+          <w:szCs w:val="28"/>
+          <w:rtl/>
+          <w:lang w:bidi="ar-SY"/>
+        </w:rPr>
+        <w:t xml:space="preserve">طبقة </w:t>
+      </w:r>
+      <w:r>
+        <w:rPr>
+          <w:rFonts w:ascii="Simplified Arabic" w:hAnsi="Simplified Arabic" w:cs="Simplified Arabic"/>
+          <w:sz w:val="28"/>
+          <w:szCs w:val="28"/>
+          <w:lang w:bidi="ar-SY"/>
+        </w:rPr>
+        <w:t>LSTM</w:t>
+      </w:r>
+      <w:r>
+        <w:rPr>
+          <w:rFonts w:ascii="Simplified Arabic" w:hAnsi="Simplified Arabic" w:cs="Simplified Arabic" w:hint="cs"/>
+          <w:sz w:val="28"/>
+          <w:szCs w:val="28"/>
+          <w:rtl/>
+          <w:lang w:bidi="ar-SY"/>
+        </w:rPr>
+        <w:t xml:space="preserve">  حيث تأخذ </w:t>
+      </w:r>
+      <w:proofErr w:type="spellStart"/>
+      <w:r>
+        <w:rPr>
+          <w:rFonts w:ascii="Simplified Arabic" w:hAnsi="Simplified Arabic" w:cs="Simplified Arabic"/>
+          <w:sz w:val="28"/>
+          <w:szCs w:val="28"/>
+          <w:lang w:bidi="ar-SY"/>
+        </w:rPr>
+        <w:t>n_neuros_lstm</w:t>
+      </w:r>
+      <w:proofErr w:type="spellEnd"/>
+      <w:r>
+        <w:rPr>
+          <w:rFonts w:ascii="Simplified Arabic" w:hAnsi="Simplified Arabic" w:cs="Simplified Arabic" w:hint="cs"/>
+          <w:sz w:val="28"/>
+          <w:szCs w:val="28"/>
+          <w:rtl/>
+          <w:lang w:bidi="ar-SY"/>
+        </w:rPr>
+        <w:t xml:space="preserve">  الذي يمثل عدد الحالات المخفية بين الطبقات وتم وضع </w:t>
+      </w:r>
+      <w:proofErr w:type="spellStart"/>
+      <w:r>
+        <w:rPr>
+          <w:rFonts w:ascii="Simplified Arabic" w:hAnsi="Simplified Arabic" w:cs="Simplified Arabic"/>
+          <w:sz w:val="28"/>
+          <w:szCs w:val="28"/>
+          <w:lang w:bidi="ar-SY"/>
+        </w:rPr>
+        <w:t>return_sequences</w:t>
+      </w:r>
+      <w:proofErr w:type="spellEnd"/>
+      <w:r>
+        <w:rPr>
+          <w:rFonts w:ascii="Simplified Arabic" w:hAnsi="Simplified Arabic" w:cs="Simplified Arabic" w:hint="cs"/>
+          <w:sz w:val="28"/>
+          <w:szCs w:val="28"/>
+          <w:rtl/>
+          <w:lang w:bidi="ar-SY"/>
+        </w:rPr>
+        <w:t xml:space="preserve"> على القيمة </w:t>
+      </w:r>
+      <w:r>
+        <w:rPr>
+          <w:rFonts w:ascii="Simplified Arabic" w:hAnsi="Simplified Arabic" w:cs="Simplified Arabic"/>
+          <w:sz w:val="28"/>
+          <w:szCs w:val="28"/>
+          <w:lang w:bidi="ar-SY"/>
+        </w:rPr>
+        <w:t>true</w:t>
+      </w:r>
+      <w:r>
+        <w:rPr>
+          <w:rFonts w:ascii="Simplified Arabic" w:hAnsi="Simplified Arabic" w:cs="Simplified Arabic" w:hint="cs"/>
+          <w:sz w:val="28"/>
+          <w:szCs w:val="28"/>
+          <w:rtl/>
+          <w:lang w:bidi="ar-SY"/>
+        </w:rPr>
+        <w:t xml:space="preserve"> لكي يقوم كل عصبون بإرجاع </w:t>
+      </w:r>
+      <w:r>
+        <w:rPr>
+          <w:rFonts w:ascii="Simplified Arabic" w:hAnsi="Simplified Arabic" w:cs="Simplified Arabic"/>
+          <w:sz w:val="28"/>
+          <w:szCs w:val="28"/>
+          <w:lang w:bidi="ar-SY"/>
+        </w:rPr>
+        <w:t xml:space="preserve">hidden states </w:t>
+      </w:r>
+      <w:r>
+        <w:rPr>
+          <w:rFonts w:ascii="Simplified Arabic" w:hAnsi="Simplified Arabic" w:cs="Simplified Arabic" w:hint="cs"/>
+          <w:sz w:val="28"/>
+          <w:szCs w:val="28"/>
+          <w:rtl/>
+          <w:lang w:bidi="ar-SY"/>
+        </w:rPr>
+        <w:t xml:space="preserve"> الخاص به, الشكل (كذا) يوضح آلية الطبقة.</w:t>
+      </w:r>
+    </w:p>
+    <w:p>
+      <w:pPr>
+        <w:pStyle w:val="a6"/>
+        <w:numPr>
+          <w:ilvl w:val="0"/>
+          <w:numId w:val="45"/>
+        </w:numPr>
+        <w:tabs>
+          <w:tab w:val="left" w:pos="3763"/>
+        </w:tabs>
+        <w:bidi/>
+        <w:ind w:left="2160"/>
+        <w:rPr>
+          <w:rFonts w:ascii="Simplified Arabic" w:hAnsi="Simplified Arabic" w:cs="Simplified Arabic"/>
+          <w:sz w:val="28"/>
+          <w:szCs w:val="28"/>
+          <w:lang w:bidi="ar-SY"/>
+        </w:rPr>
+      </w:pPr>
+      <w:r>
+        <w:rPr>
+          <w:rFonts w:ascii="Simplified Arabic" w:hAnsi="Simplified Arabic" w:cs="Simplified Arabic" w:hint="cs"/>
+          <w:sz w:val="28"/>
+          <w:szCs w:val="28"/>
+          <w:rtl/>
+          <w:lang w:bidi="ar-SY"/>
+        </w:rPr>
+        <w:t xml:space="preserve">طبقة </w:t>
+      </w:r>
+      <w:proofErr w:type="spellStart"/>
+      <w:r>
+        <w:rPr>
+          <w:rFonts w:ascii="Simplified Arabic" w:hAnsi="Simplified Arabic" w:cs="Simplified Arabic"/>
+          <w:sz w:val="28"/>
+          <w:szCs w:val="28"/>
+          <w:lang w:bidi="ar-SY"/>
+        </w:rPr>
+        <w:t>TimeDistributed</w:t>
+      </w:r>
+      <w:proofErr w:type="spellEnd"/>
+      <w:r>
+        <w:rPr>
+          <w:rFonts w:ascii="Simplified Arabic" w:hAnsi="Simplified Arabic" w:cs="Simplified Arabic" w:hint="cs"/>
+          <w:sz w:val="28"/>
+          <w:szCs w:val="28"/>
+          <w:rtl/>
+          <w:lang w:bidi="ar-SY"/>
+        </w:rPr>
+        <w:t xml:space="preserve"> نفس آلية الطبقة في المعمارية </w:t>
+      </w:r>
+      <w:r>
+        <w:rPr>
+          <w:rFonts w:ascii="Simplified Arabic" w:hAnsi="Simplified Arabic" w:cs="Simplified Arabic"/>
+          <w:sz w:val="28"/>
+          <w:szCs w:val="28"/>
+          <w:lang w:bidi="ar-SY"/>
+        </w:rPr>
+        <w:t>RNN</w:t>
+      </w:r>
+      <w:r>
+        <w:rPr>
+          <w:rFonts w:ascii="Simplified Arabic" w:hAnsi="Simplified Arabic" w:cs="Simplified Arabic" w:hint="cs"/>
+          <w:sz w:val="28"/>
+          <w:szCs w:val="28"/>
+          <w:rtl/>
+          <w:lang w:bidi="ar-SY"/>
+        </w:rPr>
+        <w:t>, وتم شرحها بشكل مفصل, الشكل (كذا) يوضح آلية الطبقة.</w:t>
+      </w:r>
+    </w:p>
+    <w:p>
+      <w:pPr>
+        <w:pStyle w:val="a6"/>
+        <w:numPr>
+          <w:ilvl w:val="0"/>
+          <w:numId w:val="45"/>
+        </w:numPr>
+        <w:tabs>
+          <w:tab w:val="left" w:pos="3763"/>
+        </w:tabs>
+        <w:bidi/>
+        <w:ind w:left="2160"/>
+        <w:rPr>
+          <w:rFonts w:ascii="Simplified Arabic" w:hAnsi="Simplified Arabic" w:cs="Simplified Arabic"/>
+          <w:sz w:val="28"/>
+          <w:szCs w:val="28"/>
+          <w:lang w:bidi="ar-SY"/>
+        </w:rPr>
+      </w:pPr>
+      <w:r>
+        <w:rPr>
+          <w:rFonts w:ascii="Simplified Arabic" w:hAnsi="Simplified Arabic" w:cs="Simplified Arabic" w:hint="cs"/>
+          <w:sz w:val="28"/>
+          <w:szCs w:val="28"/>
+          <w:rtl/>
+          <w:lang w:bidi="ar-SY"/>
+        </w:rPr>
+        <w:t xml:space="preserve">طبقة </w:t>
+      </w:r>
+      <w:r>
+        <w:rPr>
+          <w:rFonts w:ascii="Simplified Arabic" w:hAnsi="Simplified Arabic" w:cs="Simplified Arabic"/>
+          <w:sz w:val="28"/>
+          <w:szCs w:val="28"/>
+          <w:lang w:bidi="ar-SY"/>
+        </w:rPr>
+        <w:t>Dropout</w:t>
+      </w:r>
+      <w:r>
+        <w:rPr>
+          <w:rFonts w:ascii="Simplified Arabic" w:hAnsi="Simplified Arabic" w:cs="Simplified Arabic" w:hint="cs"/>
+          <w:sz w:val="28"/>
+          <w:szCs w:val="28"/>
+          <w:rtl/>
+          <w:lang w:bidi="ar-SY"/>
+        </w:rPr>
+        <w:t xml:space="preserve"> مع قيمة </w:t>
+      </w:r>
+      <w:r>
+        <w:rPr>
+          <w:rFonts w:ascii="Simplified Arabic" w:hAnsi="Simplified Arabic" w:cs="Simplified Arabic"/>
+          <w:sz w:val="28"/>
+          <w:szCs w:val="28"/>
+          <w:lang w:bidi="ar-SY"/>
+        </w:rPr>
+        <w:t xml:space="preserve"> 0.5</w:t>
+      </w:r>
+      <w:r>
+        <w:rPr>
+          <w:rFonts w:ascii="Simplified Arabic" w:hAnsi="Simplified Arabic" w:cs="Simplified Arabic" w:hint="cs"/>
+          <w:sz w:val="28"/>
+          <w:szCs w:val="28"/>
+          <w:rtl/>
+          <w:lang w:bidi="ar-SY"/>
+        </w:rPr>
+        <w:t xml:space="preserve">لمنع حصول </w:t>
+      </w:r>
+      <w:r>
+        <w:rPr>
+          <w:rFonts w:ascii="Simplified Arabic" w:hAnsi="Simplified Arabic" w:cs="Simplified Arabic"/>
+          <w:sz w:val="28"/>
+          <w:szCs w:val="28"/>
+          <w:lang w:bidi="ar-SY"/>
+        </w:rPr>
+        <w:t>over fitting</w:t>
+      </w:r>
+      <w:r>
+        <w:rPr>
+          <w:rFonts w:ascii="Simplified Arabic" w:hAnsi="Simplified Arabic" w:cs="Simplified Arabic" w:hint="cs"/>
+          <w:sz w:val="28"/>
+          <w:szCs w:val="28"/>
+          <w:rtl/>
+          <w:lang w:bidi="ar-SY"/>
+        </w:rPr>
+        <w:t xml:space="preserve"> </w:t>
+      </w:r>
+      <w:r>
+        <w:rPr>
+          <w:rFonts w:ascii="Simplified Arabic" w:hAnsi="Simplified Arabic" w:cs="Simplified Arabic" w:hint="cs"/>
+          <w:sz w:val="28"/>
+          <w:szCs w:val="28"/>
+          <w:rtl/>
+          <w:lang w:bidi="ar-SY"/>
+        </w:rPr>
+        <w:t>في الشبكة, الشكل (كذا) يوضح آلية الطبقة.</w:t>
+      </w:r>
+    </w:p>
+    <w:p>
+      <w:pPr>
+        <w:pStyle w:val="a6"/>
+        <w:numPr>
+          <w:ilvl w:val="0"/>
+          <w:numId w:val="45"/>
+        </w:numPr>
+        <w:tabs>
+          <w:tab w:val="left" w:pos="3763"/>
+        </w:tabs>
+        <w:bidi/>
+        <w:ind w:left="2160"/>
+        <w:rPr>
+          <w:rFonts w:ascii="Simplified Arabic" w:hAnsi="Simplified Arabic" w:cs="Simplified Arabic" w:hint="cs"/>
+          <w:sz w:val="28"/>
+          <w:szCs w:val="28"/>
+          <w:lang w:bidi="ar-SY"/>
+        </w:rPr>
+      </w:pPr>
+      <w:r>
+        <w:rPr>
+          <w:rFonts w:ascii="Simplified Arabic" w:hAnsi="Simplified Arabic" w:cs="Simplified Arabic" w:hint="cs"/>
+          <w:sz w:val="28"/>
+          <w:szCs w:val="28"/>
+          <w:rtl/>
+          <w:lang w:bidi="ar-SY"/>
+        </w:rPr>
+        <w:t xml:space="preserve">طبقة </w:t>
+      </w:r>
+      <w:proofErr w:type="spellStart"/>
+      <w:r>
+        <w:rPr>
+          <w:rFonts w:ascii="Simplified Arabic" w:hAnsi="Simplified Arabic" w:cs="Simplified Arabic"/>
+          <w:sz w:val="28"/>
+          <w:szCs w:val="28"/>
+          <w:lang w:bidi="ar-SY"/>
+        </w:rPr>
+        <w:t>TimeDistributed</w:t>
+      </w:r>
+      <w:proofErr w:type="spellEnd"/>
+      <w:r>
+        <w:rPr>
+          <w:rFonts w:ascii="Simplified Arabic" w:hAnsi="Simplified Arabic" w:cs="Simplified Arabic" w:hint="cs"/>
+          <w:sz w:val="28"/>
+          <w:szCs w:val="28"/>
+          <w:rtl/>
+          <w:lang w:bidi="ar-SY"/>
+        </w:rPr>
+        <w:t xml:space="preserve"> نفس آلية الطبقة في المعمارية </w:t>
+      </w:r>
+      <w:r>
+        <w:rPr>
+          <w:rFonts w:ascii="Simplified Arabic" w:hAnsi="Simplified Arabic" w:cs="Simplified Arabic"/>
+          <w:sz w:val="28"/>
+          <w:szCs w:val="28"/>
+          <w:lang w:bidi="ar-SY"/>
+        </w:rPr>
+        <w:t>RNN</w:t>
+      </w:r>
+      <w:r>
+        <w:rPr>
+          <w:rFonts w:ascii="Simplified Arabic" w:hAnsi="Simplified Arabic" w:cs="Simplified Arabic" w:hint="cs"/>
+          <w:sz w:val="28"/>
+          <w:szCs w:val="28"/>
+          <w:rtl/>
+          <w:lang w:bidi="ar-SY"/>
+        </w:rPr>
+        <w:t>, وتم شرحها بشكل مفصل, الشكل (كذا) يوضح آلية الطبقة.</w:t>
+      </w:r>
+    </w:p>
+    <w:p>
+      <w:pPr>
+        <w:tabs>
+          <w:tab w:val="left" w:pos="3763"/>
+        </w:tabs>
+        <w:bidi/>
+        <w:jc w:val="center"/>
+        <w:rPr>
+          <w:rFonts w:ascii="Simplified Arabic" w:hAnsi="Simplified Arabic" w:cs="Simplified Arabic"/>
+          <w:sz w:val="28"/>
+          <w:szCs w:val="28"/>
+          <w:lang w:bidi="ar-SY"/>
+        </w:rPr>
+      </w:pPr>
+      <w:r>
+        <w:rPr>
+          <w:noProof/>
+        </w:rPr>
+        <w:lastRenderedPageBreak/>
+        <w:drawing>
+          <wp:inline distT="0" distB="0" distL="0" distR="0" wp14:anchorId="72780269" wp14:editId="17ABAE45">
+            <wp:extent cx="5593080" cy="5372100"/>
+            <wp:effectExtent l="0" t="0" r="7620" b="0"/>
+            <wp:docPr id="6" name="صورة 6"/>
+            <wp:cNvGraphicFramePr>
+              <a:graphicFrameLocks xmlns:a="http://schemas.openxmlformats.org/drawingml/2006/main" noChangeAspect="1"/>
+            </wp:cNvGraphicFramePr>
+            <a:graphic xmlns:a="http://schemas.openxmlformats.org/drawingml/2006/main">
+              <a:graphicData uri="http://schemas.openxmlformats.org/drawingml/2006/picture">
+                <pic:pic xmlns:pic="http://schemas.openxmlformats.org/drawingml/2006/picture">
+                  <pic:nvPicPr>
+                    <pic:cNvPr id="0" name=""/>
+                    <pic:cNvPicPr/>
+                  </pic:nvPicPr>
+                  <pic:blipFill>
+                    <a:blip r:embed="rId18"/>
+                    <a:stretch>
+                      <a:fillRect/>
+                    </a:stretch>
+                  </pic:blipFill>
+                  <pic:spPr>
+                    <a:xfrm>
+                      <a:off x="0" y="0"/>
+                      <a:ext cx="5600859" cy="5379572"/>
+                    </a:xfrm>
+                    <a:prstGeom prst="rect">
+                      <a:avLst/>
+                    </a:prstGeom>
+                  </pic:spPr>
+                </pic:pic>
+              </a:graphicData>
+            </a:graphic>
+          </wp:inline>
+        </w:drawing>
+      </w:r>
+    </w:p>
+    <w:p>
+      <w:pPr>
+        <w:tabs>
+          <w:tab w:val="left" w:pos="3763"/>
+        </w:tabs>
+        <w:bidi/>
+        <w:jc w:val="center"/>
+        <w:rPr>
+          <w:rFonts w:ascii="Simplified Arabic" w:hAnsi="Simplified Arabic" w:cs="Simplified Arabic"/>
+          <w:sz w:val="28"/>
+          <w:szCs w:val="28"/>
+          <w:rtl/>
+          <w:lang w:bidi="ar-SY"/>
+        </w:rPr>
+      </w:pPr>
+      <w:r>
+        <w:rPr>
+          <w:rFonts w:ascii="Simplified Arabic" w:hAnsi="Simplified Arabic" w:cs="Simplified Arabic" w:hint="cs"/>
+          <w:sz w:val="28"/>
+          <w:szCs w:val="28"/>
+          <w:rtl/>
+          <w:lang w:bidi="ar-SY"/>
+        </w:rPr>
+        <w:t>الشكل(كذا)</w:t>
+      </w:r>
+    </w:p>
+    <w:p>
+      <w:pPr>
+        <w:tabs>
+          <w:tab w:val="left" w:pos="3763"/>
+        </w:tabs>
+        <w:bidi/>
+        <w:rPr>
+          <w:rFonts w:ascii="Simplified Arabic" w:hAnsi="Simplified Arabic" w:cs="Simplified Arabic"/>
+          <w:sz w:val="28"/>
+          <w:szCs w:val="28"/>
+          <w:rtl/>
+          <w:lang w:bidi="ar-SY"/>
+        </w:rPr>
+      </w:pPr>
+    </w:p>
+    <w:p>
+      <w:pPr>
+        <w:pStyle w:val="a6"/>
+        <w:numPr>
+          <w:ilvl w:val="0"/>
+          <w:numId w:val="36"/>
+        </w:numPr>
+        <w:tabs>
+          <w:tab w:val="left" w:pos="3763"/>
+        </w:tabs>
+        <w:bidi/>
+        <w:rPr>
+          <w:rFonts w:ascii="Simplified Arabic" w:hAnsi="Simplified Arabic" w:cs="Simplified Arabic" w:hint="cs"/>
+          <w:sz w:val="28"/>
+          <w:szCs w:val="28"/>
+          <w:rtl/>
+          <w:lang w:bidi="ar-SY"/>
+        </w:rPr>
+      </w:pPr>
+      <w:r>
+        <w:rPr>
+          <w:rFonts w:ascii="Simplified Arabic" w:hAnsi="Simplified Arabic" w:cs="Simplified Arabic" w:hint="cs"/>
+          <w:sz w:val="28"/>
+          <w:szCs w:val="28"/>
+          <w:rtl/>
+          <w:lang w:bidi="ar-SY"/>
+        </w:rPr>
+        <w:t>أيضا في التابع السابق يتم طباعة</w:t>
+      </w:r>
+      <w:r>
+        <w:rPr>
+          <w:rFonts w:ascii="Simplified Arabic" w:hAnsi="Simplified Arabic" w:cs="Simplified Arabic" w:hint="cs"/>
+          <w:sz w:val="28"/>
+          <w:szCs w:val="28"/>
+          <w:rtl/>
+          <w:lang w:bidi="ar-SY"/>
+        </w:rPr>
+        <w:t xml:space="preserve"> المعمارية التي تم استخدامها مع حجم وأوزان كل طبقة باستخدام التابع </w:t>
+      </w:r>
+      <w:r>
+        <w:rPr>
+          <w:rFonts w:ascii="Simplified Arabic" w:hAnsi="Simplified Arabic" w:cs="Simplified Arabic"/>
+          <w:sz w:val="28"/>
+          <w:szCs w:val="28"/>
+          <w:lang w:bidi="ar-SY"/>
+        </w:rPr>
+        <w:t>Summary</w:t>
+      </w:r>
+      <w:r>
+        <w:rPr>
+          <w:rFonts w:ascii="Simplified Arabic" w:hAnsi="Simplified Arabic" w:cs="Simplified Arabic" w:hint="cs"/>
+          <w:sz w:val="28"/>
+          <w:szCs w:val="28"/>
+          <w:rtl/>
+          <w:lang w:bidi="ar-SY"/>
+        </w:rPr>
+        <w:t xml:space="preserve"> المعرف في </w:t>
+      </w:r>
+      <w:r>
+        <w:rPr>
+          <w:rFonts w:ascii="Simplified Arabic" w:hAnsi="Simplified Arabic" w:cs="Simplified Arabic"/>
+          <w:sz w:val="28"/>
+          <w:szCs w:val="28"/>
+          <w:lang w:bidi="ar-SY"/>
+        </w:rPr>
+        <w:t>keras</w:t>
       </w:r>
       <w:bookmarkStart w:id="1" w:name="_GoBack"/>
       <w:bookmarkEnd w:id="1"/>
-      <w:r>
-        <w:rPr>
-          <w:rFonts w:ascii="Simplified Arabic" w:hAnsi="Simplified Arabic" w:cs="Simplified Arabic" w:hint="cs"/>
-          <w:sz w:val="28"/>
-          <w:szCs w:val="28"/>
-          <w:rtl/>
-          <w:lang w:bidi="ar-SY"/>
-        </w:rPr>
-        <w:t xml:space="preserve">عدد العصبونات الموجود في طبقة </w:t>
-      </w:r>
-      <w:proofErr w:type="spellStart"/>
-      <w:r>
-        <w:rPr>
-          <w:rFonts w:ascii="Simplified Arabic" w:hAnsi="Simplified Arabic" w:cs="Simplified Arabic"/>
-          <w:sz w:val="28"/>
-          <w:szCs w:val="28"/>
-          <w:lang w:bidi="ar-SY"/>
-        </w:rPr>
-        <w:t>rnn</w:t>
-      </w:r>
-      <w:proofErr w:type="spellEnd"/>
-      <w:r>
-        <w:rPr>
-          <w:rFonts w:ascii="Simplified Arabic" w:hAnsi="Simplified Arabic" w:cs="Simplified Arabic" w:hint="cs"/>
-          <w:sz w:val="28"/>
-          <w:szCs w:val="28"/>
-          <w:rtl/>
-          <w:lang w:bidi="ar-SY"/>
-        </w:rPr>
-        <w:t xml:space="preserve"> والتي سوف يهتم كل عصبون فيها بكلمة واحدة من الجملة</w:t>
-      </w:r>
-      <w:r>
-        <w:rPr>
-          <w:rFonts w:ascii="Simplified Arabic" w:hAnsi="Simplified Arabic" w:cs="Simplified Arabic" w:hint="cs"/>
-          <w:sz w:val="28"/>
-          <w:szCs w:val="28"/>
-          <w:rtl/>
-          <w:lang w:bidi="ar-SY"/>
-        </w:rPr>
-        <w:t xml:space="preserve"> والجزء الأخر من الثنائية يمثل طول شعاع الكلمة و تم وضع </w:t>
-      </w:r>
-      <w:proofErr w:type="spellStart"/>
-      <w:r>
-        <w:rPr>
-          <w:rFonts w:ascii="Simplified Arabic" w:hAnsi="Simplified Arabic" w:cs="Simplified Arabic"/>
-          <w:sz w:val="28"/>
-          <w:szCs w:val="28"/>
-          <w:lang w:bidi="ar-SY"/>
-        </w:rPr>
-        <w:t>return_sequences</w:t>
-      </w:r>
-      <w:proofErr w:type="spellEnd"/>
-      <w:r>
-        <w:rPr>
-          <w:rFonts w:ascii="Simplified Arabic" w:hAnsi="Simplified Arabic" w:cs="Simplified Arabic" w:hint="cs"/>
-          <w:sz w:val="28"/>
-          <w:szCs w:val="28"/>
-          <w:rtl/>
-          <w:lang w:bidi="ar-SY"/>
-        </w:rPr>
-        <w:t xml:space="preserve"> على القيمة </w:t>
-      </w:r>
-      <w:r>
-        <w:rPr>
-          <w:rFonts w:ascii="Simplified Arabic" w:hAnsi="Simplified Arabic" w:cs="Simplified Arabic"/>
-          <w:sz w:val="28"/>
-          <w:szCs w:val="28"/>
-          <w:lang w:bidi="ar-SY"/>
-        </w:rPr>
-        <w:t>true</w:t>
-      </w:r>
-      <w:r>
-        <w:rPr>
-          <w:rFonts w:ascii="Simplified Arabic" w:hAnsi="Simplified Arabic" w:cs="Simplified Arabic" w:hint="cs"/>
-          <w:sz w:val="28"/>
-          <w:szCs w:val="28"/>
-          <w:rtl/>
-          <w:lang w:bidi="ar-SY"/>
-        </w:rPr>
-        <w:t xml:space="preserve"> لكي تقوم كل خلية </w:t>
-      </w:r>
-      <w:r>
-        <w:rPr>
-          <w:rFonts w:ascii="Simplified Arabic" w:hAnsi="Simplified Arabic" w:cs="Simplified Arabic"/>
-          <w:sz w:val="28"/>
-          <w:szCs w:val="28"/>
-          <w:lang w:bidi="ar-SY"/>
-        </w:rPr>
-        <w:t>hidden</w:t>
-      </w:r>
-      <w:r>
-        <w:rPr>
-          <w:rFonts w:ascii="Simplified Arabic" w:hAnsi="Simplified Arabic" w:cs="Simplified Arabic" w:hint="cs"/>
-          <w:sz w:val="28"/>
-          <w:szCs w:val="28"/>
-          <w:rtl/>
-          <w:lang w:bidi="ar-SY"/>
-        </w:rPr>
-        <w:t xml:space="preserve"> </w:t>
-      </w:r>
-      <w:r>
-        <w:rPr>
-          <w:rFonts w:ascii="Simplified Arabic" w:hAnsi="Simplified Arabic" w:cs="Simplified Arabic"/>
-          <w:sz w:val="28"/>
-          <w:szCs w:val="28"/>
-          <w:lang w:bidi="ar-SY"/>
-        </w:rPr>
-        <w:t>l</w:t>
-      </w:r>
-    </w:p>
-    <w:p>
-      <w:pPr>
-        <w:pStyle w:val="a6"/>
-        <w:tabs>
-          <w:tab w:val="left" w:pos="3763"/>
-        </w:tabs>
-        <w:bidi/>
-        <w:ind w:left="1440"/>
-        <w:rPr>
-          <w:rFonts w:ascii="Simplified Arabic" w:hAnsi="Simplified Arabic" w:cs="Simplified Arabic" w:hint="cs"/>
-          <w:sz w:val="28"/>
-          <w:szCs w:val="28"/>
-          <w:rtl/>
-          <w:lang w:bidi="ar-SY"/>
-        </w:rPr>
-      </w:pPr>
-    </w:p>
-    <w:p>
-      <w:pPr>
-        <w:tabs>
-          <w:tab w:val="left" w:pos="3763"/>
-        </w:tabs>
-        <w:bidi/>
-        <w:rPr>
-          <w:rFonts w:ascii="Simplified Arabic" w:hAnsi="Simplified Arabic" w:cs="Simplified Arabic"/>
-          <w:sz w:val="28"/>
-          <w:szCs w:val="28"/>
-          <w:rtl/>
-          <w:lang w:bidi="ar-SY"/>
-        </w:rPr>
-      </w:pPr>
-    </w:p>
-    <w:p>
-      <w:pPr>
-        <w:tabs>
-          <w:tab w:val="left" w:pos="3763"/>
-        </w:tabs>
-        <w:bidi/>
-        <w:rPr>
-          <w:rFonts w:ascii="Simplified Arabic" w:hAnsi="Simplified Arabic" w:cs="Simplified Arabic"/>
-          <w:sz w:val="28"/>
-          <w:szCs w:val="28"/>
-          <w:rtl/>
-          <w:lang w:bidi="ar-SY"/>
-        </w:rPr>
-      </w:pPr>
-    </w:p>
-    <w:p>
-      <w:pPr>
-        <w:tabs>
-          <w:tab w:val="left" w:pos="3763"/>
-        </w:tabs>
-        <w:bidi/>
-        <w:rPr>
-          <w:rFonts w:ascii="Simplified Arabic" w:hAnsi="Simplified Arabic" w:cs="Simplified Arabic"/>
-          <w:sz w:val="28"/>
-          <w:szCs w:val="28"/>
-          <w:rtl/>
-          <w:lang w:bidi="ar-SY"/>
-        </w:rPr>
-      </w:pPr>
-    </w:p>
-    <w:p>
-      <w:pPr>
-        <w:tabs>
-          <w:tab w:val="left" w:pos="3763"/>
-        </w:tabs>
-        <w:bidi/>
-        <w:rPr>
-          <w:rFonts w:ascii="Simplified Arabic" w:hAnsi="Simplified Arabic" w:cs="Simplified Arabic"/>
-          <w:sz w:val="28"/>
-          <w:szCs w:val="28"/>
-          <w:rtl/>
-          <w:lang w:bidi="ar-SY"/>
-        </w:rPr>
-      </w:pPr>
-    </w:p>
-    <w:p>
-      <w:pPr>
-        <w:tabs>
-          <w:tab w:val="left" w:pos="3763"/>
-        </w:tabs>
-        <w:bidi/>
-        <w:rPr>
-          <w:rFonts w:ascii="Simplified Arabic" w:hAnsi="Simplified Arabic" w:cs="Simplified Arabic"/>
-          <w:sz w:val="28"/>
-          <w:szCs w:val="28"/>
-          <w:rtl/>
-          <w:lang w:bidi="ar-SY"/>
-        </w:rPr>
-      </w:pPr>
-    </w:p>
-    <w:p>
-      <w:pPr>
-        <w:tabs>
-          <w:tab w:val="left" w:pos="3763"/>
-        </w:tabs>
-        <w:bidi/>
-        <w:rPr>
-          <w:rFonts w:ascii="Simplified Arabic" w:hAnsi="Simplified Arabic" w:cs="Simplified Arabic"/>
-          <w:sz w:val="28"/>
-          <w:szCs w:val="28"/>
-          <w:rtl/>
-          <w:lang w:bidi="ar-SY"/>
-        </w:rPr>
-      </w:pPr>
-    </w:p>
-    <w:p>
-      <w:pPr>
-        <w:tabs>
-          <w:tab w:val="left" w:pos="3763"/>
-        </w:tabs>
-        <w:bidi/>
-        <w:rPr>
-          <w:rFonts w:ascii="Simplified Arabic" w:hAnsi="Simplified Arabic" w:cs="Simplified Arabic"/>
-          <w:sz w:val="28"/>
-          <w:szCs w:val="28"/>
-          <w:rtl/>
-          <w:lang w:bidi="ar-SY"/>
-        </w:rPr>
-      </w:pPr>
-    </w:p>
-    <w:p>
-      <w:pPr>
-        <w:tabs>
-          <w:tab w:val="left" w:pos="3763"/>
-        </w:tabs>
-        <w:bidi/>
-        <w:rPr>
-          <w:rFonts w:ascii="Simplified Arabic" w:hAnsi="Simplified Arabic" w:cs="Simplified Arabic"/>
-          <w:sz w:val="28"/>
-          <w:szCs w:val="28"/>
-          <w:rtl/>
-          <w:lang w:bidi="ar-SY"/>
-        </w:rPr>
-      </w:pPr>
-    </w:p>
-    <w:p>
-      <w:pPr>
-        <w:tabs>
-          <w:tab w:val="left" w:pos="3763"/>
-        </w:tabs>
-        <w:bidi/>
-        <w:rPr>
-          <w:rFonts w:ascii="Simplified Arabic" w:hAnsi="Simplified Arabic" w:cs="Simplified Arabic"/>
-          <w:sz w:val="28"/>
-          <w:szCs w:val="28"/>
-          <w:rtl/>
-          <w:lang w:bidi="ar-SY"/>
-        </w:rPr>
-      </w:pPr>
-    </w:p>
-    <w:p>
-      <w:pPr>
-        <w:tabs>
-          <w:tab w:val="left" w:pos="3763"/>
-        </w:tabs>
-        <w:bidi/>
-        <w:rPr>
-          <w:rFonts w:ascii="Simplified Arabic" w:hAnsi="Simplified Arabic" w:cs="Simplified Arabic"/>
-          <w:sz w:val="28"/>
-          <w:szCs w:val="28"/>
-          <w:rtl/>
-          <w:lang w:bidi="ar-SY"/>
-        </w:rPr>
-      </w:pPr>
-    </w:p>
-    <w:p>
-      <w:pPr>
-        <w:tabs>
-          <w:tab w:val="left" w:pos="3763"/>
-        </w:tabs>
-        <w:bidi/>
-        <w:rPr>
-          <w:rFonts w:ascii="Simplified Arabic" w:hAnsi="Simplified Arabic" w:cs="Simplified Arabic"/>
-          <w:sz w:val="28"/>
-          <w:szCs w:val="28"/>
-          <w:rtl/>
-          <w:lang w:bidi="ar-SY"/>
-        </w:rPr>
-      </w:pPr>
-    </w:p>
-    <w:p>
-      <w:pPr>
-        <w:tabs>
-          <w:tab w:val="left" w:pos="3763"/>
-        </w:tabs>
-        <w:bidi/>
-        <w:rPr>
-          <w:rFonts w:ascii="Simplified Arabic" w:hAnsi="Simplified Arabic" w:cs="Simplified Arabic"/>
-          <w:sz w:val="28"/>
-          <w:szCs w:val="28"/>
-          <w:rtl/>
-          <w:lang w:bidi="ar-SY"/>
-        </w:rPr>
-      </w:pPr>
     </w:p>
     <w:p>
       <w:pPr>
@@ -22121,7 +25922,6 @@
           <w:rtl/>
           <w:lang w:bidi="ar-SY"/>
         </w:rPr>
-        <w:lastRenderedPageBreak/>
         <w:t xml:space="preserve">في </w:t>
       </w:r>
       <w:r>
@@ -25393,7 +29193,6 @@
           <w:szCs w:val="28"/>
           <w:rtl/>
         </w:rPr>
-        <w:lastRenderedPageBreak/>
         <w:tab/>
       </w:r>
     </w:p>
@@ -25493,7 +29292,7 @@
       </w:pPr>
     </w:p>
     <w:sectPr>
-      <w:footerReference w:type="default" r:id="rId13"/>
+      <w:footerReference w:type="default" r:id="rId19"/>
       <w:pgSz w:w="12240" w:h="15840"/>
       <w:pgMar w:top="1440" w:right="1440" w:bottom="1440" w:left="1440" w:header="720" w:footer="720" w:gutter="0"/>
       <w:pgNumType w:start="1" w:chapStyle="3"/>
@@ -25727,7 +29526,7 @@
             <w:sz w:val="28"/>
             <w:szCs w:val="28"/>
           </w:rPr>
-          <w:t>25</w:t>
+          <w:t>32</w:t>
         </w:r>
         <w:r>
           <w:rPr>
@@ -26358,7 +30157,7 @@
   <w:abstractNum w:abstractNumId="6">
     <w:nsid w:val="0B641DF8"/>
     <w:multiLevelType w:val="hybridMultilevel"/>
-    <w:tmpl w:val="B742D050"/>
+    <w:tmpl w:val="2788D018"/>
     <w:lvl w:ilvl="0" w:tplc="04090017">
       <w:start w:val="1"/>
       <w:numFmt w:val="lowerLetter"/>
@@ -27762,6 +31561,92 @@
     </w:lvl>
   </w:abstractNum>
   <w:abstractNum w:abstractNumId="21">
+    <w:nsid w:val="361F10AD"/>
+    <w:multiLevelType w:val="hybridMultilevel"/>
+    <w:tmpl w:val="DFDA5938"/>
+    <w:lvl w:ilvl="0" w:tplc="0409000F">
+      <w:start w:val="1"/>
+      <w:numFmt w:val="decimal"/>
+      <w:lvlText w:val="%1."/>
+      <w:lvlJc w:val="left"/>
+      <w:pPr>
+        <w:ind w:left="2160" w:hanging="360"/>
+      </w:pPr>
+    </w:lvl>
+    <w:lvl w:ilvl="1" w:tplc="04090019" w:tentative="1">
+      <w:start w:val="1"/>
+      <w:numFmt w:val="lowerLetter"/>
+      <w:lvlText w:val="%2."/>
+      <w:lvlJc w:val="left"/>
+      <w:pPr>
+        <w:ind w:left="2880" w:hanging="360"/>
+      </w:pPr>
+    </w:lvl>
+    <w:lvl w:ilvl="2" w:tplc="0409001B" w:tentative="1">
+      <w:start w:val="1"/>
+      <w:numFmt w:val="lowerRoman"/>
+      <w:lvlText w:val="%3."/>
+      <w:lvlJc w:val="right"/>
+      <w:pPr>
+        <w:ind w:left="3600" w:hanging="180"/>
+      </w:pPr>
+    </w:lvl>
+    <w:lvl w:ilvl="3" w:tplc="0409000F">
+      <w:start w:val="1"/>
+      <w:numFmt w:val="decimal"/>
+      <w:lvlText w:val="%4."/>
+      <w:lvlJc w:val="left"/>
+      <w:pPr>
+        <w:ind w:left="4320" w:hanging="360"/>
+      </w:pPr>
+    </w:lvl>
+    <w:lvl w:ilvl="4" w:tplc="04090019" w:tentative="1">
+      <w:start w:val="1"/>
+      <w:numFmt w:val="lowerLetter"/>
+      <w:lvlText w:val="%5."/>
+      <w:lvlJc w:val="left"/>
+      <w:pPr>
+        <w:ind w:left="5040" w:hanging="360"/>
+      </w:pPr>
+    </w:lvl>
+    <w:lvl w:ilvl="5" w:tplc="0409001B" w:tentative="1">
+      <w:start w:val="1"/>
+      <w:numFmt w:val="lowerRoman"/>
+      <w:lvlText w:val="%6."/>
+      <w:lvlJc w:val="right"/>
+      <w:pPr>
+        <w:ind w:left="5760" w:hanging="180"/>
+      </w:pPr>
+    </w:lvl>
+    <w:lvl w:ilvl="6" w:tplc="0409000F" w:tentative="1">
+      <w:start w:val="1"/>
+      <w:numFmt w:val="decimal"/>
+      <w:lvlText w:val="%7."/>
+      <w:lvlJc w:val="left"/>
+      <w:pPr>
+        <w:ind w:left="6480" w:hanging="360"/>
+      </w:pPr>
+    </w:lvl>
+    <w:lvl w:ilvl="7" w:tplc="04090019" w:tentative="1">
+      <w:start w:val="1"/>
+      <w:numFmt w:val="lowerLetter"/>
+      <w:lvlText w:val="%8."/>
+      <w:lvlJc w:val="left"/>
+      <w:pPr>
+        <w:ind w:left="7200" w:hanging="360"/>
+      </w:pPr>
+    </w:lvl>
+    <w:lvl w:ilvl="8" w:tplc="0409001B" w:tentative="1">
+      <w:start w:val="1"/>
+      <w:numFmt w:val="lowerRoman"/>
+      <w:lvlText w:val="%9."/>
+      <w:lvlJc w:val="right"/>
+      <w:pPr>
+        <w:ind w:left="7920" w:hanging="180"/>
+      </w:pPr>
+    </w:lvl>
+  </w:abstractNum>
+  <w:abstractNum w:abstractNumId="22">
     <w:nsid w:val="3AA1754E"/>
     <w:multiLevelType w:val="hybridMultilevel"/>
     <w:tmpl w:val="25A6A2CA"/>
@@ -27847,7 +31732,7 @@
       </w:pPr>
     </w:lvl>
   </w:abstractNum>
-  <w:abstractNum w:abstractNumId="22">
+  <w:abstractNum w:abstractNumId="23">
     <w:nsid w:val="3B8930E0"/>
     <w:multiLevelType w:val="hybridMultilevel"/>
     <w:tmpl w:val="6E0638F0"/>
@@ -27960,7 +31845,93 @@
       </w:rPr>
     </w:lvl>
   </w:abstractNum>
-  <w:abstractNum w:abstractNumId="23">
+  <w:abstractNum w:abstractNumId="24">
+    <w:nsid w:val="3DBB6418"/>
+    <w:multiLevelType w:val="hybridMultilevel"/>
+    <w:tmpl w:val="8F505AC6"/>
+    <w:lvl w:ilvl="0" w:tplc="0409000F">
+      <w:start w:val="1"/>
+      <w:numFmt w:val="decimal"/>
+      <w:lvlText w:val="%1."/>
+      <w:lvlJc w:val="left"/>
+      <w:pPr>
+        <w:ind w:left="2160" w:hanging="360"/>
+      </w:pPr>
+    </w:lvl>
+    <w:lvl w:ilvl="1" w:tplc="04090019" w:tentative="1">
+      <w:start w:val="1"/>
+      <w:numFmt w:val="lowerLetter"/>
+      <w:lvlText w:val="%2."/>
+      <w:lvlJc w:val="left"/>
+      <w:pPr>
+        <w:ind w:left="2880" w:hanging="360"/>
+      </w:pPr>
+    </w:lvl>
+    <w:lvl w:ilvl="2" w:tplc="0409001B" w:tentative="1">
+      <w:start w:val="1"/>
+      <w:numFmt w:val="lowerRoman"/>
+      <w:lvlText w:val="%3."/>
+      <w:lvlJc w:val="right"/>
+      <w:pPr>
+        <w:ind w:left="3600" w:hanging="180"/>
+      </w:pPr>
+    </w:lvl>
+    <w:lvl w:ilvl="3" w:tplc="0409000F">
+      <w:start w:val="1"/>
+      <w:numFmt w:val="decimal"/>
+      <w:lvlText w:val="%4."/>
+      <w:lvlJc w:val="left"/>
+      <w:pPr>
+        <w:ind w:left="4320" w:hanging="360"/>
+      </w:pPr>
+    </w:lvl>
+    <w:lvl w:ilvl="4" w:tplc="04090019" w:tentative="1">
+      <w:start w:val="1"/>
+      <w:numFmt w:val="lowerLetter"/>
+      <w:lvlText w:val="%5."/>
+      <w:lvlJc w:val="left"/>
+      <w:pPr>
+        <w:ind w:left="5040" w:hanging="360"/>
+      </w:pPr>
+    </w:lvl>
+    <w:lvl w:ilvl="5" w:tplc="0409001B" w:tentative="1">
+      <w:start w:val="1"/>
+      <w:numFmt w:val="lowerRoman"/>
+      <w:lvlText w:val="%6."/>
+      <w:lvlJc w:val="right"/>
+      <w:pPr>
+        <w:ind w:left="5760" w:hanging="180"/>
+      </w:pPr>
+    </w:lvl>
+    <w:lvl w:ilvl="6" w:tplc="0409000F" w:tentative="1">
+      <w:start w:val="1"/>
+      <w:numFmt w:val="decimal"/>
+      <w:lvlText w:val="%7."/>
+      <w:lvlJc w:val="left"/>
+      <w:pPr>
+        <w:ind w:left="6480" w:hanging="360"/>
+      </w:pPr>
+    </w:lvl>
+    <w:lvl w:ilvl="7" w:tplc="04090019" w:tentative="1">
+      <w:start w:val="1"/>
+      <w:numFmt w:val="lowerLetter"/>
+      <w:lvlText w:val="%8."/>
+      <w:lvlJc w:val="left"/>
+      <w:pPr>
+        <w:ind w:left="7200" w:hanging="360"/>
+      </w:pPr>
+    </w:lvl>
+    <w:lvl w:ilvl="8" w:tplc="0409001B" w:tentative="1">
+      <w:start w:val="1"/>
+      <w:numFmt w:val="lowerRoman"/>
+      <w:lvlText w:val="%9."/>
+      <w:lvlJc w:val="right"/>
+      <w:pPr>
+        <w:ind w:left="7920" w:hanging="180"/>
+      </w:pPr>
+    </w:lvl>
+  </w:abstractNum>
+  <w:abstractNum w:abstractNumId="25">
     <w:nsid w:val="400E1E63"/>
     <w:multiLevelType w:val="hybridMultilevel"/>
     <w:tmpl w:val="ACC20536"/>
@@ -28049,7 +32020,7 @@
       </w:pPr>
     </w:lvl>
   </w:abstractNum>
-  <w:abstractNum w:abstractNumId="24">
+  <w:abstractNum w:abstractNumId="26">
     <w:nsid w:val="42DE6E06"/>
     <w:multiLevelType w:val="multilevel"/>
     <w:tmpl w:val="F0D4799C"/>
@@ -28135,7 +32106,7 @@
       </w:pPr>
     </w:lvl>
   </w:abstractNum>
-  <w:abstractNum w:abstractNumId="25">
+  <w:abstractNum w:abstractNumId="27">
     <w:nsid w:val="4D2C5A26"/>
     <w:multiLevelType w:val="multilevel"/>
     <w:tmpl w:val="25E2B494"/>
@@ -28250,7 +32221,7 @@
       </w:rPr>
     </w:lvl>
   </w:abstractNum>
-  <w:abstractNum w:abstractNumId="26">
+  <w:abstractNum w:abstractNumId="28">
     <w:nsid w:val="4E34659B"/>
     <w:multiLevelType w:val="hybridMultilevel"/>
     <w:tmpl w:val="7690CFFA"/>
@@ -28336,7 +32307,93 @@
       </w:pPr>
     </w:lvl>
   </w:abstractNum>
-  <w:abstractNum w:abstractNumId="27">
+  <w:abstractNum w:abstractNumId="29">
+    <w:nsid w:val="52832976"/>
+    <w:multiLevelType w:val="hybridMultilevel"/>
+    <w:tmpl w:val="AC060808"/>
+    <w:lvl w:ilvl="0" w:tplc="0409000F">
+      <w:start w:val="1"/>
+      <w:numFmt w:val="decimal"/>
+      <w:lvlText w:val="%1."/>
+      <w:lvlJc w:val="left"/>
+      <w:pPr>
+        <w:ind w:left="1800" w:hanging="360"/>
+      </w:pPr>
+    </w:lvl>
+    <w:lvl w:ilvl="1" w:tplc="04090019" w:tentative="1">
+      <w:start w:val="1"/>
+      <w:numFmt w:val="lowerLetter"/>
+      <w:lvlText w:val="%2."/>
+      <w:lvlJc w:val="left"/>
+      <w:pPr>
+        <w:ind w:left="2520" w:hanging="360"/>
+      </w:pPr>
+    </w:lvl>
+    <w:lvl w:ilvl="2" w:tplc="0409001B" w:tentative="1">
+      <w:start w:val="1"/>
+      <w:numFmt w:val="lowerRoman"/>
+      <w:lvlText w:val="%3."/>
+      <w:lvlJc w:val="right"/>
+      <w:pPr>
+        <w:ind w:left="3240" w:hanging="180"/>
+      </w:pPr>
+    </w:lvl>
+    <w:lvl w:ilvl="3" w:tplc="0409000F" w:tentative="1">
+      <w:start w:val="1"/>
+      <w:numFmt w:val="decimal"/>
+      <w:lvlText w:val="%4."/>
+      <w:lvlJc w:val="left"/>
+      <w:pPr>
+        <w:ind w:left="3960" w:hanging="360"/>
+      </w:pPr>
+    </w:lvl>
+    <w:lvl w:ilvl="4" w:tplc="04090019" w:tentative="1">
+      <w:start w:val="1"/>
+      <w:numFmt w:val="lowerLetter"/>
+      <w:lvlText w:val="%5."/>
+      <w:lvlJc w:val="left"/>
+      <w:pPr>
+        <w:ind w:left="4680" w:hanging="360"/>
+      </w:pPr>
+    </w:lvl>
+    <w:lvl w:ilvl="5" w:tplc="0409001B" w:tentative="1">
+      <w:start w:val="1"/>
+      <w:numFmt w:val="lowerRoman"/>
+      <w:lvlText w:val="%6."/>
+      <w:lvlJc w:val="right"/>
+      <w:pPr>
+        <w:ind w:left="5400" w:hanging="180"/>
+      </w:pPr>
+    </w:lvl>
+    <w:lvl w:ilvl="6" w:tplc="0409000F" w:tentative="1">
+      <w:start w:val="1"/>
+      <w:numFmt w:val="decimal"/>
+      <w:lvlText w:val="%7."/>
+      <w:lvlJc w:val="left"/>
+      <w:pPr>
+        <w:ind w:left="6120" w:hanging="360"/>
+      </w:pPr>
+    </w:lvl>
+    <w:lvl w:ilvl="7" w:tplc="04090019" w:tentative="1">
+      <w:start w:val="1"/>
+      <w:numFmt w:val="lowerLetter"/>
+      <w:lvlText w:val="%8."/>
+      <w:lvlJc w:val="left"/>
+      <w:pPr>
+        <w:ind w:left="6840" w:hanging="360"/>
+      </w:pPr>
+    </w:lvl>
+    <w:lvl w:ilvl="8" w:tplc="0409001B" w:tentative="1">
+      <w:start w:val="1"/>
+      <w:numFmt w:val="lowerRoman"/>
+      <w:lvlText w:val="%9."/>
+      <w:lvlJc w:val="right"/>
+      <w:pPr>
+        <w:ind w:left="7560" w:hanging="180"/>
+      </w:pPr>
+    </w:lvl>
+  </w:abstractNum>
+  <w:abstractNum w:abstractNumId="30">
     <w:nsid w:val="52A71418"/>
     <w:multiLevelType w:val="multilevel"/>
     <w:tmpl w:val="46545D48"/>
@@ -28422,7 +32479,7 @@
       </w:pPr>
     </w:lvl>
   </w:abstractNum>
-  <w:abstractNum w:abstractNumId="28">
+  <w:abstractNum w:abstractNumId="31">
     <w:nsid w:val="543C4B5C"/>
     <w:multiLevelType w:val="hybridMultilevel"/>
     <w:tmpl w:val="8F760C28"/>
@@ -28508,7 +32565,7 @@
       </w:pPr>
     </w:lvl>
   </w:abstractNum>
-  <w:abstractNum w:abstractNumId="29">
+  <w:abstractNum w:abstractNumId="32">
     <w:nsid w:val="54A213E1"/>
     <w:multiLevelType w:val="multilevel"/>
     <w:tmpl w:val="0409001D"/>
@@ -28594,7 +32651,7 @@
       </w:pPr>
     </w:lvl>
   </w:abstractNum>
-  <w:abstractNum w:abstractNumId="30">
+  <w:abstractNum w:abstractNumId="33">
     <w:nsid w:val="596A6FC5"/>
     <w:multiLevelType w:val="multilevel"/>
     <w:tmpl w:val="0409001D"/>
@@ -28680,7 +32737,7 @@
       </w:pPr>
     </w:lvl>
   </w:abstractNum>
-  <w:abstractNum w:abstractNumId="31">
+  <w:abstractNum w:abstractNumId="34">
     <w:nsid w:val="5C25379F"/>
     <w:multiLevelType w:val="hybridMultilevel"/>
     <w:tmpl w:val="0D1EA64E"/>
@@ -28766,7 +32823,7 @@
       </w:pPr>
     </w:lvl>
   </w:abstractNum>
-  <w:abstractNum w:abstractNumId="32">
+  <w:abstractNum w:abstractNumId="35">
     <w:nsid w:val="604E4910"/>
     <w:multiLevelType w:val="hybridMultilevel"/>
     <w:tmpl w:val="232A5DE6"/>
@@ -28852,7 +32909,7 @@
       </w:pPr>
     </w:lvl>
   </w:abstractNum>
-  <w:abstractNum w:abstractNumId="33">
+  <w:abstractNum w:abstractNumId="36">
     <w:nsid w:val="694A13CB"/>
     <w:multiLevelType w:val="hybridMultilevel"/>
     <w:tmpl w:val="2152CC76"/>
@@ -28938,7 +32995,93 @@
       </w:pPr>
     </w:lvl>
   </w:abstractNum>
-  <w:abstractNum w:abstractNumId="34">
+  <w:abstractNum w:abstractNumId="37">
+    <w:nsid w:val="699F3881"/>
+    <w:multiLevelType w:val="hybridMultilevel"/>
+    <w:tmpl w:val="C94C1550"/>
+    <w:lvl w:ilvl="0" w:tplc="0409000F">
+      <w:start w:val="1"/>
+      <w:numFmt w:val="decimal"/>
+      <w:lvlText w:val="%1."/>
+      <w:lvlJc w:val="left"/>
+      <w:pPr>
+        <w:ind w:left="2160" w:hanging="360"/>
+      </w:pPr>
+    </w:lvl>
+    <w:lvl w:ilvl="1" w:tplc="04090019" w:tentative="1">
+      <w:start w:val="1"/>
+      <w:numFmt w:val="lowerLetter"/>
+      <w:lvlText w:val="%2."/>
+      <w:lvlJc w:val="left"/>
+      <w:pPr>
+        <w:ind w:left="2880" w:hanging="360"/>
+      </w:pPr>
+    </w:lvl>
+    <w:lvl w:ilvl="2" w:tplc="0409001B" w:tentative="1">
+      <w:start w:val="1"/>
+      <w:numFmt w:val="lowerRoman"/>
+      <w:lvlText w:val="%3."/>
+      <w:lvlJc w:val="right"/>
+      <w:pPr>
+        <w:ind w:left="3600" w:hanging="180"/>
+      </w:pPr>
+    </w:lvl>
+    <w:lvl w:ilvl="3" w:tplc="0409000F" w:tentative="1">
+      <w:start w:val="1"/>
+      <w:numFmt w:val="decimal"/>
+      <w:lvlText w:val="%4."/>
+      <w:lvlJc w:val="left"/>
+      <w:pPr>
+        <w:ind w:left="4320" w:hanging="360"/>
+      </w:pPr>
+    </w:lvl>
+    <w:lvl w:ilvl="4" w:tplc="04090019" w:tentative="1">
+      <w:start w:val="1"/>
+      <w:numFmt w:val="lowerLetter"/>
+      <w:lvlText w:val="%5."/>
+      <w:lvlJc w:val="left"/>
+      <w:pPr>
+        <w:ind w:left="5040" w:hanging="360"/>
+      </w:pPr>
+    </w:lvl>
+    <w:lvl w:ilvl="5" w:tplc="0409001B" w:tentative="1">
+      <w:start w:val="1"/>
+      <w:numFmt w:val="lowerRoman"/>
+      <w:lvlText w:val="%6."/>
+      <w:lvlJc w:val="right"/>
+      <w:pPr>
+        <w:ind w:left="5760" w:hanging="180"/>
+      </w:pPr>
+    </w:lvl>
+    <w:lvl w:ilvl="6" w:tplc="0409000F" w:tentative="1">
+      <w:start w:val="1"/>
+      <w:numFmt w:val="decimal"/>
+      <w:lvlText w:val="%7."/>
+      <w:lvlJc w:val="left"/>
+      <w:pPr>
+        <w:ind w:left="6480" w:hanging="360"/>
+      </w:pPr>
+    </w:lvl>
+    <w:lvl w:ilvl="7" w:tplc="04090019" w:tentative="1">
+      <w:start w:val="1"/>
+      <w:numFmt w:val="lowerLetter"/>
+      <w:lvlText w:val="%8."/>
+      <w:lvlJc w:val="left"/>
+      <w:pPr>
+        <w:ind w:left="7200" w:hanging="360"/>
+      </w:pPr>
+    </w:lvl>
+    <w:lvl w:ilvl="8" w:tplc="0409001B" w:tentative="1">
+      <w:start w:val="1"/>
+      <w:numFmt w:val="lowerRoman"/>
+      <w:lvlText w:val="%9."/>
+      <w:lvlJc w:val="right"/>
+      <w:pPr>
+        <w:ind w:left="7920" w:hanging="180"/>
+      </w:pPr>
+    </w:lvl>
+  </w:abstractNum>
+  <w:abstractNum w:abstractNumId="38">
     <w:nsid w:val="6B091208"/>
     <w:multiLevelType w:val="hybridMultilevel"/>
     <w:tmpl w:val="BF268F4E"/>
@@ -29051,7 +33194,7 @@
       </w:rPr>
     </w:lvl>
   </w:abstractNum>
-  <w:abstractNum w:abstractNumId="35">
+  <w:abstractNum w:abstractNumId="39">
     <w:nsid w:val="6CD165B0"/>
     <w:multiLevelType w:val="multilevel"/>
     <w:tmpl w:val="0409001D"/>
@@ -29137,7 +33280,7 @@
       </w:pPr>
     </w:lvl>
   </w:abstractNum>
-  <w:abstractNum w:abstractNumId="36">
+  <w:abstractNum w:abstractNumId="40">
     <w:nsid w:val="6ED52C88"/>
     <w:multiLevelType w:val="multilevel"/>
     <w:tmpl w:val="0409001D"/>
@@ -29223,7 +33366,7 @@
       </w:pPr>
     </w:lvl>
   </w:abstractNum>
-  <w:abstractNum w:abstractNumId="37">
+  <w:abstractNum w:abstractNumId="41">
     <w:nsid w:val="74564E05"/>
     <w:multiLevelType w:val="hybridMultilevel"/>
     <w:tmpl w:val="9EE2E66E"/>
@@ -29309,7 +33452,93 @@
       </w:pPr>
     </w:lvl>
   </w:abstractNum>
-  <w:abstractNum w:abstractNumId="38">
+  <w:abstractNum w:abstractNumId="42">
+    <w:nsid w:val="76B835EF"/>
+    <w:multiLevelType w:val="hybridMultilevel"/>
+    <w:tmpl w:val="81668716"/>
+    <w:lvl w:ilvl="0" w:tplc="0409000F">
+      <w:start w:val="1"/>
+      <w:numFmt w:val="decimal"/>
+      <w:lvlText w:val="%1."/>
+      <w:lvlJc w:val="left"/>
+      <w:pPr>
+        <w:ind w:left="2160" w:hanging="360"/>
+      </w:pPr>
+    </w:lvl>
+    <w:lvl w:ilvl="1" w:tplc="04090019" w:tentative="1">
+      <w:start w:val="1"/>
+      <w:numFmt w:val="lowerLetter"/>
+      <w:lvlText w:val="%2."/>
+      <w:lvlJc w:val="left"/>
+      <w:pPr>
+        <w:ind w:left="2880" w:hanging="360"/>
+      </w:pPr>
+    </w:lvl>
+    <w:lvl w:ilvl="2" w:tplc="0409001B" w:tentative="1">
+      <w:start w:val="1"/>
+      <w:numFmt w:val="lowerRoman"/>
+      <w:lvlText w:val="%3."/>
+      <w:lvlJc w:val="right"/>
+      <w:pPr>
+        <w:ind w:left="3600" w:hanging="180"/>
+      </w:pPr>
+    </w:lvl>
+    <w:lvl w:ilvl="3" w:tplc="0409000F" w:tentative="1">
+      <w:start w:val="1"/>
+      <w:numFmt w:val="decimal"/>
+      <w:lvlText w:val="%4."/>
+      <w:lvlJc w:val="left"/>
+      <w:pPr>
+        <w:ind w:left="4320" w:hanging="360"/>
+      </w:pPr>
+    </w:lvl>
+    <w:lvl w:ilvl="4" w:tplc="04090019" w:tentative="1">
+      <w:start w:val="1"/>
+      <w:numFmt w:val="lowerLetter"/>
+      <w:lvlText w:val="%5."/>
+      <w:lvlJc w:val="left"/>
+      <w:pPr>
+        <w:ind w:left="5040" w:hanging="360"/>
+      </w:pPr>
+    </w:lvl>
+    <w:lvl w:ilvl="5" w:tplc="0409001B" w:tentative="1">
+      <w:start w:val="1"/>
+      <w:numFmt w:val="lowerRoman"/>
+      <w:lvlText w:val="%6."/>
+      <w:lvlJc w:val="right"/>
+      <w:pPr>
+        <w:ind w:left="5760" w:hanging="180"/>
+      </w:pPr>
+    </w:lvl>
+    <w:lvl w:ilvl="6" w:tplc="0409000F" w:tentative="1">
+      <w:start w:val="1"/>
+      <w:numFmt w:val="decimal"/>
+      <w:lvlText w:val="%7."/>
+      <w:lvlJc w:val="left"/>
+      <w:pPr>
+        <w:ind w:left="6480" w:hanging="360"/>
+      </w:pPr>
+    </w:lvl>
+    <w:lvl w:ilvl="7" w:tplc="04090019" w:tentative="1">
+      <w:start w:val="1"/>
+      <w:numFmt w:val="lowerLetter"/>
+      <w:lvlText w:val="%8."/>
+      <w:lvlJc w:val="left"/>
+      <w:pPr>
+        <w:ind w:left="7200" w:hanging="360"/>
+      </w:pPr>
+    </w:lvl>
+    <w:lvl w:ilvl="8" w:tplc="0409001B" w:tentative="1">
+      <w:start w:val="1"/>
+      <w:numFmt w:val="lowerRoman"/>
+      <w:lvlText w:val="%9."/>
+      <w:lvlJc w:val="right"/>
+      <w:pPr>
+        <w:ind w:left="7920" w:hanging="180"/>
+      </w:pPr>
+    </w:lvl>
+  </w:abstractNum>
+  <w:abstractNum w:abstractNumId="43">
     <w:nsid w:val="78B212F5"/>
     <w:multiLevelType w:val="multilevel"/>
     <w:tmpl w:val="0409001D"/>
@@ -29395,7 +33624,7 @@
       </w:pPr>
     </w:lvl>
   </w:abstractNum>
-  <w:abstractNum w:abstractNumId="39">
+  <w:abstractNum w:abstractNumId="44">
     <w:nsid w:val="7E7A7215"/>
     <w:multiLevelType w:val="hybridMultilevel"/>
     <w:tmpl w:val="F5789070"/>
@@ -29511,13 +33740,13 @@
     <w:abstractNumId w:val="13"/>
   </w:num>
   <w:num w:numId="2">
-    <w:abstractNumId w:val="25"/>
+    <w:abstractNumId w:val="27"/>
   </w:num>
   <w:num w:numId="3">
-    <w:abstractNumId w:val="39"/>
+    <w:abstractNumId w:val="44"/>
   </w:num>
   <w:num w:numId="4">
-    <w:abstractNumId w:val="37"/>
+    <w:abstractNumId w:val="41"/>
   </w:num>
   <w:num w:numId="5">
     <w:abstractNumId w:val="8"/>
@@ -29526,7 +33755,7 @@
     <w:abstractNumId w:val="18"/>
   </w:num>
   <w:num w:numId="7">
-    <w:abstractNumId w:val="22"/>
+    <w:abstractNumId w:val="23"/>
   </w:num>
   <w:num w:numId="8">
     <w:abstractNumId w:val="1"/>
@@ -29541,10 +33770,10 @@
     <w:abstractNumId w:val="5"/>
   </w:num>
   <w:num w:numId="12">
-    <w:abstractNumId w:val="24"/>
+    <w:abstractNumId w:val="26"/>
   </w:num>
   <w:num w:numId="13">
-    <w:abstractNumId w:val="28"/>
+    <w:abstractNumId w:val="31"/>
   </w:num>
   <w:num w:numId="14">
     <w:abstractNumId w:val="0"/>
@@ -29553,22 +33782,22 @@
     <w:abstractNumId w:val="7"/>
   </w:num>
   <w:num w:numId="16">
-    <w:abstractNumId w:val="30"/>
+    <w:abstractNumId w:val="33"/>
   </w:num>
   <w:num w:numId="17">
-    <w:abstractNumId w:val="38"/>
+    <w:abstractNumId w:val="43"/>
   </w:num>
   <w:num w:numId="18">
     <w:abstractNumId w:val="2"/>
   </w:num>
   <w:num w:numId="19">
-    <w:abstractNumId w:val="35"/>
+    <w:abstractNumId w:val="39"/>
   </w:num>
   <w:num w:numId="20">
-    <w:abstractNumId w:val="29"/>
+    <w:abstractNumId w:val="32"/>
   </w:num>
   <w:num w:numId="21">
-    <w:abstractNumId w:val="36"/>
+    <w:abstractNumId w:val="40"/>
   </w:num>
   <w:num w:numId="22">
     <w:abstractNumId w:val="12"/>
@@ -29583,19 +33812,19 @@
     <w:abstractNumId w:val="11"/>
   </w:num>
   <w:num w:numId="26">
-    <w:abstractNumId w:val="23"/>
+    <w:abstractNumId w:val="25"/>
   </w:num>
   <w:num w:numId="27">
-    <w:abstractNumId w:val="21"/>
+    <w:abstractNumId w:val="22"/>
   </w:num>
   <w:num w:numId="28">
     <w:abstractNumId w:val="20"/>
   </w:num>
   <w:num w:numId="29">
-    <w:abstractNumId w:val="34"/>
+    <w:abstractNumId w:val="38"/>
   </w:num>
   <w:num w:numId="30">
-    <w:abstractNumId w:val="32"/>
+    <w:abstractNumId w:val="35"/>
   </w:num>
   <w:num w:numId="31">
     <w:abstractNumId w:val="17"/>
@@ -29604,13 +33833,13 @@
     <w:abstractNumId w:val="3"/>
   </w:num>
   <w:num w:numId="33">
-    <w:abstractNumId w:val="31"/>
+    <w:abstractNumId w:val="34"/>
   </w:num>
   <w:num w:numId="34">
-    <w:abstractNumId w:val="27"/>
+    <w:abstractNumId w:val="30"/>
   </w:num>
   <w:num w:numId="35">
-    <w:abstractNumId w:val="26"/>
+    <w:abstractNumId w:val="28"/>
   </w:num>
   <w:num w:numId="36">
     <w:abstractNumId w:val="4"/>
@@ -29622,10 +33851,25 @@
     <w:abstractNumId w:val="10"/>
   </w:num>
   <w:num w:numId="39">
-    <w:abstractNumId w:val="33"/>
+    <w:abstractNumId w:val="36"/>
   </w:num>
   <w:num w:numId="40">
     <w:abstractNumId w:val="6"/>
+  </w:num>
+  <w:num w:numId="41">
+    <w:abstractNumId w:val="42"/>
+  </w:num>
+  <w:num w:numId="42">
+    <w:abstractNumId w:val="37"/>
+  </w:num>
+  <w:num w:numId="43">
+    <w:abstractNumId w:val="24"/>
+  </w:num>
+  <w:num w:numId="44">
+    <w:abstractNumId w:val="21"/>
+  </w:num>
+  <w:num w:numId="45">
+    <w:abstractNumId w:val="29"/>
   </w:num>
 </w:numbering>
 </file>
@@ -30589,8 +34833,20 @@
   <a:extraClrSchemeLst/>
   <a:extLst>
     <a:ext uri="{05A4C25C-085E-4340-85A3-A5531E510DB2}">
-      <thm15:themeFamily xmlns:thm15="http://schemas.microsoft.com/office/thememl/2012/main" xmlns="" name="Office Theme" id="{62F939B6-93AF-4DB8-9C6B-D6C7DFDC589F}" vid="{4A3C46E8-61CC-4603-A589-7422A47A8E4A}"/>
+      <thm15:themeFamily xmlns="" xmlns:thm15="http://schemas.microsoft.com/office/thememl/2012/main" name="Office Theme" id="{62F939B6-93AF-4DB8-9C6B-D6C7DFDC589F}" vid="{4A3C46E8-61CC-4603-A589-7422A47A8E4A}"/>
     </a:ext>
   </a:extLst>
 </a:theme>
+</file>
+
+<file path=customXml/item1.xml><?xml version="1.0" encoding="utf-8"?>
+<b:Sources xmlns:b="http://schemas.openxmlformats.org/officeDocument/2006/bibliography" xmlns="http://schemas.openxmlformats.org/officeDocument/2006/bibliography" SelectedStyle="\APA.XSL" StyleName="APA"/>
+</file>
+
+<file path=customXml/itemProps1.xml><?xml version="1.0" encoding="utf-8"?>
+<ds:datastoreItem xmlns:ds="http://schemas.openxmlformats.org/officeDocument/2006/customXml" ds:itemID="{26C2E85C-A72D-4F27-95A1-5377BA36D70E}">
+  <ds:schemaRefs>
+    <ds:schemaRef ds:uri="http://schemas.openxmlformats.org/officeDocument/2006/bibliography"/>
+  </ds:schemaRefs>
+</ds:datastoreItem>
 </file>
--- a/doc_project.docx
+++ b/doc_project.docx
@@ -8658,103 +8658,134 @@
           <w:szCs w:val="28"/>
           <w:rtl/>
         </w:rPr>
-        <w:t xml:space="preserve"> هو إطار عمل لتطوير واجهات برمجة تطبيقات </w:t>
+        <w:t xml:space="preserve"> هو إطار</w:t>
+      </w:r>
+      <w:r>
+        <w:rPr>
+          <w:rFonts w:ascii="Simplified Arabic" w:hAnsi="Simplified Arabic" w:cs="Simplified Arabic" w:hint="cs"/>
+          <w:sz w:val="28"/>
+          <w:szCs w:val="28"/>
+          <w:rtl/>
+        </w:rPr>
+        <w:t xml:space="preserve"> </w:t>
+      </w:r>
+      <w:r>
+        <w:rPr>
+          <w:rFonts w:ascii="Simplified Arabic" w:hAnsi="Simplified Arabic" w:cs="Simplified Arabic"/>
+          <w:sz w:val="28"/>
+          <w:szCs w:val="28"/>
+          <w:rtl/>
+        </w:rPr>
+        <w:t>عمل</w:t>
+      </w:r>
+      <w:r>
+        <w:rPr>
+          <w:rFonts w:ascii="Simplified Arabic" w:hAnsi="Simplified Arabic" w:cs="Simplified Arabic" w:hint="cs"/>
+          <w:sz w:val="28"/>
+          <w:szCs w:val="28"/>
+          <w:rtl/>
+          <w:lang w:bidi="ar-SY"/>
+        </w:rPr>
+        <w:t xml:space="preserve"> يستخدم لبناء </w:t>
+      </w:r>
+      <w:r>
+        <w:rPr>
+          <w:rFonts w:ascii="Simplified Arabic" w:hAnsi="Simplified Arabic" w:cs="Simplified Arabic"/>
+          <w:sz w:val="28"/>
+          <w:szCs w:val="28"/>
+          <w:lang w:bidi="ar-SY"/>
+        </w:rPr>
+        <w:t xml:space="preserve">Restful </w:t>
       </w:r>
       <w:proofErr w:type="spellStart"/>
       <w:r>
         <w:rPr>
+          <w:rFonts w:ascii="Simplified Arabic" w:hAnsi="Simplified Arabic" w:cs="Simplified Arabic"/>
+          <w:sz w:val="28"/>
+          <w:szCs w:val="28"/>
+          <w:lang w:bidi="ar-SY"/>
+        </w:rPr>
+        <w:t>Api</w:t>
+      </w:r>
+      <w:proofErr w:type="spellEnd"/>
+      <w:r>
+        <w:rPr>
+          <w:rFonts w:ascii="Simplified Arabic" w:hAnsi="Simplified Arabic" w:cs="Simplified Arabic" w:hint="cs"/>
+          <w:sz w:val="28"/>
+          <w:szCs w:val="28"/>
+          <w:rtl/>
+          <w:lang w:bidi="ar-SY"/>
+        </w:rPr>
+        <w:t xml:space="preserve">  </w:t>
+      </w:r>
+      <w:r>
+        <w:rPr>
+          <w:rFonts w:ascii="Simplified Arabic" w:hAnsi="Simplified Arabic" w:cs="Simplified Arabic" w:hint="cs"/>
+          <w:sz w:val="28"/>
+          <w:szCs w:val="28"/>
+          <w:rtl/>
+        </w:rPr>
+        <w:t xml:space="preserve">لتحويل </w:t>
+      </w:r>
+      <w:r>
+        <w:rPr>
+          <w:rFonts w:ascii="Simplified Arabic" w:hAnsi="Simplified Arabic" w:cs="Simplified Arabic" w:hint="cs"/>
+          <w:sz w:val="28"/>
+          <w:szCs w:val="28"/>
+          <w:rtl/>
+          <w:lang w:bidi="ar-SY"/>
+        </w:rPr>
+        <w:t xml:space="preserve">النماذج إلى </w:t>
+      </w:r>
+      <w:r>
+        <w:rPr>
+          <w:rFonts w:ascii="Simplified Arabic" w:hAnsi="Simplified Arabic" w:cs="Simplified Arabic"/>
+          <w:sz w:val="28"/>
+          <w:szCs w:val="28"/>
+          <w:lang w:bidi="ar-SY"/>
+        </w:rPr>
+        <w:t>micro service</w:t>
+      </w:r>
+      <w:r>
+        <w:rPr>
+          <w:rFonts w:ascii="Simplified Arabic" w:hAnsi="Simplified Arabic" w:cs="Simplified Arabic" w:hint="cs"/>
+          <w:sz w:val="28"/>
+          <w:szCs w:val="28"/>
+          <w:rtl/>
+          <w:lang w:bidi="ar-SY"/>
+        </w:rPr>
+        <w:t>.</w:t>
+      </w:r>
+    </w:p>
+    <w:p>
+      <w:pPr>
+        <w:bidi/>
+        <w:rPr>
+          <w:rFonts w:ascii="Simplified Arabic" w:hAnsi="Simplified Arabic" w:cs="Simplified Arabic"/>
+          <w:b/>
+          <w:bCs/>
+          <w:sz w:val="28"/>
+          <w:szCs w:val="28"/>
+        </w:rPr>
+      </w:pPr>
+      <w:r>
+        <w:rPr>
+          <w:rFonts w:ascii="Simplified Arabic" w:hAnsi="Simplified Arabic" w:cs="Simplified Arabic"/>
+          <w:b/>
+          <w:bCs/>
+          <w:sz w:val="28"/>
+          <w:szCs w:val="28"/>
+        </w:rPr>
+        <w:t>-</w:t>
+      </w:r>
+      <w:r>
+        <w:rPr>
           <w:rFonts w:asciiTheme="majorBidi" w:hAnsiTheme="majorBidi" w:cstheme="majorBidi"/>
+          <w:b/>
+          <w:bCs/>
           <w:sz w:val="26"/>
           <w:szCs w:val="26"/>
         </w:rPr>
-        <w:t>RESTful</w:t>
-      </w:r>
-      <w:proofErr w:type="spellEnd"/>
-      <w:r>
-        <w:rPr>
-          <w:rFonts w:ascii="Simplified Arabic" w:hAnsi="Simplified Arabic" w:cs="Simplified Arabic"/>
-          <w:sz w:val="28"/>
-          <w:szCs w:val="28"/>
-          <w:rtl/>
-        </w:rPr>
-        <w:t xml:space="preserve"> بسرعة وكفاءة باستخدام لغة </w:t>
-      </w:r>
-      <w:r>
-        <w:rPr>
-          <w:rFonts w:asciiTheme="majorBidi" w:hAnsiTheme="majorBidi" w:cstheme="majorBidi"/>
-          <w:sz w:val="26"/>
-          <w:szCs w:val="26"/>
-        </w:rPr>
-        <w:t>Python</w:t>
-      </w:r>
-      <w:r>
-        <w:rPr>
-          <w:rFonts w:ascii="Simplified Arabic" w:hAnsi="Simplified Arabic" w:cs="Simplified Arabic"/>
-          <w:sz w:val="28"/>
-          <w:szCs w:val="28"/>
-          <w:rtl/>
-        </w:rPr>
-        <w:t xml:space="preserve">. يتميز </w:t>
-      </w:r>
-      <w:proofErr w:type="spellStart"/>
-      <w:r>
-        <w:rPr>
-          <w:rFonts w:asciiTheme="majorBidi" w:hAnsiTheme="majorBidi" w:cstheme="majorBidi"/>
-          <w:sz w:val="26"/>
-          <w:szCs w:val="26"/>
-        </w:rPr>
-        <w:t>FastAPI</w:t>
-      </w:r>
-      <w:proofErr w:type="spellEnd"/>
-      <w:r>
-        <w:rPr>
-          <w:rFonts w:ascii="Simplified Arabic" w:hAnsi="Simplified Arabic" w:cs="Simplified Arabic"/>
-          <w:sz w:val="26"/>
-          <w:szCs w:val="26"/>
-          <w:rtl/>
-        </w:rPr>
-        <w:t xml:space="preserve"> </w:t>
-      </w:r>
-      <w:r>
-        <w:rPr>
-          <w:rFonts w:ascii="Simplified Arabic" w:hAnsi="Simplified Arabic" w:cs="Simplified Arabic"/>
-          <w:sz w:val="28"/>
-          <w:szCs w:val="28"/>
-          <w:rtl/>
-        </w:rPr>
-        <w:t>بأدائه العالي ووجود وثائق دقيقة وشاملة.</w:t>
-      </w:r>
-    </w:p>
-    <w:p>
-      <w:pPr>
-        <w:bidi/>
-        <w:rPr>
-          <w:rFonts w:ascii="Simplified Arabic" w:hAnsi="Simplified Arabic" w:cs="Simplified Arabic"/>
-          <w:b/>
-          <w:bCs/>
-          <w:sz w:val="28"/>
-          <w:szCs w:val="28"/>
-          <w:rtl/>
-        </w:rPr>
-      </w:pPr>
-      <w:r>
-        <w:rPr>
-          <w:rFonts w:ascii="Simplified Arabic" w:hAnsi="Simplified Arabic" w:cs="Simplified Arabic"/>
-          <w:b/>
-          <w:bCs/>
-          <w:sz w:val="28"/>
-          <w:szCs w:val="28"/>
-        </w:rPr>
-        <w:t>-</w:t>
-      </w:r>
-      <w:r>
-        <w:rPr>
-          <w:rFonts w:asciiTheme="majorBidi" w:hAnsiTheme="majorBidi" w:cstheme="majorBidi"/>
-          <w:b/>
-          <w:bCs/>
-          <w:sz w:val="26"/>
-          <w:szCs w:val="26"/>
-        </w:rPr>
         <w:t xml:space="preserve">3-1 </w:t>
       </w:r>
       <w:r>
@@ -8774,125 +8805,6 @@
         <w:bidi/>
         <w:rPr>
           <w:rFonts w:ascii="Simplified Arabic" w:hAnsi="Simplified Arabic" w:cs="Simplified Arabic"/>
-          <w:b/>
-          <w:bCs/>
-          <w:sz w:val="28"/>
-          <w:szCs w:val="28"/>
-          <w:rtl/>
-        </w:rPr>
-      </w:pPr>
-    </w:p>
-    <w:p>
-      <w:pPr>
-        <w:bidi/>
-        <w:rPr>
-          <w:rFonts w:ascii="Simplified Arabic" w:hAnsi="Simplified Arabic" w:cs="Simplified Arabic"/>
-          <w:b/>
-          <w:bCs/>
-          <w:sz w:val="28"/>
-          <w:szCs w:val="28"/>
-          <w:rtl/>
-        </w:rPr>
-      </w:pPr>
-    </w:p>
-    <w:p>
-      <w:pPr>
-        <w:bidi/>
-        <w:rPr>
-          <w:rFonts w:ascii="Simplified Arabic" w:hAnsi="Simplified Arabic" w:cs="Simplified Arabic"/>
-          <w:b/>
-          <w:bCs/>
-          <w:sz w:val="28"/>
-          <w:szCs w:val="28"/>
-          <w:rtl/>
-        </w:rPr>
-      </w:pPr>
-    </w:p>
-    <w:p>
-      <w:pPr>
-        <w:bidi/>
-        <w:rPr>
-          <w:rFonts w:ascii="Simplified Arabic" w:hAnsi="Simplified Arabic" w:cs="Simplified Arabic"/>
-          <w:b/>
-          <w:bCs/>
-          <w:sz w:val="28"/>
-          <w:szCs w:val="28"/>
-          <w:rtl/>
-        </w:rPr>
-      </w:pPr>
-    </w:p>
-    <w:p>
-      <w:pPr>
-        <w:bidi/>
-        <w:rPr>
-          <w:rFonts w:ascii="Simplified Arabic" w:hAnsi="Simplified Arabic" w:cs="Simplified Arabic"/>
-          <w:b/>
-          <w:bCs/>
-          <w:sz w:val="28"/>
-          <w:szCs w:val="28"/>
-          <w:rtl/>
-        </w:rPr>
-      </w:pPr>
-    </w:p>
-    <w:p>
-      <w:pPr>
-        <w:bidi/>
-        <w:rPr>
-          <w:rFonts w:ascii="Simplified Arabic" w:hAnsi="Simplified Arabic" w:cs="Simplified Arabic"/>
-          <w:b/>
-          <w:bCs/>
-          <w:sz w:val="28"/>
-          <w:szCs w:val="28"/>
-          <w:rtl/>
-        </w:rPr>
-      </w:pPr>
-    </w:p>
-    <w:p>
-      <w:pPr>
-        <w:bidi/>
-        <w:rPr>
-          <w:rFonts w:ascii="Simplified Arabic" w:hAnsi="Simplified Arabic" w:cs="Simplified Arabic"/>
-          <w:sz w:val="28"/>
-          <w:szCs w:val="28"/>
-        </w:rPr>
-      </w:pPr>
-    </w:p>
-    <w:p>
-      <w:pPr>
-        <w:bidi/>
-        <w:rPr>
-          <w:rFonts w:ascii="Simplified Arabic" w:hAnsi="Simplified Arabic" w:cs="Simplified Arabic"/>
-          <w:sz w:val="28"/>
-          <w:szCs w:val="28"/>
-        </w:rPr>
-      </w:pPr>
-    </w:p>
-    <w:p>
-      <w:pPr>
-        <w:bidi/>
-        <w:rPr>
-          <w:rFonts w:ascii="Simplified Arabic" w:hAnsi="Simplified Arabic" w:cs="Simplified Arabic"/>
-          <w:sz w:val="28"/>
-          <w:szCs w:val="28"/>
-          <w:rtl/>
-        </w:rPr>
-      </w:pPr>
-    </w:p>
-    <w:p>
-      <w:pPr>
-        <w:bidi/>
-        <w:rPr>
-          <w:rFonts w:ascii="Simplified Arabic" w:hAnsi="Simplified Arabic" w:cs="Simplified Arabic"/>
-          <w:sz w:val="28"/>
-          <w:szCs w:val="28"/>
-        </w:rPr>
-      </w:pPr>
-    </w:p>
-    <w:p>
-      <w:pPr>
-        <w:bidi/>
-        <w:rPr>
-          <w:rFonts w:ascii="Simplified Arabic" w:hAnsi="Simplified Arabic" w:cs="Simplified Arabic"/>
           <w:sz w:val="28"/>
           <w:szCs w:val="28"/>
         </w:rPr>
@@ -8904,7 +8816,6 @@
           <w:sz w:val="28"/>
           <w:szCs w:val="28"/>
         </w:rPr>
-        <w:lastRenderedPageBreak/>
         <mc:AlternateContent>
           <mc:Choice Requires="wpg">
             <w:drawing>
@@ -9152,6 +9063,15 @@
                                   <w:lang w:bidi="ar-SY"/>
                                 </w:rPr>
                                 <w:t>LSTM</w:t>
+                              </w:r>
+                              <w:r>
+                                <w:rPr>
+                                  <w:rFonts w:asciiTheme="majorBidi" w:hAnsiTheme="majorBidi" w:cstheme="majorBidi"/>
+                                  <w:sz w:val="26"/>
+                                  <w:szCs w:val="26"/>
+                                  <w:lang w:bidi="ar-SY"/>
+                                </w:rPr>
+                                <w:t xml:space="preserve"> or RNN</w:t>
                               </w:r>
                             </w:p>
                             <w:p>
@@ -9472,6 +9392,15 @@
                             <w:lang w:bidi="ar-SY"/>
                           </w:rPr>
                           <w:t>LSTM</w:t>
+                        </w:r>
+                        <w:r>
+                          <w:rPr>
+                            <w:rFonts w:asciiTheme="majorBidi" w:hAnsiTheme="majorBidi" w:cstheme="majorBidi"/>
+                            <w:sz w:val="26"/>
+                            <w:szCs w:val="26"/>
+                            <w:lang w:bidi="ar-SY"/>
+                          </w:rPr>
+                          <w:t xml:space="preserve"> or RNN</w:t>
                         </w:r>
                       </w:p>
                       <w:p>
@@ -9877,6 +9806,15 @@
                                   <w:lang w:bidi="ar-SY"/>
                                 </w:rPr>
                                 <w:t>LSTM</w:t>
+                              </w:r>
+                              <w:r>
+                                <w:rPr>
+                                  <w:rFonts w:asciiTheme="majorBidi" w:hAnsiTheme="majorBidi" w:cstheme="majorBidi"/>
+                                  <w:sz w:val="26"/>
+                                  <w:szCs w:val="26"/>
+                                  <w:lang w:bidi="ar-SY"/>
+                                </w:rPr>
+                                <w:t xml:space="preserve"> or RNN</w:t>
                               </w:r>
                             </w:p>
                             <w:p>
@@ -10281,6 +10219,15 @@
                             <w:lang w:bidi="ar-SY"/>
                           </w:rPr>
                           <w:t>LSTM</w:t>
+                        </w:r>
+                        <w:r>
+                          <w:rPr>
+                            <w:rFonts w:asciiTheme="majorBidi" w:hAnsiTheme="majorBidi" w:cstheme="majorBidi"/>
+                            <w:sz w:val="26"/>
+                            <w:szCs w:val="26"/>
+                            <w:lang w:bidi="ar-SY"/>
+                          </w:rPr>
+                          <w:t xml:space="preserve"> or RNN</w:t>
                         </w:r>
                       </w:p>
                       <w:p>
@@ -12390,7 +12337,6 @@
           <w:szCs w:val="26"/>
           <w:rtl/>
         </w:rPr>
-        <w:lastRenderedPageBreak/>
         <w:t>2</w:t>
       </w:r>
       <w:r>
@@ -12644,6 +12590,7 @@
           <w:szCs w:val="28"/>
           <w:rtl/>
         </w:rPr>
+        <w:lastRenderedPageBreak/>
         <w:t>كما أن لكل من الترجمة البشرية والآلية حصتهما من التحديات. على سبيل المثال، لن ينتج اثنين من المترجمين ترجمات متطابقة للنص نفسه في نفس اللغتين، كما أن الأمر قد يستغرق جولات تنقيح عديدة لتلبية متطلبات العميل. أما الترجمات الآلية فتواجهها صعوبات في ترجمة العناصر السياقية والثقافية للنص، وتعتمد جودتها على نوع النظام وكيفية تدريبه، إلا أنها فعالة للغاية بالنسبة لأنواع معينة من المحتوى وحالات الاستخدام، التي تشمل على سبيل المثال، النصوص المتكررة، واللغة المنظمة، وغيرها الكثير</w:t>
       </w:r>
       <w:r>
@@ -12755,7 +12702,6 @@
           <w:szCs w:val="26"/>
           <w:rtl/>
         </w:rPr>
-        <w:lastRenderedPageBreak/>
         <w:t>2-1</w:t>
       </w:r>
       <w:r>
@@ -13249,6 +13195,7 @@
           <w:szCs w:val="28"/>
           <w:rtl/>
         </w:rPr>
+        <w:lastRenderedPageBreak/>
         <w:t>مننذ</w:t>
       </w:r>
       <w:proofErr w:type="spellEnd"/>
@@ -13742,7 +13689,6 @@
           <w:shd w:val="clear" w:color="auto" w:fill="F1F2F2"/>
           <w:rtl/>
         </w:rPr>
-        <w:lastRenderedPageBreak/>
         <w:t xml:space="preserve">   </w:t>
       </w:r>
       <w:r>
@@ -13926,6 +13872,166 @@
       <w:pPr>
         <w:tabs>
           <w:tab w:val="left" w:pos="1740"/>
+        </w:tabs>
+        <w:bidi/>
+        <w:rPr>
+          <w:rFonts w:ascii="Simplified Arabic" w:hAnsi="Simplified Arabic" w:cs="Simplified Arabic"/>
+          <w:b/>
+          <w:bCs/>
+          <w:sz w:val="28"/>
+          <w:szCs w:val="28"/>
+          <w:rtl/>
+        </w:rPr>
+      </w:pPr>
+    </w:p>
+    <w:p>
+      <w:pPr>
+        <w:tabs>
+          <w:tab w:val="left" w:pos="3763"/>
+        </w:tabs>
+        <w:bidi/>
+        <w:rPr>
+          <w:rFonts w:ascii="Simplified Arabic" w:hAnsi="Simplified Arabic" w:cs="Simplified Arabic"/>
+          <w:b/>
+          <w:bCs/>
+          <w:sz w:val="28"/>
+          <w:szCs w:val="28"/>
+          <w:rtl/>
+        </w:rPr>
+      </w:pPr>
+    </w:p>
+    <w:p>
+      <w:pPr>
+        <w:tabs>
+          <w:tab w:val="left" w:pos="3763"/>
+        </w:tabs>
+        <w:bidi/>
+        <w:rPr>
+          <w:rFonts w:ascii="Simplified Arabic" w:hAnsi="Simplified Arabic" w:cs="Simplified Arabic"/>
+          <w:b/>
+          <w:bCs/>
+          <w:sz w:val="28"/>
+          <w:szCs w:val="28"/>
+          <w:rtl/>
+        </w:rPr>
+      </w:pPr>
+    </w:p>
+    <w:p>
+      <w:pPr>
+        <w:tabs>
+          <w:tab w:val="left" w:pos="3763"/>
+        </w:tabs>
+        <w:bidi/>
+        <w:rPr>
+          <w:rFonts w:ascii="Simplified Arabic" w:hAnsi="Simplified Arabic" w:cs="Simplified Arabic"/>
+          <w:b/>
+          <w:bCs/>
+          <w:sz w:val="28"/>
+          <w:szCs w:val="28"/>
+          <w:rtl/>
+        </w:rPr>
+      </w:pPr>
+    </w:p>
+    <w:p>
+      <w:pPr>
+        <w:tabs>
+          <w:tab w:val="left" w:pos="3763"/>
+        </w:tabs>
+        <w:bidi/>
+        <w:rPr>
+          <w:rFonts w:ascii="Simplified Arabic" w:hAnsi="Simplified Arabic" w:cs="Simplified Arabic"/>
+          <w:b/>
+          <w:bCs/>
+          <w:sz w:val="28"/>
+          <w:szCs w:val="28"/>
+          <w:rtl/>
+        </w:rPr>
+      </w:pPr>
+    </w:p>
+    <w:p>
+      <w:pPr>
+        <w:tabs>
+          <w:tab w:val="left" w:pos="3763"/>
+        </w:tabs>
+        <w:bidi/>
+        <w:rPr>
+          <w:rFonts w:ascii="Simplified Arabic" w:hAnsi="Simplified Arabic" w:cs="Simplified Arabic"/>
+          <w:b/>
+          <w:bCs/>
+          <w:sz w:val="28"/>
+          <w:szCs w:val="28"/>
+          <w:rtl/>
+        </w:rPr>
+      </w:pPr>
+    </w:p>
+    <w:p>
+      <w:pPr>
+        <w:tabs>
+          <w:tab w:val="left" w:pos="3763"/>
+        </w:tabs>
+        <w:bidi/>
+        <w:rPr>
+          <w:rFonts w:ascii="Simplified Arabic" w:hAnsi="Simplified Arabic" w:cs="Simplified Arabic"/>
+          <w:b/>
+          <w:bCs/>
+          <w:sz w:val="28"/>
+          <w:szCs w:val="28"/>
+          <w:rtl/>
+        </w:rPr>
+      </w:pPr>
+    </w:p>
+    <w:p>
+      <w:pPr>
+        <w:tabs>
+          <w:tab w:val="left" w:pos="3763"/>
+        </w:tabs>
+        <w:bidi/>
+        <w:rPr>
+          <w:rFonts w:ascii="Simplified Arabic" w:hAnsi="Simplified Arabic" w:cs="Simplified Arabic"/>
+          <w:b/>
+          <w:bCs/>
+          <w:sz w:val="28"/>
+          <w:szCs w:val="28"/>
+          <w:rtl/>
+        </w:rPr>
+      </w:pPr>
+    </w:p>
+    <w:p>
+      <w:pPr>
+        <w:tabs>
+          <w:tab w:val="left" w:pos="3763"/>
+        </w:tabs>
+        <w:bidi/>
+        <w:rPr>
+          <w:rFonts w:ascii="Simplified Arabic" w:hAnsi="Simplified Arabic" w:cs="Simplified Arabic"/>
+          <w:b/>
+          <w:bCs/>
+          <w:sz w:val="28"/>
+          <w:szCs w:val="28"/>
+          <w:rtl/>
+        </w:rPr>
+      </w:pPr>
+    </w:p>
+    <w:p>
+      <w:pPr>
+        <w:tabs>
+          <w:tab w:val="left" w:pos="3763"/>
+        </w:tabs>
+        <w:bidi/>
+        <w:rPr>
+          <w:rFonts w:ascii="Simplified Arabic" w:hAnsi="Simplified Arabic" w:cs="Simplified Arabic"/>
+          <w:b/>
+          <w:bCs/>
+          <w:sz w:val="28"/>
+          <w:szCs w:val="28"/>
+          <w:rtl/>
+        </w:rPr>
+      </w:pPr>
+    </w:p>
+    <w:p>
+      <w:pPr>
+        <w:tabs>
+          <w:tab w:val="left" w:pos="3763"/>
         </w:tabs>
         <w:bidi/>
         <w:rPr>
@@ -24050,7 +24156,7 @@
         <w:bidi/>
         <w:jc w:val="center"/>
         <w:rPr>
-          <w:rFonts w:ascii="Simplified Arabic" w:hAnsi="Simplified Arabic" w:cs="Simplified Arabic" w:hint="cs"/>
+          <w:rFonts w:ascii="Simplified Arabic" w:hAnsi="Simplified Arabic" w:cs="Simplified Arabic"/>
           <w:sz w:val="28"/>
           <w:szCs w:val="28"/>
           <w:rtl/>
@@ -24076,7 +24182,7 @@
         <w:bidi/>
         <w:jc w:val="center"/>
         <w:rPr>
-          <w:rFonts w:ascii="Simplified Arabic" w:hAnsi="Simplified Arabic" w:cs="Simplified Arabic" w:hint="cs"/>
+          <w:rFonts w:ascii="Simplified Arabic" w:hAnsi="Simplified Arabic" w:cs="Simplified Arabic"/>
           <w:sz w:val="28"/>
           <w:szCs w:val="28"/>
           <w:rtl/>
@@ -24092,7 +24198,7 @@
         <w:bidi/>
         <w:jc w:val="center"/>
         <w:rPr>
-          <w:rFonts w:ascii="Simplified Arabic" w:hAnsi="Simplified Arabic" w:cs="Simplified Arabic" w:hint="cs"/>
+          <w:rFonts w:ascii="Simplified Arabic" w:hAnsi="Simplified Arabic" w:cs="Simplified Arabic"/>
           <w:sz w:val="28"/>
           <w:szCs w:val="28"/>
           <w:rtl/>
@@ -24108,7 +24214,7 @@
         <w:bidi/>
         <w:jc w:val="center"/>
         <w:rPr>
-          <w:rFonts w:ascii="Simplified Arabic" w:hAnsi="Simplified Arabic" w:cs="Simplified Arabic" w:hint="cs"/>
+          <w:rFonts w:ascii="Simplified Arabic" w:hAnsi="Simplified Arabic" w:cs="Simplified Arabic"/>
           <w:sz w:val="28"/>
           <w:szCs w:val="28"/>
           <w:rtl/>
@@ -24124,7 +24230,7 @@
         <w:bidi/>
         <w:jc w:val="center"/>
         <w:rPr>
-          <w:rFonts w:ascii="Simplified Arabic" w:hAnsi="Simplified Arabic" w:cs="Simplified Arabic" w:hint="cs"/>
+          <w:rFonts w:ascii="Simplified Arabic" w:hAnsi="Simplified Arabic" w:cs="Simplified Arabic"/>
           <w:sz w:val="28"/>
           <w:szCs w:val="28"/>
           <w:rtl/>
@@ -24296,7 +24402,7 @@
         </w:tabs>
         <w:bidi/>
         <w:rPr>
-          <w:rFonts w:ascii="Simplified Arabic" w:hAnsi="Simplified Arabic" w:cs="Simplified Arabic" w:hint="cs"/>
+          <w:rFonts w:ascii="Simplified Arabic" w:hAnsi="Simplified Arabic" w:cs="Simplified Arabic"/>
           <w:sz w:val="28"/>
           <w:szCs w:val="28"/>
           <w:lang w:bidi="ar-SY"/>
@@ -24339,16 +24445,7 @@
           <w:szCs w:val="28"/>
           <w:lang w:bidi="ar-SY"/>
         </w:rPr>
-        <w:t>n_neuros_</w:t>
-      </w:r>
-      <w:r>
-        <w:rPr>
-          <w:rFonts w:ascii="Simplified Arabic" w:hAnsi="Simplified Arabic" w:cs="Simplified Arabic"/>
-          <w:sz w:val="28"/>
-          <w:szCs w:val="28"/>
-          <w:lang w:bidi="ar-SY"/>
-        </w:rPr>
-        <w:t>lstm</w:t>
+        <w:t>n_neuros_lstm</w:t>
       </w:r>
       <w:proofErr w:type="spellEnd"/>
       <w:r>
@@ -24708,7 +24805,7 @@
         </w:tabs>
         <w:bidi/>
         <w:rPr>
-          <w:rFonts w:ascii="Simplified Arabic" w:hAnsi="Simplified Arabic" w:cs="Simplified Arabic" w:hint="cs"/>
+          <w:rFonts w:ascii="Simplified Arabic" w:hAnsi="Simplified Arabic" w:cs="Simplified Arabic"/>
           <w:sz w:val="28"/>
           <w:szCs w:val="28"/>
           <w:lang w:bidi="ar-SY"/>
@@ -24869,7 +24966,7 @@
         <w:bidi/>
         <w:jc w:val="center"/>
         <w:rPr>
-          <w:rFonts w:ascii="Simplified Arabic" w:hAnsi="Simplified Arabic" w:cs="Simplified Arabic" w:hint="cs"/>
+          <w:rFonts w:ascii="Simplified Arabic" w:hAnsi="Simplified Arabic" w:cs="Simplified Arabic"/>
           <w:sz w:val="28"/>
           <w:szCs w:val="28"/>
           <w:rtl/>
@@ -24885,7 +24982,7 @@
         <w:bidi/>
         <w:jc w:val="center"/>
         <w:rPr>
-          <w:rFonts w:ascii="Simplified Arabic" w:hAnsi="Simplified Arabic" w:cs="Simplified Arabic" w:hint="cs"/>
+          <w:rFonts w:ascii="Simplified Arabic" w:hAnsi="Simplified Arabic" w:cs="Simplified Arabic"/>
           <w:sz w:val="28"/>
           <w:szCs w:val="28"/>
           <w:rtl/>
@@ -24901,7 +24998,7 @@
         <w:bidi/>
         <w:jc w:val="center"/>
         <w:rPr>
-          <w:rFonts w:ascii="Simplified Arabic" w:hAnsi="Simplified Arabic" w:cs="Simplified Arabic" w:hint="cs"/>
+          <w:rFonts w:ascii="Simplified Arabic" w:hAnsi="Simplified Arabic" w:cs="Simplified Arabic"/>
           <w:sz w:val="28"/>
           <w:szCs w:val="28"/>
           <w:rtl/>
@@ -24917,7 +25014,7 @@
         <w:bidi/>
         <w:jc w:val="center"/>
         <w:rPr>
-          <w:rFonts w:ascii="Simplified Arabic" w:hAnsi="Simplified Arabic" w:cs="Simplified Arabic" w:hint="cs"/>
+          <w:rFonts w:ascii="Simplified Arabic" w:hAnsi="Simplified Arabic" w:cs="Simplified Arabic"/>
           <w:sz w:val="28"/>
           <w:szCs w:val="28"/>
           <w:rtl/>
@@ -24988,16 +25085,7 @@
           <w:szCs w:val="28"/>
           <w:lang w:bidi="ar-SY"/>
         </w:rPr>
-        <w:t>Lstm</w:t>
-      </w:r>
-      <w:r>
-        <w:rPr>
-          <w:rFonts w:ascii="Simplified Arabic" w:hAnsi="Simplified Arabic" w:cs="Simplified Arabic"/>
-          <w:sz w:val="28"/>
-          <w:szCs w:val="28"/>
-          <w:lang w:bidi="ar-SY"/>
-        </w:rPr>
-        <w:t>_Embd</w:t>
+        <w:t>Lstm_Embd</w:t>
       </w:r>
       <w:proofErr w:type="spellEnd"/>
       <w:r>
@@ -25628,7 +25716,7 @@
         <w:bidi/>
         <w:ind w:left="2160"/>
         <w:rPr>
-          <w:rFonts w:ascii="Simplified Arabic" w:hAnsi="Simplified Arabic" w:cs="Simplified Arabic" w:hint="cs"/>
+          <w:rFonts w:ascii="Simplified Arabic" w:hAnsi="Simplified Arabic" w:cs="Simplified Arabic"/>
           <w:sz w:val="28"/>
           <w:szCs w:val="28"/>
           <w:lang w:bidi="ar-SY"/>
@@ -25794,22 +25882,42 @@
         </w:tabs>
         <w:bidi/>
         <w:rPr>
-          <w:rFonts w:ascii="Simplified Arabic" w:hAnsi="Simplified Arabic" w:cs="Simplified Arabic" w:hint="cs"/>
-          <w:sz w:val="28"/>
-          <w:szCs w:val="28"/>
-          <w:rtl/>
-          <w:lang w:bidi="ar-SY"/>
-        </w:rPr>
-      </w:pPr>
-      <w:r>
-        <w:rPr>
-          <w:rFonts w:ascii="Simplified Arabic" w:hAnsi="Simplified Arabic" w:cs="Simplified Arabic" w:hint="cs"/>
-          <w:sz w:val="28"/>
-          <w:szCs w:val="28"/>
-          <w:rtl/>
-          <w:lang w:bidi="ar-SY"/>
-        </w:rPr>
-        <w:t>أيضا في التابع السابق يتم طباعة</w:t>
+          <w:rFonts w:ascii="Simplified Arabic" w:hAnsi="Simplified Arabic" w:cs="Simplified Arabic"/>
+          <w:sz w:val="28"/>
+          <w:szCs w:val="28"/>
+          <w:rtl/>
+          <w:lang w:bidi="ar-SY"/>
+        </w:rPr>
+      </w:pPr>
+      <w:r>
+        <w:rPr>
+          <w:rFonts w:ascii="Simplified Arabic" w:hAnsi="Simplified Arabic" w:cs="Simplified Arabic" w:hint="cs"/>
+          <w:sz w:val="28"/>
+          <w:szCs w:val="28"/>
+          <w:rtl/>
+          <w:lang w:bidi="ar-SY"/>
+        </w:rPr>
+        <w:t xml:space="preserve">أيضا في التابع السابق </w:t>
+      </w:r>
+      <w:r>
+        <w:rPr>
+          <w:rFonts w:ascii="Simplified Arabic" w:hAnsi="Simplified Arabic" w:cs="Simplified Arabic" w:hint="cs"/>
+          <w:sz w:val="28"/>
+          <w:szCs w:val="28"/>
+          <w:rtl/>
+          <w:lang w:bidi="ar-SY"/>
+        </w:rPr>
+        <w:t xml:space="preserve">تم استخدام تحديد </w:t>
+      </w:r>
+      <w:r>
+        <w:rPr>
+          <w:rFonts w:ascii="Simplified Arabic" w:hAnsi="Simplified Arabic" w:cs="Simplified Arabic" w:hint="cs"/>
+          <w:sz w:val="28"/>
+          <w:szCs w:val="28"/>
+          <w:rtl/>
+          <w:lang w:bidi="ar-SY"/>
+        </w:rPr>
+        <w:t>يتم طباعة</w:t>
       </w:r>
       <w:r>
         <w:rPr>
@@ -25840,6 +25948,7 @@
         </w:rPr>
         <w:t xml:space="preserve"> المعرف في </w:t>
       </w:r>
+      <w:proofErr w:type="spellStart"/>
       <w:r>
         <w:rPr>
           <w:rFonts w:ascii="Simplified Arabic" w:hAnsi="Simplified Arabic" w:cs="Simplified Arabic"/>
@@ -25849,52 +25958,364 @@
         </w:rPr>
         <w:t>keras</w:t>
       </w:r>
-      <w:bookmarkStart w:id="1" w:name="_GoBack"/>
-      <w:bookmarkEnd w:id="1"/>
-    </w:p>
-    <w:p>
-      <w:pPr>
-        <w:tabs>
-          <w:tab w:val="left" w:pos="3763"/>
-        </w:tabs>
-        <w:bidi/>
-        <w:rPr>
-          <w:rFonts w:ascii="Simplified Arabic" w:hAnsi="Simplified Arabic" w:cs="Simplified Arabic"/>
-          <w:sz w:val="28"/>
-          <w:szCs w:val="28"/>
-          <w:rtl/>
-          <w:lang w:bidi="ar-SY"/>
-        </w:rPr>
-      </w:pPr>
-    </w:p>
-    <w:p>
-      <w:pPr>
-        <w:tabs>
-          <w:tab w:val="left" w:pos="3763"/>
-        </w:tabs>
-        <w:bidi/>
-        <w:rPr>
-          <w:rFonts w:ascii="Simplified Arabic" w:hAnsi="Simplified Arabic" w:cs="Simplified Arabic"/>
-          <w:sz w:val="28"/>
-          <w:szCs w:val="28"/>
-          <w:rtl/>
-          <w:lang w:bidi="ar-SY"/>
-        </w:rPr>
-      </w:pPr>
-    </w:p>
-    <w:p>
-      <w:pPr>
-        <w:tabs>
-          <w:tab w:val="left" w:pos="3763"/>
-        </w:tabs>
-        <w:bidi/>
-        <w:rPr>
-          <w:rFonts w:ascii="Simplified Arabic" w:hAnsi="Simplified Arabic" w:cs="Simplified Arabic"/>
-          <w:sz w:val="28"/>
-          <w:szCs w:val="28"/>
-          <w:lang w:bidi="ar-SY"/>
-        </w:rPr>
-      </w:pPr>
+      <w:proofErr w:type="spellEnd"/>
+      <w:r>
+        <w:rPr>
+          <w:rFonts w:ascii="Simplified Arabic" w:hAnsi="Simplified Arabic" w:cs="Simplified Arabic" w:hint="cs"/>
+          <w:sz w:val="28"/>
+          <w:szCs w:val="28"/>
+          <w:rtl/>
+          <w:lang w:bidi="ar-SY"/>
+        </w:rPr>
+        <w:t xml:space="preserve"> وكان المعماريات مع اسم كل معمارية مرافق ويوضحها الشكل (كذا)</w:t>
+      </w:r>
+      <w:r>
+        <w:rPr>
+          <w:rFonts w:ascii="Simplified Arabic" w:hAnsi="Simplified Arabic" w:cs="Simplified Arabic" w:hint="cs"/>
+          <w:sz w:val="28"/>
+          <w:szCs w:val="28"/>
+          <w:rtl/>
+          <w:lang w:bidi="ar-SY"/>
+        </w:rPr>
+        <w:t>.</w:t>
+      </w:r>
+    </w:p>
+    <w:p>
+      <w:pPr>
+        <w:tabs>
+          <w:tab w:val="left" w:pos="3763"/>
+        </w:tabs>
+        <w:bidi/>
+        <w:rPr>
+          <w:rFonts w:ascii="Simplified Arabic" w:hAnsi="Simplified Arabic" w:cs="Simplified Arabic"/>
+          <w:sz w:val="28"/>
+          <w:szCs w:val="28"/>
+          <w:rtl/>
+          <w:lang w:bidi="ar-SY"/>
+        </w:rPr>
+      </w:pPr>
+    </w:p>
+    <w:p>
+      <w:pPr>
+        <w:tabs>
+          <w:tab w:val="left" w:pos="3763"/>
+        </w:tabs>
+        <w:bidi/>
+        <w:rPr>
+          <w:rFonts w:ascii="Simplified Arabic" w:hAnsi="Simplified Arabic" w:cs="Simplified Arabic"/>
+          <w:sz w:val="28"/>
+          <w:szCs w:val="28"/>
+          <w:rtl/>
+          <w:lang w:bidi="ar-SY"/>
+        </w:rPr>
+      </w:pPr>
+    </w:p>
+    <w:p>
+      <w:pPr>
+        <w:tabs>
+          <w:tab w:val="left" w:pos="3763"/>
+        </w:tabs>
+        <w:bidi/>
+        <w:jc w:val="right"/>
+        <w:rPr>
+          <w:rFonts w:ascii="Simplified Arabic" w:hAnsi="Simplified Arabic" w:cs="Simplified Arabic"/>
+          <w:sz w:val="28"/>
+          <w:szCs w:val="28"/>
+          <w:rtl/>
+          <w:lang w:bidi="ar-SY"/>
+        </w:rPr>
+      </w:pPr>
+      <w:r>
+        <w:rPr>
+          <w:noProof/>
+        </w:rPr>
+        <w:lastRenderedPageBreak/>
+        <w:drawing>
+          <wp:inline distT="0" distB="0" distL="0" distR="0" wp14:anchorId="622F5D5C" wp14:editId="3CB387F0">
+            <wp:extent cx="6499860" cy="3756660"/>
+            <wp:effectExtent l="0" t="0" r="0" b="0"/>
+            <wp:docPr id="9" name="صورة 9"/>
+            <wp:cNvGraphicFramePr>
+              <a:graphicFrameLocks xmlns:a="http://schemas.openxmlformats.org/drawingml/2006/main" noChangeAspect="1"/>
+            </wp:cNvGraphicFramePr>
+            <a:graphic xmlns:a="http://schemas.openxmlformats.org/drawingml/2006/main">
+              <a:graphicData uri="http://schemas.openxmlformats.org/drawingml/2006/picture">
+                <pic:pic xmlns:pic="http://schemas.openxmlformats.org/drawingml/2006/picture">
+                  <pic:nvPicPr>
+                    <pic:cNvPr id="0" name=""/>
+                    <pic:cNvPicPr/>
+                  </pic:nvPicPr>
+                  <pic:blipFill>
+                    <a:blip r:embed="rId19"/>
+                    <a:stretch>
+                      <a:fillRect/>
+                    </a:stretch>
+                  </pic:blipFill>
+                  <pic:spPr>
+                    <a:xfrm>
+                      <a:off x="0" y="0"/>
+                      <a:ext cx="6499860" cy="3756660"/>
+                    </a:xfrm>
+                    <a:prstGeom prst="rect">
+                      <a:avLst/>
+                    </a:prstGeom>
+                  </pic:spPr>
+                </pic:pic>
+              </a:graphicData>
+            </a:graphic>
+          </wp:inline>
+        </w:drawing>
+      </w:r>
+    </w:p>
+    <w:p>
+      <w:pPr>
+        <w:tabs>
+          <w:tab w:val="left" w:pos="3763"/>
+        </w:tabs>
+        <w:bidi/>
+        <w:jc w:val="center"/>
+        <w:rPr>
+          <w:rFonts w:ascii="Simplified Arabic" w:hAnsi="Simplified Arabic" w:cs="Simplified Arabic"/>
+          <w:sz w:val="28"/>
+          <w:szCs w:val="28"/>
+          <w:rtl/>
+          <w:lang w:bidi="ar-SY"/>
+        </w:rPr>
+      </w:pPr>
+      <w:r>
+        <w:rPr>
+          <w:noProof/>
+        </w:rPr>
+        <w:drawing>
+          <wp:inline distT="0" distB="0" distL="0" distR="0" wp14:anchorId="3DBB9A8F" wp14:editId="3DAC51DE">
+            <wp:extent cx="6393180" cy="3794760"/>
+            <wp:effectExtent l="0" t="0" r="7620" b="0"/>
+            <wp:docPr id="11" name="صورة 11"/>
+            <wp:cNvGraphicFramePr>
+              <a:graphicFrameLocks xmlns:a="http://schemas.openxmlformats.org/drawingml/2006/main" noChangeAspect="1"/>
+            </wp:cNvGraphicFramePr>
+            <a:graphic xmlns:a="http://schemas.openxmlformats.org/drawingml/2006/main">
+              <a:graphicData uri="http://schemas.openxmlformats.org/drawingml/2006/picture">
+                <pic:pic xmlns:pic="http://schemas.openxmlformats.org/drawingml/2006/picture">
+                  <pic:nvPicPr>
+                    <pic:cNvPr id="0" name=""/>
+                    <pic:cNvPicPr/>
+                  </pic:nvPicPr>
+                  <pic:blipFill>
+                    <a:blip r:embed="rId20"/>
+                    <a:stretch>
+                      <a:fillRect/>
+                    </a:stretch>
+                  </pic:blipFill>
+                  <pic:spPr>
+                    <a:xfrm>
+                      <a:off x="0" y="0"/>
+                      <a:ext cx="6393180" cy="3794760"/>
+                    </a:xfrm>
+                    <a:prstGeom prst="rect">
+                      <a:avLst/>
+                    </a:prstGeom>
+                  </pic:spPr>
+                </pic:pic>
+              </a:graphicData>
+            </a:graphic>
+          </wp:inline>
+        </w:drawing>
+      </w:r>
+      <w:r>
+        <w:rPr>
+          <w:rFonts w:ascii="Simplified Arabic" w:hAnsi="Simplified Arabic" w:cs="Simplified Arabic" w:hint="cs"/>
+          <w:sz w:val="28"/>
+          <w:szCs w:val="28"/>
+          <w:rtl/>
+          <w:lang w:bidi="ar-SY"/>
+        </w:rPr>
+        <w:t>الشكل(كذا)</w:t>
+      </w:r>
+    </w:p>
+    <w:p>
+      <w:pPr>
+        <w:pStyle w:val="a6"/>
+        <w:numPr>
+          <w:ilvl w:val="0"/>
+          <w:numId w:val="36"/>
+        </w:numPr>
+        <w:tabs>
+          <w:tab w:val="left" w:pos="3763"/>
+        </w:tabs>
+        <w:bidi/>
+        <w:rPr>
+          <w:rFonts w:ascii="Simplified Arabic" w:hAnsi="Simplified Arabic" w:cs="Simplified Arabic"/>
+          <w:sz w:val="28"/>
+          <w:szCs w:val="28"/>
+          <w:rtl/>
+          <w:lang w:bidi="ar-SY"/>
+        </w:rPr>
+      </w:pPr>
+      <w:r>
+        <w:rPr>
+          <w:rFonts w:ascii="Simplified Arabic" w:hAnsi="Simplified Arabic" w:cs="Simplified Arabic" w:hint="cs"/>
+          <w:sz w:val="28"/>
+          <w:szCs w:val="28"/>
+          <w:rtl/>
+          <w:lang w:bidi="ar-SY"/>
+        </w:rPr>
+        <w:lastRenderedPageBreak/>
+        <w:t xml:space="preserve">في التابع السابق تم </w:t>
+      </w:r>
+      <w:r>
+        <w:rPr>
+          <w:rFonts w:ascii="Simplified Arabic" w:hAnsi="Simplified Arabic" w:cs="Simplified Arabic" w:hint="cs"/>
+          <w:sz w:val="28"/>
+          <w:szCs w:val="28"/>
+          <w:rtl/>
+          <w:lang w:bidi="ar-SY"/>
+        </w:rPr>
+        <w:t>استخدام</w:t>
+      </w:r>
+      <w:r>
+        <w:rPr>
+          <w:rFonts w:ascii="Simplified Arabic" w:hAnsi="Simplified Arabic" w:cs="Simplified Arabic"/>
+          <w:sz w:val="28"/>
+          <w:szCs w:val="28"/>
+          <w:lang w:bidi="ar-SY"/>
+        </w:rPr>
+        <w:t xml:space="preserve">compile </w:t>
+      </w:r>
+      <w:r>
+        <w:rPr>
+          <w:rFonts w:ascii="Simplified Arabic" w:hAnsi="Simplified Arabic" w:cs="Simplified Arabic" w:hint="cs"/>
+          <w:sz w:val="28"/>
+          <w:szCs w:val="28"/>
+          <w:rtl/>
+          <w:lang w:bidi="ar-SY"/>
+        </w:rPr>
+        <w:t xml:space="preserve"> لتعريف </w:t>
+      </w:r>
+      <w:r>
+        <w:rPr>
+          <w:rFonts w:ascii="Simplified Arabic" w:hAnsi="Simplified Arabic" w:cs="Simplified Arabic" w:hint="cs"/>
+          <w:sz w:val="28"/>
+          <w:szCs w:val="28"/>
+          <w:rtl/>
+          <w:lang w:bidi="ar-SY"/>
+        </w:rPr>
+        <w:t xml:space="preserve">توابع </w:t>
+      </w:r>
+      <w:r>
+        <w:rPr>
+          <w:rFonts w:ascii="Simplified Arabic" w:hAnsi="Simplified Arabic" w:cs="Simplified Arabic"/>
+          <w:sz w:val="28"/>
+          <w:szCs w:val="28"/>
+          <w:lang w:bidi="ar-SY"/>
+        </w:rPr>
+        <w:t>loss</w:t>
+      </w:r>
+      <w:r>
+        <w:rPr>
+          <w:rFonts w:ascii="Simplified Arabic" w:hAnsi="Simplified Arabic" w:cs="Simplified Arabic" w:hint="cs"/>
+          <w:sz w:val="28"/>
+          <w:szCs w:val="28"/>
+          <w:rtl/>
+          <w:lang w:bidi="ar-SY"/>
+        </w:rPr>
+        <w:t xml:space="preserve">, </w:t>
+      </w:r>
+      <w:r>
+        <w:rPr>
+          <w:rFonts w:ascii="Simplified Arabic" w:hAnsi="Simplified Arabic" w:cs="Simplified Arabic"/>
+          <w:sz w:val="28"/>
+          <w:szCs w:val="28"/>
+          <w:lang w:bidi="ar-SY"/>
+        </w:rPr>
+        <w:t>metrics</w:t>
+      </w:r>
+      <w:r>
+        <w:rPr>
+          <w:rFonts w:ascii="Simplified Arabic" w:hAnsi="Simplified Arabic" w:cs="Simplified Arabic" w:hint="cs"/>
+          <w:sz w:val="28"/>
+          <w:szCs w:val="28"/>
+          <w:rtl/>
+          <w:lang w:bidi="ar-SY"/>
+        </w:rPr>
+        <w:t xml:space="preserve">, </w:t>
+      </w:r>
+      <w:r>
+        <w:rPr>
+          <w:rFonts w:ascii="Simplified Arabic" w:hAnsi="Simplified Arabic" w:cs="Simplified Arabic"/>
+          <w:sz w:val="28"/>
+          <w:szCs w:val="28"/>
+          <w:lang w:bidi="ar-SY"/>
+        </w:rPr>
+        <w:t>optimizer</w:t>
+      </w:r>
+      <w:r>
+        <w:rPr>
+          <w:rFonts w:ascii="Simplified Arabic" w:hAnsi="Simplified Arabic" w:cs="Simplified Arabic" w:hint="cs"/>
+          <w:sz w:val="28"/>
+          <w:szCs w:val="28"/>
+          <w:rtl/>
+          <w:lang w:bidi="ar-SY"/>
+        </w:rPr>
+        <w:t xml:space="preserve"> ويقوم بعدها التابع </w:t>
+      </w:r>
+      <w:r>
+        <w:rPr>
+          <w:rFonts w:ascii="Simplified Arabic" w:hAnsi="Simplified Arabic" w:cs="Simplified Arabic"/>
+          <w:sz w:val="28"/>
+          <w:szCs w:val="28"/>
+          <w:lang w:bidi="ar-SY"/>
+        </w:rPr>
+        <w:t>motor</w:t>
+      </w:r>
+      <w:r>
+        <w:rPr>
+          <w:rFonts w:ascii="Simplified Arabic" w:hAnsi="Simplified Arabic" w:cs="Simplified Arabic" w:hint="cs"/>
+          <w:sz w:val="28"/>
+          <w:szCs w:val="28"/>
+          <w:rtl/>
+          <w:lang w:bidi="ar-SY"/>
+        </w:rPr>
+        <w:t xml:space="preserve"> بإرجاع </w:t>
+      </w:r>
+      <w:r>
+        <w:rPr>
+          <w:rFonts w:ascii="Simplified Arabic" w:hAnsi="Simplified Arabic" w:cs="Simplified Arabic"/>
+          <w:sz w:val="28"/>
+          <w:szCs w:val="28"/>
+          <w:lang w:bidi="ar-SY"/>
+        </w:rPr>
+        <w:t>model</w:t>
+      </w:r>
+      <w:r>
+        <w:rPr>
+          <w:rFonts w:ascii="Simplified Arabic" w:hAnsi="Simplified Arabic" w:cs="Simplified Arabic" w:hint="cs"/>
+          <w:sz w:val="28"/>
+          <w:szCs w:val="28"/>
+          <w:rtl/>
+          <w:lang w:bidi="ar-SY"/>
+        </w:rPr>
+        <w:t xml:space="preserve"> بعد كامل التجهيز, وبذلك نكون قد انتهينا من الحديث عن ملف </w:t>
+      </w:r>
+      <w:r>
+        <w:rPr>
+          <w:rFonts w:ascii="Simplified Arabic" w:hAnsi="Simplified Arabic" w:cs="Simplified Arabic"/>
+          <w:sz w:val="28"/>
+          <w:szCs w:val="28"/>
+          <w:lang w:bidi="ar-SY"/>
+        </w:rPr>
+        <w:t>models.py</w:t>
+      </w:r>
+      <w:r>
+        <w:rPr>
+          <w:rFonts w:ascii="Simplified Arabic" w:hAnsi="Simplified Arabic" w:cs="Simplified Arabic" w:hint="cs"/>
+          <w:sz w:val="28"/>
+          <w:szCs w:val="28"/>
+          <w:rtl/>
+          <w:lang w:bidi="ar-SY"/>
+        </w:rPr>
+        <w:t>.</w:t>
+      </w:r>
     </w:p>
     <w:p>
       <w:pPr>
@@ -25908,7 +26329,7 @@
         </w:tabs>
         <w:bidi/>
         <w:rPr>
-          <w:rFonts w:ascii="Simplified Arabic" w:hAnsi="Simplified Arabic" w:cs="Simplified Arabic"/>
+          <w:rFonts w:ascii="Simplified Arabic" w:hAnsi="Simplified Arabic" w:cs="Simplified Arabic" w:hint="cs"/>
           <w:sz w:val="28"/>
           <w:szCs w:val="28"/>
           <w:lang w:bidi="ar-SY"/>
@@ -25985,23 +26406,13 @@
       </w:r>
       <w:r>
         <w:rPr>
-          <w:rFonts w:ascii="Simplified Arabic" w:hAnsi="Simplified Arabic" w:cs="Simplified Arabic"/>
-          <w:sz w:val="28"/>
-          <w:szCs w:val="28"/>
-          <w:rtl/>
-          <w:lang w:bidi="ar-SY"/>
-        </w:rPr>
-        <w:br/>
-      </w:r>
-      <w:r>
-        <w:rPr>
-          <w:rFonts w:ascii="Simplified Arabic" w:hAnsi="Simplified Arabic" w:cs="Simplified Arabic" w:hint="cs"/>
-          <w:sz w:val="28"/>
-          <w:szCs w:val="28"/>
-          <w:rtl/>
-          <w:lang w:bidi="ar-SY"/>
-        </w:rPr>
-        <w:t xml:space="preserve">تم بناء التابع </w:t>
+          <w:rFonts w:ascii="Simplified Arabic" w:hAnsi="Simplified Arabic" w:cs="Simplified Arabic" w:hint="cs"/>
+          <w:sz w:val="28"/>
+          <w:szCs w:val="28"/>
+          <w:rtl/>
+          <w:lang w:bidi="ar-SY"/>
+        </w:rPr>
+        <w:t xml:space="preserve">,  لذلك تم بناء التابع </w:t>
       </w:r>
       <w:r>
         <w:rPr>
@@ -26062,37 +26473,145 @@
           <w:rtl/>
           <w:lang w:bidi="ar-SY"/>
         </w:rPr>
-        <w:t xml:space="preserve"> ال</w:t>
-      </w:r>
-      <w:r>
-        <w:rPr>
-          <w:rFonts w:ascii="Simplified Arabic" w:hAnsi="Simplified Arabic" w:cs="Simplified Arabic" w:hint="cs"/>
-          <w:sz w:val="28"/>
-          <w:szCs w:val="28"/>
-          <w:rtl/>
-          <w:lang w:bidi="ar-SY"/>
-        </w:rPr>
-        <w:t xml:space="preserve">ذي يضم إعدادات عملية التدريب وتحدثنا عنه باستفاضة في البند السابق, تم في البداية </w:t>
-      </w:r>
-      <w:r>
-        <w:rPr>
-          <w:rFonts w:ascii="Simplified Arabic" w:hAnsi="Simplified Arabic" w:cs="Simplified Arabic" w:hint="cs"/>
-          <w:sz w:val="28"/>
-          <w:szCs w:val="28"/>
-          <w:rtl/>
-          <w:lang w:bidi="ar-SY"/>
-        </w:rPr>
-        <w:t>استدعاء</w:t>
-      </w:r>
-      <w:r>
-        <w:rPr>
-          <w:rFonts w:ascii="Simplified Arabic" w:hAnsi="Simplified Arabic" w:cs="Simplified Arabic" w:hint="cs"/>
-          <w:sz w:val="28"/>
-          <w:szCs w:val="28"/>
-          <w:rtl/>
-          <w:lang w:bidi="ar-SY"/>
-        </w:rPr>
-        <w:t xml:space="preserve"> التابع </w:t>
+        <w:t xml:space="preserve"> الذي يضم إعدادات عملية التدريب , بعد تعريف الإعدادات في ملف </w:t>
+      </w:r>
+      <w:proofErr w:type="spellStart"/>
+      <w:r>
+        <w:rPr>
+          <w:rFonts w:ascii="Simplified Arabic" w:hAnsi="Simplified Arabic" w:cs="Simplified Arabic"/>
+          <w:sz w:val="28"/>
+          <w:szCs w:val="28"/>
+          <w:lang w:bidi="ar-SY"/>
+        </w:rPr>
+        <w:t>train.yaml</w:t>
+      </w:r>
+      <w:proofErr w:type="spellEnd"/>
+      <w:r>
+        <w:rPr>
+          <w:rFonts w:ascii="Simplified Arabic" w:hAnsi="Simplified Arabic" w:cs="Simplified Arabic" w:hint="cs"/>
+          <w:sz w:val="28"/>
+          <w:szCs w:val="28"/>
+          <w:rtl/>
+          <w:lang w:bidi="ar-SY"/>
+        </w:rPr>
+        <w:t xml:space="preserve"> وتعريف المعماريات في ملف </w:t>
+      </w:r>
+      <w:r>
+        <w:rPr>
+          <w:rFonts w:ascii="Simplified Arabic" w:hAnsi="Simplified Arabic" w:cs="Simplified Arabic"/>
+          <w:sz w:val="28"/>
+          <w:szCs w:val="28"/>
+          <w:lang w:bidi="ar-SY"/>
+        </w:rPr>
+        <w:t>models.py</w:t>
+      </w:r>
+      <w:r>
+        <w:rPr>
+          <w:rFonts w:ascii="Simplified Arabic" w:hAnsi="Simplified Arabic" w:cs="Simplified Arabic" w:hint="cs"/>
+          <w:sz w:val="28"/>
+          <w:szCs w:val="28"/>
+          <w:rtl/>
+          <w:lang w:bidi="ar-SY"/>
+        </w:rPr>
+        <w:t xml:space="preserve"> و</w:t>
+      </w:r>
+      <w:r>
+        <w:rPr>
+          <w:rFonts w:ascii="Simplified Arabic" w:hAnsi="Simplified Arabic" w:cs="Simplified Arabic" w:hint="cs"/>
+          <w:sz w:val="28"/>
+          <w:szCs w:val="28"/>
+          <w:rtl/>
+          <w:lang w:bidi="ar-SY"/>
+        </w:rPr>
+        <w:t xml:space="preserve">توابع المعالجة في ملف </w:t>
+      </w:r>
+      <w:r>
+        <w:rPr>
+          <w:rFonts w:ascii="Simplified Arabic" w:hAnsi="Simplified Arabic" w:cs="Simplified Arabic"/>
+          <w:sz w:val="28"/>
+          <w:szCs w:val="28"/>
+          <w:lang w:bidi="ar-SY"/>
+        </w:rPr>
+        <w:t>preprocess.py</w:t>
+      </w:r>
+      <w:r>
+        <w:rPr>
+          <w:rFonts w:ascii="Simplified Arabic" w:hAnsi="Simplified Arabic" w:cs="Simplified Arabic" w:hint="cs"/>
+          <w:sz w:val="28"/>
+          <w:szCs w:val="28"/>
+          <w:rtl/>
+          <w:lang w:bidi="ar-SY"/>
+        </w:rPr>
+        <w:t xml:space="preserve">, يقوم التابع </w:t>
+      </w:r>
+      <w:r>
+        <w:rPr>
+          <w:rFonts w:ascii="Simplified Arabic" w:hAnsi="Simplified Arabic" w:cs="Simplified Arabic"/>
+          <w:sz w:val="28"/>
+          <w:szCs w:val="28"/>
+          <w:lang w:bidi="ar-SY"/>
+        </w:rPr>
+        <w:t>train</w:t>
+      </w:r>
+      <w:r>
+        <w:rPr>
+          <w:rFonts w:ascii="Simplified Arabic" w:hAnsi="Simplified Arabic" w:cs="Simplified Arabic" w:hint="cs"/>
+          <w:sz w:val="28"/>
+          <w:szCs w:val="28"/>
+          <w:rtl/>
+          <w:lang w:bidi="ar-SY"/>
+        </w:rPr>
+        <w:t xml:space="preserve"> بالتالي</w:t>
+      </w:r>
+    </w:p>
+    <w:p>
+      <w:pPr>
+        <w:pStyle w:val="a6"/>
+        <w:numPr>
+          <w:ilvl w:val="0"/>
+          <w:numId w:val="46"/>
+        </w:numPr>
+        <w:tabs>
+          <w:tab w:val="left" w:pos="3763"/>
+        </w:tabs>
+        <w:bidi/>
+        <w:rPr>
+          <w:rFonts w:ascii="Simplified Arabic" w:hAnsi="Simplified Arabic" w:cs="Simplified Arabic" w:hint="cs"/>
+          <w:sz w:val="28"/>
+          <w:szCs w:val="28"/>
+          <w:lang w:bidi="ar-SY"/>
+        </w:rPr>
+      </w:pPr>
+      <w:r>
+        <w:rPr>
+          <w:rFonts w:ascii="Simplified Arabic" w:hAnsi="Simplified Arabic" w:cs="Simplified Arabic" w:hint="cs"/>
+          <w:sz w:val="28"/>
+          <w:szCs w:val="28"/>
+          <w:rtl/>
+          <w:lang w:bidi="ar-SY"/>
+        </w:rPr>
+        <w:t xml:space="preserve">قراءة جميع المتحولات في ملف </w:t>
+      </w:r>
+      <w:proofErr w:type="spellStart"/>
+      <w:r>
+        <w:rPr>
+          <w:rFonts w:ascii="Simplified Arabic" w:hAnsi="Simplified Arabic" w:cs="Simplified Arabic"/>
+          <w:sz w:val="28"/>
+          <w:szCs w:val="28"/>
+          <w:lang w:bidi="ar-SY"/>
+        </w:rPr>
+        <w:t>train.yaml</w:t>
+      </w:r>
+      <w:proofErr w:type="spellEnd"/>
+      <w:r>
+        <w:rPr>
+          <w:rFonts w:ascii="Simplified Arabic" w:hAnsi="Simplified Arabic" w:cs="Simplified Arabic" w:hint="cs"/>
+          <w:sz w:val="28"/>
+          <w:szCs w:val="28"/>
+          <w:rtl/>
+          <w:lang w:bidi="ar-SY"/>
+        </w:rPr>
+        <w:t xml:space="preserve"> باستخدام المكتبة </w:t>
       </w:r>
       <w:r>
         <w:rPr>
@@ -26111,6 +26630,75 @@
           <w:szCs w:val="28"/>
           <w:lang w:bidi="ar-SY"/>
         </w:rPr>
+        <w:t>yaml</w:t>
+      </w:r>
+      <w:proofErr w:type="spellEnd"/>
+      <w:r>
+        <w:rPr>
+          <w:rFonts w:ascii="Simplified Arabic" w:hAnsi="Simplified Arabic" w:cs="Simplified Arabic" w:hint="cs"/>
+          <w:sz w:val="28"/>
+          <w:szCs w:val="28"/>
+          <w:rtl/>
+          <w:lang w:bidi="ar-SY"/>
+        </w:rPr>
+        <w:t>وإسنادها إلى متحولات مطابقه لها بالاسم منعا من الضياع.</w:t>
+      </w:r>
+    </w:p>
+    <w:p>
+      <w:pPr>
+        <w:pStyle w:val="a6"/>
+        <w:numPr>
+          <w:ilvl w:val="0"/>
+          <w:numId w:val="46"/>
+        </w:numPr>
+        <w:tabs>
+          <w:tab w:val="left" w:pos="3763"/>
+        </w:tabs>
+        <w:bidi/>
+        <w:rPr>
+          <w:rFonts w:ascii="Simplified Arabic" w:hAnsi="Simplified Arabic" w:cs="Simplified Arabic" w:hint="cs"/>
+          <w:sz w:val="28"/>
+          <w:szCs w:val="28"/>
+          <w:lang w:bidi="ar-SY"/>
+        </w:rPr>
+      </w:pPr>
+      <w:r>
+        <w:rPr>
+          <w:rFonts w:ascii="Simplified Arabic" w:hAnsi="Simplified Arabic" w:cs="Simplified Arabic" w:hint="cs"/>
+          <w:sz w:val="28"/>
+          <w:szCs w:val="28"/>
+          <w:rtl/>
+          <w:lang w:bidi="ar-SY"/>
+        </w:rPr>
+        <w:t xml:space="preserve">بدء مرحلة معالجة الداتا من خلال التوابع التي عرفناها في الملف </w:t>
+      </w:r>
+      <w:r>
+        <w:rPr>
+          <w:rFonts w:ascii="Simplified Arabic" w:hAnsi="Simplified Arabic" w:cs="Simplified Arabic"/>
+          <w:sz w:val="28"/>
+          <w:szCs w:val="28"/>
+          <w:lang w:bidi="ar-SY"/>
+        </w:rPr>
+        <w:t>preprocess.py</w:t>
+      </w:r>
+      <w:r>
+        <w:rPr>
+          <w:rFonts w:ascii="Simplified Arabic" w:hAnsi="Simplified Arabic" w:cs="Simplified Arabic" w:hint="cs"/>
+          <w:sz w:val="28"/>
+          <w:szCs w:val="28"/>
+          <w:rtl/>
+          <w:lang w:bidi="ar-SY"/>
+        </w:rPr>
+        <w:t xml:space="preserve">, وذلك بقراءة الداتا المستخدمة على مرتين الانكليزية ثم الفرنسية باستخدام </w:t>
+      </w:r>
+      <w:proofErr w:type="spellStart"/>
+      <w:r>
+        <w:rPr>
+          <w:rFonts w:ascii="Simplified Arabic" w:hAnsi="Simplified Arabic" w:cs="Simplified Arabic"/>
+          <w:sz w:val="28"/>
+          <w:szCs w:val="28"/>
+          <w:lang w:bidi="ar-SY"/>
+        </w:rPr>
         <w:t>read_data</w:t>
       </w:r>
       <w:proofErr w:type="spellEnd"/>
@@ -26122,47 +26710,122 @@
           <w:rtl/>
           <w:lang w:bidi="ar-SY"/>
         </w:rPr>
+        <w:t xml:space="preserve">  واستخدام التابع </w:t>
+      </w:r>
+      <w:proofErr w:type="spellStart"/>
+      <w:r>
+        <w:rPr>
+          <w:rFonts w:ascii="Simplified Arabic" w:hAnsi="Simplified Arabic" w:cs="Simplified Arabic"/>
+          <w:sz w:val="28"/>
+          <w:szCs w:val="28"/>
+          <w:lang w:bidi="ar-SY"/>
+        </w:rPr>
+        <w:t>full_process</w:t>
+      </w:r>
+      <w:proofErr w:type="spellEnd"/>
+      <w:r>
+        <w:rPr>
+          <w:rFonts w:ascii="Simplified Arabic" w:hAnsi="Simplified Arabic" w:cs="Simplified Arabic" w:hint="cs"/>
+          <w:sz w:val="28"/>
+          <w:szCs w:val="28"/>
+          <w:rtl/>
+          <w:lang w:bidi="ar-SY"/>
+        </w:rPr>
+        <w:t xml:space="preserve"> لتطبيق مرحلة </w:t>
+      </w:r>
+      <w:proofErr w:type="spellStart"/>
+      <w:r>
+        <w:rPr>
+          <w:rFonts w:ascii="Simplified Arabic" w:hAnsi="Simplified Arabic" w:cs="Simplified Arabic"/>
+          <w:sz w:val="28"/>
+          <w:szCs w:val="28"/>
+          <w:lang w:bidi="ar-SY"/>
+        </w:rPr>
+        <w:t>tokenizer</w:t>
+      </w:r>
+      <w:proofErr w:type="spellEnd"/>
+      <w:r>
+        <w:rPr>
+          <w:rFonts w:ascii="Simplified Arabic" w:hAnsi="Simplified Arabic" w:cs="Simplified Arabic" w:hint="cs"/>
+          <w:sz w:val="28"/>
+          <w:szCs w:val="28"/>
+          <w:rtl/>
+          <w:lang w:bidi="ar-SY"/>
+        </w:rPr>
+        <w:t xml:space="preserve"> و </w:t>
+      </w:r>
+      <w:r>
+        <w:rPr>
+          <w:rFonts w:ascii="Simplified Arabic" w:hAnsi="Simplified Arabic" w:cs="Simplified Arabic"/>
+          <w:sz w:val="28"/>
+          <w:szCs w:val="28"/>
+          <w:lang w:bidi="ar-SY"/>
+        </w:rPr>
+        <w:t>padding</w:t>
+      </w:r>
+      <w:r>
+        <w:rPr>
+          <w:rFonts w:ascii="Simplified Arabic" w:hAnsi="Simplified Arabic" w:cs="Simplified Arabic" w:hint="cs"/>
+          <w:sz w:val="28"/>
+          <w:szCs w:val="28"/>
+          <w:rtl/>
+          <w:lang w:bidi="ar-SY"/>
+        </w:rPr>
+        <w:t>.</w:t>
+      </w:r>
+    </w:p>
+    <w:p>
+      <w:pPr>
+        <w:pStyle w:val="a6"/>
+        <w:numPr>
+          <w:ilvl w:val="0"/>
+          <w:numId w:val="46"/>
+        </w:numPr>
+        <w:tabs>
+          <w:tab w:val="left" w:pos="3763"/>
+        </w:tabs>
+        <w:bidi/>
+        <w:rPr>
+          <w:rFonts w:ascii="Simplified Arabic" w:hAnsi="Simplified Arabic" w:cs="Simplified Arabic" w:hint="cs"/>
+          <w:sz w:val="28"/>
+          <w:szCs w:val="28"/>
+          <w:lang w:bidi="ar-SY"/>
+        </w:rPr>
+      </w:pPr>
+      <w:r>
+        <w:rPr>
+          <w:rFonts w:ascii="Simplified Arabic" w:hAnsi="Simplified Arabic" w:cs="Simplified Arabic" w:hint="cs"/>
+          <w:sz w:val="28"/>
+          <w:szCs w:val="28"/>
+          <w:rtl/>
+          <w:lang w:bidi="ar-SY"/>
+        </w:rPr>
+        <w:t xml:space="preserve">قبل البدء بمرحلة التدريب تم تخزين مرحلتي المعالجة بما يخص مرحلة </w:t>
+      </w:r>
+      <w:proofErr w:type="spellStart"/>
+      <w:r>
+        <w:rPr>
+          <w:rFonts w:ascii="Simplified Arabic" w:hAnsi="Simplified Arabic" w:cs="Simplified Arabic"/>
+          <w:sz w:val="28"/>
+          <w:szCs w:val="28"/>
+          <w:lang w:bidi="ar-SY"/>
+        </w:rPr>
+        <w:t>tokenizer</w:t>
+      </w:r>
+      <w:proofErr w:type="spellEnd"/>
+      <w:r>
+        <w:rPr>
+          <w:rFonts w:ascii="Simplified Arabic" w:hAnsi="Simplified Arabic" w:cs="Simplified Arabic" w:hint="cs"/>
+          <w:sz w:val="28"/>
+          <w:szCs w:val="28"/>
+          <w:rtl/>
+          <w:lang w:bidi="ar-SY"/>
+        </w:rPr>
+        <w:t xml:space="preserve"> لاستفادة من القاموس الخاص باللغتين في مرحلة التحول الكامل بعد التدريب وتم الحفظ على شكل ملفين</w:t>
+      </w:r>
+      <w:r>
         <w:t xml:space="preserve"> </w:t>
       </w:r>
-      <w:r>
-        <w:rPr>
-          <w:rFonts w:ascii="Simplified Arabic" w:hAnsi="Simplified Arabic" w:cs="Simplified Arabic" w:hint="cs"/>
-          <w:sz w:val="28"/>
-          <w:szCs w:val="28"/>
-          <w:rtl/>
-          <w:lang w:bidi="ar-SY"/>
-        </w:rPr>
-        <w:t xml:space="preserve">من ملف </w:t>
-      </w:r>
-      <w:r>
-        <w:rPr>
-          <w:rFonts w:ascii="Simplified Arabic" w:hAnsi="Simplified Arabic" w:cs="Simplified Arabic"/>
-          <w:sz w:val="28"/>
-          <w:szCs w:val="28"/>
-          <w:lang w:bidi="ar-SY"/>
-        </w:rPr>
-        <w:t>preprocess</w:t>
-      </w:r>
-      <w:r>
-        <w:rPr>
-          <w:rFonts w:ascii="Simplified Arabic" w:hAnsi="Simplified Arabic" w:cs="Simplified Arabic" w:hint="cs"/>
-          <w:sz w:val="28"/>
-          <w:szCs w:val="28"/>
-          <w:rtl/>
-          <w:lang w:bidi="ar-SY"/>
-        </w:rPr>
-        <w:t xml:space="preserve"> ل</w:t>
-      </w:r>
-      <w:r>
-        <w:rPr>
-          <w:rFonts w:ascii="Simplified Arabic" w:hAnsi="Simplified Arabic" w:cs="Simplified Arabic" w:hint="cs"/>
-          <w:sz w:val="28"/>
-          <w:szCs w:val="28"/>
-          <w:rtl/>
-          <w:lang w:bidi="ar-SY"/>
-        </w:rPr>
-        <w:t xml:space="preserve">قراءة كل جمل اللغة الانكليزية ووضعهم في متحول </w:t>
-      </w:r>
       <w:proofErr w:type="spellStart"/>
       <w:r>
         <w:rPr>
@@ -26171,41 +26834,166 @@
           <w:szCs w:val="28"/>
           <w:lang w:bidi="ar-SY"/>
         </w:rPr>
-        <w:t>en_input</w:t>
+        <w:t>tokenizer_en</w:t>
+      </w:r>
+      <w:r>
+        <w:rPr>
+          <w:rFonts w:ascii="Simplified Arabic" w:hAnsi="Simplified Arabic" w:cs="Simplified Arabic"/>
+          <w:sz w:val="28"/>
+          <w:szCs w:val="28"/>
+          <w:lang w:bidi="ar-SY"/>
+        </w:rPr>
+        <w:t>.pkl</w:t>
       </w:r>
       <w:proofErr w:type="spellEnd"/>
       <w:r>
         <w:rPr>
-          <w:rFonts w:ascii="Simplified Arabic" w:hAnsi="Simplified Arabic" w:cs="Simplified Arabic" w:hint="cs"/>
-          <w:sz w:val="28"/>
-          <w:szCs w:val="28"/>
-          <w:rtl/>
-          <w:lang w:bidi="ar-SY"/>
-        </w:rPr>
-        <w:t xml:space="preserve">  وقراءة </w:t>
-      </w:r>
-      <w:r>
-        <w:rPr>
-          <w:rFonts w:ascii="Simplified Arabic" w:hAnsi="Simplified Arabic" w:cs="Simplified Arabic" w:hint="cs"/>
-          <w:sz w:val="28"/>
-          <w:szCs w:val="28"/>
-          <w:rtl/>
-          <w:lang w:bidi="ar-SY"/>
-        </w:rPr>
-        <w:t xml:space="preserve">كل جمل </w:t>
+          <w:rFonts w:ascii="Simplified Arabic" w:hAnsi="Simplified Arabic" w:cs="Simplified Arabic"/>
+          <w:sz w:val="28"/>
+          <w:szCs w:val="28"/>
+          <w:lang w:bidi="ar-SY"/>
+        </w:rPr>
+        <w:t xml:space="preserve"> </w:t>
+      </w:r>
+      <w:r>
+        <w:rPr>
+          <w:rFonts w:ascii="Simplified Arabic" w:hAnsi="Simplified Arabic" w:cs="Simplified Arabic" w:hint="cs"/>
+          <w:sz w:val="28"/>
+          <w:szCs w:val="28"/>
+          <w:rtl/>
+          <w:lang w:bidi="ar-SY"/>
+        </w:rPr>
+        <w:t xml:space="preserve"> و </w:t>
       </w:r>
       <w:proofErr w:type="spellStart"/>
       <w:r>
         <w:rPr>
-          <w:rFonts w:ascii="Simplified Arabic" w:hAnsi="Simplified Arabic" w:cs="Simplified Arabic" w:hint="cs"/>
-          <w:sz w:val="28"/>
-          <w:szCs w:val="28"/>
-          <w:rtl/>
-          <w:lang w:bidi="ar-SY"/>
-        </w:rPr>
-        <w:t>اللغ</w:t>
+          <w:rFonts w:ascii="Simplified Arabic" w:hAnsi="Simplified Arabic" w:cs="Simplified Arabic"/>
+          <w:sz w:val="28"/>
+          <w:szCs w:val="28"/>
+          <w:lang w:bidi="ar-SY"/>
+        </w:rPr>
+        <w:t>tokenizer_fr.pkl</w:t>
       </w:r>
       <w:proofErr w:type="spellEnd"/>
+      <w:r>
+        <w:rPr>
+          <w:rFonts w:ascii="Simplified Arabic" w:hAnsi="Simplified Arabic" w:cs="Simplified Arabic" w:hint="cs"/>
+          <w:sz w:val="28"/>
+          <w:szCs w:val="28"/>
+          <w:rtl/>
+          <w:lang w:bidi="ar-SY"/>
+        </w:rPr>
+        <w:t>.</w:t>
+      </w:r>
+    </w:p>
+    <w:p>
+      <w:pPr>
+        <w:pStyle w:val="a6"/>
+        <w:numPr>
+          <w:ilvl w:val="0"/>
+          <w:numId w:val="46"/>
+        </w:numPr>
+        <w:tabs>
+          <w:tab w:val="left" w:pos="3763"/>
+        </w:tabs>
+        <w:bidi/>
+        <w:rPr>
+          <w:rFonts w:ascii="Simplified Arabic" w:hAnsi="Simplified Arabic" w:cs="Simplified Arabic"/>
+          <w:sz w:val="28"/>
+          <w:szCs w:val="28"/>
+          <w:lang w:bidi="ar-SY"/>
+        </w:rPr>
+      </w:pPr>
+      <w:r>
+        <w:rPr>
+          <w:rFonts w:ascii="Simplified Arabic" w:hAnsi="Simplified Arabic" w:cs="Simplified Arabic" w:hint="cs"/>
+          <w:sz w:val="28"/>
+          <w:szCs w:val="28"/>
+          <w:rtl/>
+          <w:lang w:bidi="ar-SY"/>
+        </w:rPr>
+        <w:t xml:space="preserve">الحصول على معمارية الشبكة باستخدام التابع </w:t>
+      </w:r>
+      <w:r>
+        <w:rPr>
+          <w:rFonts w:ascii="Simplified Arabic" w:hAnsi="Simplified Arabic" w:cs="Simplified Arabic"/>
+          <w:sz w:val="28"/>
+          <w:szCs w:val="28"/>
+          <w:lang w:bidi="ar-SY"/>
+        </w:rPr>
+        <w:t>motor</w:t>
+      </w:r>
+      <w:r>
+        <w:rPr>
+          <w:rFonts w:ascii="Simplified Arabic" w:hAnsi="Simplified Arabic" w:cs="Simplified Arabic" w:hint="cs"/>
+          <w:sz w:val="28"/>
+          <w:szCs w:val="28"/>
+          <w:rtl/>
+          <w:lang w:bidi="ar-SY"/>
+        </w:rPr>
+        <w:t xml:space="preserve"> عبر </w:t>
+      </w:r>
+      <w:r>
+        <w:rPr>
+          <w:rFonts w:ascii="Simplified Arabic" w:hAnsi="Simplified Arabic" w:cs="Simplified Arabic"/>
+          <w:sz w:val="28"/>
+          <w:szCs w:val="28"/>
+          <w:lang w:bidi="ar-SY"/>
+        </w:rPr>
+        <w:t xml:space="preserve"> </w:t>
+      </w:r>
+      <w:proofErr w:type="spellStart"/>
+      <w:r>
+        <w:rPr>
+          <w:rFonts w:ascii="Simplified Arabic" w:hAnsi="Simplified Arabic" w:cs="Simplified Arabic"/>
+          <w:sz w:val="28"/>
+          <w:szCs w:val="28"/>
+          <w:lang w:bidi="ar-SY"/>
+        </w:rPr>
+        <w:t>type_model</w:t>
+      </w:r>
+      <w:proofErr w:type="spellEnd"/>
+      <w:r>
+        <w:rPr>
+          <w:rFonts w:ascii="Simplified Arabic" w:hAnsi="Simplified Arabic" w:cs="Simplified Arabic" w:hint="cs"/>
+          <w:sz w:val="28"/>
+          <w:szCs w:val="28"/>
+          <w:rtl/>
+          <w:lang w:bidi="ar-SY"/>
+        </w:rPr>
+        <w:t xml:space="preserve"> كما ذكرنا وكذلك تجهيز طبقات المعمارية المختارة باستخدام متحولات </w:t>
+      </w:r>
+      <w:r>
+        <w:rPr>
+          <w:rFonts w:ascii="Simplified Arabic" w:hAnsi="Simplified Arabic" w:cs="Simplified Arabic"/>
+          <w:sz w:val="28"/>
+          <w:szCs w:val="28"/>
+          <w:lang w:bidi="ar-SY"/>
+        </w:rPr>
+        <w:t>Structural Models</w:t>
+      </w:r>
+    </w:p>
+    <w:p>
+      <w:pPr>
+        <w:pStyle w:val="a6"/>
+        <w:numPr>
+          <w:ilvl w:val="0"/>
+          <w:numId w:val="46"/>
+        </w:numPr>
+        <w:tabs>
+          <w:tab w:val="left" w:pos="3763"/>
+        </w:tabs>
+        <w:bidi/>
+        <w:rPr>
+          <w:rFonts w:ascii="Simplified Arabic" w:hAnsi="Simplified Arabic" w:cs="Simplified Arabic"/>
+          <w:sz w:val="28"/>
+          <w:szCs w:val="28"/>
+          <w:lang w:bidi="ar-SY"/>
+        </w:rPr>
+      </w:pPr>
+      <w:bookmarkStart w:id="1" w:name="_GoBack"/>
+      <w:bookmarkEnd w:id="1"/>
     </w:p>
     <w:p>
       <w:pPr>
@@ -29292,7 +30080,7 @@
       </w:pPr>
     </w:p>
     <w:sectPr>
-      <w:footerReference w:type="default" r:id="rId19"/>
+      <w:footerReference w:type="default" r:id="rId21"/>
       <w:pgSz w:w="12240" w:h="15840"/>
       <w:pgMar w:top="1440" w:right="1440" w:bottom="1440" w:left="1440" w:header="720" w:footer="720" w:gutter="0"/>
       <w:pgNumType w:start="1" w:chapStyle="3"/>
@@ -29526,7 +30314,7 @@
             <w:sz w:val="28"/>
             <w:szCs w:val="28"/>
           </w:rPr>
-          <w:t>32</w:t>
+          <w:t>34</w:t>
         </w:r>
         <w:r>
           <w:rPr>
@@ -29985,7 +30773,7 @@
   <w:abstractNum w:abstractNumId="4">
     <w:nsid w:val="07532735"/>
     <w:multiLevelType w:val="hybridMultilevel"/>
-    <w:tmpl w:val="253A962C"/>
+    <w:tmpl w:val="B3D208BA"/>
     <w:lvl w:ilvl="0" w:tplc="0409000F">
       <w:start w:val="1"/>
       <w:numFmt w:val="decimal"/>
@@ -30499,6 +31287,92 @@
     </w:lvl>
   </w:abstractNum>
   <w:abstractNum w:abstractNumId="10">
+    <w:nsid w:val="155228B7"/>
+    <w:multiLevelType w:val="hybridMultilevel"/>
+    <w:tmpl w:val="B3D208BA"/>
+    <w:lvl w:ilvl="0" w:tplc="0409000F">
+      <w:start w:val="1"/>
+      <w:numFmt w:val="decimal"/>
+      <w:lvlText w:val="%1."/>
+      <w:lvlJc w:val="left"/>
+      <w:pPr>
+        <w:ind w:left="1440" w:hanging="360"/>
+      </w:pPr>
+    </w:lvl>
+    <w:lvl w:ilvl="1" w:tplc="04090019" w:tentative="1">
+      <w:start w:val="1"/>
+      <w:numFmt w:val="lowerLetter"/>
+      <w:lvlText w:val="%2."/>
+      <w:lvlJc w:val="left"/>
+      <w:pPr>
+        <w:ind w:left="2160" w:hanging="360"/>
+      </w:pPr>
+    </w:lvl>
+    <w:lvl w:ilvl="2" w:tplc="0409001B" w:tentative="1">
+      <w:start w:val="1"/>
+      <w:numFmt w:val="lowerRoman"/>
+      <w:lvlText w:val="%3."/>
+      <w:lvlJc w:val="right"/>
+      <w:pPr>
+        <w:ind w:left="2880" w:hanging="180"/>
+      </w:pPr>
+    </w:lvl>
+    <w:lvl w:ilvl="3" w:tplc="0409000F" w:tentative="1">
+      <w:start w:val="1"/>
+      <w:numFmt w:val="decimal"/>
+      <w:lvlText w:val="%4."/>
+      <w:lvlJc w:val="left"/>
+      <w:pPr>
+        <w:ind w:left="3600" w:hanging="360"/>
+      </w:pPr>
+    </w:lvl>
+    <w:lvl w:ilvl="4" w:tplc="04090019" w:tentative="1">
+      <w:start w:val="1"/>
+      <w:numFmt w:val="lowerLetter"/>
+      <w:lvlText w:val="%5."/>
+      <w:lvlJc w:val="left"/>
+      <w:pPr>
+        <w:ind w:left="4320" w:hanging="360"/>
+      </w:pPr>
+    </w:lvl>
+    <w:lvl w:ilvl="5" w:tplc="0409001B" w:tentative="1">
+      <w:start w:val="1"/>
+      <w:numFmt w:val="lowerRoman"/>
+      <w:lvlText w:val="%6."/>
+      <w:lvlJc w:val="right"/>
+      <w:pPr>
+        <w:ind w:left="5040" w:hanging="180"/>
+      </w:pPr>
+    </w:lvl>
+    <w:lvl w:ilvl="6" w:tplc="0409000F">
+      <w:start w:val="1"/>
+      <w:numFmt w:val="decimal"/>
+      <w:lvlText w:val="%7."/>
+      <w:lvlJc w:val="left"/>
+      <w:pPr>
+        <w:ind w:left="5760" w:hanging="360"/>
+      </w:pPr>
+    </w:lvl>
+    <w:lvl w:ilvl="7" w:tplc="04090019" w:tentative="1">
+      <w:start w:val="1"/>
+      <w:numFmt w:val="lowerLetter"/>
+      <w:lvlText w:val="%8."/>
+      <w:lvlJc w:val="left"/>
+      <w:pPr>
+        <w:ind w:left="6480" w:hanging="360"/>
+      </w:pPr>
+    </w:lvl>
+    <w:lvl w:ilvl="8" w:tplc="0409001B" w:tentative="1">
+      <w:start w:val="1"/>
+      <w:numFmt w:val="lowerRoman"/>
+      <w:lvlText w:val="%9."/>
+      <w:lvlJc w:val="right"/>
+      <w:pPr>
+        <w:ind w:left="7200" w:hanging="180"/>
+      </w:pPr>
+    </w:lvl>
+  </w:abstractNum>
+  <w:abstractNum w:abstractNumId="11">
     <w:nsid w:val="1CF17A99"/>
     <w:multiLevelType w:val="hybridMultilevel"/>
     <w:tmpl w:val="25989528"/>
@@ -30584,7 +31458,7 @@
       </w:pPr>
     </w:lvl>
   </w:abstractNum>
-  <w:abstractNum w:abstractNumId="11">
+  <w:abstractNum w:abstractNumId="12">
     <w:nsid w:val="24591167"/>
     <w:multiLevelType w:val="hybridMultilevel"/>
     <w:tmpl w:val="24B20D8C"/>
@@ -30673,7 +31547,7 @@
       </w:pPr>
     </w:lvl>
   </w:abstractNum>
-  <w:abstractNum w:abstractNumId="12">
+  <w:abstractNum w:abstractNumId="13">
     <w:nsid w:val="25335EE2"/>
     <w:multiLevelType w:val="multilevel"/>
     <w:tmpl w:val="0409001D"/>
@@ -30759,7 +31633,7 @@
       </w:pPr>
     </w:lvl>
   </w:abstractNum>
-  <w:abstractNum w:abstractNumId="13">
+  <w:abstractNum w:abstractNumId="14">
     <w:nsid w:val="28364C3C"/>
     <w:multiLevelType w:val="hybridMultilevel"/>
     <w:tmpl w:val="7B8C0FAA"/>
@@ -30850,7 +31724,7 @@
       </w:pPr>
     </w:lvl>
   </w:abstractNum>
-  <w:abstractNum w:abstractNumId="14">
+  <w:abstractNum w:abstractNumId="15">
     <w:nsid w:val="307E7C3A"/>
     <w:multiLevelType w:val="hybridMultilevel"/>
     <w:tmpl w:val="55B458D6"/>
@@ -30963,7 +31837,7 @@
       </w:rPr>
     </w:lvl>
   </w:abstractNum>
-  <w:abstractNum w:abstractNumId="15">
+  <w:abstractNum w:abstractNumId="16">
     <w:nsid w:val="3127564F"/>
     <w:multiLevelType w:val="multilevel"/>
     <w:tmpl w:val="0409001D"/>
@@ -31049,7 +31923,7 @@
       </w:pPr>
     </w:lvl>
   </w:abstractNum>
-  <w:abstractNum w:abstractNumId="16">
+  <w:abstractNum w:abstractNumId="17">
     <w:nsid w:val="328D185A"/>
     <w:multiLevelType w:val="hybridMultilevel"/>
     <w:tmpl w:val="F0D4799C"/>
@@ -31135,7 +32009,7 @@
       </w:pPr>
     </w:lvl>
   </w:abstractNum>
-  <w:abstractNum w:abstractNumId="17">
+  <w:abstractNum w:abstractNumId="18">
     <w:nsid w:val="347415E4"/>
     <w:multiLevelType w:val="hybridMultilevel"/>
     <w:tmpl w:val="1144D26E"/>
@@ -31248,7 +32122,7 @@
       </w:rPr>
     </w:lvl>
   </w:abstractNum>
-  <w:abstractNum w:abstractNumId="18">
+  <w:abstractNum w:abstractNumId="19">
     <w:nsid w:val="34805AF1"/>
     <w:multiLevelType w:val="hybridMultilevel"/>
     <w:tmpl w:val="5BE25406"/>
@@ -31361,7 +32235,7 @@
       </w:rPr>
     </w:lvl>
   </w:abstractNum>
-  <w:abstractNum w:abstractNumId="19">
+  <w:abstractNum w:abstractNumId="20">
     <w:nsid w:val="34D45E39"/>
     <w:multiLevelType w:val="multilevel"/>
     <w:tmpl w:val="E1922680"/>
@@ -31474,7 +32348,7 @@
       </w:rPr>
     </w:lvl>
   </w:abstractNum>
-  <w:abstractNum w:abstractNumId="20">
+  <w:abstractNum w:abstractNumId="21">
     <w:nsid w:val="356240DE"/>
     <w:multiLevelType w:val="hybridMultilevel"/>
     <w:tmpl w:val="232A5DE6"/>
@@ -31560,7 +32434,7 @@
       </w:pPr>
     </w:lvl>
   </w:abstractNum>
-  <w:abstractNum w:abstractNumId="21">
+  <w:abstractNum w:abstractNumId="22">
     <w:nsid w:val="361F10AD"/>
     <w:multiLevelType w:val="hybridMultilevel"/>
     <w:tmpl w:val="DFDA5938"/>
@@ -31646,7 +32520,7 @@
       </w:pPr>
     </w:lvl>
   </w:abstractNum>
-  <w:abstractNum w:abstractNumId="22">
+  <w:abstractNum w:abstractNumId="23">
     <w:nsid w:val="3AA1754E"/>
     <w:multiLevelType w:val="hybridMultilevel"/>
     <w:tmpl w:val="25A6A2CA"/>
@@ -31732,7 +32606,7 @@
       </w:pPr>
     </w:lvl>
   </w:abstractNum>
-  <w:abstractNum w:abstractNumId="23">
+  <w:abstractNum w:abstractNumId="24">
     <w:nsid w:val="3B8930E0"/>
     <w:multiLevelType w:val="hybridMultilevel"/>
     <w:tmpl w:val="6E0638F0"/>
@@ -31845,7 +32719,7 @@
       </w:rPr>
     </w:lvl>
   </w:abstractNum>
-  <w:abstractNum w:abstractNumId="24">
+  <w:abstractNum w:abstractNumId="25">
     <w:nsid w:val="3DBB6418"/>
     <w:multiLevelType w:val="hybridMultilevel"/>
     <w:tmpl w:val="8F505AC6"/>
@@ -31931,7 +32805,7 @@
       </w:pPr>
     </w:lvl>
   </w:abstractNum>
-  <w:abstractNum w:abstractNumId="25">
+  <w:abstractNum w:abstractNumId="26">
     <w:nsid w:val="400E1E63"/>
     <w:multiLevelType w:val="hybridMultilevel"/>
     <w:tmpl w:val="ACC20536"/>
@@ -32020,7 +32894,7 @@
       </w:pPr>
     </w:lvl>
   </w:abstractNum>
-  <w:abstractNum w:abstractNumId="26">
+  <w:abstractNum w:abstractNumId="27">
     <w:nsid w:val="42DE6E06"/>
     <w:multiLevelType w:val="multilevel"/>
     <w:tmpl w:val="F0D4799C"/>
@@ -32106,7 +32980,7 @@
       </w:pPr>
     </w:lvl>
   </w:abstractNum>
-  <w:abstractNum w:abstractNumId="27">
+  <w:abstractNum w:abstractNumId="28">
     <w:nsid w:val="4D2C5A26"/>
     <w:multiLevelType w:val="multilevel"/>
     <w:tmpl w:val="25E2B494"/>
@@ -32221,7 +33095,7 @@
       </w:rPr>
     </w:lvl>
   </w:abstractNum>
-  <w:abstractNum w:abstractNumId="28">
+  <w:abstractNum w:abstractNumId="29">
     <w:nsid w:val="4E34659B"/>
     <w:multiLevelType w:val="hybridMultilevel"/>
     <w:tmpl w:val="7690CFFA"/>
@@ -32307,7 +33181,7 @@
       </w:pPr>
     </w:lvl>
   </w:abstractNum>
-  <w:abstractNum w:abstractNumId="29">
+  <w:abstractNum w:abstractNumId="30">
     <w:nsid w:val="52832976"/>
     <w:multiLevelType w:val="hybridMultilevel"/>
     <w:tmpl w:val="AC060808"/>
@@ -32393,7 +33267,7 @@
       </w:pPr>
     </w:lvl>
   </w:abstractNum>
-  <w:abstractNum w:abstractNumId="30">
+  <w:abstractNum w:abstractNumId="31">
     <w:nsid w:val="52A71418"/>
     <w:multiLevelType w:val="multilevel"/>
     <w:tmpl w:val="46545D48"/>
@@ -32479,7 +33353,7 @@
       </w:pPr>
     </w:lvl>
   </w:abstractNum>
-  <w:abstractNum w:abstractNumId="31">
+  <w:abstractNum w:abstractNumId="32">
     <w:nsid w:val="543C4B5C"/>
     <w:multiLevelType w:val="hybridMultilevel"/>
     <w:tmpl w:val="8F760C28"/>
@@ -32565,7 +33439,7 @@
       </w:pPr>
     </w:lvl>
   </w:abstractNum>
-  <w:abstractNum w:abstractNumId="32">
+  <w:abstractNum w:abstractNumId="33">
     <w:nsid w:val="54A213E1"/>
     <w:multiLevelType w:val="multilevel"/>
     <w:tmpl w:val="0409001D"/>
@@ -32651,7 +33525,7 @@
       </w:pPr>
     </w:lvl>
   </w:abstractNum>
-  <w:abstractNum w:abstractNumId="33">
+  <w:abstractNum w:abstractNumId="34">
     <w:nsid w:val="596A6FC5"/>
     <w:multiLevelType w:val="multilevel"/>
     <w:tmpl w:val="0409001D"/>
@@ -32737,7 +33611,7 @@
       </w:pPr>
     </w:lvl>
   </w:abstractNum>
-  <w:abstractNum w:abstractNumId="34">
+  <w:abstractNum w:abstractNumId="35">
     <w:nsid w:val="5C25379F"/>
     <w:multiLevelType w:val="hybridMultilevel"/>
     <w:tmpl w:val="0D1EA64E"/>
@@ -32823,7 +33697,7 @@
       </w:pPr>
     </w:lvl>
   </w:abstractNum>
-  <w:abstractNum w:abstractNumId="35">
+  <w:abstractNum w:abstractNumId="36">
     <w:nsid w:val="604E4910"/>
     <w:multiLevelType w:val="hybridMultilevel"/>
     <w:tmpl w:val="232A5DE6"/>
@@ -32909,7 +33783,7 @@
       </w:pPr>
     </w:lvl>
   </w:abstractNum>
-  <w:abstractNum w:abstractNumId="36">
+  <w:abstractNum w:abstractNumId="37">
     <w:nsid w:val="694A13CB"/>
     <w:multiLevelType w:val="hybridMultilevel"/>
     <w:tmpl w:val="2152CC76"/>
@@ -32995,7 +33869,7 @@
       </w:pPr>
     </w:lvl>
   </w:abstractNum>
-  <w:abstractNum w:abstractNumId="37">
+  <w:abstractNum w:abstractNumId="38">
     <w:nsid w:val="699F3881"/>
     <w:multiLevelType w:val="hybridMultilevel"/>
     <w:tmpl w:val="C94C1550"/>
@@ -33081,7 +33955,7 @@
       </w:pPr>
     </w:lvl>
   </w:abstractNum>
-  <w:abstractNum w:abstractNumId="38">
+  <w:abstractNum w:abstractNumId="39">
     <w:nsid w:val="6B091208"/>
     <w:multiLevelType w:val="hybridMultilevel"/>
     <w:tmpl w:val="BF268F4E"/>
@@ -33194,7 +34068,7 @@
       </w:rPr>
     </w:lvl>
   </w:abstractNum>
-  <w:abstractNum w:abstractNumId="39">
+  <w:abstractNum w:abstractNumId="40">
     <w:nsid w:val="6CD165B0"/>
     <w:multiLevelType w:val="multilevel"/>
     <w:tmpl w:val="0409001D"/>
@@ -33280,7 +34154,7 @@
       </w:pPr>
     </w:lvl>
   </w:abstractNum>
-  <w:abstractNum w:abstractNumId="40">
+  <w:abstractNum w:abstractNumId="41">
     <w:nsid w:val="6ED52C88"/>
     <w:multiLevelType w:val="multilevel"/>
     <w:tmpl w:val="0409001D"/>
@@ -33366,7 +34240,7 @@
       </w:pPr>
     </w:lvl>
   </w:abstractNum>
-  <w:abstractNum w:abstractNumId="41">
+  <w:abstractNum w:abstractNumId="42">
     <w:nsid w:val="74564E05"/>
     <w:multiLevelType w:val="hybridMultilevel"/>
     <w:tmpl w:val="9EE2E66E"/>
@@ -33452,7 +34326,7 @@
       </w:pPr>
     </w:lvl>
   </w:abstractNum>
-  <w:abstractNum w:abstractNumId="42">
+  <w:abstractNum w:abstractNumId="43">
     <w:nsid w:val="76B835EF"/>
     <w:multiLevelType w:val="hybridMultilevel"/>
     <w:tmpl w:val="81668716"/>
@@ -33538,7 +34412,7 @@
       </w:pPr>
     </w:lvl>
   </w:abstractNum>
-  <w:abstractNum w:abstractNumId="43">
+  <w:abstractNum w:abstractNumId="44">
     <w:nsid w:val="78B212F5"/>
     <w:multiLevelType w:val="multilevel"/>
     <w:tmpl w:val="0409001D"/>
@@ -33624,7 +34498,7 @@
       </w:pPr>
     </w:lvl>
   </w:abstractNum>
-  <w:abstractNum w:abstractNumId="44">
+  <w:abstractNum w:abstractNumId="45">
     <w:nsid w:val="7E7A7215"/>
     <w:multiLevelType w:val="hybridMultilevel"/>
     <w:tmpl w:val="F5789070"/>
@@ -33737,43 +34611,43 @@
     </w:lvl>
   </w:abstractNum>
   <w:num w:numId="1">
-    <w:abstractNumId w:val="13"/>
+    <w:abstractNumId w:val="14"/>
   </w:num>
   <w:num w:numId="2">
-    <w:abstractNumId w:val="27"/>
+    <w:abstractNumId w:val="28"/>
   </w:num>
   <w:num w:numId="3">
-    <w:abstractNumId w:val="44"/>
+    <w:abstractNumId w:val="45"/>
   </w:num>
   <w:num w:numId="4">
-    <w:abstractNumId w:val="41"/>
+    <w:abstractNumId w:val="42"/>
   </w:num>
   <w:num w:numId="5">
     <w:abstractNumId w:val="8"/>
   </w:num>
   <w:num w:numId="6">
-    <w:abstractNumId w:val="18"/>
+    <w:abstractNumId w:val="19"/>
   </w:num>
   <w:num w:numId="7">
-    <w:abstractNumId w:val="23"/>
+    <w:abstractNumId w:val="24"/>
   </w:num>
   <w:num w:numId="8">
     <w:abstractNumId w:val="1"/>
   </w:num>
   <w:num w:numId="9">
-    <w:abstractNumId w:val="14"/>
+    <w:abstractNumId w:val="15"/>
   </w:num>
   <w:num w:numId="10">
-    <w:abstractNumId w:val="16"/>
+    <w:abstractNumId w:val="17"/>
   </w:num>
   <w:num w:numId="11">
     <w:abstractNumId w:val="5"/>
   </w:num>
   <w:num w:numId="12">
-    <w:abstractNumId w:val="26"/>
+    <w:abstractNumId w:val="27"/>
   </w:num>
   <w:num w:numId="13">
-    <w:abstractNumId w:val="31"/>
+    <w:abstractNumId w:val="32"/>
   </w:num>
   <w:num w:numId="14">
     <w:abstractNumId w:val="0"/>
@@ -33782,64 +34656,64 @@
     <w:abstractNumId w:val="7"/>
   </w:num>
   <w:num w:numId="16">
-    <w:abstractNumId w:val="33"/>
+    <w:abstractNumId w:val="34"/>
   </w:num>
   <w:num w:numId="17">
-    <w:abstractNumId w:val="43"/>
+    <w:abstractNumId w:val="44"/>
   </w:num>
   <w:num w:numId="18">
     <w:abstractNumId w:val="2"/>
   </w:num>
   <w:num w:numId="19">
+    <w:abstractNumId w:val="40"/>
+  </w:num>
+  <w:num w:numId="20">
+    <w:abstractNumId w:val="33"/>
+  </w:num>
+  <w:num w:numId="21">
+    <w:abstractNumId w:val="41"/>
+  </w:num>
+  <w:num w:numId="22">
+    <w:abstractNumId w:val="13"/>
+  </w:num>
+  <w:num w:numId="23">
+    <w:abstractNumId w:val="16"/>
+  </w:num>
+  <w:num w:numId="24">
+    <w:abstractNumId w:val="20"/>
+  </w:num>
+  <w:num w:numId="25">
+    <w:abstractNumId w:val="12"/>
+  </w:num>
+  <w:num w:numId="26">
+    <w:abstractNumId w:val="26"/>
+  </w:num>
+  <w:num w:numId="27">
+    <w:abstractNumId w:val="23"/>
+  </w:num>
+  <w:num w:numId="28">
+    <w:abstractNumId w:val="21"/>
+  </w:num>
+  <w:num w:numId="29">
     <w:abstractNumId w:val="39"/>
   </w:num>
-  <w:num w:numId="20">
-    <w:abstractNumId w:val="32"/>
-  </w:num>
-  <w:num w:numId="21">
-    <w:abstractNumId w:val="40"/>
-  </w:num>
-  <w:num w:numId="22">
-    <w:abstractNumId w:val="12"/>
-  </w:num>
-  <w:num w:numId="23">
-    <w:abstractNumId w:val="15"/>
-  </w:num>
-  <w:num w:numId="24">
-    <w:abstractNumId w:val="19"/>
-  </w:num>
-  <w:num w:numId="25">
-    <w:abstractNumId w:val="11"/>
-  </w:num>
-  <w:num w:numId="26">
-    <w:abstractNumId w:val="25"/>
-  </w:num>
-  <w:num w:numId="27">
-    <w:abstractNumId w:val="22"/>
-  </w:num>
-  <w:num w:numId="28">
-    <w:abstractNumId w:val="20"/>
-  </w:num>
-  <w:num w:numId="29">
-    <w:abstractNumId w:val="38"/>
-  </w:num>
   <w:num w:numId="30">
-    <w:abstractNumId w:val="35"/>
+    <w:abstractNumId w:val="36"/>
   </w:num>
   <w:num w:numId="31">
-    <w:abstractNumId w:val="17"/>
+    <w:abstractNumId w:val="18"/>
   </w:num>
   <w:num w:numId="32">
     <w:abstractNumId w:val="3"/>
   </w:num>
   <w:num w:numId="33">
-    <w:abstractNumId w:val="34"/>
+    <w:abstractNumId w:val="35"/>
   </w:num>
   <w:num w:numId="34">
-    <w:abstractNumId w:val="30"/>
+    <w:abstractNumId w:val="31"/>
   </w:num>
   <w:num w:numId="35">
-    <w:abstractNumId w:val="28"/>
+    <w:abstractNumId w:val="29"/>
   </w:num>
   <w:num w:numId="36">
     <w:abstractNumId w:val="4"/>
@@ -33848,28 +34722,31 @@
     <w:abstractNumId w:val="9"/>
   </w:num>
   <w:num w:numId="38">
-    <w:abstractNumId w:val="10"/>
+    <w:abstractNumId w:val="11"/>
   </w:num>
   <w:num w:numId="39">
-    <w:abstractNumId w:val="36"/>
+    <w:abstractNumId w:val="37"/>
   </w:num>
   <w:num w:numId="40">
     <w:abstractNumId w:val="6"/>
   </w:num>
   <w:num w:numId="41">
-    <w:abstractNumId w:val="42"/>
+    <w:abstractNumId w:val="43"/>
   </w:num>
   <w:num w:numId="42">
-    <w:abstractNumId w:val="37"/>
+    <w:abstractNumId w:val="38"/>
   </w:num>
   <w:num w:numId="43">
-    <w:abstractNumId w:val="24"/>
+    <w:abstractNumId w:val="25"/>
   </w:num>
   <w:num w:numId="44">
-    <w:abstractNumId w:val="21"/>
+    <w:abstractNumId w:val="22"/>
   </w:num>
   <w:num w:numId="45">
-    <w:abstractNumId w:val="29"/>
+    <w:abstractNumId w:val="30"/>
+  </w:num>
+  <w:num w:numId="46">
+    <w:abstractNumId w:val="10"/>
   </w:num>
 </w:numbering>
 </file>
@@ -34833,7 +35710,7 @@
   <a:extraClrSchemeLst/>
   <a:extLst>
     <a:ext uri="{05A4C25C-085E-4340-85A3-A5531E510DB2}">
-      <thm15:themeFamily xmlns="" xmlns:thm15="http://schemas.microsoft.com/office/thememl/2012/main" name="Office Theme" id="{62F939B6-93AF-4DB8-9C6B-D6C7DFDC589F}" vid="{4A3C46E8-61CC-4603-A589-7422A47A8E4A}"/>
+      <thm15:themeFamily xmlns:thm15="http://schemas.microsoft.com/office/thememl/2012/main" xmlns="" name="Office Theme" id="{62F939B6-93AF-4DB8-9C6B-D6C7DFDC589F}" vid="{4A3C46E8-61CC-4603-A589-7422A47A8E4A}"/>
     </a:ext>
   </a:extLst>
 </a:theme>
@@ -34844,7 +35721,7 @@
 </file>
 
 <file path=customXml/itemProps1.xml><?xml version="1.0" encoding="utf-8"?>
-<ds:datastoreItem xmlns:ds="http://schemas.openxmlformats.org/officeDocument/2006/customXml" ds:itemID="{26C2E85C-A72D-4F27-95A1-5377BA36D70E}">
+<ds:datastoreItem xmlns:ds="http://schemas.openxmlformats.org/officeDocument/2006/customXml" ds:itemID="{189A5FA6-34D0-44A2-BED9-0337DBC7CDD0}">
   <ds:schemaRefs>
     <ds:schemaRef ds:uri="http://schemas.openxmlformats.org/officeDocument/2006/bibliography"/>
   </ds:schemaRefs>

--- a/doc_project.docx
+++ b/doc_project.docx
@@ -7408,7 +7408,6 @@
           <w:rFonts w:asciiTheme="majorBidi" w:hAnsiTheme="majorBidi" w:cstheme="majorBidi"/>
           <w:sz w:val="26"/>
           <w:szCs w:val="26"/>
-          <w:rtl/>
           <w:lang w:bidi="ar-SY"/>
         </w:rPr>
       </w:pPr>
@@ -7657,17 +7656,6 @@
         </w:rPr>
         <w:t>.</w:t>
       </w:r>
-    </w:p>
-    <w:p>
-      <w:pPr>
-        <w:bidi/>
-        <w:rPr>
-          <w:rFonts w:ascii="Simplified Arabic" w:hAnsi="Simplified Arabic" w:cs="Simplified Arabic"/>
-          <w:sz w:val="28"/>
-          <w:szCs w:val="28"/>
-          <w:lang w:bidi="ar-SY"/>
-        </w:rPr>
-      </w:pPr>
     </w:p>
     <w:p>
       <w:pPr>
@@ -8587,7 +8575,6 @@
           <w:rFonts w:ascii="Simplified Arabic" w:hAnsi="Simplified Arabic" w:cs="Simplified Arabic"/>
           <w:sz w:val="28"/>
           <w:szCs w:val="28"/>
-          <w:rtl/>
           <w:lang w:bidi="ar-SY"/>
         </w:rPr>
       </w:pPr>
@@ -8624,6 +8611,42 @@
           <w:rtl/>
         </w:rPr>
         <w:t xml:space="preserve"> عادة لحفظ واستعادة البيانات في صيغة ملف، ويتميز بالسهولة والكفاءة في التعامل مع البيانات.</w:t>
+      </w:r>
+    </w:p>
+    <w:p>
+      <w:pPr>
+        <w:pStyle w:val="a6"/>
+        <w:numPr>
+          <w:ilvl w:val="0"/>
+          <w:numId w:val="8"/>
+        </w:numPr>
+        <w:bidi/>
+        <w:rPr>
+          <w:rFonts w:ascii="Simplified Arabic" w:hAnsi="Simplified Arabic" w:cs="Simplified Arabic"/>
+          <w:sz w:val="28"/>
+          <w:szCs w:val="28"/>
+          <w:rtl/>
+          <w:lang w:bidi="ar-SY"/>
+        </w:rPr>
+      </w:pPr>
+      <w:r>
+        <w:rPr>
+          <w:rFonts w:ascii="Simplified Arabic" w:hAnsi="Simplified Arabic" w:cs="Simplified Arabic"/>
+          <w:sz w:val="28"/>
+          <w:szCs w:val="28"/>
+          <w:lang w:bidi="ar-SY"/>
+        </w:rPr>
+        <w:t>Neptune.ai</w:t>
+      </w:r>
+      <w:r>
+        <w:rPr>
+          <w:rFonts w:ascii="Simplified Arabic" w:hAnsi="Simplified Arabic" w:cs="Simplified Arabic" w:hint="cs"/>
+          <w:sz w:val="28"/>
+          <w:szCs w:val="28"/>
+          <w:rtl/>
+          <w:lang w:bidi="ar-SY"/>
+        </w:rPr>
+        <w:t xml:space="preserve"> هو إطار عمل يستخدم لتتبع ومراقبة نماذج الذكاء الصنعي في مرحلة التعلم.</w:t>
       </w:r>
     </w:p>
     <w:p>
@@ -19279,7 +19302,27 @@
           <w:rtl/>
           <w:lang w:bidi="ar-SY"/>
         </w:rPr>
-        <w:t xml:space="preserve">  وسوف ننتقل إلى المرحلة الثالثة  الخاصة ببناء عدة معماريات للنموذج.</w:t>
+        <w:t xml:space="preserve">  وسوف ننتقل إلى المرحلة الثالثة  الخاصة ببناء عدة معماريات للنموذج</w:t>
+      </w:r>
+      <w:r>
+        <w:rPr>
+          <w:rFonts w:ascii="Simplified Arabic" w:hAnsi="Simplified Arabic" w:cs="Simplified Arabic" w:hint="cs"/>
+          <w:sz w:val="28"/>
+          <w:szCs w:val="28"/>
+          <w:rtl/>
+          <w:lang w:bidi="ar-SY"/>
+        </w:rPr>
+        <w:t xml:space="preserve"> وتدريبها</w:t>
+      </w:r>
+      <w:r>
+        <w:rPr>
+          <w:rFonts w:ascii="Simplified Arabic" w:hAnsi="Simplified Arabic" w:cs="Simplified Arabic" w:hint="cs"/>
+          <w:sz w:val="28"/>
+          <w:szCs w:val="28"/>
+          <w:rtl/>
+          <w:lang w:bidi="ar-SY"/>
+        </w:rPr>
+        <w:t>.</w:t>
       </w:r>
     </w:p>
     <w:p>
@@ -26329,7 +26372,7 @@
         </w:tabs>
         <w:bidi/>
         <w:rPr>
-          <w:rFonts w:ascii="Simplified Arabic" w:hAnsi="Simplified Arabic" w:cs="Simplified Arabic" w:hint="cs"/>
+          <w:rFonts w:ascii="Simplified Arabic" w:hAnsi="Simplified Arabic" w:cs="Simplified Arabic"/>
           <w:sz w:val="28"/>
           <w:szCs w:val="28"/>
           <w:lang w:bidi="ar-SY"/>
@@ -26473,7 +26516,17 @@
           <w:rtl/>
           <w:lang w:bidi="ar-SY"/>
         </w:rPr>
-        <w:t xml:space="preserve"> الذي يضم إعدادات عملية التدريب , بعد تعريف الإعدادات في ملف </w:t>
+        <w:t xml:space="preserve"> الذي يضم إعدادات عملية التدريب</w:t>
+      </w:r>
+      <w:r>
+        <w:rPr>
+          <w:rFonts w:ascii="Simplified Arabic" w:hAnsi="Simplified Arabic" w:cs="Simplified Arabic" w:hint="cs"/>
+          <w:sz w:val="28"/>
+          <w:szCs w:val="28"/>
+          <w:rtl/>
+          <w:lang w:bidi="ar-SY"/>
+        </w:rPr>
+        <w:t xml:space="preserve">, بعد تعريف الإعدادات في ملف </w:t>
       </w:r>
       <w:proofErr w:type="spellStart"/>
       <w:r>
@@ -26576,7 +26629,7 @@
         </w:tabs>
         <w:bidi/>
         <w:rPr>
-          <w:rFonts w:ascii="Simplified Arabic" w:hAnsi="Simplified Arabic" w:cs="Simplified Arabic" w:hint="cs"/>
+          <w:rFonts w:ascii="Simplified Arabic" w:hAnsi="Simplified Arabic" w:cs="Simplified Arabic"/>
           <w:sz w:val="28"/>
           <w:szCs w:val="28"/>
           <w:lang w:bidi="ar-SY"/>
@@ -26656,7 +26709,7 @@
         </w:tabs>
         <w:bidi/>
         <w:rPr>
-          <w:rFonts w:ascii="Simplified Arabic" w:hAnsi="Simplified Arabic" w:cs="Simplified Arabic" w:hint="cs"/>
+          <w:rFonts w:ascii="Simplified Arabic" w:hAnsi="Simplified Arabic" w:cs="Simplified Arabic"/>
           <w:sz w:val="28"/>
           <w:szCs w:val="28"/>
           <w:lang w:bidi="ar-SY"/>
@@ -26786,7 +26839,7 @@
         </w:tabs>
         <w:bidi/>
         <w:rPr>
-          <w:rFonts w:ascii="Simplified Arabic" w:hAnsi="Simplified Arabic" w:cs="Simplified Arabic" w:hint="cs"/>
+          <w:rFonts w:ascii="Simplified Arabic" w:hAnsi="Simplified Arabic" w:cs="Simplified Arabic"/>
           <w:sz w:val="28"/>
           <w:szCs w:val="28"/>
           <w:lang w:bidi="ar-SY"/>
@@ -26992,6 +27045,3195 @@
           <w:lang w:bidi="ar-SY"/>
         </w:rPr>
       </w:pPr>
+      <w:r>
+        <w:rPr>
+          <w:rFonts w:ascii="Simplified Arabic" w:hAnsi="Simplified Arabic" w:cs="Simplified Arabic" w:hint="cs"/>
+          <w:sz w:val="28"/>
+          <w:szCs w:val="28"/>
+          <w:rtl/>
+          <w:lang w:bidi="ar-SY"/>
+        </w:rPr>
+        <w:t xml:space="preserve">أما الآن سوف نتعرف على النوع الأول من </w:t>
+      </w:r>
+      <w:r>
+        <w:rPr>
+          <w:rFonts w:ascii="Simplified Arabic" w:hAnsi="Simplified Arabic" w:cs="Simplified Arabic"/>
+          <w:sz w:val="28"/>
+          <w:szCs w:val="28"/>
+          <w:lang w:bidi="ar-SY"/>
+        </w:rPr>
+        <w:t>monitoring</w:t>
+      </w:r>
+      <w:r>
+        <w:rPr>
+          <w:rFonts w:ascii="Simplified Arabic" w:hAnsi="Simplified Arabic" w:cs="Simplified Arabic" w:hint="cs"/>
+          <w:sz w:val="28"/>
+          <w:szCs w:val="28"/>
+          <w:rtl/>
+          <w:lang w:bidi="ar-SY"/>
+        </w:rPr>
+        <w:t xml:space="preserve">  في مشروعنا, حيث كان يجب عنه الحديث في مرحلة خاصة تحت مسمى </w:t>
+      </w:r>
+      <w:r>
+        <w:rPr>
+          <w:rFonts w:ascii="Simplified Arabic" w:hAnsi="Simplified Arabic" w:cs="Simplified Arabic"/>
+          <w:b/>
+          <w:bCs/>
+          <w:sz w:val="28"/>
+          <w:szCs w:val="28"/>
+          <w:lang w:bidi="ar-SY"/>
+        </w:rPr>
+        <w:t xml:space="preserve">Performance </w:t>
+      </w:r>
+      <w:proofErr w:type="spellStart"/>
+      <w:r>
+        <w:rPr>
+          <w:rFonts w:ascii="Simplified Arabic" w:hAnsi="Simplified Arabic" w:cs="Simplified Arabic"/>
+          <w:b/>
+          <w:bCs/>
+          <w:sz w:val="28"/>
+          <w:szCs w:val="28"/>
+          <w:lang w:bidi="ar-SY"/>
+        </w:rPr>
+        <w:t>Monitior</w:t>
+      </w:r>
+      <w:proofErr w:type="spellEnd"/>
+      <w:r>
+        <w:rPr>
+          <w:rFonts w:ascii="Simplified Arabic" w:hAnsi="Simplified Arabic" w:cs="Simplified Arabic" w:hint="cs"/>
+          <w:sz w:val="28"/>
+          <w:szCs w:val="28"/>
+          <w:rtl/>
+          <w:lang w:bidi="ar-SY"/>
+        </w:rPr>
+        <w:t xml:space="preserve">, ولكن منعا لتشت تناسق الأفكار الخاصة بالمشروع, يستخدم هذا النوع لجعل حياة </w:t>
+      </w:r>
+      <w:r>
+        <w:rPr>
+          <w:rFonts w:ascii="Simplified Arabic" w:hAnsi="Simplified Arabic" w:cs="Simplified Arabic"/>
+          <w:sz w:val="28"/>
+          <w:szCs w:val="28"/>
+          <w:lang w:bidi="ar-SY"/>
+        </w:rPr>
+        <w:t>Research</w:t>
+      </w:r>
+      <w:r>
+        <w:rPr>
+          <w:rFonts w:ascii="Simplified Arabic" w:hAnsi="Simplified Arabic" w:cs="Simplified Arabic" w:hint="cs"/>
+          <w:sz w:val="28"/>
+          <w:szCs w:val="28"/>
+          <w:rtl/>
+          <w:lang w:bidi="ar-SY"/>
+        </w:rPr>
+        <w:t xml:space="preserve"> أسهل وتقع عاتق توفير هذه المهمة على فريق </w:t>
+      </w:r>
+      <w:proofErr w:type="spellStart"/>
+      <w:r>
+        <w:rPr>
+          <w:rFonts w:ascii="Simplified Arabic" w:hAnsi="Simplified Arabic" w:cs="Simplified Arabic"/>
+          <w:sz w:val="28"/>
+          <w:szCs w:val="28"/>
+          <w:lang w:bidi="ar-SY"/>
+        </w:rPr>
+        <w:t>MLOps</w:t>
+      </w:r>
+      <w:proofErr w:type="spellEnd"/>
+      <w:r>
+        <w:rPr>
+          <w:rFonts w:ascii="Simplified Arabic" w:hAnsi="Simplified Arabic" w:cs="Simplified Arabic" w:hint="cs"/>
+          <w:sz w:val="28"/>
+          <w:szCs w:val="28"/>
+          <w:rtl/>
+          <w:lang w:bidi="ar-SY"/>
+        </w:rPr>
+        <w:t xml:space="preserve">, فهو يوفر طريقة لمراقبة عدة نماذج نقوم بتدريبها على التفرغ في مرحلة ومراقبة مخططات الخطأ و الكفاءة وكذلك مراقبة حالة </w:t>
+      </w:r>
+      <w:r>
+        <w:rPr>
+          <w:rFonts w:ascii="Simplified Arabic" w:hAnsi="Simplified Arabic" w:cs="Simplified Arabic"/>
+          <w:sz w:val="28"/>
+          <w:szCs w:val="28"/>
+          <w:lang w:bidi="ar-SY"/>
+        </w:rPr>
+        <w:t>CPU</w:t>
+      </w:r>
+      <w:r>
+        <w:rPr>
+          <w:rFonts w:ascii="Simplified Arabic" w:hAnsi="Simplified Arabic" w:cs="Simplified Arabic" w:hint="cs"/>
+          <w:sz w:val="28"/>
+          <w:szCs w:val="28"/>
+          <w:rtl/>
+          <w:lang w:bidi="ar-SY"/>
+        </w:rPr>
+        <w:t xml:space="preserve"> و</w:t>
+      </w:r>
+      <w:r>
+        <w:rPr>
+          <w:rFonts w:ascii="Simplified Arabic" w:hAnsi="Simplified Arabic" w:cs="Simplified Arabic"/>
+          <w:sz w:val="28"/>
+          <w:szCs w:val="28"/>
+          <w:lang w:bidi="ar-SY"/>
+        </w:rPr>
+        <w:t>GPU</w:t>
+      </w:r>
+      <w:r>
+        <w:rPr>
+          <w:rFonts w:ascii="Simplified Arabic" w:hAnsi="Simplified Arabic" w:cs="Simplified Arabic" w:hint="cs"/>
+          <w:sz w:val="28"/>
+          <w:szCs w:val="28"/>
+          <w:rtl/>
+          <w:lang w:bidi="ar-SY"/>
+        </w:rPr>
+        <w:t xml:space="preserve"> و</w:t>
+      </w:r>
+      <w:r>
+        <w:rPr>
+          <w:rFonts w:ascii="Simplified Arabic" w:hAnsi="Simplified Arabic" w:cs="Simplified Arabic"/>
+          <w:sz w:val="28"/>
+          <w:szCs w:val="28"/>
+          <w:lang w:bidi="ar-SY"/>
+        </w:rPr>
+        <w:t xml:space="preserve"> </w:t>
+      </w:r>
+      <w:r>
+        <w:rPr>
+          <w:rFonts w:ascii="Simplified Arabic" w:hAnsi="Simplified Arabic" w:cs="Simplified Arabic"/>
+          <w:sz w:val="28"/>
+          <w:szCs w:val="28"/>
+          <w:lang w:bidi="ar-SY"/>
+        </w:rPr>
+        <w:t>Memory</w:t>
+      </w:r>
+      <w:r>
+        <w:rPr>
+          <w:rFonts w:ascii="Simplified Arabic" w:hAnsi="Simplified Arabic" w:cs="Simplified Arabic" w:hint="cs"/>
+          <w:sz w:val="28"/>
+          <w:szCs w:val="28"/>
+          <w:rtl/>
+          <w:lang w:bidi="ar-SY"/>
+        </w:rPr>
+        <w:t xml:space="preserve"> وبالتالي هذا يساعدنا على إطلاق الحكم على استخدام النموذج الأفضل بين النماذج للقيام بعملية تطويره لاحقا, لذلك سوف نقوم أداة </w:t>
+      </w:r>
+      <w:r>
+        <w:rPr>
+          <w:rFonts w:ascii="Simplified Arabic" w:hAnsi="Simplified Arabic" w:cs="Simplified Arabic"/>
+          <w:sz w:val="28"/>
+          <w:szCs w:val="28"/>
+          <w:lang w:bidi="ar-SY"/>
+        </w:rPr>
+        <w:t>Neptune.ai</w:t>
+      </w:r>
+      <w:r>
+        <w:rPr>
+          <w:rFonts w:ascii="Simplified Arabic" w:hAnsi="Simplified Arabic" w:cs="Simplified Arabic" w:hint="cs"/>
+          <w:sz w:val="28"/>
+          <w:szCs w:val="28"/>
+          <w:rtl/>
+          <w:lang w:bidi="ar-SY"/>
+        </w:rPr>
+        <w:t xml:space="preserve"> مع </w:t>
+      </w:r>
+      <w:proofErr w:type="spellStart"/>
+      <w:r>
+        <w:rPr>
+          <w:rFonts w:ascii="Simplified Arabic" w:hAnsi="Simplified Arabic" w:cs="Simplified Arabic"/>
+          <w:sz w:val="28"/>
+          <w:szCs w:val="28"/>
+          <w:lang w:bidi="ar-SY"/>
+        </w:rPr>
+        <w:t>keras</w:t>
+      </w:r>
+      <w:proofErr w:type="spellEnd"/>
+      <w:r>
+        <w:rPr>
+          <w:rFonts w:ascii="Simplified Arabic" w:hAnsi="Simplified Arabic" w:cs="Simplified Arabic" w:hint="cs"/>
+          <w:sz w:val="28"/>
+          <w:szCs w:val="28"/>
+          <w:rtl/>
+          <w:lang w:bidi="ar-SY"/>
+        </w:rPr>
+        <w:t>,</w:t>
+      </w:r>
+      <w:r>
+        <w:rPr>
+          <w:rFonts w:ascii="Simplified Arabic" w:hAnsi="Simplified Arabic" w:cs="Simplified Arabic" w:hint="cs"/>
+          <w:sz w:val="28"/>
+          <w:szCs w:val="28"/>
+          <w:rtl/>
+          <w:lang w:bidi="ar-SY"/>
+        </w:rPr>
+        <w:t xml:space="preserve"> </w:t>
+      </w:r>
+      <w:r>
+        <w:rPr>
+          <w:rFonts w:ascii="Simplified Arabic" w:hAnsi="Simplified Arabic" w:cs="Simplified Arabic" w:hint="cs"/>
+          <w:sz w:val="28"/>
+          <w:szCs w:val="28"/>
+          <w:rtl/>
+          <w:lang w:bidi="ar-SY"/>
+        </w:rPr>
+        <w:t xml:space="preserve">قمنا باستخدام </w:t>
+      </w:r>
+      <w:r>
+        <w:rPr>
+          <w:rFonts w:ascii="Simplified Arabic" w:hAnsi="Simplified Arabic" w:cs="Simplified Arabic" w:hint="cs"/>
+          <w:sz w:val="28"/>
+          <w:szCs w:val="28"/>
+          <w:rtl/>
+          <w:lang w:bidi="ar-SY"/>
+        </w:rPr>
+        <w:t xml:space="preserve">التابع </w:t>
+      </w:r>
+      <w:proofErr w:type="spellStart"/>
+      <w:r>
+        <w:rPr>
+          <w:rFonts w:ascii="Simplified Arabic" w:hAnsi="Simplified Arabic" w:cs="Simplified Arabic"/>
+          <w:sz w:val="28"/>
+          <w:szCs w:val="28"/>
+          <w:lang w:bidi="ar-SY"/>
+        </w:rPr>
+        <w:t>init</w:t>
+      </w:r>
+      <w:r>
+        <w:rPr>
+          <w:rFonts w:ascii="Simplified Arabic" w:hAnsi="Simplified Arabic" w:cs="Simplified Arabic"/>
+          <w:sz w:val="28"/>
+          <w:szCs w:val="28"/>
+          <w:lang w:bidi="ar-SY"/>
+        </w:rPr>
+        <w:t>_run</w:t>
+      </w:r>
+      <w:proofErr w:type="spellEnd"/>
+      <w:r>
+        <w:rPr>
+          <w:rFonts w:ascii="Simplified Arabic" w:hAnsi="Simplified Arabic" w:cs="Simplified Arabic" w:hint="cs"/>
+          <w:sz w:val="28"/>
+          <w:szCs w:val="28"/>
+          <w:rtl/>
+          <w:lang w:bidi="ar-SY"/>
+        </w:rPr>
+        <w:t xml:space="preserve"> </w:t>
+      </w:r>
+      <w:r>
+        <w:rPr>
+          <w:rFonts w:ascii="Simplified Arabic" w:hAnsi="Simplified Arabic" w:cs="Simplified Arabic" w:hint="cs"/>
+          <w:sz w:val="28"/>
+          <w:szCs w:val="28"/>
+          <w:rtl/>
+          <w:lang w:bidi="ar-SY"/>
+        </w:rPr>
+        <w:t xml:space="preserve"> في </w:t>
+      </w:r>
+      <w:proofErr w:type="spellStart"/>
+      <w:r>
+        <w:rPr>
+          <w:rFonts w:ascii="Simplified Arabic" w:hAnsi="Simplified Arabic" w:cs="Simplified Arabic"/>
+          <w:sz w:val="28"/>
+          <w:szCs w:val="28"/>
+          <w:lang w:bidi="ar-SY"/>
+        </w:rPr>
+        <w:t>neptune</w:t>
+      </w:r>
+      <w:proofErr w:type="spellEnd"/>
+      <w:r>
+        <w:rPr>
+          <w:rFonts w:ascii="Simplified Arabic" w:hAnsi="Simplified Arabic" w:cs="Simplified Arabic" w:hint="cs"/>
+          <w:sz w:val="28"/>
+          <w:szCs w:val="28"/>
+          <w:rtl/>
+          <w:lang w:bidi="ar-SY"/>
+        </w:rPr>
+        <w:t xml:space="preserve"> لتجهيز المشروع باستخدام </w:t>
+      </w:r>
+      <w:r>
+        <w:rPr>
+          <w:rFonts w:ascii="Simplified Arabic" w:hAnsi="Simplified Arabic" w:cs="Simplified Arabic"/>
+          <w:sz w:val="28"/>
+          <w:szCs w:val="28"/>
+          <w:lang w:bidi="ar-SY"/>
+        </w:rPr>
+        <w:lastRenderedPageBreak/>
+        <w:t>project="</w:t>
+      </w:r>
+      <w:proofErr w:type="spellStart"/>
+      <w:r>
+        <w:rPr>
+          <w:rFonts w:ascii="Simplified Arabic" w:hAnsi="Simplified Arabic" w:cs="Simplified Arabic"/>
+          <w:sz w:val="28"/>
+          <w:szCs w:val="28"/>
+          <w:lang w:bidi="ar-SY"/>
+        </w:rPr>
+        <w:t>ammar.mlops</w:t>
+      </w:r>
+      <w:proofErr w:type="spellEnd"/>
+      <w:r>
+        <w:rPr>
+          <w:rFonts w:ascii="Simplified Arabic" w:hAnsi="Simplified Arabic" w:cs="Simplified Arabic"/>
+          <w:sz w:val="28"/>
+          <w:szCs w:val="28"/>
+          <w:lang w:bidi="ar-SY"/>
+        </w:rPr>
+        <w:t>/translate-en-to-</w:t>
+      </w:r>
+      <w:proofErr w:type="spellStart"/>
+      <w:r>
+        <w:rPr>
+          <w:rFonts w:ascii="Simplified Arabic" w:hAnsi="Simplified Arabic" w:cs="Simplified Arabic"/>
+          <w:sz w:val="28"/>
+          <w:szCs w:val="28"/>
+          <w:lang w:bidi="ar-SY"/>
+        </w:rPr>
+        <w:t>fr</w:t>
+      </w:r>
+      <w:proofErr w:type="spellEnd"/>
+      <w:r>
+        <w:rPr>
+          <w:rFonts w:ascii="Simplified Arabic" w:hAnsi="Simplified Arabic" w:cs="Simplified Arabic"/>
+          <w:sz w:val="28"/>
+          <w:szCs w:val="28"/>
+          <w:lang w:bidi="ar-SY"/>
+        </w:rPr>
+        <w:t>"</w:t>
+      </w:r>
+      <w:r>
+        <w:rPr>
+          <w:rFonts w:ascii="Simplified Arabic" w:hAnsi="Simplified Arabic" w:cs="Simplified Arabic" w:hint="cs"/>
+          <w:sz w:val="28"/>
+          <w:szCs w:val="28"/>
+          <w:rtl/>
+          <w:lang w:bidi="ar-SY"/>
+        </w:rPr>
+        <w:t xml:space="preserve"> ويوجد متحول أخر </w:t>
+      </w:r>
+      <w:r>
+        <w:rPr>
+          <w:rFonts w:ascii="Simplified Arabic" w:hAnsi="Simplified Arabic" w:cs="Simplified Arabic"/>
+          <w:sz w:val="28"/>
+          <w:szCs w:val="28"/>
+          <w:lang w:bidi="ar-SY"/>
+        </w:rPr>
+        <w:t>name</w:t>
+      </w:r>
+      <w:r>
+        <w:rPr>
+          <w:rFonts w:ascii="Simplified Arabic" w:hAnsi="Simplified Arabic" w:cs="Simplified Arabic" w:hint="cs"/>
+          <w:sz w:val="28"/>
+          <w:szCs w:val="28"/>
+          <w:rtl/>
+          <w:lang w:bidi="ar-SY"/>
+        </w:rPr>
+        <w:t xml:space="preserve"> يأخذ قيمة </w:t>
+      </w:r>
+      <w:proofErr w:type="spellStart"/>
+      <w:r>
+        <w:rPr>
+          <w:rFonts w:ascii="Simplified Arabic" w:hAnsi="Simplified Arabic" w:cs="Simplified Arabic"/>
+          <w:sz w:val="28"/>
+          <w:szCs w:val="28"/>
+          <w:lang w:bidi="ar-SY"/>
+        </w:rPr>
+        <w:t>type_model</w:t>
+      </w:r>
+      <w:proofErr w:type="spellEnd"/>
+      <w:r>
+        <w:rPr>
+          <w:rFonts w:ascii="Simplified Arabic" w:hAnsi="Simplified Arabic" w:cs="Simplified Arabic"/>
+          <w:sz w:val="28"/>
+          <w:szCs w:val="28"/>
+          <w:lang w:bidi="ar-SY"/>
+        </w:rPr>
+        <w:t xml:space="preserve"> </w:t>
+      </w:r>
+      <w:r>
+        <w:rPr>
+          <w:rFonts w:ascii="Simplified Arabic" w:hAnsi="Simplified Arabic" w:cs="Simplified Arabic" w:hint="cs"/>
+          <w:sz w:val="28"/>
+          <w:szCs w:val="28"/>
+          <w:rtl/>
+          <w:lang w:bidi="ar-SY"/>
+        </w:rPr>
+        <w:t xml:space="preserve"> الحالية تكمن فائدة هذا المتحول في تسمية كل عملية تدريب وبالتالي ف </w:t>
+      </w:r>
+      <w:proofErr w:type="spellStart"/>
+      <w:r>
+        <w:rPr>
+          <w:rFonts w:ascii="Simplified Arabic" w:hAnsi="Simplified Arabic" w:cs="Simplified Arabic"/>
+          <w:sz w:val="28"/>
+          <w:szCs w:val="28"/>
+          <w:lang w:bidi="ar-SY"/>
+        </w:rPr>
+        <w:t>Rnn</w:t>
+      </w:r>
+      <w:proofErr w:type="spellEnd"/>
+      <w:r>
+        <w:rPr>
+          <w:rFonts w:ascii="Simplified Arabic" w:hAnsi="Simplified Arabic" w:cs="Simplified Arabic" w:hint="cs"/>
+          <w:sz w:val="28"/>
+          <w:szCs w:val="28"/>
+          <w:rtl/>
+          <w:lang w:bidi="ar-SY"/>
+        </w:rPr>
+        <w:t xml:space="preserve"> لها نتائج مستقلة عن </w:t>
+      </w:r>
+      <w:proofErr w:type="spellStart"/>
+      <w:r>
+        <w:rPr>
+          <w:rFonts w:ascii="Simplified Arabic" w:hAnsi="Simplified Arabic" w:cs="Simplified Arabic"/>
+          <w:sz w:val="28"/>
+          <w:szCs w:val="28"/>
+          <w:lang w:bidi="ar-SY"/>
+        </w:rPr>
+        <w:t>RNN_Embd</w:t>
+      </w:r>
+      <w:proofErr w:type="spellEnd"/>
+      <w:r>
+        <w:rPr>
+          <w:rFonts w:ascii="Simplified Arabic" w:hAnsi="Simplified Arabic" w:cs="Simplified Arabic" w:hint="cs"/>
+          <w:sz w:val="28"/>
+          <w:szCs w:val="28"/>
+          <w:rtl/>
+          <w:lang w:bidi="ar-SY"/>
+        </w:rPr>
+        <w:t xml:space="preserve"> هذا التنظيم يساعد في التتبع الجيد لعمل كل </w:t>
+      </w:r>
+      <w:r>
+        <w:rPr>
+          <w:rFonts w:ascii="Simplified Arabic" w:hAnsi="Simplified Arabic" w:cs="Simplified Arabic"/>
+          <w:sz w:val="28"/>
+          <w:szCs w:val="28"/>
+          <w:lang w:bidi="ar-SY"/>
+        </w:rPr>
+        <w:t>model</w:t>
+      </w:r>
+      <w:r>
+        <w:rPr>
+          <w:rFonts w:ascii="Simplified Arabic" w:hAnsi="Simplified Arabic" w:cs="Simplified Arabic" w:hint="cs"/>
+          <w:sz w:val="28"/>
+          <w:szCs w:val="28"/>
+          <w:rtl/>
+          <w:lang w:bidi="ar-SY"/>
+        </w:rPr>
+        <w:t xml:space="preserve"> ضمن المشروع الواحد والمتحول الاخير </w:t>
+      </w:r>
+      <w:proofErr w:type="spellStart"/>
+      <w:r>
+        <w:rPr>
+          <w:rFonts w:ascii="Simplified Arabic" w:hAnsi="Simplified Arabic" w:cs="Simplified Arabic"/>
+          <w:sz w:val="28"/>
+          <w:szCs w:val="28"/>
+          <w:lang w:bidi="ar-SY"/>
+        </w:rPr>
+        <w:t>api_token</w:t>
+      </w:r>
+      <w:proofErr w:type="spellEnd"/>
+      <w:r>
+        <w:rPr>
+          <w:rFonts w:ascii="Simplified Arabic" w:hAnsi="Simplified Arabic" w:cs="Simplified Arabic" w:hint="cs"/>
+          <w:sz w:val="28"/>
+          <w:szCs w:val="28"/>
+          <w:rtl/>
+          <w:lang w:bidi="ar-SY"/>
+        </w:rPr>
+        <w:t xml:space="preserve"> يمكن اعتبار</w:t>
+      </w:r>
+      <w:r>
+        <w:rPr>
+          <w:rFonts w:ascii="Simplified Arabic" w:hAnsi="Simplified Arabic" w:cs="Simplified Arabic" w:hint="cs"/>
+          <w:sz w:val="28"/>
+          <w:szCs w:val="28"/>
+          <w:rtl/>
+          <w:lang w:bidi="ar-SY"/>
+        </w:rPr>
+        <w:t>ه</w:t>
+      </w:r>
+      <w:r>
+        <w:rPr>
+          <w:rFonts w:ascii="Simplified Arabic" w:hAnsi="Simplified Arabic" w:cs="Simplified Arabic" w:hint="cs"/>
+          <w:sz w:val="28"/>
+          <w:szCs w:val="28"/>
+          <w:rtl/>
+          <w:lang w:bidi="ar-SY"/>
+        </w:rPr>
+        <w:t xml:space="preserve"> بمثابة باسورد تعطي </w:t>
+      </w:r>
+      <w:proofErr w:type="spellStart"/>
+      <w:r>
+        <w:rPr>
+          <w:rFonts w:ascii="Simplified Arabic" w:hAnsi="Simplified Arabic" w:cs="Simplified Arabic" w:hint="cs"/>
+          <w:sz w:val="28"/>
+          <w:szCs w:val="28"/>
+          <w:rtl/>
+          <w:lang w:bidi="ar-SY"/>
+        </w:rPr>
+        <w:t>سماحية</w:t>
+      </w:r>
+      <w:proofErr w:type="spellEnd"/>
+      <w:r>
+        <w:rPr>
+          <w:rFonts w:ascii="Simplified Arabic" w:hAnsi="Simplified Arabic" w:cs="Simplified Arabic" w:hint="cs"/>
+          <w:sz w:val="28"/>
+          <w:szCs w:val="28"/>
+          <w:rtl/>
+          <w:lang w:bidi="ar-SY"/>
+        </w:rPr>
+        <w:t xml:space="preserve"> </w:t>
+      </w:r>
+      <w:r>
+        <w:rPr>
+          <w:rFonts w:ascii="Simplified Arabic" w:hAnsi="Simplified Arabic" w:cs="Simplified Arabic" w:hint="cs"/>
+          <w:sz w:val="28"/>
+          <w:szCs w:val="28"/>
+          <w:rtl/>
+          <w:lang w:bidi="ar-SY"/>
+        </w:rPr>
+        <w:t xml:space="preserve"> لمستخدمها من الولوج إلى موقع </w:t>
+      </w:r>
+      <w:proofErr w:type="spellStart"/>
+      <w:r>
+        <w:rPr>
+          <w:rFonts w:ascii="Simplified Arabic" w:hAnsi="Simplified Arabic" w:cs="Simplified Arabic"/>
+          <w:sz w:val="28"/>
+          <w:szCs w:val="28"/>
+          <w:lang w:bidi="ar-SY"/>
+        </w:rPr>
+        <w:t>neptune</w:t>
+      </w:r>
+      <w:proofErr w:type="spellEnd"/>
+      <w:r>
+        <w:rPr>
+          <w:rFonts w:ascii="Simplified Arabic" w:hAnsi="Simplified Arabic" w:cs="Simplified Arabic" w:hint="cs"/>
+          <w:sz w:val="28"/>
+          <w:szCs w:val="28"/>
+          <w:rtl/>
+          <w:lang w:bidi="ar-SY"/>
+        </w:rPr>
+        <w:t xml:space="preserve">  وتخزين نتائج تدريب النماذج عليه,</w:t>
+      </w:r>
+      <w:r>
+        <w:rPr>
+          <w:rFonts w:ascii="Simplified Arabic" w:hAnsi="Simplified Arabic" w:cs="Simplified Arabic" w:hint="cs"/>
+          <w:sz w:val="28"/>
+          <w:szCs w:val="28"/>
+          <w:rtl/>
+          <w:lang w:bidi="ar-SY"/>
+        </w:rPr>
+        <w:t xml:space="preserve"> بعد ذلك تم ربط </w:t>
+      </w:r>
+      <w:proofErr w:type="spellStart"/>
+      <w:r>
+        <w:rPr>
+          <w:rFonts w:ascii="Simplified Arabic" w:hAnsi="Simplified Arabic" w:cs="Simplified Arabic"/>
+          <w:sz w:val="28"/>
+          <w:szCs w:val="28"/>
+          <w:lang w:bidi="ar-SY"/>
+        </w:rPr>
+        <w:t>neptune</w:t>
+      </w:r>
+      <w:proofErr w:type="spellEnd"/>
+      <w:r>
+        <w:rPr>
+          <w:rFonts w:ascii="Simplified Arabic" w:hAnsi="Simplified Arabic" w:cs="Simplified Arabic" w:hint="cs"/>
+          <w:sz w:val="28"/>
+          <w:szCs w:val="28"/>
+          <w:rtl/>
+          <w:lang w:bidi="ar-SY"/>
+        </w:rPr>
+        <w:t xml:space="preserve"> مع </w:t>
+      </w:r>
+      <w:proofErr w:type="spellStart"/>
+      <w:r>
+        <w:rPr>
+          <w:rFonts w:ascii="Simplified Arabic" w:hAnsi="Simplified Arabic" w:cs="Simplified Arabic"/>
+          <w:sz w:val="28"/>
+          <w:szCs w:val="28"/>
+          <w:lang w:bidi="ar-SY"/>
+        </w:rPr>
+        <w:t>keras</w:t>
+      </w:r>
+      <w:proofErr w:type="spellEnd"/>
+      <w:r>
+        <w:rPr>
+          <w:rFonts w:ascii="Simplified Arabic" w:hAnsi="Simplified Arabic" w:cs="Simplified Arabic" w:hint="cs"/>
+          <w:sz w:val="28"/>
+          <w:szCs w:val="28"/>
+          <w:rtl/>
+          <w:lang w:bidi="ar-SY"/>
+        </w:rPr>
+        <w:t xml:space="preserve"> تعريف </w:t>
+      </w:r>
+      <w:r>
+        <w:rPr>
+          <w:rFonts w:ascii="Simplified Arabic" w:hAnsi="Simplified Arabic" w:cs="Simplified Arabic"/>
+          <w:sz w:val="28"/>
+          <w:szCs w:val="28"/>
+          <w:lang w:bidi="ar-SY"/>
+        </w:rPr>
+        <w:t>callbacks</w:t>
+      </w:r>
+      <w:r>
+        <w:rPr>
+          <w:rFonts w:ascii="Simplified Arabic" w:hAnsi="Simplified Arabic" w:cs="Simplified Arabic" w:hint="cs"/>
+          <w:sz w:val="28"/>
+          <w:szCs w:val="28"/>
+          <w:rtl/>
+          <w:lang w:bidi="ar-SY"/>
+        </w:rPr>
+        <w:t xml:space="preserve"> حيث يقوم هذا المتحول بكتابة كل عملية التدريب من قيم</w:t>
+      </w:r>
+      <w:r>
+        <w:rPr>
+          <w:rFonts w:ascii="Simplified Arabic" w:hAnsi="Simplified Arabic" w:cs="Simplified Arabic"/>
+          <w:sz w:val="28"/>
+          <w:szCs w:val="28"/>
+          <w:lang w:bidi="ar-SY"/>
+        </w:rPr>
+        <w:t xml:space="preserve"> </w:t>
+      </w:r>
+      <w:r>
+        <w:rPr>
+          <w:rFonts w:ascii="Simplified Arabic" w:hAnsi="Simplified Arabic" w:cs="Simplified Arabic" w:hint="cs"/>
+          <w:sz w:val="28"/>
+          <w:szCs w:val="28"/>
+          <w:rtl/>
+          <w:lang w:bidi="ar-SY"/>
+        </w:rPr>
+        <w:t xml:space="preserve">الخطأ و </w:t>
+      </w:r>
+      <w:proofErr w:type="spellStart"/>
+      <w:r>
+        <w:rPr>
+          <w:rFonts w:ascii="Simplified Arabic" w:hAnsi="Simplified Arabic" w:cs="Simplified Arabic" w:hint="cs"/>
+          <w:sz w:val="28"/>
+          <w:szCs w:val="28"/>
+          <w:rtl/>
+          <w:lang w:bidi="ar-SY"/>
+        </w:rPr>
+        <w:t>الكفاءه</w:t>
+      </w:r>
+      <w:proofErr w:type="spellEnd"/>
+      <w:r>
+        <w:rPr>
+          <w:rFonts w:ascii="Simplified Arabic" w:hAnsi="Simplified Arabic" w:cs="Simplified Arabic" w:hint="cs"/>
+          <w:sz w:val="28"/>
+          <w:szCs w:val="28"/>
+          <w:rtl/>
+          <w:lang w:bidi="ar-SY"/>
+        </w:rPr>
+        <w:t xml:space="preserve"> ورسم مخططات</w:t>
+      </w:r>
+      <w:r>
+        <w:rPr>
+          <w:rFonts w:ascii="Simplified Arabic" w:hAnsi="Simplified Arabic" w:cs="Simplified Arabic" w:hint="cs"/>
+          <w:sz w:val="28"/>
+          <w:szCs w:val="28"/>
+          <w:rtl/>
+          <w:lang w:bidi="ar-SY"/>
+        </w:rPr>
+        <w:t xml:space="preserve"> في موقع </w:t>
+      </w:r>
+      <w:proofErr w:type="spellStart"/>
+      <w:r>
+        <w:rPr>
+          <w:rFonts w:ascii="Simplified Arabic" w:hAnsi="Simplified Arabic" w:cs="Simplified Arabic"/>
+          <w:sz w:val="28"/>
+          <w:szCs w:val="28"/>
+          <w:lang w:bidi="ar-SY"/>
+        </w:rPr>
+        <w:t>neptune</w:t>
+      </w:r>
+      <w:proofErr w:type="spellEnd"/>
+      <w:r>
+        <w:rPr>
+          <w:rFonts w:ascii="Simplified Arabic" w:hAnsi="Simplified Arabic" w:cs="Simplified Arabic" w:hint="cs"/>
+          <w:sz w:val="28"/>
+          <w:szCs w:val="28"/>
+          <w:rtl/>
+          <w:lang w:bidi="ar-SY"/>
+        </w:rPr>
+        <w:t xml:space="preserve">. </w:t>
+      </w:r>
+    </w:p>
+    <w:p>
+      <w:pPr>
+        <w:pStyle w:val="a6"/>
+        <w:numPr>
+          <w:ilvl w:val="0"/>
+          <w:numId w:val="46"/>
+        </w:numPr>
+        <w:tabs>
+          <w:tab w:val="left" w:pos="3763"/>
+        </w:tabs>
+        <w:bidi/>
+        <w:rPr>
+          <w:rFonts w:ascii="Simplified Arabic" w:hAnsi="Simplified Arabic" w:cs="Simplified Arabic"/>
+          <w:sz w:val="28"/>
+          <w:szCs w:val="28"/>
+          <w:lang w:bidi="ar-SY"/>
+        </w:rPr>
+      </w:pPr>
+      <w:r>
+        <w:rPr>
+          <w:rFonts w:ascii="Simplified Arabic" w:hAnsi="Simplified Arabic" w:cs="Simplified Arabic" w:hint="cs"/>
+          <w:sz w:val="28"/>
+          <w:szCs w:val="28"/>
+          <w:rtl/>
+          <w:lang w:bidi="ar-SY"/>
+        </w:rPr>
+        <w:t xml:space="preserve"> </w:t>
+      </w:r>
+      <w:r>
+        <w:rPr>
+          <w:rFonts w:ascii="Simplified Arabic" w:hAnsi="Simplified Arabic" w:cs="Simplified Arabic" w:hint="cs"/>
+          <w:sz w:val="28"/>
+          <w:szCs w:val="28"/>
+          <w:rtl/>
+          <w:lang w:bidi="ar-SY"/>
+        </w:rPr>
+        <w:t xml:space="preserve">بعد ذلك يتم استخدام </w:t>
+      </w:r>
+      <w:r>
+        <w:rPr>
+          <w:rFonts w:ascii="Simplified Arabic" w:hAnsi="Simplified Arabic" w:cs="Simplified Arabic"/>
+          <w:sz w:val="28"/>
+          <w:szCs w:val="28"/>
+          <w:lang w:bidi="ar-SY"/>
+        </w:rPr>
+        <w:t>GPU</w:t>
+      </w:r>
+      <w:r>
+        <w:rPr>
+          <w:rFonts w:ascii="Simplified Arabic" w:hAnsi="Simplified Arabic" w:cs="Simplified Arabic" w:hint="cs"/>
+          <w:sz w:val="28"/>
+          <w:szCs w:val="28"/>
+          <w:rtl/>
+          <w:lang w:bidi="ar-SY"/>
+        </w:rPr>
+        <w:t xml:space="preserve"> أو </w:t>
+      </w:r>
+      <w:r>
+        <w:rPr>
+          <w:rFonts w:ascii="Simplified Arabic" w:hAnsi="Simplified Arabic" w:cs="Simplified Arabic"/>
+          <w:sz w:val="28"/>
+          <w:szCs w:val="28"/>
+          <w:lang w:bidi="ar-SY"/>
+        </w:rPr>
+        <w:t>CPU</w:t>
+      </w:r>
+      <w:r>
+        <w:rPr>
+          <w:rFonts w:ascii="Simplified Arabic" w:hAnsi="Simplified Arabic" w:cs="Simplified Arabic" w:hint="cs"/>
+          <w:sz w:val="28"/>
+          <w:szCs w:val="28"/>
+          <w:rtl/>
+          <w:lang w:bidi="ar-SY"/>
+        </w:rPr>
+        <w:t xml:space="preserve"> عبر المتحول </w:t>
+      </w:r>
+      <w:proofErr w:type="spellStart"/>
+      <w:r>
+        <w:rPr>
+          <w:rFonts w:ascii="Simplified Arabic" w:hAnsi="Simplified Arabic" w:cs="Simplified Arabic"/>
+          <w:sz w:val="28"/>
+          <w:szCs w:val="28"/>
+          <w:lang w:bidi="ar-SY"/>
+        </w:rPr>
+        <w:t>type_device</w:t>
+      </w:r>
+      <w:proofErr w:type="spellEnd"/>
+      <w:r>
+        <w:rPr>
+          <w:rFonts w:ascii="Simplified Arabic" w:hAnsi="Simplified Arabic" w:cs="Simplified Arabic" w:hint="cs"/>
+          <w:sz w:val="28"/>
+          <w:szCs w:val="28"/>
+          <w:rtl/>
+          <w:lang w:bidi="ar-SY"/>
+        </w:rPr>
+        <w:t xml:space="preserve">, وبداية عملية التدريب عبر التابع </w:t>
+      </w:r>
+      <w:r>
+        <w:rPr>
+          <w:rFonts w:ascii="Simplified Arabic" w:hAnsi="Simplified Arabic" w:cs="Simplified Arabic"/>
+          <w:sz w:val="28"/>
+          <w:szCs w:val="28"/>
+          <w:lang w:bidi="ar-SY"/>
+        </w:rPr>
+        <w:t>fit</w:t>
+      </w:r>
+      <w:r>
+        <w:rPr>
+          <w:rFonts w:ascii="Simplified Arabic" w:hAnsi="Simplified Arabic" w:cs="Simplified Arabic" w:hint="cs"/>
+          <w:sz w:val="28"/>
+          <w:szCs w:val="28"/>
+          <w:rtl/>
+          <w:lang w:bidi="ar-SY"/>
+        </w:rPr>
+        <w:t xml:space="preserve"> المعرف في </w:t>
+      </w:r>
+      <w:proofErr w:type="spellStart"/>
+      <w:r>
+        <w:rPr>
+          <w:rFonts w:ascii="Simplified Arabic" w:hAnsi="Simplified Arabic" w:cs="Simplified Arabic"/>
+          <w:sz w:val="28"/>
+          <w:szCs w:val="28"/>
+          <w:lang w:bidi="ar-SY"/>
+        </w:rPr>
+        <w:t>keras</w:t>
+      </w:r>
+      <w:proofErr w:type="spellEnd"/>
+      <w:r>
+        <w:rPr>
+          <w:rFonts w:ascii="Simplified Arabic" w:hAnsi="Simplified Arabic" w:cs="Simplified Arabic" w:hint="cs"/>
+          <w:sz w:val="28"/>
+          <w:szCs w:val="28"/>
+          <w:rtl/>
+          <w:lang w:bidi="ar-SY"/>
+        </w:rPr>
+        <w:t xml:space="preserve"> والذي يأخذ متحولات تم شرحها بالتفصيل سابقا خلال المراحل السابقة مثل</w:t>
+      </w:r>
+      <w:r>
+        <w:rPr>
+          <w:rFonts w:ascii="Simplified Arabic" w:hAnsi="Simplified Arabic" w:cs="Simplified Arabic"/>
+          <w:sz w:val="28"/>
+          <w:szCs w:val="28"/>
+          <w:lang w:bidi="ar-SY"/>
+        </w:rPr>
+        <w:t xml:space="preserve"> </w:t>
+      </w:r>
+      <w:r>
+        <w:rPr>
+          <w:rFonts w:ascii="Simplified Arabic" w:hAnsi="Simplified Arabic" w:cs="Simplified Arabic" w:hint="cs"/>
+          <w:sz w:val="28"/>
+          <w:szCs w:val="28"/>
+          <w:rtl/>
+          <w:lang w:bidi="ar-SY"/>
+        </w:rPr>
+        <w:t xml:space="preserve"> </w:t>
+      </w:r>
+      <w:proofErr w:type="spellStart"/>
+      <w:r>
+        <w:rPr>
+          <w:rFonts w:ascii="Simplified Arabic" w:hAnsi="Simplified Arabic" w:cs="Simplified Arabic"/>
+          <w:sz w:val="28"/>
+          <w:szCs w:val="28"/>
+          <w:lang w:bidi="ar-SY"/>
+        </w:rPr>
+        <w:t>process_input</w:t>
+      </w:r>
+      <w:proofErr w:type="spellEnd"/>
+      <w:r>
+        <w:rPr>
+          <w:rFonts w:ascii="Simplified Arabic" w:hAnsi="Simplified Arabic" w:cs="Simplified Arabic" w:hint="cs"/>
+          <w:sz w:val="28"/>
+          <w:szCs w:val="28"/>
+          <w:rtl/>
+          <w:lang w:bidi="ar-SY"/>
+        </w:rPr>
+        <w:t xml:space="preserve"> و </w:t>
+      </w:r>
+      <w:proofErr w:type="spellStart"/>
+      <w:r>
+        <w:rPr>
+          <w:rFonts w:ascii="Simplified Arabic" w:hAnsi="Simplified Arabic" w:cs="Simplified Arabic"/>
+          <w:sz w:val="28"/>
+          <w:szCs w:val="28"/>
+          <w:lang w:bidi="ar-SY"/>
+        </w:rPr>
+        <w:t>process_output</w:t>
+      </w:r>
+      <w:proofErr w:type="spellEnd"/>
+      <w:r>
+        <w:rPr>
+          <w:rFonts w:ascii="Simplified Arabic" w:hAnsi="Simplified Arabic" w:cs="Simplified Arabic" w:hint="cs"/>
+          <w:sz w:val="28"/>
+          <w:szCs w:val="28"/>
+          <w:rtl/>
+          <w:lang w:bidi="ar-SY"/>
+        </w:rPr>
+        <w:t xml:space="preserve"> و</w:t>
+      </w:r>
+      <w:proofErr w:type="spellStart"/>
+      <w:r>
+        <w:rPr>
+          <w:rFonts w:ascii="Simplified Arabic" w:hAnsi="Simplified Arabic" w:cs="Simplified Arabic"/>
+          <w:sz w:val="28"/>
+          <w:szCs w:val="28"/>
+          <w:lang w:bidi="ar-SY"/>
+        </w:rPr>
+        <w:t>batch_size</w:t>
+      </w:r>
+      <w:proofErr w:type="spellEnd"/>
+      <w:r>
+        <w:rPr>
+          <w:rFonts w:ascii="Simplified Arabic" w:hAnsi="Simplified Arabic" w:cs="Simplified Arabic" w:hint="cs"/>
+          <w:sz w:val="28"/>
+          <w:szCs w:val="28"/>
+          <w:rtl/>
+          <w:lang w:bidi="ar-SY"/>
+        </w:rPr>
+        <w:t xml:space="preserve"> و </w:t>
+      </w:r>
+      <w:r>
+        <w:rPr>
+          <w:rFonts w:ascii="Simplified Arabic" w:hAnsi="Simplified Arabic" w:cs="Simplified Arabic"/>
+          <w:sz w:val="28"/>
+          <w:szCs w:val="28"/>
+          <w:lang w:bidi="ar-SY"/>
+        </w:rPr>
+        <w:t>epochs</w:t>
+      </w:r>
+      <w:r>
+        <w:rPr>
+          <w:rFonts w:ascii="Simplified Arabic" w:hAnsi="Simplified Arabic" w:cs="Simplified Arabic" w:hint="cs"/>
+          <w:sz w:val="28"/>
+          <w:szCs w:val="28"/>
+          <w:rtl/>
+          <w:lang w:bidi="ar-SY"/>
+        </w:rPr>
+        <w:t xml:space="preserve"> و </w:t>
+      </w:r>
+      <w:proofErr w:type="spellStart"/>
+      <w:r>
+        <w:rPr>
+          <w:rFonts w:ascii="Simplified Arabic" w:hAnsi="Simplified Arabic" w:cs="Simplified Arabic"/>
+          <w:sz w:val="28"/>
+          <w:szCs w:val="28"/>
+          <w:lang w:bidi="ar-SY"/>
+        </w:rPr>
+        <w:t>validation_split</w:t>
+      </w:r>
+      <w:proofErr w:type="spellEnd"/>
+      <w:r>
+        <w:rPr>
+          <w:rFonts w:ascii="Simplified Arabic" w:hAnsi="Simplified Arabic" w:cs="Simplified Arabic" w:hint="cs"/>
+          <w:sz w:val="28"/>
+          <w:szCs w:val="28"/>
+          <w:rtl/>
+          <w:lang w:bidi="ar-SY"/>
+        </w:rPr>
+        <w:t xml:space="preserve"> و </w:t>
+      </w:r>
+      <w:r>
+        <w:rPr>
+          <w:rFonts w:ascii="Simplified Arabic" w:hAnsi="Simplified Arabic" w:cs="Simplified Arabic"/>
+          <w:sz w:val="28"/>
+          <w:szCs w:val="28"/>
+          <w:lang w:bidi="ar-SY"/>
+        </w:rPr>
+        <w:t>shuffle</w:t>
+      </w:r>
+      <w:r>
+        <w:rPr>
+          <w:rFonts w:ascii="Simplified Arabic" w:hAnsi="Simplified Arabic" w:cs="Simplified Arabic" w:hint="cs"/>
+          <w:sz w:val="28"/>
+          <w:szCs w:val="28"/>
+          <w:rtl/>
+          <w:lang w:bidi="ar-SY"/>
+        </w:rPr>
+        <w:t xml:space="preserve"> لكي تصبح الداتا مرتبة عشوائيا في كل عملية تدريب واخير </w:t>
+      </w:r>
+      <w:r>
+        <w:rPr>
+          <w:rFonts w:ascii="Simplified Arabic" w:hAnsi="Simplified Arabic" w:cs="Simplified Arabic"/>
+          <w:sz w:val="28"/>
+          <w:szCs w:val="28"/>
+          <w:lang w:bidi="ar-SY"/>
+        </w:rPr>
+        <w:t>callbacks</w:t>
+      </w:r>
+      <w:r>
+        <w:rPr>
+          <w:rFonts w:ascii="Simplified Arabic" w:hAnsi="Simplified Arabic" w:cs="Simplified Arabic" w:hint="cs"/>
+          <w:sz w:val="28"/>
+          <w:szCs w:val="28"/>
+          <w:rtl/>
+          <w:lang w:bidi="ar-SY"/>
+        </w:rPr>
+        <w:t xml:space="preserve"> الذي عرفناه مسبقا لتحصل عملية الربط بين </w:t>
+      </w:r>
+      <w:proofErr w:type="spellStart"/>
+      <w:r>
+        <w:rPr>
+          <w:rFonts w:ascii="Simplified Arabic" w:hAnsi="Simplified Arabic" w:cs="Simplified Arabic"/>
+          <w:sz w:val="28"/>
+          <w:szCs w:val="28"/>
+          <w:lang w:bidi="ar-SY"/>
+        </w:rPr>
+        <w:t>neptune</w:t>
+      </w:r>
+      <w:proofErr w:type="spellEnd"/>
+      <w:r>
+        <w:rPr>
+          <w:rFonts w:ascii="Simplified Arabic" w:hAnsi="Simplified Arabic" w:cs="Simplified Arabic"/>
+          <w:sz w:val="28"/>
+          <w:szCs w:val="28"/>
+          <w:lang w:bidi="ar-SY"/>
+        </w:rPr>
+        <w:t xml:space="preserve"> </w:t>
+      </w:r>
+      <w:r>
+        <w:rPr>
+          <w:rFonts w:ascii="Simplified Arabic" w:hAnsi="Simplified Arabic" w:cs="Simplified Arabic" w:hint="cs"/>
+          <w:sz w:val="28"/>
+          <w:szCs w:val="28"/>
+          <w:rtl/>
+          <w:lang w:bidi="ar-SY"/>
+        </w:rPr>
+        <w:t xml:space="preserve"> و</w:t>
+      </w:r>
+      <w:proofErr w:type="spellStart"/>
+      <w:r>
+        <w:rPr>
+          <w:rFonts w:ascii="Simplified Arabic" w:hAnsi="Simplified Arabic" w:cs="Simplified Arabic"/>
+          <w:sz w:val="28"/>
+          <w:szCs w:val="28"/>
+          <w:lang w:bidi="ar-SY"/>
+        </w:rPr>
+        <w:t>keras</w:t>
+      </w:r>
+      <w:proofErr w:type="spellEnd"/>
+    </w:p>
+    <w:p>
+      <w:pPr>
+        <w:pStyle w:val="a6"/>
+        <w:numPr>
+          <w:ilvl w:val="0"/>
+          <w:numId w:val="46"/>
+        </w:numPr>
+        <w:tabs>
+          <w:tab w:val="left" w:pos="3763"/>
+        </w:tabs>
+        <w:bidi/>
+        <w:rPr>
+          <w:rFonts w:ascii="Simplified Arabic" w:hAnsi="Simplified Arabic" w:cs="Simplified Arabic"/>
+          <w:sz w:val="28"/>
+          <w:szCs w:val="28"/>
+          <w:lang w:bidi="ar-SY"/>
+        </w:rPr>
+      </w:pPr>
+      <w:r>
+        <w:rPr>
+          <w:rFonts w:ascii="Simplified Arabic" w:hAnsi="Simplified Arabic" w:cs="Simplified Arabic" w:hint="cs"/>
+          <w:sz w:val="28"/>
+          <w:szCs w:val="28"/>
+          <w:rtl/>
+          <w:lang w:bidi="ar-SY"/>
+        </w:rPr>
+        <w:t xml:space="preserve">تم استخدام التابع </w:t>
+      </w:r>
+      <w:r>
+        <w:rPr>
+          <w:rFonts w:ascii="Simplified Arabic" w:hAnsi="Simplified Arabic" w:cs="Simplified Arabic"/>
+          <w:sz w:val="28"/>
+          <w:szCs w:val="28"/>
+          <w:lang w:bidi="ar-SY"/>
+        </w:rPr>
+        <w:t>save</w:t>
+      </w:r>
+      <w:r>
+        <w:rPr>
+          <w:rFonts w:ascii="Simplified Arabic" w:hAnsi="Simplified Arabic" w:cs="Simplified Arabic" w:hint="cs"/>
+          <w:sz w:val="28"/>
+          <w:szCs w:val="28"/>
+          <w:rtl/>
+          <w:lang w:bidi="ar-SY"/>
+        </w:rPr>
+        <w:t xml:space="preserve"> في </w:t>
+      </w:r>
+      <w:proofErr w:type="spellStart"/>
+      <w:r>
+        <w:rPr>
+          <w:rFonts w:ascii="Simplified Arabic" w:hAnsi="Simplified Arabic" w:cs="Simplified Arabic"/>
+          <w:sz w:val="28"/>
+          <w:szCs w:val="28"/>
+          <w:lang w:bidi="ar-SY"/>
+        </w:rPr>
+        <w:t>keras</w:t>
+      </w:r>
+      <w:proofErr w:type="spellEnd"/>
+      <w:r>
+        <w:rPr>
+          <w:rFonts w:ascii="Simplified Arabic" w:hAnsi="Simplified Arabic" w:cs="Simplified Arabic" w:hint="cs"/>
+          <w:sz w:val="28"/>
+          <w:szCs w:val="28"/>
+          <w:rtl/>
+          <w:lang w:bidi="ar-SY"/>
+        </w:rPr>
+        <w:t xml:space="preserve"> لحفظ </w:t>
+      </w:r>
+      <w:r>
+        <w:rPr>
+          <w:rFonts w:ascii="Simplified Arabic" w:hAnsi="Simplified Arabic" w:cs="Simplified Arabic"/>
+          <w:sz w:val="28"/>
+          <w:szCs w:val="28"/>
+          <w:lang w:bidi="ar-SY"/>
+        </w:rPr>
+        <w:t>model</w:t>
+      </w:r>
+      <w:r>
+        <w:rPr>
+          <w:rFonts w:ascii="Simplified Arabic" w:hAnsi="Simplified Arabic" w:cs="Simplified Arabic" w:hint="cs"/>
+          <w:sz w:val="28"/>
+          <w:szCs w:val="28"/>
+          <w:rtl/>
+          <w:lang w:bidi="ar-SY"/>
+        </w:rPr>
+        <w:t xml:space="preserve"> وتم استخدام </w:t>
+      </w:r>
+      <w:proofErr w:type="spellStart"/>
+      <w:r>
+        <w:rPr>
+          <w:rFonts w:ascii="Simplified Arabic" w:hAnsi="Simplified Arabic" w:cs="Simplified Arabic"/>
+          <w:sz w:val="28"/>
+          <w:szCs w:val="28"/>
+          <w:lang w:bidi="ar-SY"/>
+        </w:rPr>
+        <w:t>type_model</w:t>
+      </w:r>
+      <w:proofErr w:type="spellEnd"/>
+      <w:r>
+        <w:rPr>
+          <w:rFonts w:ascii="Simplified Arabic" w:hAnsi="Simplified Arabic" w:cs="Simplified Arabic" w:hint="cs"/>
+          <w:sz w:val="28"/>
+          <w:szCs w:val="28"/>
+          <w:rtl/>
+          <w:lang w:bidi="ar-SY"/>
+        </w:rPr>
+        <w:t xml:space="preserve"> ليختلف اسم ال</w:t>
+      </w:r>
+      <w:r>
+        <w:rPr>
+          <w:rFonts w:ascii="Simplified Arabic" w:hAnsi="Simplified Arabic" w:cs="Simplified Arabic" w:hint="cs"/>
+          <w:sz w:val="28"/>
+          <w:szCs w:val="28"/>
+          <w:rtl/>
+          <w:lang w:bidi="ar-SY"/>
+        </w:rPr>
+        <w:t>نموذج المدرب وبالتالي يسهل التعرف عليه واستخدامه.</w:t>
+      </w:r>
+    </w:p>
+    <w:p>
+      <w:pPr>
+        <w:pStyle w:val="a6"/>
+        <w:numPr>
+          <w:ilvl w:val="0"/>
+          <w:numId w:val="46"/>
+        </w:numPr>
+        <w:tabs>
+          <w:tab w:val="left" w:pos="3763"/>
+        </w:tabs>
+        <w:bidi/>
+        <w:rPr>
+          <w:rFonts w:ascii="Simplified Arabic" w:hAnsi="Simplified Arabic" w:cs="Simplified Arabic"/>
+          <w:sz w:val="28"/>
+          <w:szCs w:val="28"/>
+          <w:lang w:bidi="ar-SY"/>
+        </w:rPr>
+      </w:pPr>
+      <w:r>
+        <w:rPr>
+          <w:rFonts w:ascii="Simplified Arabic" w:hAnsi="Simplified Arabic" w:cs="Simplified Arabic" w:hint="cs"/>
+          <w:sz w:val="28"/>
+          <w:szCs w:val="28"/>
+          <w:rtl/>
+          <w:lang w:bidi="ar-SY"/>
+        </w:rPr>
+        <w:t xml:space="preserve">تم كتابة </w:t>
+      </w:r>
+      <w:r>
+        <w:rPr>
+          <w:rFonts w:ascii="Simplified Arabic" w:hAnsi="Simplified Arabic" w:cs="Simplified Arabic"/>
+          <w:sz w:val="28"/>
+          <w:szCs w:val="28"/>
+          <w:lang w:bidi="ar-SY"/>
+        </w:rPr>
+        <w:t>train.py</w:t>
+      </w:r>
+      <w:r>
+        <w:rPr>
+          <w:rFonts w:ascii="Simplified Arabic" w:hAnsi="Simplified Arabic" w:cs="Simplified Arabic" w:hint="cs"/>
+          <w:sz w:val="28"/>
+          <w:szCs w:val="28"/>
+          <w:rtl/>
+          <w:lang w:bidi="ar-SY"/>
+        </w:rPr>
+        <w:t xml:space="preserve"> على شكل </w:t>
+      </w:r>
+      <w:r>
+        <w:rPr>
+          <w:rFonts w:ascii="Simplified Arabic" w:hAnsi="Simplified Arabic" w:cs="Simplified Arabic"/>
+          <w:sz w:val="28"/>
+          <w:szCs w:val="28"/>
+          <w:lang w:bidi="ar-SY"/>
+        </w:rPr>
+        <w:t>script</w:t>
+      </w:r>
+      <w:r>
+        <w:rPr>
+          <w:rFonts w:ascii="Simplified Arabic" w:hAnsi="Simplified Arabic" w:cs="Simplified Arabic" w:hint="cs"/>
+          <w:sz w:val="28"/>
+          <w:szCs w:val="28"/>
+          <w:rtl/>
+          <w:lang w:bidi="ar-SY"/>
+        </w:rPr>
+        <w:t xml:space="preserve"> وهذا ما يناسب بيئة التدريب عند العمل على سيرفر مستقل أو </w:t>
+      </w:r>
+      <w:proofErr w:type="spellStart"/>
+      <w:r>
+        <w:rPr>
+          <w:rFonts w:ascii="Simplified Arabic" w:hAnsi="Simplified Arabic" w:cs="Simplified Arabic"/>
+          <w:sz w:val="28"/>
+          <w:szCs w:val="28"/>
+          <w:lang w:bidi="ar-SY"/>
+        </w:rPr>
+        <w:t>colab</w:t>
+      </w:r>
+      <w:proofErr w:type="spellEnd"/>
+      <w:r>
+        <w:rPr>
+          <w:rFonts w:ascii="Simplified Arabic" w:hAnsi="Simplified Arabic" w:cs="Simplified Arabic" w:hint="cs"/>
+          <w:sz w:val="28"/>
+          <w:szCs w:val="28"/>
+          <w:rtl/>
+          <w:lang w:bidi="ar-SY"/>
+        </w:rPr>
+        <w:t xml:space="preserve"> بحيث يكون هذا الملف قابل للعمل في أي مكان يوضح فيه ويتم تنفيذه بالشكل التال</w:t>
+      </w:r>
+      <w:r>
+        <w:rPr>
+          <w:rFonts w:ascii="Simplified Arabic" w:hAnsi="Simplified Arabic" w:cs="Simplified Arabic" w:hint="cs"/>
+          <w:sz w:val="28"/>
+          <w:szCs w:val="28"/>
+          <w:rtl/>
+          <w:lang w:bidi="ar-SY"/>
+        </w:rPr>
+        <w:t xml:space="preserve">ي وتسمح لنا المكتبة </w:t>
+      </w:r>
+      <w:proofErr w:type="spellStart"/>
+      <w:r>
+        <w:rPr>
+          <w:rFonts w:ascii="Simplified Arabic" w:hAnsi="Simplified Arabic" w:cs="Simplified Arabic"/>
+          <w:sz w:val="28"/>
+          <w:szCs w:val="28"/>
+          <w:lang w:bidi="ar-SY"/>
+        </w:rPr>
+        <w:t>argparse</w:t>
+      </w:r>
+      <w:proofErr w:type="spellEnd"/>
+      <w:r>
+        <w:rPr>
+          <w:rFonts w:ascii="Simplified Arabic" w:hAnsi="Simplified Arabic" w:cs="Simplified Arabic" w:hint="cs"/>
+          <w:sz w:val="28"/>
+          <w:szCs w:val="28"/>
+          <w:rtl/>
+          <w:lang w:bidi="ar-SY"/>
+        </w:rPr>
+        <w:t xml:space="preserve"> </w:t>
+      </w:r>
+      <w:proofErr w:type="spellStart"/>
+      <w:r>
+        <w:rPr>
+          <w:rFonts w:ascii="Simplified Arabic" w:hAnsi="Simplified Arabic" w:cs="Simplified Arabic" w:hint="cs"/>
+          <w:sz w:val="28"/>
+          <w:szCs w:val="28"/>
+          <w:rtl/>
+          <w:lang w:bidi="ar-SY"/>
+        </w:rPr>
+        <w:t>بإعطاءه</w:t>
+      </w:r>
+      <w:proofErr w:type="spellEnd"/>
+      <w:r>
+        <w:rPr>
+          <w:rFonts w:ascii="Simplified Arabic" w:hAnsi="Simplified Arabic" w:cs="Simplified Arabic" w:hint="cs"/>
+          <w:sz w:val="28"/>
+          <w:szCs w:val="28"/>
+          <w:rtl/>
+          <w:lang w:bidi="ar-SY"/>
+        </w:rPr>
+        <w:t xml:space="preserve"> </w:t>
+      </w:r>
+      <w:proofErr w:type="spellStart"/>
+      <w:r>
+        <w:rPr>
+          <w:rFonts w:ascii="Simplified Arabic" w:hAnsi="Simplified Arabic" w:cs="Simplified Arabic"/>
+          <w:sz w:val="28"/>
+          <w:szCs w:val="28"/>
+          <w:lang w:bidi="ar-SY"/>
+        </w:rPr>
+        <w:t>config_path</w:t>
+      </w:r>
+      <w:proofErr w:type="spellEnd"/>
+      <w:r>
+        <w:rPr>
+          <w:rFonts w:ascii="Simplified Arabic" w:hAnsi="Simplified Arabic" w:cs="Simplified Arabic" w:hint="cs"/>
+          <w:sz w:val="28"/>
+          <w:szCs w:val="28"/>
+          <w:rtl/>
+          <w:lang w:bidi="ar-SY"/>
+        </w:rPr>
+        <w:t xml:space="preserve">  كمتحول خارجي والتنفيذ يكون على الشكل التالي:</w:t>
+      </w:r>
+      <w:r>
+        <w:rPr>
+          <w:rFonts w:ascii="Simplified Arabic" w:hAnsi="Simplified Arabic" w:cs="Simplified Arabic"/>
+          <w:sz w:val="28"/>
+          <w:szCs w:val="28"/>
+          <w:rtl/>
+          <w:lang w:bidi="ar-SY"/>
+        </w:rPr>
+        <w:br/>
+      </w:r>
+      <w:r>
+        <w:rPr>
+          <w:noProof/>
+        </w:rPr>
+        <w:drawing>
+          <wp:inline distT="0" distB="0" distL="0" distR="0" wp14:anchorId="0A647F52" wp14:editId="4C752416">
+            <wp:extent cx="5486400" cy="302260"/>
+            <wp:effectExtent l="0" t="0" r="0" b="2540"/>
+            <wp:docPr id="7" name="صورة 7"/>
+            <wp:cNvGraphicFramePr>
+              <a:graphicFrameLocks xmlns:a="http://schemas.openxmlformats.org/drawingml/2006/main" noChangeAspect="1"/>
+            </wp:cNvGraphicFramePr>
+            <a:graphic xmlns:a="http://schemas.openxmlformats.org/drawingml/2006/main">
+              <a:graphicData uri="http://schemas.openxmlformats.org/drawingml/2006/picture">
+                <pic:pic xmlns:pic="http://schemas.openxmlformats.org/drawingml/2006/picture">
+                  <pic:nvPicPr>
+                    <pic:cNvPr id="0" name=""/>
+                    <pic:cNvPicPr/>
+                  </pic:nvPicPr>
+                  <pic:blipFill>
+                    <a:blip r:embed="rId21"/>
+                    <a:stretch>
+                      <a:fillRect/>
+                    </a:stretch>
+                  </pic:blipFill>
+                  <pic:spPr>
+                    <a:xfrm>
+                      <a:off x="0" y="0"/>
+                      <a:ext cx="5486400" cy="302260"/>
+                    </a:xfrm>
+                    <a:prstGeom prst="rect">
+                      <a:avLst/>
+                    </a:prstGeom>
+                  </pic:spPr>
+                </pic:pic>
+              </a:graphicData>
+            </a:graphic>
+          </wp:inline>
+        </w:drawing>
+      </w:r>
+    </w:p>
+    <w:p>
+      <w:pPr>
+        <w:pStyle w:val="a6"/>
+        <w:numPr>
+          <w:ilvl w:val="0"/>
+          <w:numId w:val="46"/>
+        </w:numPr>
+        <w:tabs>
+          <w:tab w:val="left" w:pos="3763"/>
+        </w:tabs>
+        <w:bidi/>
+        <w:rPr>
+          <w:rFonts w:ascii="Simplified Arabic" w:hAnsi="Simplified Arabic" w:cs="Simplified Arabic"/>
+          <w:sz w:val="28"/>
+          <w:szCs w:val="28"/>
+          <w:lang w:bidi="ar-SY"/>
+        </w:rPr>
+      </w:pPr>
+      <w:r>
+        <w:rPr>
+          <w:rFonts w:ascii="Simplified Arabic" w:hAnsi="Simplified Arabic" w:cs="Simplified Arabic" w:hint="cs"/>
+          <w:sz w:val="28"/>
+          <w:szCs w:val="28"/>
+          <w:rtl/>
+          <w:lang w:bidi="ar-SY"/>
+        </w:rPr>
+        <w:t xml:space="preserve">بعد التنفيذ دخلنا إلى موقع </w:t>
+      </w:r>
+      <w:r>
+        <w:rPr>
+          <w:rFonts w:ascii="Simplified Arabic" w:hAnsi="Simplified Arabic" w:cs="Simplified Arabic"/>
+          <w:sz w:val="28"/>
+          <w:szCs w:val="28"/>
+          <w:lang w:bidi="ar-SY"/>
+        </w:rPr>
+        <w:t>neptune.ai</w:t>
+      </w:r>
+      <w:r>
+        <w:rPr>
+          <w:rFonts w:ascii="Simplified Arabic" w:hAnsi="Simplified Arabic" w:cs="Simplified Arabic" w:hint="cs"/>
+          <w:sz w:val="28"/>
+          <w:szCs w:val="28"/>
+          <w:rtl/>
+          <w:lang w:bidi="ar-SY"/>
+        </w:rPr>
+        <w:t xml:space="preserve">  وقمنا بمراقبة عمل النماذج على التوازي وكذلك مراقبة مخططات الخطأ والكفاءة وحصلنا على النتائج التالية</w:t>
+      </w:r>
+      <w:r>
+        <w:rPr>
+          <w:rFonts w:ascii="Simplified Arabic" w:hAnsi="Simplified Arabic" w:cs="Simplified Arabic" w:hint="cs"/>
+          <w:sz w:val="28"/>
+          <w:szCs w:val="28"/>
+          <w:rtl/>
+          <w:lang w:bidi="ar-SY"/>
+        </w:rPr>
+        <w:t>,  في البداية نستعرض مخططات المعماريات على التوازي ويوضحها الشكل(كذا)</w:t>
+      </w:r>
+    </w:p>
+    <w:p>
+      <w:pPr>
+        <w:pStyle w:val="a6"/>
+        <w:tabs>
+          <w:tab w:val="left" w:pos="3763"/>
+        </w:tabs>
+        <w:bidi/>
+        <w:ind w:left="1440"/>
+        <w:rPr>
+          <w:rFonts w:ascii="Simplified Arabic" w:hAnsi="Simplified Arabic" w:cs="Simplified Arabic"/>
+          <w:sz w:val="28"/>
+          <w:szCs w:val="28"/>
+          <w:lang w:bidi="ar-SY"/>
+        </w:rPr>
+      </w:pPr>
+    </w:p>
+    <w:p>
+      <w:pPr>
+        <w:pStyle w:val="a6"/>
+        <w:tabs>
+          <w:tab w:val="left" w:pos="3763"/>
+        </w:tabs>
+        <w:bidi/>
+        <w:rPr>
+          <w:rFonts w:ascii="Simplified Arabic" w:hAnsi="Simplified Arabic" w:cs="Simplified Arabic"/>
+          <w:sz w:val="28"/>
+          <w:szCs w:val="28"/>
+          <w:rtl/>
+          <w:lang w:bidi="ar-SY"/>
+        </w:rPr>
+      </w:pPr>
+    </w:p>
+    <w:p>
+      <w:pPr>
+        <w:pStyle w:val="a6"/>
+        <w:tabs>
+          <w:tab w:val="left" w:pos="3763"/>
+        </w:tabs>
+        <w:bidi/>
+        <w:jc w:val="center"/>
+        <w:rPr>
+          <w:rFonts w:ascii="Simplified Arabic" w:hAnsi="Simplified Arabic" w:cs="Simplified Arabic"/>
+          <w:sz w:val="28"/>
+          <w:szCs w:val="28"/>
+          <w:rtl/>
+          <w:lang w:bidi="ar-SY"/>
+        </w:rPr>
+      </w:pPr>
+      <w:r>
+        <w:rPr>
+          <w:noProof/>
+        </w:rPr>
+        <w:drawing>
+          <wp:inline distT="0" distB="0" distL="0" distR="0" wp14:anchorId="0FEB2C30" wp14:editId="78046624">
+            <wp:extent cx="5669280" cy="4709160"/>
+            <wp:effectExtent l="0" t="0" r="7620" b="0"/>
+            <wp:docPr id="12" name="صورة 12"/>
+            <wp:cNvGraphicFramePr>
+              <a:graphicFrameLocks xmlns:a="http://schemas.openxmlformats.org/drawingml/2006/main" noChangeAspect="1"/>
+            </wp:cNvGraphicFramePr>
+            <a:graphic xmlns:a="http://schemas.openxmlformats.org/drawingml/2006/main">
+              <a:graphicData uri="http://schemas.openxmlformats.org/drawingml/2006/picture">
+                <pic:pic xmlns:pic="http://schemas.openxmlformats.org/drawingml/2006/picture">
+                  <pic:nvPicPr>
+                    <pic:cNvPr id="0" name=""/>
+                    <pic:cNvPicPr/>
+                  </pic:nvPicPr>
+                  <pic:blipFill>
+                    <a:blip r:embed="rId22"/>
+                    <a:stretch>
+                      <a:fillRect/>
+                    </a:stretch>
+                  </pic:blipFill>
+                  <pic:spPr>
+                    <a:xfrm>
+                      <a:off x="0" y="0"/>
+                      <a:ext cx="5669280" cy="4709160"/>
+                    </a:xfrm>
+                    <a:prstGeom prst="rect">
+                      <a:avLst/>
+                    </a:prstGeom>
+                  </pic:spPr>
+                </pic:pic>
+              </a:graphicData>
+            </a:graphic>
+          </wp:inline>
+        </w:drawing>
+      </w:r>
+    </w:p>
+    <w:p>
+      <w:pPr>
+        <w:tabs>
+          <w:tab w:val="left" w:pos="3763"/>
+        </w:tabs>
+        <w:bidi/>
+        <w:jc w:val="center"/>
+        <w:rPr>
+          <w:rFonts w:ascii="Simplified Arabic" w:hAnsi="Simplified Arabic" w:cs="Simplified Arabic"/>
+          <w:sz w:val="28"/>
+          <w:szCs w:val="28"/>
+          <w:rtl/>
+        </w:rPr>
+      </w:pPr>
+      <w:r>
+        <w:rPr>
+          <w:rFonts w:ascii="Simplified Arabic" w:hAnsi="Simplified Arabic" w:cs="Simplified Arabic" w:hint="cs"/>
+          <w:sz w:val="28"/>
+          <w:szCs w:val="28"/>
+          <w:rtl/>
+        </w:rPr>
+        <w:t>الشكل(كذا)</w:t>
+      </w:r>
+    </w:p>
+    <w:p>
+      <w:pPr>
+        <w:tabs>
+          <w:tab w:val="left" w:pos="3763"/>
+        </w:tabs>
+        <w:bidi/>
+        <w:rPr>
+          <w:rFonts w:ascii="Simplified Arabic" w:hAnsi="Simplified Arabic" w:cs="Simplified Arabic"/>
+          <w:sz w:val="28"/>
+          <w:szCs w:val="28"/>
+          <w:lang w:bidi="ar-SY"/>
+        </w:rPr>
+      </w:pPr>
+      <w:r>
+        <w:rPr>
+          <w:rFonts w:ascii="Simplified Arabic" w:hAnsi="Simplified Arabic" w:cs="Simplified Arabic" w:hint="cs"/>
+          <w:sz w:val="28"/>
+          <w:szCs w:val="28"/>
+          <w:rtl/>
+          <w:lang w:bidi="ar-SY"/>
+        </w:rPr>
+        <w:t xml:space="preserve">وكذلك مخططات </w:t>
+      </w:r>
+      <w:r>
+        <w:rPr>
+          <w:rFonts w:ascii="Simplified Arabic" w:hAnsi="Simplified Arabic" w:cs="Simplified Arabic"/>
+          <w:sz w:val="28"/>
+          <w:szCs w:val="28"/>
+          <w:lang w:bidi="ar-SY"/>
+        </w:rPr>
+        <w:t>loss</w:t>
+      </w:r>
+      <w:r>
+        <w:rPr>
+          <w:rFonts w:ascii="Simplified Arabic" w:hAnsi="Simplified Arabic" w:cs="Simplified Arabic" w:hint="cs"/>
+          <w:sz w:val="28"/>
+          <w:szCs w:val="28"/>
+          <w:rtl/>
+          <w:lang w:bidi="ar-SY"/>
+        </w:rPr>
+        <w:t xml:space="preserve"> و </w:t>
+      </w:r>
+      <w:r>
+        <w:rPr>
+          <w:rFonts w:ascii="Simplified Arabic" w:hAnsi="Simplified Arabic" w:cs="Simplified Arabic"/>
+          <w:sz w:val="28"/>
+          <w:szCs w:val="28"/>
+          <w:lang w:bidi="ar-SY"/>
+        </w:rPr>
+        <w:t>accuracy</w:t>
+      </w:r>
+      <w:r>
+        <w:rPr>
+          <w:rFonts w:ascii="Simplified Arabic" w:hAnsi="Simplified Arabic" w:cs="Simplified Arabic" w:hint="cs"/>
+          <w:sz w:val="28"/>
+          <w:szCs w:val="28"/>
+          <w:rtl/>
+          <w:lang w:bidi="ar-SY"/>
+        </w:rPr>
+        <w:t xml:space="preserve"> في كل </w:t>
+      </w:r>
+      <w:r>
+        <w:rPr>
+          <w:rFonts w:ascii="Simplified Arabic" w:hAnsi="Simplified Arabic" w:cs="Simplified Arabic"/>
+          <w:sz w:val="28"/>
+          <w:szCs w:val="28"/>
+          <w:lang w:bidi="ar-SY"/>
+        </w:rPr>
+        <w:t>epochs</w:t>
+      </w:r>
+      <w:r>
+        <w:rPr>
+          <w:rFonts w:ascii="Simplified Arabic" w:hAnsi="Simplified Arabic" w:cs="Simplified Arabic"/>
+          <w:sz w:val="28"/>
+          <w:szCs w:val="28"/>
+          <w:lang w:bidi="ar-SY"/>
+        </w:rPr>
+        <w:t xml:space="preserve"> </w:t>
+      </w:r>
+      <w:r>
+        <w:rPr>
+          <w:rFonts w:ascii="Simplified Arabic" w:hAnsi="Simplified Arabic" w:cs="Simplified Arabic" w:hint="cs"/>
+          <w:sz w:val="28"/>
+          <w:szCs w:val="28"/>
+          <w:rtl/>
+          <w:lang w:bidi="ar-SY"/>
+        </w:rPr>
+        <w:t xml:space="preserve"> بالنسبة للأربع معماريات</w:t>
+      </w:r>
+      <w:r>
+        <w:rPr>
+          <w:rFonts w:ascii="Simplified Arabic" w:hAnsi="Simplified Arabic" w:cs="Simplified Arabic" w:hint="cs"/>
+          <w:sz w:val="28"/>
+          <w:szCs w:val="28"/>
+          <w:rtl/>
+          <w:lang w:bidi="ar-SY"/>
+        </w:rPr>
+        <w:t xml:space="preserve"> حيث نلاحظ أن بالنسبة لمخطط </w:t>
+      </w:r>
+      <w:r>
+        <w:rPr>
+          <w:rFonts w:ascii="Simplified Arabic" w:hAnsi="Simplified Arabic" w:cs="Simplified Arabic"/>
+          <w:sz w:val="28"/>
+          <w:szCs w:val="28"/>
+          <w:lang w:bidi="ar-SY"/>
+        </w:rPr>
+        <w:t>accuracy</w:t>
+      </w:r>
+      <w:r>
+        <w:rPr>
+          <w:rFonts w:ascii="Simplified Arabic" w:hAnsi="Simplified Arabic" w:cs="Simplified Arabic" w:hint="cs"/>
+          <w:sz w:val="28"/>
+          <w:szCs w:val="28"/>
+          <w:rtl/>
+          <w:lang w:bidi="ar-SY"/>
+        </w:rPr>
+        <w:t xml:space="preserve"> في الشكل (كذا) على </w:t>
+      </w:r>
+      <w:r>
+        <w:rPr>
+          <w:rFonts w:ascii="Simplified Arabic" w:hAnsi="Simplified Arabic" w:cs="Simplified Arabic" w:hint="cs"/>
+          <w:sz w:val="28"/>
+          <w:szCs w:val="28"/>
+          <w:rtl/>
+          <w:lang w:bidi="ar-SY"/>
+        </w:rPr>
+        <w:t>اليسار</w:t>
+      </w:r>
+      <w:r>
+        <w:rPr>
+          <w:rFonts w:ascii="Simplified Arabic" w:hAnsi="Simplified Arabic" w:cs="Simplified Arabic" w:hint="cs"/>
+          <w:sz w:val="28"/>
+          <w:szCs w:val="28"/>
+          <w:rtl/>
+          <w:lang w:bidi="ar-SY"/>
+        </w:rPr>
+        <w:t xml:space="preserve"> سواء </w:t>
+      </w:r>
+      <w:r>
+        <w:rPr>
+          <w:rFonts w:ascii="Simplified Arabic" w:hAnsi="Simplified Arabic" w:cs="Simplified Arabic"/>
+          <w:sz w:val="28"/>
+          <w:szCs w:val="28"/>
+          <w:lang w:bidi="ar-SY"/>
+        </w:rPr>
+        <w:t>train</w:t>
+      </w:r>
+      <w:r>
+        <w:rPr>
+          <w:rFonts w:ascii="Simplified Arabic" w:hAnsi="Simplified Arabic" w:cs="Simplified Arabic" w:hint="cs"/>
+          <w:sz w:val="28"/>
+          <w:szCs w:val="28"/>
+          <w:rtl/>
+          <w:lang w:bidi="ar-SY"/>
+        </w:rPr>
+        <w:t xml:space="preserve"> أو </w:t>
+      </w:r>
+      <w:r>
+        <w:rPr>
+          <w:rFonts w:ascii="Simplified Arabic" w:hAnsi="Simplified Arabic" w:cs="Simplified Arabic"/>
+          <w:sz w:val="28"/>
+          <w:szCs w:val="28"/>
+          <w:lang w:bidi="ar-SY"/>
+        </w:rPr>
+        <w:t>validation</w:t>
+      </w:r>
+      <w:r>
+        <w:rPr>
+          <w:rFonts w:ascii="Simplified Arabic" w:hAnsi="Simplified Arabic" w:cs="Simplified Arabic" w:hint="cs"/>
+          <w:sz w:val="28"/>
+          <w:szCs w:val="28"/>
+          <w:rtl/>
+          <w:lang w:bidi="ar-SY"/>
+        </w:rPr>
+        <w:t xml:space="preserve"> أن الخطين البيانين في أعلى كل مخطط يحققان </w:t>
+      </w:r>
+      <w:r>
+        <w:rPr>
+          <w:rFonts w:ascii="Simplified Arabic" w:hAnsi="Simplified Arabic" w:cs="Simplified Arabic"/>
+          <w:sz w:val="28"/>
+          <w:szCs w:val="28"/>
+          <w:lang w:bidi="ar-SY"/>
+        </w:rPr>
+        <w:t>accuracy</w:t>
+      </w:r>
+      <w:r>
+        <w:rPr>
+          <w:rFonts w:ascii="Simplified Arabic" w:hAnsi="Simplified Arabic" w:cs="Simplified Arabic" w:hint="cs"/>
+          <w:sz w:val="28"/>
+          <w:szCs w:val="28"/>
+          <w:rtl/>
+          <w:lang w:bidi="ar-SY"/>
+        </w:rPr>
+        <w:t xml:space="preserve"> أعلى خلال زيادة قيمة </w:t>
+      </w:r>
+      <w:r>
+        <w:rPr>
+          <w:rFonts w:ascii="Simplified Arabic" w:hAnsi="Simplified Arabic" w:cs="Simplified Arabic"/>
+          <w:sz w:val="28"/>
+          <w:szCs w:val="28"/>
+          <w:lang w:bidi="ar-SY"/>
+        </w:rPr>
+        <w:t>epochs</w:t>
+      </w:r>
+      <w:r>
+        <w:rPr>
+          <w:rFonts w:ascii="Simplified Arabic" w:hAnsi="Simplified Arabic" w:cs="Simplified Arabic" w:hint="cs"/>
+          <w:sz w:val="28"/>
+          <w:szCs w:val="28"/>
+          <w:rtl/>
+          <w:lang w:bidi="ar-SY"/>
+        </w:rPr>
+        <w:t xml:space="preserve"> فيما الخطين البيانين في</w:t>
+      </w:r>
+      <w:r>
+        <w:rPr>
+          <w:rFonts w:ascii="Simplified Arabic" w:hAnsi="Simplified Arabic" w:cs="Simplified Arabic" w:hint="cs"/>
+          <w:sz w:val="28"/>
+          <w:szCs w:val="28"/>
+          <w:rtl/>
+          <w:lang w:bidi="ar-SY"/>
+        </w:rPr>
+        <w:t xml:space="preserve"> أسفل كل مخطط يحققان </w:t>
+      </w:r>
+      <w:r>
+        <w:rPr>
+          <w:rFonts w:ascii="Simplified Arabic" w:hAnsi="Simplified Arabic" w:cs="Simplified Arabic"/>
+          <w:sz w:val="28"/>
+          <w:szCs w:val="28"/>
+          <w:lang w:bidi="ar-SY"/>
+        </w:rPr>
+        <w:t>accuracy</w:t>
+      </w:r>
+      <w:r>
+        <w:rPr>
+          <w:rFonts w:ascii="Simplified Arabic" w:hAnsi="Simplified Arabic" w:cs="Simplified Arabic" w:hint="cs"/>
+          <w:sz w:val="28"/>
+          <w:szCs w:val="28"/>
+          <w:rtl/>
+          <w:lang w:bidi="ar-SY"/>
+        </w:rPr>
+        <w:t xml:space="preserve"> أقل وهذا يدل على أن</w:t>
+      </w:r>
+      <w:r>
+        <w:rPr>
+          <w:rFonts w:ascii="Simplified Arabic" w:hAnsi="Simplified Arabic" w:cs="Simplified Arabic" w:hint="cs"/>
+          <w:sz w:val="28"/>
+          <w:szCs w:val="28"/>
+          <w:rtl/>
+          <w:lang w:bidi="ar-SY"/>
+        </w:rPr>
+        <w:t xml:space="preserve"> النماذج تتعلم أفضل سواء </w:t>
+      </w:r>
+      <w:r>
+        <w:rPr>
+          <w:rFonts w:ascii="Simplified Arabic" w:hAnsi="Simplified Arabic" w:cs="Simplified Arabic"/>
+          <w:sz w:val="28"/>
+          <w:szCs w:val="28"/>
+          <w:lang w:bidi="ar-SY"/>
+        </w:rPr>
+        <w:t>LSTM</w:t>
+      </w:r>
+      <w:r>
+        <w:rPr>
+          <w:rFonts w:ascii="Simplified Arabic" w:hAnsi="Simplified Arabic" w:cs="Simplified Arabic" w:hint="cs"/>
+          <w:sz w:val="28"/>
+          <w:szCs w:val="28"/>
+          <w:rtl/>
+          <w:lang w:bidi="ar-SY"/>
+        </w:rPr>
+        <w:t xml:space="preserve"> أو </w:t>
+      </w:r>
+      <w:r>
+        <w:rPr>
+          <w:rFonts w:ascii="Simplified Arabic" w:hAnsi="Simplified Arabic" w:cs="Simplified Arabic"/>
+          <w:sz w:val="28"/>
+          <w:szCs w:val="28"/>
+          <w:lang w:bidi="ar-SY"/>
+        </w:rPr>
+        <w:t>RNN</w:t>
+      </w:r>
+      <w:r>
+        <w:rPr>
+          <w:rFonts w:ascii="Simplified Arabic" w:hAnsi="Simplified Arabic" w:cs="Simplified Arabic" w:hint="cs"/>
+          <w:sz w:val="28"/>
+          <w:szCs w:val="28"/>
+          <w:rtl/>
+          <w:lang w:bidi="ar-SY"/>
+        </w:rPr>
+        <w:t xml:space="preserve"> عند استخدام طبقة </w:t>
+      </w:r>
+      <w:r>
+        <w:rPr>
+          <w:rFonts w:ascii="Simplified Arabic" w:hAnsi="Simplified Arabic" w:cs="Simplified Arabic"/>
+          <w:sz w:val="28"/>
+          <w:szCs w:val="28"/>
+          <w:lang w:bidi="ar-SY"/>
+        </w:rPr>
+        <w:t>Word Embedding)</w:t>
+      </w:r>
+      <w:r>
+        <w:rPr>
+          <w:rFonts w:ascii="Simplified Arabic" w:hAnsi="Simplified Arabic" w:cs="Simplified Arabic" w:hint="cs"/>
+          <w:sz w:val="28"/>
+          <w:szCs w:val="28"/>
+          <w:rtl/>
+          <w:lang w:bidi="ar-SY"/>
+        </w:rPr>
+        <w:t xml:space="preserve">) وكذلك مخطط </w:t>
+      </w:r>
+      <w:r>
+        <w:rPr>
+          <w:rFonts w:ascii="Simplified Arabic" w:hAnsi="Simplified Arabic" w:cs="Simplified Arabic"/>
+          <w:sz w:val="28"/>
+          <w:szCs w:val="28"/>
+          <w:lang w:bidi="ar-SY"/>
+        </w:rPr>
+        <w:t>loss</w:t>
+      </w:r>
+      <w:r>
+        <w:rPr>
+          <w:rFonts w:ascii="Simplified Arabic" w:hAnsi="Simplified Arabic" w:cs="Simplified Arabic" w:hint="cs"/>
+          <w:sz w:val="28"/>
+          <w:szCs w:val="28"/>
+          <w:rtl/>
+          <w:lang w:bidi="ar-SY"/>
+        </w:rPr>
+        <w:t xml:space="preserve"> في الشكل(كذا) على اليسار سواء </w:t>
+      </w:r>
+      <w:r>
+        <w:rPr>
+          <w:rFonts w:ascii="Simplified Arabic" w:hAnsi="Simplified Arabic" w:cs="Simplified Arabic"/>
+          <w:sz w:val="28"/>
+          <w:szCs w:val="28"/>
+          <w:lang w:bidi="ar-SY"/>
+        </w:rPr>
+        <w:t>train</w:t>
+      </w:r>
+      <w:r>
+        <w:rPr>
+          <w:rFonts w:ascii="Simplified Arabic" w:hAnsi="Simplified Arabic" w:cs="Simplified Arabic" w:hint="cs"/>
+          <w:sz w:val="28"/>
+          <w:szCs w:val="28"/>
+          <w:rtl/>
+          <w:lang w:bidi="ar-SY"/>
+        </w:rPr>
+        <w:t xml:space="preserve"> أو </w:t>
+      </w:r>
+      <w:r>
+        <w:rPr>
+          <w:rFonts w:ascii="Simplified Arabic" w:hAnsi="Simplified Arabic" w:cs="Simplified Arabic"/>
+          <w:sz w:val="28"/>
+          <w:szCs w:val="28"/>
+          <w:lang w:bidi="ar-SY"/>
+        </w:rPr>
+        <w:t>validation</w:t>
+      </w:r>
+      <w:r>
+        <w:rPr>
+          <w:rFonts w:ascii="Simplified Arabic" w:hAnsi="Simplified Arabic" w:cs="Simplified Arabic" w:hint="cs"/>
+          <w:sz w:val="28"/>
+          <w:szCs w:val="28"/>
+          <w:rtl/>
+          <w:lang w:bidi="ar-SY"/>
+        </w:rPr>
+        <w:t xml:space="preserve"> تعطي نفس الحقيقة حيث الخطين في أسفل كل مخطط يحققان </w:t>
+      </w:r>
+      <w:r>
+        <w:rPr>
+          <w:rFonts w:ascii="Simplified Arabic" w:hAnsi="Simplified Arabic" w:cs="Simplified Arabic"/>
+          <w:sz w:val="28"/>
+          <w:szCs w:val="28"/>
+          <w:lang w:bidi="ar-SY"/>
+        </w:rPr>
+        <w:t>loss</w:t>
+      </w:r>
+      <w:r>
+        <w:rPr>
+          <w:rFonts w:ascii="Simplified Arabic" w:hAnsi="Simplified Arabic" w:cs="Simplified Arabic" w:hint="cs"/>
+          <w:sz w:val="28"/>
+          <w:szCs w:val="28"/>
+          <w:rtl/>
+          <w:lang w:bidi="ar-SY"/>
+        </w:rPr>
+        <w:t xml:space="preserve"> أقل عند تقدم </w:t>
+      </w:r>
+      <w:r>
+        <w:rPr>
+          <w:rFonts w:ascii="Simplified Arabic" w:hAnsi="Simplified Arabic" w:cs="Simplified Arabic"/>
+          <w:sz w:val="28"/>
+          <w:szCs w:val="28"/>
+          <w:lang w:bidi="ar-SY"/>
+        </w:rPr>
+        <w:t>epochs</w:t>
+      </w:r>
+      <w:r>
+        <w:rPr>
+          <w:rFonts w:ascii="Simplified Arabic" w:hAnsi="Simplified Arabic" w:cs="Simplified Arabic" w:hint="cs"/>
+          <w:sz w:val="28"/>
+          <w:szCs w:val="28"/>
+          <w:rtl/>
+          <w:lang w:bidi="ar-SY"/>
+        </w:rPr>
+        <w:t xml:space="preserve"> وبالتالي طبقة </w:t>
+      </w:r>
+      <w:r>
+        <w:rPr>
+          <w:rFonts w:ascii="Simplified Arabic" w:hAnsi="Simplified Arabic" w:cs="Simplified Arabic"/>
+          <w:sz w:val="28"/>
+          <w:szCs w:val="28"/>
+          <w:lang w:bidi="ar-SY"/>
+        </w:rPr>
+        <w:t>Word Embedding)</w:t>
+      </w:r>
+      <w:r>
+        <w:rPr>
+          <w:rFonts w:ascii="Simplified Arabic" w:hAnsi="Simplified Arabic" w:cs="Simplified Arabic" w:hint="cs"/>
+          <w:sz w:val="28"/>
+          <w:szCs w:val="28"/>
+          <w:rtl/>
+          <w:lang w:bidi="ar-SY"/>
+        </w:rPr>
+        <w:t>) حققت فرق ملموس وواضح بين المعماريات التي تستخدم هذه الطبقة والمعماريات التي لا تستخدمها</w:t>
+      </w:r>
+    </w:p>
+    <w:p>
+      <w:pPr>
+        <w:tabs>
+          <w:tab w:val="left" w:pos="3763"/>
+        </w:tabs>
+        <w:bidi/>
+        <w:rPr>
+          <w:rFonts w:ascii="Simplified Arabic" w:hAnsi="Simplified Arabic" w:cs="Simplified Arabic"/>
+          <w:sz w:val="28"/>
+          <w:szCs w:val="28"/>
+          <w:rtl/>
+          <w:lang w:bidi="ar-SY"/>
+        </w:rPr>
+      </w:pPr>
+      <w:r>
+        <w:rPr>
+          <w:noProof/>
+        </w:rPr>
+        <w:lastRenderedPageBreak/>
+        <w:drawing>
+          <wp:inline distT="0" distB="0" distL="0" distR="0" wp14:anchorId="6A1A565B" wp14:editId="3C6F830E">
+            <wp:extent cx="6362700" cy="5516880"/>
+            <wp:effectExtent l="0" t="0" r="0" b="7620"/>
+            <wp:docPr id="3" name="صورة 3"/>
+            <wp:cNvGraphicFramePr>
+              <a:graphicFrameLocks xmlns:a="http://schemas.openxmlformats.org/drawingml/2006/main" noChangeAspect="1"/>
+            </wp:cNvGraphicFramePr>
+            <a:graphic xmlns:a="http://schemas.openxmlformats.org/drawingml/2006/main">
+              <a:graphicData uri="http://schemas.openxmlformats.org/drawingml/2006/picture">
+                <pic:pic xmlns:pic="http://schemas.openxmlformats.org/drawingml/2006/picture">
+                  <pic:nvPicPr>
+                    <pic:cNvPr id="0" name=""/>
+                    <pic:cNvPicPr/>
+                  </pic:nvPicPr>
+                  <pic:blipFill>
+                    <a:blip r:embed="rId23"/>
+                    <a:stretch>
+                      <a:fillRect/>
+                    </a:stretch>
+                  </pic:blipFill>
+                  <pic:spPr>
+                    <a:xfrm>
+                      <a:off x="0" y="0"/>
+                      <a:ext cx="6362700" cy="5516880"/>
+                    </a:xfrm>
+                    <a:prstGeom prst="rect">
+                      <a:avLst/>
+                    </a:prstGeom>
+                  </pic:spPr>
+                </pic:pic>
+              </a:graphicData>
+            </a:graphic>
+          </wp:inline>
+        </w:drawing>
+      </w:r>
+    </w:p>
+    <w:p>
+      <w:pPr>
+        <w:tabs>
+          <w:tab w:val="left" w:pos="3763"/>
+        </w:tabs>
+        <w:bidi/>
+        <w:jc w:val="center"/>
+        <w:rPr>
+          <w:rFonts w:ascii="Simplified Arabic" w:hAnsi="Simplified Arabic" w:cs="Simplified Arabic"/>
+          <w:sz w:val="28"/>
+          <w:szCs w:val="28"/>
+          <w:rtl/>
+        </w:rPr>
+      </w:pPr>
+      <w:r>
+        <w:rPr>
+          <w:rFonts w:ascii="Simplified Arabic" w:hAnsi="Simplified Arabic" w:cs="Simplified Arabic" w:hint="cs"/>
+          <w:sz w:val="28"/>
+          <w:szCs w:val="28"/>
+          <w:rtl/>
+        </w:rPr>
+        <w:t>الشكل(كذا)</w:t>
+      </w:r>
+    </w:p>
+    <w:p>
+      <w:pPr>
+        <w:tabs>
+          <w:tab w:val="left" w:pos="3763"/>
+        </w:tabs>
+        <w:bidi/>
+        <w:rPr>
+          <w:rFonts w:ascii="Simplified Arabic" w:hAnsi="Simplified Arabic" w:cs="Simplified Arabic"/>
+          <w:b/>
+          <w:bCs/>
+          <w:sz w:val="28"/>
+          <w:szCs w:val="28"/>
+          <w:rtl/>
+        </w:rPr>
+      </w:pPr>
+      <w:r>
+        <w:rPr>
+          <w:rFonts w:ascii="Simplified Arabic" w:hAnsi="Simplified Arabic" w:cs="Simplified Arabic" w:hint="cs"/>
+          <w:b/>
+          <w:bCs/>
+          <w:sz w:val="28"/>
+          <w:szCs w:val="28"/>
+          <w:rtl/>
+        </w:rPr>
+        <w:t>النتائج</w:t>
+      </w:r>
+    </w:p>
+    <w:p>
+      <w:pPr>
+        <w:tabs>
+          <w:tab w:val="left" w:pos="3763"/>
+        </w:tabs>
+        <w:bidi/>
+        <w:rPr>
+          <w:rFonts w:ascii="Simplified Arabic" w:hAnsi="Simplified Arabic" w:cs="Simplified Arabic"/>
+          <w:sz w:val="28"/>
+          <w:szCs w:val="28"/>
+          <w:rtl/>
+          <w:lang w:bidi="ar-SY"/>
+        </w:rPr>
+      </w:pPr>
+      <w:r>
+        <w:rPr>
+          <w:rFonts w:ascii="Simplified Arabic" w:hAnsi="Simplified Arabic" w:cs="Simplified Arabic" w:hint="cs"/>
+          <w:sz w:val="28"/>
+          <w:szCs w:val="28"/>
+          <w:rtl/>
+        </w:rPr>
+        <w:t xml:space="preserve">من خلال عملية الربط بين </w:t>
+      </w:r>
+      <w:proofErr w:type="spellStart"/>
+      <w:r>
+        <w:rPr>
+          <w:rFonts w:ascii="Simplified Arabic" w:hAnsi="Simplified Arabic" w:cs="Simplified Arabic"/>
+          <w:sz w:val="28"/>
+          <w:szCs w:val="28"/>
+        </w:rPr>
+        <w:t>neptune</w:t>
+      </w:r>
+      <w:proofErr w:type="spellEnd"/>
+      <w:r>
+        <w:rPr>
+          <w:rFonts w:ascii="Simplified Arabic" w:hAnsi="Simplified Arabic" w:cs="Simplified Arabic" w:hint="cs"/>
+          <w:sz w:val="28"/>
+          <w:szCs w:val="28"/>
+          <w:rtl/>
+          <w:lang w:bidi="ar-SY"/>
+        </w:rPr>
+        <w:t xml:space="preserve"> و</w:t>
+      </w:r>
+      <w:proofErr w:type="spellStart"/>
+      <w:r>
+        <w:rPr>
+          <w:rFonts w:ascii="Simplified Arabic" w:hAnsi="Simplified Arabic" w:cs="Simplified Arabic"/>
+          <w:sz w:val="28"/>
+          <w:szCs w:val="28"/>
+          <w:lang w:bidi="ar-SY"/>
+        </w:rPr>
+        <w:t>keras</w:t>
+      </w:r>
+      <w:proofErr w:type="spellEnd"/>
+      <w:r>
+        <w:rPr>
+          <w:rFonts w:ascii="Simplified Arabic" w:hAnsi="Simplified Arabic" w:cs="Simplified Arabic" w:hint="cs"/>
+          <w:sz w:val="28"/>
+          <w:szCs w:val="28"/>
+          <w:rtl/>
+          <w:lang w:bidi="ar-SY"/>
+        </w:rPr>
+        <w:t xml:space="preserve"> نستطيع الحصول على جدول لنتائج المقارنة بين الأربع معماريات الشكل(كذا), لن نستعرض كامل الجدول سوف نستعرض ما يهمنا من عملية التدريب في الأربع معماريات وأي معمارية أفضل بالنسبة للنتائج الحالية , حيث على الترتيب الجدول</w:t>
+      </w:r>
+      <w:r>
+        <w:rPr>
+          <w:rFonts w:ascii="Simplified Arabic" w:hAnsi="Simplified Arabic" w:cs="Simplified Arabic" w:hint="cs"/>
+          <w:sz w:val="28"/>
+          <w:szCs w:val="28"/>
+          <w:rtl/>
+          <w:lang w:bidi="ar-SY"/>
+        </w:rPr>
+        <w:t xml:space="preserve"> على مستوى الأعمدة كل عمود له اسم يمثل رقم فريد للمعمارية المستخدمة, على مستوى الاسطر </w:t>
+      </w:r>
+      <w:r>
+        <w:rPr>
+          <w:rFonts w:ascii="Simplified Arabic" w:hAnsi="Simplified Arabic" w:cs="Simplified Arabic" w:hint="cs"/>
+          <w:sz w:val="28"/>
+          <w:szCs w:val="28"/>
+          <w:rtl/>
+          <w:lang w:bidi="ar-SY"/>
+        </w:rPr>
+        <w:t xml:space="preserve">في </w:t>
+      </w:r>
+      <w:r>
+        <w:rPr>
+          <w:rFonts w:ascii="Simplified Arabic" w:hAnsi="Simplified Arabic" w:cs="Simplified Arabic" w:hint="cs"/>
+          <w:sz w:val="28"/>
+          <w:szCs w:val="28"/>
+          <w:rtl/>
+          <w:lang w:bidi="ar-SY"/>
+        </w:rPr>
+        <w:t>السطر الأول</w:t>
+      </w:r>
+      <w:r>
+        <w:rPr>
+          <w:rFonts w:ascii="Simplified Arabic" w:hAnsi="Simplified Arabic" w:cs="Simplified Arabic" w:hint="cs"/>
+          <w:sz w:val="28"/>
+          <w:szCs w:val="28"/>
+          <w:rtl/>
+          <w:lang w:bidi="ar-SY"/>
+        </w:rPr>
+        <w:t xml:space="preserve"> اسم النموذج المدرب وبعدها قيمة الكفاءة بالنسبة ل </w:t>
+      </w:r>
+      <w:r>
+        <w:rPr>
+          <w:rFonts w:ascii="Simplified Arabic" w:hAnsi="Simplified Arabic" w:cs="Simplified Arabic"/>
+          <w:sz w:val="28"/>
+          <w:szCs w:val="28"/>
+          <w:lang w:bidi="ar-SY"/>
+        </w:rPr>
+        <w:t>train</w:t>
+      </w:r>
+      <w:r>
+        <w:rPr>
+          <w:rFonts w:ascii="Simplified Arabic" w:hAnsi="Simplified Arabic" w:cs="Simplified Arabic" w:hint="cs"/>
+          <w:sz w:val="28"/>
+          <w:szCs w:val="28"/>
+          <w:rtl/>
+          <w:lang w:bidi="ar-SY"/>
+        </w:rPr>
+        <w:t xml:space="preserve"> و</w:t>
+      </w:r>
+      <w:r>
+        <w:rPr>
+          <w:rFonts w:ascii="Simplified Arabic" w:hAnsi="Simplified Arabic" w:cs="Simplified Arabic"/>
+          <w:sz w:val="28"/>
+          <w:szCs w:val="28"/>
+          <w:lang w:bidi="ar-SY"/>
+        </w:rPr>
+        <w:t>validation</w:t>
+      </w:r>
+      <w:r>
+        <w:rPr>
+          <w:rFonts w:ascii="Simplified Arabic" w:hAnsi="Simplified Arabic" w:cs="Simplified Arabic" w:hint="cs"/>
+          <w:sz w:val="28"/>
+          <w:szCs w:val="28"/>
+          <w:rtl/>
+          <w:lang w:bidi="ar-SY"/>
+        </w:rPr>
+        <w:t xml:space="preserve">  وقيمة الخطأ بالنسبة </w:t>
+      </w:r>
+      <w:r>
+        <w:rPr>
+          <w:rFonts w:ascii="Simplified Arabic" w:hAnsi="Simplified Arabic" w:cs="Simplified Arabic"/>
+          <w:sz w:val="28"/>
+          <w:szCs w:val="28"/>
+          <w:lang w:bidi="ar-SY"/>
+        </w:rPr>
+        <w:t>train</w:t>
+      </w:r>
+      <w:r>
+        <w:rPr>
+          <w:rFonts w:ascii="Simplified Arabic" w:hAnsi="Simplified Arabic" w:cs="Simplified Arabic" w:hint="cs"/>
+          <w:sz w:val="28"/>
+          <w:szCs w:val="28"/>
+          <w:rtl/>
+          <w:lang w:bidi="ar-SY"/>
+        </w:rPr>
+        <w:t xml:space="preserve"> و</w:t>
+      </w:r>
+      <w:r>
+        <w:rPr>
+          <w:rFonts w:ascii="Simplified Arabic" w:hAnsi="Simplified Arabic" w:cs="Simplified Arabic"/>
+          <w:sz w:val="28"/>
+          <w:szCs w:val="28"/>
+          <w:lang w:bidi="ar-SY"/>
+        </w:rPr>
+        <w:t>validation</w:t>
+      </w:r>
+      <w:r>
+        <w:rPr>
+          <w:rFonts w:ascii="Simplified Arabic" w:hAnsi="Simplified Arabic" w:cs="Simplified Arabic" w:hint="cs"/>
+          <w:sz w:val="28"/>
+          <w:szCs w:val="28"/>
+          <w:rtl/>
+          <w:lang w:bidi="ar-SY"/>
+        </w:rPr>
+        <w:t xml:space="preserve"> </w:t>
+      </w:r>
+      <w:r>
+        <w:rPr>
+          <w:rFonts w:ascii="Simplified Arabic" w:hAnsi="Simplified Arabic" w:cs="Simplified Arabic" w:hint="cs"/>
+          <w:sz w:val="28"/>
+          <w:szCs w:val="28"/>
+          <w:rtl/>
+          <w:lang w:bidi="ar-SY"/>
+        </w:rPr>
+        <w:lastRenderedPageBreak/>
+        <w:t>,نلاحظ نفس الحقيقة التي وجدناها في المخططات نجدها في الجدول</w:t>
+      </w:r>
+      <w:r>
+        <w:rPr>
+          <w:rFonts w:ascii="Simplified Arabic" w:hAnsi="Simplified Arabic" w:cs="Simplified Arabic" w:hint="cs"/>
+          <w:sz w:val="28"/>
+          <w:szCs w:val="28"/>
+          <w:rtl/>
+          <w:lang w:bidi="ar-SY"/>
+        </w:rPr>
+        <w:t xml:space="preserve"> الشكل(كذا),</w:t>
+      </w:r>
+      <w:r>
+        <w:rPr>
+          <w:rFonts w:ascii="Simplified Arabic" w:hAnsi="Simplified Arabic" w:cs="Simplified Arabic" w:hint="cs"/>
+          <w:sz w:val="28"/>
+          <w:szCs w:val="28"/>
+          <w:rtl/>
+          <w:lang w:bidi="ar-SY"/>
+        </w:rPr>
+        <w:t xml:space="preserve"> المعماريات التي تستخدم </w:t>
+      </w:r>
+      <w:r>
+        <w:rPr>
+          <w:rFonts w:ascii="Simplified Arabic" w:hAnsi="Simplified Arabic" w:cs="Simplified Arabic"/>
+          <w:sz w:val="28"/>
+          <w:szCs w:val="28"/>
+          <w:lang w:bidi="ar-SY"/>
+        </w:rPr>
+        <w:t>Word Embedding)</w:t>
+      </w:r>
+      <w:r>
+        <w:rPr>
+          <w:rFonts w:ascii="Simplified Arabic" w:hAnsi="Simplified Arabic" w:cs="Simplified Arabic" w:hint="cs"/>
+          <w:sz w:val="28"/>
+          <w:szCs w:val="28"/>
+          <w:rtl/>
+          <w:lang w:bidi="ar-SY"/>
+        </w:rPr>
+        <w:t xml:space="preserve">) </w:t>
+      </w:r>
+      <w:r>
+        <w:rPr>
+          <w:rFonts w:ascii="Simplified Arabic" w:hAnsi="Simplified Arabic" w:cs="Simplified Arabic" w:hint="cs"/>
+          <w:sz w:val="28"/>
+          <w:szCs w:val="28"/>
+          <w:rtl/>
+          <w:lang w:bidi="ar-SY"/>
+        </w:rPr>
+        <w:t xml:space="preserve">أي العمود ذات الاسم </w:t>
+      </w:r>
+      <w:r>
+        <w:rPr>
+          <w:rFonts w:ascii="Simplified Arabic" w:hAnsi="Simplified Arabic" w:cs="Simplified Arabic"/>
+          <w:sz w:val="28"/>
+          <w:szCs w:val="28"/>
+          <w:lang w:bidi="ar-SY"/>
+        </w:rPr>
+        <w:t>tran12</w:t>
+      </w:r>
+      <w:r>
+        <w:rPr>
+          <w:rFonts w:ascii="Simplified Arabic" w:hAnsi="Simplified Arabic" w:cs="Simplified Arabic" w:hint="cs"/>
+          <w:sz w:val="28"/>
+          <w:szCs w:val="28"/>
+          <w:rtl/>
+          <w:lang w:bidi="ar-SY"/>
+        </w:rPr>
+        <w:t xml:space="preserve"> و </w:t>
+      </w:r>
+      <w:r>
+        <w:rPr>
+          <w:rFonts w:ascii="Simplified Arabic" w:hAnsi="Simplified Arabic" w:cs="Simplified Arabic"/>
+          <w:sz w:val="28"/>
+          <w:szCs w:val="28"/>
+          <w:lang w:bidi="ar-SY"/>
+        </w:rPr>
+        <w:t xml:space="preserve"> tran14</w:t>
+      </w:r>
+      <w:r>
+        <w:rPr>
+          <w:rFonts w:ascii="Simplified Arabic" w:hAnsi="Simplified Arabic" w:cs="Simplified Arabic" w:hint="cs"/>
+          <w:sz w:val="28"/>
+          <w:szCs w:val="28"/>
+          <w:rtl/>
+          <w:lang w:bidi="ar-SY"/>
+        </w:rPr>
+        <w:t>أفضل في عملية التعلم وبالتالي سوف تكون أفضل في عملية التحول الكامل</w:t>
+      </w:r>
+    </w:p>
+    <w:p>
+      <w:pPr>
+        <w:tabs>
+          <w:tab w:val="left" w:pos="3763"/>
+        </w:tabs>
+        <w:bidi/>
+        <w:jc w:val="center"/>
+        <w:rPr>
+          <w:rFonts w:ascii="Simplified Arabic" w:hAnsi="Simplified Arabic" w:cs="Simplified Arabic"/>
+          <w:sz w:val="28"/>
+          <w:szCs w:val="28"/>
+          <w:lang w:bidi="ar-SY"/>
+        </w:rPr>
+      </w:pPr>
+      <w:r>
+        <w:rPr>
+          <w:noProof/>
+        </w:rPr>
+        <w:drawing>
+          <wp:inline distT="0" distB="0" distL="0" distR="0" wp14:anchorId="5CC81C35" wp14:editId="4AFB0DC2">
+            <wp:extent cx="6345669" cy="4335780"/>
+            <wp:effectExtent l="0" t="0" r="0" b="7620"/>
+            <wp:docPr id="25" name="صورة 25"/>
+            <wp:cNvGraphicFramePr>
+              <a:graphicFrameLocks xmlns:a="http://schemas.openxmlformats.org/drawingml/2006/main" noChangeAspect="1"/>
+            </wp:cNvGraphicFramePr>
+            <a:graphic xmlns:a="http://schemas.openxmlformats.org/drawingml/2006/main">
+              <a:graphicData uri="http://schemas.openxmlformats.org/drawingml/2006/picture">
+                <pic:pic xmlns:pic="http://schemas.openxmlformats.org/drawingml/2006/picture">
+                  <pic:nvPicPr>
+                    <pic:cNvPr id="0" name=""/>
+                    <pic:cNvPicPr/>
+                  </pic:nvPicPr>
+                  <pic:blipFill>
+                    <a:blip r:embed="rId24"/>
+                    <a:stretch>
+                      <a:fillRect/>
+                    </a:stretch>
+                  </pic:blipFill>
+                  <pic:spPr>
+                    <a:xfrm>
+                      <a:off x="0" y="0"/>
+                      <a:ext cx="6345669" cy="4335780"/>
+                    </a:xfrm>
+                    <a:prstGeom prst="rect">
+                      <a:avLst/>
+                    </a:prstGeom>
+                  </pic:spPr>
+                </pic:pic>
+              </a:graphicData>
+            </a:graphic>
+          </wp:inline>
+        </w:drawing>
+      </w:r>
+    </w:p>
+    <w:p>
+      <w:pPr>
+        <w:tabs>
+          <w:tab w:val="left" w:pos="3763"/>
+        </w:tabs>
+        <w:bidi/>
+        <w:jc w:val="center"/>
+        <w:rPr>
+          <w:rFonts w:ascii="Simplified Arabic" w:hAnsi="Simplified Arabic" w:cs="Simplified Arabic"/>
+          <w:sz w:val="28"/>
+          <w:szCs w:val="28"/>
+          <w:rtl/>
+        </w:rPr>
+      </w:pPr>
+      <w:r>
+        <w:rPr>
+          <w:rFonts w:ascii="Simplified Arabic" w:hAnsi="Simplified Arabic" w:cs="Simplified Arabic" w:hint="cs"/>
+          <w:sz w:val="28"/>
+          <w:szCs w:val="28"/>
+          <w:rtl/>
+        </w:rPr>
+        <w:t>الشكل(كذا)</w:t>
+      </w:r>
+    </w:p>
+    <w:p>
+      <w:pPr>
+        <w:tabs>
+          <w:tab w:val="left" w:pos="3763"/>
+        </w:tabs>
+        <w:bidi/>
+        <w:rPr>
+          <w:rFonts w:ascii="Simplified Arabic" w:hAnsi="Simplified Arabic" w:cs="Simplified Arabic"/>
+          <w:sz w:val="28"/>
+          <w:szCs w:val="28"/>
+          <w:rtl/>
+          <w:lang w:bidi="ar-SY"/>
+        </w:rPr>
+      </w:pPr>
+      <w:r>
+        <w:rPr>
+          <w:rFonts w:ascii="Simplified Arabic" w:hAnsi="Simplified Arabic" w:cs="Simplified Arabic" w:hint="cs"/>
+          <w:sz w:val="28"/>
+          <w:szCs w:val="28"/>
+          <w:rtl/>
+          <w:lang w:bidi="ar-SY"/>
+        </w:rPr>
+        <w:t xml:space="preserve">إلى هنا نكون قد انتهينا من </w:t>
+      </w:r>
+      <w:r>
+        <w:rPr>
+          <w:rFonts w:ascii="Simplified Arabic" w:hAnsi="Simplified Arabic" w:cs="Simplified Arabic" w:hint="cs"/>
+          <w:sz w:val="28"/>
+          <w:szCs w:val="28"/>
+          <w:rtl/>
+          <w:lang w:bidi="ar-SY"/>
+        </w:rPr>
+        <w:t xml:space="preserve">مرحلة بناء وتدريب النماذج </w:t>
+      </w:r>
+      <w:r>
+        <w:rPr>
+          <w:rFonts w:asciiTheme="majorBidi" w:eastAsia="Times New Roman" w:hAnsiTheme="majorBidi" w:cstheme="majorBidi"/>
+          <w:color w:val="000000"/>
+          <w:sz w:val="26"/>
+          <w:szCs w:val="26"/>
+        </w:rPr>
+        <w:t>Build and Train Models</w:t>
+      </w:r>
+      <w:r>
+        <w:rPr>
+          <w:rFonts w:ascii="Simplified Arabic" w:hAnsi="Simplified Arabic" w:cs="Simplified Arabic" w:hint="cs"/>
+          <w:sz w:val="28"/>
+          <w:szCs w:val="28"/>
+          <w:rtl/>
+          <w:lang w:bidi="ar-SY"/>
+        </w:rPr>
+        <w:t xml:space="preserve">  وسوف ننتقل إلى المرحلة </w:t>
+      </w:r>
+      <w:r>
+        <w:rPr>
+          <w:rFonts w:ascii="Simplified Arabic" w:hAnsi="Simplified Arabic" w:cs="Simplified Arabic" w:hint="cs"/>
+          <w:sz w:val="28"/>
+          <w:szCs w:val="28"/>
+          <w:rtl/>
+          <w:lang w:bidi="ar-SY"/>
+        </w:rPr>
+        <w:t xml:space="preserve">الرابعة </w:t>
+      </w:r>
+      <w:r>
+        <w:rPr>
+          <w:rFonts w:ascii="Simplified Arabic" w:hAnsi="Simplified Arabic" w:cs="Simplified Arabic" w:hint="cs"/>
+          <w:sz w:val="28"/>
+          <w:szCs w:val="28"/>
+          <w:rtl/>
+          <w:lang w:bidi="ar-SY"/>
+        </w:rPr>
+        <w:t xml:space="preserve">الخاصة </w:t>
+      </w:r>
+      <w:r>
+        <w:rPr>
+          <w:rFonts w:ascii="Simplified Arabic" w:hAnsi="Simplified Arabic" w:cs="Simplified Arabic" w:hint="cs"/>
+          <w:sz w:val="28"/>
+          <w:szCs w:val="28"/>
+          <w:rtl/>
+          <w:lang w:bidi="ar-SY"/>
+        </w:rPr>
+        <w:t xml:space="preserve">بالاختبار </w:t>
+      </w:r>
+      <w:r>
+        <w:rPr>
+          <w:rFonts w:ascii="Simplified Arabic" w:hAnsi="Simplified Arabic" w:cs="Simplified Arabic"/>
+          <w:sz w:val="28"/>
+          <w:szCs w:val="28"/>
+          <w:lang w:bidi="ar-SY"/>
+        </w:rPr>
+        <w:t>Test</w:t>
+      </w:r>
+      <w:r>
+        <w:rPr>
+          <w:rFonts w:ascii="Simplified Arabic" w:hAnsi="Simplified Arabic" w:cs="Simplified Arabic" w:hint="cs"/>
+          <w:sz w:val="28"/>
+          <w:szCs w:val="28"/>
+          <w:rtl/>
+          <w:lang w:bidi="ar-SY"/>
+        </w:rPr>
+        <w:t>.</w:t>
+      </w:r>
+    </w:p>
+    <w:p>
+      <w:pPr>
+        <w:tabs>
+          <w:tab w:val="left" w:pos="3763"/>
+        </w:tabs>
+        <w:bidi/>
+        <w:rPr>
+          <w:rFonts w:ascii="Simplified Arabic" w:hAnsi="Simplified Arabic" w:cs="Simplified Arabic"/>
+          <w:b/>
+          <w:bCs/>
+          <w:sz w:val="28"/>
+          <w:szCs w:val="28"/>
+          <w:rtl/>
+          <w:lang w:bidi="ar-SY"/>
+        </w:rPr>
+      </w:pPr>
+      <w:r>
+        <w:rPr>
+          <w:rFonts w:ascii="Simplified Arabic" w:hAnsi="Simplified Arabic" w:cs="Simplified Arabic" w:hint="cs"/>
+          <w:b/>
+          <w:bCs/>
+          <w:sz w:val="28"/>
+          <w:szCs w:val="28"/>
+          <w:rtl/>
+          <w:lang w:bidi="ar-SY"/>
+        </w:rPr>
+        <w:t xml:space="preserve">المرحلة </w:t>
+      </w:r>
+      <w:r>
+        <w:rPr>
+          <w:rFonts w:ascii="Simplified Arabic" w:hAnsi="Simplified Arabic" w:cs="Simplified Arabic" w:hint="cs"/>
+          <w:b/>
+          <w:bCs/>
+          <w:sz w:val="28"/>
+          <w:szCs w:val="28"/>
+          <w:rtl/>
+          <w:lang w:bidi="ar-SY"/>
+        </w:rPr>
+        <w:t>الرابعة</w:t>
+      </w:r>
+      <w:r>
+        <w:rPr>
+          <w:rFonts w:ascii="Simplified Arabic" w:hAnsi="Simplified Arabic" w:cs="Simplified Arabic" w:hint="cs"/>
+          <w:b/>
+          <w:bCs/>
+          <w:sz w:val="28"/>
+          <w:szCs w:val="28"/>
+          <w:rtl/>
+          <w:lang w:bidi="ar-SY"/>
+        </w:rPr>
+        <w:t xml:space="preserve">: </w:t>
+      </w:r>
+      <w:r>
+        <w:rPr>
+          <w:rFonts w:ascii="Simplified Arabic" w:hAnsi="Simplified Arabic" w:cs="Simplified Arabic" w:hint="cs"/>
+          <w:b/>
+          <w:bCs/>
+          <w:sz w:val="28"/>
+          <w:szCs w:val="28"/>
+          <w:rtl/>
+          <w:lang w:bidi="ar-SY"/>
+        </w:rPr>
+        <w:t>الاختبار</w:t>
+      </w:r>
+      <w:r>
+        <w:rPr>
+          <w:rFonts w:asciiTheme="majorBidi" w:hAnsiTheme="majorBidi" w:cstheme="majorBidi"/>
+          <w:b/>
+          <w:bCs/>
+          <w:sz w:val="26"/>
+          <w:szCs w:val="26"/>
+          <w:lang w:bidi="ar-SY"/>
+        </w:rPr>
+        <w:t>Test</w:t>
+      </w:r>
+    </w:p>
+    <w:p>
+      <w:pPr>
+        <w:tabs>
+          <w:tab w:val="left" w:pos="3763"/>
+        </w:tabs>
+        <w:bidi/>
+        <w:rPr>
+          <w:rFonts w:ascii="Simplified Arabic" w:hAnsi="Simplified Arabic" w:cs="Simplified Arabic"/>
+          <w:sz w:val="28"/>
+          <w:szCs w:val="28"/>
+          <w:rtl/>
+          <w:lang w:bidi="ar-SY"/>
+        </w:rPr>
+      </w:pPr>
+      <w:r>
+        <w:rPr>
+          <w:rFonts w:ascii="Simplified Arabic" w:hAnsi="Simplified Arabic" w:cs="Simplified Arabic" w:hint="cs"/>
+          <w:sz w:val="28"/>
+          <w:szCs w:val="28"/>
+          <w:rtl/>
+          <w:lang w:bidi="ar-SY"/>
+        </w:rPr>
+        <w:t>في هذه المرحلة</w:t>
+      </w:r>
+      <w:r>
+        <w:rPr>
+          <w:rFonts w:ascii="Simplified Arabic" w:hAnsi="Simplified Arabic" w:cs="Simplified Arabic" w:hint="cs"/>
+          <w:sz w:val="28"/>
+          <w:szCs w:val="28"/>
+          <w:rtl/>
+          <w:lang w:bidi="ar-SY"/>
+        </w:rPr>
+        <w:t xml:space="preserve"> لن نتطرق إلى كافة عمليات الاختبار ولكن سنذكر المراحل الاساسية في عمليات الاختبار</w:t>
+      </w:r>
+      <w:r>
+        <w:rPr>
+          <w:rFonts w:ascii="Simplified Arabic" w:hAnsi="Simplified Arabic" w:cs="Simplified Arabic" w:hint="cs"/>
+          <w:sz w:val="28"/>
+          <w:szCs w:val="28"/>
+          <w:rtl/>
+          <w:lang w:bidi="ar-SY"/>
+        </w:rPr>
+        <w:t>:</w:t>
+      </w:r>
+    </w:p>
+    <w:p>
+      <w:pPr>
+        <w:pStyle w:val="a6"/>
+        <w:numPr>
+          <w:ilvl w:val="0"/>
+          <w:numId w:val="9"/>
+        </w:numPr>
+        <w:tabs>
+          <w:tab w:val="left" w:pos="3763"/>
+        </w:tabs>
+        <w:bidi/>
+        <w:rPr>
+          <w:rFonts w:ascii="Simplified Arabic" w:hAnsi="Simplified Arabic" w:cs="Simplified Arabic"/>
+          <w:sz w:val="28"/>
+          <w:szCs w:val="28"/>
+          <w:lang w:bidi="ar-SY"/>
+        </w:rPr>
+      </w:pPr>
+      <w:r>
+        <w:rPr>
+          <w:rFonts w:ascii="Simplified Arabic" w:hAnsi="Simplified Arabic" w:cs="Simplified Arabic" w:hint="cs"/>
+          <w:sz w:val="28"/>
+          <w:szCs w:val="28"/>
+          <w:rtl/>
+          <w:lang w:bidi="ar-SY"/>
+        </w:rPr>
+        <w:t xml:space="preserve">ذكرنا في مرحلة التخطيط وجود </w:t>
+      </w:r>
+      <w:r>
+        <w:rPr>
+          <w:rFonts w:ascii="Simplified Arabic" w:hAnsi="Simplified Arabic" w:cs="Simplified Arabic" w:hint="cs"/>
+          <w:sz w:val="28"/>
+          <w:szCs w:val="28"/>
+          <w:rtl/>
+          <w:lang w:bidi="ar-SY"/>
+        </w:rPr>
+        <w:t>بيئة (</w:t>
+      </w:r>
+      <w:r>
+        <w:rPr>
+          <w:rFonts w:ascii="Simplified Arabic" w:hAnsi="Simplified Arabic" w:cs="Simplified Arabic"/>
+          <w:sz w:val="28"/>
+          <w:szCs w:val="28"/>
+          <w:lang w:bidi="ar-SY"/>
+        </w:rPr>
+        <w:t>Train</w:t>
+      </w:r>
+      <w:r>
+        <w:rPr>
+          <w:rFonts w:ascii="Simplified Arabic" w:hAnsi="Simplified Arabic" w:cs="Simplified Arabic" w:hint="cs"/>
+          <w:sz w:val="28"/>
+          <w:szCs w:val="28"/>
+          <w:rtl/>
+          <w:lang w:bidi="ar-SY"/>
+        </w:rPr>
+        <w:t>) خاصة بتدريب النماذج, بيئة(</w:t>
+      </w:r>
+      <w:r>
+        <w:rPr>
+          <w:rFonts w:ascii="Simplified Arabic" w:hAnsi="Simplified Arabic" w:cs="Simplified Arabic"/>
+          <w:sz w:val="28"/>
+          <w:szCs w:val="28"/>
+          <w:lang w:bidi="ar-SY"/>
+        </w:rPr>
+        <w:t>(</w:t>
+      </w:r>
+      <w:proofErr w:type="spellStart"/>
+      <w:r>
+        <w:rPr>
+          <w:rFonts w:ascii="Simplified Arabic" w:hAnsi="Simplified Arabic" w:cs="Simplified Arabic"/>
+          <w:sz w:val="28"/>
+          <w:szCs w:val="28"/>
+          <w:lang w:bidi="ar-SY"/>
+        </w:rPr>
+        <w:t>dev</w:t>
+      </w:r>
+      <w:proofErr w:type="spellEnd"/>
+      <w:r>
+        <w:rPr>
+          <w:rFonts w:ascii="Simplified Arabic" w:hAnsi="Simplified Arabic" w:cs="Simplified Arabic" w:hint="cs"/>
+          <w:sz w:val="28"/>
+          <w:szCs w:val="28"/>
+          <w:rtl/>
+          <w:lang w:bidi="ar-SY"/>
+        </w:rPr>
+        <w:t xml:space="preserve"> خاصة بتحويل أوزان النماذج إلى </w:t>
+      </w:r>
+      <w:r>
+        <w:rPr>
+          <w:rFonts w:ascii="Simplified Arabic" w:hAnsi="Simplified Arabic" w:cs="Simplified Arabic"/>
+          <w:sz w:val="28"/>
+          <w:szCs w:val="28"/>
+          <w:lang w:bidi="ar-SY"/>
+        </w:rPr>
+        <w:t>web service)</w:t>
+      </w:r>
+      <w:r>
+        <w:rPr>
+          <w:rFonts w:ascii="Simplified Arabic" w:hAnsi="Simplified Arabic" w:cs="Simplified Arabic" w:hint="cs"/>
+          <w:sz w:val="28"/>
+          <w:szCs w:val="28"/>
+          <w:rtl/>
+          <w:lang w:bidi="ar-SY"/>
+        </w:rPr>
+        <w:t>)</w:t>
+      </w:r>
+      <w:r>
+        <w:rPr>
+          <w:rFonts w:ascii="Simplified Arabic" w:hAnsi="Simplified Arabic" w:cs="Simplified Arabic"/>
+          <w:sz w:val="28"/>
+          <w:szCs w:val="28"/>
+          <w:lang w:bidi="ar-SY"/>
+        </w:rPr>
+        <w:t xml:space="preserve"> </w:t>
+      </w:r>
+      <w:r>
+        <w:rPr>
+          <w:rFonts w:ascii="Simplified Arabic" w:hAnsi="Simplified Arabic" w:cs="Simplified Arabic" w:hint="cs"/>
+          <w:sz w:val="28"/>
+          <w:szCs w:val="28"/>
+          <w:rtl/>
+          <w:lang w:bidi="ar-SY"/>
+        </w:rPr>
+        <w:t>والبيئة النهاية (</w:t>
+      </w:r>
+      <w:r>
+        <w:rPr>
+          <w:rFonts w:ascii="Simplified Arabic" w:hAnsi="Simplified Arabic" w:cs="Simplified Arabic"/>
+          <w:sz w:val="28"/>
+          <w:szCs w:val="28"/>
+          <w:lang w:bidi="ar-SY"/>
+        </w:rPr>
+        <w:t>prod</w:t>
+      </w:r>
+      <w:r>
+        <w:rPr>
+          <w:rFonts w:ascii="Simplified Arabic" w:hAnsi="Simplified Arabic" w:cs="Simplified Arabic" w:hint="cs"/>
+          <w:sz w:val="28"/>
+          <w:szCs w:val="28"/>
+          <w:rtl/>
+          <w:lang w:bidi="ar-SY"/>
+        </w:rPr>
+        <w:t xml:space="preserve">) خاصة بإطلاق </w:t>
+      </w:r>
+      <w:r>
+        <w:rPr>
+          <w:rFonts w:ascii="Simplified Arabic" w:hAnsi="Simplified Arabic" w:cs="Simplified Arabic"/>
+          <w:sz w:val="28"/>
+          <w:szCs w:val="28"/>
+          <w:lang w:bidi="ar-SY"/>
+        </w:rPr>
+        <w:t>web service</w:t>
+      </w:r>
+      <w:r>
+        <w:rPr>
+          <w:rFonts w:ascii="Simplified Arabic" w:hAnsi="Simplified Arabic" w:cs="Simplified Arabic" w:hint="cs"/>
+          <w:sz w:val="28"/>
+          <w:szCs w:val="28"/>
+          <w:rtl/>
+          <w:lang w:bidi="ar-SY"/>
+        </w:rPr>
+        <w:t xml:space="preserve"> إلى </w:t>
+      </w:r>
+      <w:r>
+        <w:rPr>
+          <w:rFonts w:ascii="Simplified Arabic" w:hAnsi="Simplified Arabic" w:cs="Simplified Arabic" w:hint="cs"/>
+          <w:sz w:val="28"/>
+          <w:szCs w:val="28"/>
+          <w:rtl/>
+          <w:lang w:bidi="ar-SY"/>
+        </w:rPr>
+        <w:lastRenderedPageBreak/>
+        <w:t>مرحلة الاستخدام من قبل المستخدم (</w:t>
+      </w:r>
+      <w:r>
+        <w:rPr>
+          <w:rFonts w:ascii="Simplified Arabic" w:hAnsi="Simplified Arabic" w:cs="Simplified Arabic"/>
+          <w:sz w:val="28"/>
+          <w:szCs w:val="28"/>
+          <w:lang w:bidi="ar-SY"/>
+        </w:rPr>
+        <w:t>(in real world</w:t>
+      </w:r>
+      <w:r>
+        <w:rPr>
+          <w:rFonts w:ascii="Simplified Arabic" w:hAnsi="Simplified Arabic" w:cs="Simplified Arabic" w:hint="cs"/>
+          <w:sz w:val="28"/>
+          <w:szCs w:val="28"/>
+          <w:rtl/>
+          <w:lang w:bidi="ar-SY"/>
+        </w:rPr>
+        <w:t xml:space="preserve"> وبالتالي يجب أن يكون لكل بيئة عمليات اختبار خاصة بها وبالتالي يجب بناء </w:t>
+      </w:r>
+      <w:r>
+        <w:rPr>
+          <w:rFonts w:ascii="Simplified Arabic" w:hAnsi="Simplified Arabic" w:cs="Simplified Arabic"/>
+          <w:sz w:val="28"/>
+          <w:szCs w:val="28"/>
+          <w:lang w:bidi="ar-SY"/>
+        </w:rPr>
+        <w:t>unit test</w:t>
+      </w:r>
+      <w:r>
+        <w:rPr>
+          <w:rFonts w:ascii="Simplified Arabic" w:hAnsi="Simplified Arabic" w:cs="Simplified Arabic" w:hint="cs"/>
+          <w:sz w:val="28"/>
+          <w:szCs w:val="28"/>
+          <w:rtl/>
+          <w:lang w:bidi="ar-SY"/>
+        </w:rPr>
+        <w:t xml:space="preserve"> لكل بيئة بحيث تتم هذه العملية بشكل مؤتمت</w:t>
+      </w:r>
+      <w:r>
+        <w:rPr>
+          <w:rFonts w:ascii="Simplified Arabic" w:hAnsi="Simplified Arabic" w:cs="Simplified Arabic"/>
+          <w:sz w:val="28"/>
+          <w:szCs w:val="28"/>
+          <w:lang w:bidi="ar-SY"/>
+        </w:rPr>
+        <w:t xml:space="preserve"> automation</w:t>
+      </w:r>
+      <w:r>
+        <w:rPr>
+          <w:rFonts w:ascii="Simplified Arabic" w:hAnsi="Simplified Arabic" w:cs="Simplified Arabic" w:hint="cs"/>
+          <w:sz w:val="28"/>
+          <w:szCs w:val="28"/>
+          <w:rtl/>
+          <w:lang w:bidi="ar-SY"/>
+        </w:rPr>
+        <w:t xml:space="preserve"> دون تدخل من قبل المبرمج .</w:t>
+      </w:r>
+    </w:p>
+    <w:p>
+      <w:pPr>
+        <w:pStyle w:val="a6"/>
+        <w:numPr>
+          <w:ilvl w:val="0"/>
+          <w:numId w:val="9"/>
+        </w:numPr>
+        <w:tabs>
+          <w:tab w:val="left" w:pos="3763"/>
+        </w:tabs>
+        <w:bidi/>
+        <w:rPr>
+          <w:rFonts w:ascii="Simplified Arabic" w:hAnsi="Simplified Arabic" w:cs="Simplified Arabic" w:hint="cs"/>
+          <w:sz w:val="28"/>
+          <w:szCs w:val="28"/>
+          <w:lang w:bidi="ar-SY"/>
+        </w:rPr>
+      </w:pPr>
+      <w:r>
+        <w:rPr>
+          <w:rFonts w:ascii="Simplified Arabic" w:hAnsi="Simplified Arabic" w:cs="Simplified Arabic" w:hint="cs"/>
+          <w:sz w:val="28"/>
+          <w:szCs w:val="28"/>
+          <w:rtl/>
+          <w:lang w:bidi="ar-SY"/>
+        </w:rPr>
+        <w:t xml:space="preserve">في بيئة </w:t>
+      </w:r>
+      <w:r>
+        <w:rPr>
+          <w:rFonts w:ascii="Simplified Arabic" w:hAnsi="Simplified Arabic" w:cs="Simplified Arabic"/>
+          <w:sz w:val="28"/>
+          <w:szCs w:val="28"/>
+          <w:lang w:bidi="ar-SY"/>
+        </w:rPr>
+        <w:t>train</w:t>
+      </w:r>
+      <w:r>
+        <w:rPr>
+          <w:rFonts w:ascii="Simplified Arabic" w:hAnsi="Simplified Arabic" w:cs="Simplified Arabic" w:hint="cs"/>
+          <w:sz w:val="28"/>
+          <w:szCs w:val="28"/>
+          <w:rtl/>
+          <w:lang w:bidi="ar-SY"/>
+        </w:rPr>
+        <w:t xml:space="preserve"> يجب أن تكون</w:t>
+      </w:r>
+      <w:r>
+        <w:rPr>
+          <w:rFonts w:ascii="Simplified Arabic" w:hAnsi="Simplified Arabic" w:cs="Simplified Arabic" w:hint="cs"/>
+          <w:sz w:val="28"/>
+          <w:szCs w:val="28"/>
+          <w:rtl/>
+          <w:lang w:bidi="ar-SY"/>
+        </w:rPr>
+        <w:t xml:space="preserve"> عمليات </w:t>
+      </w:r>
+      <w:r>
+        <w:rPr>
+          <w:rFonts w:ascii="Simplified Arabic" w:hAnsi="Simplified Arabic" w:cs="Simplified Arabic"/>
+          <w:sz w:val="28"/>
+          <w:szCs w:val="28"/>
+          <w:lang w:bidi="ar-SY"/>
+        </w:rPr>
+        <w:t>test</w:t>
+      </w:r>
+      <w:r>
+        <w:rPr>
+          <w:rFonts w:ascii="Simplified Arabic" w:hAnsi="Simplified Arabic" w:cs="Simplified Arabic" w:hint="cs"/>
+          <w:sz w:val="28"/>
+          <w:szCs w:val="28"/>
+          <w:rtl/>
+          <w:lang w:bidi="ar-SY"/>
+        </w:rPr>
+        <w:t xml:space="preserve"> موجودة قبل عملية التدريب:</w:t>
+      </w:r>
+    </w:p>
+    <w:p>
+      <w:pPr>
+        <w:pStyle w:val="a6"/>
+        <w:numPr>
+          <w:ilvl w:val="0"/>
+          <w:numId w:val="47"/>
+        </w:numPr>
+        <w:tabs>
+          <w:tab w:val="left" w:pos="3763"/>
+        </w:tabs>
+        <w:bidi/>
+        <w:rPr>
+          <w:rFonts w:ascii="Simplified Arabic" w:hAnsi="Simplified Arabic" w:cs="Simplified Arabic" w:hint="cs"/>
+          <w:sz w:val="28"/>
+          <w:szCs w:val="28"/>
+          <w:lang w:bidi="ar-SY"/>
+        </w:rPr>
+      </w:pPr>
+      <w:r>
+        <w:rPr>
+          <w:rFonts w:ascii="Simplified Arabic" w:hAnsi="Simplified Arabic" w:cs="Simplified Arabic" w:hint="cs"/>
+          <w:sz w:val="28"/>
+          <w:szCs w:val="28"/>
+          <w:rtl/>
+          <w:lang w:bidi="ar-SY"/>
+        </w:rPr>
+        <w:t>اختبار توابع المعالجة الموجود</w:t>
+      </w:r>
+      <w:r>
+        <w:rPr>
+          <w:rFonts w:ascii="Simplified Arabic" w:hAnsi="Simplified Arabic" w:cs="Simplified Arabic" w:hint="cs"/>
+          <w:sz w:val="28"/>
+          <w:szCs w:val="28"/>
+          <w:rtl/>
+          <w:lang w:bidi="ar-SY"/>
+        </w:rPr>
+        <w:t>ة</w:t>
+      </w:r>
+      <w:r>
+        <w:rPr>
+          <w:rFonts w:ascii="Simplified Arabic" w:hAnsi="Simplified Arabic" w:cs="Simplified Arabic" w:hint="cs"/>
+          <w:sz w:val="28"/>
+          <w:szCs w:val="28"/>
+          <w:rtl/>
+          <w:lang w:bidi="ar-SY"/>
+        </w:rPr>
+        <w:t xml:space="preserve"> في ملف </w:t>
+      </w:r>
+      <w:r>
+        <w:rPr>
+          <w:rFonts w:ascii="Simplified Arabic" w:hAnsi="Simplified Arabic" w:cs="Simplified Arabic"/>
+          <w:sz w:val="28"/>
+          <w:szCs w:val="28"/>
+          <w:lang w:bidi="ar-SY"/>
+        </w:rPr>
+        <w:t>preprocess.py</w:t>
+      </w:r>
+      <w:r>
+        <w:rPr>
+          <w:rFonts w:ascii="Simplified Arabic" w:hAnsi="Simplified Arabic" w:cs="Simplified Arabic" w:hint="cs"/>
+          <w:sz w:val="28"/>
+          <w:szCs w:val="28"/>
+          <w:rtl/>
+          <w:lang w:bidi="ar-SY"/>
+        </w:rPr>
+        <w:t xml:space="preserve"> وتم ذلك عن طريق </w:t>
+      </w:r>
+      <w:r>
+        <w:rPr>
+          <w:rFonts w:ascii="Simplified Arabic" w:hAnsi="Simplified Arabic" w:cs="Simplified Arabic"/>
+          <w:sz w:val="28"/>
+          <w:szCs w:val="28"/>
+          <w:lang w:bidi="ar-SY"/>
+        </w:rPr>
+        <w:t xml:space="preserve"> </w:t>
+      </w:r>
+      <w:r>
+        <w:rPr>
+          <w:rFonts w:ascii="Simplified Arabic" w:hAnsi="Simplified Arabic" w:cs="Simplified Arabic" w:hint="cs"/>
+          <w:sz w:val="28"/>
+          <w:szCs w:val="28"/>
+          <w:rtl/>
+          <w:lang w:bidi="ar-SY"/>
+        </w:rPr>
+        <w:t xml:space="preserve"> </w:t>
+      </w:r>
+      <w:r>
+        <w:rPr>
+          <w:rFonts w:ascii="Simplified Arabic" w:hAnsi="Simplified Arabic" w:cs="Simplified Arabic"/>
+          <w:sz w:val="28"/>
+          <w:szCs w:val="28"/>
+          <w:lang w:bidi="ar-SY"/>
+        </w:rPr>
+        <w:t>test_preprocess.py</w:t>
+      </w:r>
+      <w:r>
+        <w:rPr>
+          <w:rFonts w:ascii="Simplified Arabic" w:hAnsi="Simplified Arabic" w:cs="Simplified Arabic" w:hint="cs"/>
+          <w:sz w:val="28"/>
+          <w:szCs w:val="28"/>
+          <w:rtl/>
+          <w:lang w:bidi="ar-SY"/>
+        </w:rPr>
+        <w:t xml:space="preserve"> وتم شرح الملفين في مرحلة المعالجة.</w:t>
+      </w:r>
+    </w:p>
+    <w:p>
+      <w:pPr>
+        <w:pStyle w:val="a6"/>
+        <w:numPr>
+          <w:ilvl w:val="0"/>
+          <w:numId w:val="47"/>
+        </w:numPr>
+        <w:tabs>
+          <w:tab w:val="left" w:pos="3763"/>
+        </w:tabs>
+        <w:bidi/>
+        <w:rPr>
+          <w:rFonts w:ascii="Simplified Arabic" w:hAnsi="Simplified Arabic" w:cs="Simplified Arabic" w:hint="cs"/>
+          <w:sz w:val="28"/>
+          <w:szCs w:val="28"/>
+          <w:lang w:bidi="ar-SY"/>
+        </w:rPr>
+      </w:pPr>
+      <w:r>
+        <w:rPr>
+          <w:rFonts w:ascii="Simplified Arabic" w:hAnsi="Simplified Arabic" w:cs="Simplified Arabic" w:hint="cs"/>
+          <w:sz w:val="28"/>
+          <w:szCs w:val="28"/>
+          <w:rtl/>
+          <w:lang w:bidi="ar-SY"/>
+        </w:rPr>
+        <w:t xml:space="preserve">اختبار المعماريات الموجودة في ملف </w:t>
+      </w:r>
+      <w:r>
+        <w:rPr>
+          <w:rFonts w:ascii="Simplified Arabic" w:hAnsi="Simplified Arabic" w:cs="Simplified Arabic"/>
+          <w:sz w:val="28"/>
+          <w:szCs w:val="28"/>
+          <w:lang w:bidi="ar-SY"/>
+        </w:rPr>
+        <w:t>models.py</w:t>
+      </w:r>
+      <w:r>
+        <w:rPr>
+          <w:rFonts w:ascii="Simplified Arabic" w:hAnsi="Simplified Arabic" w:cs="Simplified Arabic" w:hint="cs"/>
+          <w:sz w:val="28"/>
+          <w:szCs w:val="28"/>
+          <w:rtl/>
+          <w:lang w:bidi="ar-SY"/>
+        </w:rPr>
+        <w:t>.</w:t>
+      </w:r>
+    </w:p>
+    <w:p>
+      <w:pPr>
+        <w:pStyle w:val="a6"/>
+        <w:numPr>
+          <w:ilvl w:val="0"/>
+          <w:numId w:val="47"/>
+        </w:numPr>
+        <w:tabs>
+          <w:tab w:val="left" w:pos="3763"/>
+        </w:tabs>
+        <w:bidi/>
+        <w:rPr>
+          <w:rFonts w:ascii="Simplified Arabic" w:hAnsi="Simplified Arabic" w:cs="Simplified Arabic" w:hint="cs"/>
+          <w:sz w:val="28"/>
+          <w:szCs w:val="28"/>
+          <w:lang w:bidi="ar-SY"/>
+        </w:rPr>
+      </w:pPr>
+      <w:r>
+        <w:rPr>
+          <w:rFonts w:ascii="Simplified Arabic" w:hAnsi="Simplified Arabic" w:cs="Simplified Arabic" w:hint="cs"/>
+          <w:sz w:val="28"/>
+          <w:szCs w:val="28"/>
+          <w:rtl/>
+          <w:lang w:bidi="ar-SY"/>
+        </w:rPr>
+        <w:t xml:space="preserve">اختبار خرج النموذج بعد عملية التدريب ويتم ذلك عن طريق الملف </w:t>
+      </w:r>
+      <w:r>
+        <w:rPr>
+          <w:rFonts w:ascii="Simplified Arabic" w:hAnsi="Simplified Arabic" w:cs="Simplified Arabic"/>
+          <w:sz w:val="28"/>
+          <w:szCs w:val="28"/>
+          <w:lang w:bidi="ar-SY"/>
+        </w:rPr>
+        <w:t>inference.py</w:t>
+      </w:r>
+    </w:p>
+    <w:p>
+      <w:pPr>
+        <w:pStyle w:val="a6"/>
+        <w:tabs>
+          <w:tab w:val="left" w:pos="3763"/>
+        </w:tabs>
+        <w:bidi/>
+        <w:ind w:left="1440"/>
+        <w:rPr>
+          <w:rFonts w:ascii="Simplified Arabic" w:hAnsi="Simplified Arabic" w:cs="Simplified Arabic"/>
+          <w:sz w:val="28"/>
+          <w:szCs w:val="28"/>
+          <w:lang w:bidi="ar-SY"/>
+        </w:rPr>
+      </w:pPr>
+      <w:r>
+        <w:rPr>
+          <w:rFonts w:ascii="Simplified Arabic" w:hAnsi="Simplified Arabic" w:cs="Simplified Arabic" w:hint="cs"/>
+          <w:sz w:val="28"/>
+          <w:szCs w:val="28"/>
+          <w:rtl/>
+          <w:lang w:bidi="ar-SY"/>
+        </w:rPr>
+        <w:t>حيث يقوم هذا الملف</w:t>
+      </w:r>
       <w:bookmarkStart w:id="1" w:name="_GoBack"/>
       <w:bookmarkEnd w:id="1"/>
     </w:p>
@@ -27005,6 +30247,48 @@
           <w:rFonts w:ascii="Simplified Arabic" w:hAnsi="Simplified Arabic" w:cs="Simplified Arabic"/>
           <w:sz w:val="28"/>
           <w:szCs w:val="28"/>
+          <w:lang w:bidi="ar-SY"/>
+        </w:rPr>
+      </w:pPr>
+    </w:p>
+    <w:p>
+      <w:pPr>
+        <w:tabs>
+          <w:tab w:val="left" w:pos="3763"/>
+        </w:tabs>
+        <w:bidi/>
+        <w:rPr>
+          <w:rFonts w:ascii="Simplified Arabic" w:hAnsi="Simplified Arabic" w:cs="Simplified Arabic"/>
+          <w:sz w:val="28"/>
+          <w:szCs w:val="28"/>
+          <w:lang w:bidi="ar-SY"/>
+        </w:rPr>
+      </w:pPr>
+    </w:p>
+    <w:p>
+      <w:pPr>
+        <w:tabs>
+          <w:tab w:val="left" w:pos="3763"/>
+        </w:tabs>
+        <w:bidi/>
+        <w:rPr>
+          <w:rFonts w:ascii="Simplified Arabic" w:hAnsi="Simplified Arabic" w:cs="Simplified Arabic"/>
+          <w:sz w:val="28"/>
+          <w:szCs w:val="28"/>
+          <w:lang w:bidi="ar-SY"/>
+        </w:rPr>
+      </w:pPr>
+    </w:p>
+    <w:p>
+      <w:pPr>
+        <w:tabs>
+          <w:tab w:val="left" w:pos="3763"/>
+        </w:tabs>
+        <w:bidi/>
+        <w:rPr>
+          <w:rFonts w:ascii="Simplified Arabic" w:hAnsi="Simplified Arabic" w:cs="Simplified Arabic"/>
+          <w:sz w:val="28"/>
+          <w:szCs w:val="28"/>
           <w:rtl/>
           <w:lang w:bidi="ar-SY"/>
         </w:rPr>
@@ -27021,281 +30305,213 @@
           <w:rFonts w:ascii="Simplified Arabic" w:hAnsi="Simplified Arabic" w:cs="Simplified Arabic"/>
           <w:sz w:val="28"/>
           <w:szCs w:val="28"/>
-          <w:rtl/>
-          <w:lang w:bidi="ar-SY"/>
-        </w:rPr>
-      </w:pPr>
+          <w:lang w:bidi="ar-SY"/>
+        </w:rPr>
+      </w:pPr>
+      <w:r>
+        <w:rPr>
+          <w:rFonts w:ascii="Simplified Arabic" w:hAnsi="Simplified Arabic" w:cs="Simplified Arabic" w:hint="cs"/>
+          <w:sz w:val="28"/>
+          <w:szCs w:val="28"/>
+          <w:rtl/>
+          <w:lang w:bidi="ar-SY"/>
+        </w:rPr>
+        <w:t xml:space="preserve">المعماريات المستخدمة قبل أطلاق </w:t>
+      </w:r>
+      <w:proofErr w:type="spellStart"/>
+      <w:r>
+        <w:rPr>
+          <w:rFonts w:ascii="Simplified Arabic" w:hAnsi="Simplified Arabic" w:cs="Simplified Arabic" w:hint="cs"/>
+          <w:sz w:val="28"/>
+          <w:szCs w:val="28"/>
+          <w:rtl/>
+          <w:lang w:bidi="ar-SY"/>
+        </w:rPr>
+        <w:t>الأكواد</w:t>
+      </w:r>
+      <w:proofErr w:type="spellEnd"/>
+      <w:r>
+        <w:rPr>
+          <w:rFonts w:ascii="Simplified Arabic" w:hAnsi="Simplified Arabic" w:cs="Simplified Arabic" w:hint="cs"/>
+          <w:sz w:val="28"/>
+          <w:szCs w:val="28"/>
+          <w:rtl/>
+          <w:lang w:bidi="ar-SY"/>
+        </w:rPr>
+        <w:t xml:space="preserve"> البرمجية إلى بيئة </w:t>
+      </w:r>
+      <w:r>
+        <w:rPr>
+          <w:rFonts w:ascii="Simplified Arabic" w:hAnsi="Simplified Arabic" w:cs="Simplified Arabic"/>
+          <w:sz w:val="28"/>
+          <w:szCs w:val="28"/>
+          <w:lang w:bidi="ar-SY"/>
+        </w:rPr>
+        <w:t>train</w:t>
+      </w:r>
+      <w:r>
+        <w:rPr>
+          <w:rFonts w:ascii="Simplified Arabic" w:hAnsi="Simplified Arabic" w:cs="Simplified Arabic" w:hint="cs"/>
+          <w:sz w:val="28"/>
+          <w:szCs w:val="28"/>
+          <w:rtl/>
+          <w:lang w:bidi="ar-SY"/>
+        </w:rPr>
+        <w:t xml:space="preserve"> لكي تكون التدريب مستقرة</w:t>
+      </w:r>
     </w:p>
     <w:p>
       <w:pPr>
         <w:pStyle w:val="a6"/>
-        <w:tabs>
-          <w:tab w:val="left" w:pos="3763"/>
-        </w:tabs>
-        <w:bidi/>
-        <w:rPr>
-          <w:rFonts w:ascii="Simplified Arabic" w:hAnsi="Simplified Arabic" w:cs="Simplified Arabic"/>
-          <w:sz w:val="28"/>
-          <w:szCs w:val="28"/>
-          <w:rtl/>
-          <w:lang w:bidi="ar-SY"/>
-        </w:rPr>
-      </w:pPr>
-    </w:p>
-    <w:p>
-      <w:pPr>
-        <w:pStyle w:val="a6"/>
-        <w:tabs>
-          <w:tab w:val="left" w:pos="3763"/>
-        </w:tabs>
-        <w:bidi/>
-        <w:rPr>
-          <w:rFonts w:ascii="Simplified Arabic" w:hAnsi="Simplified Arabic" w:cs="Simplified Arabic"/>
-          <w:sz w:val="28"/>
-          <w:szCs w:val="28"/>
-          <w:rtl/>
-          <w:lang w:bidi="ar-SY"/>
-        </w:rPr>
-      </w:pPr>
-    </w:p>
-    <w:p>
-      <w:pPr>
-        <w:pStyle w:val="a6"/>
-        <w:tabs>
-          <w:tab w:val="left" w:pos="3763"/>
-        </w:tabs>
-        <w:bidi/>
-        <w:rPr>
-          <w:rFonts w:ascii="Simplified Arabic" w:hAnsi="Simplified Arabic" w:cs="Simplified Arabic"/>
-          <w:sz w:val="28"/>
-          <w:szCs w:val="28"/>
-          <w:rtl/>
-          <w:lang w:bidi="ar-SY"/>
-        </w:rPr>
-      </w:pPr>
-    </w:p>
-    <w:p>
-      <w:pPr>
-        <w:pStyle w:val="a6"/>
-        <w:tabs>
-          <w:tab w:val="left" w:pos="3763"/>
-        </w:tabs>
-        <w:bidi/>
-        <w:rPr>
-          <w:rFonts w:ascii="Simplified Arabic" w:hAnsi="Simplified Arabic" w:cs="Simplified Arabic"/>
-          <w:sz w:val="28"/>
-          <w:szCs w:val="28"/>
-          <w:rtl/>
-          <w:lang w:bidi="ar-SY"/>
-        </w:rPr>
-      </w:pPr>
-    </w:p>
-    <w:p>
-      <w:pPr>
-        <w:pStyle w:val="a6"/>
-        <w:tabs>
-          <w:tab w:val="left" w:pos="3763"/>
-        </w:tabs>
-        <w:bidi/>
-        <w:rPr>
-          <w:rFonts w:ascii="Simplified Arabic" w:hAnsi="Simplified Arabic" w:cs="Simplified Arabic"/>
-          <w:sz w:val="28"/>
-          <w:szCs w:val="28"/>
-          <w:rtl/>
-          <w:lang w:bidi="ar-SY"/>
-        </w:rPr>
-      </w:pPr>
-    </w:p>
-    <w:p>
-      <w:pPr>
-        <w:pStyle w:val="a6"/>
-        <w:tabs>
-          <w:tab w:val="left" w:pos="3763"/>
-        </w:tabs>
-        <w:bidi/>
-        <w:rPr>
-          <w:rFonts w:ascii="Simplified Arabic" w:hAnsi="Simplified Arabic" w:cs="Simplified Arabic"/>
-          <w:sz w:val="28"/>
-          <w:szCs w:val="28"/>
-          <w:rtl/>
-          <w:lang w:bidi="ar-SY"/>
-        </w:rPr>
-      </w:pPr>
-    </w:p>
-    <w:p>
-      <w:pPr>
-        <w:pStyle w:val="a6"/>
-        <w:tabs>
-          <w:tab w:val="left" w:pos="3763"/>
-        </w:tabs>
-        <w:bidi/>
-        <w:rPr>
-          <w:rFonts w:ascii="Simplified Arabic" w:hAnsi="Simplified Arabic" w:cs="Simplified Arabic"/>
-          <w:sz w:val="28"/>
-          <w:szCs w:val="28"/>
-          <w:rtl/>
-          <w:lang w:bidi="ar-SY"/>
-        </w:rPr>
-      </w:pPr>
-    </w:p>
-    <w:p>
-      <w:pPr>
-        <w:pStyle w:val="a6"/>
-        <w:tabs>
-          <w:tab w:val="left" w:pos="3763"/>
-        </w:tabs>
-        <w:bidi/>
-        <w:rPr>
-          <w:rFonts w:ascii="Simplified Arabic" w:hAnsi="Simplified Arabic" w:cs="Simplified Arabic"/>
-          <w:sz w:val="28"/>
-          <w:szCs w:val="28"/>
-          <w:rtl/>
-          <w:lang w:bidi="ar-SY"/>
-        </w:rPr>
-      </w:pPr>
-    </w:p>
-    <w:p>
-      <w:pPr>
-        <w:pStyle w:val="a6"/>
-        <w:tabs>
-          <w:tab w:val="left" w:pos="3763"/>
-        </w:tabs>
-        <w:bidi/>
-        <w:rPr>
-          <w:rFonts w:ascii="Simplified Arabic" w:hAnsi="Simplified Arabic" w:cs="Simplified Arabic"/>
-          <w:sz w:val="28"/>
-          <w:szCs w:val="28"/>
-          <w:rtl/>
-          <w:lang w:bidi="ar-SY"/>
-        </w:rPr>
-      </w:pPr>
-    </w:p>
-    <w:p>
-      <w:pPr>
-        <w:pStyle w:val="a6"/>
-        <w:tabs>
-          <w:tab w:val="left" w:pos="3763"/>
-        </w:tabs>
-        <w:bidi/>
-        <w:rPr>
-          <w:rFonts w:ascii="Simplified Arabic" w:hAnsi="Simplified Arabic" w:cs="Simplified Arabic"/>
-          <w:sz w:val="28"/>
-          <w:szCs w:val="28"/>
-          <w:rtl/>
-          <w:lang w:bidi="ar-SY"/>
-        </w:rPr>
-      </w:pPr>
-    </w:p>
-    <w:p>
-      <w:pPr>
-        <w:pStyle w:val="a6"/>
-        <w:tabs>
-          <w:tab w:val="left" w:pos="3763"/>
-        </w:tabs>
-        <w:bidi/>
-        <w:rPr>
-          <w:rFonts w:ascii="Simplified Arabic" w:hAnsi="Simplified Arabic" w:cs="Simplified Arabic"/>
-          <w:sz w:val="28"/>
-          <w:szCs w:val="28"/>
-          <w:rtl/>
-          <w:lang w:bidi="ar-SY"/>
-        </w:rPr>
-      </w:pPr>
-    </w:p>
-    <w:p>
-      <w:pPr>
-        <w:tabs>
-          <w:tab w:val="left" w:pos="3763"/>
-        </w:tabs>
-        <w:bidi/>
-        <w:rPr>
-          <w:rFonts w:ascii="Simplified Arabic" w:hAnsi="Simplified Arabic" w:cs="Simplified Arabic"/>
-          <w:b/>
-          <w:bCs/>
-          <w:sz w:val="28"/>
-          <w:szCs w:val="28"/>
-          <w:rtl/>
-        </w:rPr>
-      </w:pPr>
-    </w:p>
-    <w:p>
-      <w:pPr>
-        <w:tabs>
-          <w:tab w:val="left" w:pos="3763"/>
-        </w:tabs>
-        <w:bidi/>
-        <w:rPr>
-          <w:rFonts w:ascii="Simplified Arabic" w:hAnsi="Simplified Arabic" w:cs="Simplified Arabic"/>
-          <w:b/>
-          <w:bCs/>
-          <w:sz w:val="28"/>
-          <w:szCs w:val="28"/>
-          <w:rtl/>
-          <w:lang w:bidi="ar-SY"/>
-        </w:rPr>
-      </w:pPr>
-    </w:p>
-    <w:p>
-      <w:pPr>
-        <w:tabs>
-          <w:tab w:val="left" w:pos="3763"/>
-        </w:tabs>
-        <w:bidi/>
-        <w:rPr>
-          <w:rFonts w:ascii="Simplified Arabic" w:hAnsi="Simplified Arabic" w:cs="Simplified Arabic"/>
-          <w:b/>
-          <w:bCs/>
-          <w:sz w:val="28"/>
-          <w:szCs w:val="28"/>
-          <w:rtl/>
-        </w:rPr>
-      </w:pPr>
-    </w:p>
-    <w:p>
-      <w:pPr>
-        <w:tabs>
-          <w:tab w:val="left" w:pos="3763"/>
-        </w:tabs>
-        <w:bidi/>
-        <w:rPr>
-          <w:rFonts w:ascii="Simplified Arabic" w:hAnsi="Simplified Arabic" w:cs="Simplified Arabic"/>
-          <w:b/>
-          <w:bCs/>
-          <w:sz w:val="28"/>
-          <w:szCs w:val="28"/>
-          <w:rtl/>
-        </w:rPr>
-      </w:pPr>
-    </w:p>
-    <w:p>
-      <w:pPr>
-        <w:tabs>
-          <w:tab w:val="left" w:pos="3763"/>
-        </w:tabs>
-        <w:bidi/>
-        <w:rPr>
-          <w:rFonts w:ascii="Simplified Arabic" w:hAnsi="Simplified Arabic" w:cs="Simplified Arabic"/>
-          <w:b/>
-          <w:bCs/>
-          <w:sz w:val="28"/>
-          <w:szCs w:val="28"/>
-          <w:rtl/>
-        </w:rPr>
-      </w:pPr>
-    </w:p>
-    <w:p>
-      <w:pPr>
-        <w:tabs>
-          <w:tab w:val="left" w:pos="3763"/>
-        </w:tabs>
-        <w:bidi/>
-        <w:rPr>
-          <w:rFonts w:ascii="Simplified Arabic" w:hAnsi="Simplified Arabic" w:cs="Simplified Arabic"/>
-          <w:b/>
-          <w:bCs/>
-          <w:sz w:val="28"/>
-          <w:szCs w:val="28"/>
-          <w:rtl/>
+        <w:numPr>
+          <w:ilvl w:val="0"/>
+          <w:numId w:val="9"/>
+        </w:numPr>
+        <w:tabs>
+          <w:tab w:val="left" w:pos="3763"/>
+        </w:tabs>
+        <w:bidi/>
+        <w:rPr>
+          <w:rFonts w:ascii="Simplified Arabic" w:hAnsi="Simplified Arabic" w:cs="Simplified Arabic"/>
+          <w:sz w:val="28"/>
+          <w:szCs w:val="28"/>
+          <w:rtl/>
+          <w:lang w:bidi="ar-SY"/>
+        </w:rPr>
+      </w:pPr>
+      <w:r>
+        <w:rPr>
+          <w:rFonts w:ascii="Simplified Arabic" w:hAnsi="Simplified Arabic" w:cs="Simplified Arabic" w:hint="cs"/>
+          <w:sz w:val="28"/>
+          <w:szCs w:val="28"/>
+          <w:rtl/>
+          <w:lang w:bidi="ar-SY"/>
+        </w:rPr>
+        <w:t>بعد مرحلة التدريب تم وضع</w:t>
+      </w:r>
+      <w:r>
+        <w:rPr>
+          <w:rFonts w:ascii="Simplified Arabic" w:hAnsi="Simplified Arabic" w:cs="Simplified Arabic" w:hint="cs"/>
+          <w:sz w:val="28"/>
+          <w:szCs w:val="28"/>
+          <w:rtl/>
+          <w:lang w:bidi="ar-SY"/>
+        </w:rPr>
+        <w:t xml:space="preserve"> ملف </w:t>
+      </w:r>
+      <w:r>
+        <w:rPr>
+          <w:rFonts w:ascii="Simplified Arabic" w:hAnsi="Simplified Arabic" w:cs="Simplified Arabic"/>
+          <w:sz w:val="28"/>
+          <w:szCs w:val="28"/>
+          <w:lang w:bidi="ar-SY"/>
+        </w:rPr>
+        <w:t>inference.py</w:t>
+      </w:r>
+      <w:r>
+        <w:rPr>
+          <w:rFonts w:ascii="Simplified Arabic" w:hAnsi="Simplified Arabic" w:cs="Simplified Arabic" w:hint="cs"/>
+          <w:sz w:val="28"/>
+          <w:szCs w:val="28"/>
+          <w:rtl/>
+          <w:lang w:bidi="ar-SY"/>
+        </w:rPr>
+        <w:t xml:space="preserve"> وذلك ل</w:t>
+      </w:r>
+      <w:r>
+        <w:rPr>
+          <w:rFonts w:ascii="Simplified Arabic" w:hAnsi="Simplified Arabic" w:cs="Simplified Arabic" w:hint="cs"/>
+          <w:sz w:val="28"/>
+          <w:szCs w:val="28"/>
+          <w:rtl/>
+          <w:lang w:bidi="ar-SY"/>
+        </w:rPr>
+        <w:t xml:space="preserve">اختبار النموذج المدرب بعد تنفيذ </w:t>
+      </w:r>
+      <w:r>
+        <w:rPr>
+          <w:rFonts w:ascii="Simplified Arabic" w:hAnsi="Simplified Arabic" w:cs="Simplified Arabic"/>
+          <w:sz w:val="28"/>
+          <w:szCs w:val="28"/>
+          <w:lang w:bidi="ar-SY"/>
+        </w:rPr>
+        <w:t>inference.py</w:t>
+      </w:r>
+      <w:r>
+        <w:rPr>
+          <w:rFonts w:ascii="Simplified Arabic" w:hAnsi="Simplified Arabic" w:cs="Simplified Arabic" w:hint="cs"/>
+          <w:sz w:val="28"/>
+          <w:szCs w:val="28"/>
+          <w:rtl/>
+          <w:lang w:bidi="ar-SY"/>
+        </w:rPr>
+        <w:t xml:space="preserve"> يظهر لدينا الخرج التالي الجملة والجملة المتوقعة من النموذج المستخدم</w:t>
+      </w:r>
+      <w:r>
+        <w:rPr>
+          <w:rFonts w:ascii="Simplified Arabic" w:hAnsi="Simplified Arabic" w:cs="Simplified Arabic"/>
+          <w:sz w:val="28"/>
+          <w:szCs w:val="28"/>
+          <w:rtl/>
+          <w:lang w:bidi="ar-SY"/>
+        </w:rPr>
+        <w:br/>
+      </w:r>
+      <w:r>
+        <w:rPr>
+          <w:noProof/>
+        </w:rPr>
+        <w:drawing>
+          <wp:inline distT="0" distB="0" distL="0" distR="0" wp14:anchorId="002F59EC" wp14:editId="3399762C">
+            <wp:extent cx="5486400" cy="1263650"/>
+            <wp:effectExtent l="0" t="0" r="0" b="0"/>
+            <wp:docPr id="15" name="صورة 15"/>
+            <wp:cNvGraphicFramePr>
+              <a:graphicFrameLocks xmlns:a="http://schemas.openxmlformats.org/drawingml/2006/main" noChangeAspect="1"/>
+            </wp:cNvGraphicFramePr>
+            <a:graphic xmlns:a="http://schemas.openxmlformats.org/drawingml/2006/main">
+              <a:graphicData uri="http://schemas.openxmlformats.org/drawingml/2006/picture">
+                <pic:pic xmlns:pic="http://schemas.openxmlformats.org/drawingml/2006/picture">
+                  <pic:nvPicPr>
+                    <pic:cNvPr id="0" name=""/>
+                    <pic:cNvPicPr/>
+                  </pic:nvPicPr>
+                  <pic:blipFill>
+                    <a:blip r:embed="rId25"/>
+                    <a:stretch>
+                      <a:fillRect/>
+                    </a:stretch>
+                  </pic:blipFill>
+                  <pic:spPr>
+                    <a:xfrm>
+                      <a:off x="0" y="0"/>
+                      <a:ext cx="5486400" cy="1263650"/>
+                    </a:xfrm>
+                    <a:prstGeom prst="rect">
+                      <a:avLst/>
+                    </a:prstGeom>
+                  </pic:spPr>
+                </pic:pic>
+              </a:graphicData>
+            </a:graphic>
+          </wp:inline>
+        </w:drawing>
+      </w:r>
+    </w:p>
+    <w:p>
+      <w:pPr>
+        <w:tabs>
+          <w:tab w:val="left" w:pos="3763"/>
+        </w:tabs>
+        <w:bidi/>
+        <w:rPr>
+          <w:rFonts w:ascii="Simplified Arabic" w:hAnsi="Simplified Arabic" w:cs="Simplified Arabic"/>
+          <w:b/>
+          <w:bCs/>
+          <w:sz w:val="28"/>
+          <w:szCs w:val="28"/>
+          <w:rtl/>
+          <w:lang w:bidi="ar-SY"/>
         </w:rPr>
       </w:pPr>
     </w:p>
@@ -30080,7 +33296,7 @@
       </w:pPr>
     </w:p>
     <w:sectPr>
-      <w:footerReference w:type="default" r:id="rId21"/>
+      <w:footerReference w:type="default" r:id="rId26"/>
       <w:pgSz w:w="12240" w:h="15840"/>
       <w:pgMar w:top="1440" w:right="1440" w:bottom="1440" w:left="1440" w:header="720" w:footer="720" w:gutter="0"/>
       <w:pgNumType w:start="1" w:chapStyle="3"/>
@@ -30211,7 +33427,7 @@
             <w:sz w:val="28"/>
             <w:szCs w:val="28"/>
           </w:rPr>
-          <w:t>VIII</w:t>
+          <w:t>VII</w:t>
         </w:r>
         <w:r>
           <w:rPr>
@@ -30314,7 +33530,7 @@
             <w:sz w:val="28"/>
             <w:szCs w:val="28"/>
           </w:rPr>
-          <w:t>34</w:t>
+          <w:t>39</w:t>
         </w:r>
         <w:r>
           <w:rPr>
@@ -33784,6 +37000,92 @@
     </w:lvl>
   </w:abstractNum>
   <w:abstractNum w:abstractNumId="37">
+    <w:nsid w:val="63810CD2"/>
+    <w:multiLevelType w:val="hybridMultilevel"/>
+    <w:tmpl w:val="FCC82466"/>
+    <w:lvl w:ilvl="0" w:tplc="0409000F">
+      <w:start w:val="1"/>
+      <w:numFmt w:val="decimal"/>
+      <w:lvlText w:val="%1."/>
+      <w:lvlJc w:val="left"/>
+      <w:pPr>
+        <w:ind w:left="1440" w:hanging="360"/>
+      </w:pPr>
+    </w:lvl>
+    <w:lvl w:ilvl="1" w:tplc="04090019" w:tentative="1">
+      <w:start w:val="1"/>
+      <w:numFmt w:val="lowerLetter"/>
+      <w:lvlText w:val="%2."/>
+      <w:lvlJc w:val="left"/>
+      <w:pPr>
+        <w:ind w:left="2160" w:hanging="360"/>
+      </w:pPr>
+    </w:lvl>
+    <w:lvl w:ilvl="2" w:tplc="0409001B" w:tentative="1">
+      <w:start w:val="1"/>
+      <w:numFmt w:val="lowerRoman"/>
+      <w:lvlText w:val="%3."/>
+      <w:lvlJc w:val="right"/>
+      <w:pPr>
+        <w:ind w:left="2880" w:hanging="180"/>
+      </w:pPr>
+    </w:lvl>
+    <w:lvl w:ilvl="3" w:tplc="0409000F" w:tentative="1">
+      <w:start w:val="1"/>
+      <w:numFmt w:val="decimal"/>
+      <w:lvlText w:val="%4."/>
+      <w:lvlJc w:val="left"/>
+      <w:pPr>
+        <w:ind w:left="3600" w:hanging="360"/>
+      </w:pPr>
+    </w:lvl>
+    <w:lvl w:ilvl="4" w:tplc="04090019" w:tentative="1">
+      <w:start w:val="1"/>
+      <w:numFmt w:val="lowerLetter"/>
+      <w:lvlText w:val="%5."/>
+      <w:lvlJc w:val="left"/>
+      <w:pPr>
+        <w:ind w:left="4320" w:hanging="360"/>
+      </w:pPr>
+    </w:lvl>
+    <w:lvl w:ilvl="5" w:tplc="0409001B" w:tentative="1">
+      <w:start w:val="1"/>
+      <w:numFmt w:val="lowerRoman"/>
+      <w:lvlText w:val="%6."/>
+      <w:lvlJc w:val="right"/>
+      <w:pPr>
+        <w:ind w:left="5040" w:hanging="180"/>
+      </w:pPr>
+    </w:lvl>
+    <w:lvl w:ilvl="6" w:tplc="0409000F" w:tentative="1">
+      <w:start w:val="1"/>
+      <w:numFmt w:val="decimal"/>
+      <w:lvlText w:val="%7."/>
+      <w:lvlJc w:val="left"/>
+      <w:pPr>
+        <w:ind w:left="5760" w:hanging="360"/>
+      </w:pPr>
+    </w:lvl>
+    <w:lvl w:ilvl="7" w:tplc="04090019" w:tentative="1">
+      <w:start w:val="1"/>
+      <w:numFmt w:val="lowerLetter"/>
+      <w:lvlText w:val="%8."/>
+      <w:lvlJc w:val="left"/>
+      <w:pPr>
+        <w:ind w:left="6480" w:hanging="360"/>
+      </w:pPr>
+    </w:lvl>
+    <w:lvl w:ilvl="8" w:tplc="0409001B" w:tentative="1">
+      <w:start w:val="1"/>
+      <w:numFmt w:val="lowerRoman"/>
+      <w:lvlText w:val="%9."/>
+      <w:lvlJc w:val="right"/>
+      <w:pPr>
+        <w:ind w:left="7200" w:hanging="180"/>
+      </w:pPr>
+    </w:lvl>
+  </w:abstractNum>
+  <w:abstractNum w:abstractNumId="38">
     <w:nsid w:val="694A13CB"/>
     <w:multiLevelType w:val="hybridMultilevel"/>
     <w:tmpl w:val="2152CC76"/>
@@ -33869,7 +37171,7 @@
       </w:pPr>
     </w:lvl>
   </w:abstractNum>
-  <w:abstractNum w:abstractNumId="38">
+  <w:abstractNum w:abstractNumId="39">
     <w:nsid w:val="699F3881"/>
     <w:multiLevelType w:val="hybridMultilevel"/>
     <w:tmpl w:val="C94C1550"/>
@@ -33955,7 +37257,7 @@
       </w:pPr>
     </w:lvl>
   </w:abstractNum>
-  <w:abstractNum w:abstractNumId="39">
+  <w:abstractNum w:abstractNumId="40">
     <w:nsid w:val="6B091208"/>
     <w:multiLevelType w:val="hybridMultilevel"/>
     <w:tmpl w:val="BF268F4E"/>
@@ -34068,7 +37370,7 @@
       </w:rPr>
     </w:lvl>
   </w:abstractNum>
-  <w:abstractNum w:abstractNumId="40">
+  <w:abstractNum w:abstractNumId="41">
     <w:nsid w:val="6CD165B0"/>
     <w:multiLevelType w:val="multilevel"/>
     <w:tmpl w:val="0409001D"/>
@@ -34154,7 +37456,7 @@
       </w:pPr>
     </w:lvl>
   </w:abstractNum>
-  <w:abstractNum w:abstractNumId="41">
+  <w:abstractNum w:abstractNumId="42">
     <w:nsid w:val="6ED52C88"/>
     <w:multiLevelType w:val="multilevel"/>
     <w:tmpl w:val="0409001D"/>
@@ -34240,7 +37542,7 @@
       </w:pPr>
     </w:lvl>
   </w:abstractNum>
-  <w:abstractNum w:abstractNumId="42">
+  <w:abstractNum w:abstractNumId="43">
     <w:nsid w:val="74564E05"/>
     <w:multiLevelType w:val="hybridMultilevel"/>
     <w:tmpl w:val="9EE2E66E"/>
@@ -34326,7 +37628,7 @@
       </w:pPr>
     </w:lvl>
   </w:abstractNum>
-  <w:abstractNum w:abstractNumId="43">
+  <w:abstractNum w:abstractNumId="44">
     <w:nsid w:val="76B835EF"/>
     <w:multiLevelType w:val="hybridMultilevel"/>
     <w:tmpl w:val="81668716"/>
@@ -34412,7 +37714,7 @@
       </w:pPr>
     </w:lvl>
   </w:abstractNum>
-  <w:abstractNum w:abstractNumId="44">
+  <w:abstractNum w:abstractNumId="45">
     <w:nsid w:val="78B212F5"/>
     <w:multiLevelType w:val="multilevel"/>
     <w:tmpl w:val="0409001D"/>
@@ -34498,7 +37800,7 @@
       </w:pPr>
     </w:lvl>
   </w:abstractNum>
-  <w:abstractNum w:abstractNumId="45">
+  <w:abstractNum w:abstractNumId="46">
     <w:nsid w:val="7E7A7215"/>
     <w:multiLevelType w:val="hybridMultilevel"/>
     <w:tmpl w:val="F5789070"/>
@@ -34617,10 +37919,10 @@
     <w:abstractNumId w:val="28"/>
   </w:num>
   <w:num w:numId="3">
-    <w:abstractNumId w:val="45"/>
+    <w:abstractNumId w:val="46"/>
   </w:num>
   <w:num w:numId="4">
-    <w:abstractNumId w:val="42"/>
+    <w:abstractNumId w:val="43"/>
   </w:num>
   <w:num w:numId="5">
     <w:abstractNumId w:val="8"/>
@@ -34659,19 +37961,19 @@
     <w:abstractNumId w:val="34"/>
   </w:num>
   <w:num w:numId="17">
-    <w:abstractNumId w:val="44"/>
+    <w:abstractNumId w:val="45"/>
   </w:num>
   <w:num w:numId="18">
     <w:abstractNumId w:val="2"/>
   </w:num>
   <w:num w:numId="19">
-    <w:abstractNumId w:val="40"/>
+    <w:abstractNumId w:val="41"/>
   </w:num>
   <w:num w:numId="20">
     <w:abstractNumId w:val="33"/>
   </w:num>
   <w:num w:numId="21">
-    <w:abstractNumId w:val="41"/>
+    <w:abstractNumId w:val="42"/>
   </w:num>
   <w:num w:numId="22">
     <w:abstractNumId w:val="13"/>
@@ -34695,7 +37997,7 @@
     <w:abstractNumId w:val="21"/>
   </w:num>
   <w:num w:numId="29">
-    <w:abstractNumId w:val="39"/>
+    <w:abstractNumId w:val="40"/>
   </w:num>
   <w:num w:numId="30">
     <w:abstractNumId w:val="36"/>
@@ -34725,16 +38027,16 @@
     <w:abstractNumId w:val="11"/>
   </w:num>
   <w:num w:numId="39">
-    <w:abstractNumId w:val="37"/>
+    <w:abstractNumId w:val="38"/>
   </w:num>
   <w:num w:numId="40">
     <w:abstractNumId w:val="6"/>
   </w:num>
   <w:num w:numId="41">
-    <w:abstractNumId w:val="43"/>
+    <w:abstractNumId w:val="44"/>
   </w:num>
   <w:num w:numId="42">
-    <w:abstractNumId w:val="38"/>
+    <w:abstractNumId w:val="39"/>
   </w:num>
   <w:num w:numId="43">
     <w:abstractNumId w:val="25"/>
@@ -34747,6 +38049,9 @@
   </w:num>
   <w:num w:numId="46">
     <w:abstractNumId w:val="10"/>
+  </w:num>
+  <w:num w:numId="47">
+    <w:abstractNumId w:val="37"/>
   </w:num>
 </w:numbering>
 </file>
@@ -35721,7 +39026,7 @@
 </file>
 
 <file path=customXml/itemProps1.xml><?xml version="1.0" encoding="utf-8"?>
-<ds:datastoreItem xmlns:ds="http://schemas.openxmlformats.org/officeDocument/2006/customXml" ds:itemID="{189A5FA6-34D0-44A2-BED9-0337DBC7CDD0}">
+<ds:datastoreItem xmlns:ds="http://schemas.openxmlformats.org/officeDocument/2006/customXml" ds:itemID="{BE873418-0B3D-4A4D-82F3-4022E1E951BA}">
   <ds:schemaRefs>
     <ds:schemaRef ds:uri="http://schemas.openxmlformats.org/officeDocument/2006/bibliography"/>
   </ds:schemaRefs>

--- a/doc_project.docx
+++ b/doc_project.docx
@@ -4420,9 +4420,18 @@
                 <w:rFonts w:ascii="Simplified Arabic" w:hAnsi="Simplified Arabic" w:cs="Simplified Arabic"/>
                 <w:sz w:val="28"/>
                 <w:szCs w:val="28"/>
-                <w:rtl/>
+                <w:lang w:bidi="ar-SY"/>
               </w:rPr>
             </w:pPr>
+            <w:r>
+              <w:rPr>
+                <w:rFonts w:ascii="Simplified Arabic" w:hAnsi="Simplified Arabic" w:cs="Simplified Arabic"/>
+                <w:sz w:val="28"/>
+                <w:szCs w:val="28"/>
+                <w:lang w:bidi="ar-SY"/>
+              </w:rPr>
+              <w:t>API</w:t>
+            </w:r>
           </w:p>
         </w:tc>
         <w:tc>
@@ -4436,12 +4445,28 @@
               </w:tabs>
               <w:bidi/>
               <w:rPr>
-                <w:rFonts w:ascii="Simplified Arabic" w:hAnsi="Simplified Arabic" w:cs="Simplified Arabic"/>
-                <w:sz w:val="28"/>
-                <w:szCs w:val="28"/>
+                <w:rFonts w:asciiTheme="majorBidi" w:hAnsiTheme="majorBidi" w:cstheme="majorBidi"/>
+                <w:b/>
+                <w:bCs/>
+                <w:sz w:val="26"/>
+                <w:szCs w:val="26"/>
                 <w:rtl/>
+                <w:lang w:bidi="ar-SY"/>
               </w:rPr>
             </w:pPr>
+            <w:r>
+              <w:rPr>
+                <w:rStyle w:val="a7"/>
+                <w:rFonts w:asciiTheme="majorBidi" w:hAnsiTheme="majorBidi" w:cstheme="majorBidi"/>
+                <w:b w:val="0"/>
+                <w:bCs w:val="0"/>
+                <w:color w:val="111111"/>
+                <w:sz w:val="26"/>
+                <w:szCs w:val="26"/>
+                <w:shd w:val="clear" w:color="auto" w:fill="FFFFFF"/>
+              </w:rPr>
+              <w:t>Application Programming Interface</w:t>
+            </w:r>
           </w:p>
         </w:tc>
       </w:tr>
@@ -29491,7 +29516,7 @@
         </w:tabs>
         <w:bidi/>
         <w:rPr>
-          <w:rFonts w:ascii="Simplified Arabic" w:hAnsi="Simplified Arabic" w:cs="Simplified Arabic"/>
+          <w:rFonts w:ascii="Simplified Arabic" w:hAnsi="Simplified Arabic" w:cs="Simplified Arabic" w:hint="cs"/>
           <w:sz w:val="28"/>
           <w:szCs w:val="28"/>
           <w:rtl/>
@@ -29565,38 +29590,46 @@
           <w:rtl/>
           <w:lang w:bidi="ar-SY"/>
         </w:rPr>
-        <w:t xml:space="preserve">بالاختبار </w:t>
-      </w:r>
-      <w:r>
-        <w:rPr>
-          <w:rFonts w:ascii="Simplified Arabic" w:hAnsi="Simplified Arabic" w:cs="Simplified Arabic"/>
-          <w:sz w:val="28"/>
-          <w:szCs w:val="28"/>
-          <w:lang w:bidi="ar-SY"/>
-        </w:rPr>
-        <w:t>Test</w:t>
-      </w:r>
-      <w:r>
-        <w:rPr>
-          <w:rFonts w:ascii="Simplified Arabic" w:hAnsi="Simplified Arabic" w:cs="Simplified Arabic" w:hint="cs"/>
-          <w:sz w:val="28"/>
-          <w:szCs w:val="28"/>
-          <w:rtl/>
-          <w:lang w:bidi="ar-SY"/>
-        </w:rPr>
-        <w:t>.</w:t>
-      </w:r>
-    </w:p>
-    <w:p>
-      <w:pPr>
-        <w:tabs>
-          <w:tab w:val="left" w:pos="3763"/>
-        </w:tabs>
-        <w:bidi/>
-        <w:rPr>
-          <w:rFonts w:ascii="Simplified Arabic" w:hAnsi="Simplified Arabic" w:cs="Simplified Arabic"/>
-          <w:b/>
-          <w:bCs/>
+        <w:t>ب</w:t>
+      </w:r>
+      <w:r>
+        <w:rPr>
+          <w:rFonts w:ascii="Simplified Arabic" w:hAnsi="Simplified Arabic" w:cs="Simplified Arabic"/>
+          <w:sz w:val="28"/>
+          <w:szCs w:val="28"/>
+          <w:rtl/>
+          <w:lang w:bidi="ar-SY"/>
+        </w:rPr>
+        <w:t>مرحلة التعبئة (</w:t>
+      </w:r>
+      <w:r>
+        <w:rPr>
+          <w:rFonts w:ascii="Simplified Arabic" w:hAnsi="Simplified Arabic" w:cs="Simplified Arabic"/>
+          <w:sz w:val="28"/>
+          <w:szCs w:val="28"/>
+          <w:lang w:bidi="ar-SY"/>
+        </w:rPr>
+        <w:t>packaging</w:t>
+      </w:r>
+      <w:r>
+        <w:rPr>
+          <w:rFonts w:ascii="Simplified Arabic" w:hAnsi="Simplified Arabic" w:cs="Simplified Arabic"/>
+          <w:sz w:val="28"/>
+          <w:szCs w:val="28"/>
+          <w:rtl/>
+          <w:lang w:bidi="ar-SY"/>
+        </w:rPr>
+        <w:t xml:space="preserve">) </w:t>
+      </w:r>
+    </w:p>
+    <w:p>
+      <w:pPr>
+        <w:tabs>
+          <w:tab w:val="left" w:pos="3763"/>
+        </w:tabs>
+        <w:bidi/>
+        <w:rPr>
+          <w:rFonts w:ascii="Simplified Arabic" w:hAnsi="Simplified Arabic" w:cs="Simplified Arabic"/>
           <w:sz w:val="28"/>
           <w:szCs w:val="28"/>
           <w:rtl/>
@@ -29649,63 +29682,157 @@
           <w:rtl/>
           <w:lang w:bidi="ar-SY"/>
         </w:rPr>
-        <w:t>الاختبار</w:t>
-      </w:r>
-      <w:r>
-        <w:rPr>
-          <w:rFonts w:asciiTheme="majorBidi" w:hAnsiTheme="majorBidi" w:cstheme="majorBidi"/>
-          <w:b/>
-          <w:bCs/>
-          <w:sz w:val="26"/>
-          <w:szCs w:val="26"/>
-          <w:lang w:bidi="ar-SY"/>
-        </w:rPr>
-        <w:t>Test</w:t>
-      </w:r>
-    </w:p>
-    <w:p>
-      <w:pPr>
-        <w:tabs>
-          <w:tab w:val="left" w:pos="3763"/>
-        </w:tabs>
-        <w:bidi/>
-        <w:rPr>
-          <w:rFonts w:ascii="Simplified Arabic" w:hAnsi="Simplified Arabic" w:cs="Simplified Arabic"/>
-          <w:sz w:val="28"/>
-          <w:szCs w:val="28"/>
-          <w:rtl/>
-          <w:lang w:bidi="ar-SY"/>
-        </w:rPr>
-      </w:pPr>
-      <w:r>
-        <w:rPr>
-          <w:rFonts w:ascii="Simplified Arabic" w:hAnsi="Simplified Arabic" w:cs="Simplified Arabic" w:hint="cs"/>
-          <w:sz w:val="28"/>
-          <w:szCs w:val="28"/>
-          <w:rtl/>
-          <w:lang w:bidi="ar-SY"/>
-        </w:rPr>
-        <w:t>في هذه المرحلة</w:t>
-      </w:r>
-      <w:r>
-        <w:rPr>
-          <w:rFonts w:ascii="Simplified Arabic" w:hAnsi="Simplified Arabic" w:cs="Simplified Arabic" w:hint="cs"/>
-          <w:sz w:val="28"/>
-          <w:szCs w:val="28"/>
-          <w:rtl/>
-          <w:lang w:bidi="ar-SY"/>
-        </w:rPr>
-        <w:t xml:space="preserve"> لن نتطرق إلى كافة عمليات الاختبار ولكن سنذكر المراحل الاساسية في عمليات الاختبار</w:t>
-      </w:r>
-      <w:r>
-        <w:rPr>
-          <w:rFonts w:ascii="Simplified Arabic" w:hAnsi="Simplified Arabic" w:cs="Simplified Arabic" w:hint="cs"/>
-          <w:sz w:val="28"/>
-          <w:szCs w:val="28"/>
-          <w:rtl/>
-          <w:lang w:bidi="ar-SY"/>
-        </w:rPr>
-        <w:t>:</w:t>
+        <w:t>التعبئة</w:t>
+      </w:r>
+      <w:r>
+        <w:rPr>
+          <w:rFonts w:ascii="Simplified Arabic" w:hAnsi="Simplified Arabic" w:cs="Simplified Arabic" w:hint="cs"/>
+          <w:b/>
+          <w:bCs/>
+          <w:sz w:val="28"/>
+          <w:szCs w:val="28"/>
+          <w:rtl/>
+          <w:lang w:bidi="ar-SY"/>
+        </w:rPr>
+        <w:t xml:space="preserve"> </w:t>
+      </w:r>
+      <w:r>
+        <w:rPr>
+          <w:rFonts w:ascii="Simplified Arabic" w:hAnsi="Simplified Arabic" w:cs="Simplified Arabic"/>
+          <w:b/>
+          <w:bCs/>
+          <w:sz w:val="28"/>
+          <w:szCs w:val="28"/>
+          <w:lang w:bidi="ar-SY"/>
+        </w:rPr>
+        <w:t>packaging</w:t>
+      </w:r>
+    </w:p>
+    <w:p>
+      <w:pPr>
+        <w:tabs>
+          <w:tab w:val="left" w:pos="3763"/>
+        </w:tabs>
+        <w:bidi/>
+        <w:rPr>
+          <w:rFonts w:ascii="Simplified Arabic" w:hAnsi="Simplified Arabic" w:cs="Simplified Arabic" w:hint="cs"/>
+          <w:sz w:val="28"/>
+          <w:szCs w:val="28"/>
+          <w:rtl/>
+          <w:lang w:bidi="ar-SY"/>
+        </w:rPr>
+      </w:pPr>
+      <w:r>
+        <w:rPr>
+          <w:rFonts w:ascii="Simplified Arabic" w:hAnsi="Simplified Arabic" w:cs="Simplified Arabic" w:hint="cs"/>
+          <w:sz w:val="28"/>
+          <w:szCs w:val="28"/>
+          <w:rtl/>
+          <w:lang w:bidi="ar-SY"/>
+        </w:rPr>
+        <w:t>في هذه المرحلة يتم</w:t>
+      </w:r>
+      <w:r>
+        <w:rPr>
+          <w:rFonts w:ascii="Simplified Arabic" w:hAnsi="Simplified Arabic" w:cs="Simplified Arabic"/>
+          <w:sz w:val="28"/>
+          <w:szCs w:val="28"/>
+          <w:rtl/>
+          <w:lang w:bidi="ar-SY"/>
+        </w:rPr>
+        <w:t xml:space="preserve"> تجميع جميع المكونات والتبعيات اللازمة لتشغيل تطبيق أو نموذج ذكاء صناعي في حزمة مستقلة. </w:t>
+      </w:r>
+      <w:r>
+        <w:rPr>
+          <w:rFonts w:ascii="Simplified Arabic" w:hAnsi="Simplified Arabic" w:cs="Simplified Arabic" w:hint="cs"/>
+          <w:sz w:val="28"/>
+          <w:szCs w:val="28"/>
+          <w:rtl/>
+          <w:lang w:bidi="ar-SY"/>
+        </w:rPr>
+        <w:t xml:space="preserve">وفي حالتنا سوف نقوم باستخدام </w:t>
+      </w:r>
+      <w:proofErr w:type="spellStart"/>
+      <w:r>
+        <w:rPr>
+          <w:rFonts w:ascii="Simplified Arabic" w:hAnsi="Simplified Arabic" w:cs="Simplified Arabic"/>
+          <w:sz w:val="28"/>
+          <w:szCs w:val="28"/>
+          <w:lang w:bidi="ar-SY"/>
+        </w:rPr>
+        <w:t>fastapi</w:t>
+      </w:r>
+      <w:proofErr w:type="spellEnd"/>
+      <w:r>
+        <w:rPr>
+          <w:rFonts w:ascii="Simplified Arabic" w:hAnsi="Simplified Arabic" w:cs="Simplified Arabic" w:hint="cs"/>
+          <w:sz w:val="28"/>
+          <w:szCs w:val="28"/>
+          <w:rtl/>
+          <w:lang w:bidi="ar-SY"/>
+        </w:rPr>
+        <w:t xml:space="preserve"> وذلك لتعريف </w:t>
+      </w:r>
+      <w:r>
+        <w:rPr>
+          <w:rFonts w:ascii="Simplified Arabic" w:hAnsi="Simplified Arabic" w:cs="Simplified Arabic"/>
+          <w:sz w:val="28"/>
+          <w:szCs w:val="28"/>
+          <w:lang w:bidi="ar-SY"/>
+        </w:rPr>
+        <w:t>API</w:t>
+      </w:r>
+      <w:r>
+        <w:rPr>
+          <w:rFonts w:ascii="Simplified Arabic" w:hAnsi="Simplified Arabic" w:cs="Simplified Arabic" w:hint="cs"/>
+          <w:sz w:val="28"/>
+          <w:szCs w:val="28"/>
+          <w:rtl/>
+          <w:lang w:bidi="ar-SY"/>
+        </w:rPr>
+        <w:t xml:space="preserve"> تقوم بتحميل نموذج وتنفيذ </w:t>
+      </w:r>
+      <w:r>
+        <w:rPr>
+          <w:rFonts w:ascii="Simplified Arabic" w:hAnsi="Simplified Arabic" w:cs="Simplified Arabic" w:hint="cs"/>
+          <w:sz w:val="28"/>
+          <w:szCs w:val="28"/>
+          <w:rtl/>
+          <w:lang w:bidi="ar-SY"/>
+        </w:rPr>
+        <w:lastRenderedPageBreak/>
+        <w:t xml:space="preserve">الترجمة واستخدام </w:t>
+      </w:r>
+      <w:proofErr w:type="spellStart"/>
+      <w:r>
+        <w:rPr>
+          <w:rFonts w:ascii="Simplified Arabic" w:hAnsi="Simplified Arabic" w:cs="Simplified Arabic"/>
+          <w:sz w:val="28"/>
+          <w:szCs w:val="28"/>
+          <w:lang w:bidi="ar-SY"/>
+        </w:rPr>
+        <w:t>Docker</w:t>
+      </w:r>
+      <w:proofErr w:type="spellEnd"/>
+      <w:r>
+        <w:rPr>
+          <w:rFonts w:ascii="Simplified Arabic" w:hAnsi="Simplified Arabic" w:cs="Simplified Arabic" w:hint="cs"/>
+          <w:sz w:val="28"/>
+          <w:szCs w:val="28"/>
+          <w:rtl/>
+          <w:lang w:bidi="ar-SY"/>
+        </w:rPr>
+        <w:t xml:space="preserve"> لتعريف البيئة المعزولة التي ستحتوي على جميع التبعيات و الأدوات اللازمة لتشغيل النموذج</w:t>
+      </w:r>
+      <w:r>
+        <w:rPr>
+          <w:rFonts w:ascii="Simplified Arabic" w:hAnsi="Simplified Arabic" w:cs="Simplified Arabic" w:hint="cs"/>
+          <w:sz w:val="28"/>
+          <w:szCs w:val="28"/>
+          <w:rtl/>
+          <w:lang w:bidi="ar-SY"/>
+        </w:rPr>
+        <w:t xml:space="preserve"> ,وبالتالي لدينا مرحلتين هما:</w:t>
       </w:r>
     </w:p>
     <w:p>
@@ -29713,66 +29840,286 @@
         <w:pStyle w:val="a6"/>
         <w:numPr>
           <w:ilvl w:val="0"/>
-          <w:numId w:val="9"/>
+          <w:numId w:val="32"/>
         </w:numPr>
         <w:tabs>
           <w:tab w:val="left" w:pos="3763"/>
         </w:tabs>
         <w:bidi/>
         <w:rPr>
-          <w:rFonts w:ascii="Simplified Arabic" w:hAnsi="Simplified Arabic" w:cs="Simplified Arabic"/>
-          <w:sz w:val="28"/>
-          <w:szCs w:val="28"/>
-          <w:lang w:bidi="ar-SY"/>
-        </w:rPr>
-      </w:pPr>
-      <w:r>
-        <w:rPr>
-          <w:rFonts w:ascii="Simplified Arabic" w:hAnsi="Simplified Arabic" w:cs="Simplified Arabic" w:hint="cs"/>
-          <w:sz w:val="28"/>
-          <w:szCs w:val="28"/>
-          <w:rtl/>
-          <w:lang w:bidi="ar-SY"/>
-        </w:rPr>
-        <w:t xml:space="preserve">ذكرنا في مرحلة التخطيط وجود </w:t>
-      </w:r>
-      <w:r>
-        <w:rPr>
-          <w:rFonts w:ascii="Simplified Arabic" w:hAnsi="Simplified Arabic" w:cs="Simplified Arabic" w:hint="cs"/>
-          <w:sz w:val="28"/>
-          <w:szCs w:val="28"/>
-          <w:rtl/>
-          <w:lang w:bidi="ar-SY"/>
-        </w:rPr>
-        <w:t>بيئة (</w:t>
-      </w:r>
-      <w:r>
-        <w:rPr>
-          <w:rFonts w:ascii="Simplified Arabic" w:hAnsi="Simplified Arabic" w:cs="Simplified Arabic"/>
-          <w:sz w:val="28"/>
-          <w:szCs w:val="28"/>
-          <w:lang w:bidi="ar-SY"/>
-        </w:rPr>
-        <w:t>Train</w:t>
-      </w:r>
-      <w:r>
-        <w:rPr>
-          <w:rFonts w:ascii="Simplified Arabic" w:hAnsi="Simplified Arabic" w:cs="Simplified Arabic" w:hint="cs"/>
-          <w:sz w:val="28"/>
-          <w:szCs w:val="28"/>
-          <w:rtl/>
-          <w:lang w:bidi="ar-SY"/>
-        </w:rPr>
-        <w:t>) خاصة بتدريب النماذج, بيئة(</w:t>
-      </w:r>
-      <w:r>
-        <w:rPr>
-          <w:rFonts w:ascii="Simplified Arabic" w:hAnsi="Simplified Arabic" w:cs="Simplified Arabic"/>
-          <w:sz w:val="28"/>
-          <w:szCs w:val="28"/>
-          <w:lang w:bidi="ar-SY"/>
-        </w:rPr>
-        <w:t>(</w:t>
+          <w:rFonts w:ascii="Simplified Arabic" w:hAnsi="Simplified Arabic" w:cs="Simplified Arabic" w:hint="cs"/>
+          <w:b/>
+          <w:bCs/>
+          <w:sz w:val="28"/>
+          <w:szCs w:val="28"/>
+          <w:rtl/>
+          <w:lang w:bidi="ar-SY"/>
+        </w:rPr>
+      </w:pPr>
+      <w:r>
+        <w:rPr>
+          <w:rFonts w:ascii="Simplified Arabic" w:hAnsi="Simplified Arabic" w:cs="Simplified Arabic" w:hint="cs"/>
+          <w:b/>
+          <w:bCs/>
+          <w:sz w:val="28"/>
+          <w:szCs w:val="28"/>
+          <w:rtl/>
+          <w:lang w:bidi="ar-SY"/>
+        </w:rPr>
+        <w:t xml:space="preserve">مرحلة تحويل </w:t>
+      </w:r>
+      <w:r>
+        <w:rPr>
+          <w:rFonts w:ascii="Simplified Arabic" w:hAnsi="Simplified Arabic" w:cs="Simplified Arabic"/>
+          <w:b/>
+          <w:bCs/>
+          <w:sz w:val="28"/>
+          <w:szCs w:val="28"/>
+          <w:lang w:bidi="ar-SY"/>
+        </w:rPr>
+        <w:t>ML Model</w:t>
+      </w:r>
+      <w:r>
+        <w:rPr>
+          <w:rFonts w:ascii="Simplified Arabic" w:hAnsi="Simplified Arabic" w:cs="Simplified Arabic" w:hint="cs"/>
+          <w:b/>
+          <w:bCs/>
+          <w:sz w:val="28"/>
+          <w:szCs w:val="28"/>
+          <w:rtl/>
+          <w:lang w:bidi="ar-SY"/>
+        </w:rPr>
+        <w:t xml:space="preserve"> إلى </w:t>
+      </w:r>
+      <w:r>
+        <w:rPr>
+          <w:rFonts w:ascii="Simplified Arabic" w:hAnsi="Simplified Arabic" w:cs="Simplified Arabic"/>
+          <w:b/>
+          <w:bCs/>
+          <w:sz w:val="28"/>
+          <w:szCs w:val="28"/>
+          <w:lang w:bidi="ar-SY"/>
+        </w:rPr>
+        <w:t>API</w:t>
+      </w:r>
+      <w:r>
+        <w:rPr>
+          <w:rFonts w:ascii="Simplified Arabic" w:hAnsi="Simplified Arabic" w:cs="Simplified Arabic" w:hint="cs"/>
+          <w:b/>
+          <w:bCs/>
+          <w:sz w:val="28"/>
+          <w:szCs w:val="28"/>
+          <w:rtl/>
+          <w:lang w:bidi="ar-SY"/>
+        </w:rPr>
+        <w:t>:</w:t>
+      </w:r>
+    </w:p>
+    <w:p>
+      <w:pPr>
+        <w:tabs>
+          <w:tab w:val="left" w:pos="3763"/>
+        </w:tabs>
+        <w:bidi/>
+        <w:ind w:left="720"/>
+        <w:rPr>
+          <w:rFonts w:ascii="Simplified Arabic" w:hAnsi="Simplified Arabic" w:cs="Simplified Arabic" w:hint="cs"/>
+          <w:sz w:val="28"/>
+          <w:szCs w:val="28"/>
+          <w:rtl/>
+          <w:lang w:bidi="ar-SY"/>
+        </w:rPr>
+      </w:pPr>
+      <w:r>
+        <w:rPr>
+          <w:rFonts w:ascii="Simplified Arabic" w:hAnsi="Simplified Arabic" w:cs="Simplified Arabic" w:hint="cs"/>
+          <w:sz w:val="28"/>
+          <w:szCs w:val="28"/>
+          <w:rtl/>
+          <w:lang w:bidi="ar-SY"/>
+        </w:rPr>
+        <w:t>ما هو</w:t>
+      </w:r>
+      <w:r>
+        <w:rPr>
+          <w:rFonts w:ascii="Simplified Arabic" w:hAnsi="Simplified Arabic" w:cs="Simplified Arabic"/>
+          <w:sz w:val="28"/>
+          <w:szCs w:val="28"/>
+          <w:lang w:bidi="ar-SY"/>
+        </w:rPr>
+        <w:t>API</w:t>
+      </w:r>
+      <w:r>
+        <w:rPr>
+          <w:rFonts w:ascii="Simplified Arabic" w:hAnsi="Simplified Arabic" w:cs="Simplified Arabic" w:hint="cs"/>
+          <w:sz w:val="28"/>
+          <w:szCs w:val="28"/>
+          <w:rtl/>
+          <w:lang w:bidi="ar-SY"/>
+        </w:rPr>
+        <w:t>؟ هو</w:t>
+      </w:r>
+      <w:r>
+        <w:rPr>
+          <w:rFonts w:ascii="Simplified Arabic" w:hAnsi="Simplified Arabic" w:cs="Simplified Arabic"/>
+          <w:sz w:val="28"/>
+          <w:szCs w:val="28"/>
+          <w:rtl/>
+          <w:lang w:bidi="ar-SY"/>
+        </w:rPr>
+        <w:t xml:space="preserve"> مجموعة من البرمجيات والقواعد والبروتوكولات التي تسمح للتطبيقات بالتواصل والتفاعل مع بعضها البعض</w:t>
+      </w:r>
+      <w:r>
+        <w:rPr>
+          <w:rFonts w:ascii="Simplified Arabic" w:hAnsi="Simplified Arabic" w:cs="Simplified Arabic" w:hint="cs"/>
+          <w:sz w:val="28"/>
+          <w:szCs w:val="28"/>
+          <w:rtl/>
+          <w:lang w:bidi="ar-SY"/>
+        </w:rPr>
+        <w:t>,</w:t>
+      </w:r>
+      <w:r>
+        <w:rPr>
+          <w:rFonts w:ascii="Simplified Arabic" w:hAnsi="Simplified Arabic" w:cs="Simplified Arabic"/>
+          <w:sz w:val="28"/>
+          <w:szCs w:val="28"/>
+          <w:rtl/>
+          <w:lang w:bidi="ar-SY"/>
+        </w:rPr>
+        <w:t xml:space="preserve"> يعتبر </w:t>
+      </w:r>
+      <w:r>
+        <w:rPr>
+          <w:rFonts w:ascii="Simplified Arabic" w:hAnsi="Simplified Arabic" w:cs="Simplified Arabic"/>
+          <w:sz w:val="28"/>
+          <w:szCs w:val="28"/>
+          <w:lang w:bidi="ar-SY"/>
+        </w:rPr>
+        <w:t>API</w:t>
+      </w:r>
+      <w:r>
+        <w:rPr>
+          <w:rFonts w:ascii="Simplified Arabic" w:hAnsi="Simplified Arabic" w:cs="Simplified Arabic"/>
+          <w:sz w:val="28"/>
+          <w:szCs w:val="28"/>
+          <w:rtl/>
+          <w:lang w:bidi="ar-SY"/>
+        </w:rPr>
+        <w:t xml:space="preserve"> نقطة اتصال بين تطبيقين مختلفين أو بين تطبيق وخدمة خارجية. يستخدم التطبيق المصدر (</w:t>
+      </w:r>
+      <w:r>
+        <w:rPr>
+          <w:rFonts w:ascii="Simplified Arabic" w:hAnsi="Simplified Arabic" w:cs="Simplified Arabic"/>
+          <w:sz w:val="28"/>
+          <w:szCs w:val="28"/>
+          <w:lang w:bidi="ar-SY"/>
+        </w:rPr>
+        <w:t>client</w:t>
+      </w:r>
+      <w:r>
+        <w:rPr>
+          <w:rFonts w:ascii="Simplified Arabic" w:hAnsi="Simplified Arabic" w:cs="Simplified Arabic"/>
+          <w:sz w:val="28"/>
+          <w:szCs w:val="28"/>
+          <w:rtl/>
+          <w:lang w:bidi="ar-SY"/>
+        </w:rPr>
+        <w:t xml:space="preserve">) </w:t>
+      </w:r>
+      <w:r>
+        <w:rPr>
+          <w:rFonts w:ascii="Simplified Arabic" w:hAnsi="Simplified Arabic" w:cs="Simplified Arabic"/>
+          <w:sz w:val="28"/>
+          <w:szCs w:val="28"/>
+          <w:lang w:bidi="ar-SY"/>
+        </w:rPr>
+        <w:t>API</w:t>
+      </w:r>
+      <w:r>
+        <w:rPr>
+          <w:rFonts w:ascii="Simplified Arabic" w:hAnsi="Simplified Arabic" w:cs="Simplified Arabic"/>
+          <w:sz w:val="28"/>
+          <w:szCs w:val="28"/>
+          <w:rtl/>
+          <w:lang w:bidi="ar-SY"/>
+        </w:rPr>
+        <w:t xml:space="preserve"> للوصول إلى وظائف أو بيانات تقدمها التطبيق المستهدف (</w:t>
+      </w:r>
+      <w:r>
+        <w:rPr>
+          <w:rFonts w:ascii="Simplified Arabic" w:hAnsi="Simplified Arabic" w:cs="Simplified Arabic"/>
+          <w:sz w:val="28"/>
+          <w:szCs w:val="28"/>
+          <w:lang w:bidi="ar-SY"/>
+        </w:rPr>
+        <w:t>server</w:t>
+      </w:r>
+      <w:r>
+        <w:rPr>
+          <w:rFonts w:ascii="Simplified Arabic" w:hAnsi="Simplified Arabic" w:cs="Simplified Arabic"/>
+          <w:sz w:val="28"/>
+          <w:szCs w:val="28"/>
+          <w:rtl/>
+          <w:lang w:bidi="ar-SY"/>
+        </w:rPr>
+        <w:t>)</w:t>
+      </w:r>
+      <w:r>
+        <w:rPr>
+          <w:rFonts w:ascii="Simplified Arabic" w:hAnsi="Simplified Arabic" w:cs="Simplified Arabic" w:hint="cs"/>
+          <w:sz w:val="28"/>
+          <w:szCs w:val="28"/>
+          <w:rtl/>
+          <w:lang w:bidi="ar-SY"/>
+        </w:rPr>
+        <w:t>,</w:t>
+      </w:r>
+    </w:p>
+    <w:p>
+      <w:pPr>
+        <w:tabs>
+          <w:tab w:val="left" w:pos="3763"/>
+        </w:tabs>
+        <w:bidi/>
+        <w:ind w:left="720"/>
+        <w:rPr>
+          <w:rFonts w:ascii="Simplified Arabic" w:hAnsi="Simplified Arabic" w:cs="Simplified Arabic" w:hint="cs"/>
+          <w:sz w:val="28"/>
+          <w:szCs w:val="28"/>
+          <w:rtl/>
+          <w:lang w:bidi="ar-SY"/>
+        </w:rPr>
+      </w:pPr>
+      <w:r>
+        <w:rPr>
+          <w:rFonts w:ascii="Simplified Arabic" w:hAnsi="Simplified Arabic" w:cs="Simplified Arabic" w:hint="cs"/>
+          <w:sz w:val="28"/>
+          <w:szCs w:val="28"/>
+          <w:rtl/>
+          <w:lang w:bidi="ar-SY"/>
+        </w:rPr>
+        <w:t>الشكل(كذا) يشرح الآلية حيث يتم إرسال</w:t>
+      </w:r>
+      <w:r>
+        <w:rPr>
+          <w:rFonts w:ascii="Simplified Arabic" w:hAnsi="Simplified Arabic" w:cs="Simplified Arabic" w:hint="cs"/>
+          <w:sz w:val="28"/>
+          <w:szCs w:val="28"/>
+          <w:rtl/>
+          <w:lang w:bidi="ar-SY"/>
+        </w:rPr>
+        <w:t xml:space="preserve"> الجملة الانكليزية</w:t>
+      </w:r>
+      <w:r>
+        <w:rPr>
+          <w:rFonts w:ascii="Simplified Arabic" w:hAnsi="Simplified Arabic" w:cs="Simplified Arabic" w:hint="cs"/>
+          <w:sz w:val="28"/>
+          <w:szCs w:val="28"/>
+          <w:rtl/>
+          <w:lang w:bidi="ar-SY"/>
+        </w:rPr>
+        <w:t xml:space="preserve"> بصيغة </w:t>
       </w:r>
       <w:proofErr w:type="spellStart"/>
       <w:r>
@@ -29782,7 +30129,7 @@
           <w:szCs w:val="28"/>
           <w:lang w:bidi="ar-SY"/>
         </w:rPr>
-        <w:t>dev</w:t>
+        <w:t>json</w:t>
       </w:r>
       <w:proofErr w:type="spellEnd"/>
       <w:r>
@@ -29793,32 +30140,202 @@
           <w:rtl/>
           <w:lang w:bidi="ar-SY"/>
         </w:rPr>
-        <w:t xml:space="preserve"> خاصة بتحويل أوزان النماذج إلى </w:t>
-      </w:r>
-      <w:r>
-        <w:rPr>
-          <w:rFonts w:ascii="Simplified Arabic" w:hAnsi="Simplified Arabic" w:cs="Simplified Arabic"/>
-          <w:sz w:val="28"/>
-          <w:szCs w:val="28"/>
-          <w:lang w:bidi="ar-SY"/>
-        </w:rPr>
-        <w:t>web service)</w:t>
-      </w:r>
-      <w:r>
-        <w:rPr>
-          <w:rFonts w:ascii="Simplified Arabic" w:hAnsi="Simplified Arabic" w:cs="Simplified Arabic" w:hint="cs"/>
-          <w:sz w:val="28"/>
-          <w:szCs w:val="28"/>
-          <w:rtl/>
-          <w:lang w:bidi="ar-SY"/>
-        </w:rPr>
-        <w:t>)</w:t>
-      </w:r>
-      <w:r>
-        <w:rPr>
-          <w:rFonts w:ascii="Simplified Arabic" w:hAnsi="Simplified Arabic" w:cs="Simplified Arabic"/>
-          <w:sz w:val="28"/>
-          <w:szCs w:val="28"/>
+        <w:t xml:space="preserve"> مثلا</w:t>
+      </w:r>
+      <w:r>
+        <w:rPr>
+          <w:rFonts w:ascii="Simplified Arabic" w:hAnsi="Simplified Arabic" w:cs="Simplified Arabic" w:hint="cs"/>
+          <w:sz w:val="28"/>
+          <w:szCs w:val="28"/>
+          <w:rtl/>
+          <w:lang w:bidi="ar-SY"/>
+        </w:rPr>
+        <w:t xml:space="preserve"> عبر الأنترنت إلى </w:t>
+      </w:r>
+      <w:r>
+        <w:rPr>
+          <w:rFonts w:ascii="Simplified Arabic" w:hAnsi="Simplified Arabic" w:cs="Simplified Arabic"/>
+          <w:sz w:val="28"/>
+          <w:szCs w:val="28"/>
+          <w:lang w:bidi="ar-SY"/>
+        </w:rPr>
+        <w:t>API</w:t>
+      </w:r>
+      <w:r>
+        <w:rPr>
+          <w:rFonts w:ascii="Simplified Arabic" w:hAnsi="Simplified Arabic" w:cs="Simplified Arabic" w:hint="cs"/>
+          <w:sz w:val="28"/>
+          <w:szCs w:val="28"/>
+          <w:rtl/>
+          <w:lang w:bidi="ar-SY"/>
+        </w:rPr>
+        <w:t xml:space="preserve"> حيث يقوم بمعالجة الطلب على </w:t>
+      </w:r>
+      <w:r>
+        <w:rPr>
+          <w:rFonts w:ascii="Simplified Arabic" w:hAnsi="Simplified Arabic" w:cs="Simplified Arabic"/>
+          <w:sz w:val="28"/>
+          <w:szCs w:val="28"/>
+          <w:lang w:bidi="ar-SY"/>
+        </w:rPr>
+        <w:t>server</w:t>
+      </w:r>
+      <w:r>
+        <w:rPr>
+          <w:rFonts w:ascii="Simplified Arabic" w:hAnsi="Simplified Arabic" w:cs="Simplified Arabic" w:hint="cs"/>
+          <w:sz w:val="28"/>
+          <w:szCs w:val="28"/>
+          <w:rtl/>
+          <w:lang w:bidi="ar-SY"/>
+        </w:rPr>
+        <w:t xml:space="preserve"> ومن ثم يقوم </w:t>
+      </w:r>
+      <w:r>
+        <w:rPr>
+          <w:rFonts w:ascii="Simplified Arabic" w:hAnsi="Simplified Arabic" w:cs="Simplified Arabic"/>
+          <w:sz w:val="28"/>
+          <w:szCs w:val="28"/>
+          <w:lang w:bidi="ar-SY"/>
+        </w:rPr>
+        <w:t>API</w:t>
+      </w:r>
+      <w:r>
+        <w:rPr>
+          <w:rFonts w:ascii="Simplified Arabic" w:hAnsi="Simplified Arabic" w:cs="Simplified Arabic" w:hint="cs"/>
+          <w:sz w:val="28"/>
+          <w:szCs w:val="28"/>
+          <w:rtl/>
+          <w:lang w:bidi="ar-SY"/>
+        </w:rPr>
+        <w:t xml:space="preserve"> بإعادة الجملة الفرنسية </w:t>
+      </w:r>
+      <w:r>
+        <w:rPr>
+          <w:rFonts w:ascii="Simplified Arabic" w:hAnsi="Simplified Arabic" w:cs="Simplified Arabic" w:hint="cs"/>
+          <w:sz w:val="28"/>
+          <w:szCs w:val="28"/>
+          <w:rtl/>
+          <w:lang w:bidi="ar-SY"/>
+        </w:rPr>
+        <w:t xml:space="preserve">بصيغة </w:t>
+      </w:r>
+      <w:proofErr w:type="spellStart"/>
+      <w:r>
+        <w:rPr>
+          <w:rFonts w:ascii="Simplified Arabic" w:hAnsi="Simplified Arabic" w:cs="Simplified Arabic"/>
+          <w:sz w:val="28"/>
+          <w:szCs w:val="28"/>
+          <w:lang w:bidi="ar-SY"/>
+        </w:rPr>
+        <w:t>json</w:t>
+      </w:r>
+      <w:proofErr w:type="spellEnd"/>
+      <w:r>
+        <w:rPr>
+          <w:rFonts w:ascii="Simplified Arabic" w:hAnsi="Simplified Arabic" w:cs="Simplified Arabic" w:hint="cs"/>
+          <w:sz w:val="28"/>
+          <w:szCs w:val="28"/>
+          <w:rtl/>
+          <w:lang w:bidi="ar-SY"/>
+        </w:rPr>
+        <w:t xml:space="preserve"> أيضا </w:t>
+      </w:r>
+      <w:r>
+        <w:rPr>
+          <w:rFonts w:ascii="Simplified Arabic" w:hAnsi="Simplified Arabic" w:cs="Simplified Arabic" w:hint="cs"/>
+          <w:sz w:val="28"/>
+          <w:szCs w:val="28"/>
+          <w:rtl/>
+          <w:lang w:bidi="ar-SY"/>
+        </w:rPr>
+        <w:t xml:space="preserve">عبر الأنترنت إلى </w:t>
+      </w:r>
+      <w:r>
+        <w:rPr>
+          <w:rFonts w:ascii="Simplified Arabic" w:hAnsi="Simplified Arabic" w:cs="Simplified Arabic"/>
+          <w:sz w:val="28"/>
+          <w:szCs w:val="28"/>
+          <w:lang w:bidi="ar-SY"/>
+        </w:rPr>
+        <w:t>client</w:t>
+      </w:r>
+      <w:r>
+        <w:rPr>
+          <w:rFonts w:ascii="Simplified Arabic" w:hAnsi="Simplified Arabic" w:cs="Simplified Arabic" w:hint="cs"/>
+          <w:sz w:val="28"/>
+          <w:szCs w:val="28"/>
+          <w:rtl/>
+          <w:lang w:bidi="ar-SY"/>
+        </w:rPr>
+        <w:t xml:space="preserve"> من الممكن أن يكون </w:t>
+      </w:r>
+      <w:r>
+        <w:rPr>
+          <w:rFonts w:ascii="Simplified Arabic" w:hAnsi="Simplified Arabic" w:cs="Simplified Arabic"/>
+          <w:sz w:val="28"/>
+          <w:szCs w:val="28"/>
+          <w:lang w:bidi="ar-SY"/>
+        </w:rPr>
+        <w:t>client</w:t>
+      </w:r>
+      <w:r>
+        <w:rPr>
+          <w:rFonts w:ascii="Simplified Arabic" w:hAnsi="Simplified Arabic" w:cs="Simplified Arabic" w:hint="cs"/>
+          <w:sz w:val="28"/>
+          <w:szCs w:val="28"/>
+          <w:rtl/>
+          <w:lang w:bidi="ar-SY"/>
+        </w:rPr>
+        <w:t xml:space="preserve"> أي جهاز يملك الحد الأدنى لوصف ألة تعمل بالكهرباء وتملك معالج</w:t>
+      </w:r>
+      <w:r>
+        <w:rPr>
+          <w:rFonts w:ascii="Simplified Arabic" w:hAnsi="Simplified Arabic" w:cs="Simplified Arabic" w:hint="cs"/>
+          <w:sz w:val="28"/>
+          <w:szCs w:val="28"/>
+          <w:rtl/>
+          <w:lang w:bidi="ar-SY"/>
+        </w:rPr>
+        <w:t xml:space="preserve"> وذاكرة</w:t>
+      </w:r>
+      <w:r>
+        <w:rPr>
+          <w:rFonts w:ascii="Simplified Arabic" w:hAnsi="Simplified Arabic" w:cs="Simplified Arabic" w:hint="cs"/>
+          <w:sz w:val="28"/>
+          <w:szCs w:val="28"/>
+          <w:rtl/>
+          <w:lang w:bidi="ar-SY"/>
+        </w:rPr>
+        <w:t xml:space="preserve"> و</w:t>
+      </w:r>
+      <w:r>
+        <w:rPr>
+          <w:rFonts w:ascii="Simplified Arabic" w:hAnsi="Simplified Arabic" w:cs="Simplified Arabic" w:hint="cs"/>
+          <w:sz w:val="28"/>
+          <w:szCs w:val="28"/>
+          <w:rtl/>
+          <w:lang w:bidi="ar-SY"/>
+        </w:rPr>
+        <w:t xml:space="preserve">يمكنها الاتصال </w:t>
+      </w:r>
+      <w:proofErr w:type="spellStart"/>
+      <w:r>
+        <w:rPr>
+          <w:rFonts w:ascii="Simplified Arabic" w:hAnsi="Simplified Arabic" w:cs="Simplified Arabic" w:hint="cs"/>
+          <w:sz w:val="28"/>
+          <w:szCs w:val="28"/>
+          <w:rtl/>
+          <w:lang w:bidi="ar-SY"/>
+        </w:rPr>
+        <w:t>بالانترنت</w:t>
+      </w:r>
+      <w:proofErr w:type="spellEnd"/>
+      <w:r>
+        <w:rPr>
+          <w:rFonts w:ascii="Simplified Arabic" w:hAnsi="Simplified Arabic" w:cs="Simplified Arabic" w:hint="cs"/>
+          <w:sz w:val="28"/>
+          <w:szCs w:val="28"/>
+          <w:rtl/>
           <w:lang w:bidi="ar-SY"/>
         </w:rPr>
         <w:t xml:space="preserve"> </w:t>
@@ -29831,335 +30348,28 @@
           <w:rtl/>
           <w:lang w:bidi="ar-SY"/>
         </w:rPr>
-        <w:t>والبيئة النهاية (</w:t>
-      </w:r>
-      <w:r>
-        <w:rPr>
-          <w:rFonts w:ascii="Simplified Arabic" w:hAnsi="Simplified Arabic" w:cs="Simplified Arabic"/>
-          <w:sz w:val="28"/>
-          <w:szCs w:val="28"/>
-          <w:lang w:bidi="ar-SY"/>
-        </w:rPr>
-        <w:t>prod</w:t>
-      </w:r>
-      <w:r>
-        <w:rPr>
-          <w:rFonts w:ascii="Simplified Arabic" w:hAnsi="Simplified Arabic" w:cs="Simplified Arabic" w:hint="cs"/>
-          <w:sz w:val="28"/>
-          <w:szCs w:val="28"/>
-          <w:rtl/>
-          <w:lang w:bidi="ar-SY"/>
-        </w:rPr>
-        <w:t xml:space="preserve">) خاصة بإطلاق </w:t>
-      </w:r>
-      <w:r>
-        <w:rPr>
-          <w:rFonts w:ascii="Simplified Arabic" w:hAnsi="Simplified Arabic" w:cs="Simplified Arabic"/>
-          <w:sz w:val="28"/>
-          <w:szCs w:val="28"/>
-          <w:lang w:bidi="ar-SY"/>
-        </w:rPr>
-        <w:t>web service</w:t>
-      </w:r>
-      <w:r>
-        <w:rPr>
-          <w:rFonts w:ascii="Simplified Arabic" w:hAnsi="Simplified Arabic" w:cs="Simplified Arabic" w:hint="cs"/>
-          <w:sz w:val="28"/>
-          <w:szCs w:val="28"/>
-          <w:rtl/>
-          <w:lang w:bidi="ar-SY"/>
-        </w:rPr>
-        <w:t xml:space="preserve"> إلى </w:t>
-      </w:r>
-      <w:r>
-        <w:rPr>
-          <w:rFonts w:ascii="Simplified Arabic" w:hAnsi="Simplified Arabic" w:cs="Simplified Arabic" w:hint="cs"/>
-          <w:sz w:val="28"/>
-          <w:szCs w:val="28"/>
-          <w:rtl/>
-          <w:lang w:bidi="ar-SY"/>
-        </w:rPr>
-        <w:lastRenderedPageBreak/>
-        <w:t>مرحلة الاستخدام من قبل المستخدم (</w:t>
-      </w:r>
-      <w:r>
-        <w:rPr>
-          <w:rFonts w:ascii="Simplified Arabic" w:hAnsi="Simplified Arabic" w:cs="Simplified Arabic"/>
-          <w:sz w:val="28"/>
-          <w:szCs w:val="28"/>
-          <w:lang w:bidi="ar-SY"/>
-        </w:rPr>
-        <w:t>(in real world</w:t>
-      </w:r>
-      <w:r>
-        <w:rPr>
-          <w:rFonts w:ascii="Simplified Arabic" w:hAnsi="Simplified Arabic" w:cs="Simplified Arabic" w:hint="cs"/>
-          <w:sz w:val="28"/>
-          <w:szCs w:val="28"/>
-          <w:rtl/>
-          <w:lang w:bidi="ar-SY"/>
-        </w:rPr>
-        <w:t xml:space="preserve"> وبالتالي يجب أن يكون لكل بيئة عمليات اختبار خاصة بها وبالتالي يجب بناء </w:t>
-      </w:r>
-      <w:r>
-        <w:rPr>
-          <w:rFonts w:ascii="Simplified Arabic" w:hAnsi="Simplified Arabic" w:cs="Simplified Arabic"/>
-          <w:sz w:val="28"/>
-          <w:szCs w:val="28"/>
-          <w:lang w:bidi="ar-SY"/>
-        </w:rPr>
-        <w:t>unit test</w:t>
-      </w:r>
-      <w:r>
-        <w:rPr>
-          <w:rFonts w:ascii="Simplified Arabic" w:hAnsi="Simplified Arabic" w:cs="Simplified Arabic" w:hint="cs"/>
-          <w:sz w:val="28"/>
-          <w:szCs w:val="28"/>
-          <w:rtl/>
-          <w:lang w:bidi="ar-SY"/>
-        </w:rPr>
-        <w:t xml:space="preserve"> لكل بيئة بحيث تتم هذه العملية بشكل مؤتمت</w:t>
-      </w:r>
-      <w:r>
-        <w:rPr>
-          <w:rFonts w:ascii="Simplified Arabic" w:hAnsi="Simplified Arabic" w:cs="Simplified Arabic"/>
-          <w:sz w:val="28"/>
-          <w:szCs w:val="28"/>
-          <w:lang w:bidi="ar-SY"/>
-        </w:rPr>
-        <w:t xml:space="preserve"> automation</w:t>
-      </w:r>
-      <w:r>
-        <w:rPr>
-          <w:rFonts w:ascii="Simplified Arabic" w:hAnsi="Simplified Arabic" w:cs="Simplified Arabic" w:hint="cs"/>
-          <w:sz w:val="28"/>
-          <w:szCs w:val="28"/>
-          <w:rtl/>
-          <w:lang w:bidi="ar-SY"/>
-        </w:rPr>
-        <w:t xml:space="preserve"> دون تدخل من قبل المبرمج .</w:t>
-      </w:r>
-    </w:p>
-    <w:p>
-      <w:pPr>
-        <w:pStyle w:val="a6"/>
-        <w:numPr>
-          <w:ilvl w:val="0"/>
-          <w:numId w:val="9"/>
-        </w:numPr>
-        <w:tabs>
-          <w:tab w:val="left" w:pos="3763"/>
-        </w:tabs>
-        <w:bidi/>
-        <w:rPr>
-          <w:rFonts w:ascii="Simplified Arabic" w:hAnsi="Simplified Arabic" w:cs="Simplified Arabic" w:hint="cs"/>
-          <w:sz w:val="28"/>
-          <w:szCs w:val="28"/>
-          <w:lang w:bidi="ar-SY"/>
-        </w:rPr>
-      </w:pPr>
-      <w:r>
-        <w:rPr>
-          <w:rFonts w:ascii="Simplified Arabic" w:hAnsi="Simplified Arabic" w:cs="Simplified Arabic" w:hint="cs"/>
-          <w:sz w:val="28"/>
-          <w:szCs w:val="28"/>
-          <w:rtl/>
-          <w:lang w:bidi="ar-SY"/>
-        </w:rPr>
-        <w:t xml:space="preserve">في بيئة </w:t>
-      </w:r>
-      <w:r>
-        <w:rPr>
-          <w:rFonts w:ascii="Simplified Arabic" w:hAnsi="Simplified Arabic" w:cs="Simplified Arabic"/>
-          <w:sz w:val="28"/>
-          <w:szCs w:val="28"/>
-          <w:lang w:bidi="ar-SY"/>
-        </w:rPr>
-        <w:t>train</w:t>
-      </w:r>
-      <w:r>
-        <w:rPr>
-          <w:rFonts w:ascii="Simplified Arabic" w:hAnsi="Simplified Arabic" w:cs="Simplified Arabic" w:hint="cs"/>
-          <w:sz w:val="28"/>
-          <w:szCs w:val="28"/>
-          <w:rtl/>
-          <w:lang w:bidi="ar-SY"/>
-        </w:rPr>
-        <w:t xml:space="preserve"> يجب أن تكون</w:t>
-      </w:r>
-      <w:r>
-        <w:rPr>
-          <w:rFonts w:ascii="Simplified Arabic" w:hAnsi="Simplified Arabic" w:cs="Simplified Arabic" w:hint="cs"/>
-          <w:sz w:val="28"/>
-          <w:szCs w:val="28"/>
-          <w:rtl/>
-          <w:lang w:bidi="ar-SY"/>
-        </w:rPr>
-        <w:t xml:space="preserve"> عمليات </w:t>
-      </w:r>
-      <w:r>
-        <w:rPr>
-          <w:rFonts w:ascii="Simplified Arabic" w:hAnsi="Simplified Arabic" w:cs="Simplified Arabic"/>
-          <w:sz w:val="28"/>
-          <w:szCs w:val="28"/>
-          <w:lang w:bidi="ar-SY"/>
-        </w:rPr>
-        <w:t>test</w:t>
-      </w:r>
-      <w:r>
-        <w:rPr>
-          <w:rFonts w:ascii="Simplified Arabic" w:hAnsi="Simplified Arabic" w:cs="Simplified Arabic" w:hint="cs"/>
-          <w:sz w:val="28"/>
-          <w:szCs w:val="28"/>
-          <w:rtl/>
-          <w:lang w:bidi="ar-SY"/>
-        </w:rPr>
-        <w:t xml:space="preserve"> موجودة قبل عملية التدريب:</w:t>
-      </w:r>
-    </w:p>
-    <w:p>
-      <w:pPr>
-        <w:pStyle w:val="a6"/>
-        <w:numPr>
-          <w:ilvl w:val="0"/>
-          <w:numId w:val="47"/>
-        </w:numPr>
-        <w:tabs>
-          <w:tab w:val="left" w:pos="3763"/>
-        </w:tabs>
-        <w:bidi/>
-        <w:rPr>
-          <w:rFonts w:ascii="Simplified Arabic" w:hAnsi="Simplified Arabic" w:cs="Simplified Arabic" w:hint="cs"/>
-          <w:sz w:val="28"/>
-          <w:szCs w:val="28"/>
-          <w:lang w:bidi="ar-SY"/>
-        </w:rPr>
-      </w:pPr>
-      <w:r>
-        <w:rPr>
-          <w:rFonts w:ascii="Simplified Arabic" w:hAnsi="Simplified Arabic" w:cs="Simplified Arabic" w:hint="cs"/>
-          <w:sz w:val="28"/>
-          <w:szCs w:val="28"/>
-          <w:rtl/>
-          <w:lang w:bidi="ar-SY"/>
-        </w:rPr>
-        <w:t>اختبار توابع المعالجة الموجود</w:t>
-      </w:r>
-      <w:r>
-        <w:rPr>
-          <w:rFonts w:ascii="Simplified Arabic" w:hAnsi="Simplified Arabic" w:cs="Simplified Arabic" w:hint="cs"/>
-          <w:sz w:val="28"/>
-          <w:szCs w:val="28"/>
-          <w:rtl/>
-          <w:lang w:bidi="ar-SY"/>
-        </w:rPr>
-        <w:t>ة</w:t>
-      </w:r>
-      <w:r>
-        <w:rPr>
-          <w:rFonts w:ascii="Simplified Arabic" w:hAnsi="Simplified Arabic" w:cs="Simplified Arabic" w:hint="cs"/>
-          <w:sz w:val="28"/>
-          <w:szCs w:val="28"/>
-          <w:rtl/>
-          <w:lang w:bidi="ar-SY"/>
-        </w:rPr>
-        <w:t xml:space="preserve"> في ملف </w:t>
-      </w:r>
-      <w:r>
-        <w:rPr>
-          <w:rFonts w:ascii="Simplified Arabic" w:hAnsi="Simplified Arabic" w:cs="Simplified Arabic"/>
-          <w:sz w:val="28"/>
-          <w:szCs w:val="28"/>
-          <w:lang w:bidi="ar-SY"/>
-        </w:rPr>
-        <w:t>preprocess.py</w:t>
-      </w:r>
-      <w:r>
-        <w:rPr>
-          <w:rFonts w:ascii="Simplified Arabic" w:hAnsi="Simplified Arabic" w:cs="Simplified Arabic" w:hint="cs"/>
-          <w:sz w:val="28"/>
-          <w:szCs w:val="28"/>
-          <w:rtl/>
-          <w:lang w:bidi="ar-SY"/>
-        </w:rPr>
-        <w:t xml:space="preserve"> وتم ذلك عن طريق </w:t>
-      </w:r>
-      <w:r>
-        <w:rPr>
-          <w:rFonts w:ascii="Simplified Arabic" w:hAnsi="Simplified Arabic" w:cs="Simplified Arabic"/>
-          <w:sz w:val="28"/>
-          <w:szCs w:val="28"/>
-          <w:lang w:bidi="ar-SY"/>
-        </w:rPr>
-        <w:t xml:space="preserve"> </w:t>
-      </w:r>
-      <w:r>
-        <w:rPr>
-          <w:rFonts w:ascii="Simplified Arabic" w:hAnsi="Simplified Arabic" w:cs="Simplified Arabic" w:hint="cs"/>
-          <w:sz w:val="28"/>
-          <w:szCs w:val="28"/>
-          <w:rtl/>
-          <w:lang w:bidi="ar-SY"/>
-        </w:rPr>
-        <w:t xml:space="preserve"> </w:t>
-      </w:r>
-      <w:r>
-        <w:rPr>
-          <w:rFonts w:ascii="Simplified Arabic" w:hAnsi="Simplified Arabic" w:cs="Simplified Arabic"/>
-          <w:sz w:val="28"/>
-          <w:szCs w:val="28"/>
-          <w:lang w:bidi="ar-SY"/>
-        </w:rPr>
-        <w:t>test_preprocess.py</w:t>
-      </w:r>
-      <w:r>
-        <w:rPr>
-          <w:rFonts w:ascii="Simplified Arabic" w:hAnsi="Simplified Arabic" w:cs="Simplified Arabic" w:hint="cs"/>
-          <w:sz w:val="28"/>
-          <w:szCs w:val="28"/>
-          <w:rtl/>
-          <w:lang w:bidi="ar-SY"/>
-        </w:rPr>
-        <w:t xml:space="preserve"> وتم شرح الملفين في مرحلة المعالجة.</w:t>
-      </w:r>
-    </w:p>
-    <w:p>
-      <w:pPr>
-        <w:pStyle w:val="a6"/>
-        <w:numPr>
-          <w:ilvl w:val="0"/>
-          <w:numId w:val="47"/>
-        </w:numPr>
-        <w:tabs>
-          <w:tab w:val="left" w:pos="3763"/>
-        </w:tabs>
-        <w:bidi/>
-        <w:rPr>
-          <w:rFonts w:ascii="Simplified Arabic" w:hAnsi="Simplified Arabic" w:cs="Simplified Arabic" w:hint="cs"/>
-          <w:sz w:val="28"/>
-          <w:szCs w:val="28"/>
-          <w:lang w:bidi="ar-SY"/>
-        </w:rPr>
-      </w:pPr>
-      <w:r>
-        <w:rPr>
-          <w:rFonts w:ascii="Simplified Arabic" w:hAnsi="Simplified Arabic" w:cs="Simplified Arabic" w:hint="cs"/>
-          <w:sz w:val="28"/>
-          <w:szCs w:val="28"/>
-          <w:rtl/>
-          <w:lang w:bidi="ar-SY"/>
-        </w:rPr>
-        <w:t xml:space="preserve">اختبار المعماريات الموجودة في ملف </w:t>
-      </w:r>
-      <w:r>
-        <w:rPr>
-          <w:rFonts w:ascii="Simplified Arabic" w:hAnsi="Simplified Arabic" w:cs="Simplified Arabic"/>
-          <w:sz w:val="28"/>
-          <w:szCs w:val="28"/>
-          <w:lang w:bidi="ar-SY"/>
-        </w:rPr>
-        <w:t>models.py</w:t>
-      </w:r>
+        <w:t xml:space="preserve">مثل </w:t>
+      </w:r>
+      <w:r>
+        <w:rPr>
+          <w:rFonts w:ascii="Simplified Arabic" w:hAnsi="Simplified Arabic" w:cs="Simplified Arabic"/>
+          <w:sz w:val="28"/>
+          <w:szCs w:val="28"/>
+          <w:lang w:bidi="ar-SY"/>
+        </w:rPr>
+        <w:t>computer, mobile, sensor..</w:t>
+      </w:r>
+      <w:proofErr w:type="spellStart"/>
+      <w:r>
+        <w:rPr>
+          <w:rFonts w:ascii="Simplified Arabic" w:hAnsi="Simplified Arabic" w:cs="Simplified Arabic"/>
+          <w:sz w:val="28"/>
+          <w:szCs w:val="28"/>
+          <w:lang w:bidi="ar-SY"/>
+        </w:rPr>
+        <w:t>etc</w:t>
+      </w:r>
+      <w:proofErr w:type="spellEnd"/>
       <w:r>
         <w:rPr>
           <w:rFonts w:ascii="Simplified Arabic" w:hAnsi="Simplified Arabic" w:cs="Simplified Arabic" w:hint="cs"/>
@@ -30173,299 +30383,28 @@
     </w:p>
     <w:p>
       <w:pPr>
-        <w:pStyle w:val="a6"/>
-        <w:numPr>
-          <w:ilvl w:val="0"/>
-          <w:numId w:val="47"/>
-        </w:numPr>
-        <w:tabs>
-          <w:tab w:val="left" w:pos="3763"/>
-        </w:tabs>
-        <w:bidi/>
-        <w:rPr>
-          <w:rFonts w:ascii="Simplified Arabic" w:hAnsi="Simplified Arabic" w:cs="Simplified Arabic" w:hint="cs"/>
-          <w:sz w:val="28"/>
-          <w:szCs w:val="28"/>
-          <w:lang w:bidi="ar-SY"/>
-        </w:rPr>
-      </w:pPr>
-      <w:r>
-        <w:rPr>
-          <w:rFonts w:ascii="Simplified Arabic" w:hAnsi="Simplified Arabic" w:cs="Simplified Arabic" w:hint="cs"/>
-          <w:sz w:val="28"/>
-          <w:szCs w:val="28"/>
-          <w:rtl/>
-          <w:lang w:bidi="ar-SY"/>
-        </w:rPr>
-        <w:t xml:space="preserve">اختبار خرج النموذج بعد عملية التدريب ويتم ذلك عن طريق الملف </w:t>
-      </w:r>
-      <w:r>
-        <w:rPr>
-          <w:rFonts w:ascii="Simplified Arabic" w:hAnsi="Simplified Arabic" w:cs="Simplified Arabic"/>
-          <w:sz w:val="28"/>
-          <w:szCs w:val="28"/>
-          <w:lang w:bidi="ar-SY"/>
-        </w:rPr>
-        <w:t>inference.py</w:t>
-      </w:r>
-    </w:p>
-    <w:p>
-      <w:pPr>
-        <w:pStyle w:val="a6"/>
-        <w:tabs>
-          <w:tab w:val="left" w:pos="3763"/>
-        </w:tabs>
-        <w:bidi/>
-        <w:ind w:left="1440"/>
-        <w:rPr>
-          <w:rFonts w:ascii="Simplified Arabic" w:hAnsi="Simplified Arabic" w:cs="Simplified Arabic"/>
-          <w:sz w:val="28"/>
-          <w:szCs w:val="28"/>
-          <w:lang w:bidi="ar-SY"/>
-        </w:rPr>
-      </w:pPr>
-      <w:r>
-        <w:rPr>
-          <w:rFonts w:ascii="Simplified Arabic" w:hAnsi="Simplified Arabic" w:cs="Simplified Arabic" w:hint="cs"/>
-          <w:sz w:val="28"/>
-          <w:szCs w:val="28"/>
-          <w:rtl/>
-          <w:lang w:bidi="ar-SY"/>
-        </w:rPr>
-        <w:t>حيث يقوم هذا الملف</w:t>
-      </w:r>
-      <w:bookmarkStart w:id="1" w:name="_GoBack"/>
-      <w:bookmarkEnd w:id="1"/>
-    </w:p>
-    <w:p>
-      <w:pPr>
-        <w:tabs>
-          <w:tab w:val="left" w:pos="3763"/>
-        </w:tabs>
-        <w:bidi/>
-        <w:rPr>
-          <w:rFonts w:ascii="Simplified Arabic" w:hAnsi="Simplified Arabic" w:cs="Simplified Arabic"/>
-          <w:sz w:val="28"/>
-          <w:szCs w:val="28"/>
-          <w:lang w:bidi="ar-SY"/>
-        </w:rPr>
-      </w:pPr>
-    </w:p>
-    <w:p>
-      <w:pPr>
-        <w:tabs>
-          <w:tab w:val="left" w:pos="3763"/>
-        </w:tabs>
-        <w:bidi/>
-        <w:rPr>
-          <w:rFonts w:ascii="Simplified Arabic" w:hAnsi="Simplified Arabic" w:cs="Simplified Arabic"/>
-          <w:sz w:val="28"/>
-          <w:szCs w:val="28"/>
-          <w:lang w:bidi="ar-SY"/>
-        </w:rPr>
-      </w:pPr>
-    </w:p>
-    <w:p>
-      <w:pPr>
-        <w:tabs>
-          <w:tab w:val="left" w:pos="3763"/>
-        </w:tabs>
-        <w:bidi/>
-        <w:rPr>
-          <w:rFonts w:ascii="Simplified Arabic" w:hAnsi="Simplified Arabic" w:cs="Simplified Arabic"/>
-          <w:sz w:val="28"/>
-          <w:szCs w:val="28"/>
-          <w:lang w:bidi="ar-SY"/>
-        </w:rPr>
-      </w:pPr>
-    </w:p>
-    <w:p>
-      <w:pPr>
-        <w:tabs>
-          <w:tab w:val="left" w:pos="3763"/>
-        </w:tabs>
-        <w:bidi/>
-        <w:rPr>
-          <w:rFonts w:ascii="Simplified Arabic" w:hAnsi="Simplified Arabic" w:cs="Simplified Arabic"/>
-          <w:sz w:val="28"/>
-          <w:szCs w:val="28"/>
-          <w:rtl/>
-          <w:lang w:bidi="ar-SY"/>
-        </w:rPr>
-      </w:pPr>
-    </w:p>
-    <w:p>
-      <w:pPr>
-        <w:pStyle w:val="a6"/>
-        <w:tabs>
-          <w:tab w:val="left" w:pos="3763"/>
-        </w:tabs>
-        <w:bidi/>
-        <w:rPr>
-          <w:rFonts w:ascii="Simplified Arabic" w:hAnsi="Simplified Arabic" w:cs="Simplified Arabic"/>
-          <w:sz w:val="28"/>
-          <w:szCs w:val="28"/>
-          <w:lang w:bidi="ar-SY"/>
-        </w:rPr>
-      </w:pPr>
-      <w:r>
-        <w:rPr>
-          <w:rFonts w:ascii="Simplified Arabic" w:hAnsi="Simplified Arabic" w:cs="Simplified Arabic" w:hint="cs"/>
-          <w:sz w:val="28"/>
-          <w:szCs w:val="28"/>
-          <w:rtl/>
-          <w:lang w:bidi="ar-SY"/>
-        </w:rPr>
-        <w:t xml:space="preserve">المعماريات المستخدمة قبل أطلاق </w:t>
-      </w:r>
-      <w:proofErr w:type="spellStart"/>
-      <w:r>
-        <w:rPr>
-          <w:rFonts w:ascii="Simplified Arabic" w:hAnsi="Simplified Arabic" w:cs="Simplified Arabic" w:hint="cs"/>
-          <w:sz w:val="28"/>
-          <w:szCs w:val="28"/>
-          <w:rtl/>
-          <w:lang w:bidi="ar-SY"/>
-        </w:rPr>
-        <w:t>الأكواد</w:t>
-      </w:r>
-      <w:proofErr w:type="spellEnd"/>
-      <w:r>
-        <w:rPr>
-          <w:rFonts w:ascii="Simplified Arabic" w:hAnsi="Simplified Arabic" w:cs="Simplified Arabic" w:hint="cs"/>
-          <w:sz w:val="28"/>
-          <w:szCs w:val="28"/>
-          <w:rtl/>
-          <w:lang w:bidi="ar-SY"/>
-        </w:rPr>
-        <w:t xml:space="preserve"> البرمجية إلى بيئة </w:t>
-      </w:r>
-      <w:r>
-        <w:rPr>
-          <w:rFonts w:ascii="Simplified Arabic" w:hAnsi="Simplified Arabic" w:cs="Simplified Arabic"/>
-          <w:sz w:val="28"/>
-          <w:szCs w:val="28"/>
-          <w:lang w:bidi="ar-SY"/>
-        </w:rPr>
-        <w:t>train</w:t>
-      </w:r>
-      <w:r>
-        <w:rPr>
-          <w:rFonts w:ascii="Simplified Arabic" w:hAnsi="Simplified Arabic" w:cs="Simplified Arabic" w:hint="cs"/>
-          <w:sz w:val="28"/>
-          <w:szCs w:val="28"/>
-          <w:rtl/>
-          <w:lang w:bidi="ar-SY"/>
-        </w:rPr>
-        <w:t xml:space="preserve"> لكي تكون التدريب مستقرة</w:t>
-      </w:r>
-    </w:p>
-    <w:p>
-      <w:pPr>
-        <w:pStyle w:val="a6"/>
-        <w:numPr>
-          <w:ilvl w:val="0"/>
-          <w:numId w:val="9"/>
-        </w:numPr>
-        <w:tabs>
-          <w:tab w:val="left" w:pos="3763"/>
-        </w:tabs>
-        <w:bidi/>
-        <w:rPr>
-          <w:rFonts w:ascii="Simplified Arabic" w:hAnsi="Simplified Arabic" w:cs="Simplified Arabic"/>
-          <w:sz w:val="28"/>
-          <w:szCs w:val="28"/>
-          <w:rtl/>
-          <w:lang w:bidi="ar-SY"/>
-        </w:rPr>
-      </w:pPr>
-      <w:r>
-        <w:rPr>
-          <w:rFonts w:ascii="Simplified Arabic" w:hAnsi="Simplified Arabic" w:cs="Simplified Arabic" w:hint="cs"/>
-          <w:sz w:val="28"/>
-          <w:szCs w:val="28"/>
-          <w:rtl/>
-          <w:lang w:bidi="ar-SY"/>
-        </w:rPr>
-        <w:t>بعد مرحلة التدريب تم وضع</w:t>
-      </w:r>
-      <w:r>
-        <w:rPr>
-          <w:rFonts w:ascii="Simplified Arabic" w:hAnsi="Simplified Arabic" w:cs="Simplified Arabic" w:hint="cs"/>
-          <w:sz w:val="28"/>
-          <w:szCs w:val="28"/>
-          <w:rtl/>
-          <w:lang w:bidi="ar-SY"/>
-        </w:rPr>
-        <w:t xml:space="preserve"> ملف </w:t>
-      </w:r>
-      <w:r>
-        <w:rPr>
-          <w:rFonts w:ascii="Simplified Arabic" w:hAnsi="Simplified Arabic" w:cs="Simplified Arabic"/>
-          <w:sz w:val="28"/>
-          <w:szCs w:val="28"/>
-          <w:lang w:bidi="ar-SY"/>
-        </w:rPr>
-        <w:t>inference.py</w:t>
-      </w:r>
-      <w:r>
-        <w:rPr>
-          <w:rFonts w:ascii="Simplified Arabic" w:hAnsi="Simplified Arabic" w:cs="Simplified Arabic" w:hint="cs"/>
-          <w:sz w:val="28"/>
-          <w:szCs w:val="28"/>
-          <w:rtl/>
-          <w:lang w:bidi="ar-SY"/>
-        </w:rPr>
-        <w:t xml:space="preserve"> وذلك ل</w:t>
-      </w:r>
-      <w:r>
-        <w:rPr>
-          <w:rFonts w:ascii="Simplified Arabic" w:hAnsi="Simplified Arabic" w:cs="Simplified Arabic" w:hint="cs"/>
-          <w:sz w:val="28"/>
-          <w:szCs w:val="28"/>
-          <w:rtl/>
-          <w:lang w:bidi="ar-SY"/>
-        </w:rPr>
-        <w:t xml:space="preserve">اختبار النموذج المدرب بعد تنفيذ </w:t>
-      </w:r>
-      <w:r>
-        <w:rPr>
-          <w:rFonts w:ascii="Simplified Arabic" w:hAnsi="Simplified Arabic" w:cs="Simplified Arabic"/>
-          <w:sz w:val="28"/>
-          <w:szCs w:val="28"/>
-          <w:lang w:bidi="ar-SY"/>
-        </w:rPr>
-        <w:t>inference.py</w:t>
-      </w:r>
-      <w:r>
-        <w:rPr>
-          <w:rFonts w:ascii="Simplified Arabic" w:hAnsi="Simplified Arabic" w:cs="Simplified Arabic" w:hint="cs"/>
-          <w:sz w:val="28"/>
-          <w:szCs w:val="28"/>
-          <w:rtl/>
-          <w:lang w:bidi="ar-SY"/>
-        </w:rPr>
-        <w:t xml:space="preserve"> يظهر لدينا الخرج التالي الجملة والجملة المتوقعة من النموذج المستخدم</w:t>
-      </w:r>
-      <w:r>
-        <w:rPr>
-          <w:rFonts w:ascii="Simplified Arabic" w:hAnsi="Simplified Arabic" w:cs="Simplified Arabic"/>
-          <w:sz w:val="28"/>
-          <w:szCs w:val="28"/>
-          <w:rtl/>
-          <w:lang w:bidi="ar-SY"/>
-        </w:rPr>
-        <w:br/>
-      </w:r>
+        <w:tabs>
+          <w:tab w:val="left" w:pos="3763"/>
+        </w:tabs>
+        <w:bidi/>
+        <w:ind w:left="720"/>
+        <w:rPr>
+          <w:rFonts w:ascii="Simplified Arabic" w:hAnsi="Simplified Arabic" w:cs="Simplified Arabic" w:hint="cs"/>
+          <w:sz w:val="28"/>
+          <w:szCs w:val="28"/>
+          <w:rtl/>
+          <w:lang w:bidi="ar-SY"/>
+        </w:rPr>
+      </w:pPr>
       <w:r>
         <w:rPr>
           <w:noProof/>
         </w:rPr>
         <w:drawing>
-          <wp:inline distT="0" distB="0" distL="0" distR="0" wp14:anchorId="002F59EC" wp14:editId="3399762C">
-            <wp:extent cx="5486400" cy="1263650"/>
-            <wp:effectExtent l="0" t="0" r="0" b="0"/>
-            <wp:docPr id="15" name="صورة 15"/>
+          <wp:inline distT="0" distB="0" distL="0" distR="0" wp14:anchorId="40223238" wp14:editId="27722FF0">
+            <wp:extent cx="5478780" cy="2735580"/>
+            <wp:effectExtent l="0" t="0" r="7620" b="7620"/>
+            <wp:docPr id="30" name="صورة 30"/>
             <wp:cNvGraphicFramePr>
               <a:graphicFrameLocks xmlns:a="http://schemas.openxmlformats.org/drawingml/2006/main" noChangeAspect="1"/>
             </wp:cNvGraphicFramePr>
@@ -30485,7 +30424,7 @@
                   <pic:spPr>
                     <a:xfrm>
                       <a:off x="0" y="0"/>
-                      <a:ext cx="5486400" cy="1263650"/>
+                      <a:ext cx="5486400" cy="2739385"/>
                     </a:xfrm>
                     <a:prstGeom prst="rect">
                       <a:avLst/>
@@ -30504,2744 +30443,1424 @@
           <w:tab w:val="left" w:pos="3763"/>
         </w:tabs>
         <w:bidi/>
-        <w:rPr>
-          <w:rFonts w:ascii="Simplified Arabic" w:hAnsi="Simplified Arabic" w:cs="Simplified Arabic"/>
-          <w:b/>
-          <w:bCs/>
-          <w:sz w:val="28"/>
-          <w:szCs w:val="28"/>
-          <w:rtl/>
-          <w:lang w:bidi="ar-SY"/>
-        </w:rPr>
-      </w:pPr>
-    </w:p>
-    <w:p>
-      <w:pPr>
-        <w:tabs>
-          <w:tab w:val="left" w:pos="3763"/>
-        </w:tabs>
-        <w:bidi/>
-        <w:rPr>
-          <w:rFonts w:ascii="Simplified Arabic" w:hAnsi="Simplified Arabic" w:cs="Simplified Arabic"/>
-          <w:b/>
-          <w:bCs/>
-          <w:sz w:val="28"/>
-          <w:szCs w:val="28"/>
-          <w:rtl/>
-        </w:rPr>
-      </w:pPr>
-    </w:p>
-    <w:p>
-      <w:pPr>
-        <w:tabs>
-          <w:tab w:val="left" w:pos="3763"/>
-        </w:tabs>
-        <w:bidi/>
-        <w:rPr>
-          <w:rFonts w:ascii="Simplified Arabic" w:hAnsi="Simplified Arabic" w:cs="Simplified Arabic"/>
-          <w:b/>
-          <w:bCs/>
-          <w:sz w:val="28"/>
-          <w:szCs w:val="28"/>
-          <w:rtl/>
-        </w:rPr>
-      </w:pPr>
-    </w:p>
-    <w:p>
-      <w:pPr>
-        <w:tabs>
-          <w:tab w:val="left" w:pos="3763"/>
-        </w:tabs>
-        <w:bidi/>
-        <w:rPr>
-          <w:rFonts w:ascii="Simplified Arabic" w:hAnsi="Simplified Arabic" w:cs="Simplified Arabic"/>
-          <w:b/>
-          <w:bCs/>
-          <w:sz w:val="28"/>
-          <w:szCs w:val="28"/>
-          <w:rtl/>
-        </w:rPr>
-      </w:pPr>
-    </w:p>
-    <w:p>
-      <w:pPr>
-        <w:tabs>
-          <w:tab w:val="left" w:pos="3763"/>
-        </w:tabs>
-        <w:bidi/>
-        <w:rPr>
-          <w:rFonts w:ascii="Simplified Arabic" w:hAnsi="Simplified Arabic" w:cs="Simplified Arabic"/>
-          <w:b/>
-          <w:bCs/>
-          <w:sz w:val="28"/>
-          <w:szCs w:val="28"/>
-          <w:rtl/>
-        </w:rPr>
-      </w:pPr>
-    </w:p>
-    <w:p>
-      <w:pPr>
-        <w:tabs>
-          <w:tab w:val="left" w:pos="3763"/>
-        </w:tabs>
-        <w:bidi/>
-        <w:rPr>
-          <w:rFonts w:ascii="Simplified Arabic" w:hAnsi="Simplified Arabic" w:cs="Simplified Arabic"/>
-          <w:b/>
-          <w:bCs/>
-          <w:sz w:val="28"/>
-          <w:szCs w:val="28"/>
-          <w:rtl/>
-        </w:rPr>
-      </w:pPr>
-    </w:p>
-    <w:p>
-      <w:pPr>
-        <w:tabs>
-          <w:tab w:val="left" w:pos="3763"/>
-        </w:tabs>
-        <w:bidi/>
-        <w:rPr>
-          <w:rFonts w:ascii="Simplified Arabic" w:hAnsi="Simplified Arabic" w:cs="Simplified Arabic"/>
-          <w:b/>
-          <w:bCs/>
-          <w:sz w:val="28"/>
-          <w:szCs w:val="28"/>
-          <w:rtl/>
-        </w:rPr>
-      </w:pPr>
-    </w:p>
-    <w:p>
-      <w:pPr>
-        <w:tabs>
-          <w:tab w:val="left" w:pos="3763"/>
-        </w:tabs>
-        <w:bidi/>
-        <w:rPr>
-          <w:rFonts w:ascii="Simplified Arabic" w:hAnsi="Simplified Arabic" w:cs="Simplified Arabic"/>
-          <w:b/>
-          <w:bCs/>
-          <w:sz w:val="28"/>
-          <w:szCs w:val="28"/>
-          <w:rtl/>
-        </w:rPr>
-      </w:pPr>
-    </w:p>
-    <w:p>
-      <w:pPr>
-        <w:tabs>
-          <w:tab w:val="left" w:pos="3763"/>
-        </w:tabs>
-        <w:bidi/>
-        <w:rPr>
-          <w:rFonts w:ascii="Simplified Arabic" w:hAnsi="Simplified Arabic" w:cs="Simplified Arabic"/>
-          <w:b/>
-          <w:bCs/>
-          <w:sz w:val="28"/>
-          <w:szCs w:val="28"/>
-          <w:rtl/>
-        </w:rPr>
-      </w:pPr>
-    </w:p>
-    <w:p>
-      <w:pPr>
-        <w:tabs>
-          <w:tab w:val="left" w:pos="3763"/>
-        </w:tabs>
-        <w:bidi/>
-        <w:rPr>
-          <w:rFonts w:ascii="Simplified Arabic" w:hAnsi="Simplified Arabic" w:cs="Simplified Arabic"/>
-          <w:b/>
-          <w:bCs/>
-          <w:sz w:val="28"/>
-          <w:szCs w:val="28"/>
-          <w:rtl/>
-        </w:rPr>
-      </w:pPr>
-    </w:p>
-    <w:p>
-      <w:pPr>
-        <w:tabs>
-          <w:tab w:val="left" w:pos="3763"/>
-        </w:tabs>
-        <w:bidi/>
-        <w:rPr>
-          <w:rFonts w:ascii="Simplified Arabic" w:hAnsi="Simplified Arabic" w:cs="Simplified Arabic"/>
-          <w:b/>
-          <w:bCs/>
-          <w:sz w:val="28"/>
-          <w:szCs w:val="28"/>
-          <w:rtl/>
-        </w:rPr>
-      </w:pPr>
-    </w:p>
-    <w:p>
-      <w:pPr>
-        <w:tabs>
-          <w:tab w:val="left" w:pos="3763"/>
-        </w:tabs>
-        <w:bidi/>
-        <w:rPr>
-          <w:rFonts w:ascii="Simplified Arabic" w:hAnsi="Simplified Arabic" w:cs="Simplified Arabic"/>
-          <w:b/>
-          <w:bCs/>
-          <w:sz w:val="28"/>
-          <w:szCs w:val="28"/>
-          <w:rtl/>
-        </w:rPr>
-      </w:pPr>
-    </w:p>
-    <w:p>
-      <w:pPr>
-        <w:tabs>
-          <w:tab w:val="left" w:pos="3763"/>
-        </w:tabs>
-        <w:bidi/>
-        <w:rPr>
-          <w:rFonts w:ascii="Simplified Arabic" w:hAnsi="Simplified Arabic" w:cs="Simplified Arabic"/>
-          <w:b/>
-          <w:bCs/>
-          <w:sz w:val="28"/>
-          <w:szCs w:val="28"/>
-          <w:rtl/>
-        </w:rPr>
-      </w:pPr>
-    </w:p>
-    <w:p>
-      <w:pPr>
-        <w:tabs>
-          <w:tab w:val="left" w:pos="3763"/>
-        </w:tabs>
-        <w:bidi/>
-        <w:rPr>
-          <w:rFonts w:ascii="Simplified Arabic" w:hAnsi="Simplified Arabic" w:cs="Simplified Arabic"/>
-          <w:b/>
-          <w:bCs/>
-          <w:sz w:val="28"/>
-          <w:szCs w:val="28"/>
-          <w:rtl/>
-        </w:rPr>
-      </w:pPr>
-    </w:p>
-    <w:p>
-      <w:pPr>
-        <w:tabs>
-          <w:tab w:val="left" w:pos="3763"/>
-        </w:tabs>
-        <w:bidi/>
-        <w:rPr>
-          <w:rFonts w:ascii="Simplified Arabic" w:hAnsi="Simplified Arabic" w:cs="Simplified Arabic"/>
-          <w:b/>
-          <w:bCs/>
-          <w:sz w:val="28"/>
-          <w:szCs w:val="28"/>
-          <w:rtl/>
-        </w:rPr>
-      </w:pPr>
-    </w:p>
-    <w:p>
-      <w:pPr>
-        <w:tabs>
-          <w:tab w:val="left" w:pos="3763"/>
-        </w:tabs>
-        <w:bidi/>
-        <w:rPr>
-          <w:rFonts w:ascii="Simplified Arabic" w:hAnsi="Simplified Arabic" w:cs="Simplified Arabic"/>
-          <w:b/>
-          <w:bCs/>
-          <w:sz w:val="28"/>
-          <w:szCs w:val="28"/>
-          <w:rtl/>
-        </w:rPr>
-      </w:pPr>
-    </w:p>
-    <w:p>
-      <w:pPr>
-        <w:tabs>
-          <w:tab w:val="left" w:pos="3763"/>
-        </w:tabs>
-        <w:bidi/>
-        <w:rPr>
-          <w:rFonts w:ascii="Simplified Arabic" w:hAnsi="Simplified Arabic" w:cs="Simplified Arabic"/>
-          <w:b/>
-          <w:bCs/>
-          <w:sz w:val="28"/>
-          <w:szCs w:val="28"/>
-          <w:rtl/>
-        </w:rPr>
-      </w:pPr>
-    </w:p>
-    <w:p>
-      <w:pPr>
-        <w:tabs>
-          <w:tab w:val="left" w:pos="3763"/>
-        </w:tabs>
-        <w:bidi/>
-        <w:rPr>
-          <w:rFonts w:ascii="Simplified Arabic" w:hAnsi="Simplified Arabic" w:cs="Simplified Arabic"/>
-          <w:b/>
-          <w:bCs/>
-          <w:sz w:val="28"/>
-          <w:szCs w:val="28"/>
-          <w:rtl/>
-        </w:rPr>
-      </w:pPr>
-    </w:p>
-    <w:p>
-      <w:pPr>
-        <w:tabs>
-          <w:tab w:val="left" w:pos="3763"/>
-        </w:tabs>
-        <w:bidi/>
-        <w:rPr>
-          <w:rFonts w:ascii="Simplified Arabic" w:hAnsi="Simplified Arabic" w:cs="Simplified Arabic"/>
-          <w:b/>
-          <w:bCs/>
-          <w:sz w:val="28"/>
-          <w:szCs w:val="28"/>
-          <w:rtl/>
-        </w:rPr>
-      </w:pPr>
-    </w:p>
-    <w:p>
-      <w:pPr>
-        <w:tabs>
-          <w:tab w:val="left" w:pos="3763"/>
-        </w:tabs>
-        <w:bidi/>
-        <w:rPr>
-          <w:rFonts w:ascii="Simplified Arabic" w:hAnsi="Simplified Arabic" w:cs="Simplified Arabic"/>
-          <w:b/>
-          <w:bCs/>
-          <w:sz w:val="28"/>
-          <w:szCs w:val="28"/>
-          <w:rtl/>
-        </w:rPr>
-      </w:pPr>
-    </w:p>
-    <w:p>
-      <w:pPr>
-        <w:tabs>
-          <w:tab w:val="left" w:pos="3763"/>
-        </w:tabs>
-        <w:bidi/>
-        <w:rPr>
-          <w:rFonts w:ascii="Simplified Arabic" w:hAnsi="Simplified Arabic" w:cs="Simplified Arabic"/>
-          <w:b/>
-          <w:bCs/>
-          <w:sz w:val="28"/>
-          <w:szCs w:val="28"/>
-          <w:rtl/>
-        </w:rPr>
-      </w:pPr>
-    </w:p>
-    <w:p>
-      <w:pPr>
-        <w:tabs>
-          <w:tab w:val="left" w:pos="3763"/>
-        </w:tabs>
-        <w:bidi/>
-        <w:rPr>
-          <w:rFonts w:ascii="Simplified Arabic" w:hAnsi="Simplified Arabic" w:cs="Simplified Arabic"/>
-          <w:b/>
-          <w:bCs/>
-          <w:sz w:val="28"/>
-          <w:szCs w:val="28"/>
-          <w:rtl/>
-        </w:rPr>
-      </w:pPr>
-    </w:p>
-    <w:p>
-      <w:pPr>
-        <w:tabs>
-          <w:tab w:val="left" w:pos="3763"/>
-        </w:tabs>
-        <w:bidi/>
-        <w:rPr>
-          <w:rFonts w:ascii="Simplified Arabic" w:hAnsi="Simplified Arabic" w:cs="Simplified Arabic"/>
-          <w:b/>
-          <w:bCs/>
-          <w:sz w:val="28"/>
-          <w:szCs w:val="28"/>
-          <w:rtl/>
-        </w:rPr>
-      </w:pPr>
-    </w:p>
-    <w:p>
-      <w:pPr>
-        <w:tabs>
-          <w:tab w:val="left" w:pos="3763"/>
-        </w:tabs>
-        <w:bidi/>
-        <w:rPr>
-          <w:rFonts w:ascii="Simplified Arabic" w:hAnsi="Simplified Arabic" w:cs="Simplified Arabic"/>
-          <w:b/>
-          <w:bCs/>
-          <w:sz w:val="28"/>
-          <w:szCs w:val="28"/>
-          <w:rtl/>
-        </w:rPr>
-      </w:pPr>
-    </w:p>
-    <w:p>
-      <w:pPr>
-        <w:tabs>
-          <w:tab w:val="left" w:pos="3763"/>
-        </w:tabs>
-        <w:bidi/>
-        <w:rPr>
-          <w:rFonts w:ascii="Simplified Arabic" w:hAnsi="Simplified Arabic" w:cs="Simplified Arabic"/>
-          <w:b/>
-          <w:bCs/>
-          <w:sz w:val="28"/>
-          <w:szCs w:val="28"/>
-          <w:rtl/>
-        </w:rPr>
-      </w:pPr>
-    </w:p>
-    <w:p>
-      <w:pPr>
-        <w:tabs>
-          <w:tab w:val="left" w:pos="3763"/>
-        </w:tabs>
-        <w:bidi/>
-        <w:rPr>
-          <w:rFonts w:ascii="Simplified Arabic" w:hAnsi="Simplified Arabic" w:cs="Simplified Arabic"/>
-          <w:b/>
-          <w:bCs/>
-          <w:sz w:val="28"/>
-          <w:szCs w:val="28"/>
-          <w:rtl/>
-        </w:rPr>
-      </w:pPr>
-    </w:p>
-    <w:p>
-      <w:pPr>
-        <w:tabs>
-          <w:tab w:val="left" w:pos="3763"/>
-        </w:tabs>
-        <w:bidi/>
-        <w:rPr>
-          <w:rFonts w:ascii="Simplified Arabic" w:hAnsi="Simplified Arabic" w:cs="Simplified Arabic"/>
-          <w:b/>
-          <w:bCs/>
-          <w:sz w:val="28"/>
-          <w:szCs w:val="28"/>
-          <w:rtl/>
-        </w:rPr>
-      </w:pPr>
-    </w:p>
-    <w:p>
-      <w:pPr>
-        <w:tabs>
-          <w:tab w:val="left" w:pos="3763"/>
-        </w:tabs>
-        <w:bidi/>
-        <w:rPr>
-          <w:rFonts w:ascii="Simplified Arabic" w:hAnsi="Simplified Arabic" w:cs="Simplified Arabic"/>
-          <w:b/>
-          <w:bCs/>
-          <w:sz w:val="28"/>
-          <w:szCs w:val="28"/>
-          <w:rtl/>
-        </w:rPr>
-      </w:pPr>
-    </w:p>
-    <w:p>
-      <w:pPr>
-        <w:tabs>
-          <w:tab w:val="left" w:pos="3763"/>
-        </w:tabs>
-        <w:bidi/>
-        <w:rPr>
-          <w:rFonts w:ascii="Simplified Arabic" w:hAnsi="Simplified Arabic" w:cs="Simplified Arabic"/>
-          <w:b/>
-          <w:bCs/>
-          <w:sz w:val="28"/>
-          <w:szCs w:val="28"/>
-          <w:rtl/>
-        </w:rPr>
-      </w:pPr>
-    </w:p>
-    <w:p>
-      <w:pPr>
-        <w:tabs>
-          <w:tab w:val="left" w:pos="3763"/>
-        </w:tabs>
-        <w:bidi/>
-        <w:rPr>
-          <w:rFonts w:ascii="Simplified Arabic" w:hAnsi="Simplified Arabic" w:cs="Simplified Arabic"/>
-          <w:b/>
-          <w:bCs/>
-          <w:sz w:val="28"/>
-          <w:szCs w:val="28"/>
-          <w:rtl/>
-        </w:rPr>
-      </w:pPr>
-    </w:p>
-    <w:p>
-      <w:pPr>
-        <w:tabs>
-          <w:tab w:val="left" w:pos="3763"/>
-        </w:tabs>
-        <w:bidi/>
-        <w:rPr>
-          <w:rFonts w:ascii="Simplified Arabic" w:hAnsi="Simplified Arabic" w:cs="Simplified Arabic"/>
-          <w:b/>
-          <w:bCs/>
-          <w:sz w:val="28"/>
-          <w:szCs w:val="28"/>
-          <w:rtl/>
-        </w:rPr>
-      </w:pPr>
-    </w:p>
-    <w:p>
-      <w:pPr>
-        <w:tabs>
-          <w:tab w:val="left" w:pos="3763"/>
-        </w:tabs>
-        <w:bidi/>
-        <w:rPr>
-          <w:rFonts w:ascii="Simplified Arabic" w:hAnsi="Simplified Arabic" w:cs="Simplified Arabic"/>
-          <w:b/>
-          <w:bCs/>
-          <w:sz w:val="28"/>
-          <w:szCs w:val="28"/>
-          <w:rtl/>
-        </w:rPr>
-      </w:pPr>
-    </w:p>
-    <w:p>
-      <w:pPr>
-        <w:tabs>
-          <w:tab w:val="left" w:pos="3763"/>
-        </w:tabs>
-        <w:bidi/>
-        <w:rPr>
-          <w:rFonts w:ascii="Simplified Arabic" w:hAnsi="Simplified Arabic" w:cs="Simplified Arabic"/>
-          <w:b/>
-          <w:bCs/>
-          <w:sz w:val="28"/>
-          <w:szCs w:val="28"/>
-          <w:rtl/>
-        </w:rPr>
-      </w:pPr>
-    </w:p>
-    <w:p>
-      <w:pPr>
-        <w:tabs>
-          <w:tab w:val="left" w:pos="3763"/>
-        </w:tabs>
-        <w:bidi/>
-        <w:rPr>
-          <w:rFonts w:ascii="Simplified Arabic" w:hAnsi="Simplified Arabic" w:cs="Simplified Arabic"/>
-          <w:b/>
-          <w:bCs/>
-          <w:sz w:val="28"/>
-          <w:szCs w:val="28"/>
-          <w:rtl/>
-        </w:rPr>
-      </w:pPr>
-    </w:p>
-    <w:p>
-      <w:pPr>
-        <w:tabs>
-          <w:tab w:val="left" w:pos="3763"/>
-        </w:tabs>
-        <w:bidi/>
-        <w:rPr>
-          <w:rFonts w:ascii="Simplified Arabic" w:hAnsi="Simplified Arabic" w:cs="Simplified Arabic"/>
-          <w:b/>
-          <w:bCs/>
-          <w:sz w:val="28"/>
-          <w:szCs w:val="28"/>
-          <w:rtl/>
-        </w:rPr>
-      </w:pPr>
-    </w:p>
-    <w:p>
-      <w:pPr>
-        <w:tabs>
-          <w:tab w:val="left" w:pos="3763"/>
-        </w:tabs>
-        <w:bidi/>
-        <w:rPr>
-          <w:rFonts w:ascii="Simplified Arabic" w:hAnsi="Simplified Arabic" w:cs="Simplified Arabic"/>
-          <w:b/>
-          <w:bCs/>
-          <w:sz w:val="28"/>
-          <w:szCs w:val="28"/>
-          <w:rtl/>
-        </w:rPr>
-      </w:pPr>
-    </w:p>
-    <w:p>
-      <w:pPr>
-        <w:tabs>
-          <w:tab w:val="left" w:pos="3763"/>
-        </w:tabs>
-        <w:bidi/>
-        <w:rPr>
-          <w:rFonts w:ascii="Simplified Arabic" w:hAnsi="Simplified Arabic" w:cs="Simplified Arabic"/>
-          <w:b/>
-          <w:bCs/>
-          <w:sz w:val="28"/>
-          <w:szCs w:val="28"/>
-          <w:rtl/>
-        </w:rPr>
-      </w:pPr>
-    </w:p>
-    <w:p>
-      <w:pPr>
-        <w:tabs>
-          <w:tab w:val="left" w:pos="3763"/>
-        </w:tabs>
-        <w:bidi/>
-        <w:rPr>
-          <w:rFonts w:ascii="Simplified Arabic" w:hAnsi="Simplified Arabic" w:cs="Simplified Arabic"/>
-          <w:b/>
-          <w:bCs/>
-          <w:sz w:val="28"/>
-          <w:szCs w:val="28"/>
-          <w:rtl/>
-        </w:rPr>
-      </w:pPr>
-    </w:p>
-    <w:p>
-      <w:pPr>
-        <w:tabs>
-          <w:tab w:val="left" w:pos="3763"/>
-        </w:tabs>
-        <w:bidi/>
-        <w:rPr>
-          <w:rFonts w:ascii="Simplified Arabic" w:hAnsi="Simplified Arabic" w:cs="Simplified Arabic"/>
-          <w:b/>
-          <w:bCs/>
-          <w:sz w:val="28"/>
-          <w:szCs w:val="28"/>
-          <w:rtl/>
-        </w:rPr>
-      </w:pPr>
-    </w:p>
-    <w:p>
-      <w:pPr>
-        <w:tabs>
-          <w:tab w:val="left" w:pos="3763"/>
-        </w:tabs>
-        <w:bidi/>
-        <w:rPr>
-          <w:rFonts w:ascii="Simplified Arabic" w:hAnsi="Simplified Arabic" w:cs="Simplified Arabic"/>
-          <w:b/>
-          <w:bCs/>
-          <w:sz w:val="28"/>
-          <w:szCs w:val="28"/>
-          <w:rtl/>
-        </w:rPr>
-      </w:pPr>
-    </w:p>
-    <w:p>
-      <w:pPr>
-        <w:tabs>
-          <w:tab w:val="left" w:pos="3763"/>
-        </w:tabs>
-        <w:bidi/>
-        <w:rPr>
-          <w:rFonts w:ascii="Simplified Arabic" w:hAnsi="Simplified Arabic" w:cs="Simplified Arabic"/>
-          <w:b/>
-          <w:bCs/>
-          <w:sz w:val="28"/>
-          <w:szCs w:val="28"/>
-          <w:rtl/>
-        </w:rPr>
-      </w:pPr>
-    </w:p>
-    <w:p>
-      <w:pPr>
-        <w:tabs>
-          <w:tab w:val="left" w:pos="3763"/>
-        </w:tabs>
-        <w:bidi/>
-        <w:rPr>
-          <w:rFonts w:ascii="Simplified Arabic" w:hAnsi="Simplified Arabic" w:cs="Simplified Arabic"/>
-          <w:b/>
-          <w:bCs/>
-          <w:sz w:val="28"/>
-          <w:szCs w:val="28"/>
-          <w:rtl/>
-        </w:rPr>
-      </w:pPr>
-    </w:p>
-    <w:p>
-      <w:pPr>
-        <w:tabs>
-          <w:tab w:val="left" w:pos="3763"/>
-        </w:tabs>
-        <w:bidi/>
-        <w:rPr>
-          <w:rFonts w:ascii="Simplified Arabic" w:hAnsi="Simplified Arabic" w:cs="Simplified Arabic"/>
-          <w:b/>
-          <w:bCs/>
-          <w:sz w:val="28"/>
-          <w:szCs w:val="28"/>
-          <w:rtl/>
-        </w:rPr>
-      </w:pPr>
-    </w:p>
-    <w:p>
-      <w:pPr>
-        <w:tabs>
-          <w:tab w:val="left" w:pos="3763"/>
-        </w:tabs>
-        <w:bidi/>
-        <w:rPr>
-          <w:rFonts w:ascii="Simplified Arabic" w:hAnsi="Simplified Arabic" w:cs="Simplified Arabic"/>
-          <w:b/>
-          <w:bCs/>
-          <w:sz w:val="28"/>
-          <w:szCs w:val="28"/>
-          <w:rtl/>
-        </w:rPr>
-      </w:pPr>
-    </w:p>
-    <w:p>
-      <w:pPr>
-        <w:tabs>
-          <w:tab w:val="left" w:pos="3763"/>
-        </w:tabs>
-        <w:bidi/>
-        <w:rPr>
-          <w:rFonts w:ascii="Simplified Arabic" w:hAnsi="Simplified Arabic" w:cs="Simplified Arabic"/>
-          <w:b/>
-          <w:bCs/>
-          <w:sz w:val="28"/>
-          <w:szCs w:val="28"/>
-          <w:rtl/>
-        </w:rPr>
-      </w:pPr>
-    </w:p>
-    <w:p>
-      <w:pPr>
-        <w:tabs>
-          <w:tab w:val="left" w:pos="3763"/>
-        </w:tabs>
-        <w:bidi/>
-        <w:rPr>
-          <w:rFonts w:ascii="Simplified Arabic" w:hAnsi="Simplified Arabic" w:cs="Simplified Arabic"/>
-          <w:b/>
-          <w:bCs/>
-          <w:sz w:val="28"/>
-          <w:szCs w:val="28"/>
-          <w:rtl/>
-        </w:rPr>
-      </w:pPr>
-    </w:p>
-    <w:p>
-      <w:pPr>
-        <w:tabs>
-          <w:tab w:val="left" w:pos="3763"/>
-        </w:tabs>
-        <w:bidi/>
-        <w:rPr>
-          <w:rFonts w:ascii="Simplified Arabic" w:hAnsi="Simplified Arabic" w:cs="Simplified Arabic"/>
-          <w:b/>
-          <w:bCs/>
-          <w:sz w:val="28"/>
-          <w:szCs w:val="28"/>
-          <w:rtl/>
-        </w:rPr>
-      </w:pPr>
-    </w:p>
-    <w:p>
-      <w:pPr>
-        <w:tabs>
-          <w:tab w:val="left" w:pos="3763"/>
-        </w:tabs>
-        <w:bidi/>
-        <w:rPr>
-          <w:rFonts w:ascii="Simplified Arabic" w:hAnsi="Simplified Arabic" w:cs="Simplified Arabic"/>
-          <w:b/>
-          <w:bCs/>
-          <w:sz w:val="28"/>
-          <w:szCs w:val="28"/>
-          <w:rtl/>
-        </w:rPr>
-      </w:pPr>
-    </w:p>
-    <w:p>
-      <w:pPr>
-        <w:tabs>
-          <w:tab w:val="left" w:pos="3763"/>
-        </w:tabs>
-        <w:bidi/>
-        <w:rPr>
-          <w:rFonts w:ascii="Simplified Arabic" w:hAnsi="Simplified Arabic" w:cs="Simplified Arabic"/>
-          <w:b/>
-          <w:bCs/>
-          <w:sz w:val="28"/>
-          <w:szCs w:val="28"/>
-          <w:rtl/>
-        </w:rPr>
-      </w:pPr>
-    </w:p>
-    <w:p>
-      <w:pPr>
-        <w:tabs>
-          <w:tab w:val="left" w:pos="3763"/>
-        </w:tabs>
-        <w:bidi/>
-        <w:rPr>
-          <w:rFonts w:ascii="Simplified Arabic" w:hAnsi="Simplified Arabic" w:cs="Simplified Arabic"/>
-          <w:b/>
-          <w:bCs/>
-          <w:sz w:val="28"/>
-          <w:szCs w:val="28"/>
-          <w:rtl/>
-        </w:rPr>
-      </w:pPr>
-    </w:p>
-    <w:p>
-      <w:pPr>
-        <w:tabs>
-          <w:tab w:val="left" w:pos="3763"/>
-        </w:tabs>
-        <w:bidi/>
-        <w:rPr>
-          <w:rFonts w:ascii="Simplified Arabic" w:hAnsi="Simplified Arabic" w:cs="Simplified Arabic"/>
-          <w:b/>
-          <w:bCs/>
-          <w:sz w:val="28"/>
-          <w:szCs w:val="28"/>
-          <w:rtl/>
-        </w:rPr>
-      </w:pPr>
-    </w:p>
-    <w:p>
-      <w:pPr>
-        <w:tabs>
-          <w:tab w:val="left" w:pos="3763"/>
-        </w:tabs>
-        <w:bidi/>
-        <w:rPr>
-          <w:rFonts w:ascii="Simplified Arabic" w:hAnsi="Simplified Arabic" w:cs="Simplified Arabic"/>
-          <w:b/>
-          <w:bCs/>
-          <w:sz w:val="28"/>
-          <w:szCs w:val="28"/>
-          <w:rtl/>
-        </w:rPr>
-      </w:pPr>
-    </w:p>
-    <w:p>
-      <w:pPr>
-        <w:tabs>
-          <w:tab w:val="left" w:pos="3763"/>
-        </w:tabs>
-        <w:bidi/>
-        <w:rPr>
-          <w:rFonts w:ascii="Simplified Arabic" w:hAnsi="Simplified Arabic" w:cs="Simplified Arabic"/>
-          <w:b/>
-          <w:bCs/>
-          <w:sz w:val="28"/>
-          <w:szCs w:val="28"/>
-          <w:rtl/>
-        </w:rPr>
-      </w:pPr>
-    </w:p>
-    <w:p>
-      <w:pPr>
-        <w:tabs>
-          <w:tab w:val="left" w:pos="3763"/>
-        </w:tabs>
-        <w:bidi/>
-        <w:rPr>
-          <w:rFonts w:ascii="Simplified Arabic" w:hAnsi="Simplified Arabic" w:cs="Simplified Arabic"/>
-          <w:b/>
-          <w:bCs/>
-          <w:sz w:val="28"/>
-          <w:szCs w:val="28"/>
-          <w:rtl/>
-        </w:rPr>
-      </w:pPr>
-    </w:p>
-    <w:p>
-      <w:pPr>
-        <w:tabs>
-          <w:tab w:val="left" w:pos="3763"/>
-        </w:tabs>
-        <w:bidi/>
-        <w:rPr>
-          <w:rFonts w:ascii="Simplified Arabic" w:hAnsi="Simplified Arabic" w:cs="Simplified Arabic"/>
-          <w:b/>
-          <w:bCs/>
-          <w:sz w:val="28"/>
-          <w:szCs w:val="28"/>
-          <w:rtl/>
-        </w:rPr>
-      </w:pPr>
-    </w:p>
-    <w:p>
-      <w:pPr>
-        <w:tabs>
-          <w:tab w:val="left" w:pos="3763"/>
-        </w:tabs>
-        <w:bidi/>
-        <w:rPr>
-          <w:rFonts w:ascii="Simplified Arabic" w:hAnsi="Simplified Arabic" w:cs="Simplified Arabic"/>
-          <w:b/>
-          <w:bCs/>
-          <w:sz w:val="28"/>
-          <w:szCs w:val="28"/>
-          <w:rtl/>
-        </w:rPr>
-      </w:pPr>
-    </w:p>
-    <w:p>
-      <w:pPr>
-        <w:tabs>
-          <w:tab w:val="left" w:pos="3763"/>
-        </w:tabs>
-        <w:bidi/>
-        <w:rPr>
-          <w:rFonts w:ascii="Simplified Arabic" w:hAnsi="Simplified Arabic" w:cs="Simplified Arabic"/>
-          <w:b/>
-          <w:bCs/>
-          <w:sz w:val="28"/>
-          <w:szCs w:val="28"/>
-          <w:rtl/>
-        </w:rPr>
-      </w:pPr>
-    </w:p>
-    <w:p>
-      <w:pPr>
-        <w:tabs>
-          <w:tab w:val="left" w:pos="3763"/>
-        </w:tabs>
-        <w:bidi/>
-        <w:rPr>
-          <w:rFonts w:ascii="Simplified Arabic" w:hAnsi="Simplified Arabic" w:cs="Simplified Arabic"/>
-          <w:b/>
-          <w:bCs/>
-          <w:sz w:val="28"/>
-          <w:szCs w:val="28"/>
-          <w:rtl/>
-        </w:rPr>
-      </w:pPr>
-    </w:p>
-    <w:p>
-      <w:pPr>
-        <w:tabs>
-          <w:tab w:val="left" w:pos="3763"/>
-        </w:tabs>
-        <w:bidi/>
-        <w:rPr>
-          <w:rFonts w:ascii="Simplified Arabic" w:hAnsi="Simplified Arabic" w:cs="Simplified Arabic"/>
-          <w:b/>
-          <w:bCs/>
-          <w:sz w:val="28"/>
-          <w:szCs w:val="28"/>
-          <w:rtl/>
-        </w:rPr>
-      </w:pPr>
-    </w:p>
-    <w:p>
-      <w:pPr>
-        <w:tabs>
-          <w:tab w:val="left" w:pos="3763"/>
-        </w:tabs>
-        <w:bidi/>
-        <w:rPr>
-          <w:rFonts w:ascii="Simplified Arabic" w:hAnsi="Simplified Arabic" w:cs="Simplified Arabic"/>
-          <w:b/>
-          <w:bCs/>
-          <w:sz w:val="28"/>
-          <w:szCs w:val="28"/>
-          <w:rtl/>
-        </w:rPr>
-      </w:pPr>
-      <w:r>
-        <w:rPr>
-          <w:rFonts w:ascii="Simplified Arabic" w:hAnsi="Simplified Arabic" w:cs="Simplified Arabic"/>
-          <w:b/>
-          <w:bCs/>
-          <w:sz w:val="28"/>
-          <w:szCs w:val="28"/>
-          <w:rtl/>
-        </w:rPr>
-        <w:t>3-2 النتائج :</w:t>
-      </w:r>
-    </w:p>
-    <w:p>
-      <w:pPr>
-        <w:tabs>
-          <w:tab w:val="left" w:pos="3763"/>
-        </w:tabs>
-        <w:bidi/>
-        <w:rPr>
-          <w:rFonts w:ascii="Simplified Arabic" w:hAnsi="Simplified Arabic" w:cs="Simplified Arabic"/>
-          <w:b/>
-          <w:bCs/>
-          <w:sz w:val="28"/>
-          <w:szCs w:val="28"/>
-          <w:rtl/>
-        </w:rPr>
-      </w:pPr>
-    </w:p>
-    <w:p>
-      <w:pPr>
-        <w:tabs>
-          <w:tab w:val="left" w:pos="3763"/>
-        </w:tabs>
-        <w:bidi/>
-        <w:rPr>
-          <w:rFonts w:ascii="Simplified Arabic" w:hAnsi="Simplified Arabic" w:cs="Simplified Arabic"/>
-          <w:b/>
-          <w:bCs/>
-          <w:sz w:val="28"/>
-          <w:szCs w:val="28"/>
-          <w:rtl/>
-        </w:rPr>
-      </w:pPr>
-    </w:p>
-    <w:p>
-      <w:pPr>
-        <w:tabs>
-          <w:tab w:val="left" w:pos="3763"/>
-        </w:tabs>
-        <w:bidi/>
-        <w:rPr>
-          <w:rFonts w:ascii="Simplified Arabic" w:hAnsi="Simplified Arabic" w:cs="Simplified Arabic"/>
-          <w:b/>
-          <w:bCs/>
-          <w:sz w:val="28"/>
-          <w:szCs w:val="28"/>
-          <w:rtl/>
-        </w:rPr>
-      </w:pPr>
-    </w:p>
-    <w:p>
-      <w:pPr>
-        <w:tabs>
-          <w:tab w:val="left" w:pos="3763"/>
-        </w:tabs>
-        <w:bidi/>
-        <w:rPr>
-          <w:rFonts w:ascii="Simplified Arabic" w:hAnsi="Simplified Arabic" w:cs="Simplified Arabic"/>
-          <w:b/>
-          <w:bCs/>
-          <w:sz w:val="28"/>
-          <w:szCs w:val="28"/>
-          <w:rtl/>
-        </w:rPr>
-      </w:pPr>
-    </w:p>
-    <w:p>
-      <w:pPr>
-        <w:tabs>
-          <w:tab w:val="left" w:pos="3763"/>
-        </w:tabs>
-        <w:bidi/>
-        <w:rPr>
-          <w:rFonts w:ascii="Simplified Arabic" w:hAnsi="Simplified Arabic" w:cs="Simplified Arabic"/>
-          <w:b/>
-          <w:bCs/>
-          <w:sz w:val="28"/>
-          <w:szCs w:val="28"/>
-          <w:rtl/>
-        </w:rPr>
-      </w:pPr>
-    </w:p>
-    <w:p>
-      <w:pPr>
-        <w:tabs>
-          <w:tab w:val="left" w:pos="3763"/>
-        </w:tabs>
-        <w:bidi/>
-        <w:rPr>
-          <w:rFonts w:ascii="Simplified Arabic" w:hAnsi="Simplified Arabic" w:cs="Simplified Arabic"/>
-          <w:b/>
-          <w:bCs/>
-          <w:sz w:val="28"/>
-          <w:szCs w:val="28"/>
-          <w:rtl/>
-        </w:rPr>
-      </w:pPr>
-    </w:p>
-    <w:p>
-      <w:pPr>
-        <w:tabs>
-          <w:tab w:val="left" w:pos="3763"/>
-        </w:tabs>
-        <w:bidi/>
-        <w:rPr>
-          <w:rFonts w:ascii="Simplified Arabic" w:hAnsi="Simplified Arabic" w:cs="Simplified Arabic"/>
-          <w:b/>
-          <w:bCs/>
-          <w:sz w:val="28"/>
-          <w:szCs w:val="28"/>
-          <w:rtl/>
-        </w:rPr>
-      </w:pPr>
-    </w:p>
-    <w:p>
-      <w:pPr>
-        <w:tabs>
-          <w:tab w:val="left" w:pos="3763"/>
-        </w:tabs>
-        <w:bidi/>
-        <w:rPr>
-          <w:rFonts w:ascii="Simplified Arabic" w:hAnsi="Simplified Arabic" w:cs="Simplified Arabic"/>
-          <w:b/>
-          <w:bCs/>
-          <w:sz w:val="28"/>
-          <w:szCs w:val="28"/>
-          <w:rtl/>
-        </w:rPr>
-      </w:pPr>
-    </w:p>
-    <w:p>
-      <w:pPr>
-        <w:tabs>
-          <w:tab w:val="left" w:pos="3763"/>
-        </w:tabs>
-        <w:bidi/>
-        <w:rPr>
-          <w:rFonts w:ascii="Simplified Arabic" w:hAnsi="Simplified Arabic" w:cs="Simplified Arabic"/>
-          <w:b/>
-          <w:bCs/>
-          <w:sz w:val="28"/>
-          <w:szCs w:val="28"/>
-          <w:rtl/>
-        </w:rPr>
-      </w:pPr>
-    </w:p>
-    <w:p>
-      <w:pPr>
-        <w:tabs>
-          <w:tab w:val="left" w:pos="3763"/>
-        </w:tabs>
-        <w:bidi/>
-        <w:rPr>
-          <w:rFonts w:ascii="Simplified Arabic" w:hAnsi="Simplified Arabic" w:cs="Simplified Arabic"/>
-          <w:b/>
-          <w:bCs/>
-          <w:sz w:val="28"/>
-          <w:szCs w:val="28"/>
-          <w:rtl/>
-        </w:rPr>
-      </w:pPr>
-    </w:p>
-    <w:p>
-      <w:pPr>
-        <w:tabs>
-          <w:tab w:val="left" w:pos="3763"/>
-        </w:tabs>
-        <w:bidi/>
-        <w:rPr>
-          <w:rFonts w:ascii="Simplified Arabic" w:hAnsi="Simplified Arabic" w:cs="Simplified Arabic"/>
-          <w:b/>
-          <w:bCs/>
-          <w:sz w:val="28"/>
-          <w:szCs w:val="28"/>
-          <w:rtl/>
-        </w:rPr>
-      </w:pPr>
-    </w:p>
-    <w:p>
-      <w:pPr>
-        <w:tabs>
-          <w:tab w:val="left" w:pos="3763"/>
-        </w:tabs>
-        <w:bidi/>
-        <w:rPr>
-          <w:rFonts w:ascii="Simplified Arabic" w:hAnsi="Simplified Arabic" w:cs="Simplified Arabic"/>
-          <w:b/>
-          <w:bCs/>
-          <w:sz w:val="28"/>
-          <w:szCs w:val="28"/>
-          <w:rtl/>
-        </w:rPr>
-      </w:pPr>
-    </w:p>
-    <w:p>
-      <w:pPr>
-        <w:tabs>
-          <w:tab w:val="left" w:pos="3763"/>
-        </w:tabs>
-        <w:bidi/>
-        <w:rPr>
-          <w:rFonts w:ascii="Simplified Arabic" w:hAnsi="Simplified Arabic" w:cs="Simplified Arabic"/>
-          <w:b/>
-          <w:bCs/>
-          <w:sz w:val="28"/>
-          <w:szCs w:val="28"/>
-          <w:rtl/>
-        </w:rPr>
-      </w:pPr>
-    </w:p>
-    <w:p>
-      <w:pPr>
-        <w:tabs>
-          <w:tab w:val="left" w:pos="3763"/>
-        </w:tabs>
-        <w:bidi/>
-        <w:rPr>
-          <w:rFonts w:ascii="Simplified Arabic" w:hAnsi="Simplified Arabic" w:cs="Simplified Arabic"/>
-          <w:b/>
-          <w:bCs/>
-          <w:sz w:val="28"/>
-          <w:szCs w:val="28"/>
-          <w:rtl/>
-        </w:rPr>
-      </w:pPr>
-    </w:p>
-    <w:p>
-      <w:pPr>
-        <w:tabs>
-          <w:tab w:val="left" w:pos="3763"/>
-        </w:tabs>
-        <w:bidi/>
-        <w:rPr>
-          <w:rFonts w:ascii="Simplified Arabic" w:hAnsi="Simplified Arabic" w:cs="Simplified Arabic"/>
-          <w:b/>
-          <w:bCs/>
-          <w:sz w:val="28"/>
-          <w:szCs w:val="28"/>
-          <w:rtl/>
-        </w:rPr>
-      </w:pPr>
-    </w:p>
-    <w:p>
-      <w:pPr>
-        <w:tabs>
-          <w:tab w:val="left" w:pos="3763"/>
-        </w:tabs>
-        <w:bidi/>
-        <w:rPr>
-          <w:rFonts w:ascii="Simplified Arabic" w:hAnsi="Simplified Arabic" w:cs="Simplified Arabic"/>
-          <w:b/>
-          <w:bCs/>
-          <w:sz w:val="28"/>
-          <w:szCs w:val="28"/>
-          <w:rtl/>
-        </w:rPr>
-      </w:pPr>
-    </w:p>
-    <w:p>
-      <w:pPr>
-        <w:tabs>
-          <w:tab w:val="left" w:pos="3763"/>
-        </w:tabs>
-        <w:bidi/>
-        <w:rPr>
-          <w:rFonts w:ascii="Simplified Arabic" w:hAnsi="Simplified Arabic" w:cs="Simplified Arabic"/>
-          <w:b/>
-          <w:bCs/>
-          <w:sz w:val="28"/>
-          <w:szCs w:val="28"/>
-          <w:rtl/>
-        </w:rPr>
-      </w:pPr>
-    </w:p>
-    <w:p>
-      <w:pPr>
-        <w:tabs>
-          <w:tab w:val="left" w:pos="3763"/>
-        </w:tabs>
-        <w:bidi/>
-        <w:rPr>
-          <w:rFonts w:ascii="Simplified Arabic" w:hAnsi="Simplified Arabic" w:cs="Simplified Arabic"/>
-          <w:b/>
-          <w:bCs/>
-          <w:sz w:val="28"/>
-          <w:szCs w:val="28"/>
-          <w:rtl/>
-        </w:rPr>
-      </w:pPr>
-    </w:p>
-    <w:p>
-      <w:pPr>
-        <w:tabs>
-          <w:tab w:val="left" w:pos="3763"/>
-        </w:tabs>
-        <w:bidi/>
-        <w:rPr>
-          <w:rFonts w:ascii="Simplified Arabic" w:hAnsi="Simplified Arabic" w:cs="Simplified Arabic"/>
-          <w:b/>
-          <w:bCs/>
-          <w:sz w:val="28"/>
-          <w:szCs w:val="28"/>
-          <w:rtl/>
-        </w:rPr>
-      </w:pPr>
-    </w:p>
-    <w:p>
-      <w:pPr>
-        <w:tabs>
-          <w:tab w:val="left" w:pos="3763"/>
-        </w:tabs>
-        <w:bidi/>
-        <w:rPr>
-          <w:rFonts w:ascii="Simplified Arabic" w:hAnsi="Simplified Arabic" w:cs="Simplified Arabic"/>
-          <w:b/>
-          <w:bCs/>
-          <w:sz w:val="28"/>
-          <w:szCs w:val="28"/>
-          <w:rtl/>
-        </w:rPr>
-      </w:pPr>
-    </w:p>
-    <w:p>
-      <w:pPr>
-        <w:tabs>
-          <w:tab w:val="left" w:pos="3763"/>
-        </w:tabs>
-        <w:bidi/>
-        <w:rPr>
-          <w:rFonts w:ascii="Simplified Arabic" w:hAnsi="Simplified Arabic" w:cs="Simplified Arabic"/>
-          <w:b/>
-          <w:bCs/>
-          <w:sz w:val="28"/>
-          <w:szCs w:val="28"/>
-          <w:rtl/>
-        </w:rPr>
-      </w:pPr>
-    </w:p>
-    <w:p>
-      <w:pPr>
-        <w:tabs>
-          <w:tab w:val="left" w:pos="3763"/>
-        </w:tabs>
-        <w:bidi/>
-        <w:rPr>
-          <w:rFonts w:ascii="Simplified Arabic" w:hAnsi="Simplified Arabic" w:cs="Simplified Arabic"/>
-          <w:b/>
-          <w:bCs/>
-          <w:sz w:val="28"/>
-          <w:szCs w:val="28"/>
-          <w:rtl/>
-        </w:rPr>
-      </w:pPr>
-    </w:p>
-    <w:p>
-      <w:pPr>
-        <w:tabs>
-          <w:tab w:val="left" w:pos="3763"/>
-        </w:tabs>
-        <w:bidi/>
-        <w:rPr>
-          <w:rFonts w:ascii="Simplified Arabic" w:hAnsi="Simplified Arabic" w:cs="Simplified Arabic"/>
-          <w:b/>
-          <w:bCs/>
-          <w:sz w:val="28"/>
-          <w:szCs w:val="28"/>
-          <w:rtl/>
-        </w:rPr>
-      </w:pPr>
-    </w:p>
-    <w:p>
-      <w:pPr>
-        <w:tabs>
-          <w:tab w:val="left" w:pos="3763"/>
-        </w:tabs>
-        <w:bidi/>
-        <w:rPr>
-          <w:rFonts w:ascii="Simplified Arabic" w:hAnsi="Simplified Arabic" w:cs="Simplified Arabic"/>
-          <w:b/>
-          <w:bCs/>
-          <w:sz w:val="28"/>
-          <w:szCs w:val="28"/>
-          <w:rtl/>
-        </w:rPr>
-      </w:pPr>
-    </w:p>
-    <w:p>
-      <w:pPr>
-        <w:tabs>
-          <w:tab w:val="left" w:pos="3763"/>
-        </w:tabs>
-        <w:bidi/>
-        <w:rPr>
-          <w:rFonts w:ascii="Simplified Arabic" w:hAnsi="Simplified Arabic" w:cs="Simplified Arabic"/>
-          <w:b/>
-          <w:bCs/>
-          <w:sz w:val="28"/>
-          <w:szCs w:val="28"/>
-          <w:rtl/>
-        </w:rPr>
-      </w:pPr>
-    </w:p>
-    <w:p>
-      <w:pPr>
-        <w:tabs>
-          <w:tab w:val="left" w:pos="3763"/>
-        </w:tabs>
-        <w:bidi/>
-        <w:rPr>
-          <w:rFonts w:ascii="Simplified Arabic" w:hAnsi="Simplified Arabic" w:cs="Simplified Arabic"/>
-          <w:b/>
-          <w:bCs/>
-          <w:sz w:val="28"/>
-          <w:szCs w:val="28"/>
-          <w:rtl/>
-        </w:rPr>
-      </w:pPr>
-    </w:p>
-    <w:p>
-      <w:pPr>
-        <w:tabs>
-          <w:tab w:val="left" w:pos="3763"/>
-        </w:tabs>
-        <w:bidi/>
-        <w:rPr>
-          <w:rFonts w:ascii="Simplified Arabic" w:hAnsi="Simplified Arabic" w:cs="Simplified Arabic"/>
-          <w:b/>
-          <w:bCs/>
-          <w:sz w:val="28"/>
-          <w:szCs w:val="28"/>
-          <w:rtl/>
-        </w:rPr>
-      </w:pPr>
-    </w:p>
-    <w:p>
-      <w:pPr>
-        <w:tabs>
-          <w:tab w:val="left" w:pos="3763"/>
-        </w:tabs>
-        <w:bidi/>
-        <w:rPr>
-          <w:rFonts w:ascii="Simplified Arabic" w:hAnsi="Simplified Arabic" w:cs="Simplified Arabic"/>
-          <w:b/>
-          <w:bCs/>
-          <w:sz w:val="28"/>
-          <w:szCs w:val="28"/>
-          <w:rtl/>
-        </w:rPr>
-      </w:pPr>
-    </w:p>
-    <w:p>
-      <w:pPr>
-        <w:tabs>
-          <w:tab w:val="left" w:pos="3763"/>
-        </w:tabs>
-        <w:bidi/>
-        <w:rPr>
-          <w:rFonts w:ascii="Simplified Arabic" w:hAnsi="Simplified Arabic" w:cs="Simplified Arabic"/>
-          <w:b/>
-          <w:bCs/>
-          <w:sz w:val="28"/>
-          <w:szCs w:val="28"/>
-          <w:rtl/>
-        </w:rPr>
-      </w:pPr>
-    </w:p>
-    <w:p>
-      <w:pPr>
-        <w:tabs>
-          <w:tab w:val="left" w:pos="3763"/>
-        </w:tabs>
-        <w:bidi/>
-        <w:rPr>
-          <w:rFonts w:ascii="Simplified Arabic" w:hAnsi="Simplified Arabic" w:cs="Simplified Arabic"/>
-          <w:b/>
-          <w:bCs/>
-          <w:sz w:val="28"/>
-          <w:szCs w:val="28"/>
-          <w:rtl/>
-        </w:rPr>
-      </w:pPr>
-    </w:p>
-    <w:p>
-      <w:pPr>
-        <w:tabs>
-          <w:tab w:val="left" w:pos="3763"/>
-        </w:tabs>
-        <w:bidi/>
-        <w:rPr>
-          <w:rFonts w:ascii="Simplified Arabic" w:hAnsi="Simplified Arabic" w:cs="Simplified Arabic"/>
-          <w:b/>
-          <w:bCs/>
-          <w:sz w:val="28"/>
-          <w:szCs w:val="28"/>
-          <w:rtl/>
-        </w:rPr>
-      </w:pPr>
-    </w:p>
-    <w:p>
-      <w:pPr>
-        <w:tabs>
-          <w:tab w:val="left" w:pos="3763"/>
-        </w:tabs>
-        <w:bidi/>
-        <w:rPr>
-          <w:rFonts w:ascii="Simplified Arabic" w:hAnsi="Simplified Arabic" w:cs="Simplified Arabic"/>
-          <w:b/>
-          <w:bCs/>
-          <w:sz w:val="28"/>
-          <w:szCs w:val="28"/>
-          <w:rtl/>
-        </w:rPr>
-      </w:pPr>
-    </w:p>
-    <w:p>
-      <w:pPr>
-        <w:tabs>
-          <w:tab w:val="left" w:pos="3763"/>
-        </w:tabs>
-        <w:bidi/>
-        <w:rPr>
-          <w:rFonts w:ascii="Simplified Arabic" w:hAnsi="Simplified Arabic" w:cs="Simplified Arabic"/>
-          <w:b/>
-          <w:bCs/>
-          <w:sz w:val="28"/>
-          <w:szCs w:val="28"/>
-          <w:rtl/>
-        </w:rPr>
-      </w:pPr>
-    </w:p>
-    <w:p>
-      <w:pPr>
-        <w:tabs>
-          <w:tab w:val="left" w:pos="3763"/>
-        </w:tabs>
-        <w:bidi/>
-        <w:rPr>
-          <w:rFonts w:ascii="Simplified Arabic" w:hAnsi="Simplified Arabic" w:cs="Simplified Arabic"/>
-          <w:b/>
-          <w:bCs/>
-          <w:sz w:val="28"/>
-          <w:szCs w:val="28"/>
-          <w:rtl/>
-        </w:rPr>
-      </w:pPr>
-    </w:p>
-    <w:p>
-      <w:pPr>
-        <w:tabs>
-          <w:tab w:val="left" w:pos="3763"/>
-        </w:tabs>
-        <w:bidi/>
-        <w:rPr>
-          <w:rFonts w:ascii="Simplified Arabic" w:hAnsi="Simplified Arabic" w:cs="Simplified Arabic"/>
-          <w:b/>
-          <w:bCs/>
-          <w:sz w:val="28"/>
-          <w:szCs w:val="28"/>
-          <w:rtl/>
-        </w:rPr>
-      </w:pPr>
-    </w:p>
-    <w:p>
-      <w:pPr>
-        <w:tabs>
-          <w:tab w:val="left" w:pos="3763"/>
-        </w:tabs>
-        <w:bidi/>
-        <w:rPr>
-          <w:rFonts w:ascii="Simplified Arabic" w:hAnsi="Simplified Arabic" w:cs="Simplified Arabic"/>
-          <w:b/>
-          <w:bCs/>
-          <w:sz w:val="28"/>
-          <w:szCs w:val="28"/>
-          <w:rtl/>
-        </w:rPr>
-      </w:pPr>
-    </w:p>
-    <w:p>
-      <w:pPr>
-        <w:tabs>
-          <w:tab w:val="left" w:pos="3763"/>
-        </w:tabs>
-        <w:bidi/>
-        <w:rPr>
-          <w:rFonts w:ascii="Simplified Arabic" w:hAnsi="Simplified Arabic" w:cs="Simplified Arabic"/>
-          <w:b/>
-          <w:bCs/>
-          <w:sz w:val="28"/>
-          <w:szCs w:val="28"/>
-          <w:rtl/>
-        </w:rPr>
-      </w:pPr>
-    </w:p>
-    <w:p>
-      <w:pPr>
-        <w:tabs>
-          <w:tab w:val="left" w:pos="3763"/>
-        </w:tabs>
-        <w:bidi/>
-        <w:rPr>
-          <w:rFonts w:ascii="Simplified Arabic" w:hAnsi="Simplified Arabic" w:cs="Simplified Arabic"/>
-          <w:b/>
-          <w:bCs/>
-          <w:sz w:val="28"/>
-          <w:szCs w:val="28"/>
-          <w:rtl/>
-        </w:rPr>
-      </w:pPr>
-    </w:p>
-    <w:p>
-      <w:pPr>
-        <w:tabs>
-          <w:tab w:val="left" w:pos="3763"/>
-        </w:tabs>
-        <w:bidi/>
-        <w:rPr>
-          <w:rFonts w:ascii="Simplified Arabic" w:hAnsi="Simplified Arabic" w:cs="Simplified Arabic"/>
-          <w:b/>
-          <w:bCs/>
-          <w:sz w:val="28"/>
-          <w:szCs w:val="28"/>
-          <w:rtl/>
-        </w:rPr>
-      </w:pPr>
-    </w:p>
-    <w:p>
-      <w:pPr>
-        <w:tabs>
-          <w:tab w:val="left" w:pos="3763"/>
-        </w:tabs>
-        <w:bidi/>
-        <w:rPr>
-          <w:rFonts w:ascii="Simplified Arabic" w:hAnsi="Simplified Arabic" w:cs="Simplified Arabic"/>
-          <w:b/>
-          <w:bCs/>
-          <w:sz w:val="28"/>
-          <w:szCs w:val="28"/>
-          <w:rtl/>
-        </w:rPr>
-      </w:pPr>
-    </w:p>
-    <w:p>
-      <w:pPr>
-        <w:tabs>
-          <w:tab w:val="left" w:pos="3763"/>
-        </w:tabs>
-        <w:bidi/>
-        <w:rPr>
-          <w:rFonts w:ascii="Simplified Arabic" w:hAnsi="Simplified Arabic" w:cs="Simplified Arabic"/>
-          <w:b/>
-          <w:bCs/>
-          <w:sz w:val="28"/>
-          <w:szCs w:val="28"/>
-          <w:rtl/>
-        </w:rPr>
-      </w:pPr>
-    </w:p>
-    <w:p>
-      <w:pPr>
-        <w:tabs>
-          <w:tab w:val="left" w:pos="3763"/>
-        </w:tabs>
-        <w:bidi/>
-        <w:rPr>
-          <w:rFonts w:ascii="Simplified Arabic" w:hAnsi="Simplified Arabic" w:cs="Simplified Arabic"/>
-          <w:b/>
-          <w:bCs/>
-          <w:sz w:val="28"/>
-          <w:szCs w:val="28"/>
-          <w:rtl/>
-        </w:rPr>
-      </w:pPr>
-    </w:p>
-    <w:p>
-      <w:pPr>
-        <w:tabs>
-          <w:tab w:val="left" w:pos="3763"/>
-        </w:tabs>
-        <w:bidi/>
-        <w:rPr>
-          <w:rFonts w:ascii="Simplified Arabic" w:hAnsi="Simplified Arabic" w:cs="Simplified Arabic"/>
-          <w:b/>
-          <w:bCs/>
-          <w:sz w:val="28"/>
-          <w:szCs w:val="28"/>
-          <w:rtl/>
-        </w:rPr>
-      </w:pPr>
-    </w:p>
-    <w:p>
-      <w:pPr>
-        <w:tabs>
-          <w:tab w:val="left" w:pos="3763"/>
-        </w:tabs>
-        <w:bidi/>
-        <w:rPr>
-          <w:rFonts w:ascii="Simplified Arabic" w:hAnsi="Simplified Arabic" w:cs="Simplified Arabic"/>
-          <w:b/>
-          <w:bCs/>
-          <w:sz w:val="28"/>
-          <w:szCs w:val="28"/>
-          <w:rtl/>
-        </w:rPr>
-      </w:pPr>
-    </w:p>
-    <w:p>
-      <w:pPr>
-        <w:tabs>
-          <w:tab w:val="left" w:pos="3763"/>
-        </w:tabs>
-        <w:bidi/>
-        <w:rPr>
-          <w:rFonts w:ascii="Simplified Arabic" w:hAnsi="Simplified Arabic" w:cs="Simplified Arabic"/>
-          <w:b/>
-          <w:bCs/>
-          <w:sz w:val="28"/>
-          <w:szCs w:val="28"/>
-          <w:rtl/>
-        </w:rPr>
-      </w:pPr>
-    </w:p>
-    <w:p>
-      <w:pPr>
-        <w:tabs>
-          <w:tab w:val="left" w:pos="3763"/>
-        </w:tabs>
-        <w:bidi/>
-        <w:rPr>
-          <w:rFonts w:ascii="Simplified Arabic" w:hAnsi="Simplified Arabic" w:cs="Simplified Arabic"/>
-          <w:b/>
-          <w:bCs/>
-          <w:sz w:val="28"/>
-          <w:szCs w:val="28"/>
-          <w:rtl/>
-        </w:rPr>
-      </w:pPr>
-    </w:p>
-    <w:p>
-      <w:pPr>
-        <w:tabs>
-          <w:tab w:val="left" w:pos="3763"/>
-        </w:tabs>
-        <w:bidi/>
-        <w:rPr>
-          <w:rFonts w:ascii="Simplified Arabic" w:hAnsi="Simplified Arabic" w:cs="Simplified Arabic"/>
-          <w:b/>
-          <w:bCs/>
-          <w:sz w:val="28"/>
-          <w:szCs w:val="28"/>
-          <w:rtl/>
-        </w:rPr>
-      </w:pPr>
-    </w:p>
-    <w:p>
-      <w:pPr>
-        <w:tabs>
-          <w:tab w:val="left" w:pos="3763"/>
-        </w:tabs>
-        <w:bidi/>
-        <w:rPr>
-          <w:rFonts w:ascii="Simplified Arabic" w:hAnsi="Simplified Arabic" w:cs="Simplified Arabic"/>
-          <w:b/>
-          <w:bCs/>
-          <w:sz w:val="28"/>
-          <w:szCs w:val="28"/>
-          <w:rtl/>
-        </w:rPr>
-      </w:pPr>
-    </w:p>
-    <w:p>
-      <w:pPr>
-        <w:tabs>
-          <w:tab w:val="left" w:pos="3763"/>
-        </w:tabs>
-        <w:bidi/>
-        <w:rPr>
-          <w:rFonts w:ascii="Simplified Arabic" w:hAnsi="Simplified Arabic" w:cs="Simplified Arabic"/>
-          <w:b/>
-          <w:bCs/>
-          <w:sz w:val="28"/>
-          <w:szCs w:val="28"/>
-          <w:rtl/>
-        </w:rPr>
-      </w:pPr>
-    </w:p>
-    <w:p>
-      <w:pPr>
-        <w:tabs>
-          <w:tab w:val="left" w:pos="3763"/>
-        </w:tabs>
-        <w:bidi/>
-        <w:rPr>
-          <w:rFonts w:ascii="Simplified Arabic" w:hAnsi="Simplified Arabic" w:cs="Simplified Arabic"/>
-          <w:b/>
-          <w:bCs/>
-          <w:sz w:val="28"/>
-          <w:szCs w:val="28"/>
-          <w:rtl/>
-        </w:rPr>
-      </w:pPr>
-    </w:p>
-    <w:p>
-      <w:pPr>
-        <w:tabs>
-          <w:tab w:val="left" w:pos="3763"/>
-        </w:tabs>
-        <w:bidi/>
-        <w:rPr>
-          <w:rFonts w:ascii="Simplified Arabic" w:hAnsi="Simplified Arabic" w:cs="Simplified Arabic"/>
-          <w:b/>
-          <w:bCs/>
-          <w:sz w:val="28"/>
-          <w:szCs w:val="28"/>
-          <w:rtl/>
-        </w:rPr>
-      </w:pPr>
-    </w:p>
-    <w:p>
-      <w:pPr>
-        <w:tabs>
-          <w:tab w:val="left" w:pos="3763"/>
-        </w:tabs>
-        <w:bidi/>
-        <w:rPr>
-          <w:rFonts w:ascii="Simplified Arabic" w:hAnsi="Simplified Arabic" w:cs="Simplified Arabic"/>
-          <w:b/>
-          <w:bCs/>
-          <w:sz w:val="28"/>
-          <w:szCs w:val="28"/>
-          <w:rtl/>
-        </w:rPr>
-      </w:pPr>
-    </w:p>
-    <w:p>
-      <w:pPr>
-        <w:tabs>
-          <w:tab w:val="left" w:pos="3763"/>
-        </w:tabs>
-        <w:bidi/>
-        <w:rPr>
-          <w:rFonts w:ascii="Simplified Arabic" w:hAnsi="Simplified Arabic" w:cs="Simplified Arabic"/>
-          <w:b/>
-          <w:bCs/>
-          <w:sz w:val="28"/>
-          <w:szCs w:val="28"/>
-          <w:rtl/>
-        </w:rPr>
-      </w:pPr>
-    </w:p>
-    <w:p>
-      <w:pPr>
-        <w:tabs>
-          <w:tab w:val="left" w:pos="3763"/>
-        </w:tabs>
-        <w:bidi/>
-        <w:rPr>
-          <w:rFonts w:ascii="Simplified Arabic" w:hAnsi="Simplified Arabic" w:cs="Simplified Arabic"/>
-          <w:b/>
-          <w:bCs/>
-          <w:sz w:val="28"/>
-          <w:szCs w:val="28"/>
-          <w:rtl/>
-        </w:rPr>
-      </w:pPr>
-    </w:p>
-    <w:p>
-      <w:pPr>
-        <w:tabs>
-          <w:tab w:val="left" w:pos="3763"/>
-        </w:tabs>
-        <w:bidi/>
-        <w:rPr>
-          <w:rFonts w:ascii="Simplified Arabic" w:hAnsi="Simplified Arabic" w:cs="Simplified Arabic"/>
-          <w:b/>
-          <w:bCs/>
-          <w:sz w:val="28"/>
-          <w:szCs w:val="28"/>
-          <w:rtl/>
-        </w:rPr>
-      </w:pPr>
-    </w:p>
-    <w:p>
-      <w:pPr>
-        <w:tabs>
-          <w:tab w:val="left" w:pos="3763"/>
-        </w:tabs>
-        <w:bidi/>
-        <w:rPr>
-          <w:rFonts w:ascii="Simplified Arabic" w:hAnsi="Simplified Arabic" w:cs="Simplified Arabic"/>
-          <w:b/>
-          <w:bCs/>
-          <w:sz w:val="28"/>
-          <w:szCs w:val="28"/>
-          <w:rtl/>
-        </w:rPr>
-      </w:pPr>
-    </w:p>
-    <w:p>
-      <w:pPr>
-        <w:tabs>
-          <w:tab w:val="left" w:pos="3763"/>
-        </w:tabs>
-        <w:bidi/>
-        <w:rPr>
-          <w:rFonts w:ascii="Simplified Arabic" w:hAnsi="Simplified Arabic" w:cs="Simplified Arabic"/>
-          <w:b/>
-          <w:bCs/>
-          <w:sz w:val="28"/>
-          <w:szCs w:val="28"/>
-          <w:rtl/>
-        </w:rPr>
-      </w:pPr>
-      <w:r>
-        <w:rPr>
-          <w:rFonts w:ascii="Simplified Arabic" w:hAnsi="Simplified Arabic" w:cs="Simplified Arabic"/>
-          <w:b/>
-          <w:bCs/>
-          <w:sz w:val="28"/>
-          <w:szCs w:val="28"/>
-          <w:rtl/>
-        </w:rPr>
-        <w:t>3-3 الصعوبات :</w:t>
-      </w:r>
-    </w:p>
-    <w:p>
-      <w:pPr>
-        <w:tabs>
-          <w:tab w:val="left" w:pos="3763"/>
-        </w:tabs>
-        <w:bidi/>
-        <w:rPr>
-          <w:rFonts w:ascii="Simplified Arabic" w:hAnsi="Simplified Arabic" w:cs="Simplified Arabic"/>
-          <w:b/>
-          <w:bCs/>
-          <w:sz w:val="28"/>
-          <w:szCs w:val="28"/>
-          <w:rtl/>
-        </w:rPr>
-      </w:pPr>
-    </w:p>
-    <w:p>
-      <w:pPr>
-        <w:tabs>
-          <w:tab w:val="left" w:pos="3763"/>
-        </w:tabs>
-        <w:bidi/>
-        <w:rPr>
-          <w:rFonts w:ascii="Simplified Arabic" w:hAnsi="Simplified Arabic" w:cs="Simplified Arabic"/>
-          <w:b/>
-          <w:bCs/>
-          <w:sz w:val="28"/>
-          <w:szCs w:val="28"/>
-          <w:rtl/>
-        </w:rPr>
-      </w:pPr>
-    </w:p>
-    <w:p>
-      <w:pPr>
-        <w:tabs>
-          <w:tab w:val="left" w:pos="3763"/>
-        </w:tabs>
-        <w:bidi/>
-        <w:rPr>
-          <w:rFonts w:ascii="Simplified Arabic" w:hAnsi="Simplified Arabic" w:cs="Simplified Arabic"/>
-          <w:b/>
-          <w:bCs/>
-          <w:sz w:val="28"/>
-          <w:szCs w:val="28"/>
-          <w:rtl/>
-        </w:rPr>
-      </w:pPr>
-    </w:p>
-    <w:p>
-      <w:pPr>
-        <w:tabs>
-          <w:tab w:val="left" w:pos="3763"/>
-        </w:tabs>
-        <w:bidi/>
-        <w:rPr>
-          <w:rFonts w:ascii="Simplified Arabic" w:hAnsi="Simplified Arabic" w:cs="Simplified Arabic"/>
-          <w:b/>
-          <w:bCs/>
-          <w:sz w:val="28"/>
-          <w:szCs w:val="28"/>
-          <w:rtl/>
-        </w:rPr>
-      </w:pPr>
-    </w:p>
-    <w:p>
-      <w:pPr>
-        <w:tabs>
-          <w:tab w:val="left" w:pos="3763"/>
-        </w:tabs>
-        <w:bidi/>
-        <w:rPr>
-          <w:rFonts w:ascii="Simplified Arabic" w:hAnsi="Simplified Arabic" w:cs="Simplified Arabic"/>
-          <w:b/>
-          <w:bCs/>
-          <w:sz w:val="28"/>
-          <w:szCs w:val="28"/>
-          <w:rtl/>
-        </w:rPr>
-      </w:pPr>
-    </w:p>
-    <w:p>
-      <w:pPr>
-        <w:tabs>
-          <w:tab w:val="left" w:pos="3763"/>
-        </w:tabs>
-        <w:bidi/>
-        <w:rPr>
-          <w:rFonts w:ascii="Simplified Arabic" w:hAnsi="Simplified Arabic" w:cs="Simplified Arabic"/>
-          <w:b/>
-          <w:bCs/>
-          <w:sz w:val="28"/>
-          <w:szCs w:val="28"/>
-          <w:rtl/>
-        </w:rPr>
-      </w:pPr>
-    </w:p>
-    <w:p>
-      <w:pPr>
-        <w:tabs>
-          <w:tab w:val="left" w:pos="3763"/>
-        </w:tabs>
-        <w:bidi/>
-        <w:rPr>
-          <w:rFonts w:ascii="Simplified Arabic" w:hAnsi="Simplified Arabic" w:cs="Simplified Arabic"/>
-          <w:b/>
-          <w:bCs/>
-          <w:sz w:val="28"/>
-          <w:szCs w:val="28"/>
-          <w:rtl/>
-        </w:rPr>
-      </w:pPr>
-    </w:p>
-    <w:p>
-      <w:pPr>
-        <w:tabs>
-          <w:tab w:val="left" w:pos="3763"/>
-        </w:tabs>
-        <w:bidi/>
-        <w:rPr>
-          <w:rFonts w:ascii="Simplified Arabic" w:hAnsi="Simplified Arabic" w:cs="Simplified Arabic"/>
-          <w:b/>
-          <w:bCs/>
-          <w:sz w:val="28"/>
-          <w:szCs w:val="28"/>
-          <w:rtl/>
-        </w:rPr>
-      </w:pPr>
-    </w:p>
-    <w:p>
-      <w:pPr>
-        <w:tabs>
-          <w:tab w:val="left" w:pos="3763"/>
-        </w:tabs>
-        <w:bidi/>
-        <w:rPr>
-          <w:rFonts w:ascii="Simplified Arabic" w:hAnsi="Simplified Arabic" w:cs="Simplified Arabic"/>
-          <w:b/>
-          <w:bCs/>
-          <w:sz w:val="28"/>
-          <w:szCs w:val="28"/>
-          <w:rtl/>
-        </w:rPr>
-      </w:pPr>
-    </w:p>
-    <w:p>
-      <w:pPr>
-        <w:tabs>
-          <w:tab w:val="left" w:pos="3763"/>
-        </w:tabs>
-        <w:bidi/>
-        <w:rPr>
-          <w:rFonts w:ascii="Simplified Arabic" w:hAnsi="Simplified Arabic" w:cs="Simplified Arabic"/>
-          <w:b/>
-          <w:bCs/>
-          <w:sz w:val="28"/>
-          <w:szCs w:val="28"/>
-          <w:rtl/>
-        </w:rPr>
-      </w:pPr>
-    </w:p>
-    <w:p>
-      <w:pPr>
-        <w:tabs>
-          <w:tab w:val="left" w:pos="3763"/>
-        </w:tabs>
-        <w:bidi/>
-        <w:rPr>
-          <w:rFonts w:ascii="Simplified Arabic" w:hAnsi="Simplified Arabic" w:cs="Simplified Arabic"/>
-          <w:b/>
-          <w:bCs/>
-          <w:sz w:val="28"/>
-          <w:szCs w:val="28"/>
-          <w:rtl/>
-        </w:rPr>
-      </w:pPr>
-    </w:p>
-    <w:p>
-      <w:pPr>
-        <w:tabs>
-          <w:tab w:val="left" w:pos="3763"/>
-        </w:tabs>
-        <w:bidi/>
-        <w:rPr>
-          <w:rFonts w:ascii="Simplified Arabic" w:hAnsi="Simplified Arabic" w:cs="Simplified Arabic"/>
-          <w:b/>
-          <w:bCs/>
-          <w:sz w:val="28"/>
-          <w:szCs w:val="28"/>
-          <w:rtl/>
-        </w:rPr>
-      </w:pPr>
-    </w:p>
-    <w:p>
-      <w:pPr>
-        <w:tabs>
-          <w:tab w:val="left" w:pos="3763"/>
-        </w:tabs>
-        <w:bidi/>
-        <w:rPr>
-          <w:rFonts w:ascii="Simplified Arabic" w:hAnsi="Simplified Arabic" w:cs="Simplified Arabic"/>
-          <w:b/>
-          <w:bCs/>
-          <w:sz w:val="28"/>
-          <w:szCs w:val="28"/>
-          <w:rtl/>
-        </w:rPr>
-      </w:pPr>
-    </w:p>
-    <w:p>
-      <w:pPr>
-        <w:tabs>
-          <w:tab w:val="left" w:pos="3763"/>
-        </w:tabs>
-        <w:bidi/>
-        <w:rPr>
-          <w:rFonts w:ascii="Simplified Arabic" w:hAnsi="Simplified Arabic" w:cs="Simplified Arabic"/>
-          <w:b/>
-          <w:bCs/>
-          <w:sz w:val="28"/>
-          <w:szCs w:val="28"/>
-          <w:rtl/>
-        </w:rPr>
-      </w:pPr>
-    </w:p>
-    <w:p>
-      <w:pPr>
-        <w:tabs>
-          <w:tab w:val="left" w:pos="3763"/>
-        </w:tabs>
-        <w:bidi/>
-        <w:rPr>
-          <w:rFonts w:ascii="Simplified Arabic" w:hAnsi="Simplified Arabic" w:cs="Simplified Arabic"/>
-          <w:b/>
-          <w:bCs/>
-          <w:sz w:val="28"/>
-          <w:szCs w:val="28"/>
-          <w:rtl/>
-        </w:rPr>
-      </w:pPr>
-    </w:p>
-    <w:p>
-      <w:pPr>
-        <w:tabs>
-          <w:tab w:val="left" w:pos="3763"/>
-        </w:tabs>
-        <w:bidi/>
-        <w:rPr>
-          <w:rFonts w:ascii="Simplified Arabic" w:hAnsi="Simplified Arabic" w:cs="Simplified Arabic"/>
-          <w:b/>
-          <w:bCs/>
-          <w:sz w:val="28"/>
-          <w:szCs w:val="28"/>
-          <w:rtl/>
-        </w:rPr>
-      </w:pPr>
-    </w:p>
-    <w:p>
-      <w:pPr>
-        <w:tabs>
-          <w:tab w:val="left" w:pos="3763"/>
-        </w:tabs>
-        <w:bidi/>
-        <w:rPr>
-          <w:rFonts w:ascii="Simplified Arabic" w:hAnsi="Simplified Arabic" w:cs="Simplified Arabic"/>
-          <w:b/>
-          <w:bCs/>
-          <w:sz w:val="28"/>
-          <w:szCs w:val="28"/>
-          <w:rtl/>
-        </w:rPr>
-      </w:pPr>
-    </w:p>
-    <w:p>
-      <w:pPr>
-        <w:tabs>
-          <w:tab w:val="left" w:pos="3763"/>
-        </w:tabs>
-        <w:bidi/>
-        <w:rPr>
-          <w:rFonts w:ascii="Simplified Arabic" w:hAnsi="Simplified Arabic" w:cs="Simplified Arabic"/>
-          <w:b/>
-          <w:bCs/>
-          <w:sz w:val="28"/>
-          <w:szCs w:val="28"/>
-          <w:rtl/>
-        </w:rPr>
-      </w:pPr>
-    </w:p>
-    <w:p>
-      <w:pPr>
-        <w:tabs>
-          <w:tab w:val="left" w:pos="3763"/>
-        </w:tabs>
-        <w:bidi/>
-        <w:rPr>
-          <w:rFonts w:ascii="Simplified Arabic" w:hAnsi="Simplified Arabic" w:cs="Simplified Arabic"/>
-          <w:b/>
-          <w:bCs/>
-          <w:sz w:val="28"/>
-          <w:szCs w:val="28"/>
-          <w:rtl/>
-        </w:rPr>
-      </w:pPr>
-    </w:p>
-    <w:p>
-      <w:pPr>
-        <w:tabs>
-          <w:tab w:val="left" w:pos="3763"/>
-        </w:tabs>
-        <w:bidi/>
-        <w:rPr>
-          <w:rFonts w:ascii="Simplified Arabic" w:hAnsi="Simplified Arabic" w:cs="Simplified Arabic"/>
-          <w:b/>
-          <w:bCs/>
-          <w:sz w:val="28"/>
-          <w:szCs w:val="28"/>
-          <w:rtl/>
-        </w:rPr>
-      </w:pPr>
-    </w:p>
-    <w:p>
-      <w:pPr>
-        <w:tabs>
-          <w:tab w:val="left" w:pos="3763"/>
-        </w:tabs>
-        <w:bidi/>
-        <w:rPr>
-          <w:rFonts w:ascii="Simplified Arabic" w:hAnsi="Simplified Arabic" w:cs="Simplified Arabic"/>
-          <w:b/>
-          <w:bCs/>
-          <w:sz w:val="28"/>
-          <w:szCs w:val="28"/>
-          <w:rtl/>
-        </w:rPr>
-      </w:pPr>
-    </w:p>
-    <w:p>
-      <w:pPr>
-        <w:tabs>
-          <w:tab w:val="left" w:pos="3763"/>
-        </w:tabs>
-        <w:bidi/>
-        <w:rPr>
-          <w:rFonts w:ascii="Simplified Arabic" w:hAnsi="Simplified Arabic" w:cs="Simplified Arabic"/>
-          <w:b/>
-          <w:bCs/>
-          <w:sz w:val="28"/>
-          <w:szCs w:val="28"/>
-          <w:rtl/>
-        </w:rPr>
-      </w:pPr>
-    </w:p>
-    <w:p>
-      <w:pPr>
-        <w:tabs>
-          <w:tab w:val="left" w:pos="3763"/>
-        </w:tabs>
-        <w:bidi/>
-        <w:rPr>
-          <w:rFonts w:ascii="Simplified Arabic" w:hAnsi="Simplified Arabic" w:cs="Simplified Arabic"/>
-          <w:b/>
-          <w:bCs/>
-          <w:sz w:val="28"/>
-          <w:szCs w:val="28"/>
-          <w:rtl/>
-        </w:rPr>
-      </w:pPr>
-    </w:p>
-    <w:p>
-      <w:pPr>
-        <w:tabs>
-          <w:tab w:val="left" w:pos="3763"/>
-        </w:tabs>
-        <w:bidi/>
-        <w:rPr>
-          <w:rFonts w:ascii="Simplified Arabic" w:hAnsi="Simplified Arabic" w:cs="Simplified Arabic"/>
-          <w:b/>
-          <w:bCs/>
-          <w:sz w:val="28"/>
-          <w:szCs w:val="28"/>
-          <w:rtl/>
-        </w:rPr>
-      </w:pPr>
-    </w:p>
-    <w:p>
-      <w:pPr>
-        <w:tabs>
-          <w:tab w:val="left" w:pos="3763"/>
-        </w:tabs>
-        <w:bidi/>
-        <w:rPr>
-          <w:rFonts w:ascii="Simplified Arabic" w:hAnsi="Simplified Arabic" w:cs="Simplified Arabic"/>
-          <w:b/>
-          <w:bCs/>
-          <w:sz w:val="28"/>
-          <w:szCs w:val="28"/>
-          <w:rtl/>
-        </w:rPr>
-      </w:pPr>
-    </w:p>
-    <w:p>
-      <w:pPr>
-        <w:tabs>
-          <w:tab w:val="left" w:pos="3763"/>
-        </w:tabs>
-        <w:bidi/>
-        <w:rPr>
-          <w:rFonts w:ascii="Simplified Arabic" w:hAnsi="Simplified Arabic" w:cs="Simplified Arabic"/>
-          <w:b/>
-          <w:bCs/>
-          <w:sz w:val="28"/>
-          <w:szCs w:val="28"/>
-          <w:rtl/>
-        </w:rPr>
-      </w:pPr>
-    </w:p>
-    <w:p>
-      <w:pPr>
-        <w:tabs>
-          <w:tab w:val="left" w:pos="3763"/>
-        </w:tabs>
-        <w:bidi/>
-        <w:rPr>
-          <w:rFonts w:ascii="Simplified Arabic" w:hAnsi="Simplified Arabic" w:cs="Simplified Arabic"/>
-          <w:b/>
-          <w:bCs/>
-          <w:sz w:val="28"/>
-          <w:szCs w:val="28"/>
-          <w:rtl/>
-        </w:rPr>
-      </w:pPr>
-    </w:p>
-    <w:p>
-      <w:pPr>
-        <w:tabs>
-          <w:tab w:val="left" w:pos="3763"/>
-        </w:tabs>
-        <w:bidi/>
-        <w:rPr>
-          <w:rFonts w:ascii="Simplified Arabic" w:hAnsi="Simplified Arabic" w:cs="Simplified Arabic"/>
-          <w:b/>
-          <w:bCs/>
-          <w:sz w:val="28"/>
-          <w:szCs w:val="28"/>
-          <w:rtl/>
-        </w:rPr>
-      </w:pPr>
-    </w:p>
-    <w:p>
-      <w:pPr>
-        <w:tabs>
-          <w:tab w:val="left" w:pos="3763"/>
-        </w:tabs>
-        <w:bidi/>
-        <w:rPr>
-          <w:rFonts w:ascii="Simplified Arabic" w:hAnsi="Simplified Arabic" w:cs="Simplified Arabic"/>
-          <w:b/>
-          <w:bCs/>
-          <w:sz w:val="28"/>
-          <w:szCs w:val="28"/>
-          <w:rtl/>
-        </w:rPr>
-      </w:pPr>
-    </w:p>
-    <w:p>
-      <w:pPr>
-        <w:tabs>
-          <w:tab w:val="left" w:pos="3763"/>
-        </w:tabs>
-        <w:bidi/>
-        <w:rPr>
-          <w:rFonts w:ascii="Simplified Arabic" w:hAnsi="Simplified Arabic" w:cs="Simplified Arabic"/>
-          <w:b/>
-          <w:bCs/>
-          <w:sz w:val="28"/>
-          <w:szCs w:val="28"/>
-          <w:rtl/>
-        </w:rPr>
-      </w:pPr>
-    </w:p>
-    <w:p>
-      <w:pPr>
-        <w:tabs>
-          <w:tab w:val="left" w:pos="3763"/>
-        </w:tabs>
-        <w:bidi/>
-        <w:rPr>
-          <w:rFonts w:ascii="Simplified Arabic" w:hAnsi="Simplified Arabic" w:cs="Simplified Arabic"/>
-          <w:b/>
-          <w:bCs/>
-          <w:sz w:val="28"/>
-          <w:szCs w:val="28"/>
-          <w:rtl/>
-        </w:rPr>
-      </w:pPr>
-    </w:p>
-    <w:p>
-      <w:pPr>
-        <w:tabs>
-          <w:tab w:val="left" w:pos="3763"/>
-        </w:tabs>
-        <w:bidi/>
-        <w:rPr>
-          <w:rFonts w:ascii="Simplified Arabic" w:hAnsi="Simplified Arabic" w:cs="Simplified Arabic"/>
-          <w:b/>
-          <w:bCs/>
-          <w:sz w:val="28"/>
-          <w:szCs w:val="28"/>
-          <w:rtl/>
-        </w:rPr>
-      </w:pPr>
-    </w:p>
-    <w:p>
-      <w:pPr>
-        <w:tabs>
-          <w:tab w:val="left" w:pos="3763"/>
-        </w:tabs>
-        <w:bidi/>
-        <w:rPr>
-          <w:rFonts w:ascii="Simplified Arabic" w:hAnsi="Simplified Arabic" w:cs="Simplified Arabic"/>
-          <w:b/>
-          <w:bCs/>
-          <w:sz w:val="28"/>
-          <w:szCs w:val="28"/>
-          <w:rtl/>
-        </w:rPr>
-      </w:pPr>
-    </w:p>
-    <w:p>
-      <w:pPr>
-        <w:tabs>
-          <w:tab w:val="left" w:pos="3763"/>
-        </w:tabs>
-        <w:bidi/>
-        <w:rPr>
-          <w:rFonts w:ascii="Simplified Arabic" w:hAnsi="Simplified Arabic" w:cs="Simplified Arabic"/>
-          <w:b/>
-          <w:bCs/>
-          <w:sz w:val="28"/>
-          <w:szCs w:val="28"/>
-          <w:rtl/>
-        </w:rPr>
-      </w:pPr>
-    </w:p>
-    <w:p>
-      <w:pPr>
-        <w:tabs>
-          <w:tab w:val="left" w:pos="3763"/>
-        </w:tabs>
-        <w:bidi/>
-        <w:rPr>
-          <w:rFonts w:ascii="Simplified Arabic" w:hAnsi="Simplified Arabic" w:cs="Simplified Arabic"/>
-          <w:b/>
-          <w:bCs/>
-          <w:sz w:val="28"/>
-          <w:szCs w:val="28"/>
-          <w:rtl/>
-        </w:rPr>
-      </w:pPr>
-    </w:p>
-    <w:p>
-      <w:pPr>
-        <w:tabs>
-          <w:tab w:val="left" w:pos="3763"/>
-        </w:tabs>
-        <w:bidi/>
-        <w:rPr>
-          <w:rFonts w:ascii="Simplified Arabic" w:hAnsi="Simplified Arabic" w:cs="Simplified Arabic"/>
-          <w:b/>
-          <w:bCs/>
-          <w:sz w:val="28"/>
-          <w:szCs w:val="28"/>
-          <w:rtl/>
-        </w:rPr>
-      </w:pPr>
-    </w:p>
-    <w:p>
-      <w:pPr>
-        <w:tabs>
-          <w:tab w:val="left" w:pos="3763"/>
-        </w:tabs>
-        <w:bidi/>
-        <w:rPr>
-          <w:rFonts w:ascii="Simplified Arabic" w:hAnsi="Simplified Arabic" w:cs="Simplified Arabic"/>
-          <w:b/>
-          <w:bCs/>
-          <w:sz w:val="28"/>
-          <w:szCs w:val="28"/>
-          <w:rtl/>
-        </w:rPr>
-      </w:pPr>
-    </w:p>
-    <w:p>
-      <w:pPr>
-        <w:tabs>
-          <w:tab w:val="left" w:pos="3763"/>
-        </w:tabs>
-        <w:bidi/>
-        <w:rPr>
-          <w:rFonts w:ascii="Simplified Arabic" w:hAnsi="Simplified Arabic" w:cs="Simplified Arabic"/>
-          <w:b/>
-          <w:bCs/>
-          <w:sz w:val="28"/>
-          <w:szCs w:val="28"/>
-          <w:rtl/>
-        </w:rPr>
-      </w:pPr>
-      <w:r>
-        <w:rPr>
-          <w:rFonts w:ascii="Simplified Arabic" w:hAnsi="Simplified Arabic" w:cs="Simplified Arabic"/>
-          <w:b/>
-          <w:bCs/>
-          <w:sz w:val="28"/>
-          <w:szCs w:val="28"/>
-          <w:rtl/>
-        </w:rPr>
-        <w:t>3-4 التوصيات :</w:t>
-      </w:r>
-    </w:p>
-    <w:p>
-      <w:pPr>
-        <w:tabs>
-          <w:tab w:val="left" w:pos="3763"/>
-        </w:tabs>
-        <w:bidi/>
-        <w:rPr>
-          <w:rFonts w:ascii="Simplified Arabic" w:hAnsi="Simplified Arabic" w:cs="Simplified Arabic"/>
-          <w:b/>
-          <w:bCs/>
-          <w:sz w:val="28"/>
-          <w:szCs w:val="28"/>
-        </w:rPr>
-      </w:pPr>
-    </w:p>
-    <w:p>
-      <w:pPr>
-        <w:bidi/>
-        <w:rPr>
-          <w:rFonts w:ascii="Simplified Arabic" w:hAnsi="Simplified Arabic" w:cs="Simplified Arabic"/>
-          <w:sz w:val="28"/>
-          <w:szCs w:val="28"/>
-        </w:rPr>
-      </w:pPr>
-    </w:p>
-    <w:p>
-      <w:pPr>
-        <w:bidi/>
-        <w:rPr>
-          <w:rFonts w:ascii="Simplified Arabic" w:hAnsi="Simplified Arabic" w:cs="Simplified Arabic"/>
-          <w:sz w:val="28"/>
-          <w:szCs w:val="28"/>
-        </w:rPr>
-      </w:pPr>
-    </w:p>
-    <w:p>
-      <w:pPr>
-        <w:bidi/>
-        <w:rPr>
-          <w:rFonts w:ascii="Simplified Arabic" w:hAnsi="Simplified Arabic" w:cs="Simplified Arabic"/>
-          <w:sz w:val="28"/>
-          <w:szCs w:val="28"/>
-        </w:rPr>
-      </w:pPr>
-    </w:p>
-    <w:p>
-      <w:pPr>
-        <w:bidi/>
-        <w:rPr>
-          <w:rFonts w:ascii="Simplified Arabic" w:hAnsi="Simplified Arabic" w:cs="Simplified Arabic"/>
-          <w:sz w:val="28"/>
-          <w:szCs w:val="28"/>
-        </w:rPr>
-      </w:pPr>
-    </w:p>
-    <w:p>
-      <w:pPr>
-        <w:bidi/>
-        <w:rPr>
-          <w:rFonts w:ascii="Simplified Arabic" w:hAnsi="Simplified Arabic" w:cs="Simplified Arabic"/>
-          <w:sz w:val="28"/>
-          <w:szCs w:val="28"/>
-        </w:rPr>
-      </w:pPr>
-    </w:p>
-    <w:p>
-      <w:pPr>
-        <w:bidi/>
-        <w:rPr>
-          <w:rFonts w:ascii="Simplified Arabic" w:hAnsi="Simplified Arabic" w:cs="Simplified Arabic"/>
-          <w:sz w:val="28"/>
-          <w:szCs w:val="28"/>
-        </w:rPr>
-      </w:pPr>
-    </w:p>
-    <w:p>
-      <w:pPr>
-        <w:bidi/>
-        <w:rPr>
-          <w:rFonts w:ascii="Simplified Arabic" w:hAnsi="Simplified Arabic" w:cs="Simplified Arabic"/>
-          <w:sz w:val="28"/>
-          <w:szCs w:val="28"/>
-        </w:rPr>
-      </w:pPr>
-    </w:p>
-    <w:p>
-      <w:pPr>
-        <w:bidi/>
-        <w:rPr>
-          <w:rFonts w:ascii="Simplified Arabic" w:hAnsi="Simplified Arabic" w:cs="Simplified Arabic"/>
-          <w:sz w:val="28"/>
-          <w:szCs w:val="28"/>
-        </w:rPr>
-      </w:pPr>
-    </w:p>
-    <w:p>
-      <w:pPr>
-        <w:bidi/>
-        <w:rPr>
-          <w:rFonts w:ascii="Simplified Arabic" w:hAnsi="Simplified Arabic" w:cs="Simplified Arabic"/>
-          <w:sz w:val="28"/>
-          <w:szCs w:val="28"/>
-        </w:rPr>
-      </w:pPr>
-    </w:p>
-    <w:p>
-      <w:pPr>
-        <w:bidi/>
-        <w:rPr>
-          <w:rFonts w:ascii="Simplified Arabic" w:hAnsi="Simplified Arabic" w:cs="Simplified Arabic"/>
-          <w:sz w:val="28"/>
-          <w:szCs w:val="28"/>
-        </w:rPr>
-      </w:pPr>
-    </w:p>
-    <w:p>
-      <w:pPr>
-        <w:bidi/>
-        <w:rPr>
-          <w:rFonts w:ascii="Simplified Arabic" w:hAnsi="Simplified Arabic" w:cs="Simplified Arabic"/>
-          <w:sz w:val="28"/>
-          <w:szCs w:val="28"/>
-        </w:rPr>
-      </w:pPr>
-    </w:p>
-    <w:p>
-      <w:pPr>
-        <w:bidi/>
-        <w:rPr>
-          <w:rFonts w:ascii="Simplified Arabic" w:hAnsi="Simplified Arabic" w:cs="Simplified Arabic"/>
-          <w:sz w:val="28"/>
-          <w:szCs w:val="28"/>
-        </w:rPr>
-      </w:pPr>
-    </w:p>
-    <w:p>
-      <w:pPr>
-        <w:bidi/>
-        <w:rPr>
-          <w:rFonts w:ascii="Simplified Arabic" w:hAnsi="Simplified Arabic" w:cs="Simplified Arabic"/>
-          <w:sz w:val="28"/>
-          <w:szCs w:val="28"/>
-        </w:rPr>
-      </w:pPr>
-    </w:p>
-    <w:p>
-      <w:pPr>
-        <w:bidi/>
-        <w:rPr>
-          <w:rFonts w:ascii="Simplified Arabic" w:hAnsi="Simplified Arabic" w:cs="Simplified Arabic"/>
-          <w:sz w:val="28"/>
-          <w:szCs w:val="28"/>
-        </w:rPr>
-      </w:pPr>
-    </w:p>
-    <w:p>
-      <w:pPr>
-        <w:bidi/>
-        <w:rPr>
-          <w:rFonts w:ascii="Simplified Arabic" w:hAnsi="Simplified Arabic" w:cs="Simplified Arabic"/>
-          <w:sz w:val="28"/>
-          <w:szCs w:val="28"/>
-        </w:rPr>
-      </w:pPr>
-    </w:p>
-    <w:p>
-      <w:pPr>
-        <w:tabs>
-          <w:tab w:val="left" w:pos="2478"/>
-        </w:tabs>
-        <w:bidi/>
-        <w:rPr>
-          <w:rFonts w:ascii="Simplified Arabic" w:hAnsi="Simplified Arabic" w:cs="Simplified Arabic"/>
-          <w:sz w:val="28"/>
-          <w:szCs w:val="28"/>
-          <w:rtl/>
-        </w:rPr>
-      </w:pPr>
-      <w:r>
-        <w:rPr>
-          <w:rFonts w:ascii="Simplified Arabic" w:hAnsi="Simplified Arabic" w:cs="Simplified Arabic"/>
-          <w:sz w:val="28"/>
-          <w:szCs w:val="28"/>
-          <w:rtl/>
-        </w:rPr>
-        <w:tab/>
-      </w:r>
-    </w:p>
-    <w:p>
-      <w:pPr>
-        <w:tabs>
-          <w:tab w:val="left" w:pos="2478"/>
-        </w:tabs>
-        <w:bidi/>
-        <w:rPr>
-          <w:rFonts w:ascii="Simplified Arabic" w:hAnsi="Simplified Arabic" w:cs="Simplified Arabic"/>
-          <w:sz w:val="28"/>
-          <w:szCs w:val="28"/>
-          <w:rtl/>
-        </w:rPr>
-      </w:pPr>
-    </w:p>
-    <w:p>
-      <w:pPr>
-        <w:tabs>
-          <w:tab w:val="left" w:pos="2478"/>
-        </w:tabs>
-        <w:bidi/>
-        <w:rPr>
-          <w:rFonts w:ascii="Simplified Arabic" w:hAnsi="Simplified Arabic" w:cs="Simplified Arabic"/>
-          <w:b/>
-          <w:bCs/>
-          <w:sz w:val="28"/>
-          <w:szCs w:val="28"/>
-          <w:rtl/>
-          <w:lang w:bidi="ar-EG"/>
-        </w:rPr>
-      </w:pPr>
-      <w:r>
-        <w:rPr>
-          <w:rFonts w:ascii="Simplified Arabic" w:hAnsi="Simplified Arabic" w:cs="Simplified Arabic"/>
-          <w:b/>
-          <w:bCs/>
-          <w:sz w:val="28"/>
-          <w:szCs w:val="28"/>
-          <w:rtl/>
-        </w:rPr>
-        <w:t xml:space="preserve">المراجع </w:t>
+        <w:ind w:left="720"/>
+        <w:jc w:val="center"/>
+        <w:rPr>
+          <w:rFonts w:ascii="Simplified Arabic" w:hAnsi="Simplified Arabic" w:cs="Simplified Arabic" w:hint="cs"/>
+          <w:sz w:val="28"/>
+          <w:szCs w:val="28"/>
+          <w:rtl/>
+          <w:lang w:bidi="ar-SY"/>
+        </w:rPr>
+      </w:pPr>
+      <w:r>
+        <w:rPr>
+          <w:rFonts w:ascii="Simplified Arabic" w:hAnsi="Simplified Arabic" w:cs="Simplified Arabic" w:hint="cs"/>
+          <w:sz w:val="28"/>
+          <w:szCs w:val="28"/>
+          <w:rtl/>
+          <w:lang w:bidi="ar-SY"/>
+        </w:rPr>
+        <w:t>الشكل(كذا)</w:t>
+      </w:r>
+    </w:p>
+    <w:p>
+      <w:pPr>
+        <w:tabs>
+          <w:tab w:val="left" w:pos="3763"/>
+        </w:tabs>
+        <w:bidi/>
+        <w:ind w:left="720"/>
+        <w:rPr>
+          <w:rFonts w:ascii="Simplified Arabic" w:hAnsi="Simplified Arabic" w:cs="Simplified Arabic" w:hint="cs"/>
+          <w:sz w:val="28"/>
+          <w:szCs w:val="28"/>
+          <w:rtl/>
+          <w:lang w:bidi="ar-SY"/>
+        </w:rPr>
+      </w:pPr>
+      <w:r>
+        <w:rPr>
+          <w:rFonts w:ascii="Simplified Arabic" w:hAnsi="Simplified Arabic" w:cs="Simplified Arabic" w:hint="cs"/>
+          <w:sz w:val="28"/>
+          <w:szCs w:val="28"/>
+          <w:rtl/>
+          <w:lang w:bidi="ar-SY"/>
+        </w:rPr>
+        <w:t xml:space="preserve">بعد شرح </w:t>
+      </w:r>
+      <w:r>
+        <w:rPr>
+          <w:rFonts w:ascii="Simplified Arabic" w:hAnsi="Simplified Arabic" w:cs="Simplified Arabic"/>
+          <w:sz w:val="28"/>
+          <w:szCs w:val="28"/>
+          <w:lang w:bidi="ar-SY"/>
+        </w:rPr>
+        <w:t>API</w:t>
+      </w:r>
+      <w:r>
+        <w:rPr>
+          <w:rFonts w:ascii="Simplified Arabic" w:hAnsi="Simplified Arabic" w:cs="Simplified Arabic" w:hint="cs"/>
+          <w:sz w:val="28"/>
+          <w:szCs w:val="28"/>
+          <w:rtl/>
+          <w:lang w:bidi="ar-SY"/>
+        </w:rPr>
+        <w:t xml:space="preserve"> ننتقل الأن إلى تقديم شرح بسيط عن دمج </w:t>
+      </w:r>
+      <w:r>
+        <w:rPr>
+          <w:rFonts w:ascii="Simplified Arabic" w:hAnsi="Simplified Arabic" w:cs="Simplified Arabic"/>
+          <w:sz w:val="28"/>
+          <w:szCs w:val="28"/>
+          <w:lang w:bidi="ar-SY"/>
+        </w:rPr>
+        <w:t>ml model</w:t>
+      </w:r>
+      <w:r>
+        <w:rPr>
+          <w:rFonts w:ascii="Simplified Arabic" w:hAnsi="Simplified Arabic" w:cs="Simplified Arabic" w:hint="cs"/>
+          <w:sz w:val="28"/>
+          <w:szCs w:val="28"/>
+          <w:rtl/>
+          <w:lang w:bidi="ar-SY"/>
+        </w:rPr>
+        <w:t xml:space="preserve"> مع </w:t>
       </w:r>
       <w:proofErr w:type="spellStart"/>
+      <w:r>
+        <w:rPr>
+          <w:rFonts w:ascii="Simplified Arabic" w:hAnsi="Simplified Arabic" w:cs="Simplified Arabic"/>
+          <w:sz w:val="28"/>
+          <w:szCs w:val="28"/>
+          <w:lang w:bidi="ar-SY"/>
+        </w:rPr>
+        <w:t>fastapi</w:t>
+      </w:r>
+      <w:proofErr w:type="spellEnd"/>
+      <w:r>
+        <w:rPr>
+          <w:rFonts w:ascii="Simplified Arabic" w:hAnsi="Simplified Arabic" w:cs="Simplified Arabic" w:hint="cs"/>
+          <w:sz w:val="28"/>
+          <w:szCs w:val="28"/>
+          <w:rtl/>
+          <w:lang w:bidi="ar-SY"/>
+        </w:rPr>
+        <w:t xml:space="preserve"> </w:t>
+      </w:r>
+      <w:r>
+        <w:rPr>
+          <w:rFonts w:ascii="Simplified Arabic" w:hAnsi="Simplified Arabic" w:cs="Simplified Arabic" w:hint="cs"/>
+          <w:sz w:val="28"/>
+          <w:szCs w:val="28"/>
+          <w:rtl/>
+          <w:lang w:bidi="ar-SY"/>
+        </w:rPr>
+        <w:t xml:space="preserve">وهو كما ذكرنا سابقا إطار عمل لبناء </w:t>
+      </w:r>
+      <w:r>
+        <w:rPr>
+          <w:rFonts w:ascii="Simplified Arabic" w:hAnsi="Simplified Arabic" w:cs="Simplified Arabic"/>
+          <w:sz w:val="28"/>
+          <w:szCs w:val="28"/>
+          <w:lang w:bidi="ar-SY"/>
+        </w:rPr>
+        <w:t>API</w:t>
+      </w:r>
+      <w:r>
+        <w:rPr>
+          <w:rFonts w:ascii="Simplified Arabic" w:hAnsi="Simplified Arabic" w:cs="Simplified Arabic" w:hint="cs"/>
+          <w:sz w:val="28"/>
+          <w:szCs w:val="28"/>
+          <w:rtl/>
+          <w:lang w:bidi="ar-SY"/>
+        </w:rPr>
+        <w:t xml:space="preserve"> ويتم ذلك في مجلد </w:t>
+      </w:r>
+      <w:proofErr w:type="spellStart"/>
+      <w:r>
+        <w:rPr>
+          <w:rFonts w:ascii="Simplified Arabic" w:hAnsi="Simplified Arabic" w:cs="Simplified Arabic"/>
+          <w:sz w:val="28"/>
+          <w:szCs w:val="28"/>
+          <w:lang w:bidi="ar-SY"/>
+        </w:rPr>
+        <w:t>fastapi</w:t>
+      </w:r>
+      <w:proofErr w:type="spellEnd"/>
+      <w:r>
+        <w:rPr>
+          <w:rFonts w:ascii="Simplified Arabic" w:hAnsi="Simplified Arabic" w:cs="Simplified Arabic" w:hint="cs"/>
+          <w:sz w:val="28"/>
+          <w:szCs w:val="28"/>
+          <w:rtl/>
+          <w:lang w:bidi="ar-SY"/>
+        </w:rPr>
+        <w:t xml:space="preserve"> والذي يحوي</w:t>
+      </w:r>
+      <w:r>
+        <w:rPr>
+          <w:rFonts w:ascii="Simplified Arabic" w:hAnsi="Simplified Arabic" w:cs="Simplified Arabic" w:hint="cs"/>
+          <w:sz w:val="28"/>
+          <w:szCs w:val="28"/>
+          <w:rtl/>
+          <w:lang w:bidi="ar-SY"/>
+        </w:rPr>
+        <w:t>:</w:t>
+      </w:r>
+    </w:p>
+    <w:p>
+      <w:pPr>
+        <w:pStyle w:val="a6"/>
+        <w:numPr>
+          <w:ilvl w:val="0"/>
+          <w:numId w:val="48"/>
+        </w:numPr>
+        <w:tabs>
+          <w:tab w:val="left" w:pos="3763"/>
+        </w:tabs>
+        <w:bidi/>
+        <w:rPr>
+          <w:rFonts w:ascii="Simplified Arabic" w:hAnsi="Simplified Arabic" w:cs="Simplified Arabic" w:hint="cs"/>
+          <w:sz w:val="28"/>
+          <w:szCs w:val="28"/>
+          <w:lang w:bidi="ar-SY"/>
+        </w:rPr>
+      </w:pPr>
+      <w:r>
+        <w:rPr>
+          <w:rFonts w:ascii="Simplified Arabic" w:hAnsi="Simplified Arabic" w:cs="Simplified Arabic" w:hint="cs"/>
+          <w:sz w:val="28"/>
+          <w:szCs w:val="28"/>
+          <w:rtl/>
+          <w:lang w:bidi="ar-SY"/>
+        </w:rPr>
+        <w:lastRenderedPageBreak/>
+        <w:t xml:space="preserve">المجلد الأول </w:t>
+      </w:r>
+      <w:r>
+        <w:rPr>
+          <w:rFonts w:ascii="Simplified Arabic" w:hAnsi="Simplified Arabic" w:cs="Simplified Arabic"/>
+          <w:sz w:val="28"/>
+          <w:szCs w:val="28"/>
+          <w:lang w:bidi="ar-SY"/>
+        </w:rPr>
+        <w:t>www</w:t>
+      </w:r>
+      <w:r>
+        <w:rPr>
+          <w:rFonts w:ascii="Simplified Arabic" w:hAnsi="Simplified Arabic" w:cs="Simplified Arabic" w:hint="cs"/>
+          <w:sz w:val="28"/>
+          <w:szCs w:val="28"/>
+          <w:rtl/>
+          <w:lang w:bidi="ar-SY"/>
+        </w:rPr>
+        <w:t xml:space="preserve"> </w:t>
+      </w:r>
+      <w:r>
+        <w:rPr>
+          <w:rFonts w:ascii="Simplified Arabic" w:hAnsi="Simplified Arabic" w:cs="Simplified Arabic" w:hint="cs"/>
+          <w:sz w:val="28"/>
+          <w:szCs w:val="28"/>
+          <w:rtl/>
+          <w:lang w:bidi="ar-SY"/>
+        </w:rPr>
+        <w:t xml:space="preserve">يملك ملف </w:t>
+      </w:r>
+      <w:r>
+        <w:rPr>
+          <w:rFonts w:ascii="Simplified Arabic" w:hAnsi="Simplified Arabic" w:cs="Simplified Arabic"/>
+          <w:sz w:val="28"/>
+          <w:szCs w:val="28"/>
+          <w:lang w:bidi="ar-SY"/>
+        </w:rPr>
+        <w:t>init_fastapi.py</w:t>
+      </w:r>
+      <w:r>
+        <w:rPr>
+          <w:rFonts w:ascii="Simplified Arabic" w:hAnsi="Simplified Arabic" w:cs="Simplified Arabic" w:hint="cs"/>
+          <w:sz w:val="28"/>
+          <w:szCs w:val="28"/>
+          <w:rtl/>
+          <w:lang w:bidi="ar-SY"/>
+        </w:rPr>
+        <w:t xml:space="preserve"> </w:t>
+      </w:r>
+      <w:r>
+        <w:rPr>
+          <w:rFonts w:ascii="Simplified Arabic" w:hAnsi="Simplified Arabic" w:cs="Simplified Arabic" w:hint="cs"/>
+          <w:sz w:val="28"/>
+          <w:szCs w:val="28"/>
+          <w:rtl/>
+          <w:lang w:bidi="ar-SY"/>
+        </w:rPr>
+        <w:t xml:space="preserve">يقوم </w:t>
+      </w:r>
+      <w:r>
+        <w:rPr>
+          <w:rFonts w:ascii="Simplified Arabic" w:hAnsi="Simplified Arabic" w:cs="Simplified Arabic" w:hint="cs"/>
+          <w:sz w:val="28"/>
+          <w:szCs w:val="28"/>
+          <w:rtl/>
+          <w:lang w:bidi="ar-SY"/>
+        </w:rPr>
+        <w:t xml:space="preserve">بأخذ </w:t>
+      </w:r>
+      <w:r>
+        <w:rPr>
+          <w:rFonts w:ascii="Simplified Arabic" w:hAnsi="Simplified Arabic" w:cs="Simplified Arabic"/>
+          <w:sz w:val="28"/>
+          <w:szCs w:val="28"/>
+          <w:lang w:bidi="ar-SY"/>
+        </w:rPr>
+        <w:t>object</w:t>
+      </w:r>
+      <w:r>
+        <w:rPr>
+          <w:rFonts w:ascii="Simplified Arabic" w:hAnsi="Simplified Arabic" w:cs="Simplified Arabic" w:hint="cs"/>
+          <w:sz w:val="28"/>
+          <w:szCs w:val="28"/>
+          <w:rtl/>
+          <w:lang w:bidi="ar-SY"/>
+        </w:rPr>
+        <w:t xml:space="preserve"> من</w:t>
+      </w:r>
+      <w:r>
+        <w:rPr>
+          <w:rFonts w:ascii="Simplified Arabic" w:hAnsi="Simplified Arabic" w:cs="Simplified Arabic"/>
+          <w:sz w:val="28"/>
+          <w:szCs w:val="28"/>
+          <w:lang w:bidi="ar-SY"/>
+        </w:rPr>
+        <w:t xml:space="preserve"> </w:t>
+      </w:r>
+      <w:proofErr w:type="spellStart"/>
+      <w:r>
+        <w:rPr>
+          <w:rFonts w:ascii="Simplified Arabic" w:hAnsi="Simplified Arabic" w:cs="Simplified Arabic"/>
+          <w:sz w:val="28"/>
+          <w:szCs w:val="28"/>
+          <w:lang w:bidi="ar-SY"/>
+        </w:rPr>
+        <w:t>FastAPI</w:t>
+      </w:r>
+      <w:proofErr w:type="spellEnd"/>
+      <w:r>
+        <w:rPr>
+          <w:rFonts w:ascii="Simplified Arabic" w:hAnsi="Simplified Arabic" w:cs="Simplified Arabic"/>
+          <w:sz w:val="28"/>
+          <w:szCs w:val="28"/>
+          <w:lang w:bidi="ar-SY"/>
+        </w:rPr>
+        <w:t xml:space="preserve"> </w:t>
+      </w:r>
+      <w:r>
+        <w:rPr>
+          <w:rFonts w:ascii="Simplified Arabic" w:hAnsi="Simplified Arabic" w:cs="Simplified Arabic" w:hint="cs"/>
+          <w:sz w:val="28"/>
+          <w:szCs w:val="28"/>
+          <w:rtl/>
+          <w:lang w:bidi="ar-SY"/>
+        </w:rPr>
+        <w:t xml:space="preserve"> الذي يمثل تطبيق منفصل وذلك لتعريف المسارات والوظائف المرتبطة بهذا التطبيق حيث في تطبيقنا لدينا وظيفة واحدة وهي تحويل الجملة من الانكليزية إلى الفرنسية.</w:t>
+      </w:r>
+    </w:p>
+    <w:p>
+      <w:pPr>
+        <w:pStyle w:val="a6"/>
+        <w:numPr>
+          <w:ilvl w:val="0"/>
+          <w:numId w:val="48"/>
+        </w:numPr>
+        <w:tabs>
+          <w:tab w:val="left" w:pos="3763"/>
+        </w:tabs>
+        <w:bidi/>
+        <w:rPr>
+          <w:rFonts w:ascii="Simplified Arabic" w:hAnsi="Simplified Arabic" w:cs="Simplified Arabic" w:hint="cs"/>
+          <w:sz w:val="28"/>
+          <w:szCs w:val="28"/>
+          <w:lang w:bidi="ar-SY"/>
+        </w:rPr>
+      </w:pPr>
+      <w:r>
+        <w:rPr>
+          <w:rFonts w:ascii="Simplified Arabic" w:hAnsi="Simplified Arabic" w:cs="Simplified Arabic" w:hint="cs"/>
+          <w:sz w:val="28"/>
+          <w:szCs w:val="28"/>
+          <w:rtl/>
+          <w:lang w:bidi="ar-SY"/>
+        </w:rPr>
+        <w:t xml:space="preserve">المجلد الثاني </w:t>
+      </w:r>
+      <w:r>
+        <w:rPr>
+          <w:rFonts w:ascii="Simplified Arabic" w:hAnsi="Simplified Arabic" w:cs="Simplified Arabic"/>
+          <w:sz w:val="28"/>
+          <w:szCs w:val="28"/>
+          <w:lang w:bidi="ar-SY"/>
+        </w:rPr>
+        <w:t>routes</w:t>
+      </w:r>
+      <w:r>
+        <w:rPr>
+          <w:rFonts w:ascii="Simplified Arabic" w:hAnsi="Simplified Arabic" w:cs="Simplified Arabic" w:hint="cs"/>
+          <w:sz w:val="28"/>
+          <w:szCs w:val="28"/>
+          <w:rtl/>
+          <w:lang w:bidi="ar-SY"/>
+        </w:rPr>
+        <w:t xml:space="preserve"> في هذا المجلد يتم تعريف المسارات </w:t>
+      </w:r>
+      <w:r>
+        <w:rPr>
+          <w:rFonts w:ascii="Simplified Arabic" w:hAnsi="Simplified Arabic" w:cs="Simplified Arabic" w:hint="cs"/>
+          <w:sz w:val="28"/>
+          <w:szCs w:val="28"/>
+          <w:rtl/>
+          <w:lang w:bidi="ar-SY"/>
+        </w:rPr>
+        <w:t>لاستقبال الطلبات (</w:t>
+      </w:r>
+      <w:r>
+        <w:rPr>
+          <w:rFonts w:ascii="Simplified Arabic" w:hAnsi="Simplified Arabic" w:cs="Simplified Arabic"/>
+          <w:sz w:val="28"/>
+          <w:szCs w:val="28"/>
+          <w:lang w:bidi="ar-SY"/>
+        </w:rPr>
+        <w:t>(requests</w:t>
+      </w:r>
+      <w:r>
+        <w:rPr>
+          <w:rFonts w:ascii="Simplified Arabic" w:hAnsi="Simplified Arabic" w:cs="Simplified Arabic" w:hint="cs"/>
+          <w:sz w:val="28"/>
+          <w:szCs w:val="28"/>
+          <w:rtl/>
+          <w:lang w:bidi="ar-SY"/>
+        </w:rPr>
+        <w:t>و</w:t>
+      </w:r>
+      <w:r>
+        <w:rPr>
+          <w:rFonts w:ascii="Simplified Arabic" w:hAnsi="Simplified Arabic" w:cs="Simplified Arabic" w:hint="cs"/>
+          <w:sz w:val="28"/>
+          <w:szCs w:val="28"/>
+          <w:rtl/>
+          <w:lang w:bidi="ar-SY"/>
+        </w:rPr>
+        <w:t xml:space="preserve">استخدام التوابع المناسبة لمعالجة الطلب على </w:t>
+      </w:r>
+      <w:r>
+        <w:rPr>
+          <w:rFonts w:ascii="Simplified Arabic" w:hAnsi="Simplified Arabic" w:cs="Simplified Arabic"/>
+          <w:sz w:val="28"/>
+          <w:szCs w:val="28"/>
+          <w:lang w:bidi="ar-SY"/>
+        </w:rPr>
+        <w:t>server</w:t>
+      </w:r>
+      <w:r>
+        <w:rPr>
+          <w:rFonts w:ascii="Simplified Arabic" w:hAnsi="Simplified Arabic" w:cs="Simplified Arabic" w:hint="cs"/>
+          <w:sz w:val="28"/>
+          <w:szCs w:val="28"/>
+          <w:rtl/>
+          <w:lang w:bidi="ar-SY"/>
+        </w:rPr>
+        <w:t xml:space="preserve"> , وفي ملف </w:t>
+      </w:r>
+      <w:r>
+        <w:rPr>
+          <w:rFonts w:ascii="Simplified Arabic" w:hAnsi="Simplified Arabic" w:cs="Simplified Arabic"/>
+          <w:sz w:val="28"/>
+          <w:szCs w:val="28"/>
+          <w:lang w:bidi="ar-SY"/>
+        </w:rPr>
+        <w:t>lang.py</w:t>
+      </w:r>
+      <w:r>
+        <w:rPr>
+          <w:rFonts w:ascii="Simplified Arabic" w:hAnsi="Simplified Arabic" w:cs="Simplified Arabic" w:hint="cs"/>
+          <w:sz w:val="28"/>
+          <w:szCs w:val="28"/>
+          <w:rtl/>
+          <w:lang w:bidi="ar-SY"/>
+        </w:rPr>
+        <w:t xml:space="preserve"> قمنا ببناء التابع </w:t>
+      </w:r>
+      <w:proofErr w:type="spellStart"/>
+      <w:r>
+        <w:rPr>
+          <w:rFonts w:ascii="Simplified Arabic" w:hAnsi="Simplified Arabic" w:cs="Simplified Arabic"/>
+          <w:sz w:val="28"/>
+          <w:szCs w:val="28"/>
+          <w:lang w:bidi="ar-SY"/>
+        </w:rPr>
+        <w:t>lang</w:t>
+      </w:r>
+      <w:proofErr w:type="spellEnd"/>
+      <w:r>
+        <w:rPr>
+          <w:rFonts w:ascii="Simplified Arabic" w:hAnsi="Simplified Arabic" w:cs="Simplified Arabic" w:hint="cs"/>
+          <w:sz w:val="28"/>
+          <w:szCs w:val="28"/>
+          <w:rtl/>
+          <w:lang w:bidi="ar-SY"/>
+        </w:rPr>
+        <w:t xml:space="preserve"> حيث تستقبل </w:t>
+      </w:r>
+      <w:proofErr w:type="spellStart"/>
+      <w:r>
+        <w:rPr>
+          <w:rFonts w:ascii="Simplified Arabic" w:hAnsi="Simplified Arabic" w:cs="Simplified Arabic"/>
+          <w:sz w:val="28"/>
+          <w:szCs w:val="28"/>
+          <w:lang w:bidi="ar-SY"/>
+        </w:rPr>
+        <w:t>english_text</w:t>
+      </w:r>
+      <w:proofErr w:type="spellEnd"/>
+      <w:r>
+        <w:rPr>
+          <w:rFonts w:ascii="Simplified Arabic" w:hAnsi="Simplified Arabic" w:cs="Simplified Arabic" w:hint="cs"/>
+          <w:sz w:val="28"/>
+          <w:szCs w:val="28"/>
+          <w:rtl/>
+          <w:lang w:bidi="ar-SY"/>
+        </w:rPr>
+        <w:t xml:space="preserve"> مرسل من قبل </w:t>
+      </w:r>
+      <w:r>
+        <w:rPr>
+          <w:rFonts w:ascii="Simplified Arabic" w:hAnsi="Simplified Arabic" w:cs="Simplified Arabic"/>
+          <w:sz w:val="28"/>
+          <w:szCs w:val="28"/>
+          <w:lang w:bidi="ar-SY"/>
+        </w:rPr>
+        <w:t>client</w:t>
+      </w:r>
+      <w:r>
+        <w:rPr>
+          <w:rFonts w:ascii="Simplified Arabic" w:hAnsi="Simplified Arabic" w:cs="Simplified Arabic" w:hint="cs"/>
+          <w:sz w:val="28"/>
+          <w:szCs w:val="28"/>
+          <w:rtl/>
+          <w:lang w:bidi="ar-SY"/>
+        </w:rPr>
+        <w:t xml:space="preserve"> وتقوم باستخدام التابع </w:t>
+      </w:r>
+      <w:proofErr w:type="spellStart"/>
+      <w:r>
+        <w:rPr>
+          <w:rFonts w:ascii="Simplified Arabic" w:hAnsi="Simplified Arabic" w:cs="Simplified Arabic"/>
+          <w:sz w:val="28"/>
+          <w:szCs w:val="28"/>
+          <w:lang w:bidi="ar-SY"/>
+        </w:rPr>
+        <w:t>en_to_fr</w:t>
+      </w:r>
+      <w:proofErr w:type="spellEnd"/>
+      <w:r>
+        <w:rPr>
+          <w:rFonts w:ascii="Simplified Arabic" w:hAnsi="Simplified Arabic" w:cs="Simplified Arabic" w:hint="cs"/>
+          <w:sz w:val="28"/>
+          <w:szCs w:val="28"/>
+          <w:rtl/>
+          <w:lang w:bidi="ar-SY"/>
+        </w:rPr>
+        <w:t xml:space="preserve">  لمعالجة الطلب والذي يتم في المجلد الثالث </w:t>
+      </w:r>
+      <w:r>
+        <w:rPr>
+          <w:rFonts w:ascii="Simplified Arabic" w:hAnsi="Simplified Arabic" w:cs="Simplified Arabic"/>
+          <w:sz w:val="28"/>
+          <w:szCs w:val="28"/>
+          <w:lang w:bidi="ar-SY"/>
+        </w:rPr>
+        <w:t>handlers</w:t>
+      </w:r>
+      <w:r>
+        <w:rPr>
+          <w:rFonts w:ascii="Simplified Arabic" w:hAnsi="Simplified Arabic" w:cs="Simplified Arabic" w:hint="cs"/>
+          <w:sz w:val="28"/>
+          <w:szCs w:val="28"/>
+          <w:rtl/>
+          <w:lang w:bidi="ar-SY"/>
+        </w:rPr>
+        <w:t xml:space="preserve"> ثم تقوم بإرجاع  الجملة الفرنسية إلى </w:t>
+      </w:r>
+      <w:r>
+        <w:rPr>
+          <w:rFonts w:ascii="Simplified Arabic" w:hAnsi="Simplified Arabic" w:cs="Simplified Arabic"/>
+          <w:sz w:val="28"/>
+          <w:szCs w:val="28"/>
+          <w:lang w:bidi="ar-SY"/>
+        </w:rPr>
+        <w:t>client</w:t>
+      </w:r>
+      <w:r>
+        <w:rPr>
+          <w:rFonts w:ascii="Simplified Arabic" w:hAnsi="Simplified Arabic" w:cs="Simplified Arabic" w:hint="cs"/>
+          <w:sz w:val="28"/>
+          <w:szCs w:val="28"/>
+          <w:rtl/>
+          <w:lang w:bidi="ar-SY"/>
+        </w:rPr>
+        <w:t>.</w:t>
+      </w:r>
+    </w:p>
+    <w:p>
+      <w:pPr>
+        <w:pStyle w:val="a6"/>
+        <w:numPr>
+          <w:ilvl w:val="0"/>
+          <w:numId w:val="48"/>
+        </w:numPr>
+        <w:tabs>
+          <w:tab w:val="left" w:pos="3763"/>
+        </w:tabs>
+        <w:bidi/>
+        <w:rPr>
+          <w:rFonts w:ascii="Simplified Arabic" w:hAnsi="Simplified Arabic" w:cs="Simplified Arabic" w:hint="cs"/>
+          <w:sz w:val="28"/>
+          <w:szCs w:val="28"/>
+          <w:lang w:bidi="ar-SY"/>
+        </w:rPr>
+      </w:pPr>
+      <w:r>
+        <w:rPr>
+          <w:rFonts w:ascii="Simplified Arabic" w:hAnsi="Simplified Arabic" w:cs="Simplified Arabic" w:hint="cs"/>
+          <w:sz w:val="28"/>
+          <w:szCs w:val="28"/>
+          <w:rtl/>
+          <w:lang w:bidi="ar-SY"/>
+        </w:rPr>
+        <w:t xml:space="preserve">المجلد الثالث </w:t>
+      </w:r>
+      <w:r>
+        <w:rPr>
+          <w:rFonts w:ascii="Simplified Arabic" w:hAnsi="Simplified Arabic" w:cs="Simplified Arabic"/>
+          <w:sz w:val="28"/>
+          <w:szCs w:val="28"/>
+          <w:lang w:bidi="ar-SY"/>
+        </w:rPr>
+        <w:t>handlers</w:t>
+      </w:r>
+      <w:r>
+        <w:rPr>
+          <w:rFonts w:ascii="Simplified Arabic" w:hAnsi="Simplified Arabic" w:cs="Simplified Arabic" w:hint="cs"/>
+          <w:sz w:val="28"/>
+          <w:szCs w:val="28"/>
+          <w:rtl/>
+          <w:lang w:bidi="ar-SY"/>
+        </w:rPr>
+        <w:t xml:space="preserve"> وهو المجلد الذي يقوم بمعالجة  الطلب</w:t>
+      </w:r>
+      <w:r>
+        <w:rPr>
+          <w:rFonts w:ascii="Simplified Arabic" w:hAnsi="Simplified Arabic" w:cs="Simplified Arabic"/>
+          <w:sz w:val="28"/>
+          <w:szCs w:val="28"/>
+          <w:lang w:bidi="ar-SY"/>
+        </w:rPr>
+        <w:t xml:space="preserve"> </w:t>
+      </w:r>
+      <w:r>
+        <w:rPr>
+          <w:rFonts w:ascii="Simplified Arabic" w:hAnsi="Simplified Arabic" w:cs="Simplified Arabic" w:hint="cs"/>
+          <w:sz w:val="28"/>
+          <w:szCs w:val="28"/>
+          <w:rtl/>
+          <w:lang w:bidi="ar-SY"/>
+        </w:rPr>
+        <w:t xml:space="preserve">على </w:t>
+      </w:r>
+      <w:r>
+        <w:rPr>
+          <w:rFonts w:ascii="Simplified Arabic" w:hAnsi="Simplified Arabic" w:cs="Simplified Arabic"/>
+          <w:sz w:val="28"/>
+          <w:szCs w:val="28"/>
+          <w:lang w:bidi="ar-SY"/>
+        </w:rPr>
+        <w:t>server</w:t>
+      </w:r>
+      <w:r>
+        <w:rPr>
+          <w:rFonts w:ascii="Simplified Arabic" w:hAnsi="Simplified Arabic" w:cs="Simplified Arabic" w:hint="cs"/>
+          <w:sz w:val="28"/>
+          <w:szCs w:val="28"/>
+          <w:rtl/>
+          <w:lang w:bidi="ar-SY"/>
+        </w:rPr>
+        <w:t xml:space="preserve">, حيث في ملف </w:t>
+      </w:r>
+      <w:r>
+        <w:rPr>
+          <w:rFonts w:ascii="Simplified Arabic" w:hAnsi="Simplified Arabic" w:cs="Simplified Arabic"/>
+          <w:sz w:val="28"/>
+          <w:szCs w:val="28"/>
+          <w:lang w:bidi="ar-SY"/>
+        </w:rPr>
+        <w:t>lang.py</w:t>
+      </w:r>
+      <w:r>
+        <w:rPr>
+          <w:rFonts w:ascii="Simplified Arabic" w:hAnsi="Simplified Arabic" w:cs="Simplified Arabic" w:hint="cs"/>
+          <w:sz w:val="28"/>
+          <w:szCs w:val="28"/>
+          <w:rtl/>
+          <w:lang w:bidi="ar-SY"/>
+        </w:rPr>
+        <w:t xml:space="preserve"> ضمن المجلد نقوم بتحميل الأوزان الخاصة بالمعالجة مثل </w:t>
+      </w:r>
+      <w:proofErr w:type="spellStart"/>
+      <w:r>
+        <w:rPr>
+          <w:rFonts w:ascii="Simplified Arabic" w:hAnsi="Simplified Arabic" w:cs="Simplified Arabic"/>
+          <w:sz w:val="28"/>
+          <w:szCs w:val="28"/>
+          <w:lang w:bidi="ar-SY"/>
+        </w:rPr>
+        <w:t>tokenizer_en</w:t>
+      </w:r>
+      <w:r>
+        <w:rPr>
+          <w:rFonts w:ascii="Simplified Arabic" w:hAnsi="Simplified Arabic" w:cs="Simplified Arabic"/>
+          <w:sz w:val="28"/>
+          <w:szCs w:val="28"/>
+          <w:lang w:bidi="ar-SY"/>
+        </w:rPr>
+        <w:t>.pkl</w:t>
+      </w:r>
+      <w:proofErr w:type="spellEnd"/>
+      <w:r>
+        <w:rPr>
+          <w:rFonts w:ascii="Simplified Arabic" w:hAnsi="Simplified Arabic" w:cs="Simplified Arabic" w:hint="cs"/>
+          <w:sz w:val="28"/>
+          <w:szCs w:val="28"/>
+          <w:rtl/>
+          <w:lang w:bidi="ar-SY"/>
+        </w:rPr>
+        <w:t xml:space="preserve">, </w:t>
+      </w:r>
+      <w:proofErr w:type="spellStart"/>
+      <w:r>
+        <w:rPr>
+          <w:rFonts w:ascii="Simplified Arabic" w:hAnsi="Simplified Arabic" w:cs="Simplified Arabic"/>
+          <w:sz w:val="28"/>
+          <w:szCs w:val="28"/>
+          <w:lang w:bidi="ar-SY"/>
+        </w:rPr>
+        <w:t>tokenizer_fr.pkl</w:t>
+      </w:r>
+      <w:proofErr w:type="spellEnd"/>
+      <w:r>
+        <w:rPr>
+          <w:rFonts w:ascii="Simplified Arabic" w:hAnsi="Simplified Arabic" w:cs="Simplified Arabic" w:hint="cs"/>
+          <w:sz w:val="28"/>
+          <w:szCs w:val="28"/>
+          <w:rtl/>
+          <w:lang w:bidi="ar-SY"/>
+        </w:rPr>
+        <w:t xml:space="preserve"> والأوزان الخاصة بمرحلة التدريب طبعا تم اختيار النموذج الأكبر دقة وهو </w:t>
+      </w:r>
+      <w:r>
+        <w:rPr>
+          <w:rFonts w:ascii="Simplified Arabic" w:hAnsi="Simplified Arabic" w:cs="Simplified Arabic"/>
+          <w:sz w:val="28"/>
+          <w:szCs w:val="28"/>
+          <w:lang w:bidi="ar-SY"/>
+        </w:rPr>
+        <w:t>LSTM(Word Embedding)</w:t>
+      </w:r>
+      <w:r>
+        <w:rPr>
+          <w:rFonts w:ascii="Simplified Arabic" w:hAnsi="Simplified Arabic" w:cs="Simplified Arabic" w:hint="cs"/>
+          <w:sz w:val="28"/>
+          <w:szCs w:val="28"/>
+          <w:rtl/>
+          <w:lang w:bidi="ar-SY"/>
+        </w:rPr>
+        <w:t xml:space="preserve"> وبعد ذلك تم تعريف التابع </w:t>
+      </w:r>
+      <w:proofErr w:type="spellStart"/>
+      <w:r>
+        <w:rPr>
+          <w:rFonts w:ascii="Simplified Arabic" w:hAnsi="Simplified Arabic" w:cs="Simplified Arabic"/>
+          <w:sz w:val="28"/>
+          <w:szCs w:val="28"/>
+          <w:lang w:bidi="ar-SY"/>
+        </w:rPr>
+        <w:t>en_to_fr</w:t>
+      </w:r>
+      <w:proofErr w:type="spellEnd"/>
+      <w:r>
+        <w:rPr>
+          <w:rFonts w:ascii="Simplified Arabic" w:hAnsi="Simplified Arabic" w:cs="Simplified Arabic" w:hint="cs"/>
+          <w:sz w:val="28"/>
+          <w:szCs w:val="28"/>
+          <w:rtl/>
+          <w:lang w:bidi="ar-SY"/>
+        </w:rPr>
+        <w:t xml:space="preserve"> الذي يقوم باستخدام </w:t>
+      </w:r>
+      <w:proofErr w:type="spellStart"/>
+      <w:r>
+        <w:rPr>
+          <w:rFonts w:ascii="Simplified Arabic" w:hAnsi="Simplified Arabic" w:cs="Simplified Arabic"/>
+          <w:sz w:val="28"/>
+          <w:szCs w:val="28"/>
+          <w:lang w:bidi="ar-SY"/>
+        </w:rPr>
+        <w:t>tokenizer</w:t>
+      </w:r>
+      <w:proofErr w:type="spellEnd"/>
+      <w:r>
+        <w:rPr>
+          <w:rFonts w:ascii="Simplified Arabic" w:hAnsi="Simplified Arabic" w:cs="Simplified Arabic" w:hint="cs"/>
+          <w:sz w:val="28"/>
+          <w:szCs w:val="28"/>
+          <w:rtl/>
+          <w:lang w:bidi="ar-SY"/>
+        </w:rPr>
+        <w:t xml:space="preserve"> ثم </w:t>
+      </w:r>
+      <w:r>
+        <w:rPr>
+          <w:rFonts w:ascii="Simplified Arabic" w:hAnsi="Simplified Arabic" w:cs="Simplified Arabic"/>
+          <w:sz w:val="28"/>
+          <w:szCs w:val="28"/>
+          <w:lang w:bidi="ar-SY"/>
+        </w:rPr>
+        <w:t>padding</w:t>
+      </w:r>
+      <w:r>
+        <w:rPr>
+          <w:rFonts w:ascii="Simplified Arabic" w:hAnsi="Simplified Arabic" w:cs="Simplified Arabic" w:hint="cs"/>
+          <w:sz w:val="28"/>
+          <w:szCs w:val="28"/>
+          <w:rtl/>
+          <w:lang w:bidi="ar-SY"/>
+        </w:rPr>
+        <w:t xml:space="preserve"> ثم </w:t>
+      </w:r>
+      <w:r>
+        <w:rPr>
+          <w:rFonts w:ascii="Simplified Arabic" w:hAnsi="Simplified Arabic" w:cs="Simplified Arabic"/>
+          <w:sz w:val="28"/>
+          <w:szCs w:val="28"/>
+          <w:lang w:bidi="ar-SY"/>
+        </w:rPr>
+        <w:t>predict</w:t>
+      </w:r>
+      <w:r>
+        <w:rPr>
+          <w:rFonts w:ascii="Simplified Arabic" w:hAnsi="Simplified Arabic" w:cs="Simplified Arabic" w:hint="cs"/>
+          <w:sz w:val="28"/>
+          <w:szCs w:val="28"/>
+          <w:rtl/>
+          <w:lang w:bidi="ar-SY"/>
+        </w:rPr>
+        <w:t xml:space="preserve"> المعرفة في </w:t>
+      </w:r>
+      <w:proofErr w:type="spellStart"/>
+      <w:r>
+        <w:rPr>
+          <w:rFonts w:ascii="Simplified Arabic" w:hAnsi="Simplified Arabic" w:cs="Simplified Arabic"/>
+          <w:sz w:val="28"/>
+          <w:szCs w:val="28"/>
+          <w:lang w:bidi="ar-SY"/>
+        </w:rPr>
+        <w:t>keras</w:t>
+      </w:r>
+      <w:proofErr w:type="spellEnd"/>
+      <w:r>
+        <w:rPr>
+          <w:rFonts w:ascii="Simplified Arabic" w:hAnsi="Simplified Arabic" w:cs="Simplified Arabic" w:hint="cs"/>
+          <w:sz w:val="28"/>
+          <w:szCs w:val="28"/>
+          <w:rtl/>
+          <w:lang w:bidi="ar-SY"/>
+        </w:rPr>
+        <w:t xml:space="preserve"> ثم تحويل الأرقام كلمات باللغة الفرنسية ثم إعادة الناتج.</w:t>
+      </w:r>
+    </w:p>
+    <w:p>
+      <w:pPr>
+        <w:pStyle w:val="a6"/>
+        <w:numPr>
+          <w:ilvl w:val="0"/>
+          <w:numId w:val="48"/>
+        </w:numPr>
+        <w:tabs>
+          <w:tab w:val="left" w:pos="3763"/>
+        </w:tabs>
+        <w:bidi/>
+        <w:rPr>
+          <w:rFonts w:ascii="Simplified Arabic" w:hAnsi="Simplified Arabic" w:cs="Simplified Arabic" w:hint="cs"/>
+          <w:sz w:val="28"/>
+          <w:szCs w:val="28"/>
+          <w:lang w:bidi="ar-SY"/>
+        </w:rPr>
+      </w:pPr>
+      <w:r>
+        <w:rPr>
+          <w:rFonts w:ascii="Simplified Arabic" w:hAnsi="Simplified Arabic" w:cs="Simplified Arabic" w:hint="cs"/>
+          <w:sz w:val="28"/>
+          <w:szCs w:val="28"/>
+          <w:rtl/>
+          <w:lang w:bidi="ar-SY"/>
+        </w:rPr>
+        <w:t xml:space="preserve">ملف </w:t>
+      </w:r>
+      <w:r>
+        <w:rPr>
+          <w:rFonts w:ascii="Simplified Arabic" w:hAnsi="Simplified Arabic" w:cs="Simplified Arabic"/>
+          <w:sz w:val="28"/>
+          <w:szCs w:val="28"/>
+          <w:lang w:bidi="ar-SY"/>
+        </w:rPr>
+        <w:t>server.py</w:t>
+      </w:r>
+      <w:r>
+        <w:rPr>
+          <w:rFonts w:ascii="Simplified Arabic" w:hAnsi="Simplified Arabic" w:cs="Simplified Arabic" w:hint="cs"/>
+          <w:sz w:val="28"/>
+          <w:szCs w:val="28"/>
+          <w:rtl/>
+          <w:lang w:bidi="ar-SY"/>
+        </w:rPr>
+        <w:t xml:space="preserve"> والذي يتم فيه تعريف </w:t>
+      </w:r>
+      <w:r>
+        <w:rPr>
+          <w:rFonts w:ascii="Simplified Arabic" w:hAnsi="Simplified Arabic" w:cs="Simplified Arabic"/>
+          <w:sz w:val="28"/>
+          <w:szCs w:val="28"/>
+          <w:lang w:bidi="ar-SY"/>
+        </w:rPr>
+        <w:t>I</w:t>
+      </w:r>
+      <w:r>
+        <w:rPr>
+          <w:rFonts w:ascii="Simplified Arabic" w:hAnsi="Simplified Arabic" w:cs="Simplified Arabic"/>
+          <w:sz w:val="28"/>
+          <w:szCs w:val="28"/>
+          <w:lang w:bidi="ar-SY"/>
+        </w:rPr>
+        <w:t>P</w:t>
+      </w:r>
+      <w:r>
+        <w:rPr>
+          <w:rFonts w:ascii="Simplified Arabic" w:hAnsi="Simplified Arabic" w:cs="Simplified Arabic"/>
+          <w:sz w:val="28"/>
+          <w:szCs w:val="28"/>
+          <w:lang w:bidi="ar-SY"/>
+        </w:rPr>
+        <w:t xml:space="preserve"> address</w:t>
+      </w:r>
+      <w:r>
+        <w:rPr>
+          <w:rFonts w:ascii="Simplified Arabic" w:hAnsi="Simplified Arabic" w:cs="Simplified Arabic" w:hint="cs"/>
+          <w:sz w:val="28"/>
+          <w:szCs w:val="28"/>
+          <w:rtl/>
+          <w:lang w:bidi="ar-SY"/>
+        </w:rPr>
+        <w:t xml:space="preserve"> + </w:t>
+      </w:r>
+      <w:r>
+        <w:rPr>
+          <w:rFonts w:ascii="Simplified Arabic" w:hAnsi="Simplified Arabic" w:cs="Simplified Arabic"/>
+          <w:sz w:val="28"/>
+          <w:szCs w:val="28"/>
+          <w:lang w:bidi="ar-SY"/>
+        </w:rPr>
+        <w:t>Port Number</w:t>
+      </w:r>
+      <w:r>
+        <w:rPr>
+          <w:rFonts w:ascii="Simplified Arabic" w:hAnsi="Simplified Arabic" w:cs="Simplified Arabic" w:hint="cs"/>
+          <w:sz w:val="28"/>
+          <w:szCs w:val="28"/>
+          <w:rtl/>
+          <w:lang w:bidi="ar-SY"/>
+        </w:rPr>
+        <w:t xml:space="preserve"> لأنشاء عملية الاتصال</w:t>
+      </w:r>
+      <w:r>
+        <w:rPr>
+          <w:rFonts w:ascii="Simplified Arabic" w:hAnsi="Simplified Arabic" w:cs="Simplified Arabic" w:hint="cs"/>
+          <w:sz w:val="28"/>
+          <w:szCs w:val="28"/>
+          <w:rtl/>
+          <w:lang w:bidi="ar-SY"/>
+        </w:rPr>
+        <w:t xml:space="preserve"> عندما يريد </w:t>
+      </w:r>
+      <w:r>
+        <w:rPr>
+          <w:rFonts w:ascii="Simplified Arabic" w:hAnsi="Simplified Arabic" w:cs="Simplified Arabic"/>
+          <w:sz w:val="28"/>
+          <w:szCs w:val="28"/>
+          <w:lang w:bidi="ar-SY"/>
+        </w:rPr>
+        <w:t>client</w:t>
+      </w:r>
+      <w:r>
+        <w:rPr>
+          <w:rFonts w:ascii="Simplified Arabic" w:hAnsi="Simplified Arabic" w:cs="Simplified Arabic" w:hint="cs"/>
+          <w:sz w:val="28"/>
+          <w:szCs w:val="28"/>
+          <w:rtl/>
+          <w:lang w:bidi="ar-SY"/>
+        </w:rPr>
+        <w:t xml:space="preserve"> التخاطب مع </w:t>
+      </w:r>
+      <w:r>
+        <w:rPr>
+          <w:rFonts w:ascii="Simplified Arabic" w:hAnsi="Simplified Arabic" w:cs="Simplified Arabic"/>
+          <w:sz w:val="28"/>
+          <w:szCs w:val="28"/>
+          <w:lang w:bidi="ar-SY"/>
+        </w:rPr>
+        <w:t>server</w:t>
+      </w:r>
+      <w:r>
+        <w:rPr>
+          <w:rFonts w:ascii="Simplified Arabic" w:hAnsi="Simplified Arabic" w:cs="Simplified Arabic" w:hint="cs"/>
+          <w:sz w:val="28"/>
+          <w:szCs w:val="28"/>
+          <w:rtl/>
+          <w:lang w:bidi="ar-SY"/>
+        </w:rPr>
+        <w:t>.</w:t>
+      </w:r>
+    </w:p>
+    <w:p>
+      <w:pPr>
+        <w:pStyle w:val="a6"/>
+        <w:numPr>
+          <w:ilvl w:val="0"/>
+          <w:numId w:val="48"/>
+        </w:numPr>
+        <w:tabs>
+          <w:tab w:val="left" w:pos="3763"/>
+        </w:tabs>
+        <w:bidi/>
+        <w:rPr>
+          <w:rFonts w:ascii="Simplified Arabic" w:hAnsi="Simplified Arabic" w:cs="Simplified Arabic" w:hint="cs"/>
+          <w:sz w:val="28"/>
+          <w:szCs w:val="28"/>
+          <w:lang w:bidi="ar-SY"/>
+        </w:rPr>
+      </w:pPr>
+      <w:r>
+        <w:rPr>
+          <w:rFonts w:ascii="Simplified Arabic" w:hAnsi="Simplified Arabic" w:cs="Simplified Arabic" w:hint="cs"/>
+          <w:sz w:val="28"/>
+          <w:szCs w:val="28"/>
+          <w:rtl/>
+          <w:lang w:bidi="ar-SY"/>
+        </w:rPr>
+        <w:t xml:space="preserve">ملف </w:t>
+      </w:r>
+      <w:r>
+        <w:rPr>
+          <w:rFonts w:ascii="Simplified Arabic" w:hAnsi="Simplified Arabic" w:cs="Simplified Arabic"/>
+          <w:sz w:val="28"/>
+          <w:szCs w:val="28"/>
+          <w:lang w:bidi="ar-SY"/>
+        </w:rPr>
+        <w:t>start.sh</w:t>
+      </w:r>
+      <w:r>
+        <w:rPr>
+          <w:rFonts w:ascii="Simplified Arabic" w:hAnsi="Simplified Arabic" w:cs="Simplified Arabic" w:hint="cs"/>
+          <w:sz w:val="28"/>
+          <w:szCs w:val="28"/>
+          <w:rtl/>
+          <w:lang w:bidi="ar-SY"/>
+        </w:rPr>
+        <w:t xml:space="preserve"> لتشغيل ال</w:t>
+      </w:r>
+      <w:r>
+        <w:rPr>
+          <w:rFonts w:ascii="Simplified Arabic" w:hAnsi="Simplified Arabic" w:cs="Simplified Arabic"/>
+          <w:sz w:val="28"/>
+          <w:szCs w:val="28"/>
+          <w:lang w:bidi="ar-SY"/>
+        </w:rPr>
+        <w:t xml:space="preserve"> server</w:t>
+      </w:r>
+      <w:bookmarkStart w:id="1" w:name="_GoBack"/>
+      <w:bookmarkEnd w:id="1"/>
+    </w:p>
+    <w:p>
+      <w:pPr>
+        <w:tabs>
+          <w:tab w:val="left" w:pos="3763"/>
+        </w:tabs>
+        <w:bidi/>
+        <w:rPr>
+          <w:rFonts w:ascii="Simplified Arabic" w:hAnsi="Simplified Arabic" w:cs="Simplified Arabic" w:hint="cs"/>
+          <w:sz w:val="28"/>
+          <w:szCs w:val="28"/>
+          <w:rtl/>
+          <w:lang w:bidi="ar-SY"/>
+        </w:rPr>
+      </w:pPr>
+    </w:p>
+    <w:p>
+      <w:pPr>
+        <w:tabs>
+          <w:tab w:val="left" w:pos="3763"/>
+        </w:tabs>
+        <w:bidi/>
+        <w:rPr>
+          <w:rFonts w:ascii="Simplified Arabic" w:hAnsi="Simplified Arabic" w:cs="Simplified Arabic" w:hint="cs"/>
+          <w:sz w:val="28"/>
+          <w:szCs w:val="28"/>
+          <w:rtl/>
+          <w:lang w:bidi="ar-SY"/>
+        </w:rPr>
+      </w:pPr>
+    </w:p>
+    <w:p>
+      <w:pPr>
+        <w:tabs>
+          <w:tab w:val="left" w:pos="3763"/>
+        </w:tabs>
+        <w:bidi/>
+        <w:rPr>
+          <w:rFonts w:ascii="Simplified Arabic" w:hAnsi="Simplified Arabic" w:cs="Simplified Arabic" w:hint="cs"/>
+          <w:sz w:val="28"/>
+          <w:szCs w:val="28"/>
+          <w:rtl/>
+          <w:lang w:bidi="ar-SY"/>
+        </w:rPr>
+      </w:pPr>
+    </w:p>
+    <w:p>
+      <w:pPr>
+        <w:tabs>
+          <w:tab w:val="left" w:pos="3763"/>
+        </w:tabs>
+        <w:bidi/>
+        <w:rPr>
+          <w:rFonts w:ascii="Simplified Arabic" w:hAnsi="Simplified Arabic" w:cs="Simplified Arabic" w:hint="cs"/>
+          <w:sz w:val="28"/>
+          <w:szCs w:val="28"/>
+          <w:rtl/>
+          <w:lang w:bidi="ar-SY"/>
+        </w:rPr>
+      </w:pPr>
+    </w:p>
+    <w:p>
+      <w:pPr>
+        <w:tabs>
+          <w:tab w:val="left" w:pos="3763"/>
+        </w:tabs>
+        <w:bidi/>
+        <w:rPr>
+          <w:rFonts w:ascii="Simplified Arabic" w:hAnsi="Simplified Arabic" w:cs="Simplified Arabic" w:hint="cs"/>
+          <w:sz w:val="28"/>
+          <w:szCs w:val="28"/>
+          <w:rtl/>
+          <w:lang w:bidi="ar-SY"/>
+        </w:rPr>
+      </w:pPr>
+    </w:p>
+    <w:p>
+      <w:pPr>
+        <w:tabs>
+          <w:tab w:val="left" w:pos="3763"/>
+        </w:tabs>
+        <w:bidi/>
+        <w:rPr>
+          <w:rFonts w:ascii="Simplified Arabic" w:hAnsi="Simplified Arabic" w:cs="Simplified Arabic" w:hint="cs"/>
+          <w:sz w:val="28"/>
+          <w:szCs w:val="28"/>
+          <w:rtl/>
+          <w:lang w:bidi="ar-SY"/>
+        </w:rPr>
+      </w:pPr>
+    </w:p>
+    <w:p>
+      <w:pPr>
+        <w:tabs>
+          <w:tab w:val="left" w:pos="3763"/>
+        </w:tabs>
+        <w:bidi/>
+        <w:rPr>
+          <w:rFonts w:ascii="Simplified Arabic" w:hAnsi="Simplified Arabic" w:cs="Simplified Arabic" w:hint="cs"/>
+          <w:sz w:val="28"/>
+          <w:szCs w:val="28"/>
+          <w:rtl/>
+          <w:lang w:bidi="ar-SY"/>
+        </w:rPr>
+      </w:pPr>
+    </w:p>
+    <w:p>
+      <w:pPr>
+        <w:tabs>
+          <w:tab w:val="left" w:pos="3763"/>
+        </w:tabs>
+        <w:bidi/>
+        <w:rPr>
+          <w:rFonts w:ascii="Simplified Arabic" w:hAnsi="Simplified Arabic" w:cs="Simplified Arabic" w:hint="cs"/>
+          <w:sz w:val="28"/>
+          <w:szCs w:val="28"/>
+          <w:rtl/>
+          <w:lang w:bidi="ar-SY"/>
+        </w:rPr>
+      </w:pPr>
+    </w:p>
+    <w:p>
+      <w:pPr>
+        <w:tabs>
+          <w:tab w:val="left" w:pos="3763"/>
+        </w:tabs>
+        <w:bidi/>
+        <w:rPr>
+          <w:rFonts w:ascii="Simplified Arabic" w:hAnsi="Simplified Arabic" w:cs="Simplified Arabic" w:hint="cs"/>
+          <w:sz w:val="28"/>
+          <w:szCs w:val="28"/>
+          <w:rtl/>
+          <w:lang w:bidi="ar-SY"/>
+        </w:rPr>
+      </w:pPr>
+    </w:p>
+    <w:p>
+      <w:pPr>
+        <w:tabs>
+          <w:tab w:val="left" w:pos="3763"/>
+        </w:tabs>
+        <w:bidi/>
+        <w:rPr>
+          <w:rFonts w:ascii="Simplified Arabic" w:hAnsi="Simplified Arabic" w:cs="Simplified Arabic" w:hint="cs"/>
+          <w:sz w:val="28"/>
+          <w:szCs w:val="28"/>
+          <w:rtl/>
+          <w:lang w:bidi="ar-SY"/>
+        </w:rPr>
+      </w:pPr>
+    </w:p>
+    <w:p>
+      <w:pPr>
+        <w:tabs>
+          <w:tab w:val="left" w:pos="3763"/>
+        </w:tabs>
+        <w:bidi/>
+        <w:rPr>
+          <w:rFonts w:ascii="Simplified Arabic" w:hAnsi="Simplified Arabic" w:cs="Simplified Arabic" w:hint="cs"/>
+          <w:sz w:val="28"/>
+          <w:szCs w:val="28"/>
+          <w:rtl/>
+          <w:lang w:bidi="ar-SY"/>
+        </w:rPr>
+      </w:pPr>
+    </w:p>
+    <w:p>
+      <w:pPr>
+        <w:tabs>
+          <w:tab w:val="left" w:pos="3763"/>
+        </w:tabs>
+        <w:bidi/>
+        <w:rPr>
+          <w:rFonts w:ascii="Simplified Arabic" w:hAnsi="Simplified Arabic" w:cs="Simplified Arabic" w:hint="cs"/>
+          <w:sz w:val="28"/>
+          <w:szCs w:val="28"/>
+          <w:rtl/>
+          <w:lang w:bidi="ar-SY"/>
+        </w:rPr>
+      </w:pPr>
+    </w:p>
+    <w:p>
+      <w:pPr>
+        <w:tabs>
+          <w:tab w:val="left" w:pos="3763"/>
+        </w:tabs>
+        <w:bidi/>
+        <w:rPr>
+          <w:rFonts w:ascii="Simplified Arabic" w:hAnsi="Simplified Arabic" w:cs="Simplified Arabic" w:hint="cs"/>
+          <w:sz w:val="28"/>
+          <w:szCs w:val="28"/>
+          <w:rtl/>
+          <w:lang w:bidi="ar-SY"/>
+        </w:rPr>
+      </w:pPr>
+    </w:p>
+    <w:p>
+      <w:pPr>
+        <w:tabs>
+          <w:tab w:val="left" w:pos="3763"/>
+        </w:tabs>
+        <w:bidi/>
+        <w:rPr>
+          <w:rFonts w:ascii="Simplified Arabic" w:hAnsi="Simplified Arabic" w:cs="Simplified Arabic" w:hint="cs"/>
+          <w:sz w:val="28"/>
+          <w:szCs w:val="28"/>
+          <w:rtl/>
+          <w:lang w:bidi="ar-SY"/>
+        </w:rPr>
+      </w:pPr>
+    </w:p>
+    <w:p>
+      <w:pPr>
+        <w:tabs>
+          <w:tab w:val="left" w:pos="3763"/>
+        </w:tabs>
+        <w:bidi/>
+        <w:rPr>
+          <w:rFonts w:ascii="Simplified Arabic" w:hAnsi="Simplified Arabic" w:cs="Simplified Arabic" w:hint="cs"/>
+          <w:sz w:val="28"/>
+          <w:szCs w:val="28"/>
+          <w:rtl/>
+          <w:lang w:bidi="ar-SY"/>
+        </w:rPr>
+      </w:pPr>
+    </w:p>
+    <w:p>
+      <w:pPr>
+        <w:tabs>
+          <w:tab w:val="left" w:pos="3763"/>
+        </w:tabs>
+        <w:bidi/>
+        <w:rPr>
+          <w:rFonts w:ascii="Simplified Arabic" w:hAnsi="Simplified Arabic" w:cs="Simplified Arabic" w:hint="cs"/>
+          <w:sz w:val="28"/>
+          <w:szCs w:val="28"/>
+          <w:rtl/>
+          <w:lang w:bidi="ar-SY"/>
+        </w:rPr>
+      </w:pPr>
+    </w:p>
+    <w:p>
+      <w:pPr>
+        <w:tabs>
+          <w:tab w:val="left" w:pos="3763"/>
+        </w:tabs>
+        <w:bidi/>
+        <w:rPr>
+          <w:rFonts w:ascii="Simplified Arabic" w:hAnsi="Simplified Arabic" w:cs="Simplified Arabic" w:hint="cs"/>
+          <w:sz w:val="28"/>
+          <w:szCs w:val="28"/>
+          <w:rtl/>
+          <w:lang w:bidi="ar-SY"/>
+        </w:rPr>
+      </w:pPr>
+    </w:p>
+    <w:p>
+      <w:pPr>
+        <w:tabs>
+          <w:tab w:val="left" w:pos="3763"/>
+        </w:tabs>
+        <w:bidi/>
+        <w:rPr>
+          <w:rFonts w:ascii="Simplified Arabic" w:hAnsi="Simplified Arabic" w:cs="Simplified Arabic" w:hint="cs"/>
+          <w:sz w:val="28"/>
+          <w:szCs w:val="28"/>
+          <w:rtl/>
+          <w:lang w:bidi="ar-SY"/>
+        </w:rPr>
+      </w:pPr>
+    </w:p>
+    <w:p>
+      <w:pPr>
+        <w:tabs>
+          <w:tab w:val="left" w:pos="3763"/>
+        </w:tabs>
+        <w:bidi/>
+        <w:rPr>
+          <w:rFonts w:ascii="Simplified Arabic" w:hAnsi="Simplified Arabic" w:cs="Simplified Arabic" w:hint="cs"/>
+          <w:sz w:val="28"/>
+          <w:szCs w:val="28"/>
+          <w:rtl/>
+          <w:lang w:bidi="ar-SY"/>
+        </w:rPr>
+      </w:pPr>
+    </w:p>
+    <w:p>
+      <w:pPr>
+        <w:tabs>
+          <w:tab w:val="left" w:pos="3763"/>
+        </w:tabs>
+        <w:bidi/>
+        <w:rPr>
+          <w:rFonts w:ascii="Simplified Arabic" w:hAnsi="Simplified Arabic" w:cs="Simplified Arabic" w:hint="cs"/>
+          <w:sz w:val="28"/>
+          <w:szCs w:val="28"/>
+          <w:rtl/>
+          <w:lang w:bidi="ar-SY"/>
+        </w:rPr>
+      </w:pPr>
+    </w:p>
+    <w:p>
+      <w:pPr>
+        <w:tabs>
+          <w:tab w:val="left" w:pos="3763"/>
+        </w:tabs>
+        <w:bidi/>
+        <w:rPr>
+          <w:rFonts w:ascii="Simplified Arabic" w:hAnsi="Simplified Arabic" w:cs="Simplified Arabic"/>
+          <w:b/>
+          <w:bCs/>
+          <w:sz w:val="28"/>
+          <w:szCs w:val="28"/>
+          <w:rtl/>
+          <w:lang w:bidi="ar-SY"/>
+        </w:rPr>
+      </w:pPr>
+      <w:r>
+        <w:rPr>
+          <w:rFonts w:ascii="Simplified Arabic" w:hAnsi="Simplified Arabic" w:cs="Simplified Arabic" w:hint="cs"/>
+          <w:b/>
+          <w:bCs/>
+          <w:sz w:val="28"/>
+          <w:szCs w:val="28"/>
+          <w:rtl/>
+          <w:lang w:bidi="ar-SY"/>
+        </w:rPr>
+        <w:t xml:space="preserve">المرحلة </w:t>
+      </w:r>
+      <w:r>
+        <w:rPr>
+          <w:rFonts w:ascii="Simplified Arabic" w:hAnsi="Simplified Arabic" w:cs="Simplified Arabic" w:hint="cs"/>
+          <w:b/>
+          <w:bCs/>
+          <w:sz w:val="28"/>
+          <w:szCs w:val="28"/>
+          <w:rtl/>
+          <w:lang w:bidi="ar-SY"/>
+        </w:rPr>
+        <w:t>الرابعة</w:t>
+      </w:r>
+      <w:r>
+        <w:rPr>
+          <w:rFonts w:ascii="Simplified Arabic" w:hAnsi="Simplified Arabic" w:cs="Simplified Arabic" w:hint="cs"/>
+          <w:b/>
+          <w:bCs/>
+          <w:sz w:val="28"/>
+          <w:szCs w:val="28"/>
+          <w:rtl/>
+          <w:lang w:bidi="ar-SY"/>
+        </w:rPr>
+        <w:t xml:space="preserve">: </w:t>
+      </w:r>
+      <w:r>
+        <w:rPr>
+          <w:rFonts w:ascii="Simplified Arabic" w:hAnsi="Simplified Arabic" w:cs="Simplified Arabic" w:hint="cs"/>
+          <w:b/>
+          <w:bCs/>
+          <w:sz w:val="28"/>
+          <w:szCs w:val="28"/>
+          <w:rtl/>
+          <w:lang w:bidi="ar-SY"/>
+        </w:rPr>
+        <w:t>الاختبار</w:t>
+      </w:r>
       <w:r>
         <w:rPr>
           <w:rFonts w:asciiTheme="majorBidi" w:hAnsiTheme="majorBidi" w:cstheme="majorBidi"/>
@@ -33249,10 +31868,3427 @@
           <w:bCs/>
           <w:sz w:val="26"/>
           <w:szCs w:val="26"/>
-        </w:rPr>
-        <w:t>Refrences</w:t>
+          <w:lang w:bidi="ar-SY"/>
+        </w:rPr>
+        <w:t>Test</w:t>
+      </w:r>
+    </w:p>
+    <w:p>
+      <w:pPr>
+        <w:tabs>
+          <w:tab w:val="left" w:pos="3763"/>
+        </w:tabs>
+        <w:bidi/>
+        <w:rPr>
+          <w:rFonts w:ascii="Simplified Arabic" w:hAnsi="Simplified Arabic" w:cs="Simplified Arabic"/>
+          <w:sz w:val="28"/>
+          <w:szCs w:val="28"/>
+          <w:rtl/>
+          <w:lang w:bidi="ar-SY"/>
+        </w:rPr>
+      </w:pPr>
+      <w:r>
+        <w:rPr>
+          <w:rFonts w:ascii="Simplified Arabic" w:hAnsi="Simplified Arabic" w:cs="Simplified Arabic" w:hint="cs"/>
+          <w:sz w:val="28"/>
+          <w:szCs w:val="28"/>
+          <w:rtl/>
+          <w:lang w:bidi="ar-SY"/>
+        </w:rPr>
+        <w:t>في هذه المرحلة</w:t>
+      </w:r>
+      <w:r>
+        <w:rPr>
+          <w:rFonts w:ascii="Simplified Arabic" w:hAnsi="Simplified Arabic" w:cs="Simplified Arabic" w:hint="cs"/>
+          <w:sz w:val="28"/>
+          <w:szCs w:val="28"/>
+          <w:rtl/>
+          <w:lang w:bidi="ar-SY"/>
+        </w:rPr>
+        <w:t xml:space="preserve"> لن نتطرق إلى كافة عمليات الاختبار ولكن سنذكر المراحل الاساسية في عمليات الاختبار</w:t>
+      </w:r>
+      <w:r>
+        <w:rPr>
+          <w:rFonts w:ascii="Simplified Arabic" w:hAnsi="Simplified Arabic" w:cs="Simplified Arabic" w:hint="cs"/>
+          <w:sz w:val="28"/>
+          <w:szCs w:val="28"/>
+          <w:rtl/>
+          <w:lang w:bidi="ar-SY"/>
+        </w:rPr>
+        <w:t>:</w:t>
+      </w:r>
+    </w:p>
+    <w:p>
+      <w:pPr>
+        <w:pStyle w:val="a6"/>
+        <w:numPr>
+          <w:ilvl w:val="0"/>
+          <w:numId w:val="9"/>
+        </w:numPr>
+        <w:tabs>
+          <w:tab w:val="left" w:pos="3763"/>
+        </w:tabs>
+        <w:bidi/>
+        <w:rPr>
+          <w:rFonts w:ascii="Simplified Arabic" w:hAnsi="Simplified Arabic" w:cs="Simplified Arabic"/>
+          <w:sz w:val="28"/>
+          <w:szCs w:val="28"/>
+          <w:lang w:bidi="ar-SY"/>
+        </w:rPr>
+      </w:pPr>
+      <w:r>
+        <w:rPr>
+          <w:rFonts w:ascii="Simplified Arabic" w:hAnsi="Simplified Arabic" w:cs="Simplified Arabic" w:hint="cs"/>
+          <w:sz w:val="28"/>
+          <w:szCs w:val="28"/>
+          <w:rtl/>
+          <w:lang w:bidi="ar-SY"/>
+        </w:rPr>
+        <w:t xml:space="preserve">ذكرنا في مرحلة التخطيط وجود </w:t>
+      </w:r>
+      <w:r>
+        <w:rPr>
+          <w:rFonts w:ascii="Simplified Arabic" w:hAnsi="Simplified Arabic" w:cs="Simplified Arabic" w:hint="cs"/>
+          <w:sz w:val="28"/>
+          <w:szCs w:val="28"/>
+          <w:rtl/>
+          <w:lang w:bidi="ar-SY"/>
+        </w:rPr>
+        <w:t>بيئة (</w:t>
+      </w:r>
+      <w:r>
+        <w:rPr>
+          <w:rFonts w:ascii="Simplified Arabic" w:hAnsi="Simplified Arabic" w:cs="Simplified Arabic"/>
+          <w:sz w:val="28"/>
+          <w:szCs w:val="28"/>
+          <w:lang w:bidi="ar-SY"/>
+        </w:rPr>
+        <w:t>Train</w:t>
+      </w:r>
+      <w:r>
+        <w:rPr>
+          <w:rFonts w:ascii="Simplified Arabic" w:hAnsi="Simplified Arabic" w:cs="Simplified Arabic" w:hint="cs"/>
+          <w:sz w:val="28"/>
+          <w:szCs w:val="28"/>
+          <w:rtl/>
+          <w:lang w:bidi="ar-SY"/>
+        </w:rPr>
+        <w:t>) خاصة بتدريب النماذج, بيئة(</w:t>
+      </w:r>
+      <w:r>
+        <w:rPr>
+          <w:rFonts w:ascii="Simplified Arabic" w:hAnsi="Simplified Arabic" w:cs="Simplified Arabic"/>
+          <w:sz w:val="28"/>
+          <w:szCs w:val="28"/>
+          <w:lang w:bidi="ar-SY"/>
+        </w:rPr>
+        <w:t>(</w:t>
+      </w:r>
+      <w:proofErr w:type="spellStart"/>
+      <w:r>
+        <w:rPr>
+          <w:rFonts w:ascii="Simplified Arabic" w:hAnsi="Simplified Arabic" w:cs="Simplified Arabic"/>
+          <w:sz w:val="28"/>
+          <w:szCs w:val="28"/>
+          <w:lang w:bidi="ar-SY"/>
+        </w:rPr>
+        <w:t>dev</w:t>
       </w:r>
       <w:proofErr w:type="spellEnd"/>
+      <w:r>
+        <w:rPr>
+          <w:rFonts w:ascii="Simplified Arabic" w:hAnsi="Simplified Arabic" w:cs="Simplified Arabic" w:hint="cs"/>
+          <w:sz w:val="28"/>
+          <w:szCs w:val="28"/>
+          <w:rtl/>
+          <w:lang w:bidi="ar-SY"/>
+        </w:rPr>
+        <w:t xml:space="preserve"> خاصة بتحويل أوزان النماذج إلى </w:t>
+      </w:r>
+      <w:r>
+        <w:rPr>
+          <w:rFonts w:ascii="Simplified Arabic" w:hAnsi="Simplified Arabic" w:cs="Simplified Arabic"/>
+          <w:sz w:val="28"/>
+          <w:szCs w:val="28"/>
+          <w:lang w:bidi="ar-SY"/>
+        </w:rPr>
+        <w:t>web service)</w:t>
+      </w:r>
+      <w:r>
+        <w:rPr>
+          <w:rFonts w:ascii="Simplified Arabic" w:hAnsi="Simplified Arabic" w:cs="Simplified Arabic" w:hint="cs"/>
+          <w:sz w:val="28"/>
+          <w:szCs w:val="28"/>
+          <w:rtl/>
+          <w:lang w:bidi="ar-SY"/>
+        </w:rPr>
+        <w:t>)</w:t>
+      </w:r>
+      <w:r>
+        <w:rPr>
+          <w:rFonts w:ascii="Simplified Arabic" w:hAnsi="Simplified Arabic" w:cs="Simplified Arabic"/>
+          <w:sz w:val="28"/>
+          <w:szCs w:val="28"/>
+          <w:lang w:bidi="ar-SY"/>
+        </w:rPr>
+        <w:t xml:space="preserve"> </w:t>
+      </w:r>
+      <w:r>
+        <w:rPr>
+          <w:rFonts w:ascii="Simplified Arabic" w:hAnsi="Simplified Arabic" w:cs="Simplified Arabic" w:hint="cs"/>
+          <w:sz w:val="28"/>
+          <w:szCs w:val="28"/>
+          <w:rtl/>
+          <w:lang w:bidi="ar-SY"/>
+        </w:rPr>
+        <w:t>والبيئة النهاية (</w:t>
+      </w:r>
+      <w:r>
+        <w:rPr>
+          <w:rFonts w:ascii="Simplified Arabic" w:hAnsi="Simplified Arabic" w:cs="Simplified Arabic"/>
+          <w:sz w:val="28"/>
+          <w:szCs w:val="28"/>
+          <w:lang w:bidi="ar-SY"/>
+        </w:rPr>
+        <w:t>prod</w:t>
+      </w:r>
+      <w:r>
+        <w:rPr>
+          <w:rFonts w:ascii="Simplified Arabic" w:hAnsi="Simplified Arabic" w:cs="Simplified Arabic" w:hint="cs"/>
+          <w:sz w:val="28"/>
+          <w:szCs w:val="28"/>
+          <w:rtl/>
+          <w:lang w:bidi="ar-SY"/>
+        </w:rPr>
+        <w:t xml:space="preserve">) خاصة بإطلاق </w:t>
+      </w:r>
+      <w:r>
+        <w:rPr>
+          <w:rFonts w:ascii="Simplified Arabic" w:hAnsi="Simplified Arabic" w:cs="Simplified Arabic"/>
+          <w:sz w:val="28"/>
+          <w:szCs w:val="28"/>
+          <w:lang w:bidi="ar-SY"/>
+        </w:rPr>
+        <w:t>web service</w:t>
+      </w:r>
+      <w:r>
+        <w:rPr>
+          <w:rFonts w:ascii="Simplified Arabic" w:hAnsi="Simplified Arabic" w:cs="Simplified Arabic" w:hint="cs"/>
+          <w:sz w:val="28"/>
+          <w:szCs w:val="28"/>
+          <w:rtl/>
+          <w:lang w:bidi="ar-SY"/>
+        </w:rPr>
+        <w:t xml:space="preserve"> إلى مرحلة الاستخدام من قبل المستخدم (</w:t>
+      </w:r>
+      <w:r>
+        <w:rPr>
+          <w:rFonts w:ascii="Simplified Arabic" w:hAnsi="Simplified Arabic" w:cs="Simplified Arabic"/>
+          <w:sz w:val="28"/>
+          <w:szCs w:val="28"/>
+          <w:lang w:bidi="ar-SY"/>
+        </w:rPr>
+        <w:t>(in real world</w:t>
+      </w:r>
+      <w:r>
+        <w:rPr>
+          <w:rFonts w:ascii="Simplified Arabic" w:hAnsi="Simplified Arabic" w:cs="Simplified Arabic" w:hint="cs"/>
+          <w:sz w:val="28"/>
+          <w:szCs w:val="28"/>
+          <w:rtl/>
+          <w:lang w:bidi="ar-SY"/>
+        </w:rPr>
+        <w:t xml:space="preserve"> وبالتالي يجب أن يكون لكل بيئة عمليات </w:t>
+      </w:r>
+      <w:r>
+        <w:rPr>
+          <w:rFonts w:ascii="Simplified Arabic" w:hAnsi="Simplified Arabic" w:cs="Simplified Arabic" w:hint="cs"/>
+          <w:sz w:val="28"/>
+          <w:szCs w:val="28"/>
+          <w:rtl/>
+          <w:lang w:bidi="ar-SY"/>
+        </w:rPr>
+        <w:lastRenderedPageBreak/>
+        <w:t xml:space="preserve">اختبار خاصة بها وبالتالي يجب بناء </w:t>
+      </w:r>
+      <w:r>
+        <w:rPr>
+          <w:rFonts w:ascii="Simplified Arabic" w:hAnsi="Simplified Arabic" w:cs="Simplified Arabic"/>
+          <w:sz w:val="28"/>
+          <w:szCs w:val="28"/>
+          <w:lang w:bidi="ar-SY"/>
+        </w:rPr>
+        <w:t>unit test</w:t>
+      </w:r>
+      <w:r>
+        <w:rPr>
+          <w:rFonts w:ascii="Simplified Arabic" w:hAnsi="Simplified Arabic" w:cs="Simplified Arabic" w:hint="cs"/>
+          <w:sz w:val="28"/>
+          <w:szCs w:val="28"/>
+          <w:rtl/>
+          <w:lang w:bidi="ar-SY"/>
+        </w:rPr>
+        <w:t xml:space="preserve"> لكل بيئة بحيث تتم هذه العملية بشكل مؤتمت</w:t>
+      </w:r>
+      <w:r>
+        <w:rPr>
+          <w:rFonts w:ascii="Simplified Arabic" w:hAnsi="Simplified Arabic" w:cs="Simplified Arabic"/>
+          <w:sz w:val="28"/>
+          <w:szCs w:val="28"/>
+          <w:lang w:bidi="ar-SY"/>
+        </w:rPr>
+        <w:t xml:space="preserve"> automation</w:t>
+      </w:r>
+      <w:r>
+        <w:rPr>
+          <w:rFonts w:ascii="Simplified Arabic" w:hAnsi="Simplified Arabic" w:cs="Simplified Arabic" w:hint="cs"/>
+          <w:sz w:val="28"/>
+          <w:szCs w:val="28"/>
+          <w:rtl/>
+          <w:lang w:bidi="ar-SY"/>
+        </w:rPr>
+        <w:t xml:space="preserve"> دون تدخل من قبل المبرمج .</w:t>
+      </w:r>
+    </w:p>
+    <w:p>
+      <w:pPr>
+        <w:pStyle w:val="a6"/>
+        <w:numPr>
+          <w:ilvl w:val="0"/>
+          <w:numId w:val="9"/>
+        </w:numPr>
+        <w:tabs>
+          <w:tab w:val="left" w:pos="3763"/>
+        </w:tabs>
+        <w:bidi/>
+        <w:rPr>
+          <w:rFonts w:ascii="Simplified Arabic" w:hAnsi="Simplified Arabic" w:cs="Simplified Arabic" w:hint="cs"/>
+          <w:sz w:val="28"/>
+          <w:szCs w:val="28"/>
+          <w:lang w:bidi="ar-SY"/>
+        </w:rPr>
+      </w:pPr>
+      <w:r>
+        <w:rPr>
+          <w:rFonts w:ascii="Simplified Arabic" w:hAnsi="Simplified Arabic" w:cs="Simplified Arabic" w:hint="cs"/>
+          <w:sz w:val="28"/>
+          <w:szCs w:val="28"/>
+          <w:rtl/>
+          <w:lang w:bidi="ar-SY"/>
+        </w:rPr>
+        <w:t xml:space="preserve">في بيئة </w:t>
+      </w:r>
+      <w:r>
+        <w:rPr>
+          <w:rFonts w:ascii="Simplified Arabic" w:hAnsi="Simplified Arabic" w:cs="Simplified Arabic"/>
+          <w:sz w:val="28"/>
+          <w:szCs w:val="28"/>
+          <w:lang w:bidi="ar-SY"/>
+        </w:rPr>
+        <w:t>train</w:t>
+      </w:r>
+      <w:r>
+        <w:rPr>
+          <w:rFonts w:ascii="Simplified Arabic" w:hAnsi="Simplified Arabic" w:cs="Simplified Arabic" w:hint="cs"/>
+          <w:sz w:val="28"/>
+          <w:szCs w:val="28"/>
+          <w:rtl/>
+          <w:lang w:bidi="ar-SY"/>
+        </w:rPr>
+        <w:t xml:space="preserve"> يجب أن تكون</w:t>
+      </w:r>
+      <w:r>
+        <w:rPr>
+          <w:rFonts w:ascii="Simplified Arabic" w:hAnsi="Simplified Arabic" w:cs="Simplified Arabic" w:hint="cs"/>
+          <w:sz w:val="28"/>
+          <w:szCs w:val="28"/>
+          <w:rtl/>
+          <w:lang w:bidi="ar-SY"/>
+        </w:rPr>
+        <w:t xml:space="preserve"> عمليات </w:t>
+      </w:r>
+      <w:r>
+        <w:rPr>
+          <w:rFonts w:ascii="Simplified Arabic" w:hAnsi="Simplified Arabic" w:cs="Simplified Arabic"/>
+          <w:sz w:val="28"/>
+          <w:szCs w:val="28"/>
+          <w:lang w:bidi="ar-SY"/>
+        </w:rPr>
+        <w:t>test</w:t>
+      </w:r>
+      <w:r>
+        <w:rPr>
+          <w:rFonts w:ascii="Simplified Arabic" w:hAnsi="Simplified Arabic" w:cs="Simplified Arabic" w:hint="cs"/>
+          <w:sz w:val="28"/>
+          <w:szCs w:val="28"/>
+          <w:rtl/>
+          <w:lang w:bidi="ar-SY"/>
+        </w:rPr>
+        <w:t xml:space="preserve"> موجودة قبل عملية التدريب:</w:t>
+      </w:r>
+    </w:p>
+    <w:p>
+      <w:pPr>
+        <w:pStyle w:val="a6"/>
+        <w:numPr>
+          <w:ilvl w:val="0"/>
+          <w:numId w:val="47"/>
+        </w:numPr>
+        <w:tabs>
+          <w:tab w:val="left" w:pos="3763"/>
+        </w:tabs>
+        <w:bidi/>
+        <w:rPr>
+          <w:rFonts w:ascii="Simplified Arabic" w:hAnsi="Simplified Arabic" w:cs="Simplified Arabic" w:hint="cs"/>
+          <w:sz w:val="28"/>
+          <w:szCs w:val="28"/>
+          <w:lang w:bidi="ar-SY"/>
+        </w:rPr>
+      </w:pPr>
+      <w:r>
+        <w:rPr>
+          <w:rFonts w:ascii="Simplified Arabic" w:hAnsi="Simplified Arabic" w:cs="Simplified Arabic" w:hint="cs"/>
+          <w:sz w:val="28"/>
+          <w:szCs w:val="28"/>
+          <w:rtl/>
+          <w:lang w:bidi="ar-SY"/>
+        </w:rPr>
+        <w:t>اختبار توابع المعالجة الموجود</w:t>
+      </w:r>
+      <w:r>
+        <w:rPr>
+          <w:rFonts w:ascii="Simplified Arabic" w:hAnsi="Simplified Arabic" w:cs="Simplified Arabic" w:hint="cs"/>
+          <w:sz w:val="28"/>
+          <w:szCs w:val="28"/>
+          <w:rtl/>
+          <w:lang w:bidi="ar-SY"/>
+        </w:rPr>
+        <w:t>ة</w:t>
+      </w:r>
+      <w:r>
+        <w:rPr>
+          <w:rFonts w:ascii="Simplified Arabic" w:hAnsi="Simplified Arabic" w:cs="Simplified Arabic" w:hint="cs"/>
+          <w:sz w:val="28"/>
+          <w:szCs w:val="28"/>
+          <w:rtl/>
+          <w:lang w:bidi="ar-SY"/>
+        </w:rPr>
+        <w:t xml:space="preserve"> في ملف </w:t>
+      </w:r>
+      <w:r>
+        <w:rPr>
+          <w:rFonts w:ascii="Simplified Arabic" w:hAnsi="Simplified Arabic" w:cs="Simplified Arabic"/>
+          <w:sz w:val="28"/>
+          <w:szCs w:val="28"/>
+          <w:lang w:bidi="ar-SY"/>
+        </w:rPr>
+        <w:t>preprocess.py</w:t>
+      </w:r>
+      <w:r>
+        <w:rPr>
+          <w:rFonts w:ascii="Simplified Arabic" w:hAnsi="Simplified Arabic" w:cs="Simplified Arabic" w:hint="cs"/>
+          <w:sz w:val="28"/>
+          <w:szCs w:val="28"/>
+          <w:rtl/>
+          <w:lang w:bidi="ar-SY"/>
+        </w:rPr>
+        <w:t xml:space="preserve"> وتم ذلك عن طريق </w:t>
+      </w:r>
+      <w:r>
+        <w:rPr>
+          <w:rFonts w:ascii="Simplified Arabic" w:hAnsi="Simplified Arabic" w:cs="Simplified Arabic"/>
+          <w:sz w:val="28"/>
+          <w:szCs w:val="28"/>
+          <w:lang w:bidi="ar-SY"/>
+        </w:rPr>
+        <w:t xml:space="preserve"> </w:t>
+      </w:r>
+      <w:r>
+        <w:rPr>
+          <w:rFonts w:ascii="Simplified Arabic" w:hAnsi="Simplified Arabic" w:cs="Simplified Arabic" w:hint="cs"/>
+          <w:sz w:val="28"/>
+          <w:szCs w:val="28"/>
+          <w:rtl/>
+          <w:lang w:bidi="ar-SY"/>
+        </w:rPr>
+        <w:t xml:space="preserve"> </w:t>
+      </w:r>
+      <w:r>
+        <w:rPr>
+          <w:rFonts w:ascii="Simplified Arabic" w:hAnsi="Simplified Arabic" w:cs="Simplified Arabic"/>
+          <w:sz w:val="28"/>
+          <w:szCs w:val="28"/>
+          <w:lang w:bidi="ar-SY"/>
+        </w:rPr>
+        <w:t>test_preprocess.py</w:t>
+      </w:r>
+      <w:r>
+        <w:rPr>
+          <w:rFonts w:ascii="Simplified Arabic" w:hAnsi="Simplified Arabic" w:cs="Simplified Arabic" w:hint="cs"/>
+          <w:sz w:val="28"/>
+          <w:szCs w:val="28"/>
+          <w:rtl/>
+          <w:lang w:bidi="ar-SY"/>
+        </w:rPr>
+        <w:t xml:space="preserve"> وتم شرح الملفين في مرحلة المعالجة.</w:t>
+      </w:r>
+    </w:p>
+    <w:p>
+      <w:pPr>
+        <w:pStyle w:val="a6"/>
+        <w:numPr>
+          <w:ilvl w:val="0"/>
+          <w:numId w:val="47"/>
+        </w:numPr>
+        <w:tabs>
+          <w:tab w:val="left" w:pos="3763"/>
+        </w:tabs>
+        <w:bidi/>
+        <w:rPr>
+          <w:rFonts w:ascii="Simplified Arabic" w:hAnsi="Simplified Arabic" w:cs="Simplified Arabic" w:hint="cs"/>
+          <w:sz w:val="28"/>
+          <w:szCs w:val="28"/>
+          <w:lang w:bidi="ar-SY"/>
+        </w:rPr>
+      </w:pPr>
+      <w:r>
+        <w:rPr>
+          <w:rFonts w:ascii="Simplified Arabic" w:hAnsi="Simplified Arabic" w:cs="Simplified Arabic" w:hint="cs"/>
+          <w:sz w:val="28"/>
+          <w:szCs w:val="28"/>
+          <w:rtl/>
+          <w:lang w:bidi="ar-SY"/>
+        </w:rPr>
+        <w:t xml:space="preserve">اختبار المعماريات الموجودة في ملف </w:t>
+      </w:r>
+      <w:r>
+        <w:rPr>
+          <w:rFonts w:ascii="Simplified Arabic" w:hAnsi="Simplified Arabic" w:cs="Simplified Arabic"/>
+          <w:sz w:val="28"/>
+          <w:szCs w:val="28"/>
+          <w:lang w:bidi="ar-SY"/>
+        </w:rPr>
+        <w:t>models.py</w:t>
+      </w:r>
+      <w:r>
+        <w:rPr>
+          <w:rFonts w:ascii="Simplified Arabic" w:hAnsi="Simplified Arabic" w:cs="Simplified Arabic" w:hint="cs"/>
+          <w:sz w:val="28"/>
+          <w:szCs w:val="28"/>
+          <w:rtl/>
+          <w:lang w:bidi="ar-SY"/>
+        </w:rPr>
+        <w:t>.</w:t>
+      </w:r>
+    </w:p>
+    <w:p>
+      <w:pPr>
+        <w:pStyle w:val="a6"/>
+        <w:numPr>
+          <w:ilvl w:val="0"/>
+          <w:numId w:val="47"/>
+        </w:numPr>
+        <w:tabs>
+          <w:tab w:val="left" w:pos="3763"/>
+        </w:tabs>
+        <w:bidi/>
+        <w:rPr>
+          <w:rFonts w:ascii="Simplified Arabic" w:hAnsi="Simplified Arabic" w:cs="Simplified Arabic" w:hint="cs"/>
+          <w:sz w:val="28"/>
+          <w:szCs w:val="28"/>
+          <w:lang w:bidi="ar-SY"/>
+        </w:rPr>
+      </w:pPr>
+      <w:r>
+        <w:rPr>
+          <w:rFonts w:ascii="Simplified Arabic" w:hAnsi="Simplified Arabic" w:cs="Simplified Arabic" w:hint="cs"/>
+          <w:sz w:val="28"/>
+          <w:szCs w:val="28"/>
+          <w:rtl/>
+          <w:lang w:bidi="ar-SY"/>
+        </w:rPr>
+        <w:t xml:space="preserve">اختبار خرج النموذج بعد عملية التدريب ويتم ذلك عن طريق الملف </w:t>
+      </w:r>
+      <w:r>
+        <w:rPr>
+          <w:rFonts w:ascii="Simplified Arabic" w:hAnsi="Simplified Arabic" w:cs="Simplified Arabic"/>
+          <w:sz w:val="28"/>
+          <w:szCs w:val="28"/>
+          <w:lang w:bidi="ar-SY"/>
+        </w:rPr>
+        <w:t>inference.py</w:t>
+      </w:r>
+    </w:p>
+    <w:p>
+      <w:pPr>
+        <w:pStyle w:val="a6"/>
+        <w:tabs>
+          <w:tab w:val="left" w:pos="3763"/>
+        </w:tabs>
+        <w:bidi/>
+        <w:ind w:left="1440"/>
+        <w:rPr>
+          <w:rFonts w:ascii="Simplified Arabic" w:hAnsi="Simplified Arabic" w:cs="Simplified Arabic" w:hint="cs"/>
+          <w:sz w:val="28"/>
+          <w:szCs w:val="28"/>
+          <w:rtl/>
+          <w:lang w:bidi="ar-SY"/>
+        </w:rPr>
+      </w:pPr>
+      <w:r>
+        <w:rPr>
+          <w:rFonts w:ascii="Simplified Arabic" w:hAnsi="Simplified Arabic" w:cs="Simplified Arabic" w:hint="cs"/>
+          <w:sz w:val="28"/>
+          <w:szCs w:val="28"/>
+          <w:rtl/>
+          <w:lang w:bidi="ar-SY"/>
+        </w:rPr>
+        <w:t>حيث يقوم هذا الملف</w:t>
+      </w:r>
+      <w:r>
+        <w:rPr>
+          <w:rFonts w:ascii="Simplified Arabic" w:hAnsi="Simplified Arabic" w:cs="Simplified Arabic"/>
+          <w:sz w:val="28"/>
+          <w:szCs w:val="28"/>
+          <w:lang w:bidi="ar-SY"/>
+        </w:rPr>
+        <w:t xml:space="preserve"> </w:t>
+      </w:r>
+      <w:r>
+        <w:rPr>
+          <w:rFonts w:ascii="Simplified Arabic" w:hAnsi="Simplified Arabic" w:cs="Simplified Arabic" w:hint="cs"/>
+          <w:sz w:val="28"/>
+          <w:szCs w:val="28"/>
+          <w:rtl/>
+          <w:lang w:bidi="ar-SY"/>
+        </w:rPr>
+        <w:t xml:space="preserve"> بتحويل جملة من اللغة الانكليزية إلى الفرنسية بعد اختيار احد النماذج الاربعة التي تم تدريبها وإعطاءه رابط النموذج وكذلك تمرير الجملة المراد ترجمتها, فيقوم بتحميل الاوزان الموجودة في مجلد </w:t>
+      </w:r>
+      <w:r>
+        <w:rPr>
+          <w:rFonts w:ascii="Simplified Arabic" w:hAnsi="Simplified Arabic" w:cs="Simplified Arabic"/>
+          <w:sz w:val="28"/>
+          <w:szCs w:val="28"/>
+          <w:lang w:bidi="ar-SY"/>
+        </w:rPr>
+        <w:t>outputs</w:t>
+      </w:r>
+      <w:r>
+        <w:rPr>
+          <w:rFonts w:ascii="Simplified Arabic" w:hAnsi="Simplified Arabic" w:cs="Simplified Arabic" w:hint="cs"/>
+          <w:sz w:val="28"/>
+          <w:szCs w:val="28"/>
+          <w:rtl/>
+          <w:lang w:bidi="ar-SY"/>
+        </w:rPr>
+        <w:t xml:space="preserve"> طبعا مكتبة </w:t>
+      </w:r>
+      <w:proofErr w:type="spellStart"/>
+      <w:r>
+        <w:rPr>
+          <w:rFonts w:ascii="Simplified Arabic" w:hAnsi="Simplified Arabic" w:cs="Simplified Arabic"/>
+          <w:sz w:val="28"/>
+          <w:szCs w:val="28"/>
+          <w:lang w:bidi="ar-SY"/>
+        </w:rPr>
+        <w:t>argparse</w:t>
+      </w:r>
+      <w:proofErr w:type="spellEnd"/>
+      <w:r>
+        <w:rPr>
+          <w:rFonts w:ascii="Simplified Arabic" w:hAnsi="Simplified Arabic" w:cs="Simplified Arabic" w:hint="cs"/>
+          <w:sz w:val="28"/>
+          <w:szCs w:val="28"/>
+          <w:rtl/>
+          <w:lang w:bidi="ar-SY"/>
+        </w:rPr>
+        <w:t xml:space="preserve"> هي التي تسمح لنا بهذا النوع من العمليات, بعد تنفيذ الملف نلاحظ الخرج الذي يمثل الجملة المراد ترجمتها والترجمة المتوقعة.</w:t>
+      </w:r>
+    </w:p>
+    <w:p>
+      <w:pPr>
+        <w:pStyle w:val="a6"/>
+        <w:tabs>
+          <w:tab w:val="left" w:pos="3763"/>
+        </w:tabs>
+        <w:bidi/>
+        <w:ind w:left="1440"/>
+        <w:rPr>
+          <w:rFonts w:ascii="Simplified Arabic" w:hAnsi="Simplified Arabic" w:cs="Simplified Arabic"/>
+          <w:sz w:val="28"/>
+          <w:szCs w:val="28"/>
+          <w:rtl/>
+          <w:lang w:bidi="ar-SY"/>
+        </w:rPr>
+      </w:pPr>
+      <w:r>
+        <w:rPr>
+          <w:noProof/>
+        </w:rPr>
+        <w:drawing>
+          <wp:inline distT="0" distB="0" distL="0" distR="0" wp14:anchorId="55F75C23" wp14:editId="064CA941">
+            <wp:extent cx="5486400" cy="1226820"/>
+            <wp:effectExtent l="0" t="0" r="0" b="0"/>
+            <wp:docPr id="8" name="صورة 8"/>
+            <wp:cNvGraphicFramePr>
+              <a:graphicFrameLocks xmlns:a="http://schemas.openxmlformats.org/drawingml/2006/main" noChangeAspect="1"/>
+            </wp:cNvGraphicFramePr>
+            <a:graphic xmlns:a="http://schemas.openxmlformats.org/drawingml/2006/main">
+              <a:graphicData uri="http://schemas.openxmlformats.org/drawingml/2006/picture">
+                <pic:pic xmlns:pic="http://schemas.openxmlformats.org/drawingml/2006/picture">
+                  <pic:nvPicPr>
+                    <pic:cNvPr id="0" name=""/>
+                    <pic:cNvPicPr/>
+                  </pic:nvPicPr>
+                  <pic:blipFill>
+                    <a:blip r:embed="rId26"/>
+                    <a:stretch>
+                      <a:fillRect/>
+                    </a:stretch>
+                  </pic:blipFill>
+                  <pic:spPr>
+                    <a:xfrm>
+                      <a:off x="0" y="0"/>
+                      <a:ext cx="5486400" cy="1226820"/>
+                    </a:xfrm>
+                    <a:prstGeom prst="rect">
+                      <a:avLst/>
+                    </a:prstGeom>
+                  </pic:spPr>
+                </pic:pic>
+              </a:graphicData>
+            </a:graphic>
+          </wp:inline>
+        </w:drawing>
+      </w:r>
+    </w:p>
+    <w:p>
+      <w:pPr>
+        <w:tabs>
+          <w:tab w:val="left" w:pos="3763"/>
+        </w:tabs>
+        <w:bidi/>
+        <w:rPr>
+          <w:rFonts w:ascii="Simplified Arabic" w:hAnsi="Simplified Arabic" w:cs="Simplified Arabic"/>
+          <w:b/>
+          <w:bCs/>
+          <w:sz w:val="28"/>
+          <w:szCs w:val="28"/>
+          <w:rtl/>
+        </w:rPr>
+      </w:pPr>
+    </w:p>
+    <w:p>
+      <w:pPr>
+        <w:tabs>
+          <w:tab w:val="left" w:pos="3763"/>
+        </w:tabs>
+        <w:bidi/>
+        <w:rPr>
+          <w:rFonts w:ascii="Simplified Arabic" w:hAnsi="Simplified Arabic" w:cs="Simplified Arabic"/>
+          <w:b/>
+          <w:bCs/>
+          <w:sz w:val="28"/>
+          <w:szCs w:val="28"/>
+          <w:rtl/>
+        </w:rPr>
+      </w:pPr>
+    </w:p>
+    <w:p>
+      <w:pPr>
+        <w:tabs>
+          <w:tab w:val="left" w:pos="3763"/>
+        </w:tabs>
+        <w:bidi/>
+        <w:rPr>
+          <w:rFonts w:ascii="Simplified Arabic" w:hAnsi="Simplified Arabic" w:cs="Simplified Arabic"/>
+          <w:b/>
+          <w:bCs/>
+          <w:sz w:val="28"/>
+          <w:szCs w:val="28"/>
+          <w:rtl/>
+        </w:rPr>
+      </w:pPr>
+    </w:p>
+    <w:p>
+      <w:pPr>
+        <w:tabs>
+          <w:tab w:val="left" w:pos="3763"/>
+        </w:tabs>
+        <w:bidi/>
+        <w:rPr>
+          <w:rFonts w:ascii="Simplified Arabic" w:hAnsi="Simplified Arabic" w:cs="Simplified Arabic"/>
+          <w:b/>
+          <w:bCs/>
+          <w:sz w:val="28"/>
+          <w:szCs w:val="28"/>
+          <w:rtl/>
+        </w:rPr>
+      </w:pPr>
+    </w:p>
+    <w:p>
+      <w:pPr>
+        <w:tabs>
+          <w:tab w:val="left" w:pos="3763"/>
+        </w:tabs>
+        <w:bidi/>
+        <w:rPr>
+          <w:rFonts w:ascii="Simplified Arabic" w:hAnsi="Simplified Arabic" w:cs="Simplified Arabic"/>
+          <w:b/>
+          <w:bCs/>
+          <w:sz w:val="28"/>
+          <w:szCs w:val="28"/>
+          <w:rtl/>
+        </w:rPr>
+      </w:pPr>
+    </w:p>
+    <w:p>
+      <w:pPr>
+        <w:tabs>
+          <w:tab w:val="left" w:pos="3763"/>
+        </w:tabs>
+        <w:bidi/>
+        <w:rPr>
+          <w:rFonts w:ascii="Simplified Arabic" w:hAnsi="Simplified Arabic" w:cs="Simplified Arabic"/>
+          <w:b/>
+          <w:bCs/>
+          <w:sz w:val="28"/>
+          <w:szCs w:val="28"/>
+          <w:rtl/>
+        </w:rPr>
+      </w:pPr>
+    </w:p>
+    <w:p>
+      <w:pPr>
+        <w:tabs>
+          <w:tab w:val="left" w:pos="3763"/>
+        </w:tabs>
+        <w:bidi/>
+        <w:rPr>
+          <w:rFonts w:ascii="Simplified Arabic" w:hAnsi="Simplified Arabic" w:cs="Simplified Arabic"/>
+          <w:b/>
+          <w:bCs/>
+          <w:sz w:val="28"/>
+          <w:szCs w:val="28"/>
+          <w:rtl/>
+        </w:rPr>
+      </w:pPr>
+    </w:p>
+    <w:p>
+      <w:pPr>
+        <w:tabs>
+          <w:tab w:val="left" w:pos="3763"/>
+        </w:tabs>
+        <w:bidi/>
+        <w:rPr>
+          <w:rFonts w:ascii="Simplified Arabic" w:hAnsi="Simplified Arabic" w:cs="Simplified Arabic"/>
+          <w:b/>
+          <w:bCs/>
+          <w:sz w:val="28"/>
+          <w:szCs w:val="28"/>
+          <w:rtl/>
+        </w:rPr>
+      </w:pPr>
+    </w:p>
+    <w:p>
+      <w:pPr>
+        <w:tabs>
+          <w:tab w:val="left" w:pos="3763"/>
+        </w:tabs>
+        <w:bidi/>
+        <w:rPr>
+          <w:rFonts w:ascii="Simplified Arabic" w:hAnsi="Simplified Arabic" w:cs="Simplified Arabic"/>
+          <w:b/>
+          <w:bCs/>
+          <w:sz w:val="28"/>
+          <w:szCs w:val="28"/>
+          <w:rtl/>
+        </w:rPr>
+      </w:pPr>
+    </w:p>
+    <w:p>
+      <w:pPr>
+        <w:tabs>
+          <w:tab w:val="left" w:pos="3763"/>
+        </w:tabs>
+        <w:bidi/>
+        <w:rPr>
+          <w:rFonts w:ascii="Simplified Arabic" w:hAnsi="Simplified Arabic" w:cs="Simplified Arabic"/>
+          <w:b/>
+          <w:bCs/>
+          <w:sz w:val="28"/>
+          <w:szCs w:val="28"/>
+          <w:rtl/>
+        </w:rPr>
+      </w:pPr>
+    </w:p>
+    <w:p>
+      <w:pPr>
+        <w:tabs>
+          <w:tab w:val="left" w:pos="3763"/>
+        </w:tabs>
+        <w:bidi/>
+        <w:rPr>
+          <w:rFonts w:ascii="Simplified Arabic" w:hAnsi="Simplified Arabic" w:cs="Simplified Arabic"/>
+          <w:b/>
+          <w:bCs/>
+          <w:sz w:val="28"/>
+          <w:szCs w:val="28"/>
+          <w:rtl/>
+        </w:rPr>
+      </w:pPr>
+    </w:p>
+    <w:p>
+      <w:pPr>
+        <w:tabs>
+          <w:tab w:val="left" w:pos="3763"/>
+        </w:tabs>
+        <w:bidi/>
+        <w:rPr>
+          <w:rFonts w:ascii="Simplified Arabic" w:hAnsi="Simplified Arabic" w:cs="Simplified Arabic"/>
+          <w:b/>
+          <w:bCs/>
+          <w:sz w:val="28"/>
+          <w:szCs w:val="28"/>
+          <w:rtl/>
+        </w:rPr>
+      </w:pPr>
+    </w:p>
+    <w:p>
+      <w:pPr>
+        <w:tabs>
+          <w:tab w:val="left" w:pos="3763"/>
+        </w:tabs>
+        <w:bidi/>
+        <w:rPr>
+          <w:rFonts w:ascii="Simplified Arabic" w:hAnsi="Simplified Arabic" w:cs="Simplified Arabic"/>
+          <w:b/>
+          <w:bCs/>
+          <w:sz w:val="28"/>
+          <w:szCs w:val="28"/>
+          <w:rtl/>
+        </w:rPr>
+      </w:pPr>
+    </w:p>
+    <w:p>
+      <w:pPr>
+        <w:tabs>
+          <w:tab w:val="left" w:pos="3763"/>
+        </w:tabs>
+        <w:bidi/>
+        <w:rPr>
+          <w:rFonts w:ascii="Simplified Arabic" w:hAnsi="Simplified Arabic" w:cs="Simplified Arabic"/>
+          <w:b/>
+          <w:bCs/>
+          <w:sz w:val="28"/>
+          <w:szCs w:val="28"/>
+          <w:rtl/>
+        </w:rPr>
+      </w:pPr>
+    </w:p>
+    <w:p>
+      <w:pPr>
+        <w:tabs>
+          <w:tab w:val="left" w:pos="3763"/>
+        </w:tabs>
+        <w:bidi/>
+        <w:rPr>
+          <w:rFonts w:ascii="Simplified Arabic" w:hAnsi="Simplified Arabic" w:cs="Simplified Arabic"/>
+          <w:b/>
+          <w:bCs/>
+          <w:sz w:val="28"/>
+          <w:szCs w:val="28"/>
+          <w:rtl/>
+        </w:rPr>
+      </w:pPr>
+    </w:p>
+    <w:p>
+      <w:pPr>
+        <w:tabs>
+          <w:tab w:val="left" w:pos="3763"/>
+        </w:tabs>
+        <w:bidi/>
+        <w:rPr>
+          <w:rFonts w:ascii="Simplified Arabic" w:hAnsi="Simplified Arabic" w:cs="Simplified Arabic"/>
+          <w:b/>
+          <w:bCs/>
+          <w:sz w:val="28"/>
+          <w:szCs w:val="28"/>
+          <w:rtl/>
+        </w:rPr>
+      </w:pPr>
+    </w:p>
+    <w:p>
+      <w:pPr>
+        <w:tabs>
+          <w:tab w:val="left" w:pos="3763"/>
+        </w:tabs>
+        <w:bidi/>
+        <w:rPr>
+          <w:rFonts w:ascii="Simplified Arabic" w:hAnsi="Simplified Arabic" w:cs="Simplified Arabic"/>
+          <w:b/>
+          <w:bCs/>
+          <w:sz w:val="28"/>
+          <w:szCs w:val="28"/>
+          <w:rtl/>
+        </w:rPr>
+      </w:pPr>
+    </w:p>
+    <w:p>
+      <w:pPr>
+        <w:tabs>
+          <w:tab w:val="left" w:pos="3763"/>
+        </w:tabs>
+        <w:bidi/>
+        <w:rPr>
+          <w:rFonts w:ascii="Simplified Arabic" w:hAnsi="Simplified Arabic" w:cs="Simplified Arabic"/>
+          <w:b/>
+          <w:bCs/>
+          <w:sz w:val="28"/>
+          <w:szCs w:val="28"/>
+          <w:rtl/>
+        </w:rPr>
+      </w:pPr>
+    </w:p>
+    <w:p>
+      <w:pPr>
+        <w:tabs>
+          <w:tab w:val="left" w:pos="3763"/>
+        </w:tabs>
+        <w:bidi/>
+        <w:rPr>
+          <w:rFonts w:ascii="Simplified Arabic" w:hAnsi="Simplified Arabic" w:cs="Simplified Arabic"/>
+          <w:b/>
+          <w:bCs/>
+          <w:sz w:val="28"/>
+          <w:szCs w:val="28"/>
+          <w:rtl/>
+        </w:rPr>
+      </w:pPr>
+    </w:p>
+    <w:p>
+      <w:pPr>
+        <w:tabs>
+          <w:tab w:val="left" w:pos="3763"/>
+        </w:tabs>
+        <w:bidi/>
+        <w:rPr>
+          <w:rFonts w:ascii="Simplified Arabic" w:hAnsi="Simplified Arabic" w:cs="Simplified Arabic"/>
+          <w:b/>
+          <w:bCs/>
+          <w:sz w:val="28"/>
+          <w:szCs w:val="28"/>
+          <w:rtl/>
+        </w:rPr>
+      </w:pPr>
+    </w:p>
+    <w:p>
+      <w:pPr>
+        <w:tabs>
+          <w:tab w:val="left" w:pos="3763"/>
+        </w:tabs>
+        <w:bidi/>
+        <w:rPr>
+          <w:rFonts w:ascii="Simplified Arabic" w:hAnsi="Simplified Arabic" w:cs="Simplified Arabic"/>
+          <w:b/>
+          <w:bCs/>
+          <w:sz w:val="28"/>
+          <w:szCs w:val="28"/>
+          <w:rtl/>
+        </w:rPr>
+      </w:pPr>
+    </w:p>
+    <w:p>
+      <w:pPr>
+        <w:tabs>
+          <w:tab w:val="left" w:pos="3763"/>
+        </w:tabs>
+        <w:bidi/>
+        <w:rPr>
+          <w:rFonts w:ascii="Simplified Arabic" w:hAnsi="Simplified Arabic" w:cs="Simplified Arabic"/>
+          <w:b/>
+          <w:bCs/>
+          <w:sz w:val="28"/>
+          <w:szCs w:val="28"/>
+          <w:rtl/>
+        </w:rPr>
+      </w:pPr>
+    </w:p>
+    <w:p>
+      <w:pPr>
+        <w:tabs>
+          <w:tab w:val="left" w:pos="3763"/>
+        </w:tabs>
+        <w:bidi/>
+        <w:rPr>
+          <w:rFonts w:ascii="Simplified Arabic" w:hAnsi="Simplified Arabic" w:cs="Simplified Arabic"/>
+          <w:b/>
+          <w:bCs/>
+          <w:sz w:val="28"/>
+          <w:szCs w:val="28"/>
+          <w:rtl/>
+        </w:rPr>
+      </w:pPr>
+    </w:p>
+    <w:p>
+      <w:pPr>
+        <w:tabs>
+          <w:tab w:val="left" w:pos="3763"/>
+        </w:tabs>
+        <w:bidi/>
+        <w:rPr>
+          <w:rFonts w:ascii="Simplified Arabic" w:hAnsi="Simplified Arabic" w:cs="Simplified Arabic"/>
+          <w:b/>
+          <w:bCs/>
+          <w:sz w:val="28"/>
+          <w:szCs w:val="28"/>
+          <w:rtl/>
+        </w:rPr>
+      </w:pPr>
+    </w:p>
+    <w:p>
+      <w:pPr>
+        <w:tabs>
+          <w:tab w:val="left" w:pos="3763"/>
+        </w:tabs>
+        <w:bidi/>
+        <w:rPr>
+          <w:rFonts w:ascii="Simplified Arabic" w:hAnsi="Simplified Arabic" w:cs="Simplified Arabic"/>
+          <w:b/>
+          <w:bCs/>
+          <w:sz w:val="28"/>
+          <w:szCs w:val="28"/>
+          <w:rtl/>
+        </w:rPr>
+      </w:pPr>
+    </w:p>
+    <w:p>
+      <w:pPr>
+        <w:tabs>
+          <w:tab w:val="left" w:pos="3763"/>
+        </w:tabs>
+        <w:bidi/>
+        <w:rPr>
+          <w:rFonts w:ascii="Simplified Arabic" w:hAnsi="Simplified Arabic" w:cs="Simplified Arabic"/>
+          <w:b/>
+          <w:bCs/>
+          <w:sz w:val="28"/>
+          <w:szCs w:val="28"/>
+          <w:rtl/>
+        </w:rPr>
+      </w:pPr>
+    </w:p>
+    <w:p>
+      <w:pPr>
+        <w:tabs>
+          <w:tab w:val="left" w:pos="3763"/>
+        </w:tabs>
+        <w:bidi/>
+        <w:rPr>
+          <w:rFonts w:ascii="Simplified Arabic" w:hAnsi="Simplified Arabic" w:cs="Simplified Arabic"/>
+          <w:b/>
+          <w:bCs/>
+          <w:sz w:val="28"/>
+          <w:szCs w:val="28"/>
+          <w:rtl/>
+        </w:rPr>
+      </w:pPr>
+    </w:p>
+    <w:p>
+      <w:pPr>
+        <w:tabs>
+          <w:tab w:val="left" w:pos="3763"/>
+        </w:tabs>
+        <w:bidi/>
+        <w:rPr>
+          <w:rFonts w:ascii="Simplified Arabic" w:hAnsi="Simplified Arabic" w:cs="Simplified Arabic"/>
+          <w:b/>
+          <w:bCs/>
+          <w:sz w:val="28"/>
+          <w:szCs w:val="28"/>
+          <w:rtl/>
+        </w:rPr>
+      </w:pPr>
+    </w:p>
+    <w:p>
+      <w:pPr>
+        <w:tabs>
+          <w:tab w:val="left" w:pos="3763"/>
+        </w:tabs>
+        <w:bidi/>
+        <w:rPr>
+          <w:rFonts w:ascii="Simplified Arabic" w:hAnsi="Simplified Arabic" w:cs="Simplified Arabic"/>
+          <w:b/>
+          <w:bCs/>
+          <w:sz w:val="28"/>
+          <w:szCs w:val="28"/>
+          <w:rtl/>
+        </w:rPr>
+      </w:pPr>
+    </w:p>
+    <w:p>
+      <w:pPr>
+        <w:tabs>
+          <w:tab w:val="left" w:pos="3763"/>
+        </w:tabs>
+        <w:bidi/>
+        <w:rPr>
+          <w:rFonts w:ascii="Simplified Arabic" w:hAnsi="Simplified Arabic" w:cs="Simplified Arabic"/>
+          <w:b/>
+          <w:bCs/>
+          <w:sz w:val="28"/>
+          <w:szCs w:val="28"/>
+          <w:rtl/>
+        </w:rPr>
+      </w:pPr>
+    </w:p>
+    <w:p>
+      <w:pPr>
+        <w:tabs>
+          <w:tab w:val="left" w:pos="3763"/>
+        </w:tabs>
+        <w:bidi/>
+        <w:rPr>
+          <w:rFonts w:ascii="Simplified Arabic" w:hAnsi="Simplified Arabic" w:cs="Simplified Arabic"/>
+          <w:b/>
+          <w:bCs/>
+          <w:sz w:val="28"/>
+          <w:szCs w:val="28"/>
+          <w:rtl/>
+        </w:rPr>
+      </w:pPr>
+    </w:p>
+    <w:p>
+      <w:pPr>
+        <w:tabs>
+          <w:tab w:val="left" w:pos="3763"/>
+        </w:tabs>
+        <w:bidi/>
+        <w:rPr>
+          <w:rFonts w:ascii="Simplified Arabic" w:hAnsi="Simplified Arabic" w:cs="Simplified Arabic"/>
+          <w:b/>
+          <w:bCs/>
+          <w:sz w:val="28"/>
+          <w:szCs w:val="28"/>
+          <w:rtl/>
+        </w:rPr>
+      </w:pPr>
+    </w:p>
+    <w:p>
+      <w:pPr>
+        <w:tabs>
+          <w:tab w:val="left" w:pos="3763"/>
+        </w:tabs>
+        <w:bidi/>
+        <w:rPr>
+          <w:rFonts w:ascii="Simplified Arabic" w:hAnsi="Simplified Arabic" w:cs="Simplified Arabic"/>
+          <w:b/>
+          <w:bCs/>
+          <w:sz w:val="28"/>
+          <w:szCs w:val="28"/>
+          <w:rtl/>
+        </w:rPr>
+      </w:pPr>
+    </w:p>
+    <w:p>
+      <w:pPr>
+        <w:tabs>
+          <w:tab w:val="left" w:pos="3763"/>
+        </w:tabs>
+        <w:bidi/>
+        <w:rPr>
+          <w:rFonts w:ascii="Simplified Arabic" w:hAnsi="Simplified Arabic" w:cs="Simplified Arabic"/>
+          <w:b/>
+          <w:bCs/>
+          <w:sz w:val="28"/>
+          <w:szCs w:val="28"/>
+          <w:rtl/>
+        </w:rPr>
+      </w:pPr>
+    </w:p>
+    <w:p>
+      <w:pPr>
+        <w:tabs>
+          <w:tab w:val="left" w:pos="3763"/>
+        </w:tabs>
+        <w:bidi/>
+        <w:rPr>
+          <w:rFonts w:ascii="Simplified Arabic" w:hAnsi="Simplified Arabic" w:cs="Simplified Arabic"/>
+          <w:b/>
+          <w:bCs/>
+          <w:sz w:val="28"/>
+          <w:szCs w:val="28"/>
+          <w:rtl/>
+        </w:rPr>
+      </w:pPr>
+    </w:p>
+    <w:p>
+      <w:pPr>
+        <w:tabs>
+          <w:tab w:val="left" w:pos="3763"/>
+        </w:tabs>
+        <w:bidi/>
+        <w:rPr>
+          <w:rFonts w:ascii="Simplified Arabic" w:hAnsi="Simplified Arabic" w:cs="Simplified Arabic"/>
+          <w:b/>
+          <w:bCs/>
+          <w:sz w:val="28"/>
+          <w:szCs w:val="28"/>
+          <w:rtl/>
+        </w:rPr>
+      </w:pPr>
+    </w:p>
+    <w:p>
+      <w:pPr>
+        <w:tabs>
+          <w:tab w:val="left" w:pos="3763"/>
+        </w:tabs>
+        <w:bidi/>
+        <w:rPr>
+          <w:rFonts w:ascii="Simplified Arabic" w:hAnsi="Simplified Arabic" w:cs="Simplified Arabic"/>
+          <w:b/>
+          <w:bCs/>
+          <w:sz w:val="28"/>
+          <w:szCs w:val="28"/>
+          <w:rtl/>
+        </w:rPr>
+      </w:pPr>
+    </w:p>
+    <w:p>
+      <w:pPr>
+        <w:tabs>
+          <w:tab w:val="left" w:pos="3763"/>
+        </w:tabs>
+        <w:bidi/>
+        <w:rPr>
+          <w:rFonts w:ascii="Simplified Arabic" w:hAnsi="Simplified Arabic" w:cs="Simplified Arabic"/>
+          <w:b/>
+          <w:bCs/>
+          <w:sz w:val="28"/>
+          <w:szCs w:val="28"/>
+          <w:rtl/>
+        </w:rPr>
+      </w:pPr>
+    </w:p>
+    <w:p>
+      <w:pPr>
+        <w:tabs>
+          <w:tab w:val="left" w:pos="3763"/>
+        </w:tabs>
+        <w:bidi/>
+        <w:rPr>
+          <w:rFonts w:ascii="Simplified Arabic" w:hAnsi="Simplified Arabic" w:cs="Simplified Arabic"/>
+          <w:b/>
+          <w:bCs/>
+          <w:sz w:val="28"/>
+          <w:szCs w:val="28"/>
+          <w:rtl/>
+        </w:rPr>
+      </w:pPr>
+    </w:p>
+    <w:p>
+      <w:pPr>
+        <w:tabs>
+          <w:tab w:val="left" w:pos="3763"/>
+        </w:tabs>
+        <w:bidi/>
+        <w:rPr>
+          <w:rFonts w:ascii="Simplified Arabic" w:hAnsi="Simplified Arabic" w:cs="Simplified Arabic"/>
+          <w:b/>
+          <w:bCs/>
+          <w:sz w:val="28"/>
+          <w:szCs w:val="28"/>
+          <w:rtl/>
+        </w:rPr>
+      </w:pPr>
+    </w:p>
+    <w:p>
+      <w:pPr>
+        <w:tabs>
+          <w:tab w:val="left" w:pos="3763"/>
+        </w:tabs>
+        <w:bidi/>
+        <w:rPr>
+          <w:rFonts w:ascii="Simplified Arabic" w:hAnsi="Simplified Arabic" w:cs="Simplified Arabic"/>
+          <w:b/>
+          <w:bCs/>
+          <w:sz w:val="28"/>
+          <w:szCs w:val="28"/>
+          <w:rtl/>
+        </w:rPr>
+      </w:pPr>
+    </w:p>
+    <w:p>
+      <w:pPr>
+        <w:tabs>
+          <w:tab w:val="left" w:pos="3763"/>
+        </w:tabs>
+        <w:bidi/>
+        <w:rPr>
+          <w:rFonts w:ascii="Simplified Arabic" w:hAnsi="Simplified Arabic" w:cs="Simplified Arabic"/>
+          <w:b/>
+          <w:bCs/>
+          <w:sz w:val="28"/>
+          <w:szCs w:val="28"/>
+          <w:rtl/>
+        </w:rPr>
+      </w:pPr>
+    </w:p>
+    <w:p>
+      <w:pPr>
+        <w:tabs>
+          <w:tab w:val="left" w:pos="3763"/>
+        </w:tabs>
+        <w:bidi/>
+        <w:rPr>
+          <w:rFonts w:ascii="Simplified Arabic" w:hAnsi="Simplified Arabic" w:cs="Simplified Arabic"/>
+          <w:b/>
+          <w:bCs/>
+          <w:sz w:val="28"/>
+          <w:szCs w:val="28"/>
+          <w:rtl/>
+        </w:rPr>
+      </w:pPr>
+    </w:p>
+    <w:p>
+      <w:pPr>
+        <w:tabs>
+          <w:tab w:val="left" w:pos="3763"/>
+        </w:tabs>
+        <w:bidi/>
+        <w:rPr>
+          <w:rFonts w:ascii="Simplified Arabic" w:hAnsi="Simplified Arabic" w:cs="Simplified Arabic"/>
+          <w:b/>
+          <w:bCs/>
+          <w:sz w:val="28"/>
+          <w:szCs w:val="28"/>
+          <w:rtl/>
+        </w:rPr>
+      </w:pPr>
+    </w:p>
+    <w:p>
+      <w:pPr>
+        <w:tabs>
+          <w:tab w:val="left" w:pos="3763"/>
+        </w:tabs>
+        <w:bidi/>
+        <w:rPr>
+          <w:rFonts w:ascii="Simplified Arabic" w:hAnsi="Simplified Arabic" w:cs="Simplified Arabic"/>
+          <w:b/>
+          <w:bCs/>
+          <w:sz w:val="28"/>
+          <w:szCs w:val="28"/>
+          <w:rtl/>
+        </w:rPr>
+      </w:pPr>
+    </w:p>
+    <w:p>
+      <w:pPr>
+        <w:tabs>
+          <w:tab w:val="left" w:pos="3763"/>
+        </w:tabs>
+        <w:bidi/>
+        <w:rPr>
+          <w:rFonts w:ascii="Simplified Arabic" w:hAnsi="Simplified Arabic" w:cs="Simplified Arabic"/>
+          <w:b/>
+          <w:bCs/>
+          <w:sz w:val="28"/>
+          <w:szCs w:val="28"/>
+          <w:rtl/>
+        </w:rPr>
+      </w:pPr>
+    </w:p>
+    <w:p>
+      <w:pPr>
+        <w:tabs>
+          <w:tab w:val="left" w:pos="3763"/>
+        </w:tabs>
+        <w:bidi/>
+        <w:rPr>
+          <w:rFonts w:ascii="Simplified Arabic" w:hAnsi="Simplified Arabic" w:cs="Simplified Arabic"/>
+          <w:b/>
+          <w:bCs/>
+          <w:sz w:val="28"/>
+          <w:szCs w:val="28"/>
+          <w:rtl/>
+        </w:rPr>
+      </w:pPr>
+    </w:p>
+    <w:p>
+      <w:pPr>
+        <w:tabs>
+          <w:tab w:val="left" w:pos="3763"/>
+        </w:tabs>
+        <w:bidi/>
+        <w:rPr>
+          <w:rFonts w:ascii="Simplified Arabic" w:hAnsi="Simplified Arabic" w:cs="Simplified Arabic"/>
+          <w:b/>
+          <w:bCs/>
+          <w:sz w:val="28"/>
+          <w:szCs w:val="28"/>
+          <w:rtl/>
+        </w:rPr>
+      </w:pPr>
+    </w:p>
+    <w:p>
+      <w:pPr>
+        <w:tabs>
+          <w:tab w:val="left" w:pos="3763"/>
+        </w:tabs>
+        <w:bidi/>
+        <w:rPr>
+          <w:rFonts w:ascii="Simplified Arabic" w:hAnsi="Simplified Arabic" w:cs="Simplified Arabic"/>
+          <w:b/>
+          <w:bCs/>
+          <w:sz w:val="28"/>
+          <w:szCs w:val="28"/>
+          <w:rtl/>
+        </w:rPr>
+      </w:pPr>
+    </w:p>
+    <w:p>
+      <w:pPr>
+        <w:tabs>
+          <w:tab w:val="left" w:pos="3763"/>
+        </w:tabs>
+        <w:bidi/>
+        <w:rPr>
+          <w:rFonts w:ascii="Simplified Arabic" w:hAnsi="Simplified Arabic" w:cs="Simplified Arabic"/>
+          <w:b/>
+          <w:bCs/>
+          <w:sz w:val="28"/>
+          <w:szCs w:val="28"/>
+          <w:rtl/>
+        </w:rPr>
+      </w:pPr>
+    </w:p>
+    <w:p>
+      <w:pPr>
+        <w:tabs>
+          <w:tab w:val="left" w:pos="3763"/>
+        </w:tabs>
+        <w:bidi/>
+        <w:rPr>
+          <w:rFonts w:ascii="Simplified Arabic" w:hAnsi="Simplified Arabic" w:cs="Simplified Arabic"/>
+          <w:b/>
+          <w:bCs/>
+          <w:sz w:val="28"/>
+          <w:szCs w:val="28"/>
+          <w:rtl/>
+        </w:rPr>
+      </w:pPr>
+    </w:p>
+    <w:p>
+      <w:pPr>
+        <w:tabs>
+          <w:tab w:val="left" w:pos="3763"/>
+        </w:tabs>
+        <w:bidi/>
+        <w:rPr>
+          <w:rFonts w:ascii="Simplified Arabic" w:hAnsi="Simplified Arabic" w:cs="Simplified Arabic"/>
+          <w:b/>
+          <w:bCs/>
+          <w:sz w:val="28"/>
+          <w:szCs w:val="28"/>
+          <w:rtl/>
+        </w:rPr>
+      </w:pPr>
+    </w:p>
+    <w:p>
+      <w:pPr>
+        <w:tabs>
+          <w:tab w:val="left" w:pos="3763"/>
+        </w:tabs>
+        <w:bidi/>
+        <w:rPr>
+          <w:rFonts w:ascii="Simplified Arabic" w:hAnsi="Simplified Arabic" w:cs="Simplified Arabic"/>
+          <w:b/>
+          <w:bCs/>
+          <w:sz w:val="28"/>
+          <w:szCs w:val="28"/>
+          <w:rtl/>
+        </w:rPr>
+      </w:pPr>
+    </w:p>
+    <w:p>
+      <w:pPr>
+        <w:tabs>
+          <w:tab w:val="left" w:pos="3763"/>
+        </w:tabs>
+        <w:bidi/>
+        <w:rPr>
+          <w:rFonts w:ascii="Simplified Arabic" w:hAnsi="Simplified Arabic" w:cs="Simplified Arabic"/>
+          <w:b/>
+          <w:bCs/>
+          <w:sz w:val="28"/>
+          <w:szCs w:val="28"/>
+          <w:rtl/>
+        </w:rPr>
+      </w:pPr>
+    </w:p>
+    <w:p>
+      <w:pPr>
+        <w:tabs>
+          <w:tab w:val="left" w:pos="3763"/>
+        </w:tabs>
+        <w:bidi/>
+        <w:rPr>
+          <w:rFonts w:ascii="Simplified Arabic" w:hAnsi="Simplified Arabic" w:cs="Simplified Arabic"/>
+          <w:b/>
+          <w:bCs/>
+          <w:sz w:val="28"/>
+          <w:szCs w:val="28"/>
+          <w:rtl/>
+        </w:rPr>
+      </w:pPr>
+    </w:p>
+    <w:p>
+      <w:pPr>
+        <w:tabs>
+          <w:tab w:val="left" w:pos="3763"/>
+        </w:tabs>
+        <w:bidi/>
+        <w:rPr>
+          <w:rFonts w:ascii="Simplified Arabic" w:hAnsi="Simplified Arabic" w:cs="Simplified Arabic"/>
+          <w:b/>
+          <w:bCs/>
+          <w:sz w:val="28"/>
+          <w:szCs w:val="28"/>
+          <w:rtl/>
+        </w:rPr>
+      </w:pPr>
+    </w:p>
+    <w:p>
+      <w:pPr>
+        <w:tabs>
+          <w:tab w:val="left" w:pos="3763"/>
+        </w:tabs>
+        <w:bidi/>
+        <w:rPr>
+          <w:rFonts w:ascii="Simplified Arabic" w:hAnsi="Simplified Arabic" w:cs="Simplified Arabic"/>
+          <w:b/>
+          <w:bCs/>
+          <w:sz w:val="28"/>
+          <w:szCs w:val="28"/>
+          <w:rtl/>
+        </w:rPr>
+      </w:pPr>
+    </w:p>
+    <w:p>
+      <w:pPr>
+        <w:tabs>
+          <w:tab w:val="left" w:pos="3763"/>
+        </w:tabs>
+        <w:bidi/>
+        <w:rPr>
+          <w:rFonts w:ascii="Simplified Arabic" w:hAnsi="Simplified Arabic" w:cs="Simplified Arabic"/>
+          <w:b/>
+          <w:bCs/>
+          <w:sz w:val="28"/>
+          <w:szCs w:val="28"/>
+          <w:rtl/>
+        </w:rPr>
+      </w:pPr>
+    </w:p>
+    <w:p>
+      <w:pPr>
+        <w:tabs>
+          <w:tab w:val="left" w:pos="3763"/>
+        </w:tabs>
+        <w:bidi/>
+        <w:rPr>
+          <w:rFonts w:ascii="Simplified Arabic" w:hAnsi="Simplified Arabic" w:cs="Simplified Arabic"/>
+          <w:b/>
+          <w:bCs/>
+          <w:sz w:val="28"/>
+          <w:szCs w:val="28"/>
+          <w:rtl/>
+        </w:rPr>
+      </w:pPr>
+      <w:r>
+        <w:rPr>
+          <w:rFonts w:ascii="Simplified Arabic" w:hAnsi="Simplified Arabic" w:cs="Simplified Arabic"/>
+          <w:b/>
+          <w:bCs/>
+          <w:sz w:val="28"/>
+          <w:szCs w:val="28"/>
+          <w:rtl/>
+        </w:rPr>
+        <w:t>3-2 النتائج :</w:t>
+      </w:r>
+    </w:p>
+    <w:p>
+      <w:pPr>
+        <w:tabs>
+          <w:tab w:val="left" w:pos="3763"/>
+        </w:tabs>
+        <w:bidi/>
+        <w:rPr>
+          <w:rFonts w:ascii="Simplified Arabic" w:hAnsi="Simplified Arabic" w:cs="Simplified Arabic"/>
+          <w:b/>
+          <w:bCs/>
+          <w:sz w:val="28"/>
+          <w:szCs w:val="28"/>
+          <w:rtl/>
+        </w:rPr>
+      </w:pPr>
+    </w:p>
+    <w:p>
+      <w:pPr>
+        <w:tabs>
+          <w:tab w:val="left" w:pos="3763"/>
+        </w:tabs>
+        <w:bidi/>
+        <w:rPr>
+          <w:rFonts w:ascii="Simplified Arabic" w:hAnsi="Simplified Arabic" w:cs="Simplified Arabic"/>
+          <w:b/>
+          <w:bCs/>
+          <w:sz w:val="28"/>
+          <w:szCs w:val="28"/>
+          <w:rtl/>
+        </w:rPr>
+      </w:pPr>
+    </w:p>
+    <w:p>
+      <w:pPr>
+        <w:tabs>
+          <w:tab w:val="left" w:pos="3763"/>
+        </w:tabs>
+        <w:bidi/>
+        <w:rPr>
+          <w:rFonts w:ascii="Simplified Arabic" w:hAnsi="Simplified Arabic" w:cs="Simplified Arabic"/>
+          <w:b/>
+          <w:bCs/>
+          <w:sz w:val="28"/>
+          <w:szCs w:val="28"/>
+          <w:rtl/>
+        </w:rPr>
+      </w:pPr>
+    </w:p>
+    <w:p>
+      <w:pPr>
+        <w:tabs>
+          <w:tab w:val="left" w:pos="3763"/>
+        </w:tabs>
+        <w:bidi/>
+        <w:rPr>
+          <w:rFonts w:ascii="Simplified Arabic" w:hAnsi="Simplified Arabic" w:cs="Simplified Arabic"/>
+          <w:b/>
+          <w:bCs/>
+          <w:sz w:val="28"/>
+          <w:szCs w:val="28"/>
+          <w:rtl/>
+        </w:rPr>
+      </w:pPr>
+    </w:p>
+    <w:p>
+      <w:pPr>
+        <w:tabs>
+          <w:tab w:val="left" w:pos="3763"/>
+        </w:tabs>
+        <w:bidi/>
+        <w:rPr>
+          <w:rFonts w:ascii="Simplified Arabic" w:hAnsi="Simplified Arabic" w:cs="Simplified Arabic"/>
+          <w:b/>
+          <w:bCs/>
+          <w:sz w:val="28"/>
+          <w:szCs w:val="28"/>
+          <w:rtl/>
+        </w:rPr>
+      </w:pPr>
+    </w:p>
+    <w:p>
+      <w:pPr>
+        <w:tabs>
+          <w:tab w:val="left" w:pos="3763"/>
+        </w:tabs>
+        <w:bidi/>
+        <w:rPr>
+          <w:rFonts w:ascii="Simplified Arabic" w:hAnsi="Simplified Arabic" w:cs="Simplified Arabic"/>
+          <w:b/>
+          <w:bCs/>
+          <w:sz w:val="28"/>
+          <w:szCs w:val="28"/>
+          <w:rtl/>
+        </w:rPr>
+      </w:pPr>
+    </w:p>
+    <w:p>
+      <w:pPr>
+        <w:tabs>
+          <w:tab w:val="left" w:pos="3763"/>
+        </w:tabs>
+        <w:bidi/>
+        <w:rPr>
+          <w:rFonts w:ascii="Simplified Arabic" w:hAnsi="Simplified Arabic" w:cs="Simplified Arabic"/>
+          <w:b/>
+          <w:bCs/>
+          <w:sz w:val="28"/>
+          <w:szCs w:val="28"/>
+          <w:rtl/>
+        </w:rPr>
+      </w:pPr>
+    </w:p>
+    <w:p>
+      <w:pPr>
+        <w:tabs>
+          <w:tab w:val="left" w:pos="3763"/>
+        </w:tabs>
+        <w:bidi/>
+        <w:rPr>
+          <w:rFonts w:ascii="Simplified Arabic" w:hAnsi="Simplified Arabic" w:cs="Simplified Arabic"/>
+          <w:b/>
+          <w:bCs/>
+          <w:sz w:val="28"/>
+          <w:szCs w:val="28"/>
+          <w:rtl/>
+        </w:rPr>
+      </w:pPr>
+    </w:p>
+    <w:p>
+      <w:pPr>
+        <w:tabs>
+          <w:tab w:val="left" w:pos="3763"/>
+        </w:tabs>
+        <w:bidi/>
+        <w:rPr>
+          <w:rFonts w:ascii="Simplified Arabic" w:hAnsi="Simplified Arabic" w:cs="Simplified Arabic"/>
+          <w:b/>
+          <w:bCs/>
+          <w:sz w:val="28"/>
+          <w:szCs w:val="28"/>
+          <w:rtl/>
+        </w:rPr>
+      </w:pPr>
+    </w:p>
+    <w:p>
+      <w:pPr>
+        <w:tabs>
+          <w:tab w:val="left" w:pos="3763"/>
+        </w:tabs>
+        <w:bidi/>
+        <w:rPr>
+          <w:rFonts w:ascii="Simplified Arabic" w:hAnsi="Simplified Arabic" w:cs="Simplified Arabic"/>
+          <w:b/>
+          <w:bCs/>
+          <w:sz w:val="28"/>
+          <w:szCs w:val="28"/>
+          <w:rtl/>
+        </w:rPr>
+      </w:pPr>
+    </w:p>
+    <w:p>
+      <w:pPr>
+        <w:tabs>
+          <w:tab w:val="left" w:pos="3763"/>
+        </w:tabs>
+        <w:bidi/>
+        <w:rPr>
+          <w:rFonts w:ascii="Simplified Arabic" w:hAnsi="Simplified Arabic" w:cs="Simplified Arabic"/>
+          <w:b/>
+          <w:bCs/>
+          <w:sz w:val="28"/>
+          <w:szCs w:val="28"/>
+          <w:rtl/>
+        </w:rPr>
+      </w:pPr>
+    </w:p>
+    <w:p>
+      <w:pPr>
+        <w:tabs>
+          <w:tab w:val="left" w:pos="3763"/>
+        </w:tabs>
+        <w:bidi/>
+        <w:rPr>
+          <w:rFonts w:ascii="Simplified Arabic" w:hAnsi="Simplified Arabic" w:cs="Simplified Arabic"/>
+          <w:b/>
+          <w:bCs/>
+          <w:sz w:val="28"/>
+          <w:szCs w:val="28"/>
+          <w:rtl/>
+        </w:rPr>
+      </w:pPr>
+    </w:p>
+    <w:p>
+      <w:pPr>
+        <w:tabs>
+          <w:tab w:val="left" w:pos="3763"/>
+        </w:tabs>
+        <w:bidi/>
+        <w:rPr>
+          <w:rFonts w:ascii="Simplified Arabic" w:hAnsi="Simplified Arabic" w:cs="Simplified Arabic"/>
+          <w:b/>
+          <w:bCs/>
+          <w:sz w:val="28"/>
+          <w:szCs w:val="28"/>
+          <w:rtl/>
+        </w:rPr>
+      </w:pPr>
+    </w:p>
+    <w:p>
+      <w:pPr>
+        <w:tabs>
+          <w:tab w:val="left" w:pos="3763"/>
+        </w:tabs>
+        <w:bidi/>
+        <w:rPr>
+          <w:rFonts w:ascii="Simplified Arabic" w:hAnsi="Simplified Arabic" w:cs="Simplified Arabic"/>
+          <w:b/>
+          <w:bCs/>
+          <w:sz w:val="28"/>
+          <w:szCs w:val="28"/>
+          <w:rtl/>
+        </w:rPr>
+      </w:pPr>
+    </w:p>
+    <w:p>
+      <w:pPr>
+        <w:tabs>
+          <w:tab w:val="left" w:pos="3763"/>
+        </w:tabs>
+        <w:bidi/>
+        <w:rPr>
+          <w:rFonts w:ascii="Simplified Arabic" w:hAnsi="Simplified Arabic" w:cs="Simplified Arabic"/>
+          <w:b/>
+          <w:bCs/>
+          <w:sz w:val="28"/>
+          <w:szCs w:val="28"/>
+          <w:rtl/>
+        </w:rPr>
+      </w:pPr>
+    </w:p>
+    <w:p>
+      <w:pPr>
+        <w:tabs>
+          <w:tab w:val="left" w:pos="3763"/>
+        </w:tabs>
+        <w:bidi/>
+        <w:rPr>
+          <w:rFonts w:ascii="Simplified Arabic" w:hAnsi="Simplified Arabic" w:cs="Simplified Arabic"/>
+          <w:b/>
+          <w:bCs/>
+          <w:sz w:val="28"/>
+          <w:szCs w:val="28"/>
+          <w:rtl/>
+        </w:rPr>
+      </w:pPr>
+    </w:p>
+    <w:p>
+      <w:pPr>
+        <w:tabs>
+          <w:tab w:val="left" w:pos="3763"/>
+        </w:tabs>
+        <w:bidi/>
+        <w:rPr>
+          <w:rFonts w:ascii="Simplified Arabic" w:hAnsi="Simplified Arabic" w:cs="Simplified Arabic"/>
+          <w:b/>
+          <w:bCs/>
+          <w:sz w:val="28"/>
+          <w:szCs w:val="28"/>
+          <w:rtl/>
+        </w:rPr>
+      </w:pPr>
+    </w:p>
+    <w:p>
+      <w:pPr>
+        <w:tabs>
+          <w:tab w:val="left" w:pos="3763"/>
+        </w:tabs>
+        <w:bidi/>
+        <w:rPr>
+          <w:rFonts w:ascii="Simplified Arabic" w:hAnsi="Simplified Arabic" w:cs="Simplified Arabic"/>
+          <w:b/>
+          <w:bCs/>
+          <w:sz w:val="28"/>
+          <w:szCs w:val="28"/>
+          <w:rtl/>
+        </w:rPr>
+      </w:pPr>
+    </w:p>
+    <w:p>
+      <w:pPr>
+        <w:tabs>
+          <w:tab w:val="left" w:pos="3763"/>
+        </w:tabs>
+        <w:bidi/>
+        <w:rPr>
+          <w:rFonts w:ascii="Simplified Arabic" w:hAnsi="Simplified Arabic" w:cs="Simplified Arabic"/>
+          <w:b/>
+          <w:bCs/>
+          <w:sz w:val="28"/>
+          <w:szCs w:val="28"/>
+          <w:rtl/>
+        </w:rPr>
+      </w:pPr>
+    </w:p>
+    <w:p>
+      <w:pPr>
+        <w:tabs>
+          <w:tab w:val="left" w:pos="3763"/>
+        </w:tabs>
+        <w:bidi/>
+        <w:rPr>
+          <w:rFonts w:ascii="Simplified Arabic" w:hAnsi="Simplified Arabic" w:cs="Simplified Arabic"/>
+          <w:b/>
+          <w:bCs/>
+          <w:sz w:val="28"/>
+          <w:szCs w:val="28"/>
+          <w:rtl/>
+        </w:rPr>
+      </w:pPr>
+    </w:p>
+    <w:p>
+      <w:pPr>
+        <w:tabs>
+          <w:tab w:val="left" w:pos="3763"/>
+        </w:tabs>
+        <w:bidi/>
+        <w:rPr>
+          <w:rFonts w:ascii="Simplified Arabic" w:hAnsi="Simplified Arabic" w:cs="Simplified Arabic"/>
+          <w:b/>
+          <w:bCs/>
+          <w:sz w:val="28"/>
+          <w:szCs w:val="28"/>
+          <w:rtl/>
+        </w:rPr>
+      </w:pPr>
+    </w:p>
+    <w:p>
+      <w:pPr>
+        <w:tabs>
+          <w:tab w:val="left" w:pos="3763"/>
+        </w:tabs>
+        <w:bidi/>
+        <w:rPr>
+          <w:rFonts w:ascii="Simplified Arabic" w:hAnsi="Simplified Arabic" w:cs="Simplified Arabic"/>
+          <w:b/>
+          <w:bCs/>
+          <w:sz w:val="28"/>
+          <w:szCs w:val="28"/>
+          <w:rtl/>
+        </w:rPr>
+      </w:pPr>
+    </w:p>
+    <w:p>
+      <w:pPr>
+        <w:tabs>
+          <w:tab w:val="left" w:pos="3763"/>
+        </w:tabs>
+        <w:bidi/>
+        <w:rPr>
+          <w:rFonts w:ascii="Simplified Arabic" w:hAnsi="Simplified Arabic" w:cs="Simplified Arabic"/>
+          <w:b/>
+          <w:bCs/>
+          <w:sz w:val="28"/>
+          <w:szCs w:val="28"/>
+          <w:rtl/>
+        </w:rPr>
+      </w:pPr>
+    </w:p>
+    <w:p>
+      <w:pPr>
+        <w:tabs>
+          <w:tab w:val="left" w:pos="3763"/>
+        </w:tabs>
+        <w:bidi/>
+        <w:rPr>
+          <w:rFonts w:ascii="Simplified Arabic" w:hAnsi="Simplified Arabic" w:cs="Simplified Arabic"/>
+          <w:b/>
+          <w:bCs/>
+          <w:sz w:val="28"/>
+          <w:szCs w:val="28"/>
+          <w:rtl/>
+        </w:rPr>
+      </w:pPr>
+    </w:p>
+    <w:p>
+      <w:pPr>
+        <w:tabs>
+          <w:tab w:val="left" w:pos="3763"/>
+        </w:tabs>
+        <w:bidi/>
+        <w:rPr>
+          <w:rFonts w:ascii="Simplified Arabic" w:hAnsi="Simplified Arabic" w:cs="Simplified Arabic"/>
+          <w:b/>
+          <w:bCs/>
+          <w:sz w:val="28"/>
+          <w:szCs w:val="28"/>
+          <w:rtl/>
+        </w:rPr>
+      </w:pPr>
+    </w:p>
+    <w:p>
+      <w:pPr>
+        <w:tabs>
+          <w:tab w:val="left" w:pos="3763"/>
+        </w:tabs>
+        <w:bidi/>
+        <w:rPr>
+          <w:rFonts w:ascii="Simplified Arabic" w:hAnsi="Simplified Arabic" w:cs="Simplified Arabic"/>
+          <w:b/>
+          <w:bCs/>
+          <w:sz w:val="28"/>
+          <w:szCs w:val="28"/>
+          <w:rtl/>
+        </w:rPr>
+      </w:pPr>
+    </w:p>
+    <w:p>
+      <w:pPr>
+        <w:tabs>
+          <w:tab w:val="left" w:pos="3763"/>
+        </w:tabs>
+        <w:bidi/>
+        <w:rPr>
+          <w:rFonts w:ascii="Simplified Arabic" w:hAnsi="Simplified Arabic" w:cs="Simplified Arabic"/>
+          <w:b/>
+          <w:bCs/>
+          <w:sz w:val="28"/>
+          <w:szCs w:val="28"/>
+          <w:rtl/>
+        </w:rPr>
+      </w:pPr>
+    </w:p>
+    <w:p>
+      <w:pPr>
+        <w:tabs>
+          <w:tab w:val="left" w:pos="3763"/>
+        </w:tabs>
+        <w:bidi/>
+        <w:rPr>
+          <w:rFonts w:ascii="Simplified Arabic" w:hAnsi="Simplified Arabic" w:cs="Simplified Arabic"/>
+          <w:b/>
+          <w:bCs/>
+          <w:sz w:val="28"/>
+          <w:szCs w:val="28"/>
+          <w:rtl/>
+        </w:rPr>
+      </w:pPr>
+    </w:p>
+    <w:p>
+      <w:pPr>
+        <w:tabs>
+          <w:tab w:val="left" w:pos="3763"/>
+        </w:tabs>
+        <w:bidi/>
+        <w:rPr>
+          <w:rFonts w:ascii="Simplified Arabic" w:hAnsi="Simplified Arabic" w:cs="Simplified Arabic"/>
+          <w:b/>
+          <w:bCs/>
+          <w:sz w:val="28"/>
+          <w:szCs w:val="28"/>
+          <w:rtl/>
+        </w:rPr>
+      </w:pPr>
+    </w:p>
+    <w:p>
+      <w:pPr>
+        <w:tabs>
+          <w:tab w:val="left" w:pos="3763"/>
+        </w:tabs>
+        <w:bidi/>
+        <w:rPr>
+          <w:rFonts w:ascii="Simplified Arabic" w:hAnsi="Simplified Arabic" w:cs="Simplified Arabic"/>
+          <w:b/>
+          <w:bCs/>
+          <w:sz w:val="28"/>
+          <w:szCs w:val="28"/>
+          <w:rtl/>
+        </w:rPr>
+      </w:pPr>
+    </w:p>
+    <w:p>
+      <w:pPr>
+        <w:tabs>
+          <w:tab w:val="left" w:pos="3763"/>
+        </w:tabs>
+        <w:bidi/>
+        <w:rPr>
+          <w:rFonts w:ascii="Simplified Arabic" w:hAnsi="Simplified Arabic" w:cs="Simplified Arabic"/>
+          <w:b/>
+          <w:bCs/>
+          <w:sz w:val="28"/>
+          <w:szCs w:val="28"/>
+          <w:rtl/>
+        </w:rPr>
+      </w:pPr>
+    </w:p>
+    <w:p>
+      <w:pPr>
+        <w:tabs>
+          <w:tab w:val="left" w:pos="3763"/>
+        </w:tabs>
+        <w:bidi/>
+        <w:rPr>
+          <w:rFonts w:ascii="Simplified Arabic" w:hAnsi="Simplified Arabic" w:cs="Simplified Arabic"/>
+          <w:b/>
+          <w:bCs/>
+          <w:sz w:val="28"/>
+          <w:szCs w:val="28"/>
+          <w:rtl/>
+        </w:rPr>
+      </w:pPr>
+    </w:p>
+    <w:p>
+      <w:pPr>
+        <w:tabs>
+          <w:tab w:val="left" w:pos="3763"/>
+        </w:tabs>
+        <w:bidi/>
+        <w:rPr>
+          <w:rFonts w:ascii="Simplified Arabic" w:hAnsi="Simplified Arabic" w:cs="Simplified Arabic"/>
+          <w:b/>
+          <w:bCs/>
+          <w:sz w:val="28"/>
+          <w:szCs w:val="28"/>
+          <w:rtl/>
+        </w:rPr>
+      </w:pPr>
+    </w:p>
+    <w:p>
+      <w:pPr>
+        <w:tabs>
+          <w:tab w:val="left" w:pos="3763"/>
+        </w:tabs>
+        <w:bidi/>
+        <w:rPr>
+          <w:rFonts w:ascii="Simplified Arabic" w:hAnsi="Simplified Arabic" w:cs="Simplified Arabic"/>
+          <w:b/>
+          <w:bCs/>
+          <w:sz w:val="28"/>
+          <w:szCs w:val="28"/>
+          <w:rtl/>
+        </w:rPr>
+      </w:pPr>
+    </w:p>
+    <w:p>
+      <w:pPr>
+        <w:tabs>
+          <w:tab w:val="left" w:pos="3763"/>
+        </w:tabs>
+        <w:bidi/>
+        <w:rPr>
+          <w:rFonts w:ascii="Simplified Arabic" w:hAnsi="Simplified Arabic" w:cs="Simplified Arabic"/>
+          <w:b/>
+          <w:bCs/>
+          <w:sz w:val="28"/>
+          <w:szCs w:val="28"/>
+          <w:rtl/>
+        </w:rPr>
+      </w:pPr>
+    </w:p>
+    <w:p>
+      <w:pPr>
+        <w:tabs>
+          <w:tab w:val="left" w:pos="3763"/>
+        </w:tabs>
+        <w:bidi/>
+        <w:rPr>
+          <w:rFonts w:ascii="Simplified Arabic" w:hAnsi="Simplified Arabic" w:cs="Simplified Arabic"/>
+          <w:b/>
+          <w:bCs/>
+          <w:sz w:val="28"/>
+          <w:szCs w:val="28"/>
+          <w:rtl/>
+        </w:rPr>
+      </w:pPr>
+    </w:p>
+    <w:p>
+      <w:pPr>
+        <w:tabs>
+          <w:tab w:val="left" w:pos="3763"/>
+        </w:tabs>
+        <w:bidi/>
+        <w:rPr>
+          <w:rFonts w:ascii="Simplified Arabic" w:hAnsi="Simplified Arabic" w:cs="Simplified Arabic"/>
+          <w:b/>
+          <w:bCs/>
+          <w:sz w:val="28"/>
+          <w:szCs w:val="28"/>
+          <w:rtl/>
+        </w:rPr>
+      </w:pPr>
+    </w:p>
+    <w:p>
+      <w:pPr>
+        <w:tabs>
+          <w:tab w:val="left" w:pos="3763"/>
+        </w:tabs>
+        <w:bidi/>
+        <w:rPr>
+          <w:rFonts w:ascii="Simplified Arabic" w:hAnsi="Simplified Arabic" w:cs="Simplified Arabic"/>
+          <w:b/>
+          <w:bCs/>
+          <w:sz w:val="28"/>
+          <w:szCs w:val="28"/>
+          <w:rtl/>
+        </w:rPr>
+      </w:pPr>
+    </w:p>
+    <w:p>
+      <w:pPr>
+        <w:tabs>
+          <w:tab w:val="left" w:pos="3763"/>
+        </w:tabs>
+        <w:bidi/>
+        <w:rPr>
+          <w:rFonts w:ascii="Simplified Arabic" w:hAnsi="Simplified Arabic" w:cs="Simplified Arabic"/>
+          <w:b/>
+          <w:bCs/>
+          <w:sz w:val="28"/>
+          <w:szCs w:val="28"/>
+          <w:rtl/>
+        </w:rPr>
+      </w:pPr>
+    </w:p>
+    <w:p>
+      <w:pPr>
+        <w:tabs>
+          <w:tab w:val="left" w:pos="3763"/>
+        </w:tabs>
+        <w:bidi/>
+        <w:rPr>
+          <w:rFonts w:ascii="Simplified Arabic" w:hAnsi="Simplified Arabic" w:cs="Simplified Arabic"/>
+          <w:b/>
+          <w:bCs/>
+          <w:sz w:val="28"/>
+          <w:szCs w:val="28"/>
+          <w:rtl/>
+        </w:rPr>
+      </w:pPr>
+    </w:p>
+    <w:p>
+      <w:pPr>
+        <w:tabs>
+          <w:tab w:val="left" w:pos="3763"/>
+        </w:tabs>
+        <w:bidi/>
+        <w:rPr>
+          <w:rFonts w:ascii="Simplified Arabic" w:hAnsi="Simplified Arabic" w:cs="Simplified Arabic"/>
+          <w:b/>
+          <w:bCs/>
+          <w:sz w:val="28"/>
+          <w:szCs w:val="28"/>
+          <w:rtl/>
+        </w:rPr>
+      </w:pPr>
+    </w:p>
+    <w:p>
+      <w:pPr>
+        <w:tabs>
+          <w:tab w:val="left" w:pos="3763"/>
+        </w:tabs>
+        <w:bidi/>
+        <w:rPr>
+          <w:rFonts w:ascii="Simplified Arabic" w:hAnsi="Simplified Arabic" w:cs="Simplified Arabic"/>
+          <w:b/>
+          <w:bCs/>
+          <w:sz w:val="28"/>
+          <w:szCs w:val="28"/>
+          <w:rtl/>
+        </w:rPr>
+      </w:pPr>
+    </w:p>
+    <w:p>
+      <w:pPr>
+        <w:tabs>
+          <w:tab w:val="left" w:pos="3763"/>
+        </w:tabs>
+        <w:bidi/>
+        <w:rPr>
+          <w:rFonts w:ascii="Simplified Arabic" w:hAnsi="Simplified Arabic" w:cs="Simplified Arabic"/>
+          <w:b/>
+          <w:bCs/>
+          <w:sz w:val="28"/>
+          <w:szCs w:val="28"/>
+          <w:rtl/>
+        </w:rPr>
+      </w:pPr>
+    </w:p>
+    <w:p>
+      <w:pPr>
+        <w:tabs>
+          <w:tab w:val="left" w:pos="3763"/>
+        </w:tabs>
+        <w:bidi/>
+        <w:rPr>
+          <w:rFonts w:ascii="Simplified Arabic" w:hAnsi="Simplified Arabic" w:cs="Simplified Arabic"/>
+          <w:b/>
+          <w:bCs/>
+          <w:sz w:val="28"/>
+          <w:szCs w:val="28"/>
+          <w:rtl/>
+        </w:rPr>
+      </w:pPr>
+    </w:p>
+    <w:p>
+      <w:pPr>
+        <w:tabs>
+          <w:tab w:val="left" w:pos="3763"/>
+        </w:tabs>
+        <w:bidi/>
+        <w:rPr>
+          <w:rFonts w:ascii="Simplified Arabic" w:hAnsi="Simplified Arabic" w:cs="Simplified Arabic"/>
+          <w:b/>
+          <w:bCs/>
+          <w:sz w:val="28"/>
+          <w:szCs w:val="28"/>
+          <w:rtl/>
+        </w:rPr>
+      </w:pPr>
+    </w:p>
+    <w:p>
+      <w:pPr>
+        <w:tabs>
+          <w:tab w:val="left" w:pos="3763"/>
+        </w:tabs>
+        <w:bidi/>
+        <w:rPr>
+          <w:rFonts w:ascii="Simplified Arabic" w:hAnsi="Simplified Arabic" w:cs="Simplified Arabic"/>
+          <w:b/>
+          <w:bCs/>
+          <w:sz w:val="28"/>
+          <w:szCs w:val="28"/>
+          <w:rtl/>
+        </w:rPr>
+      </w:pPr>
+    </w:p>
+    <w:p>
+      <w:pPr>
+        <w:tabs>
+          <w:tab w:val="left" w:pos="3763"/>
+        </w:tabs>
+        <w:bidi/>
+        <w:rPr>
+          <w:rFonts w:ascii="Simplified Arabic" w:hAnsi="Simplified Arabic" w:cs="Simplified Arabic"/>
+          <w:b/>
+          <w:bCs/>
+          <w:sz w:val="28"/>
+          <w:szCs w:val="28"/>
+          <w:rtl/>
+        </w:rPr>
+      </w:pPr>
+    </w:p>
+    <w:p>
+      <w:pPr>
+        <w:tabs>
+          <w:tab w:val="left" w:pos="3763"/>
+        </w:tabs>
+        <w:bidi/>
+        <w:rPr>
+          <w:rFonts w:ascii="Simplified Arabic" w:hAnsi="Simplified Arabic" w:cs="Simplified Arabic"/>
+          <w:b/>
+          <w:bCs/>
+          <w:sz w:val="28"/>
+          <w:szCs w:val="28"/>
+          <w:rtl/>
+        </w:rPr>
+      </w:pPr>
+    </w:p>
+    <w:p>
+      <w:pPr>
+        <w:tabs>
+          <w:tab w:val="left" w:pos="3763"/>
+        </w:tabs>
+        <w:bidi/>
+        <w:rPr>
+          <w:rFonts w:ascii="Simplified Arabic" w:hAnsi="Simplified Arabic" w:cs="Simplified Arabic"/>
+          <w:b/>
+          <w:bCs/>
+          <w:sz w:val="28"/>
+          <w:szCs w:val="28"/>
+          <w:rtl/>
+        </w:rPr>
+      </w:pPr>
+    </w:p>
+    <w:p>
+      <w:pPr>
+        <w:tabs>
+          <w:tab w:val="left" w:pos="3763"/>
+        </w:tabs>
+        <w:bidi/>
+        <w:rPr>
+          <w:rFonts w:ascii="Simplified Arabic" w:hAnsi="Simplified Arabic" w:cs="Simplified Arabic"/>
+          <w:b/>
+          <w:bCs/>
+          <w:sz w:val="28"/>
+          <w:szCs w:val="28"/>
+          <w:rtl/>
+        </w:rPr>
+      </w:pPr>
+    </w:p>
+    <w:p>
+      <w:pPr>
+        <w:tabs>
+          <w:tab w:val="left" w:pos="3763"/>
+        </w:tabs>
+        <w:bidi/>
+        <w:rPr>
+          <w:rFonts w:ascii="Simplified Arabic" w:hAnsi="Simplified Arabic" w:cs="Simplified Arabic"/>
+          <w:b/>
+          <w:bCs/>
+          <w:sz w:val="28"/>
+          <w:szCs w:val="28"/>
+          <w:rtl/>
+        </w:rPr>
+      </w:pPr>
+    </w:p>
+    <w:p>
+      <w:pPr>
+        <w:tabs>
+          <w:tab w:val="left" w:pos="3763"/>
+        </w:tabs>
+        <w:bidi/>
+        <w:rPr>
+          <w:rFonts w:ascii="Simplified Arabic" w:hAnsi="Simplified Arabic" w:cs="Simplified Arabic"/>
+          <w:b/>
+          <w:bCs/>
+          <w:sz w:val="28"/>
+          <w:szCs w:val="28"/>
+          <w:rtl/>
+        </w:rPr>
+      </w:pPr>
+    </w:p>
+    <w:p>
+      <w:pPr>
+        <w:tabs>
+          <w:tab w:val="left" w:pos="3763"/>
+        </w:tabs>
+        <w:bidi/>
+        <w:rPr>
+          <w:rFonts w:ascii="Simplified Arabic" w:hAnsi="Simplified Arabic" w:cs="Simplified Arabic"/>
+          <w:b/>
+          <w:bCs/>
+          <w:sz w:val="28"/>
+          <w:szCs w:val="28"/>
+          <w:rtl/>
+        </w:rPr>
+      </w:pPr>
+    </w:p>
+    <w:p>
+      <w:pPr>
+        <w:tabs>
+          <w:tab w:val="left" w:pos="3763"/>
+        </w:tabs>
+        <w:bidi/>
+        <w:rPr>
+          <w:rFonts w:ascii="Simplified Arabic" w:hAnsi="Simplified Arabic" w:cs="Simplified Arabic"/>
+          <w:b/>
+          <w:bCs/>
+          <w:sz w:val="28"/>
+          <w:szCs w:val="28"/>
+          <w:rtl/>
+        </w:rPr>
+      </w:pPr>
+    </w:p>
+    <w:p>
+      <w:pPr>
+        <w:tabs>
+          <w:tab w:val="left" w:pos="3763"/>
+        </w:tabs>
+        <w:bidi/>
+        <w:rPr>
+          <w:rFonts w:ascii="Simplified Arabic" w:hAnsi="Simplified Arabic" w:cs="Simplified Arabic"/>
+          <w:b/>
+          <w:bCs/>
+          <w:sz w:val="28"/>
+          <w:szCs w:val="28"/>
+          <w:rtl/>
+        </w:rPr>
+      </w:pPr>
+    </w:p>
+    <w:p>
+      <w:pPr>
+        <w:tabs>
+          <w:tab w:val="left" w:pos="3763"/>
+        </w:tabs>
+        <w:bidi/>
+        <w:rPr>
+          <w:rFonts w:ascii="Simplified Arabic" w:hAnsi="Simplified Arabic" w:cs="Simplified Arabic"/>
+          <w:b/>
+          <w:bCs/>
+          <w:sz w:val="28"/>
+          <w:szCs w:val="28"/>
+          <w:rtl/>
+        </w:rPr>
+      </w:pPr>
+    </w:p>
+    <w:p>
+      <w:pPr>
+        <w:tabs>
+          <w:tab w:val="left" w:pos="3763"/>
+        </w:tabs>
+        <w:bidi/>
+        <w:rPr>
+          <w:rFonts w:ascii="Simplified Arabic" w:hAnsi="Simplified Arabic" w:cs="Simplified Arabic"/>
+          <w:b/>
+          <w:bCs/>
+          <w:sz w:val="28"/>
+          <w:szCs w:val="28"/>
+          <w:rtl/>
+        </w:rPr>
+      </w:pPr>
+      <w:r>
+        <w:rPr>
+          <w:rFonts w:ascii="Simplified Arabic" w:hAnsi="Simplified Arabic" w:cs="Simplified Arabic"/>
+          <w:b/>
+          <w:bCs/>
+          <w:sz w:val="28"/>
+          <w:szCs w:val="28"/>
+          <w:rtl/>
+        </w:rPr>
+        <w:t>3-3 الصعوبات :</w:t>
+      </w:r>
+    </w:p>
+    <w:p>
+      <w:pPr>
+        <w:tabs>
+          <w:tab w:val="left" w:pos="3763"/>
+        </w:tabs>
+        <w:bidi/>
+        <w:rPr>
+          <w:rFonts w:ascii="Simplified Arabic" w:hAnsi="Simplified Arabic" w:cs="Simplified Arabic"/>
+          <w:b/>
+          <w:bCs/>
+          <w:sz w:val="28"/>
+          <w:szCs w:val="28"/>
+          <w:rtl/>
+        </w:rPr>
+      </w:pPr>
+    </w:p>
+    <w:p>
+      <w:pPr>
+        <w:tabs>
+          <w:tab w:val="left" w:pos="3763"/>
+        </w:tabs>
+        <w:bidi/>
+        <w:rPr>
+          <w:rFonts w:ascii="Simplified Arabic" w:hAnsi="Simplified Arabic" w:cs="Simplified Arabic"/>
+          <w:b/>
+          <w:bCs/>
+          <w:sz w:val="28"/>
+          <w:szCs w:val="28"/>
+          <w:rtl/>
+        </w:rPr>
+      </w:pPr>
+    </w:p>
+    <w:p>
+      <w:pPr>
+        <w:tabs>
+          <w:tab w:val="left" w:pos="3763"/>
+        </w:tabs>
+        <w:bidi/>
+        <w:rPr>
+          <w:rFonts w:ascii="Simplified Arabic" w:hAnsi="Simplified Arabic" w:cs="Simplified Arabic"/>
+          <w:b/>
+          <w:bCs/>
+          <w:sz w:val="28"/>
+          <w:szCs w:val="28"/>
+          <w:rtl/>
+        </w:rPr>
+      </w:pPr>
+    </w:p>
+    <w:p>
+      <w:pPr>
+        <w:tabs>
+          <w:tab w:val="left" w:pos="3763"/>
+        </w:tabs>
+        <w:bidi/>
+        <w:rPr>
+          <w:rFonts w:ascii="Simplified Arabic" w:hAnsi="Simplified Arabic" w:cs="Simplified Arabic"/>
+          <w:b/>
+          <w:bCs/>
+          <w:sz w:val="28"/>
+          <w:szCs w:val="28"/>
+          <w:rtl/>
+        </w:rPr>
+      </w:pPr>
+    </w:p>
+    <w:p>
+      <w:pPr>
+        <w:tabs>
+          <w:tab w:val="left" w:pos="3763"/>
+        </w:tabs>
+        <w:bidi/>
+        <w:rPr>
+          <w:rFonts w:ascii="Simplified Arabic" w:hAnsi="Simplified Arabic" w:cs="Simplified Arabic"/>
+          <w:b/>
+          <w:bCs/>
+          <w:sz w:val="28"/>
+          <w:szCs w:val="28"/>
+          <w:rtl/>
+        </w:rPr>
+      </w:pPr>
+    </w:p>
+    <w:p>
+      <w:pPr>
+        <w:tabs>
+          <w:tab w:val="left" w:pos="3763"/>
+        </w:tabs>
+        <w:bidi/>
+        <w:rPr>
+          <w:rFonts w:ascii="Simplified Arabic" w:hAnsi="Simplified Arabic" w:cs="Simplified Arabic"/>
+          <w:b/>
+          <w:bCs/>
+          <w:sz w:val="28"/>
+          <w:szCs w:val="28"/>
+          <w:rtl/>
+        </w:rPr>
+      </w:pPr>
+    </w:p>
+    <w:p>
+      <w:pPr>
+        <w:tabs>
+          <w:tab w:val="left" w:pos="3763"/>
+        </w:tabs>
+        <w:bidi/>
+        <w:rPr>
+          <w:rFonts w:ascii="Simplified Arabic" w:hAnsi="Simplified Arabic" w:cs="Simplified Arabic"/>
+          <w:b/>
+          <w:bCs/>
+          <w:sz w:val="28"/>
+          <w:szCs w:val="28"/>
+          <w:rtl/>
+        </w:rPr>
+      </w:pPr>
+    </w:p>
+    <w:p>
+      <w:pPr>
+        <w:tabs>
+          <w:tab w:val="left" w:pos="3763"/>
+        </w:tabs>
+        <w:bidi/>
+        <w:rPr>
+          <w:rFonts w:ascii="Simplified Arabic" w:hAnsi="Simplified Arabic" w:cs="Simplified Arabic"/>
+          <w:b/>
+          <w:bCs/>
+          <w:sz w:val="28"/>
+          <w:szCs w:val="28"/>
+          <w:rtl/>
+        </w:rPr>
+      </w:pPr>
+    </w:p>
+    <w:p>
+      <w:pPr>
+        <w:tabs>
+          <w:tab w:val="left" w:pos="3763"/>
+        </w:tabs>
+        <w:bidi/>
+        <w:rPr>
+          <w:rFonts w:ascii="Simplified Arabic" w:hAnsi="Simplified Arabic" w:cs="Simplified Arabic"/>
+          <w:b/>
+          <w:bCs/>
+          <w:sz w:val="28"/>
+          <w:szCs w:val="28"/>
+          <w:rtl/>
+        </w:rPr>
+      </w:pPr>
+    </w:p>
+    <w:p>
+      <w:pPr>
+        <w:tabs>
+          <w:tab w:val="left" w:pos="3763"/>
+        </w:tabs>
+        <w:bidi/>
+        <w:rPr>
+          <w:rFonts w:ascii="Simplified Arabic" w:hAnsi="Simplified Arabic" w:cs="Simplified Arabic"/>
+          <w:b/>
+          <w:bCs/>
+          <w:sz w:val="28"/>
+          <w:szCs w:val="28"/>
+          <w:rtl/>
+        </w:rPr>
+      </w:pPr>
+    </w:p>
+    <w:p>
+      <w:pPr>
+        <w:tabs>
+          <w:tab w:val="left" w:pos="3763"/>
+        </w:tabs>
+        <w:bidi/>
+        <w:rPr>
+          <w:rFonts w:ascii="Simplified Arabic" w:hAnsi="Simplified Arabic" w:cs="Simplified Arabic"/>
+          <w:b/>
+          <w:bCs/>
+          <w:sz w:val="28"/>
+          <w:szCs w:val="28"/>
+          <w:rtl/>
+        </w:rPr>
+      </w:pPr>
+    </w:p>
+    <w:p>
+      <w:pPr>
+        <w:tabs>
+          <w:tab w:val="left" w:pos="3763"/>
+        </w:tabs>
+        <w:bidi/>
+        <w:rPr>
+          <w:rFonts w:ascii="Simplified Arabic" w:hAnsi="Simplified Arabic" w:cs="Simplified Arabic"/>
+          <w:b/>
+          <w:bCs/>
+          <w:sz w:val="28"/>
+          <w:szCs w:val="28"/>
+          <w:rtl/>
+        </w:rPr>
+      </w:pPr>
+    </w:p>
+    <w:p>
+      <w:pPr>
+        <w:tabs>
+          <w:tab w:val="left" w:pos="3763"/>
+        </w:tabs>
+        <w:bidi/>
+        <w:rPr>
+          <w:rFonts w:ascii="Simplified Arabic" w:hAnsi="Simplified Arabic" w:cs="Simplified Arabic"/>
+          <w:b/>
+          <w:bCs/>
+          <w:sz w:val="28"/>
+          <w:szCs w:val="28"/>
+          <w:rtl/>
+        </w:rPr>
+      </w:pPr>
+    </w:p>
+    <w:p>
+      <w:pPr>
+        <w:tabs>
+          <w:tab w:val="left" w:pos="3763"/>
+        </w:tabs>
+        <w:bidi/>
+        <w:rPr>
+          <w:rFonts w:ascii="Simplified Arabic" w:hAnsi="Simplified Arabic" w:cs="Simplified Arabic"/>
+          <w:b/>
+          <w:bCs/>
+          <w:sz w:val="28"/>
+          <w:szCs w:val="28"/>
+          <w:rtl/>
+        </w:rPr>
+      </w:pPr>
+    </w:p>
+    <w:p>
+      <w:pPr>
+        <w:tabs>
+          <w:tab w:val="left" w:pos="3763"/>
+        </w:tabs>
+        <w:bidi/>
+        <w:rPr>
+          <w:rFonts w:ascii="Simplified Arabic" w:hAnsi="Simplified Arabic" w:cs="Simplified Arabic"/>
+          <w:b/>
+          <w:bCs/>
+          <w:sz w:val="28"/>
+          <w:szCs w:val="28"/>
+          <w:rtl/>
+        </w:rPr>
+      </w:pPr>
+    </w:p>
+    <w:p>
+      <w:pPr>
+        <w:tabs>
+          <w:tab w:val="left" w:pos="3763"/>
+        </w:tabs>
+        <w:bidi/>
+        <w:rPr>
+          <w:rFonts w:ascii="Simplified Arabic" w:hAnsi="Simplified Arabic" w:cs="Simplified Arabic"/>
+          <w:b/>
+          <w:bCs/>
+          <w:sz w:val="28"/>
+          <w:szCs w:val="28"/>
+          <w:rtl/>
+        </w:rPr>
+      </w:pPr>
+    </w:p>
+    <w:p>
+      <w:pPr>
+        <w:tabs>
+          <w:tab w:val="left" w:pos="3763"/>
+        </w:tabs>
+        <w:bidi/>
+        <w:rPr>
+          <w:rFonts w:ascii="Simplified Arabic" w:hAnsi="Simplified Arabic" w:cs="Simplified Arabic"/>
+          <w:b/>
+          <w:bCs/>
+          <w:sz w:val="28"/>
+          <w:szCs w:val="28"/>
+          <w:rtl/>
+        </w:rPr>
+      </w:pPr>
+    </w:p>
+    <w:p>
+      <w:pPr>
+        <w:tabs>
+          <w:tab w:val="left" w:pos="3763"/>
+        </w:tabs>
+        <w:bidi/>
+        <w:rPr>
+          <w:rFonts w:ascii="Simplified Arabic" w:hAnsi="Simplified Arabic" w:cs="Simplified Arabic"/>
+          <w:b/>
+          <w:bCs/>
+          <w:sz w:val="28"/>
+          <w:szCs w:val="28"/>
+          <w:rtl/>
+        </w:rPr>
+      </w:pPr>
+    </w:p>
+    <w:p>
+      <w:pPr>
+        <w:tabs>
+          <w:tab w:val="left" w:pos="3763"/>
+        </w:tabs>
+        <w:bidi/>
+        <w:rPr>
+          <w:rFonts w:ascii="Simplified Arabic" w:hAnsi="Simplified Arabic" w:cs="Simplified Arabic"/>
+          <w:b/>
+          <w:bCs/>
+          <w:sz w:val="28"/>
+          <w:szCs w:val="28"/>
+          <w:rtl/>
+        </w:rPr>
+      </w:pPr>
+    </w:p>
+    <w:p>
+      <w:pPr>
+        <w:tabs>
+          <w:tab w:val="left" w:pos="3763"/>
+        </w:tabs>
+        <w:bidi/>
+        <w:rPr>
+          <w:rFonts w:ascii="Simplified Arabic" w:hAnsi="Simplified Arabic" w:cs="Simplified Arabic"/>
+          <w:b/>
+          <w:bCs/>
+          <w:sz w:val="28"/>
+          <w:szCs w:val="28"/>
+          <w:rtl/>
+        </w:rPr>
+      </w:pPr>
+    </w:p>
+    <w:p>
+      <w:pPr>
+        <w:tabs>
+          <w:tab w:val="left" w:pos="3763"/>
+        </w:tabs>
+        <w:bidi/>
+        <w:rPr>
+          <w:rFonts w:ascii="Simplified Arabic" w:hAnsi="Simplified Arabic" w:cs="Simplified Arabic"/>
+          <w:b/>
+          <w:bCs/>
+          <w:sz w:val="28"/>
+          <w:szCs w:val="28"/>
+          <w:rtl/>
+        </w:rPr>
+      </w:pPr>
+    </w:p>
+    <w:p>
+      <w:pPr>
+        <w:tabs>
+          <w:tab w:val="left" w:pos="3763"/>
+        </w:tabs>
+        <w:bidi/>
+        <w:rPr>
+          <w:rFonts w:ascii="Simplified Arabic" w:hAnsi="Simplified Arabic" w:cs="Simplified Arabic"/>
+          <w:b/>
+          <w:bCs/>
+          <w:sz w:val="28"/>
+          <w:szCs w:val="28"/>
+          <w:rtl/>
+        </w:rPr>
+      </w:pPr>
+    </w:p>
+    <w:p>
+      <w:pPr>
+        <w:tabs>
+          <w:tab w:val="left" w:pos="3763"/>
+        </w:tabs>
+        <w:bidi/>
+        <w:rPr>
+          <w:rFonts w:ascii="Simplified Arabic" w:hAnsi="Simplified Arabic" w:cs="Simplified Arabic"/>
+          <w:b/>
+          <w:bCs/>
+          <w:sz w:val="28"/>
+          <w:szCs w:val="28"/>
+          <w:rtl/>
+        </w:rPr>
+      </w:pPr>
+    </w:p>
+    <w:p>
+      <w:pPr>
+        <w:tabs>
+          <w:tab w:val="left" w:pos="3763"/>
+        </w:tabs>
+        <w:bidi/>
+        <w:rPr>
+          <w:rFonts w:ascii="Simplified Arabic" w:hAnsi="Simplified Arabic" w:cs="Simplified Arabic"/>
+          <w:b/>
+          <w:bCs/>
+          <w:sz w:val="28"/>
+          <w:szCs w:val="28"/>
+          <w:rtl/>
+        </w:rPr>
+      </w:pPr>
+    </w:p>
+    <w:p>
+      <w:pPr>
+        <w:tabs>
+          <w:tab w:val="left" w:pos="3763"/>
+        </w:tabs>
+        <w:bidi/>
+        <w:rPr>
+          <w:rFonts w:ascii="Simplified Arabic" w:hAnsi="Simplified Arabic" w:cs="Simplified Arabic"/>
+          <w:b/>
+          <w:bCs/>
+          <w:sz w:val="28"/>
+          <w:szCs w:val="28"/>
+          <w:rtl/>
+        </w:rPr>
+      </w:pPr>
+    </w:p>
+    <w:p>
+      <w:pPr>
+        <w:tabs>
+          <w:tab w:val="left" w:pos="3763"/>
+        </w:tabs>
+        <w:bidi/>
+        <w:rPr>
+          <w:rFonts w:ascii="Simplified Arabic" w:hAnsi="Simplified Arabic" w:cs="Simplified Arabic"/>
+          <w:b/>
+          <w:bCs/>
+          <w:sz w:val="28"/>
+          <w:szCs w:val="28"/>
+          <w:rtl/>
+        </w:rPr>
+      </w:pPr>
+    </w:p>
+    <w:p>
+      <w:pPr>
+        <w:tabs>
+          <w:tab w:val="left" w:pos="3763"/>
+        </w:tabs>
+        <w:bidi/>
+        <w:rPr>
+          <w:rFonts w:ascii="Simplified Arabic" w:hAnsi="Simplified Arabic" w:cs="Simplified Arabic"/>
+          <w:b/>
+          <w:bCs/>
+          <w:sz w:val="28"/>
+          <w:szCs w:val="28"/>
+          <w:rtl/>
+        </w:rPr>
+      </w:pPr>
+    </w:p>
+    <w:p>
+      <w:pPr>
+        <w:tabs>
+          <w:tab w:val="left" w:pos="3763"/>
+        </w:tabs>
+        <w:bidi/>
+        <w:rPr>
+          <w:rFonts w:ascii="Simplified Arabic" w:hAnsi="Simplified Arabic" w:cs="Simplified Arabic"/>
+          <w:b/>
+          <w:bCs/>
+          <w:sz w:val="28"/>
+          <w:szCs w:val="28"/>
+          <w:rtl/>
+        </w:rPr>
+      </w:pPr>
+    </w:p>
+    <w:p>
+      <w:pPr>
+        <w:tabs>
+          <w:tab w:val="left" w:pos="3763"/>
+        </w:tabs>
+        <w:bidi/>
+        <w:rPr>
+          <w:rFonts w:ascii="Simplified Arabic" w:hAnsi="Simplified Arabic" w:cs="Simplified Arabic"/>
+          <w:b/>
+          <w:bCs/>
+          <w:sz w:val="28"/>
+          <w:szCs w:val="28"/>
+          <w:rtl/>
+        </w:rPr>
+      </w:pPr>
+    </w:p>
+    <w:p>
+      <w:pPr>
+        <w:tabs>
+          <w:tab w:val="left" w:pos="3763"/>
+        </w:tabs>
+        <w:bidi/>
+        <w:rPr>
+          <w:rFonts w:ascii="Simplified Arabic" w:hAnsi="Simplified Arabic" w:cs="Simplified Arabic"/>
+          <w:b/>
+          <w:bCs/>
+          <w:sz w:val="28"/>
+          <w:szCs w:val="28"/>
+          <w:rtl/>
+        </w:rPr>
+      </w:pPr>
+    </w:p>
+    <w:p>
+      <w:pPr>
+        <w:tabs>
+          <w:tab w:val="left" w:pos="3763"/>
+        </w:tabs>
+        <w:bidi/>
+        <w:rPr>
+          <w:rFonts w:ascii="Simplified Arabic" w:hAnsi="Simplified Arabic" w:cs="Simplified Arabic"/>
+          <w:b/>
+          <w:bCs/>
+          <w:sz w:val="28"/>
+          <w:szCs w:val="28"/>
+          <w:rtl/>
+        </w:rPr>
+      </w:pPr>
+    </w:p>
+    <w:p>
+      <w:pPr>
+        <w:tabs>
+          <w:tab w:val="left" w:pos="3763"/>
+        </w:tabs>
+        <w:bidi/>
+        <w:rPr>
+          <w:rFonts w:ascii="Simplified Arabic" w:hAnsi="Simplified Arabic" w:cs="Simplified Arabic"/>
+          <w:b/>
+          <w:bCs/>
+          <w:sz w:val="28"/>
+          <w:szCs w:val="28"/>
+          <w:rtl/>
+        </w:rPr>
+      </w:pPr>
+    </w:p>
+    <w:p>
+      <w:pPr>
+        <w:tabs>
+          <w:tab w:val="left" w:pos="3763"/>
+        </w:tabs>
+        <w:bidi/>
+        <w:rPr>
+          <w:rFonts w:ascii="Simplified Arabic" w:hAnsi="Simplified Arabic" w:cs="Simplified Arabic"/>
+          <w:b/>
+          <w:bCs/>
+          <w:sz w:val="28"/>
+          <w:szCs w:val="28"/>
+          <w:rtl/>
+        </w:rPr>
+      </w:pPr>
+    </w:p>
+    <w:p>
+      <w:pPr>
+        <w:tabs>
+          <w:tab w:val="left" w:pos="3763"/>
+        </w:tabs>
+        <w:bidi/>
+        <w:rPr>
+          <w:rFonts w:ascii="Simplified Arabic" w:hAnsi="Simplified Arabic" w:cs="Simplified Arabic"/>
+          <w:b/>
+          <w:bCs/>
+          <w:sz w:val="28"/>
+          <w:szCs w:val="28"/>
+          <w:rtl/>
+        </w:rPr>
+      </w:pPr>
+    </w:p>
+    <w:p>
+      <w:pPr>
+        <w:tabs>
+          <w:tab w:val="left" w:pos="3763"/>
+        </w:tabs>
+        <w:bidi/>
+        <w:rPr>
+          <w:rFonts w:ascii="Simplified Arabic" w:hAnsi="Simplified Arabic" w:cs="Simplified Arabic"/>
+          <w:b/>
+          <w:bCs/>
+          <w:sz w:val="28"/>
+          <w:szCs w:val="28"/>
+          <w:rtl/>
+        </w:rPr>
+      </w:pPr>
+    </w:p>
+    <w:p>
+      <w:pPr>
+        <w:tabs>
+          <w:tab w:val="left" w:pos="3763"/>
+        </w:tabs>
+        <w:bidi/>
+        <w:rPr>
+          <w:rFonts w:ascii="Simplified Arabic" w:hAnsi="Simplified Arabic" w:cs="Simplified Arabic"/>
+          <w:b/>
+          <w:bCs/>
+          <w:sz w:val="28"/>
+          <w:szCs w:val="28"/>
+          <w:rtl/>
+        </w:rPr>
+      </w:pPr>
+    </w:p>
+    <w:p>
+      <w:pPr>
+        <w:tabs>
+          <w:tab w:val="left" w:pos="3763"/>
+        </w:tabs>
+        <w:bidi/>
+        <w:rPr>
+          <w:rFonts w:ascii="Simplified Arabic" w:hAnsi="Simplified Arabic" w:cs="Simplified Arabic"/>
+          <w:b/>
+          <w:bCs/>
+          <w:sz w:val="28"/>
+          <w:szCs w:val="28"/>
+          <w:rtl/>
+        </w:rPr>
+      </w:pPr>
+    </w:p>
+    <w:p>
+      <w:pPr>
+        <w:tabs>
+          <w:tab w:val="left" w:pos="3763"/>
+        </w:tabs>
+        <w:bidi/>
+        <w:rPr>
+          <w:rFonts w:ascii="Simplified Arabic" w:hAnsi="Simplified Arabic" w:cs="Simplified Arabic"/>
+          <w:b/>
+          <w:bCs/>
+          <w:sz w:val="28"/>
+          <w:szCs w:val="28"/>
+          <w:rtl/>
+        </w:rPr>
+      </w:pPr>
+      <w:r>
+        <w:rPr>
+          <w:rFonts w:ascii="Simplified Arabic" w:hAnsi="Simplified Arabic" w:cs="Simplified Arabic"/>
+          <w:b/>
+          <w:bCs/>
+          <w:sz w:val="28"/>
+          <w:szCs w:val="28"/>
+          <w:rtl/>
+        </w:rPr>
+        <w:t>3-4 التوصيات :</w:t>
+      </w:r>
+    </w:p>
+    <w:p>
+      <w:pPr>
+        <w:tabs>
+          <w:tab w:val="left" w:pos="3763"/>
+        </w:tabs>
+        <w:bidi/>
+        <w:rPr>
+          <w:rFonts w:ascii="Simplified Arabic" w:hAnsi="Simplified Arabic" w:cs="Simplified Arabic"/>
+          <w:b/>
+          <w:bCs/>
+          <w:sz w:val="28"/>
+          <w:szCs w:val="28"/>
+        </w:rPr>
+      </w:pPr>
+    </w:p>
+    <w:p>
+      <w:pPr>
+        <w:bidi/>
+        <w:rPr>
+          <w:rFonts w:ascii="Simplified Arabic" w:hAnsi="Simplified Arabic" w:cs="Simplified Arabic"/>
+          <w:sz w:val="28"/>
+          <w:szCs w:val="28"/>
+        </w:rPr>
+      </w:pPr>
+    </w:p>
+    <w:p>
+      <w:pPr>
+        <w:bidi/>
+        <w:rPr>
+          <w:rFonts w:ascii="Simplified Arabic" w:hAnsi="Simplified Arabic" w:cs="Simplified Arabic"/>
+          <w:sz w:val="28"/>
+          <w:szCs w:val="28"/>
+        </w:rPr>
+      </w:pPr>
+    </w:p>
+    <w:p>
+      <w:pPr>
+        <w:bidi/>
+        <w:rPr>
+          <w:rFonts w:ascii="Simplified Arabic" w:hAnsi="Simplified Arabic" w:cs="Simplified Arabic"/>
+          <w:sz w:val="28"/>
+          <w:szCs w:val="28"/>
+        </w:rPr>
+      </w:pPr>
+    </w:p>
+    <w:p>
+      <w:pPr>
+        <w:bidi/>
+        <w:rPr>
+          <w:rFonts w:ascii="Simplified Arabic" w:hAnsi="Simplified Arabic" w:cs="Simplified Arabic"/>
+          <w:sz w:val="28"/>
+          <w:szCs w:val="28"/>
+        </w:rPr>
+      </w:pPr>
+    </w:p>
+    <w:p>
+      <w:pPr>
+        <w:bidi/>
+        <w:rPr>
+          <w:rFonts w:ascii="Simplified Arabic" w:hAnsi="Simplified Arabic" w:cs="Simplified Arabic"/>
+          <w:sz w:val="28"/>
+          <w:szCs w:val="28"/>
+        </w:rPr>
+      </w:pPr>
+    </w:p>
+    <w:p>
+      <w:pPr>
+        <w:bidi/>
+        <w:rPr>
+          <w:rFonts w:ascii="Simplified Arabic" w:hAnsi="Simplified Arabic" w:cs="Simplified Arabic"/>
+          <w:sz w:val="28"/>
+          <w:szCs w:val="28"/>
+        </w:rPr>
+      </w:pPr>
+    </w:p>
+    <w:p>
+      <w:pPr>
+        <w:bidi/>
+        <w:rPr>
+          <w:rFonts w:ascii="Simplified Arabic" w:hAnsi="Simplified Arabic" w:cs="Simplified Arabic"/>
+          <w:sz w:val="28"/>
+          <w:szCs w:val="28"/>
+        </w:rPr>
+      </w:pPr>
+    </w:p>
+    <w:p>
+      <w:pPr>
+        <w:bidi/>
+        <w:rPr>
+          <w:rFonts w:ascii="Simplified Arabic" w:hAnsi="Simplified Arabic" w:cs="Simplified Arabic"/>
+          <w:sz w:val="28"/>
+          <w:szCs w:val="28"/>
+        </w:rPr>
+      </w:pPr>
+    </w:p>
+    <w:p>
+      <w:pPr>
+        <w:bidi/>
+        <w:rPr>
+          <w:rFonts w:ascii="Simplified Arabic" w:hAnsi="Simplified Arabic" w:cs="Simplified Arabic"/>
+          <w:sz w:val="28"/>
+          <w:szCs w:val="28"/>
+        </w:rPr>
+      </w:pPr>
+    </w:p>
+    <w:p>
+      <w:pPr>
+        <w:bidi/>
+        <w:rPr>
+          <w:rFonts w:ascii="Simplified Arabic" w:hAnsi="Simplified Arabic" w:cs="Simplified Arabic"/>
+          <w:sz w:val="28"/>
+          <w:szCs w:val="28"/>
+        </w:rPr>
+      </w:pPr>
+    </w:p>
+    <w:p>
+      <w:pPr>
+        <w:bidi/>
+        <w:rPr>
+          <w:rFonts w:ascii="Simplified Arabic" w:hAnsi="Simplified Arabic" w:cs="Simplified Arabic"/>
+          <w:sz w:val="28"/>
+          <w:szCs w:val="28"/>
+        </w:rPr>
+      </w:pPr>
+    </w:p>
+    <w:p>
+      <w:pPr>
+        <w:bidi/>
+        <w:rPr>
+          <w:rFonts w:ascii="Simplified Arabic" w:hAnsi="Simplified Arabic" w:cs="Simplified Arabic"/>
+          <w:sz w:val="28"/>
+          <w:szCs w:val="28"/>
+        </w:rPr>
+      </w:pPr>
+    </w:p>
+    <w:p>
+      <w:pPr>
+        <w:bidi/>
+        <w:rPr>
+          <w:rFonts w:ascii="Simplified Arabic" w:hAnsi="Simplified Arabic" w:cs="Simplified Arabic"/>
+          <w:sz w:val="28"/>
+          <w:szCs w:val="28"/>
+        </w:rPr>
+      </w:pPr>
+    </w:p>
+    <w:p>
+      <w:pPr>
+        <w:bidi/>
+        <w:rPr>
+          <w:rFonts w:ascii="Simplified Arabic" w:hAnsi="Simplified Arabic" w:cs="Simplified Arabic"/>
+          <w:sz w:val="28"/>
+          <w:szCs w:val="28"/>
+        </w:rPr>
+      </w:pPr>
+    </w:p>
+    <w:p>
+      <w:pPr>
+        <w:bidi/>
+        <w:rPr>
+          <w:rFonts w:ascii="Simplified Arabic" w:hAnsi="Simplified Arabic" w:cs="Simplified Arabic"/>
+          <w:sz w:val="28"/>
+          <w:szCs w:val="28"/>
+        </w:rPr>
+      </w:pPr>
+    </w:p>
+    <w:p>
+      <w:pPr>
+        <w:tabs>
+          <w:tab w:val="left" w:pos="2478"/>
+        </w:tabs>
+        <w:bidi/>
+        <w:rPr>
+          <w:rFonts w:ascii="Simplified Arabic" w:hAnsi="Simplified Arabic" w:cs="Simplified Arabic"/>
+          <w:sz w:val="28"/>
+          <w:szCs w:val="28"/>
+          <w:rtl/>
+        </w:rPr>
+      </w:pPr>
+      <w:r>
+        <w:rPr>
+          <w:rFonts w:ascii="Simplified Arabic" w:hAnsi="Simplified Arabic" w:cs="Simplified Arabic"/>
+          <w:sz w:val="28"/>
+          <w:szCs w:val="28"/>
+          <w:rtl/>
+        </w:rPr>
+        <w:tab/>
+      </w:r>
+    </w:p>
+    <w:p>
+      <w:pPr>
+        <w:tabs>
+          <w:tab w:val="left" w:pos="2478"/>
+        </w:tabs>
+        <w:bidi/>
+        <w:rPr>
+          <w:rFonts w:ascii="Simplified Arabic" w:hAnsi="Simplified Arabic" w:cs="Simplified Arabic"/>
+          <w:sz w:val="28"/>
+          <w:szCs w:val="28"/>
+          <w:rtl/>
+        </w:rPr>
+      </w:pPr>
+    </w:p>
+    <w:p>
+      <w:pPr>
+        <w:tabs>
+          <w:tab w:val="left" w:pos="2478"/>
+        </w:tabs>
+        <w:bidi/>
+        <w:rPr>
+          <w:rFonts w:ascii="Simplified Arabic" w:hAnsi="Simplified Arabic" w:cs="Simplified Arabic"/>
+          <w:b/>
+          <w:bCs/>
+          <w:sz w:val="28"/>
+          <w:szCs w:val="28"/>
+          <w:rtl/>
+          <w:lang w:bidi="ar-EG"/>
+        </w:rPr>
+      </w:pPr>
+      <w:r>
+        <w:rPr>
+          <w:rFonts w:ascii="Simplified Arabic" w:hAnsi="Simplified Arabic" w:cs="Simplified Arabic"/>
+          <w:b/>
+          <w:bCs/>
+          <w:sz w:val="28"/>
+          <w:szCs w:val="28"/>
+          <w:rtl/>
+        </w:rPr>
+        <w:t xml:space="preserve">المراجع </w:t>
+      </w:r>
+      <w:proofErr w:type="spellStart"/>
       <w:r>
         <w:rPr>
           <w:rFonts w:asciiTheme="majorBidi" w:hAnsiTheme="majorBidi" w:cstheme="majorBidi"/>
@@ -33260,6 +35296,17 @@
           <w:bCs/>
           <w:sz w:val="26"/>
           <w:szCs w:val="26"/>
+        </w:rPr>
+        <w:t>Refrences</w:t>
+      </w:r>
+      <w:proofErr w:type="spellEnd"/>
+      <w:r>
+        <w:rPr>
+          <w:rFonts w:asciiTheme="majorBidi" w:hAnsiTheme="majorBidi" w:cstheme="majorBidi"/>
+          <w:b/>
+          <w:bCs/>
+          <w:sz w:val="26"/>
+          <w:szCs w:val="26"/>
           <w:rtl/>
           <w:lang w:bidi="ar-EG"/>
         </w:rPr>
@@ -33296,7 +35343,7 @@
       </w:pPr>
     </w:p>
     <w:sectPr>
-      <w:footerReference w:type="default" r:id="rId26"/>
+      <w:footerReference w:type="default" r:id="rId27"/>
       <w:pgSz w:w="12240" w:h="15840"/>
       <w:pgMar w:top="1440" w:right="1440" w:bottom="1440" w:left="1440" w:header="720" w:footer="720" w:gutter="0"/>
       <w:pgNumType w:start="1" w:chapStyle="3"/>
@@ -33427,7 +35474,7 @@
             <w:sz w:val="28"/>
             <w:szCs w:val="28"/>
           </w:rPr>
-          <w:t>VII</w:t>
+          <w:t>VIII</w:t>
         </w:r>
         <w:r>
           <w:rPr>
@@ -33530,7 +35577,7 @@
             <w:sz w:val="28"/>
             <w:szCs w:val="28"/>
           </w:rPr>
-          <w:t>39</w:t>
+          <w:t>40</w:t>
         </w:r>
         <w:r>
           <w:rPr>
@@ -33876,7 +35923,7 @@
   <w:abstractNum w:abstractNumId="3">
     <w:nsid w:val="027A43DA"/>
     <w:multiLevelType w:val="hybridMultilevel"/>
-    <w:tmpl w:val="C12C68AA"/>
+    <w:tmpl w:val="D9A08924"/>
     <w:lvl w:ilvl="0" w:tplc="04090001">
       <w:start w:val="1"/>
       <w:numFmt w:val="bullet"/>
@@ -35226,6 +37273,92 @@
     </w:lvl>
   </w:abstractNum>
   <w:abstractNum w:abstractNumId="18">
+    <w:nsid w:val="33AD4212"/>
+    <w:multiLevelType w:val="hybridMultilevel"/>
+    <w:tmpl w:val="F4B8F642"/>
+    <w:lvl w:ilvl="0" w:tplc="04090017">
+      <w:start w:val="1"/>
+      <w:numFmt w:val="lowerLetter"/>
+      <w:lvlText w:val="%1)"/>
+      <w:lvlJc w:val="left"/>
+      <w:pPr>
+        <w:ind w:left="1800" w:hanging="360"/>
+      </w:pPr>
+    </w:lvl>
+    <w:lvl w:ilvl="1" w:tplc="04090019" w:tentative="1">
+      <w:start w:val="1"/>
+      <w:numFmt w:val="lowerLetter"/>
+      <w:lvlText w:val="%2."/>
+      <w:lvlJc w:val="left"/>
+      <w:pPr>
+        <w:ind w:left="2520" w:hanging="360"/>
+      </w:pPr>
+    </w:lvl>
+    <w:lvl w:ilvl="2" w:tplc="0409001B" w:tentative="1">
+      <w:start w:val="1"/>
+      <w:numFmt w:val="lowerRoman"/>
+      <w:lvlText w:val="%3."/>
+      <w:lvlJc w:val="right"/>
+      <w:pPr>
+        <w:ind w:left="3240" w:hanging="180"/>
+      </w:pPr>
+    </w:lvl>
+    <w:lvl w:ilvl="3" w:tplc="0409000F" w:tentative="1">
+      <w:start w:val="1"/>
+      <w:numFmt w:val="decimal"/>
+      <w:lvlText w:val="%4."/>
+      <w:lvlJc w:val="left"/>
+      <w:pPr>
+        <w:ind w:left="3960" w:hanging="360"/>
+      </w:pPr>
+    </w:lvl>
+    <w:lvl w:ilvl="4" w:tplc="04090019" w:tentative="1">
+      <w:start w:val="1"/>
+      <w:numFmt w:val="lowerLetter"/>
+      <w:lvlText w:val="%5."/>
+      <w:lvlJc w:val="left"/>
+      <w:pPr>
+        <w:ind w:left="4680" w:hanging="360"/>
+      </w:pPr>
+    </w:lvl>
+    <w:lvl w:ilvl="5" w:tplc="0409001B" w:tentative="1">
+      <w:start w:val="1"/>
+      <w:numFmt w:val="lowerRoman"/>
+      <w:lvlText w:val="%6."/>
+      <w:lvlJc w:val="right"/>
+      <w:pPr>
+        <w:ind w:left="5400" w:hanging="180"/>
+      </w:pPr>
+    </w:lvl>
+    <w:lvl w:ilvl="6" w:tplc="0409000F" w:tentative="1">
+      <w:start w:val="1"/>
+      <w:numFmt w:val="decimal"/>
+      <w:lvlText w:val="%7."/>
+      <w:lvlJc w:val="left"/>
+      <w:pPr>
+        <w:ind w:left="6120" w:hanging="360"/>
+      </w:pPr>
+    </w:lvl>
+    <w:lvl w:ilvl="7" w:tplc="04090019" w:tentative="1">
+      <w:start w:val="1"/>
+      <w:numFmt w:val="lowerLetter"/>
+      <w:lvlText w:val="%8."/>
+      <w:lvlJc w:val="left"/>
+      <w:pPr>
+        <w:ind w:left="6840" w:hanging="360"/>
+      </w:pPr>
+    </w:lvl>
+    <w:lvl w:ilvl="8" w:tplc="0409001B" w:tentative="1">
+      <w:start w:val="1"/>
+      <w:numFmt w:val="lowerRoman"/>
+      <w:lvlText w:val="%9."/>
+      <w:lvlJc w:val="right"/>
+      <w:pPr>
+        <w:ind w:left="7560" w:hanging="180"/>
+      </w:pPr>
+    </w:lvl>
+  </w:abstractNum>
+  <w:abstractNum w:abstractNumId="19">
     <w:nsid w:val="347415E4"/>
     <w:multiLevelType w:val="hybridMultilevel"/>
     <w:tmpl w:val="1144D26E"/>
@@ -35338,7 +37471,7 @@
       </w:rPr>
     </w:lvl>
   </w:abstractNum>
-  <w:abstractNum w:abstractNumId="19">
+  <w:abstractNum w:abstractNumId="20">
     <w:nsid w:val="34805AF1"/>
     <w:multiLevelType w:val="hybridMultilevel"/>
     <w:tmpl w:val="5BE25406"/>
@@ -35451,7 +37584,7 @@
       </w:rPr>
     </w:lvl>
   </w:abstractNum>
-  <w:abstractNum w:abstractNumId="20">
+  <w:abstractNum w:abstractNumId="21">
     <w:nsid w:val="34D45E39"/>
     <w:multiLevelType w:val="multilevel"/>
     <w:tmpl w:val="E1922680"/>
@@ -35564,7 +37697,7 @@
       </w:rPr>
     </w:lvl>
   </w:abstractNum>
-  <w:abstractNum w:abstractNumId="21">
+  <w:abstractNum w:abstractNumId="22">
     <w:nsid w:val="356240DE"/>
     <w:multiLevelType w:val="hybridMultilevel"/>
     <w:tmpl w:val="232A5DE6"/>
@@ -35650,7 +37783,7 @@
       </w:pPr>
     </w:lvl>
   </w:abstractNum>
-  <w:abstractNum w:abstractNumId="22">
+  <w:abstractNum w:abstractNumId="23">
     <w:nsid w:val="361F10AD"/>
     <w:multiLevelType w:val="hybridMultilevel"/>
     <w:tmpl w:val="DFDA5938"/>
@@ -35736,7 +37869,7 @@
       </w:pPr>
     </w:lvl>
   </w:abstractNum>
-  <w:abstractNum w:abstractNumId="23">
+  <w:abstractNum w:abstractNumId="24">
     <w:nsid w:val="3AA1754E"/>
     <w:multiLevelType w:val="hybridMultilevel"/>
     <w:tmpl w:val="25A6A2CA"/>
@@ -35822,7 +37955,7 @@
       </w:pPr>
     </w:lvl>
   </w:abstractNum>
-  <w:abstractNum w:abstractNumId="24">
+  <w:abstractNum w:abstractNumId="25">
     <w:nsid w:val="3B8930E0"/>
     <w:multiLevelType w:val="hybridMultilevel"/>
     <w:tmpl w:val="6E0638F0"/>
@@ -35935,7 +38068,7 @@
       </w:rPr>
     </w:lvl>
   </w:abstractNum>
-  <w:abstractNum w:abstractNumId="25">
+  <w:abstractNum w:abstractNumId="26">
     <w:nsid w:val="3DBB6418"/>
     <w:multiLevelType w:val="hybridMultilevel"/>
     <w:tmpl w:val="8F505AC6"/>
@@ -36021,7 +38154,7 @@
       </w:pPr>
     </w:lvl>
   </w:abstractNum>
-  <w:abstractNum w:abstractNumId="26">
+  <w:abstractNum w:abstractNumId="27">
     <w:nsid w:val="400E1E63"/>
     <w:multiLevelType w:val="hybridMultilevel"/>
     <w:tmpl w:val="ACC20536"/>
@@ -36110,7 +38243,7 @@
       </w:pPr>
     </w:lvl>
   </w:abstractNum>
-  <w:abstractNum w:abstractNumId="27">
+  <w:abstractNum w:abstractNumId="28">
     <w:nsid w:val="42DE6E06"/>
     <w:multiLevelType w:val="multilevel"/>
     <w:tmpl w:val="F0D4799C"/>
@@ -36196,7 +38329,7 @@
       </w:pPr>
     </w:lvl>
   </w:abstractNum>
-  <w:abstractNum w:abstractNumId="28">
+  <w:abstractNum w:abstractNumId="29">
     <w:nsid w:val="4D2C5A26"/>
     <w:multiLevelType w:val="multilevel"/>
     <w:tmpl w:val="25E2B494"/>
@@ -36311,7 +38444,7 @@
       </w:rPr>
     </w:lvl>
   </w:abstractNum>
-  <w:abstractNum w:abstractNumId="29">
+  <w:abstractNum w:abstractNumId="30">
     <w:nsid w:val="4E34659B"/>
     <w:multiLevelType w:val="hybridMultilevel"/>
     <w:tmpl w:val="7690CFFA"/>
@@ -36397,7 +38530,7 @@
       </w:pPr>
     </w:lvl>
   </w:abstractNum>
-  <w:abstractNum w:abstractNumId="30">
+  <w:abstractNum w:abstractNumId="31">
     <w:nsid w:val="52832976"/>
     <w:multiLevelType w:val="hybridMultilevel"/>
     <w:tmpl w:val="AC060808"/>
@@ -36483,7 +38616,7 @@
       </w:pPr>
     </w:lvl>
   </w:abstractNum>
-  <w:abstractNum w:abstractNumId="31">
+  <w:abstractNum w:abstractNumId="32">
     <w:nsid w:val="52A71418"/>
     <w:multiLevelType w:val="multilevel"/>
     <w:tmpl w:val="46545D48"/>
@@ -36569,7 +38702,7 @@
       </w:pPr>
     </w:lvl>
   </w:abstractNum>
-  <w:abstractNum w:abstractNumId="32">
+  <w:abstractNum w:abstractNumId="33">
     <w:nsid w:val="543C4B5C"/>
     <w:multiLevelType w:val="hybridMultilevel"/>
     <w:tmpl w:val="8F760C28"/>
@@ -36655,7 +38788,7 @@
       </w:pPr>
     </w:lvl>
   </w:abstractNum>
-  <w:abstractNum w:abstractNumId="33">
+  <w:abstractNum w:abstractNumId="34">
     <w:nsid w:val="54A213E1"/>
     <w:multiLevelType w:val="multilevel"/>
     <w:tmpl w:val="0409001D"/>
@@ -36741,7 +38874,7 @@
       </w:pPr>
     </w:lvl>
   </w:abstractNum>
-  <w:abstractNum w:abstractNumId="34">
+  <w:abstractNum w:abstractNumId="35">
     <w:nsid w:val="596A6FC5"/>
     <w:multiLevelType w:val="multilevel"/>
     <w:tmpl w:val="0409001D"/>
@@ -36827,7 +38960,7 @@
       </w:pPr>
     </w:lvl>
   </w:abstractNum>
-  <w:abstractNum w:abstractNumId="35">
+  <w:abstractNum w:abstractNumId="36">
     <w:nsid w:val="5C25379F"/>
     <w:multiLevelType w:val="hybridMultilevel"/>
     <w:tmpl w:val="0D1EA64E"/>
@@ -36913,7 +39046,7 @@
       </w:pPr>
     </w:lvl>
   </w:abstractNum>
-  <w:abstractNum w:abstractNumId="36">
+  <w:abstractNum w:abstractNumId="37">
     <w:nsid w:val="604E4910"/>
     <w:multiLevelType w:val="hybridMultilevel"/>
     <w:tmpl w:val="232A5DE6"/>
@@ -36999,7 +39132,7 @@
       </w:pPr>
     </w:lvl>
   </w:abstractNum>
-  <w:abstractNum w:abstractNumId="37">
+  <w:abstractNum w:abstractNumId="38">
     <w:nsid w:val="63810CD2"/>
     <w:multiLevelType w:val="hybridMultilevel"/>
     <w:tmpl w:val="FCC82466"/>
@@ -37085,7 +39218,7 @@
       </w:pPr>
     </w:lvl>
   </w:abstractNum>
-  <w:abstractNum w:abstractNumId="38">
+  <w:abstractNum w:abstractNumId="39">
     <w:nsid w:val="694A13CB"/>
     <w:multiLevelType w:val="hybridMultilevel"/>
     <w:tmpl w:val="2152CC76"/>
@@ -37171,7 +39304,7 @@
       </w:pPr>
     </w:lvl>
   </w:abstractNum>
-  <w:abstractNum w:abstractNumId="39">
+  <w:abstractNum w:abstractNumId="40">
     <w:nsid w:val="699F3881"/>
     <w:multiLevelType w:val="hybridMultilevel"/>
     <w:tmpl w:val="C94C1550"/>
@@ -37257,7 +39390,7 @@
       </w:pPr>
     </w:lvl>
   </w:abstractNum>
-  <w:abstractNum w:abstractNumId="40">
+  <w:abstractNum w:abstractNumId="41">
     <w:nsid w:val="6B091208"/>
     <w:multiLevelType w:val="hybridMultilevel"/>
     <w:tmpl w:val="BF268F4E"/>
@@ -37370,7 +39503,7 @@
       </w:rPr>
     </w:lvl>
   </w:abstractNum>
-  <w:abstractNum w:abstractNumId="41">
+  <w:abstractNum w:abstractNumId="42">
     <w:nsid w:val="6CD165B0"/>
     <w:multiLevelType w:val="multilevel"/>
     <w:tmpl w:val="0409001D"/>
@@ -37456,7 +39589,7 @@
       </w:pPr>
     </w:lvl>
   </w:abstractNum>
-  <w:abstractNum w:abstractNumId="42">
+  <w:abstractNum w:abstractNumId="43">
     <w:nsid w:val="6ED52C88"/>
     <w:multiLevelType w:val="multilevel"/>
     <w:tmpl w:val="0409001D"/>
@@ -37542,7 +39675,7 @@
       </w:pPr>
     </w:lvl>
   </w:abstractNum>
-  <w:abstractNum w:abstractNumId="43">
+  <w:abstractNum w:abstractNumId="44">
     <w:nsid w:val="74564E05"/>
     <w:multiLevelType w:val="hybridMultilevel"/>
     <w:tmpl w:val="9EE2E66E"/>
@@ -37628,7 +39761,7 @@
       </w:pPr>
     </w:lvl>
   </w:abstractNum>
-  <w:abstractNum w:abstractNumId="44">
+  <w:abstractNum w:abstractNumId="45">
     <w:nsid w:val="76B835EF"/>
     <w:multiLevelType w:val="hybridMultilevel"/>
     <w:tmpl w:val="81668716"/>
@@ -37714,7 +39847,7 @@
       </w:pPr>
     </w:lvl>
   </w:abstractNum>
-  <w:abstractNum w:abstractNumId="45">
+  <w:abstractNum w:abstractNumId="46">
     <w:nsid w:val="78B212F5"/>
     <w:multiLevelType w:val="multilevel"/>
     <w:tmpl w:val="0409001D"/>
@@ -37800,7 +39933,7 @@
       </w:pPr>
     </w:lvl>
   </w:abstractNum>
-  <w:abstractNum w:abstractNumId="46">
+  <w:abstractNum w:abstractNumId="47">
     <w:nsid w:val="7E7A7215"/>
     <w:multiLevelType w:val="hybridMultilevel"/>
     <w:tmpl w:val="F5789070"/>
@@ -37916,22 +40049,22 @@
     <w:abstractNumId w:val="14"/>
   </w:num>
   <w:num w:numId="2">
-    <w:abstractNumId w:val="28"/>
+    <w:abstractNumId w:val="29"/>
   </w:num>
   <w:num w:numId="3">
-    <w:abstractNumId w:val="46"/>
+    <w:abstractNumId w:val="47"/>
   </w:num>
   <w:num w:numId="4">
-    <w:abstractNumId w:val="43"/>
+    <w:abstractNumId w:val="44"/>
   </w:num>
   <w:num w:numId="5">
     <w:abstractNumId w:val="8"/>
   </w:num>
   <w:num w:numId="6">
-    <w:abstractNumId w:val="19"/>
+    <w:abstractNumId w:val="20"/>
   </w:num>
   <w:num w:numId="7">
-    <w:abstractNumId w:val="24"/>
+    <w:abstractNumId w:val="25"/>
   </w:num>
   <w:num w:numId="8">
     <w:abstractNumId w:val="1"/>
@@ -37946,10 +40079,10 @@
     <w:abstractNumId w:val="5"/>
   </w:num>
   <w:num w:numId="12">
-    <w:abstractNumId w:val="27"/>
+    <w:abstractNumId w:val="28"/>
   </w:num>
   <w:num w:numId="13">
-    <w:abstractNumId w:val="32"/>
+    <w:abstractNumId w:val="33"/>
   </w:num>
   <w:num w:numId="14">
     <w:abstractNumId w:val="0"/>
@@ -37958,22 +40091,22 @@
     <w:abstractNumId w:val="7"/>
   </w:num>
   <w:num w:numId="16">
-    <w:abstractNumId w:val="34"/>
+    <w:abstractNumId w:val="35"/>
   </w:num>
   <w:num w:numId="17">
-    <w:abstractNumId w:val="45"/>
+    <w:abstractNumId w:val="46"/>
   </w:num>
   <w:num w:numId="18">
     <w:abstractNumId w:val="2"/>
   </w:num>
   <w:num w:numId="19">
-    <w:abstractNumId w:val="41"/>
+    <w:abstractNumId w:val="42"/>
   </w:num>
   <w:num w:numId="20">
-    <w:abstractNumId w:val="33"/>
+    <w:abstractNumId w:val="34"/>
   </w:num>
   <w:num w:numId="21">
-    <w:abstractNumId w:val="42"/>
+    <w:abstractNumId w:val="43"/>
   </w:num>
   <w:num w:numId="22">
     <w:abstractNumId w:val="13"/>
@@ -37982,40 +40115,40 @@
     <w:abstractNumId w:val="16"/>
   </w:num>
   <w:num w:numId="24">
-    <w:abstractNumId w:val="20"/>
+    <w:abstractNumId w:val="21"/>
   </w:num>
   <w:num w:numId="25">
     <w:abstractNumId w:val="12"/>
   </w:num>
   <w:num w:numId="26">
-    <w:abstractNumId w:val="26"/>
+    <w:abstractNumId w:val="27"/>
   </w:num>
   <w:num w:numId="27">
-    <w:abstractNumId w:val="23"/>
+    <w:abstractNumId w:val="24"/>
   </w:num>
   <w:num w:numId="28">
-    <w:abstractNumId w:val="21"/>
+    <w:abstractNumId w:val="22"/>
   </w:num>
   <w:num w:numId="29">
-    <w:abstractNumId w:val="40"/>
+    <w:abstractNumId w:val="41"/>
   </w:num>
   <w:num w:numId="30">
-    <w:abstractNumId w:val="36"/>
+    <w:abstractNumId w:val="37"/>
   </w:num>
   <w:num w:numId="31">
-    <w:abstractNumId w:val="18"/>
+    <w:abstractNumId w:val="19"/>
   </w:num>
   <w:num w:numId="32">
     <w:abstractNumId w:val="3"/>
   </w:num>
   <w:num w:numId="33">
-    <w:abstractNumId w:val="35"/>
+    <w:abstractNumId w:val="36"/>
   </w:num>
   <w:num w:numId="34">
-    <w:abstractNumId w:val="31"/>
+    <w:abstractNumId w:val="32"/>
   </w:num>
   <w:num w:numId="35">
-    <w:abstractNumId w:val="29"/>
+    <w:abstractNumId w:val="30"/>
   </w:num>
   <w:num w:numId="36">
     <w:abstractNumId w:val="4"/>
@@ -38027,31 +40160,34 @@
     <w:abstractNumId w:val="11"/>
   </w:num>
   <w:num w:numId="39">
-    <w:abstractNumId w:val="38"/>
+    <w:abstractNumId w:val="39"/>
   </w:num>
   <w:num w:numId="40">
     <w:abstractNumId w:val="6"/>
   </w:num>
   <w:num w:numId="41">
-    <w:abstractNumId w:val="44"/>
+    <w:abstractNumId w:val="45"/>
   </w:num>
   <w:num w:numId="42">
-    <w:abstractNumId w:val="39"/>
+    <w:abstractNumId w:val="40"/>
   </w:num>
   <w:num w:numId="43">
-    <w:abstractNumId w:val="25"/>
+    <w:abstractNumId w:val="26"/>
   </w:num>
   <w:num w:numId="44">
-    <w:abstractNumId w:val="22"/>
+    <w:abstractNumId w:val="23"/>
   </w:num>
   <w:num w:numId="45">
-    <w:abstractNumId w:val="30"/>
+    <w:abstractNumId w:val="31"/>
   </w:num>
   <w:num w:numId="46">
     <w:abstractNumId w:val="10"/>
   </w:num>
   <w:num w:numId="47">
-    <w:abstractNumId w:val="37"/>
+    <w:abstractNumId w:val="38"/>
+  </w:num>
+  <w:num w:numId="48">
+    <w:abstractNumId w:val="18"/>
   </w:num>
 </w:numbering>
 </file>
@@ -39026,7 +41162,7 @@
 </file>
 
 <file path=customXml/itemProps1.xml><?xml version="1.0" encoding="utf-8"?>
-<ds:datastoreItem xmlns:ds="http://schemas.openxmlformats.org/officeDocument/2006/customXml" ds:itemID="{BE873418-0B3D-4A4D-82F3-4022E1E951BA}">
+<ds:datastoreItem xmlns:ds="http://schemas.openxmlformats.org/officeDocument/2006/customXml" ds:itemID="{6C7867EE-DC70-4835-80EE-0012B16370C7}">
   <ds:schemaRefs>
     <ds:schemaRef ds:uri="http://schemas.openxmlformats.org/officeDocument/2006/bibliography"/>
   </ds:schemaRefs>

--- a/doc_project.docx
+++ b/doc_project.docx
@@ -15871,7 +15871,7 @@
         </w:tabs>
         <w:bidi/>
         <w:rPr>
-          <w:rFonts w:ascii="Simplified Arabic" w:hAnsi="Simplified Arabic" w:cs="Simplified Arabic" w:hint="cs"/>
+          <w:rFonts w:ascii="Simplified Arabic" w:hAnsi="Simplified Arabic" w:cs="Simplified Arabic"/>
           <w:sz w:val="28"/>
           <w:szCs w:val="28"/>
           <w:rtl/>
@@ -15942,16 +15942,7 @@
           <w:sz w:val="26"/>
           <w:szCs w:val="26"/>
         </w:rPr>
-        <w:t>Data and Processing</w:t>
-      </w:r>
-      <w:r>
-        <w:rPr>
-          <w:rFonts w:asciiTheme="majorBidi" w:eastAsia="Times New Roman" w:hAnsiTheme="majorBidi" w:cstheme="majorBidi"/>
-          <w:color w:val="000000"/>
-          <w:sz w:val="26"/>
-          <w:szCs w:val="26"/>
-        </w:rPr>
-        <w:t>)</w:t>
+        <w:t>Data and Processing)</w:t>
       </w:r>
       <w:r>
         <w:rPr>
@@ -33186,18 +33177,131 @@
         </w:rPr>
         <w:t>deployment</w:t>
       </w:r>
+      <w:r>
+        <w:rPr>
+          <w:rFonts w:ascii="Simplified Arabic" w:hAnsi="Simplified Arabic" w:cs="Simplified Arabic"/>
+          <w:sz w:val="28"/>
+          <w:szCs w:val="28"/>
+          <w:rtl/>
+          <w:lang w:bidi="ar-SY"/>
+        </w:rPr>
+        <w:t xml:space="preserve"> </w:t>
+      </w:r>
+    </w:p>
+    <w:p>
+      <w:pPr>
+        <w:tabs>
+          <w:tab w:val="left" w:pos="3763"/>
+        </w:tabs>
+        <w:bidi/>
+        <w:rPr>
+          <w:rFonts w:ascii="Simplified Arabic" w:hAnsi="Simplified Arabic" w:cs="Simplified Arabic"/>
+          <w:b/>
+          <w:bCs/>
+          <w:sz w:val="28"/>
+          <w:szCs w:val="28"/>
+          <w:lang w:bidi="ar-SY"/>
+        </w:rPr>
+      </w:pPr>
+      <w:r>
+        <w:rPr>
+          <w:rFonts w:ascii="Simplified Arabic" w:hAnsi="Simplified Arabic" w:cs="Simplified Arabic" w:hint="cs"/>
+          <w:b/>
+          <w:bCs/>
+          <w:sz w:val="28"/>
+          <w:szCs w:val="28"/>
+          <w:rtl/>
+          <w:lang w:bidi="ar-SY"/>
+        </w:rPr>
+        <w:t xml:space="preserve">المرحلة </w:t>
+      </w:r>
+      <w:r>
+        <w:rPr>
+          <w:rFonts w:ascii="Simplified Arabic" w:hAnsi="Simplified Arabic" w:cs="Simplified Arabic" w:hint="cs"/>
+          <w:b/>
+          <w:bCs/>
+          <w:sz w:val="28"/>
+          <w:szCs w:val="28"/>
+          <w:rtl/>
+          <w:lang w:bidi="ar-SY"/>
+        </w:rPr>
+        <w:t>الرابعة</w:t>
+      </w:r>
+      <w:r>
+        <w:rPr>
+          <w:rFonts w:ascii="Simplified Arabic" w:hAnsi="Simplified Arabic" w:cs="Simplified Arabic" w:hint="cs"/>
+          <w:b/>
+          <w:bCs/>
+          <w:sz w:val="28"/>
+          <w:szCs w:val="28"/>
+          <w:rtl/>
+          <w:lang w:bidi="ar-SY"/>
+        </w:rPr>
+        <w:t xml:space="preserve">: </w:t>
+      </w:r>
+      <w:r>
+        <w:rPr>
+          <w:rFonts w:ascii="Simplified Arabic" w:hAnsi="Simplified Arabic" w:cs="Simplified Arabic" w:hint="cs"/>
+          <w:b/>
+          <w:bCs/>
+          <w:sz w:val="28"/>
+          <w:szCs w:val="28"/>
+          <w:rtl/>
+          <w:lang w:bidi="ar-SY"/>
+        </w:rPr>
+        <w:t xml:space="preserve">مرحلة المنتج النهائي </w:t>
+      </w:r>
+      <w:r>
+        <w:rPr>
+          <w:rFonts w:asciiTheme="majorBidi" w:hAnsiTheme="majorBidi" w:cstheme="majorBidi"/>
+          <w:b/>
+          <w:bCs/>
+          <w:sz w:val="28"/>
+          <w:szCs w:val="28"/>
+          <w:lang w:bidi="ar-SY"/>
+        </w:rPr>
+        <w:t>D</w:t>
+      </w:r>
+      <w:r>
+        <w:rPr>
+          <w:rFonts w:asciiTheme="majorBidi" w:hAnsiTheme="majorBidi" w:cstheme="majorBidi"/>
+          <w:b/>
+          <w:bCs/>
+          <w:sz w:val="28"/>
+          <w:szCs w:val="28"/>
+          <w:lang w:bidi="ar-SY"/>
+        </w:rPr>
+        <w:t>eploy</w:t>
+      </w:r>
+      <w:r>
+        <w:rPr>
+          <w:rFonts w:asciiTheme="majorBidi" w:hAnsiTheme="majorBidi" w:cstheme="majorBidi"/>
+          <w:b/>
+          <w:bCs/>
+          <w:sz w:val="28"/>
+          <w:szCs w:val="28"/>
+          <w:lang w:bidi="ar-SY"/>
+        </w:rPr>
+        <w:t>ment</w:t>
+      </w:r>
+    </w:p>
+    <w:p>
+      <w:pPr>
+        <w:tabs>
+          <w:tab w:val="left" w:pos="3763"/>
+        </w:tabs>
+        <w:bidi/>
+        <w:rPr>
+          <w:rFonts w:ascii="Simplified Arabic" w:hAnsi="Simplified Arabic" w:cs="Simplified Arabic" w:hint="cs"/>
+          <w:b/>
+          <w:bCs/>
+          <w:sz w:val="28"/>
+          <w:szCs w:val="28"/>
+          <w:lang w:bidi="ar-SY"/>
+        </w:rPr>
+      </w:pPr>
       <w:bookmarkStart w:id="1" w:name="_GoBack"/>
       <w:bookmarkEnd w:id="1"/>
-      <w:r>
-        <w:rPr>
-          <w:rFonts w:ascii="Simplified Arabic" w:hAnsi="Simplified Arabic" w:cs="Simplified Arabic"/>
-          <w:sz w:val="28"/>
-          <w:szCs w:val="28"/>
-          <w:rtl/>
-          <w:lang w:bidi="ar-SY"/>
-        </w:rPr>
-        <w:t xml:space="preserve"> </w:t>
-      </w:r>
     </w:p>
     <w:p>
       <w:pPr>
@@ -33206,7 +33310,7 @@
         </w:tabs>
         <w:bidi/>
         <w:rPr>
-          <w:rFonts w:ascii="Simplified Arabic" w:hAnsi="Simplified Arabic" w:cs="Simplified Arabic"/>
+          <w:rFonts w:ascii="Simplified Arabic" w:hAnsi="Simplified Arabic" w:cs="Simplified Arabic" w:hint="cs"/>
           <w:sz w:val="28"/>
           <w:szCs w:val="28"/>
           <w:rtl/>
@@ -34123,6 +34227,7 @@
         <w:rPr>
           <w:noProof/>
         </w:rPr>
+        <w:lastRenderedPageBreak/>
         <w:drawing>
           <wp:inline distT="0" distB="0" distL="0" distR="0" wp14:anchorId="55F75C23" wp14:editId="064CA941">
             <wp:extent cx="5486400" cy="1226820"/>
@@ -41142,7 +41247,7 @@
   <a:extraClrSchemeLst/>
   <a:extLst>
     <a:ext uri="{05A4C25C-085E-4340-85A3-A5531E510DB2}">
-      <thm15:themeFamily xmlns="" xmlns:thm15="http://schemas.microsoft.com/office/thememl/2012/main" name="Office Theme" id="{62F939B6-93AF-4DB8-9C6B-D6C7DFDC589F}" vid="{4A3C46E8-61CC-4603-A589-7422A47A8E4A}"/>
+      <thm15:themeFamily xmlns:thm15="http://schemas.microsoft.com/office/thememl/2012/main" xmlns="" name="Office Theme" id="{62F939B6-93AF-4DB8-9C6B-D6C7DFDC589F}" vid="{4A3C46E8-61CC-4603-A589-7422A47A8E4A}"/>
     </a:ext>
   </a:extLst>
 </a:theme>
@@ -41153,7 +41258,7 @@
 </file>
 
 <file path=customXml/itemProps1.xml><?xml version="1.0" encoding="utf-8"?>
-<ds:datastoreItem xmlns:ds="http://schemas.openxmlformats.org/officeDocument/2006/customXml" ds:itemID="{80F8CD88-B9D5-4E78-9814-FC1043E9EA62}">
+<ds:datastoreItem xmlns:ds="http://schemas.openxmlformats.org/officeDocument/2006/customXml" ds:itemID="{0E9F3475-D754-4739-AC7E-1AFD39CD90D9}">
   <ds:schemaRefs>
     <ds:schemaRef ds:uri="http://schemas.openxmlformats.org/officeDocument/2006/bibliography"/>
   </ds:schemaRefs>
